--- a/ProposalTA_vDE_rev5.docx
+++ b/ProposalTA_vDE_rev5.docx
@@ -42,7 +42,24 @@
           <w:sz w:val="32"/>
           <w:szCs w:val="32"/>
         </w:rPr>
-        <w:t>DEEP BELIEF NETWORK</w:t>
+        <w:t xml:space="preserve">PRINCIPAL COMPONENT ANALYSYST </w:t>
+      </w:r>
+      <w:r>
+        <w:rPr>
+          <w:b/>
+          <w:sz w:val="32"/>
+          <w:szCs w:val="32"/>
+        </w:rPr>
+        <w:t>DAN</w:t>
+      </w:r>
+      <w:r>
+        <w:rPr>
+          <w:b/>
+          <w:i/>
+          <w:sz w:val="32"/>
+          <w:szCs w:val="32"/>
+        </w:rPr>
+        <w:t xml:space="preserve"> NAÏVE BAYES</w:t>
       </w:r>
       <w:r>
         <w:rPr>
@@ -395,7 +412,7 @@
           <w:sz w:val="32"/>
           <w:szCs w:val="32"/>
         </w:rPr>
-        <w:t>2016</w:t>
+        <w:t>2017</w:t>
       </w:r>
       <w:r>
         <w:rPr>
@@ -462,7 +479,38 @@
           <w:sz w:val="24"/>
           <w:szCs w:val="24"/>
         </w:rPr>
-        <w:t>DEEP BELIEF NETWORK</w:t>
+        <w:t xml:space="preserve">PRINCIPAL COMPONENT ANALYSYST </w:t>
+      </w:r>
+      <w:r>
+        <w:rPr>
+          <w:b/>
+          <w:bCs/>
+          <w:color w:val="000000" w:themeColor="text1"/>
+          <w:sz w:val="24"/>
+          <w:szCs w:val="24"/>
+        </w:rPr>
+        <w:t>DAN</w:t>
+      </w:r>
+      <w:r>
+        <w:rPr>
+          <w:b/>
+          <w:bCs/>
+          <w:color w:val="000000" w:themeColor="text1"/>
+          <w:sz w:val="24"/>
+          <w:szCs w:val="24"/>
+        </w:rPr>
+        <w:t xml:space="preserve"> </w:t>
+      </w:r>
+      <w:r>
+        <w:rPr>
+          <w:b/>
+          <w:bCs/>
+          <w:i/>
+          <w:color w:val="000000" w:themeColor="text1"/>
+          <w:sz w:val="24"/>
+          <w:szCs w:val="24"/>
+        </w:rPr>
+        <w:t>NAÏVE BAYES</w:t>
       </w:r>
       <w:r>
         <w:rPr>
@@ -506,7 +554,27 @@
           <w:sz w:val="24"/>
           <w:szCs w:val="24"/>
         </w:rPr>
-        <w:t>PCO CLASSIFICATION BASED ON USG IMAGE USING DEEP BELIEF NETWORK TO HELP WOMAN FERTILITY DETECTION</w:t>
+        <w:t xml:space="preserve">PCO CLASSIFICATION BASED ON USG IMAGE USING </w:t>
+      </w:r>
+      <w:r>
+        <w:rPr>
+          <w:b/>
+          <w:bCs/>
+          <w:color w:val="000000" w:themeColor="text1"/>
+          <w:sz w:val="24"/>
+          <w:szCs w:val="24"/>
+        </w:rPr>
+        <w:t>PRINCIPAL COMPONENT ANALYSYST AND NAÏVE BAYES</w:t>
+      </w:r>
+      <w:r>
+        <w:rPr>
+          <w:b/>
+          <w:bCs/>
+          <w:color w:val="000000" w:themeColor="text1"/>
+          <w:sz w:val="24"/>
+          <w:szCs w:val="24"/>
+        </w:rPr>
+        <w:t xml:space="preserve"> TO HELP WOMAN FERTILITY DETECTION</w:t>
       </w:r>
     </w:p>
     <w:p>
@@ -682,8 +750,6 @@
         </w:rPr>
         <w:t>/03/2016</w:t>
       </w:r>
-      <w:bookmarkStart w:id="1" w:name="_GoBack"/>
-      <w:bookmarkEnd w:id="1"/>
     </w:p>
     <w:p>
       <w:pPr>
@@ -1068,7 +1134,7 @@
           <w:color w:val="000000" w:themeColor="text1"/>
         </w:rPr>
       </w:pPr>
-      <w:bookmarkStart w:id="2" w:name="_Toc446493978"/>
+      <w:bookmarkStart w:id="1" w:name="_Toc446493978"/>
       <w:r>
         <w:rPr>
           <w:rFonts w:asciiTheme="minorHAnsi" w:hAnsiTheme="minorHAnsi" w:cstheme="minorHAnsi"/>
@@ -1086,7 +1152,7 @@
         </w:rPr>
         <w:t>bstrak</w:t>
       </w:r>
-      <w:bookmarkEnd w:id="2"/>
+      <w:bookmarkEnd w:id="1"/>
     </w:p>
     <w:p>
       <w:pPr>
@@ -1360,15 +1426,40 @@
           <w:sz w:val="24"/>
           <w:szCs w:val="24"/>
         </w:rPr>
-        <w:t>Deep Belief Network</w:t>
-      </w:r>
-      <w:r>
-        <w:rPr>
-          <w:color w:val="000000" w:themeColor="text1"/>
-          <w:sz w:val="24"/>
-          <w:szCs w:val="24"/>
-        </w:rPr>
-        <w:t xml:space="preserve"> sangat berpotensi digunakan dalam pemecahan masalah </w:t>
+        <w:t xml:space="preserve">Naïve Bayes </w:t>
+      </w:r>
+      <w:r>
+        <w:rPr>
+          <w:color w:val="000000" w:themeColor="text1"/>
+          <w:sz w:val="24"/>
+          <w:szCs w:val="24"/>
+        </w:rPr>
+        <w:t xml:space="preserve">adalah salah satu turunan dari </w:t>
+      </w:r>
+      <w:r>
+        <w:rPr>
+          <w:i/>
+          <w:color w:val="000000" w:themeColor="text1"/>
+          <w:sz w:val="24"/>
+          <w:szCs w:val="24"/>
+        </w:rPr>
+        <w:t>Bayesian Network</w:t>
+      </w:r>
+      <w:r>
+        <w:rPr>
+          <w:color w:val="000000" w:themeColor="text1"/>
+          <w:sz w:val="24"/>
+          <w:szCs w:val="24"/>
+        </w:rPr>
+        <w:t xml:space="preserve"> yang </w:t>
+      </w:r>
+      <w:r>
+        <w:rPr>
+          <w:color w:val="000000" w:themeColor="text1"/>
+          <w:sz w:val="24"/>
+          <w:szCs w:val="24"/>
+        </w:rPr>
+        <w:t xml:space="preserve">sangat berpotensi digunakan dalam pemecahan masalah </w:t>
       </w:r>
       <w:r>
         <w:rPr>
@@ -1393,15 +1484,83 @@
           <w:sz w:val="24"/>
           <w:szCs w:val="24"/>
         </w:rPr>
-        <w:t>Deep Belief Network</w:t>
-      </w:r>
-      <w:r>
-        <w:rPr>
-          <w:color w:val="000000" w:themeColor="text1"/>
-          <w:sz w:val="24"/>
-          <w:szCs w:val="24"/>
-        </w:rPr>
-        <w:t xml:space="preserve"> di pilih karena mampu mengekstrak fitur yang ada dalam data citra (menggunakan algoritma </w:t>
+        <w:t>Naïve Bayes</w:t>
+      </w:r>
+      <w:r>
+        <w:rPr>
+          <w:color w:val="000000" w:themeColor="text1"/>
+          <w:sz w:val="24"/>
+          <w:szCs w:val="24"/>
+        </w:rPr>
+        <w:t xml:space="preserve"> di pilih karena </w:t>
+      </w:r>
+      <w:r>
+        <w:rPr>
+          <w:color w:val="000000" w:themeColor="text1"/>
+          <w:sz w:val="24"/>
+          <w:szCs w:val="24"/>
+        </w:rPr>
+        <w:t>keefektifannya</w:t>
+      </w:r>
+      <w:r>
+        <w:rPr>
+          <w:color w:val="000000" w:themeColor="text1"/>
+          <w:sz w:val="24"/>
+          <w:szCs w:val="24"/>
+        </w:rPr>
+        <w:t xml:space="preserve"> </w:t>
+      </w:r>
+      <w:r>
+        <w:rPr>
+          <w:color w:val="000000" w:themeColor="text1"/>
+          <w:sz w:val="24"/>
+          <w:szCs w:val="24"/>
+        </w:rPr>
+        <w:t>dalam melakukan klasifikasi, walaupun dalam teorinya di asumsikan tiap fitur independen (naïve)</w:t>
+      </w:r>
+      <w:r>
+        <w:rPr>
+          <w:color w:val="000000" w:themeColor="text1"/>
+          <w:sz w:val="24"/>
+          <w:szCs w:val="24"/>
+        </w:rPr>
+        <w:t xml:space="preserve">, </w:t>
+      </w:r>
+      <w:r>
+        <w:rPr>
+          <w:color w:val="000000" w:themeColor="text1"/>
+          <w:sz w:val="24"/>
+          <w:szCs w:val="24"/>
+        </w:rPr>
+        <w:t xml:space="preserve">serta </w:t>
+      </w:r>
+      <w:r>
+        <w:rPr>
+          <w:color w:val="000000" w:themeColor="text1"/>
+          <w:sz w:val="24"/>
+          <w:szCs w:val="24"/>
+        </w:rPr>
+        <w:t>diharapkan sistem yang dihasilkan memiliki performansi yang bagus.</w:t>
+      </w:r>
+    </w:p>
+    <w:p>
+      <w:pPr>
+        <w:jc w:val="both"/>
+        <w:rPr>
+          <w:b/>
+          <w:bCs/>
+          <w:color w:val="000000" w:themeColor="text1"/>
+          <w:sz w:val="24"/>
+          <w:szCs w:val="24"/>
+        </w:rPr>
+      </w:pPr>
+      <w:r>
+        <w:rPr>
+          <w:color w:val="000000" w:themeColor="text1"/>
+          <w:sz w:val="24"/>
+          <w:szCs w:val="24"/>
+        </w:rPr>
+        <w:t xml:space="preserve">Keyword : </w:t>
       </w:r>
       <w:r>
         <w:rPr>
@@ -1410,76 +1569,32 @@
           <w:sz w:val="24"/>
           <w:szCs w:val="24"/>
         </w:rPr>
-        <w:t>unsupervised learning</w:t>
-      </w:r>
-      <w:r>
-        <w:rPr>
-          <w:color w:val="000000" w:themeColor="text1"/>
-          <w:sz w:val="24"/>
-          <w:szCs w:val="24"/>
-        </w:rPr>
-        <w:t>) secara mandiri, sehingga akan memiliki ketahanan dan kemampuan beradaptasi untuk berbagai jenis data citra</w:t>
-      </w:r>
-      <w:r>
-        <w:rPr>
-          <w:color w:val="000000" w:themeColor="text1"/>
-          <w:sz w:val="24"/>
-          <w:szCs w:val="24"/>
-        </w:rPr>
-        <w:t>,</w:t>
-      </w:r>
-      <w:r>
-        <w:rPr>
-          <w:color w:val="000000" w:themeColor="text1"/>
-          <w:sz w:val="24"/>
-          <w:szCs w:val="24"/>
-        </w:rPr>
-        <w:t xml:space="preserve"> serta diharapkan sistem yang dihasilkan memiliki performansi yang bagus.</w:t>
-      </w:r>
-    </w:p>
-    <w:p>
-      <w:pPr>
-        <w:jc w:val="both"/>
-        <w:rPr>
-          <w:b/>
-          <w:bCs/>
-          <w:color w:val="000000" w:themeColor="text1"/>
-          <w:sz w:val="24"/>
-          <w:szCs w:val="24"/>
-        </w:rPr>
-      </w:pPr>
-      <w:r>
-        <w:rPr>
-          <w:color w:val="000000" w:themeColor="text1"/>
-          <w:sz w:val="24"/>
-          <w:szCs w:val="24"/>
-        </w:rPr>
-        <w:t xml:space="preserve">Keyword : </w:t>
+        <w:t>Polycystic Ovary Syndrome</w:t>
+      </w:r>
+      <w:r>
+        <w:rPr>
+          <w:color w:val="000000" w:themeColor="text1"/>
+          <w:sz w:val="24"/>
+          <w:szCs w:val="24"/>
+        </w:rPr>
+        <w:t xml:space="preserve">, ovarium, citra USG, </w:t>
       </w:r>
       <w:r>
         <w:rPr>
           <w:i/>
-          <w:color w:val="000000" w:themeColor="text1"/>
-          <w:sz w:val="24"/>
-          <w:szCs w:val="24"/>
-        </w:rPr>
-        <w:t>Polycystic Ovary Syndrome</w:t>
-      </w:r>
-      <w:r>
-        <w:rPr>
-          <w:color w:val="000000" w:themeColor="text1"/>
-          <w:sz w:val="24"/>
-          <w:szCs w:val="24"/>
-        </w:rPr>
-        <w:t xml:space="preserve">, ovarium, citra USG, </w:t>
+          <w:sz w:val="24"/>
+          <w:szCs w:val="24"/>
+        </w:rPr>
+        <w:t xml:space="preserve">follicle, </w:t>
       </w:r>
       <w:r>
         <w:rPr>
           <w:i/>
-          <w:sz w:val="24"/>
-          <w:szCs w:val="24"/>
-        </w:rPr>
-        <w:t xml:space="preserve">follicle, </w:t>
+          <w:color w:val="000000" w:themeColor="text1"/>
+          <w:sz w:val="24"/>
+          <w:szCs w:val="24"/>
+        </w:rPr>
+        <w:t>Bayesian Network</w:t>
       </w:r>
       <w:r>
         <w:rPr>
@@ -1488,7 +1603,7 @@
           <w:sz w:val="24"/>
           <w:szCs w:val="24"/>
         </w:rPr>
-        <w:t>Deep Belief Network</w:t>
+        <w:t xml:space="preserve"> , </w:t>
       </w:r>
       <w:r>
         <w:rPr>
@@ -1497,8 +1612,28 @@
           <w:sz w:val="24"/>
           <w:szCs w:val="24"/>
         </w:rPr>
+        <w:t>Naïve Bayes</w:t>
+      </w:r>
+      <w:r>
+        <w:rPr>
+          <w:i/>
+          <w:color w:val="000000" w:themeColor="text1"/>
+          <w:sz w:val="24"/>
+          <w:szCs w:val="24"/>
+        </w:rPr>
         <w:t>.</w:t>
       </w:r>
+    </w:p>
+    <w:p>
+      <w:pPr>
+        <w:rPr>
+          <w:b/>
+          <w:bCs/>
+          <w:color w:val="000000" w:themeColor="text1"/>
+          <w:sz w:val="24"/>
+          <w:szCs w:val="24"/>
+        </w:rPr>
+      </w:pPr>
     </w:p>
     <w:p>
       <w:pPr>
@@ -3381,7 +3516,7 @@
           <w:color w:val="000000" w:themeColor="text1"/>
         </w:rPr>
       </w:pPr>
-      <w:bookmarkStart w:id="3" w:name="_Toc446493979"/>
+      <w:bookmarkStart w:id="2" w:name="_Toc446493979"/>
       <w:r>
         <w:rPr>
           <w:rFonts w:asciiTheme="minorHAnsi" w:hAnsiTheme="minorHAnsi" w:cstheme="minorHAnsi"/>
@@ -3400,7 +3535,7 @@
         <w:br/>
         <w:t>PENDAHULUAN</w:t>
       </w:r>
-      <w:bookmarkEnd w:id="3"/>
+      <w:bookmarkEnd w:id="2"/>
     </w:p>
     <w:p>
       <w:pPr>
@@ -3428,7 +3563,7 @@
           <w:color w:val="000000" w:themeColor="text1"/>
         </w:rPr>
       </w:pPr>
-      <w:bookmarkStart w:id="4" w:name="_Toc446493980"/>
+      <w:bookmarkStart w:id="3" w:name="_Toc446493980"/>
       <w:r>
         <w:rPr>
           <w:rFonts w:asciiTheme="minorHAnsi" w:hAnsiTheme="minorHAnsi" w:cstheme="minorHAnsi"/>
@@ -3437,7 +3572,7 @@
         </w:rPr>
         <w:t>Latar Belakang</w:t>
       </w:r>
-      <w:bookmarkEnd w:id="4"/>
+      <w:bookmarkEnd w:id="3"/>
     </w:p>
     <w:p>
       <w:pPr>
@@ -3800,7 +3935,39 @@
           <w:sz w:val="24"/>
           <w:szCs w:val="24"/>
         </w:rPr>
-        <w:t>sistem yang dapat mengekstrak setiap fitur dari citra USG secara otomatis</w:t>
+        <w:t xml:space="preserve">sistem yang dapat </w:t>
+      </w:r>
+      <w:r>
+        <w:rPr>
+          <w:color w:val="000000" w:themeColor="text1"/>
+          <w:sz w:val="24"/>
+          <w:szCs w:val="24"/>
+        </w:rPr>
+        <w:t>mengklasifikasian</w:t>
+      </w:r>
+      <w:r>
+        <w:rPr>
+          <w:color w:val="000000" w:themeColor="text1"/>
+          <w:sz w:val="24"/>
+          <w:szCs w:val="24"/>
+        </w:rPr>
+        <w:t xml:space="preserve"> </w:t>
+      </w:r>
+      <w:r>
+        <w:rPr>
+          <w:color w:val="000000" w:themeColor="text1"/>
+          <w:sz w:val="24"/>
+          <w:szCs w:val="24"/>
+        </w:rPr>
+        <w:t xml:space="preserve">PCOS melalui </w:t>
+      </w:r>
+      <w:r>
+        <w:rPr>
+          <w:color w:val="000000" w:themeColor="text1"/>
+          <w:sz w:val="24"/>
+          <w:szCs w:val="24"/>
+        </w:rPr>
+        <w:t>citra USG secara otomatis</w:t>
       </w:r>
       <w:r>
         <w:rPr>
@@ -3816,23 +3983,87 @@
           <w:sz w:val="24"/>
           <w:szCs w:val="24"/>
         </w:rPr>
-        <w:t xml:space="preserve"> memiliki performansi yang bagus</w:t>
-      </w:r>
-      <w:r>
-        <w:rPr>
-          <w:color w:val="000000" w:themeColor="text1"/>
-          <w:sz w:val="24"/>
-          <w:szCs w:val="24"/>
-        </w:rPr>
-        <w:t xml:space="preserve"> tingkat akura</w:t>
-      </w:r>
-      <w:r>
-        <w:rPr>
-          <w:color w:val="000000" w:themeColor="text1"/>
-          <w:sz w:val="24"/>
-          <w:szCs w:val="24"/>
-        </w:rPr>
-        <w:t>si yang tinggi untuk membantu dokter</w:t>
+        <w:t xml:space="preserve"> </w:t>
+      </w:r>
+      <w:r>
+        <w:rPr>
+          <w:color w:val="000000" w:themeColor="text1"/>
+          <w:sz w:val="24"/>
+          <w:szCs w:val="24"/>
+        </w:rPr>
+        <w:t xml:space="preserve">sistem yang di buat di harapkan </w:t>
+      </w:r>
+      <w:r>
+        <w:rPr>
+          <w:color w:val="000000" w:themeColor="text1"/>
+          <w:sz w:val="24"/>
+          <w:szCs w:val="24"/>
+        </w:rPr>
+        <w:t>memiliki performansi yang bagus</w:t>
+      </w:r>
+      <w:r>
+        <w:rPr>
+          <w:color w:val="000000" w:themeColor="text1"/>
+          <w:sz w:val="24"/>
+          <w:szCs w:val="24"/>
+        </w:rPr>
+        <w:t xml:space="preserve"> </w:t>
+      </w:r>
+      <w:r>
+        <w:rPr>
+          <w:color w:val="000000" w:themeColor="text1"/>
+          <w:sz w:val="24"/>
+          <w:szCs w:val="24"/>
+        </w:rPr>
+        <w:t xml:space="preserve">dengan </w:t>
+      </w:r>
+      <w:r>
+        <w:rPr>
+          <w:color w:val="000000" w:themeColor="text1"/>
+          <w:sz w:val="24"/>
+          <w:szCs w:val="24"/>
+        </w:rPr>
+        <w:t>tingkat akura</w:t>
+      </w:r>
+      <w:r>
+        <w:rPr>
+          <w:color w:val="000000" w:themeColor="text1"/>
+          <w:sz w:val="24"/>
+          <w:szCs w:val="24"/>
+        </w:rPr>
+        <w:t>si yang tinggi</w:t>
+      </w:r>
+      <w:r>
+        <w:rPr>
+          <w:color w:val="000000" w:themeColor="text1"/>
+          <w:sz w:val="24"/>
+          <w:szCs w:val="24"/>
+        </w:rPr>
+        <w:t>,</w:t>
+      </w:r>
+      <w:r>
+        <w:rPr>
+          <w:color w:val="000000" w:themeColor="text1"/>
+          <w:sz w:val="24"/>
+          <w:szCs w:val="24"/>
+        </w:rPr>
+        <w:t xml:space="preserve"> </w:t>
+      </w:r>
+      <w:r>
+        <w:rPr>
+          <w:color w:val="000000" w:themeColor="text1"/>
+          <w:sz w:val="24"/>
+          <w:szCs w:val="24"/>
+        </w:rPr>
+        <w:t>sehingga</w:t>
+      </w:r>
+      <w:r>
+        <w:rPr>
+          <w:color w:val="000000" w:themeColor="text1"/>
+          <w:sz w:val="24"/>
+          <w:szCs w:val="24"/>
+        </w:rPr>
+        <w:t xml:space="preserve"> membantu dokter</w:t>
       </w:r>
       <w:r>
         <w:rPr>
@@ -3880,7 +4111,7 @@
           <w:color w:val="000000" w:themeColor="text1"/>
         </w:rPr>
       </w:pPr>
-      <w:bookmarkStart w:id="5" w:name="_Toc446493981"/>
+      <w:bookmarkStart w:id="4" w:name="_Toc446493981"/>
       <w:r>
         <w:rPr>
           <w:rFonts w:asciiTheme="minorHAnsi" w:hAnsiTheme="minorHAnsi" w:cstheme="minorHAnsi"/>
@@ -3889,7 +4120,7 @@
         </w:rPr>
         <w:t>Perumusan Masalah</w:t>
       </w:r>
-      <w:bookmarkEnd w:id="5"/>
+      <w:bookmarkEnd w:id="4"/>
     </w:p>
     <w:p>
       <w:pPr>
@@ -4110,7 +4341,7 @@
           <w:color w:val="000000" w:themeColor="text1"/>
         </w:rPr>
       </w:pPr>
-      <w:bookmarkStart w:id="6" w:name="_Toc446493982"/>
+      <w:bookmarkStart w:id="5" w:name="_Toc446493982"/>
       <w:r>
         <w:rPr>
           <w:rFonts w:asciiTheme="minorHAnsi" w:hAnsiTheme="minorHAnsi" w:cstheme="minorHAnsi"/>
@@ -4120,7 +4351,7 @@
         <w:lastRenderedPageBreak/>
         <w:t>Tujuan</w:t>
       </w:r>
-      <w:bookmarkEnd w:id="6"/>
+      <w:bookmarkEnd w:id="5"/>
     </w:p>
     <w:p>
       <w:pPr>
@@ -4337,7 +4568,7 @@
           <w:color w:val="000000" w:themeColor="text1"/>
         </w:rPr>
       </w:pPr>
-      <w:bookmarkStart w:id="7" w:name="_Toc446493983"/>
+      <w:bookmarkStart w:id="6" w:name="_Toc446493983"/>
       <w:r>
         <w:rPr>
           <w:rFonts w:asciiTheme="minorHAnsi" w:hAnsiTheme="minorHAnsi" w:cstheme="minorHAnsi"/>
@@ -4346,7 +4577,7 @@
         </w:rPr>
         <w:t>Hipotesa</w:t>
       </w:r>
-      <w:bookmarkEnd w:id="7"/>
+      <w:bookmarkEnd w:id="6"/>
     </w:p>
     <w:p>
       <w:pPr>
@@ -4447,7 +4678,7 @@
           <w:sz w:val="24"/>
           <w:szCs w:val="24"/>
         </w:rPr>
-        <w:t>Deep Belief Network</w:t>
+        <w:t>Naïve Bayes</w:t>
       </w:r>
       <w:r>
         <w:rPr>
@@ -4481,15 +4712,47 @@
           <w:sz w:val="24"/>
           <w:szCs w:val="24"/>
         </w:rPr>
-        <w:t>Deep Belief Network</w:t>
-      </w:r>
-      <w:r>
-        <w:rPr>
-          <w:color w:val="000000" w:themeColor="text1"/>
-          <w:sz w:val="24"/>
-          <w:szCs w:val="24"/>
-        </w:rPr>
-        <w:t xml:space="preserve"> di pilih karena mampu mengekstrak fitur yang ada dalam data citra (menggunakan algoritma </w:t>
+        <w:t>Naïve Bayes</w:t>
+      </w:r>
+      <w:r>
+        <w:rPr>
+          <w:color w:val="000000" w:themeColor="text1"/>
+          <w:sz w:val="24"/>
+          <w:szCs w:val="24"/>
+        </w:rPr>
+        <w:t xml:space="preserve"> di pilih karena </w:t>
+      </w:r>
+      <w:r>
+        <w:rPr>
+          <w:color w:val="000000" w:themeColor="text1"/>
+          <w:sz w:val="24"/>
+          <w:szCs w:val="24"/>
+        </w:rPr>
+        <w:t>keefektifannya</w:t>
+      </w:r>
+      <w:r>
+        <w:rPr>
+          <w:color w:val="000000" w:themeColor="text1"/>
+          <w:sz w:val="24"/>
+          <w:szCs w:val="24"/>
+        </w:rPr>
+        <w:t xml:space="preserve"> </w:t>
+      </w:r>
+      <w:r>
+        <w:rPr>
+          <w:color w:val="000000" w:themeColor="text1"/>
+          <w:sz w:val="24"/>
+          <w:szCs w:val="24"/>
+        </w:rPr>
+        <w:t>dalam melakukan klasifikasi, walaupun dalam teorinya di asumsikan tiap fitur independen (naïve)</w:t>
+      </w:r>
+      <w:r>
+        <w:rPr>
+          <w:color w:val="000000" w:themeColor="text1"/>
+          <w:sz w:val="24"/>
+          <w:szCs w:val="24"/>
+        </w:rPr>
+        <w:t xml:space="preserve">. Selain itu </w:t>
       </w:r>
       <w:r>
         <w:rPr>
@@ -4498,15 +4761,23 @@
           <w:sz w:val="24"/>
           <w:szCs w:val="24"/>
         </w:rPr>
-        <w:t>unsupervised learning</w:t>
-      </w:r>
-      <w:r>
-        <w:rPr>
-          <w:color w:val="000000" w:themeColor="text1"/>
-          <w:sz w:val="24"/>
-          <w:szCs w:val="24"/>
-        </w:rPr>
-        <w:t xml:space="preserve">) secara mandiri, sehingga akan memiliki ketahanan dan kemampuan beradaptasi untuk berbagai jenis data citra. Selain itu </w:t>
+        <w:t>Naïve Bayes</w:t>
+      </w:r>
+      <w:r>
+        <w:rPr>
+          <w:color w:val="000000" w:themeColor="text1"/>
+          <w:sz w:val="24"/>
+          <w:szCs w:val="24"/>
+        </w:rPr>
+        <w:t xml:space="preserve"> mudah di optimasi dan digabungkan dengan metode-metode lainnya. Hasil akhirnya diharapkan dengan menggunakan </w:t>
+      </w:r>
+      <w:r>
+        <w:rPr>
+          <w:color w:val="000000" w:themeColor="text1"/>
+          <w:sz w:val="24"/>
+          <w:szCs w:val="24"/>
+        </w:rPr>
+        <w:t xml:space="preserve">metode </w:t>
       </w:r>
       <w:r>
         <w:rPr>
@@ -4515,32 +4786,7 @@
           <w:sz w:val="24"/>
           <w:szCs w:val="24"/>
         </w:rPr>
-        <w:t>Deep Belief Network</w:t>
-      </w:r>
-      <w:r>
-        <w:rPr>
-          <w:color w:val="000000" w:themeColor="text1"/>
-          <w:sz w:val="24"/>
-          <w:szCs w:val="24"/>
-        </w:rPr>
-        <w:t xml:space="preserve"> mudah di optimasi dan digabungkan dengan metode-metode lainnya. Hasil akhirnya diharapkan dengan menggunakan </w:t>
-      </w:r>
-      <w:r>
-        <w:rPr>
-          <w:color w:val="000000" w:themeColor="text1"/>
-          <w:sz w:val="24"/>
-          <w:szCs w:val="24"/>
-        </w:rPr>
-        <w:t xml:space="preserve">metode </w:t>
-      </w:r>
-      <w:r>
-        <w:rPr>
-          <w:i/>
-          <w:color w:val="000000" w:themeColor="text1"/>
-          <w:sz w:val="24"/>
-          <w:szCs w:val="24"/>
-        </w:rPr>
-        <w:t>Deep Belief Network</w:t>
+        <w:t>Naïve Bayes</w:t>
       </w:r>
       <w:r>
         <w:rPr>
@@ -4622,7 +4868,7 @@
           <w:color w:val="000000" w:themeColor="text1"/>
         </w:rPr>
       </w:pPr>
-      <w:bookmarkStart w:id="8" w:name="_Toc446493984"/>
+      <w:bookmarkStart w:id="7" w:name="_Toc446493984"/>
       <w:r>
         <w:rPr>
           <w:rFonts w:asciiTheme="minorHAnsi" w:hAnsiTheme="minorHAnsi" w:cstheme="minorHAnsi"/>
@@ -4631,7 +4877,7 @@
         </w:rPr>
         <w:t>Rencana Kegiatan</w:t>
       </w:r>
-      <w:bookmarkEnd w:id="8"/>
+      <w:bookmarkEnd w:id="7"/>
     </w:p>
     <w:p>
       <w:pPr>
@@ -4766,7 +5012,6 @@
           <w:sz w:val="24"/>
           <w:szCs w:val="24"/>
         </w:rPr>
-        <w:lastRenderedPageBreak/>
         <w:t>Analisis dan Perancangan Sistem</w:t>
       </w:r>
     </w:p>
@@ -4786,6 +5031,7 @@
           <w:sz w:val="24"/>
           <w:szCs w:val="24"/>
         </w:rPr>
+        <w:lastRenderedPageBreak/>
         <w:t xml:space="preserve">Pada tahap ini dilakukan analisis dan perancangan sistem yang </w:t>
       </w:r>
       <w:r>
@@ -4839,7 +5085,23 @@
           <w:sz w:val="24"/>
           <w:szCs w:val="24"/>
         </w:rPr>
-        <w:t xml:space="preserve">Pada tahap pengujian, model sistem yang sudah dibangun di uji untuk mengetahui performansinya. Sedangkan model sistem yang dibangun pada tugas akhir ini menggunakan Matlab. </w:t>
+        <w:t xml:space="preserve">Pada tahap pengujian, model sistem yang sudah dibangun di uji untuk mengetahui performansinya. Sedangkan model sistem yang dibangun pada tugas akhir ini menggunakan </w:t>
+      </w:r>
+      <w:r>
+        <w:rPr>
+          <w:color w:val="000000" w:themeColor="text1"/>
+          <w:sz w:val="24"/>
+          <w:szCs w:val="24"/>
+        </w:rPr>
+        <w:t>Python</w:t>
+      </w:r>
+      <w:r>
+        <w:rPr>
+          <w:color w:val="000000" w:themeColor="text1"/>
+          <w:sz w:val="24"/>
+          <w:szCs w:val="24"/>
+        </w:rPr>
+        <w:t xml:space="preserve">. </w:t>
       </w:r>
     </w:p>
     <w:p>
@@ -4970,7 +5232,7 @@
           <w:color w:val="000000" w:themeColor="text1"/>
         </w:rPr>
       </w:pPr>
-      <w:bookmarkStart w:id="9" w:name="_Toc446493985"/>
+      <w:bookmarkStart w:id="8" w:name="_Toc446493985"/>
       <w:r>
         <w:rPr>
           <w:rFonts w:asciiTheme="minorHAnsi" w:hAnsiTheme="minorHAnsi" w:cstheme="minorHAnsi"/>
@@ -4979,7 +5241,7 @@
         </w:rPr>
         <w:t>Jadwal Kegiatan</w:t>
       </w:r>
-      <w:bookmarkEnd w:id="9"/>
+      <w:bookmarkEnd w:id="8"/>
     </w:p>
     <w:p>
       <w:pPr>
@@ -5025,8 +5287,8 @@
                 <w:szCs w:val="24"/>
               </w:rPr>
             </w:pPr>
-            <w:bookmarkStart w:id="10" w:name="_Toc445330252"/>
-            <w:bookmarkStart w:id="11" w:name="_Toc446493927"/>
+            <w:bookmarkStart w:id="9" w:name="_Toc445330252"/>
+            <w:bookmarkStart w:id="10" w:name="_Toc446493927"/>
             <w:r>
               <w:rPr>
                 <w:rFonts w:asciiTheme="minorHAnsi" w:hAnsiTheme="minorHAnsi" w:cstheme="minorHAnsi"/>
@@ -5036,8 +5298,8 @@
               </w:rPr>
               <w:t>No</w:t>
             </w:r>
+            <w:bookmarkEnd w:id="9"/>
             <w:bookmarkEnd w:id="10"/>
-            <w:bookmarkEnd w:id="11"/>
           </w:p>
         </w:tc>
         <w:tc>
@@ -5058,8 +5320,8 @@
                 <w:szCs w:val="24"/>
               </w:rPr>
             </w:pPr>
-            <w:bookmarkStart w:id="12" w:name="_Toc445330253"/>
-            <w:bookmarkStart w:id="13" w:name="_Toc446493928"/>
+            <w:bookmarkStart w:id="11" w:name="_Toc445330253"/>
+            <w:bookmarkStart w:id="12" w:name="_Toc446493928"/>
             <w:r>
               <w:rPr>
                 <w:rFonts w:asciiTheme="minorHAnsi" w:hAnsiTheme="minorHAnsi" w:cstheme="minorHAnsi"/>
@@ -5069,8 +5331,8 @@
               </w:rPr>
               <w:t>Kegiatan</w:t>
             </w:r>
+            <w:bookmarkEnd w:id="11"/>
             <w:bookmarkEnd w:id="12"/>
-            <w:bookmarkEnd w:id="13"/>
           </w:p>
         </w:tc>
         <w:tc>
@@ -5090,8 +5352,8 @@
                 <w:szCs w:val="24"/>
               </w:rPr>
             </w:pPr>
-            <w:bookmarkStart w:id="14" w:name="_Toc445330254"/>
-            <w:bookmarkStart w:id="15" w:name="_Toc446493929"/>
+            <w:bookmarkStart w:id="13" w:name="_Toc445330254"/>
+            <w:bookmarkStart w:id="14" w:name="_Toc446493929"/>
             <w:r>
               <w:rPr>
                 <w:rFonts w:asciiTheme="minorHAnsi" w:hAnsiTheme="minorHAnsi" w:cstheme="minorHAnsi"/>
@@ -5101,8 +5363,8 @@
               </w:rPr>
               <w:t>Bulan</w:t>
             </w:r>
+            <w:bookmarkEnd w:id="13"/>
             <w:bookmarkEnd w:id="14"/>
-            <w:bookmarkEnd w:id="15"/>
           </w:p>
         </w:tc>
       </w:tr>
@@ -5159,8 +5421,8 @@
                 <w:szCs w:val="24"/>
               </w:rPr>
             </w:pPr>
-            <w:bookmarkStart w:id="16" w:name="_Toc445330255"/>
-            <w:bookmarkStart w:id="17" w:name="_Toc446493930"/>
+            <w:bookmarkStart w:id="15" w:name="_Toc445330255"/>
+            <w:bookmarkStart w:id="16" w:name="_Toc446493930"/>
             <w:r>
               <w:rPr>
                 <w:rFonts w:asciiTheme="minorHAnsi" w:hAnsiTheme="minorHAnsi" w:cstheme="minorHAnsi"/>
@@ -5170,8 +5432,8 @@
               </w:rPr>
               <w:t>1</w:t>
             </w:r>
+            <w:bookmarkEnd w:id="15"/>
             <w:bookmarkEnd w:id="16"/>
-            <w:bookmarkEnd w:id="17"/>
           </w:p>
         </w:tc>
         <w:tc>
@@ -5190,8 +5452,8 @@
                 <w:szCs w:val="24"/>
               </w:rPr>
             </w:pPr>
-            <w:bookmarkStart w:id="18" w:name="_Toc445330256"/>
-            <w:bookmarkStart w:id="19" w:name="_Toc446493931"/>
+            <w:bookmarkStart w:id="17" w:name="_Toc445330256"/>
+            <w:bookmarkStart w:id="18" w:name="_Toc446493931"/>
             <w:r>
               <w:rPr>
                 <w:rFonts w:asciiTheme="minorHAnsi" w:hAnsiTheme="minorHAnsi" w:cstheme="minorHAnsi"/>
@@ -5201,8 +5463,8 @@
               </w:rPr>
               <w:t>2</w:t>
             </w:r>
+            <w:bookmarkEnd w:id="17"/>
             <w:bookmarkEnd w:id="18"/>
-            <w:bookmarkEnd w:id="19"/>
           </w:p>
         </w:tc>
         <w:tc>
@@ -5221,8 +5483,8 @@
                 <w:szCs w:val="24"/>
               </w:rPr>
             </w:pPr>
-            <w:bookmarkStart w:id="20" w:name="_Toc445330257"/>
-            <w:bookmarkStart w:id="21" w:name="_Toc446493932"/>
+            <w:bookmarkStart w:id="19" w:name="_Toc445330257"/>
+            <w:bookmarkStart w:id="20" w:name="_Toc446493932"/>
             <w:r>
               <w:rPr>
                 <w:rFonts w:asciiTheme="minorHAnsi" w:hAnsiTheme="minorHAnsi" w:cstheme="minorHAnsi"/>
@@ -5232,8 +5494,8 @@
               </w:rPr>
               <w:t>3</w:t>
             </w:r>
+            <w:bookmarkEnd w:id="19"/>
             <w:bookmarkEnd w:id="20"/>
-            <w:bookmarkEnd w:id="21"/>
           </w:p>
         </w:tc>
         <w:tc>
@@ -5252,8 +5514,8 @@
                 <w:szCs w:val="24"/>
               </w:rPr>
             </w:pPr>
-            <w:bookmarkStart w:id="22" w:name="_Toc445330258"/>
-            <w:bookmarkStart w:id="23" w:name="_Toc446493933"/>
+            <w:bookmarkStart w:id="21" w:name="_Toc445330258"/>
+            <w:bookmarkStart w:id="22" w:name="_Toc446493933"/>
             <w:r>
               <w:rPr>
                 <w:rFonts w:asciiTheme="minorHAnsi" w:hAnsiTheme="minorHAnsi" w:cstheme="minorHAnsi"/>
@@ -5263,8 +5525,8 @@
               </w:rPr>
               <w:t>4</w:t>
             </w:r>
+            <w:bookmarkEnd w:id="21"/>
             <w:bookmarkEnd w:id="22"/>
-            <w:bookmarkEnd w:id="23"/>
           </w:p>
         </w:tc>
         <w:tc>
@@ -5283,8 +5545,8 @@
                 <w:szCs w:val="24"/>
               </w:rPr>
             </w:pPr>
-            <w:bookmarkStart w:id="24" w:name="_Toc445330259"/>
-            <w:bookmarkStart w:id="25" w:name="_Toc446493934"/>
+            <w:bookmarkStart w:id="23" w:name="_Toc445330259"/>
+            <w:bookmarkStart w:id="24" w:name="_Toc446493934"/>
             <w:r>
               <w:rPr>
                 <w:rFonts w:asciiTheme="minorHAnsi" w:hAnsiTheme="minorHAnsi" w:cstheme="minorHAnsi"/>
@@ -5294,8 +5556,8 @@
               </w:rPr>
               <w:t>5</w:t>
             </w:r>
+            <w:bookmarkEnd w:id="23"/>
             <w:bookmarkEnd w:id="24"/>
-            <w:bookmarkEnd w:id="25"/>
           </w:p>
         </w:tc>
         <w:tc>
@@ -5314,8 +5576,8 @@
                 <w:szCs w:val="24"/>
               </w:rPr>
             </w:pPr>
-            <w:bookmarkStart w:id="26" w:name="_Toc445330260"/>
-            <w:bookmarkStart w:id="27" w:name="_Toc446493935"/>
+            <w:bookmarkStart w:id="25" w:name="_Toc445330260"/>
+            <w:bookmarkStart w:id="26" w:name="_Toc446493935"/>
             <w:r>
               <w:rPr>
                 <w:rFonts w:asciiTheme="minorHAnsi" w:hAnsiTheme="minorHAnsi" w:cstheme="minorHAnsi"/>
@@ -5325,8 +5587,8 @@
               </w:rPr>
               <w:t>6</w:t>
             </w:r>
+            <w:bookmarkEnd w:id="25"/>
             <w:bookmarkEnd w:id="26"/>
-            <w:bookmarkEnd w:id="27"/>
           </w:p>
         </w:tc>
       </w:tr>
@@ -5346,8 +5608,8 @@
                 <w:szCs w:val="24"/>
               </w:rPr>
             </w:pPr>
-            <w:bookmarkStart w:id="28" w:name="_Toc445330261"/>
-            <w:bookmarkStart w:id="29" w:name="_Toc446493936"/>
+            <w:bookmarkStart w:id="27" w:name="_Toc445330261"/>
+            <w:bookmarkStart w:id="28" w:name="_Toc446493936"/>
             <w:r>
               <w:rPr>
                 <w:rFonts w:asciiTheme="minorHAnsi" w:hAnsiTheme="minorHAnsi" w:cstheme="minorHAnsi"/>
@@ -5357,8 +5619,8 @@
               </w:rPr>
               <w:t>1.</w:t>
             </w:r>
+            <w:bookmarkEnd w:id="27"/>
             <w:bookmarkEnd w:id="28"/>
-            <w:bookmarkEnd w:id="29"/>
           </w:p>
         </w:tc>
         <w:tc>
@@ -5376,7 +5638,7 @@
                 <w:szCs w:val="24"/>
               </w:rPr>
             </w:pPr>
-            <w:bookmarkStart w:id="30" w:name="_Toc446493937"/>
+            <w:bookmarkStart w:id="29" w:name="_Toc446493937"/>
             <w:r>
               <w:rPr>
                 <w:rFonts w:asciiTheme="minorHAnsi" w:hAnsiTheme="minorHAnsi" w:cstheme="minorHAnsi"/>
@@ -5386,7 +5648,7 @@
               </w:rPr>
               <w:t>Kajian Pustaka</w:t>
             </w:r>
-            <w:bookmarkEnd w:id="30"/>
+            <w:bookmarkEnd w:id="29"/>
           </w:p>
         </w:tc>
         <w:tc>
@@ -5510,8 +5772,8 @@
                 <w:szCs w:val="24"/>
               </w:rPr>
             </w:pPr>
-            <w:bookmarkStart w:id="31" w:name="_Toc445330263"/>
-            <w:bookmarkStart w:id="32" w:name="_Toc446493938"/>
+            <w:bookmarkStart w:id="30" w:name="_Toc445330263"/>
+            <w:bookmarkStart w:id="31" w:name="_Toc446493938"/>
             <w:r>
               <w:rPr>
                 <w:rFonts w:asciiTheme="minorHAnsi" w:hAnsiTheme="minorHAnsi" w:cstheme="minorHAnsi"/>
@@ -5521,8 +5783,8 @@
               </w:rPr>
               <w:t>2.</w:t>
             </w:r>
+            <w:bookmarkEnd w:id="30"/>
             <w:bookmarkEnd w:id="31"/>
-            <w:bookmarkEnd w:id="32"/>
           </w:p>
         </w:tc>
         <w:tc>
@@ -5540,8 +5802,8 @@
                 <w:szCs w:val="24"/>
               </w:rPr>
             </w:pPr>
-            <w:bookmarkStart w:id="33" w:name="_Toc445330264"/>
-            <w:bookmarkStart w:id="34" w:name="_Toc446493939"/>
+            <w:bookmarkStart w:id="32" w:name="_Toc445330264"/>
+            <w:bookmarkStart w:id="33" w:name="_Toc446493939"/>
             <w:r>
               <w:rPr>
                 <w:rFonts w:asciiTheme="minorHAnsi" w:hAnsiTheme="minorHAnsi" w:cstheme="minorHAnsi"/>
@@ -5551,8 +5813,8 @@
               </w:rPr>
               <w:t>Pengumpulan Data</w:t>
             </w:r>
+            <w:bookmarkEnd w:id="32"/>
             <w:bookmarkEnd w:id="33"/>
-            <w:bookmarkEnd w:id="34"/>
           </w:p>
         </w:tc>
         <w:tc>
@@ -5676,8 +5938,8 @@
                 <w:szCs w:val="24"/>
               </w:rPr>
             </w:pPr>
-            <w:bookmarkStart w:id="35" w:name="_Toc445330265"/>
-            <w:bookmarkStart w:id="36" w:name="_Toc446493940"/>
+            <w:bookmarkStart w:id="34" w:name="_Toc445330265"/>
+            <w:bookmarkStart w:id="35" w:name="_Toc446493940"/>
             <w:r>
               <w:rPr>
                 <w:rFonts w:asciiTheme="minorHAnsi" w:hAnsiTheme="minorHAnsi" w:cstheme="minorHAnsi"/>
@@ -5687,8 +5949,8 @@
               </w:rPr>
               <w:t>3.</w:t>
             </w:r>
+            <w:bookmarkEnd w:id="34"/>
             <w:bookmarkEnd w:id="35"/>
-            <w:bookmarkEnd w:id="36"/>
           </w:p>
         </w:tc>
         <w:tc>
@@ -5706,8 +5968,8 @@
                 <w:szCs w:val="24"/>
               </w:rPr>
             </w:pPr>
-            <w:bookmarkStart w:id="37" w:name="_Toc445330266"/>
-            <w:bookmarkStart w:id="38" w:name="_Toc446493941"/>
+            <w:bookmarkStart w:id="36" w:name="_Toc445330266"/>
+            <w:bookmarkStart w:id="37" w:name="_Toc446493941"/>
             <w:r>
               <w:rPr>
                 <w:rFonts w:asciiTheme="minorHAnsi" w:hAnsiTheme="minorHAnsi" w:cstheme="minorHAnsi"/>
@@ -5726,8 +5988,8 @@
               </w:rPr>
               <w:t>Perancangan Sistem</w:t>
             </w:r>
+            <w:bookmarkEnd w:id="36"/>
             <w:bookmarkEnd w:id="37"/>
-            <w:bookmarkEnd w:id="38"/>
           </w:p>
         </w:tc>
         <w:tc>
@@ -5853,8 +6115,8 @@
                 <w:szCs w:val="24"/>
               </w:rPr>
             </w:pPr>
-            <w:bookmarkStart w:id="39" w:name="_Toc445330269"/>
-            <w:bookmarkStart w:id="40" w:name="_Toc446493942"/>
+            <w:bookmarkStart w:id="38" w:name="_Toc445330269"/>
+            <w:bookmarkStart w:id="39" w:name="_Toc446493942"/>
             <w:r>
               <w:rPr>
                 <w:rFonts w:asciiTheme="minorHAnsi" w:hAnsiTheme="minorHAnsi" w:cstheme="minorHAnsi"/>
@@ -5873,8 +6135,8 @@
               </w:rPr>
               <w:t>.</w:t>
             </w:r>
+            <w:bookmarkEnd w:id="38"/>
             <w:bookmarkEnd w:id="39"/>
-            <w:bookmarkEnd w:id="40"/>
           </w:p>
         </w:tc>
         <w:tc>
@@ -5892,8 +6154,8 @@
                 <w:szCs w:val="24"/>
               </w:rPr>
             </w:pPr>
-            <w:bookmarkStart w:id="41" w:name="_Toc445330270"/>
-            <w:bookmarkStart w:id="42" w:name="_Toc446493943"/>
+            <w:bookmarkStart w:id="40" w:name="_Toc445330270"/>
+            <w:bookmarkStart w:id="41" w:name="_Toc446493943"/>
             <w:r>
               <w:rPr>
                 <w:rFonts w:asciiTheme="minorHAnsi" w:hAnsiTheme="minorHAnsi" w:cstheme="minorHAnsi"/>
@@ -5903,8 +6165,8 @@
               </w:rPr>
               <w:t>Pengujian Sistem</w:t>
             </w:r>
+            <w:bookmarkEnd w:id="40"/>
             <w:bookmarkEnd w:id="41"/>
-            <w:bookmarkEnd w:id="42"/>
           </w:p>
         </w:tc>
         <w:tc>
@@ -6031,8 +6293,8 @@
                 <w:szCs w:val="24"/>
               </w:rPr>
             </w:pPr>
-            <w:bookmarkStart w:id="43" w:name="_Toc445330271"/>
-            <w:bookmarkStart w:id="44" w:name="_Toc446493944"/>
+            <w:bookmarkStart w:id="42" w:name="_Toc445330271"/>
+            <w:bookmarkStart w:id="43" w:name="_Toc446493944"/>
             <w:r>
               <w:rPr>
                 <w:rFonts w:asciiTheme="minorHAnsi" w:hAnsiTheme="minorHAnsi" w:cstheme="minorHAnsi"/>
@@ -6051,8 +6313,8 @@
               </w:rPr>
               <w:t>.</w:t>
             </w:r>
+            <w:bookmarkEnd w:id="42"/>
             <w:bookmarkEnd w:id="43"/>
-            <w:bookmarkEnd w:id="44"/>
           </w:p>
         </w:tc>
         <w:tc>
@@ -6070,8 +6332,8 @@
                 <w:szCs w:val="24"/>
               </w:rPr>
             </w:pPr>
-            <w:bookmarkStart w:id="45" w:name="_Toc445330272"/>
-            <w:bookmarkStart w:id="46" w:name="_Toc446493945"/>
+            <w:bookmarkStart w:id="44" w:name="_Toc445330272"/>
+            <w:bookmarkStart w:id="45" w:name="_Toc446493945"/>
             <w:r>
               <w:rPr>
                 <w:rFonts w:asciiTheme="minorHAnsi" w:hAnsiTheme="minorHAnsi" w:cstheme="minorHAnsi"/>
@@ -6090,8 +6352,8 @@
               </w:rPr>
               <w:t xml:space="preserve"> Hasil Pengujian</w:t>
             </w:r>
+            <w:bookmarkEnd w:id="44"/>
             <w:bookmarkEnd w:id="45"/>
-            <w:bookmarkEnd w:id="46"/>
           </w:p>
         </w:tc>
         <w:tc>
@@ -6214,8 +6476,8 @@
                 <w:szCs w:val="24"/>
               </w:rPr>
             </w:pPr>
-            <w:bookmarkStart w:id="47" w:name="_Toc445330273"/>
-            <w:bookmarkStart w:id="48" w:name="_Toc446493946"/>
+            <w:bookmarkStart w:id="46" w:name="_Toc445330273"/>
+            <w:bookmarkStart w:id="47" w:name="_Toc446493946"/>
             <w:r>
               <w:rPr>
                 <w:rFonts w:asciiTheme="minorHAnsi" w:hAnsiTheme="minorHAnsi" w:cstheme="minorHAnsi"/>
@@ -6234,8 +6496,8 @@
               </w:rPr>
               <w:t>.</w:t>
             </w:r>
+            <w:bookmarkEnd w:id="46"/>
             <w:bookmarkEnd w:id="47"/>
-            <w:bookmarkEnd w:id="48"/>
           </w:p>
         </w:tc>
         <w:tc>
@@ -6253,8 +6515,8 @@
                 <w:szCs w:val="24"/>
               </w:rPr>
             </w:pPr>
-            <w:bookmarkStart w:id="49" w:name="_Toc445330274"/>
-            <w:bookmarkStart w:id="50" w:name="_Toc446493947"/>
+            <w:bookmarkStart w:id="48" w:name="_Toc445330274"/>
+            <w:bookmarkStart w:id="49" w:name="_Toc446493947"/>
             <w:r>
               <w:rPr>
                 <w:rFonts w:asciiTheme="minorHAnsi" w:hAnsiTheme="minorHAnsi" w:cstheme="minorHAnsi"/>
@@ -6264,8 +6526,8 @@
               </w:rPr>
               <w:t>Pembuatan Laporan</w:t>
             </w:r>
+            <w:bookmarkEnd w:id="48"/>
             <w:bookmarkEnd w:id="49"/>
-            <w:bookmarkEnd w:id="50"/>
           </w:p>
         </w:tc>
         <w:tc>
@@ -6390,7 +6652,7 @@
           <w:color w:val="000000" w:themeColor="text1"/>
         </w:rPr>
       </w:pPr>
-      <w:bookmarkStart w:id="51" w:name="_Toc446493986"/>
+      <w:bookmarkStart w:id="50" w:name="_Toc446493986"/>
       <w:r>
         <w:rPr>
           <w:rFonts w:asciiTheme="minorHAnsi" w:hAnsiTheme="minorHAnsi" w:cstheme="minorHAnsi"/>
@@ -6424,7 +6686,7 @@
         </w:rPr>
         <w:t>TINJAUAN PUSTAKA</w:t>
       </w:r>
-      <w:bookmarkEnd w:id="51"/>
+      <w:bookmarkEnd w:id="50"/>
     </w:p>
     <w:p>
       <w:pPr>
@@ -6440,7 +6702,7 @@
           <w:color w:val="000000" w:themeColor="text1"/>
         </w:rPr>
       </w:pPr>
-      <w:bookmarkStart w:id="52" w:name="_Toc446493987"/>
+      <w:bookmarkStart w:id="51" w:name="_Toc446493987"/>
       <w:r>
         <w:rPr>
           <w:rFonts w:asciiTheme="minorHAnsi" w:hAnsiTheme="minorHAnsi" w:cstheme="minorHAnsi"/>
@@ -6449,7 +6711,7 @@
         </w:rPr>
         <w:t>Ovarium</w:t>
       </w:r>
-      <w:bookmarkEnd w:id="52"/>
+      <w:bookmarkEnd w:id="51"/>
     </w:p>
     <w:p>
       <w:pPr>
@@ -6751,14 +7013,14 @@
           <w:color w:val="000000" w:themeColor="text1"/>
         </w:rPr>
       </w:pPr>
-      <w:bookmarkStart w:id="53" w:name="_Toc446493988"/>
+      <w:bookmarkStart w:id="52" w:name="_Toc446493988"/>
       <w:r>
         <w:rPr>
           <w:rFonts w:asciiTheme="minorHAnsi" w:hAnsiTheme="minorHAnsi" w:cstheme="minorHAnsi"/>
           <w:b/>
           <w:color w:val="000000" w:themeColor="text1"/>
         </w:rPr>
-        <w:t>Deep Learning</w:t>
+        <w:t>Supervised Learning</w:t>
       </w:r>
       <w:r>
         <w:rPr>
@@ -6766,13 +7028,14 @@
           <w:b/>
           <w:color w:val="000000" w:themeColor="text1"/>
         </w:rPr>
-        <w:t xml:space="preserve"> untuk Klasifikasi Gambar</w:t>
-      </w:r>
-      <w:bookmarkEnd w:id="53"/>
-    </w:p>
-    <w:p>
-      <w:pPr>
-        <w:ind w:left="426" w:firstLine="720"/>
+        <w:t xml:space="preserve"> </w:t>
+      </w:r>
+      <w:bookmarkEnd w:id="52"/>
+    </w:p>
+    <w:p>
+      <w:pPr>
+        <w:pStyle w:val="ListParagraph"/>
+        <w:ind w:left="405" w:firstLine="315"/>
         <w:jc w:val="both"/>
         <w:rPr>
           <w:color w:val="000000" w:themeColor="text1"/>
@@ -6782,20 +7045,28 @@
       </w:pPr>
       <w:r>
         <w:rPr>
+          <w:color w:val="000000" w:themeColor="text1"/>
+          <w:sz w:val="24"/>
+          <w:szCs w:val="24"/>
+        </w:rPr>
+        <w:t xml:space="preserve">Metode supervised learning menggunakan </w:t>
+      </w:r>
+      <w:r>
+        <w:rPr>
           <w:i/>
           <w:color w:val="000000" w:themeColor="text1"/>
           <w:sz w:val="24"/>
           <w:szCs w:val="24"/>
         </w:rPr>
-        <w:t>Deep Learning</w:t>
-      </w:r>
-      <w:r>
-        <w:rPr>
-          <w:color w:val="000000" w:themeColor="text1"/>
-          <w:sz w:val="24"/>
-          <w:szCs w:val="24"/>
-        </w:rPr>
-        <w:t xml:space="preserve"> adalah salah satu bagian dalam </w:t>
+        <w:t>Naïve Bayes</w:t>
+      </w:r>
+      <w:r>
+        <w:rPr>
+          <w:color w:val="000000" w:themeColor="text1"/>
+          <w:sz w:val="24"/>
+          <w:szCs w:val="24"/>
+        </w:rPr>
+        <w:t xml:space="preserve"> sangat berpotensi digunakan dalam pemecahan masalah deteksi </w:t>
       </w:r>
       <w:r>
         <w:rPr>
@@ -6804,15 +7075,15 @@
           <w:sz w:val="24"/>
           <w:szCs w:val="24"/>
         </w:rPr>
-        <w:t>Machine Learning</w:t>
-      </w:r>
-      <w:r>
-        <w:rPr>
-          <w:color w:val="000000" w:themeColor="text1"/>
-          <w:sz w:val="24"/>
-          <w:szCs w:val="24"/>
-        </w:rPr>
-        <w:t xml:space="preserve"> yang melakukan proses pembelajaran berdasarkan representasi dari data, khusus data citra[3]. Algoritma untuk proses pembelajaran sendiri ada dua yaitu </w:t>
+        <w:t>PCOS</w:t>
+      </w:r>
+      <w:r>
+        <w:rPr>
+          <w:color w:val="000000" w:themeColor="text1"/>
+          <w:sz w:val="24"/>
+          <w:szCs w:val="24"/>
+        </w:rPr>
+        <w:t xml:space="preserve">. </w:t>
       </w:r>
       <w:r>
         <w:rPr>
@@ -6821,15 +7092,15 @@
           <w:sz w:val="24"/>
           <w:szCs w:val="24"/>
         </w:rPr>
-        <w:t>unsupervised learning</w:t>
-      </w:r>
-      <w:r>
-        <w:rPr>
-          <w:color w:val="000000" w:themeColor="text1"/>
-          <w:sz w:val="24"/>
-          <w:szCs w:val="24"/>
-        </w:rPr>
-        <w:t xml:space="preserve"> dan </w:t>
+        <w:t>Naïve Bayes</w:t>
+      </w:r>
+      <w:r>
+        <w:rPr>
+          <w:color w:val="000000" w:themeColor="text1"/>
+          <w:sz w:val="24"/>
+          <w:szCs w:val="24"/>
+        </w:rPr>
+        <w:t xml:space="preserve"> di pilih karena keefektifannya dalam melakukan klasifikasi, walaupun dalam teorinya di asumsikan tiap fitur independen (naïve). Selain itu </w:t>
       </w:r>
       <w:r>
         <w:rPr>
@@ -6838,15 +7109,15 @@
           <w:sz w:val="24"/>
           <w:szCs w:val="24"/>
         </w:rPr>
-        <w:t>supervised learning</w:t>
-      </w:r>
-      <w:r>
-        <w:rPr>
-          <w:color w:val="000000" w:themeColor="text1"/>
-          <w:sz w:val="24"/>
-          <w:szCs w:val="24"/>
-        </w:rPr>
-        <w:t xml:space="preserve">[3]. Di paper berjudul </w:t>
+        <w:t>Naïve Bayes</w:t>
+      </w:r>
+      <w:r>
+        <w:rPr>
+          <w:color w:val="000000" w:themeColor="text1"/>
+          <w:sz w:val="24"/>
+          <w:szCs w:val="24"/>
+        </w:rPr>
+        <w:t xml:space="preserve"> mudah di optimasi dan digabungkan dengan metode-metode lainnya. Hasil akhirnya diharapkan dengan menggunakan metode </w:t>
       </w:r>
       <w:r>
         <w:rPr>
@@ -6855,39 +7126,15 @@
           <w:sz w:val="24"/>
           <w:szCs w:val="24"/>
         </w:rPr>
-        <w:t>Deep Learning via Semi-Supervised Embedding</w:t>
-      </w:r>
-      <w:r>
-        <w:rPr>
-          <w:color w:val="000000" w:themeColor="text1"/>
-          <w:sz w:val="24"/>
-          <w:szCs w:val="24"/>
-        </w:rPr>
-        <w:t xml:space="preserve"> dijelaskan untuk melakukan pemrosesan citra dilakukan langkah-langkah berikut ini : </w:t>
-      </w:r>
-    </w:p>
-    <w:p>
-      <w:pPr>
-        <w:pStyle w:val="ListParagraph"/>
-        <w:numPr>
-          <w:ilvl w:val="0"/>
-          <w:numId w:val="5"/>
-        </w:numPr>
-        <w:ind w:left="1440"/>
-        <w:jc w:val="both"/>
-        <w:rPr>
-          <w:color w:val="000000" w:themeColor="text1"/>
-          <w:sz w:val="24"/>
-          <w:szCs w:val="24"/>
-        </w:rPr>
-      </w:pPr>
-      <w:r>
-        <w:rPr>
-          <w:color w:val="000000" w:themeColor="text1"/>
-          <w:sz w:val="24"/>
-          <w:szCs w:val="24"/>
-        </w:rPr>
-        <w:t xml:space="preserve">Pilih algoritma </w:t>
+        <w:t>Naïve Bayes</w:t>
+      </w:r>
+      <w:r>
+        <w:rPr>
+          <w:color w:val="000000" w:themeColor="text1"/>
+          <w:sz w:val="24"/>
+          <w:szCs w:val="24"/>
+        </w:rPr>
+        <w:t xml:space="preserve"> di dapatkan sistem yang  powerful, efisien, dan memiliki tingkat akurasi yang tinggi untuk membantu dokter dalam mendiagnosis </w:t>
       </w:r>
       <w:r>
         <w:rPr>
@@ -6896,305 +7143,15 @@
           <w:sz w:val="24"/>
           <w:szCs w:val="24"/>
         </w:rPr>
-        <w:t>unsupervised learning.</w:t>
-      </w:r>
-    </w:p>
-    <w:p>
-      <w:pPr>
-        <w:pStyle w:val="ListParagraph"/>
-        <w:numPr>
-          <w:ilvl w:val="0"/>
-          <w:numId w:val="5"/>
-        </w:numPr>
-        <w:ind w:left="1440"/>
-        <w:jc w:val="both"/>
-        <w:rPr>
-          <w:color w:val="000000" w:themeColor="text1"/>
-          <w:sz w:val="24"/>
-          <w:szCs w:val="24"/>
-        </w:rPr>
-      </w:pPr>
-      <w:r>
-        <w:rPr>
-          <w:color w:val="000000" w:themeColor="text1"/>
-          <w:sz w:val="24"/>
-          <w:szCs w:val="24"/>
-        </w:rPr>
-        <w:t xml:space="preserve">Pilih model dengan arsitektur </w:t>
-      </w:r>
-      <w:r>
-        <w:rPr>
-          <w:i/>
-          <w:color w:val="000000" w:themeColor="text1"/>
-          <w:sz w:val="24"/>
-          <w:szCs w:val="24"/>
-        </w:rPr>
-        <w:t>Deep Learning</w:t>
-      </w:r>
-      <w:r>
-        <w:rPr>
-          <w:color w:val="000000" w:themeColor="text1"/>
-          <w:sz w:val="24"/>
-          <w:szCs w:val="24"/>
-        </w:rPr>
-        <w:t>.</w:t>
-      </w:r>
-    </w:p>
-    <w:p>
-      <w:pPr>
-        <w:pStyle w:val="ListParagraph"/>
-        <w:numPr>
-          <w:ilvl w:val="0"/>
-          <w:numId w:val="5"/>
-        </w:numPr>
-        <w:ind w:left="1440"/>
-        <w:jc w:val="both"/>
-        <w:rPr>
-          <w:color w:val="000000" w:themeColor="text1"/>
-          <w:sz w:val="24"/>
-          <w:szCs w:val="24"/>
-        </w:rPr>
-      </w:pPr>
-      <w:r>
-        <w:rPr>
-          <w:color w:val="000000" w:themeColor="text1"/>
-          <w:sz w:val="24"/>
-          <w:szCs w:val="24"/>
-        </w:rPr>
-        <w:t xml:space="preserve">Masukan </w:t>
-      </w:r>
-      <w:r>
-        <w:rPr>
-          <w:i/>
-          <w:color w:val="000000" w:themeColor="text1"/>
-          <w:sz w:val="24"/>
-          <w:szCs w:val="24"/>
-        </w:rPr>
-        <w:t xml:space="preserve">unsupervised learning </w:t>
-      </w:r>
-      <w:r>
-        <w:rPr>
-          <w:color w:val="000000" w:themeColor="text1"/>
-          <w:sz w:val="24"/>
-          <w:szCs w:val="24"/>
-        </w:rPr>
-        <w:t>ke dalam arsitektur layer sebagai auxiliary task.</w:t>
-      </w:r>
-    </w:p>
-    <w:p>
-      <w:pPr>
-        <w:pStyle w:val="ListParagraph"/>
-        <w:numPr>
-          <w:ilvl w:val="0"/>
-          <w:numId w:val="5"/>
-        </w:numPr>
-        <w:ind w:left="1440"/>
-        <w:jc w:val="both"/>
-        <w:rPr>
-          <w:color w:val="000000" w:themeColor="text1"/>
-          <w:sz w:val="24"/>
-          <w:szCs w:val="24"/>
-        </w:rPr>
-      </w:pPr>
-      <w:r>
-        <w:rPr>
-          <w:color w:val="000000" w:themeColor="text1"/>
-          <w:sz w:val="24"/>
-          <w:szCs w:val="24"/>
-        </w:rPr>
-        <w:t xml:space="preserve">Lakukan proses </w:t>
-      </w:r>
-      <w:r>
-        <w:rPr>
-          <w:i/>
-          <w:color w:val="000000" w:themeColor="text1"/>
-          <w:sz w:val="24"/>
-          <w:szCs w:val="24"/>
-        </w:rPr>
-        <w:t xml:space="preserve">training supervised dan unsupervised task </w:t>
-      </w:r>
-      <w:r>
-        <w:rPr>
-          <w:color w:val="000000" w:themeColor="text1"/>
-          <w:sz w:val="24"/>
-          <w:szCs w:val="24"/>
-        </w:rPr>
-        <w:t>secara simultan.</w:t>
-      </w:r>
-    </w:p>
-    <w:p>
-      <w:pPr>
-        <w:ind w:left="426" w:firstLine="720"/>
-        <w:jc w:val="both"/>
-        <w:rPr>
-          <w:color w:val="000000" w:themeColor="text1"/>
-          <w:sz w:val="24"/>
-          <w:szCs w:val="24"/>
-        </w:rPr>
-      </w:pPr>
-      <w:r>
-        <w:rPr>
-          <w:color w:val="000000" w:themeColor="text1"/>
-          <w:sz w:val="24"/>
-          <w:szCs w:val="24"/>
-        </w:rPr>
-        <w:t xml:space="preserve">Saat ini ada beberapa </w:t>
-      </w:r>
-      <w:r>
-        <w:rPr>
-          <w:i/>
-          <w:color w:val="000000" w:themeColor="text1"/>
-          <w:sz w:val="24"/>
-          <w:szCs w:val="24"/>
-        </w:rPr>
-        <w:t>library</w:t>
-      </w:r>
-      <w:r>
-        <w:rPr>
-          <w:color w:val="000000" w:themeColor="text1"/>
-          <w:sz w:val="24"/>
-          <w:szCs w:val="24"/>
-        </w:rPr>
-        <w:t xml:space="preserve"> yang bisa digunakan untuk memudahkan proses implementasi Deep Learning, salah satunya yaitu Caffe. Caffe adalah </w:t>
-      </w:r>
-      <w:r>
-        <w:rPr>
-          <w:i/>
-          <w:color w:val="000000" w:themeColor="text1"/>
-          <w:sz w:val="24"/>
-          <w:szCs w:val="24"/>
-        </w:rPr>
-        <w:t>library</w:t>
-      </w:r>
-      <w:r>
-        <w:rPr>
-          <w:color w:val="000000" w:themeColor="text1"/>
-          <w:sz w:val="24"/>
-          <w:szCs w:val="24"/>
-        </w:rPr>
-        <w:t xml:space="preserve"> yang menyediakan koleksi model yang mudah untuk dimodifikasi dan di implementasikan dalam </w:t>
-      </w:r>
-      <w:r>
-        <w:rPr>
-          <w:i/>
-          <w:color w:val="000000" w:themeColor="text1"/>
-          <w:sz w:val="24"/>
-          <w:szCs w:val="24"/>
-        </w:rPr>
-        <w:t>Deep Learning</w:t>
-      </w:r>
-      <w:r>
-        <w:rPr>
-          <w:color w:val="000000" w:themeColor="text1"/>
-          <w:sz w:val="24"/>
-          <w:szCs w:val="24"/>
-        </w:rPr>
-        <w:t>.  Caffe tersedia di python dan MATLAB serta mempunyai BSD-licensed sehingga setiap orang bebas untuk memodifikasi dan berkontribusi mengembangkan caffe.</w:t>
-      </w:r>
-    </w:p>
-    <w:p>
-      <w:pPr>
-        <w:ind w:left="426" w:firstLine="720"/>
-        <w:jc w:val="both"/>
-        <w:rPr>
-          <w:color w:val="000000" w:themeColor="text1"/>
-          <w:sz w:val="24"/>
-          <w:szCs w:val="24"/>
-        </w:rPr>
-      </w:pPr>
-      <w:r>
-        <w:rPr>
-          <w:i/>
-          <w:color w:val="000000" w:themeColor="text1"/>
-          <w:sz w:val="24"/>
-          <w:szCs w:val="24"/>
-        </w:rPr>
-        <w:lastRenderedPageBreak/>
-        <w:t>Deep Learning</w:t>
-      </w:r>
-      <w:r>
-        <w:rPr>
-          <w:color w:val="000000" w:themeColor="text1"/>
-          <w:sz w:val="24"/>
-          <w:szCs w:val="24"/>
-        </w:rPr>
-        <w:t xml:space="preserve"> sangat berpotensi digunakan dalam pemecahan masalah deteksi </w:t>
-      </w:r>
-      <w:r>
-        <w:rPr>
-          <w:i/>
-          <w:color w:val="000000" w:themeColor="text1"/>
-          <w:sz w:val="24"/>
-          <w:szCs w:val="24"/>
-        </w:rPr>
-        <w:t>PCOS</w:t>
-      </w:r>
-      <w:r>
-        <w:rPr>
-          <w:color w:val="000000" w:themeColor="text1"/>
-          <w:sz w:val="24"/>
-          <w:szCs w:val="24"/>
-        </w:rPr>
-        <w:t xml:space="preserve">. </w:t>
-      </w:r>
-      <w:r>
-        <w:rPr>
-          <w:i/>
-          <w:color w:val="000000" w:themeColor="text1"/>
-          <w:sz w:val="24"/>
-          <w:szCs w:val="24"/>
-        </w:rPr>
-        <w:t>Deep Learning</w:t>
-      </w:r>
-      <w:r>
-        <w:rPr>
-          <w:color w:val="000000" w:themeColor="text1"/>
-          <w:sz w:val="24"/>
-          <w:szCs w:val="24"/>
-        </w:rPr>
-        <w:t xml:space="preserve"> di pilih karena mampu mengekstrak fitur yang ada dalam data citra (menggunakan algoritma </w:t>
-      </w:r>
-      <w:r>
-        <w:rPr>
-          <w:i/>
-          <w:color w:val="000000" w:themeColor="text1"/>
-          <w:sz w:val="24"/>
-          <w:szCs w:val="24"/>
-        </w:rPr>
-        <w:t>unsupervised learning</w:t>
-      </w:r>
-      <w:r>
-        <w:rPr>
-          <w:color w:val="000000" w:themeColor="text1"/>
-          <w:sz w:val="24"/>
-          <w:szCs w:val="24"/>
-        </w:rPr>
-        <w:t xml:space="preserve">) secara mandiri, sehingga akan memiliki ketahanan dan kemampuan beradaptasi untuk berbagai jenis data citra. Selain itu </w:t>
-      </w:r>
-      <w:r>
-        <w:rPr>
-          <w:i/>
-          <w:color w:val="000000" w:themeColor="text1"/>
-          <w:sz w:val="24"/>
-          <w:szCs w:val="24"/>
-        </w:rPr>
-        <w:t>Deep Learning</w:t>
-      </w:r>
-      <w:r>
-        <w:rPr>
-          <w:color w:val="000000" w:themeColor="text1"/>
-          <w:sz w:val="24"/>
-          <w:szCs w:val="24"/>
-        </w:rPr>
-        <w:t xml:space="preserve"> mudah di optimasi dan digabungka</w:t>
-      </w:r>
-      <w:r>
-        <w:rPr>
-          <w:color w:val="000000" w:themeColor="text1"/>
-          <w:sz w:val="24"/>
-          <w:szCs w:val="24"/>
-        </w:rPr>
-        <w:t>n dengan metode-metode lainnya.</w:t>
+        <w:t xml:space="preserve">PCOS </w:t>
+      </w:r>
+      <w:r>
+        <w:rPr>
+          <w:color w:val="000000" w:themeColor="text1"/>
+          <w:sz w:val="24"/>
+          <w:szCs w:val="24"/>
+        </w:rPr>
+        <w:t>untuk pendeteksian kesuburan wanita.</w:t>
       </w:r>
     </w:p>
     <w:p>
@@ -7211,346 +7168,1060 @@
           <w:color w:val="000000" w:themeColor="text1"/>
         </w:rPr>
       </w:pPr>
-      <w:bookmarkStart w:id="54" w:name="_Toc446493989"/>
       <w:r>
         <w:rPr>
           <w:rFonts w:asciiTheme="minorHAnsi" w:hAnsiTheme="minorHAnsi" w:cstheme="minorHAnsi"/>
           <w:b/>
           <w:color w:val="000000" w:themeColor="text1"/>
         </w:rPr>
-        <w:t>Deep Belief Network</w:t>
-      </w:r>
-      <w:bookmarkEnd w:id="54"/>
-    </w:p>
-    <w:p>
-      <w:pPr>
-        <w:spacing w:line="256" w:lineRule="auto"/>
-        <w:ind w:left="567" w:firstLine="720"/>
+        <w:t>Imbalanced Data</w:t>
+      </w:r>
+    </w:p>
+    <w:p>
+      <w:pPr>
+        <w:pStyle w:val="Heading2"/>
+        <w:numPr>
+          <w:ilvl w:val="1"/>
+          <w:numId w:val="11"/>
+        </w:numPr>
+        <w:ind w:left="1080"/>
+        <w:rPr>
+          <w:rFonts w:asciiTheme="minorHAnsi" w:hAnsiTheme="minorHAnsi" w:cstheme="minorHAnsi"/>
+          <w:b/>
+          <w:color w:val="000000" w:themeColor="text1"/>
+        </w:rPr>
+      </w:pPr>
+      <w:r>
+        <w:rPr>
+          <w:rFonts w:asciiTheme="minorHAnsi" w:hAnsiTheme="minorHAnsi" w:cstheme="minorHAnsi"/>
+          <w:b/>
+          <w:color w:val="000000" w:themeColor="text1"/>
+        </w:rPr>
+        <w:t>Principal Component Analysyst (PCA)</w:t>
+      </w:r>
+    </w:p>
+    <w:p>
+      <w:pPr>
+        <w:pStyle w:val="Heading2"/>
+        <w:numPr>
+          <w:ilvl w:val="1"/>
+          <w:numId w:val="11"/>
+        </w:numPr>
+        <w:ind w:left="1080"/>
+        <w:rPr>
+          <w:rFonts w:asciiTheme="minorHAnsi" w:hAnsiTheme="minorHAnsi" w:cstheme="minorHAnsi"/>
+          <w:b/>
+          <w:color w:val="000000" w:themeColor="text1"/>
+        </w:rPr>
+      </w:pPr>
+      <w:r>
+        <w:rPr>
+          <w:rFonts w:asciiTheme="minorHAnsi" w:hAnsiTheme="minorHAnsi" w:cstheme="minorHAnsi"/>
+          <w:b/>
+          <w:color w:val="000000" w:themeColor="text1"/>
+        </w:rPr>
+        <w:t>Naïve Bayes</w:t>
+      </w:r>
+    </w:p>
+    <w:p>
+      <w:pPr>
+        <w:pStyle w:val="Heading2"/>
+        <w:numPr>
+          <w:ilvl w:val="1"/>
+          <w:numId w:val="11"/>
+        </w:numPr>
+        <w:ind w:left="1080"/>
+        <w:rPr>
+          <w:rFonts w:asciiTheme="minorHAnsi" w:hAnsiTheme="minorHAnsi" w:cstheme="minorHAnsi"/>
+          <w:b/>
+          <w:color w:val="000000" w:themeColor="text1"/>
+        </w:rPr>
+      </w:pPr>
+      <w:bookmarkStart w:id="53" w:name="_Toc446493990"/>
+      <w:r>
+        <w:rPr>
+          <w:rFonts w:asciiTheme="minorHAnsi" w:hAnsiTheme="minorHAnsi" w:cstheme="minorHAnsi"/>
+          <w:b/>
+          <w:color w:val="000000" w:themeColor="text1"/>
+        </w:rPr>
+        <w:t>Literatur Terkait</w:t>
+      </w:r>
+      <w:bookmarkEnd w:id="53"/>
+    </w:p>
+    <w:p>
+      <w:pPr>
+        <w:ind w:left="426" w:firstLine="720"/>
         <w:jc w:val="both"/>
         <w:rPr>
-          <w:sz w:val="20"/>
-          <w:szCs w:val="20"/>
-        </w:rPr>
-      </w:pPr>
-      <w:r>
-        <w:rPr>
-          <w:rFonts w:eastAsia="Times New Roman"/>
+          <w:color w:val="000000" w:themeColor="text1"/>
+          <w:sz w:val="24"/>
+          <w:szCs w:val="24"/>
+        </w:rPr>
+      </w:pPr>
+      <w:r>
+        <w:rPr>
+          <w:color w:val="000000" w:themeColor="text1"/>
+          <w:sz w:val="24"/>
+          <w:szCs w:val="24"/>
+        </w:rPr>
+        <w:t xml:space="preserve">Berdasarkan penelitian yang di publikasikan </w:t>
+      </w:r>
+      <w:r>
+        <w:rPr>
+          <w:color w:val="000000" w:themeColor="text1"/>
+          <w:sz w:val="24"/>
+          <w:szCs w:val="24"/>
+        </w:rPr>
+        <w:t>National Institutes of Health (</w:t>
+      </w:r>
+      <w:r>
+        <w:rPr>
+          <w:color w:val="000000" w:themeColor="text1"/>
+          <w:sz w:val="24"/>
+          <w:szCs w:val="24"/>
+        </w:rPr>
+        <w:t>NIH</w:t>
+      </w:r>
+      <w:r>
+        <w:rPr>
+          <w:color w:val="000000" w:themeColor="text1"/>
+          <w:sz w:val="24"/>
+          <w:szCs w:val="24"/>
+        </w:rPr>
+        <w:t>)</w:t>
+      </w:r>
+      <w:r>
+        <w:rPr>
+          <w:color w:val="000000" w:themeColor="text1"/>
+          <w:sz w:val="24"/>
+          <w:szCs w:val="24"/>
+        </w:rPr>
+        <w:t xml:space="preserve"> seseorang dikatakan menderita </w:t>
+      </w:r>
+      <w:r>
+        <w:rPr>
           <w:i/>
-          <w:iCs/>
-          <w:sz w:val="24"/>
-          <w:szCs w:val="24"/>
-        </w:rPr>
-        <w:t xml:space="preserve">Deep Belief Network (DBN) </w:t>
-      </w:r>
-      <w:r>
-        <w:rPr>
-          <w:rFonts w:eastAsia="Times New Roman"/>
-          <w:sz w:val="24"/>
-          <w:szCs w:val="24"/>
-        </w:rPr>
-        <w:t>pertama kali diusulkan oleh Hinton, metode ini</w:t>
-      </w:r>
-      <w:r>
-        <w:rPr>
-          <w:rFonts w:eastAsia="Times New Roman"/>
+          <w:color w:val="000000" w:themeColor="text1"/>
+          <w:sz w:val="24"/>
+          <w:szCs w:val="24"/>
+        </w:rPr>
+        <w:t>PCOS</w:t>
+      </w:r>
+      <w:r>
+        <w:rPr>
+          <w:color w:val="000000" w:themeColor="text1"/>
+          <w:sz w:val="24"/>
+          <w:szCs w:val="24"/>
+        </w:rPr>
+        <w:t xml:space="preserve"> </w:t>
+      </w:r>
+      <w:r>
+        <w:rPr>
+          <w:color w:val="000000" w:themeColor="text1"/>
+          <w:sz w:val="24"/>
+          <w:szCs w:val="24"/>
+        </w:rPr>
+        <w:t xml:space="preserve">jika </w:t>
+      </w:r>
+      <w:r>
+        <w:rPr>
+          <w:color w:val="000000" w:themeColor="text1"/>
+          <w:sz w:val="24"/>
+          <w:szCs w:val="24"/>
+        </w:rPr>
+        <w:t xml:space="preserve">ada lebih dari 12 </w:t>
+      </w:r>
+      <w:r>
+        <w:rPr>
           <w:i/>
-          <w:iCs/>
-          <w:sz w:val="24"/>
-          <w:szCs w:val="24"/>
-        </w:rPr>
-        <w:t xml:space="preserve"> </w:t>
-      </w:r>
-      <w:r>
-        <w:rPr>
-          <w:rFonts w:eastAsia="Times New Roman"/>
-          <w:sz w:val="24"/>
-          <w:szCs w:val="24"/>
-        </w:rPr>
-        <w:t>merupakan kemajuan yang signifikan dalam deep learning. DBN adalah model generatif probabilistik yang menggabungkan distribusi joint probability diatas data yang dapat diobservasi dan label. Keuntungan dari DBN karena efisiensi dari algoritma greedy learning yang digunakan di tiap layer untuk membentuk deep network, dan kemudian cari tune terbaik dari semua bobot untuk menghasilkan output yang diinginkan. Algoritma greedy learning mempunyai 2 keuntungan :</w:t>
+          <w:color w:val="000000" w:themeColor="text1"/>
+          <w:sz w:val="24"/>
+          <w:szCs w:val="24"/>
+        </w:rPr>
+        <w:t>follicle</w:t>
+      </w:r>
+      <w:r>
+        <w:rPr>
+          <w:color w:val="000000" w:themeColor="text1"/>
+          <w:sz w:val="24"/>
+          <w:szCs w:val="24"/>
+        </w:rPr>
+        <w:t xml:space="preserve"> berukuran 2-9 mm atau bertambah besarnya volume </w:t>
+      </w:r>
+      <w:r>
+        <w:rPr>
+          <w:i/>
+          <w:color w:val="000000" w:themeColor="text1"/>
+          <w:sz w:val="24"/>
+          <w:szCs w:val="24"/>
+        </w:rPr>
+        <w:t>follicle</w:t>
+      </w:r>
+      <w:r>
+        <w:rPr>
+          <w:color w:val="000000" w:themeColor="text1"/>
+          <w:sz w:val="24"/>
+          <w:szCs w:val="24"/>
+        </w:rPr>
+        <w:t xml:space="preserve"> di ovarium hingga lebih dari 10 cm3</w:t>
+      </w:r>
+      <w:r>
+        <w:rPr>
+          <w:color w:val="000000" w:themeColor="text1"/>
+          <w:sz w:val="24"/>
+          <w:szCs w:val="24"/>
+        </w:rPr>
+        <w:t>[3</w:t>
+      </w:r>
+      <w:r>
+        <w:rPr>
+          <w:color w:val="000000" w:themeColor="text1"/>
+          <w:sz w:val="24"/>
+          <w:szCs w:val="24"/>
+        </w:rPr>
+        <w:t>]</w:t>
+      </w:r>
+      <w:r>
+        <w:rPr>
+          <w:color w:val="000000" w:themeColor="text1"/>
+          <w:sz w:val="24"/>
+          <w:szCs w:val="24"/>
+        </w:rPr>
+        <w:t xml:space="preserve">. Saat ini untuk mendeteksi sindrom </w:t>
+      </w:r>
+      <w:r>
+        <w:rPr>
+          <w:i/>
+          <w:color w:val="000000" w:themeColor="text1"/>
+          <w:sz w:val="24"/>
+          <w:szCs w:val="24"/>
+        </w:rPr>
+        <w:t>PCOS</w:t>
+      </w:r>
+      <w:r>
+        <w:rPr>
+          <w:color w:val="000000" w:themeColor="text1"/>
+          <w:sz w:val="24"/>
+          <w:szCs w:val="24"/>
+        </w:rPr>
+        <w:t xml:space="preserve"> dokter harus melakukan scan USG dan secara manual menghitung jumlah </w:t>
+      </w:r>
+      <w:r>
+        <w:rPr>
+          <w:i/>
+          <w:color w:val="000000" w:themeColor="text1"/>
+          <w:sz w:val="24"/>
+          <w:szCs w:val="24"/>
+        </w:rPr>
+        <w:t>follicle</w:t>
+      </w:r>
+      <w:r>
+        <w:rPr>
+          <w:color w:val="000000" w:themeColor="text1"/>
+          <w:sz w:val="24"/>
+          <w:szCs w:val="24"/>
+        </w:rPr>
+        <w:t xml:space="preserve"> yang di tandai dengan area hitam di gambar. Metode yang digunakan untuk mendeteksi </w:t>
+      </w:r>
+      <w:r>
+        <w:rPr>
+          <w:i/>
+          <w:color w:val="000000" w:themeColor="text1"/>
+          <w:sz w:val="24"/>
+          <w:szCs w:val="24"/>
+        </w:rPr>
+        <w:t>PCOS</w:t>
+      </w:r>
+      <w:r>
+        <w:rPr>
+          <w:color w:val="000000" w:themeColor="text1"/>
+          <w:sz w:val="24"/>
+          <w:szCs w:val="24"/>
+        </w:rPr>
+        <w:t xml:space="preserve"> bisa menggunakan NIH 1990, Rotterdam 2003, atau AE-PCOS Society 2006. </w:t>
+      </w:r>
+      <w:r>
+        <w:rPr>
+          <w:color w:val="000000" w:themeColor="text1"/>
+          <w:sz w:val="24"/>
+          <w:szCs w:val="24"/>
+        </w:rPr>
+        <w:lastRenderedPageBreak/>
+        <w:t xml:space="preserve">Sedangkan untuk menangani permasalahan </w:t>
+      </w:r>
+      <w:r>
+        <w:rPr>
+          <w:i/>
+          <w:color w:val="000000" w:themeColor="text1"/>
+          <w:sz w:val="24"/>
+          <w:szCs w:val="24"/>
+        </w:rPr>
+        <w:t>PCOS</w:t>
+      </w:r>
+      <w:r>
+        <w:rPr>
+          <w:color w:val="000000" w:themeColor="text1"/>
+          <w:sz w:val="24"/>
+          <w:szCs w:val="24"/>
+        </w:rPr>
+        <w:t xml:space="preserve"> bisa digunakan metode seperti berikut ini :</w:t>
       </w:r>
     </w:p>
     <w:p>
       <w:pPr>
         <w:pStyle w:val="ListParagraph"/>
         <w:numPr>
-          <w:ilvl w:val="0"/>
-          <w:numId w:val="30"/>
+          <w:ilvl w:val="1"/>
+          <w:numId w:val="4"/>
         </w:numPr>
-        <w:spacing w:line="256" w:lineRule="auto"/>
-        <w:ind w:left="1350"/>
+        <w:ind w:left="1440"/>
         <w:jc w:val="both"/>
         <w:rPr>
-          <w:sz w:val="20"/>
-          <w:szCs w:val="20"/>
-        </w:rPr>
-      </w:pPr>
-      <w:r>
-        <w:rPr>
-          <w:rFonts w:eastAsia="Times New Roman"/>
-          <w:sz w:val="24"/>
-          <w:szCs w:val="24"/>
-        </w:rPr>
-        <w:t>Menghasilkan inisialisasi yang tepat dari jaringan, mengatasi kesulitan dalam pemilihan parameter yang dapat mengakibatkan optimal lokal yang jelek.unsupervised dan tidak memerlukan label kelas.</w:t>
+          <w:color w:val="000000" w:themeColor="text1"/>
+          <w:sz w:val="24"/>
+          <w:szCs w:val="24"/>
+        </w:rPr>
+      </w:pPr>
+      <w:r>
+        <w:rPr>
+          <w:color w:val="000000" w:themeColor="text1"/>
+          <w:sz w:val="24"/>
+          <w:szCs w:val="24"/>
+        </w:rPr>
+        <w:t>Modifikasi gaya hidup dan mengurangi obesitas</w:t>
       </w:r>
     </w:p>
     <w:p>
       <w:pPr>
         <w:pStyle w:val="ListParagraph"/>
         <w:numPr>
-          <w:ilvl w:val="0"/>
-          <w:numId w:val="30"/>
+          <w:ilvl w:val="1"/>
+          <w:numId w:val="4"/>
         </w:numPr>
-        <w:spacing w:line="256" w:lineRule="auto"/>
-        <w:ind w:left="1350"/>
-        <w:jc w:val="both"/>
-        <w:rPr>
-          <w:sz w:val="20"/>
-          <w:szCs w:val="20"/>
-        </w:rPr>
-      </w:pPr>
-      <w:r>
-        <w:rPr>
-          <w:rFonts w:eastAsia="Times New Roman"/>
-          <w:sz w:val="24"/>
-          <w:szCs w:val="24"/>
-        </w:rPr>
-        <w:t xml:space="preserve">Namun, menggunakan model DBN memerlukan </w:t>
-      </w:r>
-      <w:r>
-        <w:rPr>
-          <w:rFonts w:eastAsia="Times New Roman"/>
-          <w:i/>
-          <w:iCs/>
-          <w:sz w:val="24"/>
-          <w:szCs w:val="24"/>
-        </w:rPr>
-        <w:t>cost</w:t>
-      </w:r>
-      <w:r>
-        <w:rPr>
-          <w:rFonts w:eastAsia="Times New Roman"/>
-          <w:sz w:val="24"/>
-          <w:szCs w:val="24"/>
-        </w:rPr>
-        <w:t xml:space="preserve"> komputasi yang mahal karena harus melakukan training beberapa RBMs, dan tidak jelas bagaimana kira-kira mencari maximum-likelihood untuk mengoptimalkan model[10]. Tetapi dibandingkan dengan metode Deep Learning lainnya DBN termasuk salah satu metode yang paling efisien dalam hal training time dan juga mempunyai akurasi yang bagus.</w:t>
-      </w:r>
-    </w:p>
-    <w:p>
-      <w:pPr>
-        <w:ind w:left="270" w:firstLine="720"/>
-        <w:rPr>
-          <w:b/>
-          <w:sz w:val="24"/>
-          <w:szCs w:val="24"/>
-        </w:rPr>
-      </w:pPr>
-      <w:r>
-        <w:rPr>
-          <w:b/>
-          <w:sz w:val="24"/>
-          <w:szCs w:val="24"/>
-        </w:rPr>
-        <w:t>Gambaran Kerja DBN</w:t>
-      </w:r>
-    </w:p>
-    <w:p>
-      <w:pPr>
-        <w:spacing w:line="256" w:lineRule="auto"/>
-        <w:ind w:left="567" w:firstLine="720"/>
-        <w:jc w:val="both"/>
-        <w:rPr>
-          <w:sz w:val="24"/>
-          <w:szCs w:val="24"/>
-        </w:rPr>
-      </w:pPr>
-      <w:r>
-        <w:rPr>
-          <w:sz w:val="24"/>
-          <w:szCs w:val="24"/>
-        </w:rPr>
-        <w:t>Gambar 2.1</w:t>
-      </w:r>
-      <w:r>
-        <w:rPr>
-          <w:sz w:val="24"/>
-          <w:szCs w:val="24"/>
-        </w:rPr>
-        <w:t xml:space="preserve"> menggam</w:t>
-      </w:r>
-      <w:r>
-        <w:rPr>
-          <w:sz w:val="24"/>
-          <w:szCs w:val="24"/>
-        </w:rPr>
-        <w:t>barkan proses secara umum  cara kerja DBN.</w:t>
-      </w:r>
-    </w:p>
-    <w:p>
-      <w:pPr>
-        <w:pStyle w:val="ListParagraph"/>
-        <w:spacing w:line="256" w:lineRule="auto"/>
-        <w:ind w:left="1440"/>
-        <w:jc w:val="center"/>
-        <w:rPr>
-          <w:sz w:val="24"/>
-          <w:szCs w:val="24"/>
-        </w:rPr>
-      </w:pPr>
-      <w:r>
-        <w:rPr>
-          <w:sz w:val="24"/>
-          <w:szCs w:val="24"/>
-        </w:rPr>
-        <w:t>Gambar 2.1 Gambaran kerja DBN</w:t>
-      </w:r>
-    </w:p>
-    <w:p>
-      <w:pPr>
-        <w:pStyle w:val="ListParagraph"/>
-        <w:spacing w:line="256" w:lineRule="auto"/>
         <w:ind w:left="1440"/>
         <w:jc w:val="both"/>
         <w:rPr>
-          <w:b/>
+          <w:color w:val="000000" w:themeColor="text1"/>
+          <w:sz w:val="24"/>
+          <w:szCs w:val="24"/>
+        </w:rPr>
+      </w:pPr>
+      <w:r>
+        <w:rPr>
+          <w:color w:val="000000" w:themeColor="text1"/>
+          <w:sz w:val="24"/>
+          <w:szCs w:val="24"/>
+        </w:rPr>
+        <w:t>Penggunaan metformin, thiazolidinediones, clomiphene dan aromatase inhibitors.</w:t>
+      </w:r>
+    </w:p>
+    <w:p>
+      <w:pPr>
+        <w:pStyle w:val="ListParagraph"/>
+        <w:numPr>
+          <w:ilvl w:val="1"/>
+          <w:numId w:val="4"/>
+        </w:numPr>
+        <w:ind w:left="1440"/>
+        <w:jc w:val="both"/>
+        <w:rPr>
+          <w:color w:val="000000" w:themeColor="text1"/>
+          <w:sz w:val="24"/>
+          <w:szCs w:val="24"/>
+        </w:rPr>
+      </w:pPr>
+      <w:r>
+        <w:rPr>
+          <w:color w:val="000000" w:themeColor="text1"/>
+          <w:sz w:val="24"/>
+          <w:szCs w:val="24"/>
+        </w:rPr>
+        <w:t>Terapi atau operasi</w:t>
+      </w:r>
+    </w:p>
+    <w:p>
+      <w:pPr>
+        <w:pStyle w:val="ListParagraph"/>
+        <w:numPr>
+          <w:ilvl w:val="1"/>
+          <w:numId w:val="4"/>
+        </w:numPr>
+        <w:ind w:left="1440"/>
+        <w:jc w:val="both"/>
+        <w:rPr>
+          <w:color w:val="000000" w:themeColor="text1"/>
+          <w:sz w:val="24"/>
+          <w:szCs w:val="24"/>
+        </w:rPr>
+      </w:pPr>
+      <w:r>
+        <w:rPr>
+          <w:color w:val="000000" w:themeColor="text1"/>
+          <w:sz w:val="24"/>
+          <w:szCs w:val="24"/>
+        </w:rPr>
+        <w:t>Stimulasi ovarian gonadotropin</w:t>
+      </w:r>
+    </w:p>
+    <w:p>
+      <w:pPr>
+        <w:pStyle w:val="ListParagraph"/>
+        <w:numPr>
+          <w:ilvl w:val="1"/>
+          <w:numId w:val="4"/>
+        </w:numPr>
+        <w:ind w:left="1440"/>
+        <w:jc w:val="both"/>
+        <w:rPr>
+          <w:color w:val="000000" w:themeColor="text1"/>
+          <w:sz w:val="24"/>
+          <w:szCs w:val="24"/>
+        </w:rPr>
+      </w:pPr>
+      <w:r>
+        <w:rPr>
+          <w:color w:val="000000" w:themeColor="text1"/>
+          <w:sz w:val="24"/>
+          <w:szCs w:val="24"/>
+        </w:rPr>
+        <w:t>Continuous positive airway pressure (CPAP)</w:t>
+      </w:r>
+    </w:p>
+    <w:p>
+      <w:pPr>
+        <w:ind w:left="426" w:firstLine="720"/>
+        <w:jc w:val="both"/>
+        <w:rPr>
+          <w:color w:val="000000" w:themeColor="text1"/>
+          <w:sz w:val="24"/>
+          <w:szCs w:val="24"/>
+        </w:rPr>
+      </w:pPr>
+      <w:r>
+        <w:rPr>
+          <w:color w:val="000000" w:themeColor="text1"/>
+          <w:sz w:val="24"/>
+          <w:szCs w:val="24"/>
+        </w:rPr>
+        <w:t xml:space="preserve">Berbeda lagi dengan paper berjudul </w:t>
+      </w:r>
+      <w:r>
+        <w:rPr>
+          <w:i/>
+          <w:color w:val="000000" w:themeColor="text1"/>
+          <w:sz w:val="24"/>
+          <w:szCs w:val="24"/>
+        </w:rPr>
+        <w:t>Follicle Detection on the USG Images to Support Determination of Polycystic Ovary Syndrome,</w:t>
+      </w:r>
+      <w:r>
+        <w:rPr>
+          <w:color w:val="000000" w:themeColor="text1"/>
+          <w:sz w:val="24"/>
+          <w:szCs w:val="24"/>
+        </w:rPr>
+        <w:t xml:space="preserve"> berdasarkan kriteria diatas untuk mendeteksi </w:t>
+      </w:r>
+      <w:r>
+        <w:rPr>
+          <w:i/>
+          <w:color w:val="000000" w:themeColor="text1"/>
+          <w:sz w:val="24"/>
+          <w:szCs w:val="24"/>
+        </w:rPr>
+        <w:t>PCOS</w:t>
+      </w:r>
+      <w:r>
+        <w:rPr>
+          <w:color w:val="000000" w:themeColor="text1"/>
+          <w:sz w:val="24"/>
+          <w:szCs w:val="24"/>
+        </w:rPr>
+        <w:t xml:space="preserve"> digunakan langkah-langkah sebagai berikut : </w:t>
+      </w:r>
+      <w:r>
+        <w:rPr>
+          <w:i/>
+          <w:color w:val="000000" w:themeColor="text1"/>
+          <w:sz w:val="24"/>
+          <w:szCs w:val="24"/>
+        </w:rPr>
+        <w:t>homogeneous regions, region growing, follicle extraction dan follicle quantification</w:t>
+      </w:r>
+      <w:r>
+        <w:rPr>
+          <w:color w:val="000000" w:themeColor="text1"/>
+          <w:sz w:val="24"/>
+          <w:szCs w:val="24"/>
+        </w:rPr>
+        <w:t>.</w:t>
+      </w:r>
+    </w:p>
+    <w:p>
+      <w:pPr>
+        <w:ind w:left="426" w:firstLine="720"/>
+        <w:jc w:val="both"/>
+        <w:rPr>
+          <w:color w:val="000000" w:themeColor="text1"/>
+          <w:sz w:val="24"/>
+          <w:szCs w:val="24"/>
+        </w:rPr>
+      </w:pPr>
+      <w:r>
+        <w:rPr>
+          <w:color w:val="000000" w:themeColor="text1"/>
+          <w:sz w:val="24"/>
+          <w:szCs w:val="24"/>
+        </w:rPr>
+        <w:t xml:space="preserve">Sedangkan di paper berjudul </w:t>
+      </w:r>
+      <w:r>
+        <w:rPr>
+          <w:i/>
+          <w:color w:val="000000" w:themeColor="text1"/>
+          <w:sz w:val="24"/>
+          <w:szCs w:val="24"/>
+        </w:rPr>
+        <w:t>Particle Swarm Optimization on Follicles Segmentation to Support PCOS Detection</w:t>
+      </w:r>
+      <w:r>
+        <w:rPr>
+          <w:color w:val="000000" w:themeColor="text1"/>
+          <w:sz w:val="24"/>
+          <w:szCs w:val="24"/>
+        </w:rPr>
+        <w:t xml:space="preserve"> langkah-langkah metode yang digunakan untuk mendeteksi </w:t>
+      </w:r>
+      <w:r>
+        <w:rPr>
+          <w:i/>
+          <w:color w:val="000000" w:themeColor="text1"/>
+          <w:sz w:val="24"/>
+          <w:szCs w:val="24"/>
+        </w:rPr>
+        <w:t>PCOS</w:t>
+      </w:r>
+      <w:r>
+        <w:rPr>
+          <w:color w:val="000000" w:themeColor="text1"/>
+          <w:sz w:val="24"/>
+          <w:szCs w:val="24"/>
+        </w:rPr>
+        <w:t xml:space="preserve"> berdasarkan citra USG yaitu :</w:t>
+      </w:r>
+    </w:p>
+    <w:p>
+      <w:pPr>
+        <w:pStyle w:val="ListParagraph"/>
+        <w:numPr>
+          <w:ilvl w:val="1"/>
+          <w:numId w:val="4"/>
+        </w:numPr>
+        <w:ind w:left="1440"/>
+        <w:jc w:val="both"/>
+        <w:rPr>
+          <w:color w:val="000000" w:themeColor="text1"/>
+          <w:sz w:val="24"/>
+          <w:szCs w:val="24"/>
+        </w:rPr>
+      </w:pPr>
+      <w:r>
+        <w:rPr>
+          <w:i/>
+          <w:color w:val="000000" w:themeColor="text1"/>
+          <w:sz w:val="24"/>
+          <w:szCs w:val="24"/>
+        </w:rPr>
+        <w:t>Image</w:t>
+      </w:r>
+      <w:r>
+        <w:rPr>
+          <w:color w:val="000000" w:themeColor="text1"/>
+          <w:sz w:val="24"/>
+          <w:szCs w:val="24"/>
+        </w:rPr>
+        <w:t xml:space="preserve"> </w:t>
+      </w:r>
+      <w:r>
+        <w:rPr>
+          <w:i/>
+          <w:color w:val="000000" w:themeColor="text1"/>
+          <w:sz w:val="24"/>
+          <w:szCs w:val="24"/>
+        </w:rPr>
+        <w:t>Preprocessing</w:t>
+      </w:r>
+      <w:r>
+        <w:rPr>
+          <w:color w:val="000000" w:themeColor="text1"/>
+          <w:sz w:val="24"/>
+          <w:szCs w:val="24"/>
+        </w:rPr>
+        <w:t xml:space="preserve"> : </w:t>
+      </w:r>
+      <w:r>
+        <w:rPr>
+          <w:i/>
+          <w:color w:val="000000" w:themeColor="text1"/>
+          <w:sz w:val="24"/>
+          <w:szCs w:val="24"/>
+        </w:rPr>
+        <w:t>Cropping, Denoising, Contrast Enhancement</w:t>
+      </w:r>
+      <w:r>
+        <w:rPr>
+          <w:color w:val="000000" w:themeColor="text1"/>
+          <w:sz w:val="24"/>
+          <w:szCs w:val="24"/>
+        </w:rPr>
+        <w:t>.</w:t>
+      </w:r>
+    </w:p>
+    <w:p>
+      <w:pPr>
+        <w:pStyle w:val="ListParagraph"/>
+        <w:numPr>
+          <w:ilvl w:val="1"/>
+          <w:numId w:val="4"/>
+        </w:numPr>
+        <w:ind w:left="1440"/>
+        <w:jc w:val="both"/>
+        <w:rPr>
+          <w:color w:val="000000" w:themeColor="text1"/>
+          <w:sz w:val="24"/>
+          <w:szCs w:val="24"/>
+        </w:rPr>
+      </w:pPr>
+      <w:r>
+        <w:rPr>
+          <w:i/>
+          <w:color w:val="000000" w:themeColor="text1"/>
+          <w:sz w:val="24"/>
+          <w:szCs w:val="24"/>
+        </w:rPr>
+        <w:t>Image</w:t>
+      </w:r>
+      <w:r>
+        <w:rPr>
+          <w:color w:val="000000" w:themeColor="text1"/>
+          <w:sz w:val="24"/>
+          <w:szCs w:val="24"/>
+        </w:rPr>
+        <w:t xml:space="preserve"> </w:t>
+      </w:r>
+      <w:r>
+        <w:rPr>
+          <w:i/>
+          <w:color w:val="000000" w:themeColor="text1"/>
+          <w:sz w:val="24"/>
+          <w:szCs w:val="24"/>
+        </w:rPr>
+        <w:t>segmentation</w:t>
+      </w:r>
+      <w:r>
+        <w:rPr>
+          <w:color w:val="000000" w:themeColor="text1"/>
+          <w:sz w:val="24"/>
+          <w:szCs w:val="24"/>
+        </w:rPr>
+        <w:t xml:space="preserve"> untuk memisah gambar ke beberapa bagian yang mempunyai area homogen yang sama. Sedangkan metode Image segmentation sendiri ada beberapa diantaranya :  thresholding, edge-based, region growing and clustering.</w:t>
+      </w:r>
+    </w:p>
+    <w:p>
+      <w:pPr>
+        <w:pStyle w:val="ListParagraph"/>
+        <w:numPr>
+          <w:ilvl w:val="1"/>
+          <w:numId w:val="4"/>
+        </w:numPr>
+        <w:ind w:left="1440"/>
+        <w:jc w:val="both"/>
+        <w:rPr>
+          <w:color w:val="000000" w:themeColor="text1"/>
+          <w:sz w:val="24"/>
+          <w:szCs w:val="24"/>
+        </w:rPr>
+      </w:pPr>
+      <w:r>
+        <w:rPr>
+          <w:i/>
+          <w:color w:val="000000" w:themeColor="text1"/>
+          <w:sz w:val="24"/>
+          <w:szCs w:val="24"/>
+        </w:rPr>
+        <w:t>Clustering</w:t>
+      </w:r>
+      <w:r>
+        <w:rPr>
+          <w:color w:val="000000" w:themeColor="text1"/>
+          <w:sz w:val="24"/>
+          <w:szCs w:val="24"/>
+        </w:rPr>
+        <w:t xml:space="preserve"> menggunakan metode </w:t>
+      </w:r>
+      <w:r>
+        <w:rPr>
+          <w:i/>
+          <w:color w:val="000000" w:themeColor="text1"/>
+          <w:sz w:val="24"/>
+          <w:szCs w:val="24"/>
+        </w:rPr>
+        <w:t>Particle Swarm Optimization (PSO)</w:t>
+      </w:r>
+      <w:r>
+        <w:rPr>
+          <w:color w:val="000000" w:themeColor="text1"/>
+          <w:sz w:val="24"/>
+          <w:szCs w:val="24"/>
+        </w:rPr>
+        <w:t xml:space="preserve"> yang di improvisasi dengan </w:t>
+      </w:r>
+      <w:r>
+        <w:rPr>
+          <w:i/>
+          <w:color w:val="000000" w:themeColor="text1"/>
+          <w:sz w:val="24"/>
+          <w:szCs w:val="24"/>
+        </w:rPr>
+        <w:t>non-parametric fitness function</w:t>
+      </w:r>
+      <w:r>
+        <w:rPr>
+          <w:color w:val="000000" w:themeColor="text1"/>
+          <w:sz w:val="24"/>
+          <w:szCs w:val="24"/>
+        </w:rPr>
+        <w:t xml:space="preserve">, untuk meminimalisasi eror nilai </w:t>
+      </w:r>
+      <w:r>
+        <w:rPr>
+          <w:i/>
+          <w:color w:val="000000" w:themeColor="text1"/>
+          <w:sz w:val="24"/>
+          <w:szCs w:val="24"/>
+        </w:rPr>
+        <w:t>pixel</w:t>
+      </w:r>
+      <w:r>
+        <w:rPr>
+          <w:color w:val="000000" w:themeColor="text1"/>
+          <w:sz w:val="24"/>
+          <w:szCs w:val="24"/>
+        </w:rPr>
+        <w:t xml:space="preserve"> dan memaksimalkan similaritas gambar berdasarkan persepsi mata manusia.</w:t>
+      </w:r>
+    </w:p>
+    <w:p>
+      <w:pPr>
+        <w:pStyle w:val="ListParagraph"/>
+        <w:numPr>
+          <w:ilvl w:val="1"/>
+          <w:numId w:val="4"/>
+        </w:numPr>
+        <w:ind w:left="1440"/>
+        <w:jc w:val="both"/>
+        <w:rPr>
+          <w:i/>
+          <w:color w:val="000000" w:themeColor="text1"/>
+          <w:sz w:val="24"/>
+          <w:szCs w:val="24"/>
+        </w:rPr>
+      </w:pPr>
+      <w:r>
+        <w:rPr>
+          <w:i/>
+          <w:color w:val="000000" w:themeColor="text1"/>
+          <w:sz w:val="24"/>
+          <w:szCs w:val="24"/>
+        </w:rPr>
+        <w:t>Follicle Extraction</w:t>
+      </w:r>
+    </w:p>
+    <w:p>
+      <w:pPr>
+        <w:ind w:left="426" w:firstLine="720"/>
+        <w:jc w:val="both"/>
+        <w:rPr>
+          <w:color w:val="000000" w:themeColor="text1"/>
+          <w:sz w:val="24"/>
+          <w:szCs w:val="24"/>
+        </w:rPr>
+      </w:pPr>
+      <w:r>
+        <w:rPr>
+          <w:color w:val="000000" w:themeColor="text1"/>
+          <w:sz w:val="24"/>
+          <w:szCs w:val="24"/>
+        </w:rPr>
+        <w:t xml:space="preserve">Dari percobaan diatas didapat kesimpulan </w:t>
+      </w:r>
+      <w:r>
+        <w:rPr>
+          <w:i/>
+          <w:color w:val="000000" w:themeColor="text1"/>
+          <w:sz w:val="24"/>
+          <w:szCs w:val="24"/>
+        </w:rPr>
+        <w:t>PSO image clustering</w:t>
+      </w:r>
+      <w:r>
+        <w:rPr>
+          <w:color w:val="000000" w:themeColor="text1"/>
+          <w:sz w:val="24"/>
+          <w:szCs w:val="24"/>
+        </w:rPr>
+        <w:t xml:space="preserve"> dengan </w:t>
+      </w:r>
+      <w:r>
+        <w:rPr>
+          <w:i/>
+          <w:color w:val="000000" w:themeColor="text1"/>
+          <w:sz w:val="24"/>
+          <w:szCs w:val="24"/>
+        </w:rPr>
+        <w:t>contrast enhancement preprocessing</w:t>
+      </w:r>
+      <w:r>
+        <w:rPr>
+          <w:color w:val="000000" w:themeColor="text1"/>
+          <w:sz w:val="24"/>
+          <w:szCs w:val="24"/>
+        </w:rPr>
+        <w:t xml:space="preserve"> akan menghasilkan </w:t>
+      </w:r>
+      <w:r>
+        <w:rPr>
+          <w:color w:val="000000" w:themeColor="text1"/>
+          <w:sz w:val="24"/>
+          <w:szCs w:val="24"/>
+        </w:rPr>
+        <w:t xml:space="preserve">jarak </w:t>
+      </w:r>
+      <w:r>
+        <w:rPr>
+          <w:color w:val="000000" w:themeColor="text1"/>
+          <w:sz w:val="24"/>
+          <w:szCs w:val="24"/>
+        </w:rPr>
+        <w:t xml:space="preserve">intracluster dan  </w:t>
+      </w:r>
+      <w:r>
+        <w:rPr>
+          <w:i/>
+          <w:color w:val="000000" w:themeColor="text1"/>
+          <w:sz w:val="24"/>
+          <w:szCs w:val="24"/>
+        </w:rPr>
+        <w:t>quantization error</w:t>
+      </w:r>
+      <w:r>
+        <w:rPr>
+          <w:color w:val="000000" w:themeColor="text1"/>
+          <w:sz w:val="24"/>
+          <w:szCs w:val="24"/>
+        </w:rPr>
+        <w:t xml:space="preserve"> yang lebih besar daripada metode </w:t>
+      </w:r>
+      <w:r>
+        <w:rPr>
+          <w:i/>
+          <w:color w:val="000000" w:themeColor="text1"/>
+          <w:sz w:val="24"/>
+          <w:szCs w:val="24"/>
+        </w:rPr>
+        <w:t>PSO</w:t>
+      </w:r>
+      <w:r>
+        <w:rPr>
+          <w:color w:val="000000" w:themeColor="text1"/>
+          <w:sz w:val="24"/>
+          <w:szCs w:val="24"/>
+        </w:rPr>
+        <w:t xml:space="preserve"> tanpa contrast enhancement preprocessing. Hasilnya dengan membandingkan koefisien </w:t>
+      </w:r>
+      <w:r>
+        <w:rPr>
+          <w:i/>
+          <w:color w:val="000000" w:themeColor="text1"/>
+          <w:sz w:val="24"/>
+          <w:szCs w:val="24"/>
+        </w:rPr>
+        <w:t>DICE</w:t>
+      </w:r>
+      <w:r>
+        <w:rPr>
+          <w:color w:val="000000" w:themeColor="text1"/>
+          <w:sz w:val="24"/>
+          <w:szCs w:val="24"/>
+        </w:rPr>
+        <w:t xml:space="preserve"> dan </w:t>
+      </w:r>
+      <w:r>
+        <w:rPr>
+          <w:i/>
+          <w:color w:val="000000" w:themeColor="text1"/>
+          <w:sz w:val="24"/>
+          <w:szCs w:val="24"/>
+        </w:rPr>
+        <w:t>ROI</w:t>
+      </w:r>
+      <w:r>
+        <w:rPr>
+          <w:color w:val="000000" w:themeColor="text1"/>
+          <w:sz w:val="24"/>
+          <w:szCs w:val="24"/>
+        </w:rPr>
+        <w:t xml:space="preserve">, metode </w:t>
+      </w:r>
+      <w:r>
+        <w:rPr>
+          <w:i/>
+          <w:color w:val="000000" w:themeColor="text1"/>
+          <w:sz w:val="24"/>
+          <w:szCs w:val="24"/>
+        </w:rPr>
+        <w:t>PSO</w:t>
+      </w:r>
+      <w:r>
+        <w:rPr>
+          <w:color w:val="000000" w:themeColor="text1"/>
+          <w:sz w:val="24"/>
+          <w:szCs w:val="24"/>
+        </w:rPr>
+        <w:t xml:space="preserve"> dengan </w:t>
+      </w:r>
+      <w:r>
+        <w:rPr>
+          <w:i/>
+          <w:color w:val="000000" w:themeColor="text1"/>
+          <w:sz w:val="24"/>
+          <w:szCs w:val="24"/>
+        </w:rPr>
+        <w:t>contrast enhancement preprocessing</w:t>
+      </w:r>
+      <w:r>
+        <w:rPr>
+          <w:color w:val="000000" w:themeColor="text1"/>
+          <w:sz w:val="24"/>
+          <w:szCs w:val="24"/>
+        </w:rPr>
+        <w:t xml:space="preserve"> mempunyai performansi yang lebih baik karena ukuran follicle yang dihasilkan program mendekati ukuran </w:t>
+      </w:r>
+      <w:r>
+        <w:rPr>
+          <w:i/>
+          <w:color w:val="000000" w:themeColor="text1"/>
+          <w:sz w:val="24"/>
+          <w:szCs w:val="24"/>
+        </w:rPr>
+        <w:t>follicle</w:t>
+      </w:r>
+      <w:r>
+        <w:rPr>
+          <w:color w:val="000000" w:themeColor="text1"/>
+          <w:sz w:val="24"/>
+          <w:szCs w:val="24"/>
+        </w:rPr>
+        <w:t xml:space="preserve"> aslinya</w:t>
+      </w:r>
+    </w:p>
+    <w:p>
+      <w:pPr>
+        <w:rPr>
+          <w:color w:val="000000" w:themeColor="text1"/>
+        </w:rPr>
+      </w:pPr>
+      <w:r>
+        <w:rPr>
+          <w:color w:val="000000" w:themeColor="text1"/>
+        </w:rPr>
+        <w:br w:type="page"/>
+      </w:r>
+    </w:p>
+    <w:p>
+      <w:pPr>
+        <w:pStyle w:val="Heading1"/>
+        <w:jc w:val="center"/>
+        <w:rPr>
+          <w:rFonts w:asciiTheme="minorHAnsi" w:hAnsiTheme="minorHAnsi" w:cstheme="minorHAnsi"/>
+          <w:b/>
+          <w:color w:val="000000" w:themeColor="text1"/>
+        </w:rPr>
+      </w:pPr>
+      <w:bookmarkStart w:id="54" w:name="_Toc446493991"/>
+      <w:r>
+        <w:rPr>
+          <w:rFonts w:asciiTheme="minorHAnsi" w:hAnsiTheme="minorHAnsi" w:cstheme="minorHAnsi"/>
+          <w:b/>
+          <w:color w:val="000000" w:themeColor="text1"/>
+        </w:rPr>
+        <w:lastRenderedPageBreak/>
+        <w:t xml:space="preserve">BAB III </w:t>
+      </w:r>
+      <w:r>
+        <w:rPr>
+          <w:rFonts w:asciiTheme="minorHAnsi" w:hAnsiTheme="minorHAnsi" w:cstheme="minorHAnsi"/>
+          <w:b/>
+          <w:color w:val="000000" w:themeColor="text1"/>
+        </w:rPr>
+        <w:br/>
+        <w:t>PEMBAHASAN</w:t>
+      </w:r>
+      <w:bookmarkEnd w:id="54"/>
+    </w:p>
+    <w:p>
+      <w:pPr>
+        <w:pStyle w:val="Heading2"/>
+        <w:numPr>
+          <w:ilvl w:val="1"/>
+          <w:numId w:val="3"/>
+        </w:numPr>
+        <w:ind w:left="1080" w:hanging="810"/>
+        <w:rPr>
+          <w:rFonts w:asciiTheme="minorHAnsi" w:hAnsiTheme="minorHAnsi" w:cstheme="minorHAnsi"/>
+          <w:b/>
+          <w:color w:val="000000" w:themeColor="text1"/>
+        </w:rPr>
+      </w:pPr>
+      <w:r>
+        <w:rPr>
+          <w:rFonts w:asciiTheme="minorHAnsi" w:hAnsiTheme="minorHAnsi" w:cstheme="minorHAnsi"/>
+          <w:b/>
+          <w:color w:val="000000" w:themeColor="text1"/>
+        </w:rPr>
+        <w:t>Data Set</w:t>
+      </w:r>
+    </w:p>
+    <w:p>
+      <w:pPr>
+        <w:tabs>
+          <w:tab w:val="left" w:pos="1080"/>
+        </w:tabs>
+        <w:ind w:left="927"/>
+        <w:jc w:val="both"/>
+        <w:rPr>
+          <w:rFonts w:eastAsia="Times New Roman"/>
+          <w:b/>
+          <w:bCs/>
           <w:sz w:val="28"/>
           <w:szCs w:val="28"/>
         </w:rPr>
       </w:pPr>
       <w:r>
         <w:rPr>
-          <w:b/>
+          <w:rFonts w:eastAsia="Times New Roman"/>
+          <w:b/>
+          <w:bCs/>
+          <w:noProof/>
           <w:sz w:val="28"/>
           <w:szCs w:val="28"/>
-        </w:rPr>
-        <w:lastRenderedPageBreak/>
-        <w:pict>
-          <v:shape id="_x0000_i1025" type="#_x0000_t75" style="width:287.25pt;height:298.5pt">
-            <v:imagedata r:id="rId11" o:title="Cara kerja DBN"/>
-          </v:shape>
-        </w:pict>
-      </w:r>
-    </w:p>
-    <w:p>
-      <w:pPr>
-        <w:spacing w:line="256" w:lineRule="auto"/>
-        <w:ind w:left="720" w:firstLine="720"/>
-        <w:jc w:val="both"/>
-        <w:rPr>
-          <w:sz w:val="24"/>
-          <w:szCs w:val="24"/>
-        </w:rPr>
-      </w:pPr>
-      <w:r>
-        <w:rPr>
-          <w:sz w:val="24"/>
-          <w:szCs w:val="24"/>
-        </w:rPr>
-        <w:t>Berikut pemaparan dari diagram blok  diatas</w:t>
-      </w:r>
-    </w:p>
-    <w:p>
-      <w:pPr>
-        <w:ind w:left="207" w:firstLine="720"/>
-        <w:rPr>
-          <w:b/>
-          <w:sz w:val="24"/>
-          <w:szCs w:val="24"/>
-        </w:rPr>
-      </w:pPr>
-      <w:r>
-        <w:rPr>
-          <w:b/>
-          <w:sz w:val="24"/>
-          <w:szCs w:val="24"/>
-        </w:rPr>
-        <w:t>Struktur DBN</w:t>
-      </w:r>
-    </w:p>
-    <w:p>
-      <w:pPr>
-        <w:pStyle w:val="ListParagraph"/>
-        <w:spacing w:line="256" w:lineRule="auto"/>
-        <w:ind w:left="1440"/>
-        <w:jc w:val="center"/>
-        <w:rPr>
-          <w:sz w:val="24"/>
-          <w:szCs w:val="24"/>
-        </w:rPr>
-      </w:pPr>
-      <w:r>
-        <w:rPr>
-          <w:sz w:val="24"/>
-          <w:szCs w:val="24"/>
-        </w:rPr>
-        <w:t>Gambar 2.2</w:t>
-      </w:r>
-      <w:r>
-        <w:rPr>
-          <w:sz w:val="24"/>
-          <w:szCs w:val="24"/>
-        </w:rPr>
-        <w:t xml:space="preserve"> </w:t>
-      </w:r>
-      <w:r>
-        <w:rPr>
-          <w:sz w:val="24"/>
-          <w:szCs w:val="24"/>
-        </w:rPr>
-        <w:t>Struktur DBN</w:t>
-      </w:r>
-      <w:r>
-        <w:rPr>
-          <w:sz w:val="24"/>
-          <w:szCs w:val="24"/>
-        </w:rPr>
-        <w:t xml:space="preserve"> (</w:t>
-      </w:r>
-      <w:r>
-        <w:rPr>
-          <w:sz w:val="24"/>
-          <w:szCs w:val="24"/>
-        </w:rPr>
-        <w:t>Sumber : Hinton et al., 2006</w:t>
-      </w:r>
-      <w:r>
-        <w:rPr>
-          <w:sz w:val="24"/>
-          <w:szCs w:val="24"/>
-        </w:rPr>
-        <w:t>[11]</w:t>
-      </w:r>
-      <w:r>
-        <w:rPr>
-          <w:sz w:val="24"/>
-          <w:szCs w:val="24"/>
-        </w:rPr>
-        <w:t>)</w:t>
-      </w:r>
-    </w:p>
-    <w:p>
-      <w:pPr>
-        <w:pStyle w:val="ListParagraph"/>
-        <w:spacing w:line="256" w:lineRule="auto"/>
-        <w:ind w:left="927"/>
-        <w:jc w:val="center"/>
-        <w:rPr>
-          <w:b/>
-          <w:sz w:val="28"/>
-          <w:szCs w:val="28"/>
-        </w:rPr>
-      </w:pPr>
-      <w:r>
-        <w:rPr>
-          <w:noProof/>
-          <w:sz w:val="20"/>
-          <w:szCs w:val="20"/>
           <w:lang w:eastAsia="en-US"/>
         </w:rPr>
         <w:drawing>
-          <wp:inline distT="0" distB="0" distL="0" distR="0" wp14:anchorId="3657CFF9" wp14:editId="61D24AF0">
-            <wp:extent cx="3199394" cy="2286000"/>
-            <wp:effectExtent l="0" t="0" r="1270" b="0"/>
-            <wp:docPr id="3" name="Picture 3"/>
+          <wp:inline distT="0" distB="0" distL="0" distR="0" wp14:anchorId="5F1117DD" wp14:editId="2DCD5526">
+            <wp:extent cx="4609102" cy="2022699"/>
+            <wp:effectExtent l="0" t="0" r="0" b="9525"/>
+            <wp:docPr id="4" name="Picture 3" descr="Macintosh HD:Users:hendro:Downloads:Data Set.png"/>
             <wp:cNvGraphicFramePr>
               <a:graphicFrameLocks xmlns:a="http://schemas.openxmlformats.org/drawingml/2006/main" noChangeAspect="1"/>
             </wp:cNvGraphicFramePr>
@@ -7558,13 +8229,13 @@
               <a:graphicData uri="http://schemas.openxmlformats.org/drawingml/2006/picture">
                 <pic:pic xmlns:pic="http://schemas.openxmlformats.org/drawingml/2006/picture">
                   <pic:nvPicPr>
-                    <pic:cNvPr id="0" name="Picture 2"/>
+                    <pic:cNvPr id="0" name="Picture 3" descr="Macintosh HD:Users:hendro:Downloads:Data Set.png"/>
                     <pic:cNvPicPr>
                       <a:picLocks noChangeAspect="1" noChangeArrowheads="1"/>
                     </pic:cNvPicPr>
                   </pic:nvPicPr>
                   <pic:blipFill>
-                    <a:blip r:embed="rId12">
+                    <a:blip r:embed="rId11">
                       <a:extLst>
                         <a:ext uri="{28A0092B-C50C-407E-A947-70E740481C1C}">
                           <a14:useLocalDpi xmlns:a14="http://schemas.microsoft.com/office/drawing/2010/main" val="0"/>
@@ -7579,12 +8250,15 @@
                   <pic:spPr bwMode="auto">
                     <a:xfrm>
                       <a:off x="0" y="0"/>
-                      <a:ext cx="3217348" cy="2298829"/>
+                      <a:ext cx="4610457" cy="2023294"/>
                     </a:xfrm>
                     <a:prstGeom prst="rect">
                       <a:avLst/>
                     </a:prstGeom>
                     <a:noFill/>
+                    <a:ln>
+                      <a:noFill/>
+                    </a:ln>
                   </pic:spPr>
                 </pic:pic>
               </a:graphicData>
@@ -7595,159 +8269,41 @@
     </w:p>
     <w:p>
       <w:pPr>
-        <w:spacing w:line="270" w:lineRule="auto"/>
-        <w:ind w:left="1080" w:firstLine="720"/>
-        <w:jc w:val="both"/>
-        <w:rPr>
-          <w:sz w:val="24"/>
-          <w:szCs w:val="24"/>
-        </w:rPr>
-      </w:pPr>
-      <w:r>
-        <w:rPr>
-          <w:rFonts w:eastAsia="Times New Roman"/>
-          <w:sz w:val="24"/>
-          <w:szCs w:val="24"/>
-        </w:rPr>
-        <w:t xml:space="preserve">Dalam DBN terdapat dua jenis layer, yaitu : visible layer dan hidden layer. Di tiap layernya dilakukan perhitungan menggunakan </w:t>
-      </w:r>
-      <w:r>
-        <w:rPr>
-          <w:rFonts w:eastAsia="Times New Roman"/>
-          <w:sz w:val="24"/>
-          <w:szCs w:val="24"/>
-        </w:rPr>
-        <w:t>Restricted Boltzmann Machines</w:t>
-      </w:r>
-      <w:r>
-        <w:rPr>
-          <w:rFonts w:eastAsia="Times New Roman"/>
-          <w:sz w:val="24"/>
-          <w:szCs w:val="24"/>
-        </w:rPr>
-        <w:t xml:space="preserve"> (</w:t>
-      </w:r>
-      <w:r>
-        <w:rPr>
-          <w:rFonts w:eastAsia="Times New Roman"/>
-          <w:sz w:val="24"/>
-          <w:szCs w:val="24"/>
-        </w:rPr>
-        <w:t>RBM</w:t>
-      </w:r>
-      <w:r>
-        <w:rPr>
-          <w:rFonts w:eastAsia="Times New Roman"/>
-          <w:sz w:val="24"/>
-          <w:szCs w:val="24"/>
-        </w:rPr>
-        <w:t>)</w:t>
-      </w:r>
-      <w:r>
-        <w:rPr>
-          <w:rFonts w:eastAsia="Times New Roman"/>
-          <w:sz w:val="24"/>
-          <w:szCs w:val="24"/>
-        </w:rPr>
-        <w:t xml:space="preserve">, antar hidden layer mempunyai koneksi 1 arah </w:t>
-      </w:r>
-      <w:r>
-        <w:rPr>
-          <w:rFonts w:eastAsia="Times New Roman"/>
-          <w:sz w:val="24"/>
-          <w:szCs w:val="24"/>
-        </w:rPr>
-        <w:lastRenderedPageBreak/>
-        <w:t>dan tanpa umpan balik (belief),</w:t>
-      </w:r>
-      <w:r>
-        <w:rPr>
-          <w:rFonts w:eastAsia="Times New Roman"/>
-          <w:sz w:val="24"/>
-          <w:szCs w:val="24"/>
-        </w:rPr>
-        <w:t xml:space="preserve"> tiap layer hanya visible dengan layer diatasnya</w:t>
-      </w:r>
-      <w:r>
-        <w:rPr>
-          <w:rFonts w:eastAsia="Times New Roman"/>
-          <w:sz w:val="24"/>
-          <w:szCs w:val="24"/>
-        </w:rPr>
-        <w:t>.</w:t>
-      </w:r>
-    </w:p>
-    <w:p>
-      <w:pPr>
-        <w:ind w:left="360" w:firstLine="720"/>
-        <w:rPr>
-          <w:b/>
-          <w:sz w:val="24"/>
-          <w:szCs w:val="24"/>
-        </w:rPr>
-      </w:pPr>
-      <w:r>
-        <w:rPr>
-          <w:b/>
-          <w:sz w:val="24"/>
-          <w:szCs w:val="24"/>
-        </w:rPr>
-        <w:t>Training</w:t>
-      </w:r>
-    </w:p>
-    <w:p>
-      <w:pPr>
-        <w:ind w:left="1080" w:firstLine="720"/>
-        <w:jc w:val="both"/>
-      </w:pPr>
-      <w:r>
-        <w:rPr>
-          <w:rFonts w:eastAsia="Times New Roman"/>
-          <w:sz w:val="24"/>
-          <w:szCs w:val="24"/>
-        </w:rPr>
-        <w:t xml:space="preserve">Seperti dapat di lihat di atas struktur DBN seperti Neural Network, yang membedakan dengan Neural Network adalah metode yang dipakai untuk melakukan perhitungan dimana di DBN menggunakan </w:t>
-      </w:r>
-      <w:r>
-        <w:rPr>
-          <w:rFonts w:eastAsia="Times New Roman"/>
-          <w:sz w:val="24"/>
-          <w:szCs w:val="24"/>
-        </w:rPr>
-        <w:t>Restricted Boltzmann Machines</w:t>
-      </w:r>
-      <w:r>
-        <w:rPr>
-          <w:rFonts w:eastAsia="Times New Roman"/>
-          <w:sz w:val="24"/>
-          <w:szCs w:val="24"/>
-        </w:rPr>
-        <w:t xml:space="preserve"> (RBM), dengan kata lain dapat dikatakan DBN adalah kumpulan dari layer-layer  RBM yang tiap layernya hanya visibe dengan layer diatasnya. Setiap layer dalam DBN melakukan training data dari hasil output di layer sebelumnya, proses perhitungan di tiap layer diulang sampai menghasilkan output di layer terakhir, hal ini dilakukan dengan harapan tiap perhitungan di layer dapat mengimprove hasil training dari layer sebelumnya.</w:t>
-      </w:r>
-    </w:p>
-    <w:p>
-      <w:pPr>
-        <w:ind w:left="360" w:firstLine="720"/>
-        <w:rPr>
-          <w:b/>
-          <w:sz w:val="24"/>
-          <w:szCs w:val="24"/>
-        </w:rPr>
-      </w:pPr>
-      <w:r>
-        <w:rPr>
-          <w:b/>
-          <w:sz w:val="24"/>
-          <w:szCs w:val="24"/>
-        </w:rPr>
-        <w:t>Fine Tuning</w:t>
-      </w:r>
-    </w:p>
-    <w:p>
-      <w:pPr>
         <w:pStyle w:val="ListParagraph"/>
         <w:spacing w:line="256" w:lineRule="auto"/>
-        <w:ind w:left="1134" w:firstLine="720"/>
+        <w:ind w:left="1440"/>
+        <w:jc w:val="center"/>
+        <w:rPr>
+          <w:sz w:val="24"/>
+          <w:szCs w:val="24"/>
+        </w:rPr>
+      </w:pPr>
+      <w:r>
+        <w:rPr>
+          <w:sz w:val="24"/>
+          <w:szCs w:val="24"/>
+        </w:rPr>
+        <w:t>Gambar 3.1</w:t>
+      </w:r>
+      <w:r>
+        <w:rPr>
+          <w:sz w:val="24"/>
+          <w:szCs w:val="24"/>
+        </w:rPr>
+        <w:t xml:space="preserve"> </w:t>
+      </w:r>
+      <w:r>
+        <w:rPr>
+          <w:sz w:val="24"/>
+          <w:szCs w:val="24"/>
+        </w:rPr>
+        <w:t>Data Set</w:t>
+      </w:r>
+    </w:p>
+    <w:p>
+      <w:pPr>
+        <w:spacing w:line="256" w:lineRule="auto"/>
+        <w:ind w:left="1080" w:right="60" w:firstLine="720"/>
         <w:jc w:val="both"/>
         <w:rPr>
           <w:sz w:val="24"/>
@@ -7760,1005 +8316,56 @@
           <w:sz w:val="24"/>
           <w:szCs w:val="24"/>
         </w:rPr>
-        <w:t xml:space="preserve">Setelah proses training dilakukan selanjutnya dilakukan Fine Tuning. </w:t>
-      </w:r>
-      <w:r>
-        <w:rPr>
-          <w:sz w:val="24"/>
-          <w:szCs w:val="24"/>
-        </w:rPr>
-        <w:t xml:space="preserve">Fine Tuning adalah proses pemberian label terhadap data menggunakan metode </w:t>
-      </w:r>
-      <w:r>
-        <w:rPr>
-          <w:i/>
-          <w:sz w:val="24"/>
-          <w:szCs w:val="24"/>
-        </w:rPr>
-        <w:t>supervised learning</w:t>
-      </w:r>
-      <w:r>
-        <w:rPr>
-          <w:i/>
-          <w:sz w:val="24"/>
-          <w:szCs w:val="24"/>
-        </w:rPr>
-        <w:t>.</w:t>
-      </w:r>
-    </w:p>
-    <w:p>
-      <w:pPr>
-        <w:ind w:left="414" w:firstLine="720"/>
-        <w:rPr>
-          <w:b/>
-          <w:sz w:val="24"/>
-          <w:szCs w:val="24"/>
-        </w:rPr>
-      </w:pPr>
-      <w:r>
-        <w:rPr>
-          <w:b/>
-          <w:sz w:val="24"/>
-          <w:szCs w:val="24"/>
-        </w:rPr>
-        <w:t>Hasil (Model Sistem Hasil Training)</w:t>
-      </w:r>
-    </w:p>
-    <w:p>
-      <w:pPr>
-        <w:spacing w:line="256" w:lineRule="auto"/>
-        <w:ind w:left="1134" w:firstLine="720"/>
-        <w:jc w:val="both"/>
-        <w:rPr>
-          <w:sz w:val="24"/>
-          <w:szCs w:val="24"/>
-        </w:rPr>
-      </w:pPr>
-      <w:r>
-        <w:rPr>
-          <w:sz w:val="24"/>
-          <w:szCs w:val="24"/>
-        </w:rPr>
-        <w:t>Tahap terakhir dari proses DBN yaitu dihasilkannya suatu model sistem hasil training. Dari model yang dihasilkan, dengan menggunakan data validation lalu dilakukan proses perhitungan untuk memastikan model underfit atau overfit. Jika model yang dihasilkan underfit atau overfit maka dilakukan lagi proses training dan fine tuning sampai didapatkan model yang tidak underfit atau overfit.</w:t>
-      </w:r>
-    </w:p>
-    <w:p>
-      <w:pPr>
-        <w:pStyle w:val="Heading2"/>
-        <w:numPr>
-          <w:ilvl w:val="1"/>
-          <w:numId w:val="11"/>
-        </w:numPr>
-        <w:ind w:left="1080"/>
-        <w:rPr>
-          <w:rFonts w:asciiTheme="minorHAnsi" w:hAnsiTheme="minorHAnsi" w:cstheme="minorHAnsi"/>
-          <w:b/>
-          <w:color w:val="000000" w:themeColor="text1"/>
-        </w:rPr>
-      </w:pPr>
-      <w:bookmarkStart w:id="55" w:name="_Toc446493990"/>
-      <w:r>
-        <w:rPr>
-          <w:rFonts w:asciiTheme="minorHAnsi" w:hAnsiTheme="minorHAnsi" w:cstheme="minorHAnsi"/>
-          <w:b/>
-          <w:color w:val="000000" w:themeColor="text1"/>
-        </w:rPr>
-        <w:t>Literatur Terkait</w:t>
-      </w:r>
-      <w:bookmarkEnd w:id="55"/>
-    </w:p>
-    <w:p>
-      <w:pPr>
-        <w:ind w:left="426" w:firstLine="720"/>
-        <w:jc w:val="both"/>
-        <w:rPr>
-          <w:color w:val="000000" w:themeColor="text1"/>
-          <w:sz w:val="24"/>
-          <w:szCs w:val="24"/>
-        </w:rPr>
-      </w:pPr>
-      <w:r>
-        <w:rPr>
-          <w:color w:val="000000" w:themeColor="text1"/>
-          <w:sz w:val="24"/>
-          <w:szCs w:val="24"/>
-        </w:rPr>
-        <w:t xml:space="preserve">Berdasarkan penelitian yang di publikasikan </w:t>
-      </w:r>
-      <w:r>
-        <w:rPr>
-          <w:color w:val="000000" w:themeColor="text1"/>
-          <w:sz w:val="24"/>
-          <w:szCs w:val="24"/>
-        </w:rPr>
-        <w:t>National Institutes of Health (</w:t>
-      </w:r>
-      <w:r>
-        <w:rPr>
-          <w:color w:val="000000" w:themeColor="text1"/>
-          <w:sz w:val="24"/>
-          <w:szCs w:val="24"/>
-        </w:rPr>
-        <w:t>NIH</w:t>
-      </w:r>
-      <w:r>
-        <w:rPr>
-          <w:color w:val="000000" w:themeColor="text1"/>
-          <w:sz w:val="24"/>
-          <w:szCs w:val="24"/>
-        </w:rPr>
-        <w:t>)</w:t>
-      </w:r>
-      <w:r>
-        <w:rPr>
-          <w:color w:val="000000" w:themeColor="text1"/>
-          <w:sz w:val="24"/>
-          <w:szCs w:val="24"/>
-        </w:rPr>
-        <w:t xml:space="preserve"> seseorang dikatakan menderita </w:t>
-      </w:r>
-      <w:r>
-        <w:rPr>
-          <w:i/>
-          <w:color w:val="000000" w:themeColor="text1"/>
-          <w:sz w:val="24"/>
-          <w:szCs w:val="24"/>
-        </w:rPr>
-        <w:t>PCOS</w:t>
-      </w:r>
-      <w:r>
-        <w:rPr>
-          <w:color w:val="000000" w:themeColor="text1"/>
-          <w:sz w:val="24"/>
-          <w:szCs w:val="24"/>
-        </w:rPr>
-        <w:t xml:space="preserve"> </w:t>
-      </w:r>
-      <w:r>
-        <w:rPr>
-          <w:color w:val="000000" w:themeColor="text1"/>
-          <w:sz w:val="24"/>
-          <w:szCs w:val="24"/>
-        </w:rPr>
-        <w:t xml:space="preserve">jika </w:t>
-      </w:r>
-      <w:r>
-        <w:rPr>
-          <w:color w:val="000000" w:themeColor="text1"/>
-          <w:sz w:val="24"/>
-          <w:szCs w:val="24"/>
-        </w:rPr>
-        <w:t xml:space="preserve">ada lebih dari 12 </w:t>
-      </w:r>
-      <w:r>
-        <w:rPr>
-          <w:i/>
-          <w:color w:val="000000" w:themeColor="text1"/>
-          <w:sz w:val="24"/>
-          <w:szCs w:val="24"/>
-        </w:rPr>
-        <w:t>follicle</w:t>
-      </w:r>
-      <w:r>
-        <w:rPr>
-          <w:color w:val="000000" w:themeColor="text1"/>
-          <w:sz w:val="24"/>
-          <w:szCs w:val="24"/>
-        </w:rPr>
-        <w:t xml:space="preserve"> berukuran 2-9 mm atau bertambah besarnya volume </w:t>
-      </w:r>
-      <w:r>
-        <w:rPr>
-          <w:i/>
-          <w:color w:val="000000" w:themeColor="text1"/>
-          <w:sz w:val="24"/>
-          <w:szCs w:val="24"/>
-        </w:rPr>
-        <w:t>follicle</w:t>
-      </w:r>
-      <w:r>
-        <w:rPr>
-          <w:color w:val="000000" w:themeColor="text1"/>
-          <w:sz w:val="24"/>
-          <w:szCs w:val="24"/>
-        </w:rPr>
-        <w:t xml:space="preserve"> di ovarium hingga lebih dari 10 cm3</w:t>
-      </w:r>
-      <w:r>
-        <w:rPr>
-          <w:color w:val="000000" w:themeColor="text1"/>
-          <w:sz w:val="24"/>
-          <w:szCs w:val="24"/>
-        </w:rPr>
-        <w:t>[3</w:t>
-      </w:r>
-      <w:r>
-        <w:rPr>
-          <w:color w:val="000000" w:themeColor="text1"/>
-          <w:sz w:val="24"/>
-          <w:szCs w:val="24"/>
-        </w:rPr>
-        <w:t>]</w:t>
-      </w:r>
-      <w:r>
-        <w:rPr>
-          <w:color w:val="000000" w:themeColor="text1"/>
-          <w:sz w:val="24"/>
-          <w:szCs w:val="24"/>
-        </w:rPr>
-        <w:t xml:space="preserve">. Saat ini untuk mendeteksi sindrom </w:t>
-      </w:r>
-      <w:r>
-        <w:rPr>
-          <w:i/>
-          <w:color w:val="000000" w:themeColor="text1"/>
-          <w:sz w:val="24"/>
-          <w:szCs w:val="24"/>
-        </w:rPr>
-        <w:t>PCOS</w:t>
-      </w:r>
-      <w:r>
-        <w:rPr>
-          <w:color w:val="000000" w:themeColor="text1"/>
-          <w:sz w:val="24"/>
-          <w:szCs w:val="24"/>
-        </w:rPr>
-        <w:t xml:space="preserve"> dokter harus melakukan scan USG dan secara manual menghitung jumlah </w:t>
-      </w:r>
-      <w:r>
-        <w:rPr>
-          <w:i/>
-          <w:color w:val="000000" w:themeColor="text1"/>
-          <w:sz w:val="24"/>
-          <w:szCs w:val="24"/>
-        </w:rPr>
-        <w:t>follicle</w:t>
-      </w:r>
-      <w:r>
-        <w:rPr>
-          <w:color w:val="000000" w:themeColor="text1"/>
-          <w:sz w:val="24"/>
-          <w:szCs w:val="24"/>
-        </w:rPr>
-        <w:t xml:space="preserve"> yang di tandai dengan area hitam di gambar. Metode yang digunakan untuk mendeteksi </w:t>
-      </w:r>
-      <w:r>
-        <w:rPr>
-          <w:i/>
-          <w:color w:val="000000" w:themeColor="text1"/>
-          <w:sz w:val="24"/>
-          <w:szCs w:val="24"/>
-        </w:rPr>
-        <w:t>PCOS</w:t>
-      </w:r>
-      <w:r>
-        <w:rPr>
-          <w:color w:val="000000" w:themeColor="text1"/>
-          <w:sz w:val="24"/>
-          <w:szCs w:val="24"/>
-        </w:rPr>
-        <w:t xml:space="preserve"> bisa menggunakan NIH 1990, Rotterdam 2003, atau AE-PCOS Society 2006. Sedangkan untuk menangani permasalahan </w:t>
-      </w:r>
-      <w:r>
-        <w:rPr>
-          <w:i/>
-          <w:color w:val="000000" w:themeColor="text1"/>
-          <w:sz w:val="24"/>
-          <w:szCs w:val="24"/>
-        </w:rPr>
-        <w:t>PCOS</w:t>
-      </w:r>
-      <w:r>
-        <w:rPr>
-          <w:color w:val="000000" w:themeColor="text1"/>
-          <w:sz w:val="24"/>
-          <w:szCs w:val="24"/>
-        </w:rPr>
-        <w:t xml:space="preserve"> bisa digunakan metode seperti berikut ini :</w:t>
-      </w:r>
-    </w:p>
-    <w:p>
-      <w:pPr>
-        <w:pStyle w:val="ListParagraph"/>
-        <w:numPr>
-          <w:ilvl w:val="1"/>
-          <w:numId w:val="4"/>
-        </w:numPr>
-        <w:ind w:left="1440"/>
-        <w:jc w:val="both"/>
-        <w:rPr>
-          <w:color w:val="000000" w:themeColor="text1"/>
-          <w:sz w:val="24"/>
-          <w:szCs w:val="24"/>
-        </w:rPr>
-      </w:pPr>
-      <w:r>
-        <w:rPr>
-          <w:color w:val="000000" w:themeColor="text1"/>
-          <w:sz w:val="24"/>
-          <w:szCs w:val="24"/>
-        </w:rPr>
-        <w:t>Modifikasi gaya hidup dan mengurangi obesitas</w:t>
-      </w:r>
-    </w:p>
-    <w:p>
-      <w:pPr>
-        <w:pStyle w:val="ListParagraph"/>
-        <w:numPr>
-          <w:ilvl w:val="1"/>
-          <w:numId w:val="4"/>
-        </w:numPr>
-        <w:ind w:left="1440"/>
-        <w:jc w:val="both"/>
-        <w:rPr>
-          <w:color w:val="000000" w:themeColor="text1"/>
-          <w:sz w:val="24"/>
-          <w:szCs w:val="24"/>
-        </w:rPr>
-      </w:pPr>
-      <w:r>
-        <w:rPr>
-          <w:color w:val="000000" w:themeColor="text1"/>
-          <w:sz w:val="24"/>
-          <w:szCs w:val="24"/>
-        </w:rPr>
-        <w:t>Penggunaan metformin, thiazolidinediones, clomiphene dan aromatase inhibitors.</w:t>
-      </w:r>
-    </w:p>
-    <w:p>
-      <w:pPr>
-        <w:pStyle w:val="ListParagraph"/>
-        <w:numPr>
-          <w:ilvl w:val="1"/>
-          <w:numId w:val="4"/>
-        </w:numPr>
-        <w:ind w:left="1440"/>
-        <w:jc w:val="both"/>
-        <w:rPr>
-          <w:color w:val="000000" w:themeColor="text1"/>
-          <w:sz w:val="24"/>
-          <w:szCs w:val="24"/>
-        </w:rPr>
-      </w:pPr>
-      <w:r>
-        <w:rPr>
-          <w:color w:val="000000" w:themeColor="text1"/>
-          <w:sz w:val="24"/>
-          <w:szCs w:val="24"/>
-        </w:rPr>
-        <w:lastRenderedPageBreak/>
-        <w:t>Terapi atau operasi</w:t>
-      </w:r>
-    </w:p>
-    <w:p>
-      <w:pPr>
-        <w:pStyle w:val="ListParagraph"/>
-        <w:numPr>
-          <w:ilvl w:val="1"/>
-          <w:numId w:val="4"/>
-        </w:numPr>
-        <w:ind w:left="1440"/>
-        <w:jc w:val="both"/>
-        <w:rPr>
-          <w:color w:val="000000" w:themeColor="text1"/>
-          <w:sz w:val="24"/>
-          <w:szCs w:val="24"/>
-        </w:rPr>
-      </w:pPr>
-      <w:r>
-        <w:rPr>
-          <w:color w:val="000000" w:themeColor="text1"/>
-          <w:sz w:val="24"/>
-          <w:szCs w:val="24"/>
-        </w:rPr>
-        <w:t>Stimulasi ovarian gonadotropin</w:t>
-      </w:r>
-    </w:p>
-    <w:p>
-      <w:pPr>
-        <w:pStyle w:val="ListParagraph"/>
-        <w:numPr>
-          <w:ilvl w:val="1"/>
-          <w:numId w:val="4"/>
-        </w:numPr>
-        <w:ind w:left="1440"/>
-        <w:jc w:val="both"/>
-        <w:rPr>
-          <w:color w:val="000000" w:themeColor="text1"/>
-          <w:sz w:val="24"/>
-          <w:szCs w:val="24"/>
-        </w:rPr>
-      </w:pPr>
-      <w:r>
-        <w:rPr>
-          <w:color w:val="000000" w:themeColor="text1"/>
-          <w:sz w:val="24"/>
-          <w:szCs w:val="24"/>
-        </w:rPr>
-        <w:t>Continuous positive airway pressure (CPAP)</w:t>
-      </w:r>
-    </w:p>
-    <w:p>
-      <w:pPr>
-        <w:ind w:left="426" w:firstLine="720"/>
-        <w:jc w:val="both"/>
-        <w:rPr>
-          <w:color w:val="000000" w:themeColor="text1"/>
-          <w:sz w:val="24"/>
-          <w:szCs w:val="24"/>
-        </w:rPr>
-      </w:pPr>
-      <w:r>
-        <w:rPr>
-          <w:color w:val="000000" w:themeColor="text1"/>
-          <w:sz w:val="24"/>
-          <w:szCs w:val="24"/>
-        </w:rPr>
-        <w:t xml:space="preserve">Berbeda lagi dengan paper berjudul </w:t>
-      </w:r>
-      <w:r>
-        <w:rPr>
-          <w:i/>
-          <w:color w:val="000000" w:themeColor="text1"/>
-          <w:sz w:val="24"/>
-          <w:szCs w:val="24"/>
-        </w:rPr>
-        <w:t>Follicle Detection on the USG Images to Support Determination of Polycystic Ovary Syndrome,</w:t>
-      </w:r>
-      <w:r>
-        <w:rPr>
-          <w:color w:val="000000" w:themeColor="text1"/>
-          <w:sz w:val="24"/>
-          <w:szCs w:val="24"/>
-        </w:rPr>
-        <w:t xml:space="preserve"> berdasarkan kriteria diatas untuk mendeteksi </w:t>
-      </w:r>
-      <w:r>
-        <w:rPr>
-          <w:i/>
-          <w:color w:val="000000" w:themeColor="text1"/>
-          <w:sz w:val="24"/>
-          <w:szCs w:val="24"/>
-        </w:rPr>
-        <w:t>PCOS</w:t>
-      </w:r>
-      <w:r>
-        <w:rPr>
-          <w:color w:val="000000" w:themeColor="text1"/>
-          <w:sz w:val="24"/>
-          <w:szCs w:val="24"/>
-        </w:rPr>
-        <w:t xml:space="preserve"> digunakan langkah-langkah sebagai berikut : </w:t>
-      </w:r>
-      <w:r>
-        <w:rPr>
-          <w:i/>
-          <w:color w:val="000000" w:themeColor="text1"/>
-          <w:sz w:val="24"/>
-          <w:szCs w:val="24"/>
-        </w:rPr>
-        <w:t>homogeneous regions, region growing, follicle extraction dan follicle quantification</w:t>
-      </w:r>
-      <w:r>
-        <w:rPr>
-          <w:color w:val="000000" w:themeColor="text1"/>
-          <w:sz w:val="24"/>
-          <w:szCs w:val="24"/>
-        </w:rPr>
-        <w:t>.</w:t>
-      </w:r>
-    </w:p>
-    <w:p>
-      <w:pPr>
-        <w:ind w:left="426" w:firstLine="720"/>
-        <w:jc w:val="both"/>
-        <w:rPr>
-          <w:color w:val="000000" w:themeColor="text1"/>
-          <w:sz w:val="24"/>
-          <w:szCs w:val="24"/>
-        </w:rPr>
-      </w:pPr>
-      <w:r>
-        <w:rPr>
-          <w:color w:val="000000" w:themeColor="text1"/>
-          <w:sz w:val="24"/>
-          <w:szCs w:val="24"/>
-        </w:rPr>
-        <w:t xml:space="preserve">Sedangkan di paper berjudul </w:t>
-      </w:r>
-      <w:r>
-        <w:rPr>
-          <w:i/>
-          <w:color w:val="000000" w:themeColor="text1"/>
-          <w:sz w:val="24"/>
-          <w:szCs w:val="24"/>
-        </w:rPr>
-        <w:t>Particle Swarm Optimization on Follicles Segmentation to Support PCOS Detection</w:t>
-      </w:r>
-      <w:r>
-        <w:rPr>
-          <w:color w:val="000000" w:themeColor="text1"/>
-          <w:sz w:val="24"/>
-          <w:szCs w:val="24"/>
-        </w:rPr>
-        <w:t xml:space="preserve"> langkah-langkah metode yang digunakan untuk mendeteksi </w:t>
-      </w:r>
-      <w:r>
-        <w:rPr>
-          <w:i/>
-          <w:color w:val="000000" w:themeColor="text1"/>
-          <w:sz w:val="24"/>
-          <w:szCs w:val="24"/>
-        </w:rPr>
-        <w:t>PCOS</w:t>
-      </w:r>
-      <w:r>
-        <w:rPr>
-          <w:color w:val="000000" w:themeColor="text1"/>
-          <w:sz w:val="24"/>
-          <w:szCs w:val="24"/>
-        </w:rPr>
-        <w:t xml:space="preserve"> berdasarkan citra USG yaitu :</w:t>
-      </w:r>
-    </w:p>
-    <w:p>
-      <w:pPr>
-        <w:pStyle w:val="ListParagraph"/>
-        <w:numPr>
-          <w:ilvl w:val="1"/>
-          <w:numId w:val="4"/>
-        </w:numPr>
-        <w:ind w:left="1440"/>
-        <w:jc w:val="both"/>
-        <w:rPr>
-          <w:color w:val="000000" w:themeColor="text1"/>
-          <w:sz w:val="24"/>
-          <w:szCs w:val="24"/>
-        </w:rPr>
-      </w:pPr>
-      <w:r>
-        <w:rPr>
-          <w:i/>
-          <w:color w:val="000000" w:themeColor="text1"/>
-          <w:sz w:val="24"/>
-          <w:szCs w:val="24"/>
-        </w:rPr>
-        <w:t>Image</w:t>
-      </w:r>
-      <w:r>
-        <w:rPr>
-          <w:color w:val="000000" w:themeColor="text1"/>
-          <w:sz w:val="24"/>
-          <w:szCs w:val="24"/>
-        </w:rPr>
-        <w:t xml:space="preserve"> </w:t>
-      </w:r>
-      <w:r>
-        <w:rPr>
-          <w:i/>
-          <w:color w:val="000000" w:themeColor="text1"/>
-          <w:sz w:val="24"/>
-          <w:szCs w:val="24"/>
-        </w:rPr>
-        <w:t>Preprocessing</w:t>
-      </w:r>
-      <w:r>
-        <w:rPr>
-          <w:color w:val="000000" w:themeColor="text1"/>
-          <w:sz w:val="24"/>
-          <w:szCs w:val="24"/>
-        </w:rPr>
-        <w:t xml:space="preserve"> : </w:t>
-      </w:r>
-      <w:r>
-        <w:rPr>
-          <w:i/>
-          <w:color w:val="000000" w:themeColor="text1"/>
-          <w:sz w:val="24"/>
-          <w:szCs w:val="24"/>
-        </w:rPr>
-        <w:t>Cropping, Denoising, Contrast Enhancement</w:t>
-      </w:r>
-      <w:r>
-        <w:rPr>
-          <w:color w:val="000000" w:themeColor="text1"/>
-          <w:sz w:val="24"/>
-          <w:szCs w:val="24"/>
-        </w:rPr>
-        <w:t>.</w:t>
-      </w:r>
-    </w:p>
-    <w:p>
-      <w:pPr>
-        <w:pStyle w:val="ListParagraph"/>
-        <w:numPr>
-          <w:ilvl w:val="1"/>
-          <w:numId w:val="4"/>
-        </w:numPr>
-        <w:ind w:left="1440"/>
-        <w:jc w:val="both"/>
-        <w:rPr>
-          <w:color w:val="000000" w:themeColor="text1"/>
-          <w:sz w:val="24"/>
-          <w:szCs w:val="24"/>
-        </w:rPr>
-      </w:pPr>
-      <w:r>
-        <w:rPr>
-          <w:i/>
-          <w:color w:val="000000" w:themeColor="text1"/>
-          <w:sz w:val="24"/>
-          <w:szCs w:val="24"/>
-        </w:rPr>
-        <w:t>Image</w:t>
-      </w:r>
-      <w:r>
-        <w:rPr>
-          <w:color w:val="000000" w:themeColor="text1"/>
-          <w:sz w:val="24"/>
-          <w:szCs w:val="24"/>
-        </w:rPr>
-        <w:t xml:space="preserve"> </w:t>
-      </w:r>
-      <w:r>
-        <w:rPr>
-          <w:i/>
-          <w:color w:val="000000" w:themeColor="text1"/>
-          <w:sz w:val="24"/>
-          <w:szCs w:val="24"/>
-        </w:rPr>
-        <w:t>segmentation</w:t>
-      </w:r>
-      <w:r>
-        <w:rPr>
-          <w:color w:val="000000" w:themeColor="text1"/>
-          <w:sz w:val="24"/>
-          <w:szCs w:val="24"/>
-        </w:rPr>
-        <w:t xml:space="preserve"> untuk memisah gambar ke beberapa bagian yang mempunyai area homogen yang sama. Sedangkan metode Image segmentation sendiri ada beberapa diantaranya :  thresholding, edge-based, region growing and clustering.</w:t>
-      </w:r>
-    </w:p>
-    <w:p>
-      <w:pPr>
-        <w:pStyle w:val="ListParagraph"/>
-        <w:numPr>
-          <w:ilvl w:val="1"/>
-          <w:numId w:val="4"/>
-        </w:numPr>
-        <w:ind w:left="1440"/>
-        <w:jc w:val="both"/>
-        <w:rPr>
-          <w:color w:val="000000" w:themeColor="text1"/>
-          <w:sz w:val="24"/>
-          <w:szCs w:val="24"/>
-        </w:rPr>
-      </w:pPr>
-      <w:r>
-        <w:rPr>
-          <w:i/>
-          <w:color w:val="000000" w:themeColor="text1"/>
-          <w:sz w:val="24"/>
-          <w:szCs w:val="24"/>
-        </w:rPr>
-        <w:t>Clustering</w:t>
-      </w:r>
-      <w:r>
-        <w:rPr>
-          <w:color w:val="000000" w:themeColor="text1"/>
-          <w:sz w:val="24"/>
-          <w:szCs w:val="24"/>
-        </w:rPr>
-        <w:t xml:space="preserve"> menggunakan metode </w:t>
-      </w:r>
-      <w:r>
-        <w:rPr>
-          <w:i/>
-          <w:color w:val="000000" w:themeColor="text1"/>
-          <w:sz w:val="24"/>
-          <w:szCs w:val="24"/>
-        </w:rPr>
-        <w:t>Particle Swarm Optimization (PSO)</w:t>
-      </w:r>
-      <w:r>
-        <w:rPr>
-          <w:color w:val="000000" w:themeColor="text1"/>
-          <w:sz w:val="24"/>
-          <w:szCs w:val="24"/>
-        </w:rPr>
-        <w:t xml:space="preserve"> yang di improvisasi dengan </w:t>
-      </w:r>
-      <w:r>
-        <w:rPr>
-          <w:i/>
-          <w:color w:val="000000" w:themeColor="text1"/>
-          <w:sz w:val="24"/>
-          <w:szCs w:val="24"/>
-        </w:rPr>
-        <w:t>non-parametric fitness function</w:t>
-      </w:r>
-      <w:r>
-        <w:rPr>
-          <w:color w:val="000000" w:themeColor="text1"/>
-          <w:sz w:val="24"/>
-          <w:szCs w:val="24"/>
-        </w:rPr>
-        <w:t xml:space="preserve">, untuk meminimalisasi eror nilai </w:t>
-      </w:r>
-      <w:r>
-        <w:rPr>
-          <w:i/>
-          <w:color w:val="000000" w:themeColor="text1"/>
-          <w:sz w:val="24"/>
-          <w:szCs w:val="24"/>
-        </w:rPr>
-        <w:t>pixel</w:t>
-      </w:r>
-      <w:r>
-        <w:rPr>
-          <w:color w:val="000000" w:themeColor="text1"/>
-          <w:sz w:val="24"/>
-          <w:szCs w:val="24"/>
-        </w:rPr>
-        <w:t xml:space="preserve"> dan memaksimalkan similaritas gambar berdasarkan persepsi mata manusia.</w:t>
-      </w:r>
-    </w:p>
-    <w:p>
-      <w:pPr>
-        <w:pStyle w:val="ListParagraph"/>
-        <w:numPr>
-          <w:ilvl w:val="1"/>
-          <w:numId w:val="4"/>
-        </w:numPr>
-        <w:ind w:left="1440"/>
-        <w:jc w:val="both"/>
-        <w:rPr>
-          <w:i/>
-          <w:color w:val="000000" w:themeColor="text1"/>
-          <w:sz w:val="24"/>
-          <w:szCs w:val="24"/>
-        </w:rPr>
-      </w:pPr>
-      <w:r>
-        <w:rPr>
-          <w:i/>
-          <w:color w:val="000000" w:themeColor="text1"/>
-          <w:sz w:val="24"/>
-          <w:szCs w:val="24"/>
-        </w:rPr>
-        <w:t>Follicle Extraction</w:t>
-      </w:r>
-    </w:p>
-    <w:p>
-      <w:pPr>
-        <w:ind w:left="426" w:firstLine="720"/>
-        <w:jc w:val="both"/>
-        <w:rPr>
-          <w:color w:val="000000" w:themeColor="text1"/>
-          <w:sz w:val="24"/>
-          <w:szCs w:val="24"/>
-        </w:rPr>
-      </w:pPr>
-      <w:r>
-        <w:rPr>
-          <w:color w:val="000000" w:themeColor="text1"/>
-          <w:sz w:val="24"/>
-          <w:szCs w:val="24"/>
-        </w:rPr>
-        <w:t xml:space="preserve">Dari percobaan diatas didapat kesimpulan </w:t>
-      </w:r>
-      <w:r>
-        <w:rPr>
-          <w:i/>
-          <w:color w:val="000000" w:themeColor="text1"/>
-          <w:sz w:val="24"/>
-          <w:szCs w:val="24"/>
-        </w:rPr>
-        <w:t>PSO image clustering</w:t>
-      </w:r>
-      <w:r>
-        <w:rPr>
-          <w:color w:val="000000" w:themeColor="text1"/>
-          <w:sz w:val="24"/>
-          <w:szCs w:val="24"/>
-        </w:rPr>
-        <w:t xml:space="preserve"> dengan </w:t>
-      </w:r>
-      <w:r>
-        <w:rPr>
-          <w:i/>
-          <w:color w:val="000000" w:themeColor="text1"/>
-          <w:sz w:val="24"/>
-          <w:szCs w:val="24"/>
-        </w:rPr>
-        <w:t>contrast enhancement preprocessing</w:t>
-      </w:r>
-      <w:r>
-        <w:rPr>
-          <w:color w:val="000000" w:themeColor="text1"/>
-          <w:sz w:val="24"/>
-          <w:szCs w:val="24"/>
-        </w:rPr>
-        <w:t xml:space="preserve"> akan menghasilkan </w:t>
-      </w:r>
-      <w:r>
-        <w:rPr>
-          <w:color w:val="000000" w:themeColor="text1"/>
-          <w:sz w:val="24"/>
-          <w:szCs w:val="24"/>
-        </w:rPr>
-        <w:t xml:space="preserve">jarak </w:t>
-      </w:r>
-      <w:r>
-        <w:rPr>
-          <w:color w:val="000000" w:themeColor="text1"/>
-          <w:sz w:val="24"/>
-          <w:szCs w:val="24"/>
-        </w:rPr>
-        <w:t xml:space="preserve">intracluster dan  </w:t>
-      </w:r>
-      <w:r>
-        <w:rPr>
-          <w:i/>
-          <w:color w:val="000000" w:themeColor="text1"/>
-          <w:sz w:val="24"/>
-          <w:szCs w:val="24"/>
-        </w:rPr>
-        <w:t>quantization error</w:t>
-      </w:r>
-      <w:r>
-        <w:rPr>
-          <w:color w:val="000000" w:themeColor="text1"/>
-          <w:sz w:val="24"/>
-          <w:szCs w:val="24"/>
-        </w:rPr>
-        <w:t xml:space="preserve"> yang lebih besar daripada metode </w:t>
-      </w:r>
-      <w:r>
-        <w:rPr>
-          <w:i/>
-          <w:color w:val="000000" w:themeColor="text1"/>
-          <w:sz w:val="24"/>
-          <w:szCs w:val="24"/>
-        </w:rPr>
-        <w:t>PSO</w:t>
-      </w:r>
-      <w:r>
-        <w:rPr>
-          <w:color w:val="000000" w:themeColor="text1"/>
-          <w:sz w:val="24"/>
-          <w:szCs w:val="24"/>
-        </w:rPr>
-        <w:t xml:space="preserve"> tanpa contrast enhancement preprocessing. Hasilnya dengan membandingkan koefisien </w:t>
-      </w:r>
-      <w:r>
-        <w:rPr>
-          <w:i/>
-          <w:color w:val="000000" w:themeColor="text1"/>
-          <w:sz w:val="24"/>
-          <w:szCs w:val="24"/>
-        </w:rPr>
-        <w:t>DICE</w:t>
-      </w:r>
-      <w:r>
-        <w:rPr>
-          <w:color w:val="000000" w:themeColor="text1"/>
-          <w:sz w:val="24"/>
-          <w:szCs w:val="24"/>
-        </w:rPr>
-        <w:t xml:space="preserve"> dan </w:t>
-      </w:r>
-      <w:r>
-        <w:rPr>
-          <w:i/>
-          <w:color w:val="000000" w:themeColor="text1"/>
-          <w:sz w:val="24"/>
-          <w:szCs w:val="24"/>
-        </w:rPr>
-        <w:t>ROI</w:t>
-      </w:r>
-      <w:r>
-        <w:rPr>
-          <w:color w:val="000000" w:themeColor="text1"/>
-          <w:sz w:val="24"/>
-          <w:szCs w:val="24"/>
-        </w:rPr>
-        <w:t xml:space="preserve">, metode </w:t>
-      </w:r>
-      <w:r>
-        <w:rPr>
-          <w:i/>
-          <w:color w:val="000000" w:themeColor="text1"/>
-          <w:sz w:val="24"/>
-          <w:szCs w:val="24"/>
-        </w:rPr>
-        <w:t>PSO</w:t>
-      </w:r>
-      <w:r>
-        <w:rPr>
-          <w:color w:val="000000" w:themeColor="text1"/>
-          <w:sz w:val="24"/>
-          <w:szCs w:val="24"/>
-        </w:rPr>
-        <w:t xml:space="preserve"> dengan </w:t>
-      </w:r>
-      <w:r>
-        <w:rPr>
-          <w:i/>
-          <w:color w:val="000000" w:themeColor="text1"/>
-          <w:sz w:val="24"/>
-          <w:szCs w:val="24"/>
-        </w:rPr>
-        <w:t>contrast enhancement preprocessing</w:t>
-      </w:r>
-      <w:r>
-        <w:rPr>
-          <w:color w:val="000000" w:themeColor="text1"/>
-          <w:sz w:val="24"/>
-          <w:szCs w:val="24"/>
-        </w:rPr>
-        <w:t xml:space="preserve"> mempunyai performansi yang lebih baik karena ukuran follicle yang dihasilkan program mendekati ukuran </w:t>
-      </w:r>
-      <w:r>
-        <w:rPr>
-          <w:i/>
-          <w:color w:val="000000" w:themeColor="text1"/>
-          <w:sz w:val="24"/>
-          <w:szCs w:val="24"/>
-        </w:rPr>
-        <w:t>follicle</w:t>
-      </w:r>
-      <w:r>
-        <w:rPr>
-          <w:color w:val="000000" w:themeColor="text1"/>
-          <w:sz w:val="24"/>
-          <w:szCs w:val="24"/>
-        </w:rPr>
-        <w:t xml:space="preserve"> aslinya</w:t>
-      </w:r>
-    </w:p>
-    <w:p>
-      <w:pPr>
-        <w:rPr>
-          <w:color w:val="000000" w:themeColor="text1"/>
-        </w:rPr>
-      </w:pPr>
-      <w:r>
-        <w:rPr>
-          <w:color w:val="000000" w:themeColor="text1"/>
-        </w:rPr>
-        <w:br w:type="page"/>
-      </w:r>
-    </w:p>
-    <w:p>
-      <w:pPr>
-        <w:pStyle w:val="Heading1"/>
-        <w:jc w:val="center"/>
-        <w:rPr>
-          <w:rFonts w:asciiTheme="minorHAnsi" w:hAnsiTheme="minorHAnsi" w:cstheme="minorHAnsi"/>
-          <w:b/>
-          <w:color w:val="000000" w:themeColor="text1"/>
-        </w:rPr>
-      </w:pPr>
-      <w:bookmarkStart w:id="56" w:name="_Toc446493991"/>
-      <w:r>
-        <w:rPr>
-          <w:rFonts w:asciiTheme="minorHAnsi" w:hAnsiTheme="minorHAnsi" w:cstheme="minorHAnsi"/>
-          <w:b/>
-          <w:color w:val="000000" w:themeColor="text1"/>
-        </w:rPr>
-        <w:lastRenderedPageBreak/>
-        <w:t xml:space="preserve">BAB III </w:t>
-      </w:r>
-      <w:r>
-        <w:rPr>
-          <w:rFonts w:asciiTheme="minorHAnsi" w:hAnsiTheme="minorHAnsi" w:cstheme="minorHAnsi"/>
-          <w:b/>
-          <w:color w:val="000000" w:themeColor="text1"/>
-        </w:rPr>
-        <w:br/>
-        <w:t>PEMBAHASAN</w:t>
-      </w:r>
-      <w:bookmarkEnd w:id="56"/>
+        <w:t xml:space="preserve">Data set adalah data yang akan di gunakan untuk proses pembuatan model dari sistem. Data set berupa ada gambar USG ovarium yang di bagi menjadi 2 kelas label. Gambar ovarium positif terkena PCOS dan negative PCOS. Setelah itu data set di pecah menjadi 3 bagian, yaitu : </w:t>
+      </w:r>
+      <w:r>
+        <w:rPr>
+          <w:rFonts w:eastAsia="Times New Roman"/>
+          <w:sz w:val="24"/>
+          <w:szCs w:val="24"/>
+        </w:rPr>
+        <w:t xml:space="preserve">25 % </w:t>
+      </w:r>
+      <w:r>
+        <w:rPr>
+          <w:rFonts w:eastAsia="Times New Roman"/>
+          <w:sz w:val="24"/>
+          <w:szCs w:val="24"/>
+        </w:rPr>
+        <w:t xml:space="preserve">data testing, </w:t>
+      </w:r>
+      <w:r>
+        <w:rPr>
+          <w:rFonts w:eastAsia="Times New Roman"/>
+          <w:sz w:val="24"/>
+          <w:szCs w:val="24"/>
+        </w:rPr>
+        <w:t xml:space="preserve">50 % </w:t>
+      </w:r>
+      <w:r>
+        <w:rPr>
+          <w:rFonts w:eastAsia="Times New Roman"/>
+          <w:sz w:val="24"/>
+          <w:szCs w:val="24"/>
+        </w:rPr>
+        <w:t xml:space="preserve">data training, dan </w:t>
+      </w:r>
+      <w:r>
+        <w:rPr>
+          <w:rFonts w:eastAsia="Times New Roman"/>
+          <w:sz w:val="24"/>
+          <w:szCs w:val="24"/>
+        </w:rPr>
+        <w:t xml:space="preserve">25 % </w:t>
+      </w:r>
+      <w:r>
+        <w:rPr>
+          <w:rFonts w:eastAsia="Times New Roman"/>
+          <w:sz w:val="24"/>
+          <w:szCs w:val="24"/>
+        </w:rPr>
+        <w:t>data validasi, lalu dari data tersebut akan digunakan untuk membangun model sistem.</w:t>
+      </w:r>
     </w:p>
     <w:p>
       <w:pPr>
@@ -8774,7 +8381,7 @@
           <w:color w:val="000000" w:themeColor="text1"/>
         </w:rPr>
       </w:pPr>
-      <w:bookmarkStart w:id="57" w:name="_Toc446493992"/>
+      <w:bookmarkStart w:id="55" w:name="_Toc446493992"/>
       <w:r>
         <w:rPr>
           <w:rFonts w:asciiTheme="minorHAnsi" w:hAnsiTheme="minorHAnsi" w:cstheme="minorHAnsi"/>
@@ -8783,7 +8390,7 @@
         </w:rPr>
         <w:t>Gambaran Umum Sistem</w:t>
       </w:r>
-      <w:bookmarkEnd w:id="57"/>
+      <w:bookmarkEnd w:id="55"/>
     </w:p>
     <w:p>
       <w:pPr>
@@ -8801,7 +8408,7 @@
           <w:sz w:val="24"/>
           <w:szCs w:val="24"/>
         </w:rPr>
-        <w:t>Gambar 3.1</w:t>
+        <w:t>Gambar 3.2</w:t>
       </w:r>
       <w:r>
         <w:rPr>
@@ -8859,9 +8466,10 @@
           <w:szCs w:val="28"/>
           <w:lang w:eastAsia="en-US"/>
         </w:rPr>
+        <w:lastRenderedPageBreak/>
         <w:pict>
-          <v:shape id="_x0000_i1026" type="#_x0000_t75" style="width:220.5pt;height:469.5pt">
-            <v:imagedata r:id="rId13" o:title="Gambaran Umum Sistem"/>
+          <v:shape id="_x0000_i1025" type="#_x0000_t75" style="width:361.25pt;height:457.05pt">
+            <v:imagedata r:id="rId12" o:title="Gambaran Umum Sistem"/>
           </v:shape>
         </w:pict>
       </w:r>
@@ -8889,7 +8497,14 @@
           <w:sz w:val="24"/>
           <w:szCs w:val="24"/>
         </w:rPr>
-        <w:t xml:space="preserve">.1 Gambaran </w:t>
+        <w:t>.2</w:t>
+      </w:r>
+      <w:r>
+        <w:rPr>
+          <w:sz w:val="24"/>
+          <w:szCs w:val="24"/>
+        </w:rPr>
+        <w:t xml:space="preserve"> Gambaran </w:t>
       </w:r>
       <w:r>
         <w:rPr>
@@ -8901,111 +8516,139 @@
     </w:p>
     <w:p>
       <w:pPr>
-        <w:ind w:left="450" w:firstLine="720"/>
-        <w:rPr>
-          <w:b/>
-          <w:sz w:val="24"/>
-          <w:szCs w:val="24"/>
-        </w:rPr>
-      </w:pPr>
-      <w:r>
-        <w:rPr>
-          <w:b/>
+        <w:pStyle w:val="ListParagraph"/>
+        <w:spacing w:line="256" w:lineRule="auto"/>
+        <w:ind w:left="1440"/>
+        <w:jc w:val="center"/>
+        <w:rPr>
+          <w:sz w:val="24"/>
+          <w:szCs w:val="24"/>
+        </w:rPr>
+      </w:pPr>
+    </w:p>
+    <w:p>
+      <w:pPr>
+        <w:pStyle w:val="ListParagraph"/>
+        <w:spacing w:line="256" w:lineRule="auto"/>
+        <w:ind w:left="1170" w:firstLine="270"/>
+        <w:rPr>
+          <w:sz w:val="24"/>
+          <w:szCs w:val="24"/>
+        </w:rPr>
+      </w:pPr>
+      <w:r>
+        <w:rPr>
+          <w:sz w:val="24"/>
+          <w:szCs w:val="24"/>
+        </w:rPr>
+        <w:t xml:space="preserve">Pada dasarnya sistem yang akan di bangun di bagi menjadi tiga bagian utama, yaitu : </w:t>
+      </w:r>
+      <w:r>
+        <w:rPr>
+          <w:i/>
+          <w:sz w:val="24"/>
+          <w:szCs w:val="24"/>
+        </w:rPr>
+        <w:t>balancing</w:t>
+      </w:r>
+      <w:r>
+        <w:rPr>
+          <w:sz w:val="24"/>
+          <w:szCs w:val="24"/>
+        </w:rPr>
+        <w:t xml:space="preserve"> data, reduksi dimensi, dan klasifikasi. Sebelum melalui ketiga proses tersebut data set di bagi menjadi tiga bagian yaitu data training, data testing dan data validasi seperti di jelaskan di bab 3.1. Naïve bayes adalah metode klasifikasi deterministik yang sensitif dengan jumlah data set tiap kelasnya yang harus seimbang. Salah satu masalah yang di hadapi dalam pembuatan sistem ini adalah jumlah data set yang sedikit (80 gambar) dan jumlah gambar tiap kelas yang tidak seimbang. </w:t>
+      </w:r>
+      <w:r>
+        <w:rPr>
           <w:sz w:val="24"/>
           <w:szCs w:val="24"/>
         </w:rPr>
         <w:lastRenderedPageBreak/>
-        <w:t>Training dengan DBN</w:t>
-      </w:r>
-    </w:p>
-    <w:p>
-      <w:pPr>
-        <w:ind w:left="1170" w:firstLine="720"/>
-      </w:pPr>
-      <w:r>
-        <w:rPr>
-          <w:rFonts w:eastAsia="Times New Roman"/>
-          <w:bCs/>
-          <w:sz w:val="24"/>
-          <w:szCs w:val="24"/>
-        </w:rPr>
-        <w:t xml:space="preserve">Input berupa data training akan di training menggunakan metode </w:t>
-      </w:r>
-      <w:r>
-        <w:rPr>
-          <w:rFonts w:eastAsia="Times New Roman"/>
+        <w:t xml:space="preserve">Oleh karena itu sebelum di lakukan proses PCA dan klasifikasi dengan naïve bayes harus dilakukan </w:t>
+      </w:r>
+      <w:r>
+        <w:rPr>
           <w:i/>
-          <w:iCs/>
-          <w:sz w:val="24"/>
-          <w:szCs w:val="24"/>
-        </w:rPr>
-        <w:t xml:space="preserve">Deep Belief Network (DBN) </w:t>
-      </w:r>
-      <w:r>
-        <w:rPr>
-          <w:rFonts w:eastAsia="Times New Roman"/>
-          <w:iCs/>
-          <w:sz w:val="24"/>
-          <w:szCs w:val="24"/>
-        </w:rPr>
-        <w:t>seperti yang dijelaskan di bab 2.</w:t>
-      </w:r>
-    </w:p>
-    <w:p>
-      <w:pPr>
-        <w:ind w:left="450" w:firstLine="720"/>
-        <w:rPr>
-          <w:b/>
-          <w:sz w:val="24"/>
-          <w:szCs w:val="24"/>
-        </w:rPr>
-      </w:pPr>
-      <w:r>
-        <w:rPr>
-          <w:b/>
-          <w:sz w:val="24"/>
-          <w:szCs w:val="24"/>
-        </w:rPr>
-        <w:t>Hasil (Model Sistem Hasil Training)</w:t>
-      </w:r>
-    </w:p>
-    <w:p>
-      <w:pPr>
-        <w:ind w:left="1170" w:firstLine="720"/>
-        <w:jc w:val="both"/>
-        <w:rPr>
-          <w:rFonts w:eastAsia="Times New Roman"/>
-          <w:bCs/>
-          <w:sz w:val="24"/>
-          <w:szCs w:val="24"/>
-        </w:rPr>
-      </w:pPr>
-      <w:r>
-        <w:rPr>
-          <w:rFonts w:eastAsia="Times New Roman"/>
-          <w:bCs/>
-          <w:sz w:val="24"/>
-          <w:szCs w:val="24"/>
-        </w:rPr>
-        <w:t>Dari proses training akan di hasilkan model sistem yang selanjutnya akan di hitung performansinya.</w:t>
-      </w:r>
-    </w:p>
-    <w:p>
-      <w:pPr>
-        <w:ind w:left="450" w:firstLine="720"/>
-        <w:rPr>
-          <w:b/>
-          <w:sz w:val="24"/>
-          <w:szCs w:val="24"/>
-        </w:rPr>
-      </w:pPr>
-      <w:r>
-        <w:rPr>
-          <w:b/>
-          <w:sz w:val="24"/>
-          <w:szCs w:val="24"/>
-        </w:rPr>
-        <w:t>Hitung Performansi</w:t>
+          <w:sz w:val="24"/>
+          <w:szCs w:val="24"/>
+        </w:rPr>
+        <w:t>balancing</w:t>
+      </w:r>
+      <w:r>
+        <w:rPr>
+          <w:sz w:val="24"/>
+          <w:szCs w:val="24"/>
+        </w:rPr>
+        <w:t xml:space="preserve"> data (jumlah data training dalam setiap kelas di seimbangkan).</w:t>
+      </w:r>
+    </w:p>
+    <w:p>
+      <w:pPr>
+        <w:pStyle w:val="ListParagraph"/>
+        <w:spacing w:line="256" w:lineRule="auto"/>
+        <w:ind w:left="1170"/>
+        <w:rPr>
+          <w:sz w:val="24"/>
+          <w:szCs w:val="24"/>
+        </w:rPr>
+      </w:pPr>
+      <w:r>
+        <w:rPr>
+          <w:sz w:val="24"/>
+          <w:szCs w:val="24"/>
+        </w:rPr>
+        <w:tab/>
+        <w:t xml:space="preserve">Tahap selanjutnya setelah di lakukan </w:t>
+      </w:r>
+      <w:r>
+        <w:rPr>
+          <w:i/>
+          <w:sz w:val="24"/>
+          <w:szCs w:val="24"/>
+        </w:rPr>
+        <w:t>balancing</w:t>
+      </w:r>
+      <w:r>
+        <w:rPr>
+          <w:sz w:val="24"/>
+          <w:szCs w:val="24"/>
+        </w:rPr>
+        <w:t xml:space="preserve"> data adalah tahap reduksi dimensi menggunakan PCA. Reduksi dimensi menggunakan PCA di lakukan untuk mendapatkan fitur-fitur penting dari gambar dan juga mempercepat proses komputasi.</w:t>
+      </w:r>
+      <w:r>
+        <w:rPr>
+          <w:sz w:val="24"/>
+          <w:szCs w:val="24"/>
+        </w:rPr>
+        <w:t xml:space="preserve"> D</w:t>
+      </w:r>
+      <w:r>
+        <w:rPr>
+          <w:sz w:val="24"/>
+          <w:szCs w:val="24"/>
+        </w:rPr>
+        <w:t>ata yang sudah di reduksi dimensinya kemudian akan masuk ke tahap klasifikasi menggunakan Naïve Bayes</w:t>
+      </w:r>
+      <w:r>
+        <w:rPr>
+          <w:sz w:val="24"/>
+          <w:szCs w:val="24"/>
+        </w:rPr>
+        <w:t xml:space="preserve"> untuk menentukan lab</w:t>
+      </w:r>
+      <w:r>
+        <w:rPr>
+          <w:sz w:val="24"/>
+          <w:szCs w:val="24"/>
+        </w:rPr>
+        <w:t>el dari setiap gambar yang di inputkan</w:t>
+      </w:r>
+      <w:r>
+        <w:rPr>
+          <w:sz w:val="24"/>
+          <w:szCs w:val="24"/>
+        </w:rPr>
+        <w:t>.</w:t>
       </w:r>
     </w:p>
     <w:p>
@@ -9029,12 +8672,48 @@
           <w:sz w:val="24"/>
           <w:szCs w:val="24"/>
         </w:rPr>
-        <w:t xml:space="preserve">Untuk mengetahui performansi dari sistem maka perlu dihitung recall, precision, akurasi dan f measure. Untuk melakukan perhitungan ini di butuhkan </w:t>
+        <w:t xml:space="preserve">Untuk mengetahui performansi dari sistem </w:t>
       </w:r>
       <w:r>
         <w:rPr>
           <w:rFonts w:eastAsia="Times New Roman"/>
           <w:bCs/>
+          <w:sz w:val="24"/>
+          <w:szCs w:val="24"/>
+        </w:rPr>
+        <w:t xml:space="preserve">yang sudah di buat </w:t>
+      </w:r>
+      <w:r>
+        <w:rPr>
+          <w:rFonts w:eastAsia="Times New Roman"/>
+          <w:bCs/>
+          <w:sz w:val="24"/>
+          <w:szCs w:val="24"/>
+        </w:rPr>
+        <w:t>maka perlu dihitung recall, precision, akurasi dan f</w:t>
+      </w:r>
+      <w:r>
+        <w:rPr>
+          <w:rFonts w:eastAsia="Times New Roman"/>
+          <w:bCs/>
+          <w:sz w:val="24"/>
+          <w:szCs w:val="24"/>
+        </w:rPr>
+        <w:t>1</w:t>
+      </w:r>
+      <w:r>
+        <w:rPr>
+          <w:rFonts w:eastAsia="Times New Roman"/>
+          <w:bCs/>
+          <w:sz w:val="24"/>
+          <w:szCs w:val="24"/>
+        </w:rPr>
+        <w:t xml:space="preserve"> measure. Untuk melakukan perhitungan ini di butuhkan </w:t>
+      </w:r>
+      <w:r>
+        <w:rPr>
+          <w:rFonts w:eastAsia="Times New Roman"/>
+          <w:bCs/>
           <w:i/>
           <w:sz w:val="24"/>
           <w:szCs w:val="24"/>
@@ -9057,7 +8736,16 @@
           <w:sz w:val="24"/>
           <w:szCs w:val="24"/>
         </w:rPr>
-        <w:t xml:space="preserve">dapat dilihat di Gambar 3.2 </w:t>
+        <w:t>dapat dilihat di Gambar 3.3</w:t>
+      </w:r>
+      <w:r>
+        <w:rPr>
+          <w:rFonts w:eastAsia="Times New Roman"/>
+          <w:bCs/>
+          <w:sz w:val="24"/>
+          <w:szCs w:val="24"/>
+        </w:rPr>
+        <w:t xml:space="preserve"> </w:t>
       </w:r>
       <w:r>
         <w:rPr>
@@ -9110,7 +8798,7 @@
                     </pic:cNvPicPr>
                   </pic:nvPicPr>
                   <pic:blipFill>
-                    <a:blip r:embed="rId14">
+                    <a:blip r:embed="rId13">
                       <a:extLst>
                         <a:ext uri="{28A0092B-C50C-407E-A947-70E740481C1C}">
                           <a14:useLocalDpi xmlns:a14="http://schemas.microsoft.com/office/drawing/2010/main" val="0"/>
@@ -9158,7 +8846,7 @@
           <w:sz w:val="24"/>
           <w:szCs w:val="24"/>
         </w:rPr>
-        <w:t>Gambar 3.2</w:t>
+        <w:t>Gambar 3.3</w:t>
       </w:r>
       <w:r>
         <w:rPr>
@@ -9474,25 +9162,6 @@
     </w:p>
     <w:p>
       <w:pPr>
-        <w:ind w:left="698" w:firstLine="720"/>
-        <w:rPr>
-          <w:b/>
-          <w:sz w:val="24"/>
-          <w:szCs w:val="24"/>
-        </w:rPr>
-      </w:pPr>
-      <w:r>
-        <w:rPr>
-          <w:b/>
-          <w:sz w:val="24"/>
-          <w:szCs w:val="24"/>
-        </w:rPr>
-        <w:lastRenderedPageBreak/>
-        <w:t>Performansi Sistem</w:t>
-      </w:r>
-    </w:p>
-    <w:p>
-      <w:pPr>
         <w:tabs>
           <w:tab w:val="left" w:pos="1418"/>
         </w:tabs>
@@ -9512,10 +9181,125 @@
           <w:sz w:val="24"/>
           <w:szCs w:val="24"/>
         </w:rPr>
-        <w:t>Dari hasil perhitungan performansi diharapkan didapat performansi yang bagus, hal ini dapat di lihat dari recall, precision, F Measure dan akurasi yang di hasilkan oleh sistem.</w:t>
-      </w:r>
-    </w:p>
-    <w:p/>
+        <w:lastRenderedPageBreak/>
+        <w:t>Pada tugas akhir ini akan di observasi pengaruh penggunaan metode balancing data dan PCA terhadap sistem yang dibangun</w:t>
+      </w:r>
+      <w:r>
+        <w:rPr>
+          <w:rFonts w:eastAsia="Times New Roman"/>
+          <w:bCs/>
+          <w:sz w:val="24"/>
+          <w:szCs w:val="24"/>
+        </w:rPr>
+        <w:t>.</w:t>
+      </w:r>
+      <w:r>
+        <w:rPr>
+          <w:rFonts w:eastAsia="Times New Roman"/>
+          <w:bCs/>
+          <w:sz w:val="24"/>
+          <w:szCs w:val="24"/>
+        </w:rPr>
+        <w:t xml:space="preserve"> Akan ada empat scenario yang kan di uji coba pada sistem ini, yaitu : </w:t>
+      </w:r>
+    </w:p>
+    <w:p>
+      <w:pPr>
+        <w:pStyle w:val="ListParagraph"/>
+        <w:numPr>
+          <w:ilvl w:val="1"/>
+          <w:numId w:val="29"/>
+        </w:numPr>
+        <w:tabs>
+          <w:tab w:val="left" w:pos="1418"/>
+        </w:tabs>
+        <w:jc w:val="both"/>
+      </w:pPr>
+      <w:r>
+        <w:rPr>
+          <w:rFonts w:eastAsia="Times New Roman"/>
+          <w:bCs/>
+          <w:sz w:val="24"/>
+          <w:szCs w:val="24"/>
+        </w:rPr>
+        <w:t>Skenario pertama data training akan melalui proses balancing data dan PCA</w:t>
+      </w:r>
+      <w:r>
+        <w:rPr>
+          <w:rFonts w:eastAsia="Times New Roman"/>
+          <w:bCs/>
+          <w:sz w:val="24"/>
+          <w:szCs w:val="24"/>
+        </w:rPr>
+        <w:t>.</w:t>
+      </w:r>
+    </w:p>
+    <w:p>
+      <w:pPr>
+        <w:pStyle w:val="ListParagraph"/>
+        <w:numPr>
+          <w:ilvl w:val="1"/>
+          <w:numId w:val="29"/>
+        </w:numPr>
+        <w:tabs>
+          <w:tab w:val="left" w:pos="1418"/>
+        </w:tabs>
+        <w:jc w:val="both"/>
+      </w:pPr>
+      <w:r>
+        <w:rPr>
+          <w:rFonts w:eastAsia="Times New Roman"/>
+          <w:bCs/>
+          <w:sz w:val="24"/>
+          <w:szCs w:val="24"/>
+        </w:rPr>
+        <w:t>Skenario kedua data training hanya akan melalui proses PCA.</w:t>
+      </w:r>
+    </w:p>
+    <w:p>
+      <w:pPr>
+        <w:pStyle w:val="ListParagraph"/>
+        <w:numPr>
+          <w:ilvl w:val="1"/>
+          <w:numId w:val="29"/>
+        </w:numPr>
+        <w:tabs>
+          <w:tab w:val="left" w:pos="1418"/>
+        </w:tabs>
+        <w:jc w:val="both"/>
+      </w:pPr>
+      <w:r>
+        <w:rPr>
+          <w:rFonts w:eastAsia="Times New Roman"/>
+          <w:bCs/>
+          <w:sz w:val="24"/>
+          <w:szCs w:val="24"/>
+        </w:rPr>
+        <w:t>Skenario ketiga data training akan melalui proses balancing data tetapi tidak melalui proses PCA</w:t>
+      </w:r>
+    </w:p>
+    <w:p>
+      <w:pPr>
+        <w:pStyle w:val="ListParagraph"/>
+        <w:numPr>
+          <w:ilvl w:val="1"/>
+          <w:numId w:val="29"/>
+        </w:numPr>
+        <w:tabs>
+          <w:tab w:val="left" w:pos="1418"/>
+        </w:tabs>
+        <w:jc w:val="both"/>
+      </w:pPr>
+      <w:r>
+        <w:rPr>
+          <w:rFonts w:eastAsia="Times New Roman"/>
+          <w:bCs/>
+          <w:sz w:val="24"/>
+          <w:szCs w:val="24"/>
+        </w:rPr>
+        <w:t>Skenario keempat data training tidak akan melalui proses balancing data dan juga PCA.</w:t>
+      </w:r>
+    </w:p>
     <w:p>
       <w:pPr>
         <w:pStyle w:val="Heading2"/>
@@ -9530,190 +9314,155 @@
           <w:color w:val="000000" w:themeColor="text1"/>
         </w:rPr>
       </w:pPr>
-      <w:bookmarkStart w:id="58" w:name="_Toc446493993"/>
+      <w:bookmarkStart w:id="56" w:name="_Toc446493994"/>
       <w:r>
         <w:rPr>
           <w:rFonts w:asciiTheme="minorHAnsi" w:hAnsiTheme="minorHAnsi" w:cstheme="minorHAnsi"/>
           <w:b/>
           <w:color w:val="000000" w:themeColor="text1"/>
         </w:rPr>
-        <w:t>Data Set</w:t>
-      </w:r>
-      <w:bookmarkEnd w:id="58"/>
-    </w:p>
-    <w:p>
-      <w:pPr>
-        <w:tabs>
-          <w:tab w:val="left" w:pos="1080"/>
-        </w:tabs>
-        <w:ind w:left="927"/>
+        <w:t>Perancangan Sistem Klasifikasi</w:t>
+      </w:r>
+    </w:p>
+    <w:p>
+      <w:pPr>
+        <w:ind w:left="1080" w:firstLine="720"/>
         <w:jc w:val="both"/>
         <w:rPr>
           <w:rFonts w:eastAsia="Times New Roman"/>
-          <w:b/>
-          <w:bCs/>
-          <w:sz w:val="28"/>
-          <w:szCs w:val="28"/>
-        </w:rPr>
-      </w:pPr>
+          <w:bCs/>
+          <w:sz w:val="24"/>
+          <w:szCs w:val="24"/>
+        </w:rPr>
+      </w:pPr>
+      <w:r>
+        <w:rPr>
+          <w:sz w:val="24"/>
+          <w:szCs w:val="24"/>
+        </w:rPr>
+        <w:t>P</w:t>
+      </w:r>
+      <w:r>
+        <w:rPr>
+          <w:sz w:val="24"/>
+          <w:szCs w:val="24"/>
+        </w:rPr>
+        <w:t xml:space="preserve">erancangan </w:t>
+      </w:r>
+      <w:r>
+        <w:rPr>
+          <w:sz w:val="24"/>
+          <w:szCs w:val="24"/>
+        </w:rPr>
+        <w:t xml:space="preserve">sistem </w:t>
+      </w:r>
+      <w:r>
+        <w:rPr>
+          <w:sz w:val="24"/>
+          <w:szCs w:val="24"/>
+        </w:rPr>
+        <w:t xml:space="preserve">klasifikasi </w:t>
+      </w:r>
+      <w:r>
+        <w:rPr>
+          <w:sz w:val="24"/>
+          <w:szCs w:val="24"/>
+        </w:rPr>
+        <w:t xml:space="preserve">yang akan di bangun di bagi menjadi tiga bagian utama, yaitu : </w:t>
+      </w:r>
+      <w:r>
+        <w:rPr>
+          <w:i/>
+          <w:sz w:val="24"/>
+          <w:szCs w:val="24"/>
+        </w:rPr>
+        <w:t>balancing</w:t>
+      </w:r>
+      <w:r>
+        <w:rPr>
+          <w:sz w:val="24"/>
+          <w:szCs w:val="24"/>
+        </w:rPr>
+        <w:t xml:space="preserve"> data, reduksi dimensi, dan klasifikasi</w:t>
+      </w:r>
       <w:r>
         <w:rPr>
           <w:rFonts w:eastAsia="Times New Roman"/>
-          <w:b/>
-          <w:bCs/>
-          <w:noProof/>
-          <w:sz w:val="28"/>
-          <w:szCs w:val="28"/>
-          <w:lang w:eastAsia="en-US"/>
-        </w:rPr>
-        <w:drawing>
-          <wp:inline distT="0" distB="0" distL="0" distR="0" wp14:anchorId="22FF9EB5" wp14:editId="437850AF">
-            <wp:extent cx="4609102" cy="2022699"/>
-            <wp:effectExtent l="0" t="0" r="0" b="9525"/>
-            <wp:docPr id="5" name="Picture 3" descr="Macintosh HD:Users:hendro:Downloads:Data Set.png"/>
-            <wp:cNvGraphicFramePr>
-              <a:graphicFrameLocks xmlns:a="http://schemas.openxmlformats.org/drawingml/2006/main" noChangeAspect="1"/>
-            </wp:cNvGraphicFramePr>
-            <a:graphic xmlns:a="http://schemas.openxmlformats.org/drawingml/2006/main">
-              <a:graphicData uri="http://schemas.openxmlformats.org/drawingml/2006/picture">
-                <pic:pic xmlns:pic="http://schemas.openxmlformats.org/drawingml/2006/picture">
-                  <pic:nvPicPr>
-                    <pic:cNvPr id="0" name="Picture 3" descr="Macintosh HD:Users:hendro:Downloads:Data Set.png"/>
-                    <pic:cNvPicPr>
-                      <a:picLocks noChangeAspect="1" noChangeArrowheads="1"/>
-                    </pic:cNvPicPr>
-                  </pic:nvPicPr>
-                  <pic:blipFill>
-                    <a:blip r:embed="rId15">
-                      <a:extLst>
-                        <a:ext uri="{28A0092B-C50C-407E-A947-70E740481C1C}">
-                          <a14:useLocalDpi xmlns:a14="http://schemas.microsoft.com/office/drawing/2010/main" val="0"/>
-                        </a:ext>
-                      </a:extLst>
-                    </a:blip>
-                    <a:srcRect/>
-                    <a:stretch>
-                      <a:fillRect/>
-                    </a:stretch>
-                  </pic:blipFill>
-                  <pic:spPr bwMode="auto">
-                    <a:xfrm>
-                      <a:off x="0" y="0"/>
-                      <a:ext cx="4610457" cy="2023294"/>
-                    </a:xfrm>
-                    <a:prstGeom prst="rect">
-                      <a:avLst/>
-                    </a:prstGeom>
-                    <a:noFill/>
-                    <a:ln>
-                      <a:noFill/>
-                    </a:ln>
-                  </pic:spPr>
-                </pic:pic>
-              </a:graphicData>
-            </a:graphic>
-          </wp:inline>
-        </w:drawing>
-      </w:r>
-    </w:p>
-    <w:p>
-      <w:pPr>
-        <w:pStyle w:val="ListParagraph"/>
-        <w:spacing w:line="256" w:lineRule="auto"/>
-        <w:ind w:left="1440"/>
-        <w:jc w:val="center"/>
-        <w:rPr>
-          <w:sz w:val="24"/>
-          <w:szCs w:val="24"/>
-        </w:rPr>
-      </w:pPr>
-      <w:r>
-        <w:rPr>
-          <w:sz w:val="24"/>
-          <w:szCs w:val="24"/>
-        </w:rPr>
-        <w:t>Gambar 3.3</w:t>
-      </w:r>
-      <w:r>
-        <w:rPr>
-          <w:sz w:val="24"/>
-          <w:szCs w:val="24"/>
-        </w:rPr>
-        <w:t xml:space="preserve"> </w:t>
-      </w:r>
-      <w:r>
-        <w:rPr>
-          <w:sz w:val="24"/>
-          <w:szCs w:val="24"/>
-        </w:rPr>
-        <w:t>Data Set</w:t>
-      </w:r>
-    </w:p>
-    <w:p>
-      <w:pPr>
-        <w:spacing w:line="256" w:lineRule="auto"/>
-        <w:ind w:left="1080" w:right="60" w:firstLine="720"/>
-        <w:jc w:val="both"/>
-        <w:rPr>
-          <w:sz w:val="24"/>
-          <w:szCs w:val="24"/>
-        </w:rPr>
-      </w:pPr>
-      <w:r>
-        <w:rPr>
-          <w:rFonts w:eastAsia="Times New Roman"/>
-          <w:sz w:val="24"/>
-          <w:szCs w:val="24"/>
-        </w:rPr>
-        <w:t xml:space="preserve">Data set adalah data yang akan di gunakan untuk proses pembuatan model dari sistem. Data set berupa ada gambar USG ovarium yang di bagi menjadi 2 kelas label. Gambar ovarium positif terkena PCOS dan negative PCOS. Setelah itu data set di pecah menjadi 3 bagian, yaitu : </w:t>
-      </w:r>
-      <w:r>
-        <w:rPr>
-          <w:rFonts w:eastAsia="Times New Roman"/>
-          <w:sz w:val="24"/>
-          <w:szCs w:val="24"/>
-        </w:rPr>
-        <w:t xml:space="preserve">25 % </w:t>
-      </w:r>
-      <w:r>
-        <w:rPr>
-          <w:rFonts w:eastAsia="Times New Roman"/>
-          <w:sz w:val="24"/>
-          <w:szCs w:val="24"/>
-        </w:rPr>
-        <w:t xml:space="preserve">data testing, </w:t>
-      </w:r>
-      <w:r>
-        <w:rPr>
-          <w:rFonts w:eastAsia="Times New Roman"/>
-          <w:sz w:val="24"/>
-          <w:szCs w:val="24"/>
-        </w:rPr>
-        <w:t xml:space="preserve">50 % </w:t>
-      </w:r>
-      <w:r>
-        <w:rPr>
-          <w:rFonts w:eastAsia="Times New Roman"/>
-          <w:sz w:val="24"/>
-          <w:szCs w:val="24"/>
-        </w:rPr>
-        <w:t xml:space="preserve">data training, dan </w:t>
-      </w:r>
-      <w:r>
-        <w:rPr>
-          <w:rFonts w:eastAsia="Times New Roman"/>
-          <w:sz w:val="24"/>
-          <w:szCs w:val="24"/>
-        </w:rPr>
-        <w:t xml:space="preserve">25 % </w:t>
-      </w:r>
-      <w:r>
-        <w:rPr>
-          <w:rFonts w:eastAsia="Times New Roman"/>
-          <w:sz w:val="24"/>
-          <w:szCs w:val="24"/>
-        </w:rPr>
-        <w:t>data validasi, lalu dari data tersebut akan digunakan untuk membangun model sistem.</w:t>
+          <w:bCs/>
+          <w:sz w:val="24"/>
+          <w:szCs w:val="24"/>
+        </w:rPr>
+        <w:t>.</w:t>
+      </w:r>
+    </w:p>
+    <w:p>
+      <w:pPr>
+        <w:pStyle w:val="Heading3"/>
+        <w:numPr>
+          <w:ilvl w:val="2"/>
+          <w:numId w:val="3"/>
+        </w:numPr>
+        <w:ind w:left="1080"/>
+        <w:rPr>
+          <w:rFonts w:asciiTheme="minorHAnsi" w:hAnsiTheme="minorHAnsi" w:cstheme="minorHAnsi"/>
+          <w:color w:val="auto"/>
+        </w:rPr>
+      </w:pPr>
+      <w:r>
+        <w:rPr>
+          <w:rFonts w:asciiTheme="minorHAnsi" w:hAnsiTheme="minorHAnsi" w:cstheme="minorHAnsi"/>
+          <w:color w:val="auto"/>
+        </w:rPr>
+        <w:t>Perancangan Balancing Data</w:t>
+      </w:r>
+    </w:p>
+    <w:p>
+      <w:pPr>
+        <w:pStyle w:val="Heading3"/>
+        <w:numPr>
+          <w:ilvl w:val="2"/>
+          <w:numId w:val="3"/>
+        </w:numPr>
+        <w:ind w:left="1080"/>
+        <w:rPr>
+          <w:rFonts w:asciiTheme="minorHAnsi" w:hAnsiTheme="minorHAnsi" w:cstheme="minorHAnsi"/>
+          <w:color w:val="auto"/>
+        </w:rPr>
+      </w:pPr>
+      <w:r>
+        <w:rPr>
+          <w:rFonts w:asciiTheme="minorHAnsi" w:hAnsiTheme="minorHAnsi" w:cstheme="minorHAnsi"/>
+          <w:color w:val="auto"/>
+        </w:rPr>
+        <w:t>P</w:t>
+      </w:r>
+      <w:r>
+        <w:rPr>
+          <w:rFonts w:asciiTheme="minorHAnsi" w:hAnsiTheme="minorHAnsi" w:cstheme="minorHAnsi"/>
+          <w:color w:val="auto"/>
+        </w:rPr>
+        <w:t>erancangan Principal Component Analysis (PCA)</w:t>
+      </w:r>
+    </w:p>
+    <w:p>
+      <w:pPr>
+        <w:pStyle w:val="Heading3"/>
+        <w:numPr>
+          <w:ilvl w:val="2"/>
+          <w:numId w:val="3"/>
+        </w:numPr>
+        <w:ind w:left="1080"/>
+        <w:rPr>
+          <w:rFonts w:asciiTheme="minorHAnsi" w:hAnsiTheme="minorHAnsi" w:cstheme="minorHAnsi"/>
+          <w:color w:val="auto"/>
+        </w:rPr>
+      </w:pPr>
+      <w:r>
+        <w:rPr>
+          <w:rFonts w:asciiTheme="minorHAnsi" w:hAnsiTheme="minorHAnsi" w:cstheme="minorHAnsi"/>
+          <w:color w:val="auto"/>
+        </w:rPr>
+        <w:t>Perancangan Naïve Bayes</w:t>
       </w:r>
     </w:p>
     <w:p>
@@ -9730,7 +9479,6 @@
           <w:color w:val="000000" w:themeColor="text1"/>
         </w:rPr>
       </w:pPr>
-      <w:bookmarkStart w:id="59" w:name="_Toc446493994"/>
       <w:r>
         <w:rPr>
           <w:rFonts w:asciiTheme="minorHAnsi" w:hAnsiTheme="minorHAnsi" w:cstheme="minorHAnsi"/>
@@ -9739,7 +9487,7 @@
         </w:rPr>
         <w:t>Spesifikasi Kebutuhan Sistem</w:t>
       </w:r>
-      <w:bookmarkEnd w:id="59"/>
+      <w:bookmarkEnd w:id="56"/>
     </w:p>
     <w:p>
       <w:pPr>
@@ -10189,7 +9937,6 @@
           <w:sz w:val="24"/>
           <w:szCs w:val="24"/>
         </w:rPr>
-        <w:lastRenderedPageBreak/>
         <w:t>Spesifikasi Perangkat Lunak</w:t>
       </w:r>
     </w:p>
@@ -10332,271 +10079,1904 @@
     </w:p>
     <w:p>
       <w:pPr>
-        <w:jc w:val="both"/>
-        <w:rPr>
-          <w:b/>
-          <w:bCs/>
-          <w:color w:val="000000" w:themeColor="text1"/>
-          <w:sz w:val="24"/>
-          <w:szCs w:val="24"/>
-        </w:rPr>
-      </w:pPr>
-    </w:p>
-    <w:p>
-      <w:pPr>
-        <w:jc w:val="both"/>
-        <w:rPr>
-          <w:b/>
-          <w:bCs/>
-          <w:color w:val="000000" w:themeColor="text1"/>
-          <w:sz w:val="24"/>
-          <w:szCs w:val="24"/>
-        </w:rPr>
-      </w:pPr>
-    </w:p>
-    <w:p>
-      <w:pPr>
-        <w:jc w:val="both"/>
-        <w:rPr>
-          <w:b/>
-          <w:bCs/>
-          <w:color w:val="000000" w:themeColor="text1"/>
-          <w:sz w:val="24"/>
-          <w:szCs w:val="24"/>
-        </w:rPr>
-      </w:pPr>
-    </w:p>
-    <w:p>
-      <w:pPr>
-        <w:jc w:val="both"/>
-        <w:rPr>
-          <w:b/>
-          <w:bCs/>
-          <w:color w:val="000000" w:themeColor="text1"/>
-          <w:sz w:val="24"/>
-          <w:szCs w:val="24"/>
-        </w:rPr>
-      </w:pPr>
-    </w:p>
-    <w:p>
-      <w:pPr>
-        <w:jc w:val="both"/>
-        <w:rPr>
-          <w:b/>
-          <w:bCs/>
-          <w:color w:val="000000" w:themeColor="text1"/>
-          <w:sz w:val="24"/>
-          <w:szCs w:val="24"/>
-        </w:rPr>
-      </w:pPr>
-    </w:p>
-    <w:p>
-      <w:pPr>
-        <w:jc w:val="both"/>
-        <w:rPr>
-          <w:b/>
-          <w:bCs/>
-          <w:color w:val="000000" w:themeColor="text1"/>
-          <w:sz w:val="24"/>
-          <w:szCs w:val="24"/>
-        </w:rPr>
-      </w:pPr>
-    </w:p>
-    <w:p>
-      <w:pPr>
-        <w:jc w:val="both"/>
-        <w:rPr>
-          <w:b/>
-          <w:bCs/>
-          <w:color w:val="000000" w:themeColor="text1"/>
-          <w:sz w:val="24"/>
-          <w:szCs w:val="24"/>
-        </w:rPr>
-      </w:pPr>
-    </w:p>
-    <w:p>
-      <w:pPr>
-        <w:jc w:val="both"/>
-        <w:rPr>
-          <w:b/>
-          <w:bCs/>
-          <w:color w:val="000000" w:themeColor="text1"/>
-          <w:sz w:val="24"/>
-          <w:szCs w:val="24"/>
-        </w:rPr>
-      </w:pPr>
-    </w:p>
-    <w:p>
-      <w:pPr>
-        <w:jc w:val="both"/>
-        <w:rPr>
-          <w:b/>
-          <w:bCs/>
-          <w:color w:val="000000" w:themeColor="text1"/>
-          <w:sz w:val="24"/>
-          <w:szCs w:val="24"/>
-        </w:rPr>
-      </w:pPr>
-    </w:p>
-    <w:p>
-      <w:pPr>
-        <w:jc w:val="both"/>
-        <w:rPr>
-          <w:b/>
-          <w:bCs/>
-          <w:color w:val="000000" w:themeColor="text1"/>
-          <w:sz w:val="24"/>
-          <w:szCs w:val="24"/>
-        </w:rPr>
-      </w:pPr>
-    </w:p>
-    <w:p>
-      <w:pPr>
-        <w:jc w:val="both"/>
-        <w:rPr>
-          <w:b/>
-          <w:bCs/>
-          <w:color w:val="000000" w:themeColor="text1"/>
-          <w:sz w:val="24"/>
-          <w:szCs w:val="24"/>
-        </w:rPr>
-      </w:pPr>
-    </w:p>
-    <w:p>
-      <w:pPr>
-        <w:jc w:val="both"/>
-        <w:rPr>
-          <w:b/>
-          <w:bCs/>
-          <w:color w:val="000000" w:themeColor="text1"/>
-          <w:sz w:val="24"/>
-          <w:szCs w:val="24"/>
-        </w:rPr>
-      </w:pPr>
-    </w:p>
-    <w:p>
-      <w:pPr>
-        <w:jc w:val="both"/>
-        <w:rPr>
-          <w:b/>
-          <w:bCs/>
-          <w:color w:val="000000" w:themeColor="text1"/>
-          <w:sz w:val="24"/>
-          <w:szCs w:val="24"/>
-        </w:rPr>
-      </w:pPr>
-    </w:p>
-    <w:p>
-      <w:pPr>
-        <w:jc w:val="both"/>
-        <w:rPr>
-          <w:b/>
-          <w:bCs/>
-          <w:color w:val="000000" w:themeColor="text1"/>
-          <w:sz w:val="24"/>
-          <w:szCs w:val="24"/>
-        </w:rPr>
-      </w:pPr>
-    </w:p>
-    <w:p>
-      <w:pPr>
-        <w:jc w:val="both"/>
-        <w:rPr>
-          <w:b/>
-          <w:bCs/>
-          <w:color w:val="000000" w:themeColor="text1"/>
-          <w:sz w:val="24"/>
-          <w:szCs w:val="24"/>
-        </w:rPr>
-      </w:pPr>
-    </w:p>
-    <w:p>
-      <w:pPr>
-        <w:jc w:val="both"/>
-        <w:rPr>
-          <w:b/>
-          <w:bCs/>
-          <w:color w:val="000000" w:themeColor="text1"/>
-          <w:sz w:val="24"/>
-          <w:szCs w:val="24"/>
-        </w:rPr>
-      </w:pPr>
-    </w:p>
-    <w:p>
-      <w:pPr>
-        <w:jc w:val="both"/>
-        <w:rPr>
-          <w:b/>
-          <w:bCs/>
-          <w:color w:val="000000" w:themeColor="text1"/>
-          <w:sz w:val="24"/>
-          <w:szCs w:val="24"/>
-        </w:rPr>
-      </w:pPr>
-    </w:p>
-    <w:p>
-      <w:pPr>
-        <w:jc w:val="both"/>
-        <w:rPr>
-          <w:b/>
-          <w:bCs/>
-          <w:color w:val="000000" w:themeColor="text1"/>
-          <w:sz w:val="24"/>
-          <w:szCs w:val="24"/>
-        </w:rPr>
-      </w:pPr>
-    </w:p>
-    <w:p>
-      <w:pPr>
-        <w:jc w:val="both"/>
-        <w:rPr>
-          <w:b/>
-          <w:bCs/>
-          <w:color w:val="000000" w:themeColor="text1"/>
-          <w:sz w:val="24"/>
-          <w:szCs w:val="24"/>
-        </w:rPr>
-      </w:pPr>
-    </w:p>
-    <w:p>
-      <w:pPr>
-        <w:rPr>
-          <w:color w:val="000000" w:themeColor="text1"/>
-        </w:rPr>
-      </w:pPr>
-    </w:p>
-    <w:p>
-      <w:pPr>
-        <w:rPr>
-          <w:b/>
-          <w:bCs/>
-          <w:color w:val="000000" w:themeColor="text1"/>
-          <w:sz w:val="24"/>
-          <w:szCs w:val="24"/>
-        </w:rPr>
-      </w:pPr>
-    </w:p>
-    <w:p>
-      <w:pPr>
         <w:pStyle w:val="Heading1"/>
         <w:jc w:val="center"/>
         <w:rPr>
           <w:rFonts w:asciiTheme="minorHAnsi" w:hAnsiTheme="minorHAnsi" w:cstheme="minorHAnsi"/>
           <w:b/>
+          <w:color w:val="000000" w:themeColor="text1"/>
+        </w:rPr>
+      </w:pPr>
+      <w:r>
+        <w:rPr>
+          <w:rFonts w:asciiTheme="minorHAnsi" w:hAnsiTheme="minorHAnsi" w:cstheme="minorHAnsi"/>
+          <w:b/>
+          <w:color w:val="000000" w:themeColor="text1"/>
+        </w:rPr>
+        <w:lastRenderedPageBreak/>
+        <w:t xml:space="preserve">BAB </w:t>
+      </w:r>
+      <w:r>
+        <w:rPr>
+          <w:rFonts w:asciiTheme="minorHAnsi" w:hAnsiTheme="minorHAnsi" w:cstheme="minorHAnsi"/>
+          <w:b/>
+          <w:color w:val="000000" w:themeColor="text1"/>
+        </w:rPr>
+        <w:t>4</w:t>
+      </w:r>
+      <w:r>
+        <w:rPr>
+          <w:rFonts w:asciiTheme="minorHAnsi" w:hAnsiTheme="minorHAnsi" w:cstheme="minorHAnsi"/>
+          <w:b/>
+          <w:color w:val="000000" w:themeColor="text1"/>
+        </w:rPr>
+        <w:t xml:space="preserve"> </w:t>
+      </w:r>
+      <w:r>
+        <w:rPr>
+          <w:rFonts w:asciiTheme="minorHAnsi" w:hAnsiTheme="minorHAnsi" w:cstheme="minorHAnsi"/>
+          <w:b/>
+          <w:color w:val="000000" w:themeColor="text1"/>
+        </w:rPr>
+        <w:br/>
+      </w:r>
+      <w:r>
+        <w:rPr>
+          <w:rFonts w:asciiTheme="minorHAnsi" w:hAnsiTheme="minorHAnsi" w:cstheme="minorHAnsi"/>
+          <w:b/>
+          <w:color w:val="000000" w:themeColor="text1"/>
+        </w:rPr>
+        <w:t>PENGUJIAN DAN ANALISIS</w:t>
+      </w:r>
+    </w:p>
+    <w:p>
+      <w:bookmarkStart w:id="57" w:name="_GoBack"/>
+      <w:bookmarkEnd w:id="57"/>
+    </w:p>
+    <w:p>
+      <w:pPr>
+        <w:ind w:left="270" w:firstLine="720"/>
+      </w:pPr>
+      <w:r>
+        <w:t xml:space="preserve">Pada bagian ini akan dipaparkan hasil pengujian terhadap sistem </w:t>
+      </w:r>
+      <w:r>
+        <w:rPr>
+          <w:rFonts w:eastAsia="Times New Roman"/>
+          <w:bCs/>
+          <w:sz w:val="24"/>
+          <w:szCs w:val="24"/>
+        </w:rPr>
+        <w:t>berdasarkan skenario pengujian yang sudah di buat</w:t>
+      </w:r>
+      <w:r>
+        <w:t xml:space="preserve"> beserta analisis terhadap pengujian yang sudah di lakukan</w:t>
+      </w:r>
+    </w:p>
+    <w:p>
+      <w:pPr>
+        <w:pStyle w:val="ListParagraph"/>
+        <w:keepNext/>
+        <w:keepLines/>
+        <w:numPr>
+          <w:ilvl w:val="0"/>
+          <w:numId w:val="31"/>
+        </w:numPr>
+        <w:spacing w:before="40" w:after="0"/>
+        <w:contextualSpacing w:val="0"/>
+        <w:outlineLvl w:val="1"/>
+        <w:rPr>
+          <w:rFonts w:eastAsiaTheme="majorEastAsia" w:cstheme="minorHAnsi"/>
+          <w:b/>
+          <w:vanish/>
+          <w:color w:val="000000" w:themeColor="text1"/>
+          <w:sz w:val="28"/>
+          <w:szCs w:val="28"/>
+        </w:rPr>
+      </w:pPr>
+    </w:p>
+    <w:p>
+      <w:pPr>
+        <w:pStyle w:val="ListParagraph"/>
+        <w:keepNext/>
+        <w:keepLines/>
+        <w:numPr>
+          <w:ilvl w:val="0"/>
+          <w:numId w:val="31"/>
+        </w:numPr>
+        <w:spacing w:before="40" w:after="0"/>
+        <w:contextualSpacing w:val="0"/>
+        <w:outlineLvl w:val="1"/>
+        <w:rPr>
+          <w:rFonts w:eastAsiaTheme="majorEastAsia" w:cstheme="minorHAnsi"/>
+          <w:b/>
+          <w:vanish/>
+          <w:color w:val="000000" w:themeColor="text1"/>
+          <w:sz w:val="28"/>
+          <w:szCs w:val="28"/>
+        </w:rPr>
+      </w:pPr>
+    </w:p>
+    <w:p>
+      <w:pPr>
+        <w:pStyle w:val="ListParagraph"/>
+        <w:keepNext/>
+        <w:keepLines/>
+        <w:numPr>
+          <w:ilvl w:val="0"/>
+          <w:numId w:val="31"/>
+        </w:numPr>
+        <w:spacing w:before="40" w:after="0"/>
+        <w:contextualSpacing w:val="0"/>
+        <w:outlineLvl w:val="1"/>
+        <w:rPr>
+          <w:rFonts w:eastAsiaTheme="majorEastAsia" w:cstheme="minorHAnsi"/>
+          <w:b/>
+          <w:vanish/>
+          <w:color w:val="000000" w:themeColor="text1"/>
+          <w:sz w:val="28"/>
+          <w:szCs w:val="28"/>
+        </w:rPr>
+      </w:pPr>
+    </w:p>
+    <w:p>
+      <w:pPr>
+        <w:pStyle w:val="ListParagraph"/>
+        <w:keepNext/>
+        <w:keepLines/>
+        <w:numPr>
+          <w:ilvl w:val="0"/>
+          <w:numId w:val="31"/>
+        </w:numPr>
+        <w:spacing w:before="40" w:after="0"/>
+        <w:contextualSpacing w:val="0"/>
+        <w:outlineLvl w:val="1"/>
+        <w:rPr>
+          <w:rFonts w:eastAsiaTheme="majorEastAsia" w:cstheme="minorHAnsi"/>
+          <w:b/>
+          <w:vanish/>
+          <w:color w:val="000000" w:themeColor="text1"/>
+          <w:sz w:val="28"/>
+          <w:szCs w:val="28"/>
+        </w:rPr>
+      </w:pPr>
+    </w:p>
+    <w:p>
+      <w:pPr>
+        <w:pStyle w:val="Heading2"/>
+        <w:numPr>
+          <w:ilvl w:val="1"/>
+          <w:numId w:val="31"/>
+        </w:numPr>
+        <w:ind w:left="1080" w:hanging="810"/>
+        <w:rPr>
+          <w:rFonts w:asciiTheme="minorHAnsi" w:hAnsiTheme="minorHAnsi" w:cstheme="minorHAnsi"/>
+          <w:b/>
+          <w:color w:val="000000" w:themeColor="text1"/>
+        </w:rPr>
+      </w:pPr>
+      <w:r>
+        <w:rPr>
+          <w:rFonts w:asciiTheme="minorHAnsi" w:hAnsiTheme="minorHAnsi" w:cstheme="minorHAnsi"/>
+          <w:b/>
+          <w:color w:val="000000" w:themeColor="text1"/>
+        </w:rPr>
+        <w:t>Tujuan Pengujian</w:t>
+      </w:r>
+    </w:p>
+    <w:p>
+      <w:pPr>
+        <w:ind w:left="270" w:firstLine="450"/>
+      </w:pPr>
+      <w:r>
+        <w:t xml:space="preserve">Tujuan pengujian pada sistem yang akan di bangun adalah untuk </w:t>
+      </w:r>
+      <w:r>
+        <w:rPr>
+          <w:rFonts w:eastAsia="Times New Roman"/>
+          <w:bCs/>
+          <w:sz w:val="24"/>
+          <w:szCs w:val="24"/>
+        </w:rPr>
+        <w:t xml:space="preserve">mengetahui performansi dari sistem </w:t>
+      </w:r>
+      <w:r>
+        <w:rPr>
+          <w:rFonts w:eastAsia="Times New Roman"/>
+          <w:bCs/>
+          <w:sz w:val="24"/>
+          <w:szCs w:val="24"/>
+        </w:rPr>
+        <w:t xml:space="preserve">berdasarkan skenario pengujian yang sudah di buat menggunakan data set yang sudah di sediakan. </w:t>
+      </w:r>
+      <w:r>
+        <w:rPr>
+          <w:color w:val="000000" w:themeColor="text1"/>
+          <w:sz w:val="24"/>
+          <w:szCs w:val="24"/>
+        </w:rPr>
+        <w:t>S</w:t>
+      </w:r>
+      <w:r>
+        <w:rPr>
+          <w:color w:val="000000" w:themeColor="text1"/>
+          <w:sz w:val="24"/>
+          <w:szCs w:val="24"/>
+        </w:rPr>
+        <w:t>istem yang di buat di harapkan memiliki performansi yang bagus</w:t>
+      </w:r>
+      <w:r>
+        <w:rPr>
+          <w:color w:val="000000" w:themeColor="text1"/>
+          <w:sz w:val="24"/>
+          <w:szCs w:val="24"/>
+        </w:rPr>
+        <w:t xml:space="preserve"> </w:t>
+      </w:r>
+      <w:r>
+        <w:rPr>
+          <w:color w:val="000000" w:themeColor="text1"/>
+          <w:sz w:val="24"/>
+          <w:szCs w:val="24"/>
+        </w:rPr>
+        <w:t xml:space="preserve">dengan </w:t>
+      </w:r>
+      <w:r>
+        <w:rPr>
+          <w:color w:val="000000" w:themeColor="text1"/>
+          <w:sz w:val="24"/>
+          <w:szCs w:val="24"/>
+        </w:rPr>
+        <w:t>tingkat akura</w:t>
+      </w:r>
+      <w:r>
+        <w:rPr>
+          <w:color w:val="000000" w:themeColor="text1"/>
+          <w:sz w:val="24"/>
+          <w:szCs w:val="24"/>
+        </w:rPr>
+        <w:t>si yang tinggi, sehingga membantu dokter</w:t>
+      </w:r>
+      <w:r>
+        <w:rPr>
+          <w:color w:val="000000" w:themeColor="text1"/>
+          <w:sz w:val="24"/>
+          <w:szCs w:val="24"/>
+        </w:rPr>
+        <w:t xml:space="preserve"> dalam mendiagnosis PCOS</w:t>
+      </w:r>
+      <w:r>
+        <w:rPr>
+          <w:color w:val="000000" w:themeColor="text1"/>
+          <w:sz w:val="24"/>
+          <w:szCs w:val="24"/>
+        </w:rPr>
+        <w:t xml:space="preserve"> untuk pendeteksian kesuburan wanita</w:t>
+      </w:r>
+      <w:r>
+        <w:rPr>
+          <w:color w:val="000000" w:themeColor="text1"/>
+          <w:sz w:val="24"/>
+          <w:szCs w:val="24"/>
+        </w:rPr>
+        <w:t>.</w:t>
+      </w:r>
+    </w:p>
+    <w:p>
+      <w:pPr>
+        <w:pStyle w:val="Heading2"/>
+        <w:numPr>
+          <w:ilvl w:val="1"/>
+          <w:numId w:val="31"/>
+        </w:numPr>
+        <w:ind w:left="1080" w:hanging="810"/>
+        <w:rPr>
+          <w:rFonts w:asciiTheme="minorHAnsi" w:hAnsiTheme="minorHAnsi" w:cstheme="minorHAnsi"/>
+          <w:b/>
+          <w:color w:val="000000" w:themeColor="text1"/>
+        </w:rPr>
+      </w:pPr>
+      <w:r>
+        <w:rPr>
+          <w:rFonts w:asciiTheme="minorHAnsi" w:hAnsiTheme="minorHAnsi" w:cstheme="minorHAnsi"/>
+          <w:b/>
+          <w:color w:val="000000" w:themeColor="text1"/>
+        </w:rPr>
+        <w:t>Pengujian</w:t>
+      </w:r>
+      <w:r>
+        <w:rPr>
+          <w:rFonts w:asciiTheme="minorHAnsi" w:hAnsiTheme="minorHAnsi" w:cstheme="minorHAnsi"/>
+          <w:b/>
+          <w:color w:val="000000" w:themeColor="text1"/>
+        </w:rPr>
+        <w:t xml:space="preserve"> Sistem</w:t>
+      </w:r>
+    </w:p>
+    <w:p>
+      <w:pPr>
+        <w:ind w:left="270" w:firstLine="720"/>
+        <w:rPr>
+          <w:rFonts w:eastAsia="Times New Roman"/>
+          <w:bCs/>
+          <w:sz w:val="24"/>
+          <w:szCs w:val="24"/>
+        </w:rPr>
+      </w:pPr>
+      <w:r>
+        <w:rPr>
+          <w:sz w:val="24"/>
+        </w:rPr>
+        <w:t>Pengujian terhadap sistem</w:t>
+      </w:r>
+      <w:r>
+        <w:rPr>
+          <w:sz w:val="24"/>
+        </w:rPr>
+        <w:t xml:space="preserve"> yang di bangun</w:t>
+      </w:r>
+      <w:r>
+        <w:rPr>
+          <w:sz w:val="24"/>
+        </w:rPr>
+        <w:t xml:space="preserve"> menggunakan skenario-skenario yang sudah di jelaskan di bab 3</w:t>
+      </w:r>
+      <w:r>
+        <w:rPr>
+          <w:sz w:val="24"/>
+        </w:rPr>
+        <w:t xml:space="preserve">. </w:t>
+      </w:r>
+      <w:r>
+        <w:rPr>
+          <w:sz w:val="24"/>
+          <w:szCs w:val="24"/>
+        </w:rPr>
+        <w:t xml:space="preserve">Performansi sistem dapat di ukur dengan </w:t>
+      </w:r>
+      <w:r>
+        <w:rPr>
+          <w:rFonts w:eastAsia="Times New Roman"/>
+          <w:bCs/>
+          <w:sz w:val="24"/>
+          <w:szCs w:val="24"/>
+        </w:rPr>
+        <w:t>dengan menghitung recall, precision, akurasi dan f1 measure</w:t>
+      </w:r>
+      <w:r>
+        <w:rPr>
+          <w:rFonts w:eastAsia="Times New Roman"/>
+          <w:bCs/>
+          <w:sz w:val="24"/>
+          <w:szCs w:val="24"/>
+        </w:rPr>
+        <w:t xml:space="preserve"> untuk setiap skenario terhadap datasets yang ada. Hasil performansi dari setiap skenario yang di ukur akan di jelaskan di bab ini.</w:t>
+      </w:r>
+      <w:r>
+        <w:rPr>
+          <w:rFonts w:eastAsia="Times New Roman"/>
+          <w:bCs/>
+          <w:sz w:val="24"/>
+          <w:szCs w:val="24"/>
+        </w:rPr>
+        <w:t xml:space="preserve"> </w:t>
+      </w:r>
+      <w:r>
+        <w:rPr>
+          <w:sz w:val="24"/>
+          <w:szCs w:val="24"/>
+        </w:rPr>
+        <w:t>P</w:t>
+      </w:r>
+      <w:r>
+        <w:rPr>
+          <w:sz w:val="24"/>
+          <w:szCs w:val="24"/>
+        </w:rPr>
+        <w:t xml:space="preserve">arameter-parameter yang akan di observasi </w:t>
+      </w:r>
+      <w:r>
+        <w:rPr>
+          <w:sz w:val="24"/>
+          <w:szCs w:val="24"/>
+        </w:rPr>
+        <w:t xml:space="preserve">di sistem yang di bangun </w:t>
+      </w:r>
+      <w:r>
+        <w:rPr>
+          <w:sz w:val="24"/>
+          <w:szCs w:val="24"/>
+        </w:rPr>
+        <w:t>yaitu :</w:t>
+      </w:r>
+    </w:p>
+    <w:p>
+      <w:pPr>
+        <w:pStyle w:val="ListParagraph"/>
+        <w:numPr>
+          <w:ilvl w:val="0"/>
+          <w:numId w:val="32"/>
+        </w:numPr>
+        <w:tabs>
+          <w:tab w:val="left" w:pos="990"/>
+        </w:tabs>
+        <w:ind w:left="1080"/>
+        <w:rPr>
+          <w:rFonts w:eastAsia="Times New Roman"/>
+          <w:bCs/>
+          <w:sz w:val="24"/>
+          <w:szCs w:val="24"/>
+        </w:rPr>
+      </w:pPr>
+      <w:r>
+        <w:rPr>
+          <w:rFonts w:eastAsia="Times New Roman"/>
+          <w:bCs/>
+          <w:sz w:val="24"/>
+          <w:szCs w:val="24"/>
+        </w:rPr>
+        <w:t xml:space="preserve">Jumlah data training tiap kelasnya pada tahap </w:t>
+      </w:r>
+      <w:r>
+        <w:rPr>
+          <w:rFonts w:eastAsia="Times New Roman"/>
+          <w:bCs/>
+          <w:i/>
+          <w:sz w:val="24"/>
+          <w:szCs w:val="24"/>
+        </w:rPr>
+        <w:t>balancing data</w:t>
+      </w:r>
+    </w:p>
+    <w:p>
+      <w:pPr>
+        <w:pStyle w:val="ListParagraph"/>
+        <w:numPr>
+          <w:ilvl w:val="0"/>
+          <w:numId w:val="32"/>
+        </w:numPr>
+        <w:tabs>
+          <w:tab w:val="left" w:pos="990"/>
+        </w:tabs>
+        <w:ind w:left="1080"/>
+        <w:rPr>
+          <w:rFonts w:eastAsia="Times New Roman"/>
+          <w:bCs/>
+          <w:sz w:val="24"/>
+          <w:szCs w:val="24"/>
+        </w:rPr>
+      </w:pPr>
+      <w:r>
+        <w:rPr>
+          <w:rFonts w:eastAsia="Times New Roman"/>
+          <w:bCs/>
+          <w:sz w:val="24"/>
+          <w:szCs w:val="24"/>
+        </w:rPr>
+        <w:t xml:space="preserve">Penggunaan PCA dan jumlah </w:t>
+      </w:r>
+      <w:r>
+        <w:rPr>
+          <w:rFonts w:eastAsia="Times New Roman"/>
+          <w:bCs/>
+          <w:i/>
+          <w:sz w:val="24"/>
+          <w:szCs w:val="24"/>
+        </w:rPr>
+        <w:t>principal components</w:t>
+      </w:r>
+      <w:r>
+        <w:rPr>
+          <w:rFonts w:eastAsia="Times New Roman"/>
+          <w:bCs/>
+          <w:sz w:val="24"/>
+          <w:szCs w:val="24"/>
+        </w:rPr>
+        <w:t xml:space="preserve"> yang di gunakan</w:t>
+      </w:r>
+      <w:r>
+        <w:rPr>
+          <w:rFonts w:eastAsia="Times New Roman"/>
+          <w:bCs/>
+          <w:sz w:val="24"/>
+          <w:szCs w:val="24"/>
+        </w:rPr>
+        <w:t xml:space="preserve"> pada tahap dimensi reduksi</w:t>
+      </w:r>
+    </w:p>
+    <w:p>
+      <w:pPr>
+        <w:pStyle w:val="ListParagraph"/>
+        <w:numPr>
+          <w:ilvl w:val="0"/>
+          <w:numId w:val="32"/>
+        </w:numPr>
+        <w:tabs>
+          <w:tab w:val="left" w:pos="990"/>
+        </w:tabs>
+        <w:ind w:left="1080"/>
+        <w:rPr>
+          <w:rFonts w:eastAsia="Times New Roman"/>
+          <w:bCs/>
+          <w:sz w:val="24"/>
+          <w:szCs w:val="24"/>
+        </w:rPr>
+      </w:pPr>
+      <w:r>
+        <w:rPr>
+          <w:rFonts w:eastAsia="Times New Roman"/>
+          <w:bCs/>
+          <w:sz w:val="24"/>
+          <w:szCs w:val="24"/>
+        </w:rPr>
+        <w:t xml:space="preserve">Penggunaan normalisasi terhadap data set pada tahap </w:t>
+      </w:r>
+      <w:r>
+        <w:rPr>
+          <w:rFonts w:eastAsia="Times New Roman"/>
+          <w:bCs/>
+          <w:i/>
+          <w:sz w:val="24"/>
+          <w:szCs w:val="24"/>
+        </w:rPr>
+        <w:t>normalization</w:t>
+      </w:r>
+    </w:p>
+    <w:p>
+      <w:pPr>
+        <w:ind w:left="270" w:firstLine="720"/>
+        <w:rPr>
+          <w:rFonts w:eastAsia="Times New Roman"/>
+          <w:bCs/>
+          <w:sz w:val="24"/>
+          <w:szCs w:val="24"/>
+        </w:rPr>
+      </w:pPr>
+      <w:r>
+        <w:rPr>
+          <w:rFonts w:eastAsia="Times New Roman"/>
+          <w:bCs/>
+          <w:sz w:val="24"/>
+          <w:szCs w:val="24"/>
+        </w:rPr>
+        <w:t>Adapun tujuan</w:t>
+      </w:r>
+      <w:r>
+        <w:rPr>
+          <w:rFonts w:eastAsia="Times New Roman"/>
+          <w:bCs/>
+          <w:sz w:val="24"/>
+          <w:szCs w:val="24"/>
+        </w:rPr>
+        <w:t xml:space="preserve"> dari dilakukannya observasi terhadap parameter-parameter di atas adalah :</w:t>
+      </w:r>
+    </w:p>
+    <w:p>
+      <w:pPr>
+        <w:pStyle w:val="ListParagraph"/>
+        <w:numPr>
+          <w:ilvl w:val="0"/>
+          <w:numId w:val="32"/>
+        </w:numPr>
+        <w:tabs>
+          <w:tab w:val="left" w:pos="990"/>
+        </w:tabs>
+        <w:ind w:left="1080"/>
+        <w:rPr>
+          <w:rFonts w:eastAsia="Times New Roman"/>
+          <w:bCs/>
+          <w:sz w:val="24"/>
+          <w:szCs w:val="24"/>
+        </w:rPr>
+      </w:pPr>
+      <w:r>
+        <w:rPr>
+          <w:rFonts w:eastAsia="Times New Roman"/>
+          <w:bCs/>
+          <w:sz w:val="24"/>
+          <w:szCs w:val="24"/>
+        </w:rPr>
+        <w:t xml:space="preserve">Mengetahui performansi sistem dan menganalisis pengaruh jumlah </w:t>
+      </w:r>
+      <w:r>
+        <w:rPr>
+          <w:rFonts w:eastAsia="Times New Roman"/>
+          <w:bCs/>
+          <w:sz w:val="24"/>
+          <w:szCs w:val="24"/>
+        </w:rPr>
+        <w:t>d</w:t>
+      </w:r>
+      <w:r>
+        <w:rPr>
+          <w:rFonts w:eastAsia="Times New Roman"/>
+          <w:bCs/>
+          <w:sz w:val="24"/>
+          <w:szCs w:val="24"/>
+        </w:rPr>
+        <w:t xml:space="preserve">ata training tiap kelasnya </w:t>
+      </w:r>
+      <w:r>
+        <w:t>terhadap sistem yang di bangun.</w:t>
+      </w:r>
+    </w:p>
+    <w:p>
+      <w:pPr>
+        <w:pStyle w:val="ListParagraph"/>
+        <w:numPr>
+          <w:ilvl w:val="0"/>
+          <w:numId w:val="32"/>
+        </w:numPr>
+        <w:tabs>
+          <w:tab w:val="left" w:pos="990"/>
+        </w:tabs>
+        <w:ind w:left="1080"/>
+        <w:rPr>
+          <w:rFonts w:eastAsia="Times New Roman"/>
+          <w:bCs/>
+          <w:sz w:val="24"/>
+          <w:szCs w:val="24"/>
+        </w:rPr>
+      </w:pPr>
+      <w:r>
+        <w:rPr>
+          <w:rFonts w:eastAsia="Times New Roman"/>
+          <w:bCs/>
+          <w:sz w:val="24"/>
+          <w:szCs w:val="24"/>
+        </w:rPr>
+        <w:t>Mengetahui performansi sistem dan</w:t>
+      </w:r>
+      <w:r>
+        <w:rPr>
+          <w:rFonts w:eastAsia="Times New Roman"/>
+          <w:bCs/>
+          <w:sz w:val="24"/>
+          <w:szCs w:val="24"/>
+        </w:rPr>
+        <w:t xml:space="preserve"> menganalisis pengaruh</w:t>
+      </w:r>
+      <w:r>
+        <w:rPr>
+          <w:rFonts w:eastAsia="Times New Roman"/>
+          <w:bCs/>
+          <w:sz w:val="24"/>
+          <w:szCs w:val="24"/>
+        </w:rPr>
+        <w:t xml:space="preserve"> </w:t>
+      </w:r>
+      <w:r>
+        <w:rPr>
+          <w:rFonts w:eastAsia="Times New Roman"/>
+          <w:bCs/>
+          <w:sz w:val="24"/>
+          <w:szCs w:val="24"/>
+        </w:rPr>
+        <w:t>p</w:t>
+      </w:r>
+      <w:r>
+        <w:rPr>
+          <w:rFonts w:eastAsia="Times New Roman"/>
+          <w:bCs/>
+          <w:sz w:val="24"/>
+          <w:szCs w:val="24"/>
+        </w:rPr>
+        <w:t xml:space="preserve">enggunaan PCA dan jumlah </w:t>
+      </w:r>
+      <w:r>
+        <w:rPr>
+          <w:rFonts w:eastAsia="Times New Roman"/>
+          <w:bCs/>
+          <w:i/>
+          <w:sz w:val="24"/>
+          <w:szCs w:val="24"/>
+        </w:rPr>
+        <w:t>principal components</w:t>
+      </w:r>
+      <w:r>
+        <w:rPr>
+          <w:rFonts w:eastAsia="Times New Roman"/>
+          <w:bCs/>
+          <w:sz w:val="24"/>
+          <w:szCs w:val="24"/>
+        </w:rPr>
+        <w:t xml:space="preserve"> yang di gunakan</w:t>
+      </w:r>
+      <w:r>
+        <w:rPr>
+          <w:rFonts w:eastAsia="Times New Roman"/>
+          <w:bCs/>
+          <w:sz w:val="24"/>
+          <w:szCs w:val="24"/>
+        </w:rPr>
+        <w:t xml:space="preserve"> i </w:t>
+      </w:r>
+      <w:r>
+        <w:t>terhadap sistem yang di bangun.</w:t>
+      </w:r>
+    </w:p>
+    <w:p>
+      <w:pPr>
+        <w:pStyle w:val="ListParagraph"/>
+        <w:numPr>
+          <w:ilvl w:val="0"/>
+          <w:numId w:val="32"/>
+        </w:numPr>
+        <w:tabs>
+          <w:tab w:val="left" w:pos="990"/>
+        </w:tabs>
+        <w:ind w:left="1080"/>
+        <w:rPr>
+          <w:rFonts w:eastAsia="Times New Roman"/>
+          <w:bCs/>
+          <w:sz w:val="24"/>
+          <w:szCs w:val="24"/>
+        </w:rPr>
+      </w:pPr>
+      <w:r>
+        <w:rPr>
+          <w:rFonts w:eastAsia="Times New Roman"/>
+          <w:bCs/>
+          <w:sz w:val="24"/>
+          <w:szCs w:val="24"/>
+        </w:rPr>
+        <w:t xml:space="preserve">Mengetahui performansi sistem dan </w:t>
+      </w:r>
+      <w:r>
+        <w:rPr>
+          <w:rFonts w:eastAsia="Times New Roman"/>
+          <w:bCs/>
+          <w:sz w:val="24"/>
+          <w:szCs w:val="24"/>
+        </w:rPr>
+        <w:t>menganalisis pengaruh p</w:t>
+      </w:r>
+      <w:r>
+        <w:rPr>
+          <w:rFonts w:eastAsia="Times New Roman"/>
+          <w:bCs/>
+          <w:sz w:val="24"/>
+          <w:szCs w:val="24"/>
+        </w:rPr>
+        <w:t xml:space="preserve">enggunaan normalisasi </w:t>
+      </w:r>
+      <w:r>
+        <w:rPr>
+          <w:rFonts w:eastAsia="Times New Roman"/>
+          <w:bCs/>
+          <w:sz w:val="24"/>
+          <w:szCs w:val="24"/>
+        </w:rPr>
+        <w:t>pada</w:t>
+      </w:r>
+      <w:r>
+        <w:rPr>
+          <w:rFonts w:eastAsia="Times New Roman"/>
+          <w:bCs/>
+          <w:sz w:val="24"/>
+          <w:szCs w:val="24"/>
+        </w:rPr>
+        <w:t xml:space="preserve"> data set </w:t>
+      </w:r>
+      <w:r>
+        <w:t>terhadap sistem yang di bangun.</w:t>
+      </w:r>
+    </w:p>
+    <w:p>
+      <w:pPr>
+        <w:pStyle w:val="Heading3"/>
+        <w:numPr>
+          <w:ilvl w:val="2"/>
+          <w:numId w:val="31"/>
+        </w:numPr>
+        <w:ind w:left="1080"/>
+        <w:rPr>
+          <w:rFonts w:asciiTheme="minorHAnsi" w:hAnsiTheme="minorHAnsi" w:cstheme="minorHAnsi"/>
           <w:color w:val="auto"/>
         </w:rPr>
       </w:pPr>
-      <w:bookmarkStart w:id="60" w:name="_Toc446493995"/>
       <w:r>
         <w:rPr>
           <w:rFonts w:asciiTheme="minorHAnsi" w:hAnsiTheme="minorHAnsi" w:cstheme="minorHAnsi"/>
-          <w:b/>
           <w:color w:val="auto"/>
         </w:rPr>
+        <w:t>Skenario Pengujian</w:t>
+      </w:r>
+      <w:r>
+        <w:rPr>
+          <w:rFonts w:asciiTheme="minorHAnsi" w:hAnsiTheme="minorHAnsi" w:cstheme="minorHAnsi"/>
+          <w:color w:val="auto"/>
+        </w:rPr>
+        <w:t xml:space="preserve"> Sistem</w:t>
+      </w:r>
+    </w:p>
+    <w:tbl>
+      <w:tblPr>
+        <w:tblStyle w:val="TableGrid"/>
+        <w:tblW w:w="0" w:type="auto"/>
+        <w:tblLook w:val="04A0" w:firstRow="1" w:lastRow="0" w:firstColumn="1" w:lastColumn="0" w:noHBand="0" w:noVBand="1"/>
+      </w:tblPr>
+      <w:tblGrid>
+        <w:gridCol w:w="999"/>
+        <w:gridCol w:w="3131"/>
+        <w:gridCol w:w="2065"/>
+        <w:gridCol w:w="2066"/>
+      </w:tblGrid>
+      <w:tr>
+        <w:tc>
+          <w:tcPr>
+            <w:tcW w:w="999" w:type="dxa"/>
+          </w:tcPr>
+          <w:p>
+            <w:pPr>
+              <w:jc w:val="center"/>
+            </w:pPr>
+            <w:r>
+              <w:t>Skenario ke-</w:t>
+            </w:r>
+          </w:p>
+        </w:tc>
+        <w:tc>
+          <w:tcPr>
+            <w:tcW w:w="3131" w:type="dxa"/>
+          </w:tcPr>
+          <w:p>
+            <w:pPr>
+              <w:jc w:val="center"/>
+            </w:pPr>
+            <w:r>
+              <w:t>Tujuan</w:t>
+            </w:r>
+          </w:p>
+        </w:tc>
+        <w:tc>
+          <w:tcPr>
+            <w:tcW w:w="2065" w:type="dxa"/>
+          </w:tcPr>
+          <w:p>
+            <w:pPr>
+              <w:jc w:val="center"/>
+            </w:pPr>
+            <w:r>
+              <w:t>Parameter Uji</w:t>
+            </w:r>
+          </w:p>
+        </w:tc>
+        <w:tc>
+          <w:tcPr>
+            <w:tcW w:w="2066" w:type="dxa"/>
+          </w:tcPr>
+          <w:p>
+            <w:pPr>
+              <w:jc w:val="center"/>
+            </w:pPr>
+            <w:r>
+              <w:t>Parameter Konstan</w:t>
+            </w:r>
+          </w:p>
+        </w:tc>
+      </w:tr>
+      <w:tr>
+        <w:tc>
+          <w:tcPr>
+            <w:tcW w:w="999" w:type="dxa"/>
+          </w:tcPr>
+          <w:p>
+            <w:pPr>
+              <w:jc w:val="center"/>
+            </w:pPr>
+            <w:r>
+              <w:lastRenderedPageBreak/>
+              <w:t>1</w:t>
+            </w:r>
+          </w:p>
+        </w:tc>
+        <w:tc>
+          <w:tcPr>
+            <w:tcW w:w="3131" w:type="dxa"/>
+          </w:tcPr>
+          <w:p>
+            <w:pPr>
+              <w:jc w:val="center"/>
+            </w:pPr>
+            <w:r>
+              <w:rPr>
+                <w:rFonts w:eastAsia="Times New Roman"/>
+                <w:bCs/>
+                <w:sz w:val="24"/>
+                <w:szCs w:val="24"/>
+              </w:rPr>
+              <w:t xml:space="preserve">Mengetahui performansi sistem dan menganalisis pengaruh jumlah </w:t>
+            </w:r>
+            <w:r>
+              <w:rPr>
+                <w:rFonts w:eastAsia="Times New Roman"/>
+                <w:bCs/>
+                <w:sz w:val="24"/>
+                <w:szCs w:val="24"/>
+              </w:rPr>
+              <w:t>d</w:t>
+            </w:r>
+            <w:r>
+              <w:rPr>
+                <w:rFonts w:eastAsia="Times New Roman"/>
+                <w:bCs/>
+                <w:sz w:val="24"/>
+                <w:szCs w:val="24"/>
+              </w:rPr>
+              <w:t xml:space="preserve">ata training tiap kelasnya </w:t>
+            </w:r>
+            <w:r>
+              <w:rPr>
+                <w:rFonts w:eastAsia="Times New Roman"/>
+                <w:bCs/>
+                <w:sz w:val="24"/>
+                <w:szCs w:val="24"/>
+              </w:rPr>
+              <w:t xml:space="preserve">yang dilakukan di tahap </w:t>
+            </w:r>
+            <w:r>
+              <w:rPr>
+                <w:rFonts w:eastAsia="Times New Roman"/>
+                <w:bCs/>
+                <w:i/>
+                <w:sz w:val="24"/>
+                <w:szCs w:val="24"/>
+              </w:rPr>
+              <w:t>balancing data</w:t>
+            </w:r>
+            <w:r>
+              <w:rPr>
+                <w:rFonts w:eastAsia="Times New Roman"/>
+                <w:bCs/>
+                <w:sz w:val="24"/>
+                <w:szCs w:val="24"/>
+              </w:rPr>
+              <w:t xml:space="preserve"> </w:t>
+            </w:r>
+            <w:r>
+              <w:t>terhadap sistem yang di bangun</w:t>
+            </w:r>
+          </w:p>
+        </w:tc>
+        <w:tc>
+          <w:tcPr>
+            <w:tcW w:w="2065" w:type="dxa"/>
+          </w:tcPr>
+          <w:p>
+            <w:pPr>
+              <w:jc w:val="center"/>
+            </w:pPr>
+            <w:r>
+              <w:t>Jumlah data tiap kelas : 8-8, 16-16 (SMOT), 16-8</w:t>
+            </w:r>
+          </w:p>
+        </w:tc>
+        <w:tc>
+          <w:tcPr>
+            <w:tcW w:w="2066" w:type="dxa"/>
+          </w:tcPr>
+          <w:p>
+            <w:pPr>
+              <w:jc w:val="center"/>
+            </w:pPr>
+            <w:r>
+              <w:t>Nilai PCA : 100</w:t>
+            </w:r>
+          </w:p>
+        </w:tc>
+      </w:tr>
+      <w:tr>
+        <w:tc>
+          <w:tcPr>
+            <w:tcW w:w="999" w:type="dxa"/>
+          </w:tcPr>
+          <w:p>
+            <w:pPr>
+              <w:jc w:val="center"/>
+            </w:pPr>
+            <w:r>
+              <w:t>2</w:t>
+            </w:r>
+          </w:p>
+        </w:tc>
+        <w:tc>
+          <w:tcPr>
+            <w:tcW w:w="3131" w:type="dxa"/>
+          </w:tcPr>
+          <w:p>
+            <w:pPr>
+              <w:tabs>
+                <w:tab w:val="left" w:pos="990"/>
+              </w:tabs>
+              <w:rPr>
+                <w:rFonts w:eastAsia="Times New Roman"/>
+                <w:bCs/>
+                <w:sz w:val="24"/>
+                <w:szCs w:val="24"/>
+              </w:rPr>
+            </w:pPr>
+            <w:r>
+              <w:rPr>
+                <w:rFonts w:eastAsia="Times New Roman"/>
+                <w:bCs/>
+                <w:sz w:val="24"/>
+                <w:szCs w:val="24"/>
+              </w:rPr>
+              <w:t>Me</w:t>
+            </w:r>
+            <w:r>
+              <w:rPr>
+                <w:rFonts w:eastAsia="Times New Roman"/>
+                <w:bCs/>
+                <w:sz w:val="24"/>
+                <w:szCs w:val="24"/>
+              </w:rPr>
+              <w:t xml:space="preserve">ngetahui performansi sistem dan menganalisis pengaruh penggunaan PCA dan jumlah </w:t>
+            </w:r>
+            <w:r>
+              <w:rPr>
+                <w:rFonts w:eastAsia="Times New Roman"/>
+                <w:bCs/>
+                <w:i/>
+                <w:sz w:val="24"/>
+                <w:szCs w:val="24"/>
+              </w:rPr>
+              <w:t>principal components</w:t>
+            </w:r>
+            <w:r>
+              <w:rPr>
+                <w:rFonts w:eastAsia="Times New Roman"/>
+                <w:bCs/>
+                <w:sz w:val="24"/>
+                <w:szCs w:val="24"/>
+              </w:rPr>
+              <w:t xml:space="preserve"> yang di gunakan </w:t>
+            </w:r>
+            <w:r>
+              <w:rPr>
+                <w:rFonts w:eastAsia="Times New Roman"/>
+                <w:bCs/>
+                <w:sz w:val="24"/>
+                <w:szCs w:val="24"/>
+              </w:rPr>
+              <w:t xml:space="preserve">di tahap dimensi reduksi </w:t>
+            </w:r>
+            <w:r>
+              <w:t>terhadap sistem yang di bangun.</w:t>
+            </w:r>
+          </w:p>
+          <w:p>
+            <w:pPr>
+              <w:jc w:val="center"/>
+            </w:pPr>
+          </w:p>
+        </w:tc>
+        <w:tc>
+          <w:tcPr>
+            <w:tcW w:w="2065" w:type="dxa"/>
+          </w:tcPr>
+          <w:p>
+            <w:pPr>
+              <w:jc w:val="center"/>
+              <w:rPr>
+                <w:rFonts w:eastAsia="Times New Roman"/>
+                <w:bCs/>
+                <w:sz w:val="24"/>
+                <w:szCs w:val="24"/>
+              </w:rPr>
+            </w:pPr>
+            <w:r>
+              <w:rPr>
+                <w:rFonts w:eastAsia="Times New Roman"/>
+                <w:bCs/>
+                <w:sz w:val="24"/>
+                <w:szCs w:val="24"/>
+              </w:rPr>
+              <w:t>J</w:t>
+            </w:r>
+            <w:r>
+              <w:rPr>
+                <w:rFonts w:eastAsia="Times New Roman"/>
+                <w:bCs/>
+                <w:sz w:val="24"/>
+                <w:szCs w:val="24"/>
+              </w:rPr>
+              <w:t xml:space="preserve">umlah </w:t>
+            </w:r>
+            <w:r>
+              <w:rPr>
+                <w:rFonts w:eastAsia="Times New Roman"/>
+                <w:bCs/>
+                <w:i/>
+                <w:sz w:val="24"/>
+                <w:szCs w:val="24"/>
+              </w:rPr>
+              <w:t>principal components</w:t>
+            </w:r>
+            <w:r>
+              <w:rPr>
+                <w:rFonts w:eastAsia="Times New Roman"/>
+                <w:bCs/>
+                <w:sz w:val="24"/>
+                <w:szCs w:val="24"/>
+              </w:rPr>
+              <w:t xml:space="preserve"> yang di gunakan</w:t>
+            </w:r>
+            <w:r>
+              <w:rPr>
+                <w:rFonts w:eastAsia="Times New Roman"/>
+                <w:bCs/>
+                <w:sz w:val="24"/>
+                <w:szCs w:val="24"/>
+              </w:rPr>
+              <w:t>:</w:t>
+            </w:r>
+          </w:p>
+          <w:p>
+            <w:pPr>
+              <w:jc w:val="center"/>
+            </w:pPr>
+            <w:r>
+              <w:rPr>
+                <w:rFonts w:eastAsia="Times New Roman"/>
+                <w:bCs/>
+                <w:sz w:val="24"/>
+                <w:szCs w:val="24"/>
+              </w:rPr>
+              <w:t>Tanpa PCA, 50, 60, 70, .., 200</w:t>
+            </w:r>
+          </w:p>
+        </w:tc>
+        <w:tc>
+          <w:tcPr>
+            <w:tcW w:w="2066" w:type="dxa"/>
+          </w:tcPr>
+          <w:p>
+            <w:pPr>
+              <w:jc w:val="center"/>
+            </w:pPr>
+            <w:r>
+              <w:t>Hasil skenario 1</w:t>
+            </w:r>
+          </w:p>
+        </w:tc>
+      </w:tr>
+      <w:tr>
+        <w:tc>
+          <w:tcPr>
+            <w:tcW w:w="999" w:type="dxa"/>
+          </w:tcPr>
+          <w:p>
+            <w:pPr>
+              <w:jc w:val="center"/>
+            </w:pPr>
+            <w:r>
+              <w:t>3</w:t>
+            </w:r>
+          </w:p>
+        </w:tc>
+        <w:tc>
+          <w:tcPr>
+            <w:tcW w:w="3131" w:type="dxa"/>
+          </w:tcPr>
+          <w:p>
+            <w:pPr>
+              <w:tabs>
+                <w:tab w:val="left" w:pos="990"/>
+              </w:tabs>
+              <w:rPr>
+                <w:rFonts w:eastAsia="Times New Roman"/>
+                <w:bCs/>
+                <w:sz w:val="24"/>
+                <w:szCs w:val="24"/>
+              </w:rPr>
+            </w:pPr>
+            <w:r>
+              <w:rPr>
+                <w:rFonts w:eastAsia="Times New Roman"/>
+                <w:bCs/>
+                <w:sz w:val="24"/>
+                <w:szCs w:val="24"/>
+              </w:rPr>
+              <w:t>Mengetah</w:t>
+            </w:r>
+            <w:r>
+              <w:rPr>
+                <w:rFonts w:eastAsia="Times New Roman"/>
+                <w:bCs/>
+                <w:sz w:val="24"/>
+                <w:szCs w:val="24"/>
+              </w:rPr>
+              <w:t xml:space="preserve">ui performansi sistem dan menganalisis pengaruh penggunaan normalisasi pada data set </w:t>
+            </w:r>
+            <w:r>
+              <w:rPr>
+                <w:rFonts w:eastAsia="Times New Roman"/>
+                <w:bCs/>
+                <w:sz w:val="24"/>
+                <w:szCs w:val="24"/>
+              </w:rPr>
+              <w:t xml:space="preserve">yang di lakukan di tahap </w:t>
+            </w:r>
+            <w:r>
+              <w:rPr>
+                <w:rFonts w:eastAsia="Times New Roman"/>
+                <w:bCs/>
+                <w:i/>
+                <w:sz w:val="24"/>
+                <w:szCs w:val="24"/>
+              </w:rPr>
+              <w:t>normalization</w:t>
+            </w:r>
+            <w:r>
+              <w:rPr>
+                <w:rFonts w:eastAsia="Times New Roman"/>
+                <w:bCs/>
+                <w:sz w:val="24"/>
+                <w:szCs w:val="24"/>
+              </w:rPr>
+              <w:t xml:space="preserve"> </w:t>
+            </w:r>
+            <w:r>
+              <w:t>terhadap sistem yang di bangun.</w:t>
+            </w:r>
+          </w:p>
+          <w:p>
+            <w:pPr>
+              <w:jc w:val="center"/>
+            </w:pPr>
+          </w:p>
+        </w:tc>
+        <w:tc>
+          <w:tcPr>
+            <w:tcW w:w="2065" w:type="dxa"/>
+          </w:tcPr>
+          <w:p>
+            <w:pPr>
+              <w:jc w:val="center"/>
+            </w:pPr>
+            <w:r>
+              <w:t>Menggunakan normalisasi atau tidak</w:t>
+            </w:r>
+          </w:p>
+        </w:tc>
+        <w:tc>
+          <w:tcPr>
+            <w:tcW w:w="2066" w:type="dxa"/>
+          </w:tcPr>
+          <w:p>
+            <w:pPr>
+              <w:jc w:val="center"/>
+            </w:pPr>
+            <w:r>
+              <w:t>Hasil skenario 2</w:t>
+            </w:r>
+          </w:p>
+        </w:tc>
+      </w:tr>
+    </w:tbl>
+    <w:p/>
+    <w:p>
+      <w:pPr>
+        <w:pStyle w:val="Heading2"/>
+        <w:numPr>
+          <w:ilvl w:val="1"/>
+          <w:numId w:val="31"/>
+        </w:numPr>
+        <w:ind w:left="1080" w:hanging="810"/>
+        <w:rPr>
+          <w:rFonts w:asciiTheme="minorHAnsi" w:hAnsiTheme="minorHAnsi" w:cstheme="minorHAnsi"/>
+          <w:b/>
+          <w:color w:val="000000" w:themeColor="text1"/>
+        </w:rPr>
+      </w:pPr>
+      <w:r>
+        <w:rPr>
+          <w:rFonts w:asciiTheme="minorHAnsi" w:hAnsiTheme="minorHAnsi" w:cstheme="minorHAnsi"/>
+          <w:b/>
+          <w:color w:val="000000" w:themeColor="text1"/>
+        </w:rPr>
+        <w:t>Analisis</w:t>
+      </w:r>
+    </w:p>
+    <w:p>
+      <w:pPr>
+        <w:pStyle w:val="Heading3"/>
+        <w:numPr>
+          <w:ilvl w:val="2"/>
+          <w:numId w:val="31"/>
+        </w:numPr>
+        <w:ind w:left="1080"/>
+        <w:rPr>
+          <w:rFonts w:asciiTheme="minorHAnsi" w:hAnsiTheme="minorHAnsi" w:cstheme="minorHAnsi"/>
+          <w:color w:val="auto"/>
+        </w:rPr>
+      </w:pPr>
+      <w:r>
+        <w:rPr>
+          <w:rFonts w:asciiTheme="minorHAnsi" w:hAnsiTheme="minorHAnsi" w:cstheme="minorHAnsi"/>
+          <w:color w:val="auto"/>
+        </w:rPr>
+        <w:t>Pengujian Skenario 1</w:t>
+      </w:r>
+    </w:p>
+    <w:p>
+      <w:pPr>
+        <w:pStyle w:val="Heading3"/>
+        <w:numPr>
+          <w:ilvl w:val="2"/>
+          <w:numId w:val="31"/>
+        </w:numPr>
+        <w:ind w:left="1080"/>
+        <w:rPr>
+          <w:rFonts w:asciiTheme="minorHAnsi" w:hAnsiTheme="minorHAnsi" w:cstheme="minorHAnsi"/>
+          <w:color w:val="auto"/>
+        </w:rPr>
+      </w:pPr>
+      <w:r>
+        <w:rPr>
+          <w:rFonts w:asciiTheme="minorHAnsi" w:hAnsiTheme="minorHAnsi" w:cstheme="minorHAnsi"/>
+          <w:color w:val="auto"/>
+        </w:rPr>
+        <w:t>Pengujian Skenario 2</w:t>
+      </w:r>
+    </w:p>
+    <w:p>
+      <w:pPr>
+        <w:pStyle w:val="Heading3"/>
+        <w:numPr>
+          <w:ilvl w:val="2"/>
+          <w:numId w:val="31"/>
+        </w:numPr>
+        <w:ind w:left="1080"/>
+        <w:rPr>
+          <w:rFonts w:asciiTheme="minorHAnsi" w:hAnsiTheme="minorHAnsi" w:cstheme="minorHAnsi"/>
+          <w:color w:val="auto"/>
+        </w:rPr>
+      </w:pPr>
+      <w:r>
+        <w:rPr>
+          <w:rFonts w:asciiTheme="minorHAnsi" w:hAnsiTheme="minorHAnsi" w:cstheme="minorHAnsi"/>
+          <w:color w:val="auto"/>
+        </w:rPr>
+        <w:t>Pengujian Skenario 3</w:t>
+      </w:r>
+    </w:p>
+    <w:p/>
+    <w:p/>
+    <w:p/>
+    <w:p>
+      <w:pPr>
+        <w:jc w:val="both"/>
+        <w:rPr>
+          <w:b/>
+          <w:bCs/>
+          <w:color w:val="000000" w:themeColor="text1"/>
+          <w:sz w:val="24"/>
+          <w:szCs w:val="24"/>
+        </w:rPr>
+      </w:pPr>
+    </w:p>
+    <w:p>
+      <w:pPr>
+        <w:jc w:val="both"/>
+        <w:rPr>
+          <w:b/>
+          <w:bCs/>
+          <w:color w:val="000000" w:themeColor="text1"/>
+          <w:sz w:val="24"/>
+          <w:szCs w:val="24"/>
+        </w:rPr>
+      </w:pPr>
+    </w:p>
+    <w:p>
+      <w:pPr>
+        <w:jc w:val="both"/>
+        <w:rPr>
+          <w:b/>
+          <w:bCs/>
+          <w:color w:val="000000" w:themeColor="text1"/>
+          <w:sz w:val="24"/>
+          <w:szCs w:val="24"/>
+        </w:rPr>
+      </w:pPr>
+    </w:p>
+    <w:p>
+      <w:pPr>
+        <w:jc w:val="both"/>
+        <w:rPr>
+          <w:b/>
+          <w:bCs/>
+          <w:color w:val="000000" w:themeColor="text1"/>
+          <w:sz w:val="24"/>
+          <w:szCs w:val="24"/>
+        </w:rPr>
+      </w:pPr>
+    </w:p>
+    <w:p>
+      <w:pPr>
+        <w:jc w:val="both"/>
+        <w:rPr>
+          <w:b/>
+          <w:bCs/>
+          <w:color w:val="000000" w:themeColor="text1"/>
+          <w:sz w:val="24"/>
+          <w:szCs w:val="24"/>
+        </w:rPr>
+      </w:pPr>
+    </w:p>
+    <w:p>
+      <w:pPr>
+        <w:jc w:val="both"/>
+        <w:rPr>
+          <w:b/>
+          <w:bCs/>
+          <w:color w:val="000000" w:themeColor="text1"/>
+          <w:sz w:val="24"/>
+          <w:szCs w:val="24"/>
+        </w:rPr>
+      </w:pPr>
+    </w:p>
+    <w:p>
+      <w:pPr>
+        <w:jc w:val="both"/>
+        <w:rPr>
+          <w:b/>
+          <w:bCs/>
+          <w:color w:val="000000" w:themeColor="text1"/>
+          <w:sz w:val="24"/>
+          <w:szCs w:val="24"/>
+        </w:rPr>
+      </w:pPr>
+    </w:p>
+    <w:p>
+      <w:pPr>
+        <w:pStyle w:val="Heading1"/>
+        <w:jc w:val="center"/>
+        <w:rPr>
+          <w:rFonts w:asciiTheme="minorHAnsi" w:hAnsiTheme="minorHAnsi" w:cstheme="minorHAnsi"/>
+          <w:b/>
+          <w:color w:val="000000" w:themeColor="text1"/>
+        </w:rPr>
+      </w:pPr>
+      <w:r>
+        <w:rPr>
+          <w:rFonts w:asciiTheme="minorHAnsi" w:hAnsiTheme="minorHAnsi" w:cstheme="minorHAnsi"/>
+          <w:b/>
+          <w:color w:val="000000" w:themeColor="text1"/>
+        </w:rPr>
         <w:lastRenderedPageBreak/>
+        <w:t xml:space="preserve">BAB </w:t>
+      </w:r>
+      <w:r>
+        <w:rPr>
+          <w:rFonts w:asciiTheme="minorHAnsi" w:hAnsiTheme="minorHAnsi" w:cstheme="minorHAnsi"/>
+          <w:b/>
+          <w:color w:val="000000" w:themeColor="text1"/>
+        </w:rPr>
+        <w:t>5</w:t>
+      </w:r>
+      <w:r>
+        <w:rPr>
+          <w:rFonts w:asciiTheme="minorHAnsi" w:hAnsiTheme="minorHAnsi" w:cstheme="minorHAnsi"/>
+          <w:b/>
+          <w:color w:val="000000" w:themeColor="text1"/>
+        </w:rPr>
+        <w:t xml:space="preserve"> </w:t>
+      </w:r>
+      <w:r>
+        <w:rPr>
+          <w:rFonts w:asciiTheme="minorHAnsi" w:hAnsiTheme="minorHAnsi" w:cstheme="minorHAnsi"/>
+          <w:b/>
+          <w:color w:val="000000" w:themeColor="text1"/>
+        </w:rPr>
+        <w:br/>
+      </w:r>
+      <w:r>
+        <w:rPr>
+          <w:rFonts w:asciiTheme="minorHAnsi" w:hAnsiTheme="minorHAnsi" w:cstheme="minorHAnsi"/>
+          <w:b/>
+          <w:color w:val="000000" w:themeColor="text1"/>
+        </w:rPr>
+        <w:t>KESIMPULAN DAN SARAN</w:t>
+      </w:r>
+    </w:p>
+    <w:p/>
+    <w:p>
+      <w:pPr>
+        <w:ind w:left="360" w:firstLine="720"/>
+        <w:rPr>
+          <w:sz w:val="24"/>
+          <w:szCs w:val="24"/>
+        </w:rPr>
+      </w:pPr>
+      <w:r>
+        <w:rPr>
+          <w:sz w:val="24"/>
+          <w:szCs w:val="24"/>
+        </w:rPr>
+        <w:t>Pada bab ini akan di jelaskan kesimpulan dari hasil observasi dan analisis yang telah di lakukan berserta saran untuk penelitian ke depan.</w:t>
+      </w:r>
+    </w:p>
+    <w:p>
+      <w:pPr>
+        <w:pStyle w:val="ListParagraph"/>
+        <w:keepNext/>
+        <w:keepLines/>
+        <w:numPr>
+          <w:ilvl w:val="0"/>
+          <w:numId w:val="34"/>
+        </w:numPr>
+        <w:spacing w:before="40" w:after="0"/>
+        <w:contextualSpacing w:val="0"/>
+        <w:outlineLvl w:val="1"/>
+        <w:rPr>
+          <w:rFonts w:eastAsiaTheme="majorEastAsia" w:cstheme="minorHAnsi"/>
+          <w:b/>
+          <w:vanish/>
+          <w:color w:val="000000" w:themeColor="text1"/>
+          <w:sz w:val="28"/>
+          <w:szCs w:val="28"/>
+        </w:rPr>
+      </w:pPr>
+    </w:p>
+    <w:p>
+      <w:pPr>
+        <w:pStyle w:val="ListParagraph"/>
+        <w:keepNext/>
+        <w:keepLines/>
+        <w:numPr>
+          <w:ilvl w:val="0"/>
+          <w:numId w:val="34"/>
+        </w:numPr>
+        <w:spacing w:before="40" w:after="0"/>
+        <w:contextualSpacing w:val="0"/>
+        <w:outlineLvl w:val="1"/>
+        <w:rPr>
+          <w:rFonts w:eastAsiaTheme="majorEastAsia" w:cstheme="minorHAnsi"/>
+          <w:b/>
+          <w:vanish/>
+          <w:color w:val="000000" w:themeColor="text1"/>
+          <w:sz w:val="28"/>
+          <w:szCs w:val="28"/>
+        </w:rPr>
+      </w:pPr>
+    </w:p>
+    <w:p>
+      <w:pPr>
+        <w:pStyle w:val="ListParagraph"/>
+        <w:keepNext/>
+        <w:keepLines/>
+        <w:numPr>
+          <w:ilvl w:val="0"/>
+          <w:numId w:val="34"/>
+        </w:numPr>
+        <w:spacing w:before="40" w:after="0"/>
+        <w:contextualSpacing w:val="0"/>
+        <w:outlineLvl w:val="1"/>
+        <w:rPr>
+          <w:rFonts w:eastAsiaTheme="majorEastAsia" w:cstheme="minorHAnsi"/>
+          <w:b/>
+          <w:vanish/>
+          <w:color w:val="000000" w:themeColor="text1"/>
+          <w:sz w:val="28"/>
+          <w:szCs w:val="28"/>
+        </w:rPr>
+      </w:pPr>
+    </w:p>
+    <w:p>
+      <w:pPr>
+        <w:pStyle w:val="ListParagraph"/>
+        <w:keepNext/>
+        <w:keepLines/>
+        <w:numPr>
+          <w:ilvl w:val="0"/>
+          <w:numId w:val="34"/>
+        </w:numPr>
+        <w:spacing w:before="40" w:after="0"/>
+        <w:contextualSpacing w:val="0"/>
+        <w:outlineLvl w:val="1"/>
+        <w:rPr>
+          <w:rFonts w:eastAsiaTheme="majorEastAsia" w:cstheme="minorHAnsi"/>
+          <w:b/>
+          <w:vanish/>
+          <w:color w:val="000000" w:themeColor="text1"/>
+          <w:sz w:val="28"/>
+          <w:szCs w:val="28"/>
+        </w:rPr>
+      </w:pPr>
+    </w:p>
+    <w:p>
+      <w:pPr>
+        <w:pStyle w:val="ListParagraph"/>
+        <w:keepNext/>
+        <w:keepLines/>
+        <w:numPr>
+          <w:ilvl w:val="0"/>
+          <w:numId w:val="34"/>
+        </w:numPr>
+        <w:spacing w:before="40" w:after="0"/>
+        <w:contextualSpacing w:val="0"/>
+        <w:outlineLvl w:val="1"/>
+        <w:rPr>
+          <w:rFonts w:eastAsiaTheme="majorEastAsia" w:cstheme="minorHAnsi"/>
+          <w:b/>
+          <w:vanish/>
+          <w:color w:val="000000" w:themeColor="text1"/>
+          <w:sz w:val="28"/>
+          <w:szCs w:val="28"/>
+        </w:rPr>
+      </w:pPr>
+    </w:p>
+    <w:p>
+      <w:pPr>
+        <w:pStyle w:val="Heading2"/>
+        <w:numPr>
+          <w:ilvl w:val="1"/>
+          <w:numId w:val="34"/>
+        </w:numPr>
+        <w:ind w:left="735"/>
+        <w:rPr>
+          <w:rFonts w:asciiTheme="minorHAnsi" w:hAnsiTheme="minorHAnsi" w:cstheme="minorHAnsi"/>
+          <w:b/>
+          <w:color w:val="000000" w:themeColor="text1"/>
+        </w:rPr>
+      </w:pPr>
+      <w:r>
+        <w:rPr>
+          <w:rFonts w:asciiTheme="minorHAnsi" w:hAnsiTheme="minorHAnsi" w:cstheme="minorHAnsi"/>
+          <w:b/>
+          <w:color w:val="000000" w:themeColor="text1"/>
+        </w:rPr>
+        <w:t>Kesimpulan</w:t>
+      </w:r>
+    </w:p>
+    <w:p>
+      <w:pPr>
+        <w:ind w:left="270" w:firstLine="720"/>
+        <w:rPr>
+          <w:sz w:val="24"/>
+          <w:szCs w:val="24"/>
+        </w:rPr>
+      </w:pPr>
+      <w:r>
+        <w:rPr>
+          <w:sz w:val="24"/>
+          <w:szCs w:val="24"/>
+        </w:rPr>
+        <w:t>Berdasarkan observasi dan analisis dari percobaan yang telah di lakukan, maka dapat di tarik kesimpulan sebagai berikut :</w:t>
+      </w:r>
+    </w:p>
+    <w:p>
+      <w:pPr>
+        <w:pStyle w:val="ListParagraph"/>
+        <w:numPr>
+          <w:ilvl w:val="0"/>
+          <w:numId w:val="35"/>
+        </w:numPr>
+        <w:ind w:left="1080"/>
+      </w:pPr>
+    </w:p>
+    <w:p>
+      <w:pPr>
+        <w:pStyle w:val="Heading2"/>
+        <w:numPr>
+          <w:ilvl w:val="1"/>
+          <w:numId w:val="34"/>
+        </w:numPr>
+        <w:ind w:left="735"/>
+        <w:rPr>
+          <w:rFonts w:asciiTheme="minorHAnsi" w:hAnsiTheme="minorHAnsi" w:cstheme="minorHAnsi"/>
+          <w:b/>
+          <w:color w:val="000000" w:themeColor="text1"/>
+        </w:rPr>
+      </w:pPr>
+      <w:r>
+        <w:rPr>
+          <w:rFonts w:asciiTheme="minorHAnsi" w:hAnsiTheme="minorHAnsi" w:cstheme="minorHAnsi"/>
+          <w:b/>
+          <w:color w:val="000000" w:themeColor="text1"/>
+        </w:rPr>
+        <w:t>Saran</w:t>
+      </w:r>
+    </w:p>
+    <w:p>
+      <w:pPr>
+        <w:ind w:left="270" w:firstLine="720"/>
+        <w:rPr>
+          <w:sz w:val="24"/>
+          <w:szCs w:val="24"/>
+        </w:rPr>
+      </w:pPr>
+      <w:r>
+        <w:rPr>
+          <w:sz w:val="24"/>
+          <w:szCs w:val="24"/>
+        </w:rPr>
+        <w:t>Adapun saran dari peneliti yang sekiranya dapat di lakukan pada penelitian selanjutnya</w:t>
+      </w:r>
+    </w:p>
+    <w:p>
+      <w:pPr>
+        <w:pStyle w:val="ListParagraph"/>
+        <w:numPr>
+          <w:ilvl w:val="0"/>
+          <w:numId w:val="36"/>
+        </w:numPr>
+        <w:ind w:left="1080"/>
+      </w:pPr>
+    </w:p>
+    <w:p>
+      <w:pPr>
+        <w:jc w:val="both"/>
+        <w:rPr>
+          <w:b/>
+          <w:bCs/>
+          <w:color w:val="000000" w:themeColor="text1"/>
+          <w:sz w:val="24"/>
+          <w:szCs w:val="24"/>
+        </w:rPr>
+      </w:pPr>
+    </w:p>
+    <w:p>
+      <w:pPr>
+        <w:jc w:val="both"/>
+        <w:rPr>
+          <w:b/>
+          <w:bCs/>
+          <w:color w:val="000000" w:themeColor="text1"/>
+          <w:sz w:val="24"/>
+          <w:szCs w:val="24"/>
+        </w:rPr>
+      </w:pPr>
+    </w:p>
+    <w:p>
+      <w:pPr>
+        <w:jc w:val="both"/>
+        <w:rPr>
+          <w:b/>
+          <w:bCs/>
+          <w:color w:val="000000" w:themeColor="text1"/>
+          <w:sz w:val="24"/>
+          <w:szCs w:val="24"/>
+        </w:rPr>
+      </w:pPr>
+    </w:p>
+    <w:p>
+      <w:pPr>
+        <w:jc w:val="both"/>
+        <w:rPr>
+          <w:b/>
+          <w:bCs/>
+          <w:color w:val="000000" w:themeColor="text1"/>
+          <w:sz w:val="24"/>
+          <w:szCs w:val="24"/>
+        </w:rPr>
+      </w:pPr>
+    </w:p>
+    <w:p>
+      <w:pPr>
+        <w:jc w:val="both"/>
+        <w:rPr>
+          <w:b/>
+          <w:bCs/>
+          <w:color w:val="000000" w:themeColor="text1"/>
+          <w:sz w:val="24"/>
+          <w:szCs w:val="24"/>
+        </w:rPr>
+      </w:pPr>
+    </w:p>
+    <w:p>
+      <w:pPr>
+        <w:jc w:val="both"/>
+        <w:rPr>
+          <w:b/>
+          <w:bCs/>
+          <w:color w:val="000000" w:themeColor="text1"/>
+          <w:sz w:val="24"/>
+          <w:szCs w:val="24"/>
+        </w:rPr>
+      </w:pPr>
+    </w:p>
+    <w:p>
+      <w:pPr>
+        <w:jc w:val="both"/>
+        <w:rPr>
+          <w:b/>
+          <w:bCs/>
+          <w:color w:val="000000" w:themeColor="text1"/>
+          <w:sz w:val="24"/>
+          <w:szCs w:val="24"/>
+        </w:rPr>
+      </w:pPr>
+    </w:p>
+    <w:p>
+      <w:pPr>
+        <w:jc w:val="both"/>
+        <w:rPr>
+          <w:b/>
+          <w:bCs/>
+          <w:color w:val="000000" w:themeColor="text1"/>
+          <w:sz w:val="24"/>
+          <w:szCs w:val="24"/>
+        </w:rPr>
+      </w:pPr>
+    </w:p>
+    <w:p>
+      <w:pPr>
+        <w:jc w:val="both"/>
+        <w:rPr>
+          <w:b/>
+          <w:bCs/>
+          <w:color w:val="000000" w:themeColor="text1"/>
+          <w:sz w:val="24"/>
+          <w:szCs w:val="24"/>
+        </w:rPr>
+      </w:pPr>
+    </w:p>
+    <w:p>
+      <w:pPr>
+        <w:jc w:val="both"/>
+        <w:rPr>
+          <w:b/>
+          <w:bCs/>
+          <w:color w:val="000000" w:themeColor="text1"/>
+          <w:sz w:val="24"/>
+          <w:szCs w:val="24"/>
+        </w:rPr>
+      </w:pPr>
+    </w:p>
+    <w:p>
+      <w:pPr>
+        <w:jc w:val="both"/>
+        <w:rPr>
+          <w:b/>
+          <w:bCs/>
+          <w:color w:val="000000" w:themeColor="text1"/>
+          <w:sz w:val="24"/>
+          <w:szCs w:val="24"/>
+        </w:rPr>
+      </w:pPr>
+    </w:p>
+    <w:p>
+      <w:pPr>
+        <w:rPr>
+          <w:color w:val="000000" w:themeColor="text1"/>
+        </w:rPr>
+      </w:pPr>
+    </w:p>
+    <w:p>
+      <w:pPr>
+        <w:rPr>
+          <w:b/>
+          <w:bCs/>
+          <w:color w:val="000000" w:themeColor="text1"/>
+          <w:sz w:val="24"/>
+          <w:szCs w:val="24"/>
+        </w:rPr>
+      </w:pPr>
+    </w:p>
+    <w:p>
+      <w:pPr>
+        <w:pStyle w:val="Heading1"/>
+        <w:jc w:val="center"/>
+        <w:rPr>
+          <w:rFonts w:asciiTheme="minorHAnsi" w:hAnsiTheme="minorHAnsi" w:cstheme="minorHAnsi"/>
+          <w:b/>
+          <w:color w:val="auto"/>
+        </w:rPr>
+      </w:pPr>
+      <w:bookmarkStart w:id="58" w:name="_Toc446493995"/>
+      <w:r>
+        <w:rPr>
+          <w:rFonts w:asciiTheme="minorHAnsi" w:hAnsiTheme="minorHAnsi" w:cstheme="minorHAnsi"/>
+          <w:b/>
+          <w:color w:val="auto"/>
+        </w:rPr>
         <w:t>DAFTAR PUSTAKA</w:t>
       </w:r>
-      <w:bookmarkEnd w:id="60"/>
+      <w:bookmarkEnd w:id="58"/>
     </w:p>
     <w:p>
       <w:pPr>
@@ -10625,6 +12005,7 @@
           <w:sz w:val="24"/>
           <w:szCs w:val="24"/>
         </w:rPr>
+        <w:lastRenderedPageBreak/>
         <w:t>[1]</w:t>
       </w:r>
       <w:r>
@@ -10995,7 +12376,7 @@
         </w:rPr>
         <w:t xml:space="preserve"> and Ovary,1-16. </w:t>
       </w:r>
-      <w:hyperlink r:id="rId16" w:history="1">
+      <w:hyperlink r:id="rId14" w:history="1">
         <w:r>
           <w:rPr>
             <w:rStyle w:val="Hyperlink"/>
@@ -11245,10 +12626,10 @@
 
 <file path=word/numbering.xml><?xml version="1.0" encoding="utf-8"?>
 <w:numbering xmlns:wpc="http://schemas.microsoft.com/office/word/2010/wordprocessingCanvas" xmlns:mc="http://schemas.openxmlformats.org/markup-compatibility/2006" xmlns:o="urn:schemas-microsoft-com:office:office" xmlns:r="http://schemas.openxmlformats.org/officeDocument/2006/relationships" xmlns:m="http://schemas.openxmlformats.org/officeDocument/2006/math" xmlns:v="urn:schemas-microsoft-com:vml" xmlns:wp14="http://schemas.microsoft.com/office/word/2010/wordprocessingDrawing" xmlns:wp="http://schemas.openxmlformats.org/drawingml/2006/wordprocessingDrawing" xmlns:w10="urn:schemas-microsoft-com:office:word" xmlns:w="http://schemas.openxmlformats.org/wordprocessingml/2006/main" xmlns:w14="http://schemas.microsoft.com/office/word/2010/wordml" xmlns:w15="http://schemas.microsoft.com/office/word/2012/wordml" xmlns:wpg="http://schemas.microsoft.com/office/word/2010/wordprocessingGroup" xmlns:wpi="http://schemas.microsoft.com/office/word/2010/wordprocessingInk" xmlns:wne="http://schemas.microsoft.com/office/word/2006/wordml" xmlns:wps="http://schemas.microsoft.com/office/word/2010/wordprocessingShape" mc:Ignorable="w14 w15 wp14">
-  <w:abstractNum w:abstractNumId="0" w15:restartNumberingAfterBreak="0">
+  <w:abstractNum w:abstractNumId="0">
     <w:nsid w:val="023F5243"/>
     <w:multiLevelType w:val="hybridMultilevel"/>
-    <w:tmpl w:val="F8B4CDFE"/>
+    <w:tmpl w:val="BEE02EF4"/>
     <w:lvl w:ilvl="0" w:tplc="0409000F">
       <w:start w:val="1"/>
       <w:numFmt w:val="decimal"/>
@@ -11258,7 +12639,7 @@
         <w:ind w:left="1440" w:hanging="360"/>
       </w:pPr>
     </w:lvl>
-    <w:lvl w:ilvl="1" w:tplc="04090019" w:tentative="1">
+    <w:lvl w:ilvl="1" w:tplc="04090019">
       <w:start w:val="1"/>
       <w:numFmt w:val="lowerLetter"/>
       <w:lvlText w:val="%2."/>
@@ -11331,7 +12712,7 @@
       </w:pPr>
     </w:lvl>
   </w:abstractNum>
-  <w:abstractNum w:abstractNumId="1" w15:restartNumberingAfterBreak="0">
+  <w:abstractNum w:abstractNumId="1">
     <w:nsid w:val="03F157CA"/>
     <w:multiLevelType w:val="multilevel"/>
     <w:tmpl w:val="2A905642"/>
@@ -11444,7 +12825,7 @@
       </w:rPr>
     </w:lvl>
   </w:abstractNum>
-  <w:abstractNum w:abstractNumId="2" w15:restartNumberingAfterBreak="0">
+  <w:abstractNum w:abstractNumId="2">
     <w:nsid w:val="07417A14"/>
     <w:multiLevelType w:val="hybridMultilevel"/>
     <w:tmpl w:val="5FE8A83C"/>
@@ -11557,7 +12938,125 @@
       </w:rPr>
     </w:lvl>
   </w:abstractNum>
-  <w:abstractNum w:abstractNumId="3" w15:restartNumberingAfterBreak="0">
+  <w:abstractNum w:abstractNumId="3">
+    <w:nsid w:val="089D0EF9"/>
+    <w:multiLevelType w:val="multilevel"/>
+    <w:tmpl w:val="916C7556"/>
+    <w:lvl w:ilvl="0">
+      <w:start w:val="1"/>
+      <w:numFmt w:val="decimal"/>
+      <w:lvlText w:val="%1."/>
+      <w:lvlJc w:val="left"/>
+      <w:pPr>
+        <w:ind w:left="1571" w:hanging="360"/>
+      </w:pPr>
+    </w:lvl>
+    <w:lvl w:ilvl="1">
+      <w:start w:val="1"/>
+      <w:numFmt w:val="decimal"/>
+      <w:isLgl/>
+      <w:lvlText w:val="%1.%2"/>
+      <w:lvlJc w:val="left"/>
+      <w:pPr>
+        <w:ind w:left="1676" w:hanging="465"/>
+      </w:pPr>
+      <w:rPr>
+        <w:rFonts w:hint="default"/>
+      </w:rPr>
+    </w:lvl>
+    <w:lvl w:ilvl="2">
+      <w:start w:val="1"/>
+      <w:numFmt w:val="decimal"/>
+      <w:isLgl/>
+      <w:lvlText w:val="%1.%2.%3"/>
+      <w:lvlJc w:val="left"/>
+      <w:pPr>
+        <w:ind w:left="1931" w:hanging="720"/>
+      </w:pPr>
+      <w:rPr>
+        <w:rFonts w:hint="default"/>
+      </w:rPr>
+    </w:lvl>
+    <w:lvl w:ilvl="3">
+      <w:start w:val="1"/>
+      <w:numFmt w:val="decimal"/>
+      <w:isLgl/>
+      <w:lvlText w:val="%1.%2.%3.%4"/>
+      <w:lvlJc w:val="left"/>
+      <w:pPr>
+        <w:ind w:left="1931" w:hanging="720"/>
+      </w:pPr>
+      <w:rPr>
+        <w:rFonts w:hint="default"/>
+      </w:rPr>
+    </w:lvl>
+    <w:lvl w:ilvl="4">
+      <w:start w:val="1"/>
+      <w:numFmt w:val="decimal"/>
+      <w:isLgl/>
+      <w:lvlText w:val="%1.%2.%3.%4.%5"/>
+      <w:lvlJc w:val="left"/>
+      <w:pPr>
+        <w:ind w:left="2291" w:hanging="1080"/>
+      </w:pPr>
+      <w:rPr>
+        <w:rFonts w:hint="default"/>
+      </w:rPr>
+    </w:lvl>
+    <w:lvl w:ilvl="5">
+      <w:start w:val="1"/>
+      <w:numFmt w:val="decimal"/>
+      <w:isLgl/>
+      <w:lvlText w:val="%1.%2.%3.%4.%5.%6"/>
+      <w:lvlJc w:val="left"/>
+      <w:pPr>
+        <w:ind w:left="2291" w:hanging="1080"/>
+      </w:pPr>
+      <w:rPr>
+        <w:rFonts w:hint="default"/>
+      </w:rPr>
+    </w:lvl>
+    <w:lvl w:ilvl="6">
+      <w:start w:val="1"/>
+      <w:numFmt w:val="decimal"/>
+      <w:isLgl/>
+      <w:lvlText w:val="%1.%2.%3.%4.%5.%6.%7"/>
+      <w:lvlJc w:val="left"/>
+      <w:pPr>
+        <w:ind w:left="2651" w:hanging="1440"/>
+      </w:pPr>
+      <w:rPr>
+        <w:rFonts w:hint="default"/>
+      </w:rPr>
+    </w:lvl>
+    <w:lvl w:ilvl="7">
+      <w:start w:val="1"/>
+      <w:numFmt w:val="decimal"/>
+      <w:isLgl/>
+      <w:lvlText w:val="%1.%2.%3.%4.%5.%6.%7.%8"/>
+      <w:lvlJc w:val="left"/>
+      <w:pPr>
+        <w:ind w:left="2651" w:hanging="1440"/>
+      </w:pPr>
+      <w:rPr>
+        <w:rFonts w:hint="default"/>
+      </w:rPr>
+    </w:lvl>
+    <w:lvl w:ilvl="8">
+      <w:start w:val="1"/>
+      <w:numFmt w:val="decimal"/>
+      <w:isLgl/>
+      <w:lvlText w:val="%1.%2.%3.%4.%5.%6.%7.%8.%9"/>
+      <w:lvlJc w:val="left"/>
+      <w:pPr>
+        <w:ind w:left="2651" w:hanging="1440"/>
+      </w:pPr>
+      <w:rPr>
+        <w:rFonts w:hint="default"/>
+      </w:rPr>
+    </w:lvl>
+  </w:abstractNum>
+  <w:abstractNum w:abstractNumId="4">
     <w:nsid w:val="151E5ADA"/>
     <w:multiLevelType w:val="hybridMultilevel"/>
     <w:tmpl w:val="2784683E"/>
@@ -11646,7 +13145,7 @@
       </w:pPr>
     </w:lvl>
   </w:abstractNum>
-  <w:abstractNum w:abstractNumId="4" w15:restartNumberingAfterBreak="0">
+  <w:abstractNum w:abstractNumId="5">
     <w:nsid w:val="15F7630D"/>
     <w:multiLevelType w:val="hybridMultilevel"/>
     <w:tmpl w:val="6B6439B6"/>
@@ -11735,7 +13234,93 @@
       </w:pPr>
     </w:lvl>
   </w:abstractNum>
-  <w:abstractNum w:abstractNumId="5" w15:restartNumberingAfterBreak="0">
+  <w:abstractNum w:abstractNumId="6">
+    <w:nsid w:val="172B1107"/>
+    <w:multiLevelType w:val="hybridMultilevel"/>
+    <w:tmpl w:val="F2845946"/>
+    <w:lvl w:ilvl="0" w:tplc="0409000F">
+      <w:start w:val="1"/>
+      <w:numFmt w:val="decimal"/>
+      <w:lvlText w:val="%1."/>
+      <w:lvlJc w:val="left"/>
+      <w:pPr>
+        <w:ind w:left="1440" w:hanging="360"/>
+      </w:pPr>
+    </w:lvl>
+    <w:lvl w:ilvl="1" w:tplc="04090019">
+      <w:start w:val="1"/>
+      <w:numFmt w:val="lowerLetter"/>
+      <w:lvlText w:val="%2."/>
+      <w:lvlJc w:val="left"/>
+      <w:pPr>
+        <w:ind w:left="2160" w:hanging="360"/>
+      </w:pPr>
+    </w:lvl>
+    <w:lvl w:ilvl="2" w:tplc="0409001B" w:tentative="1">
+      <w:start w:val="1"/>
+      <w:numFmt w:val="lowerRoman"/>
+      <w:lvlText w:val="%3."/>
+      <w:lvlJc w:val="right"/>
+      <w:pPr>
+        <w:ind w:left="2880" w:hanging="180"/>
+      </w:pPr>
+    </w:lvl>
+    <w:lvl w:ilvl="3" w:tplc="0409000F" w:tentative="1">
+      <w:start w:val="1"/>
+      <w:numFmt w:val="decimal"/>
+      <w:lvlText w:val="%4."/>
+      <w:lvlJc w:val="left"/>
+      <w:pPr>
+        <w:ind w:left="3600" w:hanging="360"/>
+      </w:pPr>
+    </w:lvl>
+    <w:lvl w:ilvl="4" w:tplc="04090019" w:tentative="1">
+      <w:start w:val="1"/>
+      <w:numFmt w:val="lowerLetter"/>
+      <w:lvlText w:val="%5."/>
+      <w:lvlJc w:val="left"/>
+      <w:pPr>
+        <w:ind w:left="4320" w:hanging="360"/>
+      </w:pPr>
+    </w:lvl>
+    <w:lvl w:ilvl="5" w:tplc="0409001B" w:tentative="1">
+      <w:start w:val="1"/>
+      <w:numFmt w:val="lowerRoman"/>
+      <w:lvlText w:val="%6."/>
+      <w:lvlJc w:val="right"/>
+      <w:pPr>
+        <w:ind w:left="5040" w:hanging="180"/>
+      </w:pPr>
+    </w:lvl>
+    <w:lvl w:ilvl="6" w:tplc="0409000F" w:tentative="1">
+      <w:start w:val="1"/>
+      <w:numFmt w:val="decimal"/>
+      <w:lvlText w:val="%7."/>
+      <w:lvlJc w:val="left"/>
+      <w:pPr>
+        <w:ind w:left="5760" w:hanging="360"/>
+      </w:pPr>
+    </w:lvl>
+    <w:lvl w:ilvl="7" w:tplc="04090019" w:tentative="1">
+      <w:start w:val="1"/>
+      <w:numFmt w:val="lowerLetter"/>
+      <w:lvlText w:val="%8."/>
+      <w:lvlJc w:val="left"/>
+      <w:pPr>
+        <w:ind w:left="6480" w:hanging="360"/>
+      </w:pPr>
+    </w:lvl>
+    <w:lvl w:ilvl="8" w:tplc="0409001B" w:tentative="1">
+      <w:start w:val="1"/>
+      <w:numFmt w:val="lowerRoman"/>
+      <w:lvlText w:val="%9."/>
+      <w:lvlJc w:val="right"/>
+      <w:pPr>
+        <w:ind w:left="7200" w:hanging="180"/>
+      </w:pPr>
+    </w:lvl>
+  </w:abstractNum>
+  <w:abstractNum w:abstractNumId="7">
     <w:nsid w:val="18EE261E"/>
     <w:multiLevelType w:val="hybridMultilevel"/>
     <w:tmpl w:val="165054FE"/>
@@ -11823,7 +13408,7 @@
       </w:pPr>
     </w:lvl>
   </w:abstractNum>
-  <w:abstractNum w:abstractNumId="6" w15:restartNumberingAfterBreak="0">
+  <w:abstractNum w:abstractNumId="8">
     <w:nsid w:val="24D36EC0"/>
     <w:multiLevelType w:val="hybridMultilevel"/>
     <w:tmpl w:val="1A045502"/>
@@ -11909,7 +13494,93 @@
       </w:pPr>
     </w:lvl>
   </w:abstractNum>
-  <w:abstractNum w:abstractNumId="7" w15:restartNumberingAfterBreak="0">
+  <w:abstractNum w:abstractNumId="9">
+    <w:nsid w:val="26D872EB"/>
+    <w:multiLevelType w:val="hybridMultilevel"/>
+    <w:tmpl w:val="F2845946"/>
+    <w:lvl w:ilvl="0" w:tplc="0409000F">
+      <w:start w:val="1"/>
+      <w:numFmt w:val="decimal"/>
+      <w:lvlText w:val="%1."/>
+      <w:lvlJc w:val="left"/>
+      <w:pPr>
+        <w:ind w:left="1440" w:hanging="360"/>
+      </w:pPr>
+    </w:lvl>
+    <w:lvl w:ilvl="1" w:tplc="04090019">
+      <w:start w:val="1"/>
+      <w:numFmt w:val="lowerLetter"/>
+      <w:lvlText w:val="%2."/>
+      <w:lvlJc w:val="left"/>
+      <w:pPr>
+        <w:ind w:left="2160" w:hanging="360"/>
+      </w:pPr>
+    </w:lvl>
+    <w:lvl w:ilvl="2" w:tplc="0409001B" w:tentative="1">
+      <w:start w:val="1"/>
+      <w:numFmt w:val="lowerRoman"/>
+      <w:lvlText w:val="%3."/>
+      <w:lvlJc w:val="right"/>
+      <w:pPr>
+        <w:ind w:left="2880" w:hanging="180"/>
+      </w:pPr>
+    </w:lvl>
+    <w:lvl w:ilvl="3" w:tplc="0409000F" w:tentative="1">
+      <w:start w:val="1"/>
+      <w:numFmt w:val="decimal"/>
+      <w:lvlText w:val="%4."/>
+      <w:lvlJc w:val="left"/>
+      <w:pPr>
+        <w:ind w:left="3600" w:hanging="360"/>
+      </w:pPr>
+    </w:lvl>
+    <w:lvl w:ilvl="4" w:tplc="04090019" w:tentative="1">
+      <w:start w:val="1"/>
+      <w:numFmt w:val="lowerLetter"/>
+      <w:lvlText w:val="%5."/>
+      <w:lvlJc w:val="left"/>
+      <w:pPr>
+        <w:ind w:left="4320" w:hanging="360"/>
+      </w:pPr>
+    </w:lvl>
+    <w:lvl w:ilvl="5" w:tplc="0409001B" w:tentative="1">
+      <w:start w:val="1"/>
+      <w:numFmt w:val="lowerRoman"/>
+      <w:lvlText w:val="%6."/>
+      <w:lvlJc w:val="right"/>
+      <w:pPr>
+        <w:ind w:left="5040" w:hanging="180"/>
+      </w:pPr>
+    </w:lvl>
+    <w:lvl w:ilvl="6" w:tplc="0409000F" w:tentative="1">
+      <w:start w:val="1"/>
+      <w:numFmt w:val="decimal"/>
+      <w:lvlText w:val="%7."/>
+      <w:lvlJc w:val="left"/>
+      <w:pPr>
+        <w:ind w:left="5760" w:hanging="360"/>
+      </w:pPr>
+    </w:lvl>
+    <w:lvl w:ilvl="7" w:tplc="04090019" w:tentative="1">
+      <w:start w:val="1"/>
+      <w:numFmt w:val="lowerLetter"/>
+      <w:lvlText w:val="%8."/>
+      <w:lvlJc w:val="left"/>
+      <w:pPr>
+        <w:ind w:left="6480" w:hanging="360"/>
+      </w:pPr>
+    </w:lvl>
+    <w:lvl w:ilvl="8" w:tplc="0409001B" w:tentative="1">
+      <w:start w:val="1"/>
+      <w:numFmt w:val="lowerRoman"/>
+      <w:lvlText w:val="%9."/>
+      <w:lvlJc w:val="right"/>
+      <w:pPr>
+        <w:ind w:left="7200" w:hanging="180"/>
+      </w:pPr>
+    </w:lvl>
+  </w:abstractNum>
+  <w:abstractNum w:abstractNumId="10">
     <w:nsid w:val="28FD22B8"/>
     <w:multiLevelType w:val="hybridMultilevel"/>
     <w:tmpl w:val="6F72C818"/>
@@ -11995,7 +13666,7 @@
       </w:pPr>
     </w:lvl>
   </w:abstractNum>
-  <w:abstractNum w:abstractNumId="8" w15:restartNumberingAfterBreak="0">
+  <w:abstractNum w:abstractNumId="11">
     <w:nsid w:val="29623F0C"/>
     <w:multiLevelType w:val="hybridMultilevel"/>
     <w:tmpl w:val="E9167926"/>
@@ -12084,7 +13755,7 @@
       </w:pPr>
     </w:lvl>
   </w:abstractNum>
-  <w:abstractNum w:abstractNumId="9" w15:restartNumberingAfterBreak="0">
+  <w:abstractNum w:abstractNumId="12">
     <w:nsid w:val="2CE3443A"/>
     <w:multiLevelType w:val="multilevel"/>
     <w:tmpl w:val="2A905642"/>
@@ -12197,7 +13868,7 @@
       </w:rPr>
     </w:lvl>
   </w:abstractNum>
-  <w:abstractNum w:abstractNumId="10" w15:restartNumberingAfterBreak="0">
+  <w:abstractNum w:abstractNumId="13">
     <w:nsid w:val="3948347A"/>
     <w:multiLevelType w:val="multilevel"/>
     <w:tmpl w:val="0409001F"/>
@@ -12283,7 +13954,7 @@
       </w:pPr>
     </w:lvl>
   </w:abstractNum>
-  <w:abstractNum w:abstractNumId="11" w15:restartNumberingAfterBreak="0">
+  <w:abstractNum w:abstractNumId="14">
     <w:nsid w:val="3D385219"/>
     <w:multiLevelType w:val="hybridMultilevel"/>
     <w:tmpl w:val="96A4944C"/>
@@ -12396,7 +14067,125 @@
       </w:rPr>
     </w:lvl>
   </w:abstractNum>
-  <w:abstractNum w:abstractNumId="12" w15:restartNumberingAfterBreak="0">
+  <w:abstractNum w:abstractNumId="15">
+    <w:nsid w:val="3DC91478"/>
+    <w:multiLevelType w:val="multilevel"/>
+    <w:tmpl w:val="916C7556"/>
+    <w:lvl w:ilvl="0">
+      <w:start w:val="1"/>
+      <w:numFmt w:val="decimal"/>
+      <w:lvlText w:val="%1."/>
+      <w:lvlJc w:val="left"/>
+      <w:pPr>
+        <w:ind w:left="1571" w:hanging="360"/>
+      </w:pPr>
+    </w:lvl>
+    <w:lvl w:ilvl="1">
+      <w:start w:val="1"/>
+      <w:numFmt w:val="decimal"/>
+      <w:isLgl/>
+      <w:lvlText w:val="%1.%2"/>
+      <w:lvlJc w:val="left"/>
+      <w:pPr>
+        <w:ind w:left="1676" w:hanging="465"/>
+      </w:pPr>
+      <w:rPr>
+        <w:rFonts w:hint="default"/>
+      </w:rPr>
+    </w:lvl>
+    <w:lvl w:ilvl="2">
+      <w:start w:val="1"/>
+      <w:numFmt w:val="decimal"/>
+      <w:isLgl/>
+      <w:lvlText w:val="%1.%2.%3"/>
+      <w:lvlJc w:val="left"/>
+      <w:pPr>
+        <w:ind w:left="1931" w:hanging="720"/>
+      </w:pPr>
+      <w:rPr>
+        <w:rFonts w:hint="default"/>
+      </w:rPr>
+    </w:lvl>
+    <w:lvl w:ilvl="3">
+      <w:start w:val="1"/>
+      <w:numFmt w:val="decimal"/>
+      <w:isLgl/>
+      <w:lvlText w:val="%1.%2.%3.%4"/>
+      <w:lvlJc w:val="left"/>
+      <w:pPr>
+        <w:ind w:left="1931" w:hanging="720"/>
+      </w:pPr>
+      <w:rPr>
+        <w:rFonts w:hint="default"/>
+      </w:rPr>
+    </w:lvl>
+    <w:lvl w:ilvl="4">
+      <w:start w:val="1"/>
+      <w:numFmt w:val="decimal"/>
+      <w:isLgl/>
+      <w:lvlText w:val="%1.%2.%3.%4.%5"/>
+      <w:lvlJc w:val="left"/>
+      <w:pPr>
+        <w:ind w:left="2291" w:hanging="1080"/>
+      </w:pPr>
+      <w:rPr>
+        <w:rFonts w:hint="default"/>
+      </w:rPr>
+    </w:lvl>
+    <w:lvl w:ilvl="5">
+      <w:start w:val="1"/>
+      <w:numFmt w:val="decimal"/>
+      <w:isLgl/>
+      <w:lvlText w:val="%1.%2.%3.%4.%5.%6"/>
+      <w:lvlJc w:val="left"/>
+      <w:pPr>
+        <w:ind w:left="2291" w:hanging="1080"/>
+      </w:pPr>
+      <w:rPr>
+        <w:rFonts w:hint="default"/>
+      </w:rPr>
+    </w:lvl>
+    <w:lvl w:ilvl="6">
+      <w:start w:val="1"/>
+      <w:numFmt w:val="decimal"/>
+      <w:isLgl/>
+      <w:lvlText w:val="%1.%2.%3.%4.%5.%6.%7"/>
+      <w:lvlJc w:val="left"/>
+      <w:pPr>
+        <w:ind w:left="2651" w:hanging="1440"/>
+      </w:pPr>
+      <w:rPr>
+        <w:rFonts w:hint="default"/>
+      </w:rPr>
+    </w:lvl>
+    <w:lvl w:ilvl="7">
+      <w:start w:val="1"/>
+      <w:numFmt w:val="decimal"/>
+      <w:isLgl/>
+      <w:lvlText w:val="%1.%2.%3.%4.%5.%6.%7.%8"/>
+      <w:lvlJc w:val="left"/>
+      <w:pPr>
+        <w:ind w:left="2651" w:hanging="1440"/>
+      </w:pPr>
+      <w:rPr>
+        <w:rFonts w:hint="default"/>
+      </w:rPr>
+    </w:lvl>
+    <w:lvl w:ilvl="8">
+      <w:start w:val="1"/>
+      <w:numFmt w:val="decimal"/>
+      <w:isLgl/>
+      <w:lvlText w:val="%1.%2.%3.%4.%5.%6.%7.%8.%9"/>
+      <w:lvlJc w:val="left"/>
+      <w:pPr>
+        <w:ind w:left="2651" w:hanging="1440"/>
+      </w:pPr>
+      <w:rPr>
+        <w:rFonts w:hint="default"/>
+      </w:rPr>
+    </w:lvl>
+  </w:abstractNum>
+  <w:abstractNum w:abstractNumId="16">
     <w:nsid w:val="40B1069B"/>
     <w:multiLevelType w:val="multilevel"/>
     <w:tmpl w:val="1294F9A8"/>
@@ -12509,7 +14298,7 @@
       </w:rPr>
     </w:lvl>
   </w:abstractNum>
-  <w:abstractNum w:abstractNumId="13" w15:restartNumberingAfterBreak="0">
+  <w:abstractNum w:abstractNumId="17">
     <w:nsid w:val="457D0C12"/>
     <w:multiLevelType w:val="hybridMultilevel"/>
     <w:tmpl w:val="40682038"/>
@@ -12622,7 +14411,7 @@
       </w:rPr>
     </w:lvl>
   </w:abstractNum>
-  <w:abstractNum w:abstractNumId="14" w15:restartNumberingAfterBreak="0">
+  <w:abstractNum w:abstractNumId="18">
     <w:nsid w:val="462B2408"/>
     <w:multiLevelType w:val="hybridMultilevel"/>
     <w:tmpl w:val="8F6E1ACE"/>
@@ -12711,7 +14500,7 @@
       </w:pPr>
     </w:lvl>
   </w:abstractNum>
-  <w:abstractNum w:abstractNumId="15" w15:restartNumberingAfterBreak="0">
+  <w:abstractNum w:abstractNumId="19">
     <w:nsid w:val="4A130DA1"/>
     <w:multiLevelType w:val="hybridMultilevel"/>
     <w:tmpl w:val="06BCD9FE"/>
@@ -12824,7 +14613,7 @@
       </w:rPr>
     </w:lvl>
   </w:abstractNum>
-  <w:abstractNum w:abstractNumId="16" w15:restartNumberingAfterBreak="0">
+  <w:abstractNum w:abstractNumId="20">
     <w:nsid w:val="4EB66266"/>
     <w:multiLevelType w:val="multilevel"/>
     <w:tmpl w:val="916C7556"/>
@@ -12942,7 +14731,7 @@
       </w:rPr>
     </w:lvl>
   </w:abstractNum>
-  <w:abstractNum w:abstractNumId="17" w15:restartNumberingAfterBreak="0">
+  <w:abstractNum w:abstractNumId="21">
     <w:nsid w:val="4FC63789"/>
     <w:multiLevelType w:val="hybridMultilevel"/>
     <w:tmpl w:val="88A6B992"/>
@@ -13031,7 +14820,7 @@
       </w:pPr>
     </w:lvl>
   </w:abstractNum>
-  <w:abstractNum w:abstractNumId="18" w15:restartNumberingAfterBreak="0">
+  <w:abstractNum w:abstractNumId="22">
     <w:nsid w:val="4FDF66FF"/>
     <w:multiLevelType w:val="hybridMultilevel"/>
     <w:tmpl w:val="4EDCE00A"/>
@@ -13120,7 +14909,7 @@
       </w:pPr>
     </w:lvl>
   </w:abstractNum>
-  <w:abstractNum w:abstractNumId="19" w15:restartNumberingAfterBreak="0">
+  <w:abstractNum w:abstractNumId="23">
     <w:nsid w:val="591E2B17"/>
     <w:multiLevelType w:val="hybridMultilevel"/>
     <w:tmpl w:val="B4B0767A"/>
@@ -13233,7 +15022,7 @@
       </w:rPr>
     </w:lvl>
   </w:abstractNum>
-  <w:abstractNum w:abstractNumId="20" w15:restartNumberingAfterBreak="0">
+  <w:abstractNum w:abstractNumId="24">
     <w:nsid w:val="627029AD"/>
     <w:multiLevelType w:val="hybridMultilevel"/>
     <w:tmpl w:val="34CA7814"/>
@@ -13322,7 +15111,7 @@
       </w:pPr>
     </w:lvl>
   </w:abstractNum>
-  <w:abstractNum w:abstractNumId="21" w15:restartNumberingAfterBreak="0">
+  <w:abstractNum w:abstractNumId="25">
     <w:nsid w:val="648340B6"/>
     <w:multiLevelType w:val="multilevel"/>
     <w:tmpl w:val="2A905642"/>
@@ -13435,7 +15224,7 @@
       </w:rPr>
     </w:lvl>
   </w:abstractNum>
-  <w:abstractNum w:abstractNumId="22" w15:restartNumberingAfterBreak="0">
+  <w:abstractNum w:abstractNumId="26">
     <w:nsid w:val="66BB506D"/>
     <w:multiLevelType w:val="hybridMultilevel"/>
     <w:tmpl w:val="677ED4CC"/>
@@ -13521,7 +15310,7 @@
       </w:pPr>
     </w:lvl>
   </w:abstractNum>
-  <w:abstractNum w:abstractNumId="23" w15:restartNumberingAfterBreak="0">
+  <w:abstractNum w:abstractNumId="27">
     <w:nsid w:val="67376E7B"/>
     <w:multiLevelType w:val="hybridMultilevel"/>
     <w:tmpl w:val="5F248368"/>
@@ -13610,7 +15399,7 @@
       </w:pPr>
     </w:lvl>
   </w:abstractNum>
-  <w:abstractNum w:abstractNumId="24" w15:restartNumberingAfterBreak="0">
+  <w:abstractNum w:abstractNumId="28">
     <w:nsid w:val="67F148F3"/>
     <w:multiLevelType w:val="hybridMultilevel"/>
     <w:tmpl w:val="8DC2AF60"/>
@@ -13699,7 +15488,7 @@
       </w:pPr>
     </w:lvl>
   </w:abstractNum>
-  <w:abstractNum w:abstractNumId="25" w15:restartNumberingAfterBreak="0">
+  <w:abstractNum w:abstractNumId="29">
     <w:nsid w:val="68CB067A"/>
     <w:multiLevelType w:val="hybridMultilevel"/>
     <w:tmpl w:val="4EDCE00A"/>
@@ -13788,7 +15577,238 @@
       </w:pPr>
     </w:lvl>
   </w:abstractNum>
-  <w:abstractNum w:abstractNumId="26" w15:restartNumberingAfterBreak="0">
+  <w:abstractNum w:abstractNumId="30">
+    <w:nsid w:val="69F52668"/>
+    <w:multiLevelType w:val="hybridMultilevel"/>
+    <w:tmpl w:val="59C2EC46"/>
+    <w:lvl w:ilvl="0" w:tplc="04090001">
+      <w:start w:val="1"/>
+      <w:numFmt w:val="bullet"/>
+      <w:lvlText w:val=""/>
+      <w:lvlJc w:val="left"/>
+      <w:pPr>
+        <w:ind w:left="3150" w:hanging="360"/>
+      </w:pPr>
+      <w:rPr>
+        <w:rFonts w:ascii="Symbol" w:hAnsi="Symbol" w:hint="default"/>
+      </w:rPr>
+    </w:lvl>
+    <w:lvl w:ilvl="1" w:tplc="04090003" w:tentative="1">
+      <w:start w:val="1"/>
+      <w:numFmt w:val="bullet"/>
+      <w:lvlText w:val="o"/>
+      <w:lvlJc w:val="left"/>
+      <w:pPr>
+        <w:ind w:left="3870" w:hanging="360"/>
+      </w:pPr>
+      <w:rPr>
+        <w:rFonts w:ascii="Courier New" w:hAnsi="Courier New" w:cs="Courier New" w:hint="default"/>
+      </w:rPr>
+    </w:lvl>
+    <w:lvl w:ilvl="2" w:tplc="04090005" w:tentative="1">
+      <w:start w:val="1"/>
+      <w:numFmt w:val="bullet"/>
+      <w:lvlText w:val=""/>
+      <w:lvlJc w:val="left"/>
+      <w:pPr>
+        <w:ind w:left="4590" w:hanging="360"/>
+      </w:pPr>
+      <w:rPr>
+        <w:rFonts w:ascii="Wingdings" w:hAnsi="Wingdings" w:hint="default"/>
+      </w:rPr>
+    </w:lvl>
+    <w:lvl w:ilvl="3" w:tplc="04090001" w:tentative="1">
+      <w:start w:val="1"/>
+      <w:numFmt w:val="bullet"/>
+      <w:lvlText w:val=""/>
+      <w:lvlJc w:val="left"/>
+      <w:pPr>
+        <w:ind w:left="5310" w:hanging="360"/>
+      </w:pPr>
+      <w:rPr>
+        <w:rFonts w:ascii="Symbol" w:hAnsi="Symbol" w:hint="default"/>
+      </w:rPr>
+    </w:lvl>
+    <w:lvl w:ilvl="4" w:tplc="04090003" w:tentative="1">
+      <w:start w:val="1"/>
+      <w:numFmt w:val="bullet"/>
+      <w:lvlText w:val="o"/>
+      <w:lvlJc w:val="left"/>
+      <w:pPr>
+        <w:ind w:left="6030" w:hanging="360"/>
+      </w:pPr>
+      <w:rPr>
+        <w:rFonts w:ascii="Courier New" w:hAnsi="Courier New" w:cs="Courier New" w:hint="default"/>
+      </w:rPr>
+    </w:lvl>
+    <w:lvl w:ilvl="5" w:tplc="04090005" w:tentative="1">
+      <w:start w:val="1"/>
+      <w:numFmt w:val="bullet"/>
+      <w:lvlText w:val=""/>
+      <w:lvlJc w:val="left"/>
+      <w:pPr>
+        <w:ind w:left="6750" w:hanging="360"/>
+      </w:pPr>
+      <w:rPr>
+        <w:rFonts w:ascii="Wingdings" w:hAnsi="Wingdings" w:hint="default"/>
+      </w:rPr>
+    </w:lvl>
+    <w:lvl w:ilvl="6" w:tplc="04090001" w:tentative="1">
+      <w:start w:val="1"/>
+      <w:numFmt w:val="bullet"/>
+      <w:lvlText w:val=""/>
+      <w:lvlJc w:val="left"/>
+      <w:pPr>
+        <w:ind w:left="7470" w:hanging="360"/>
+      </w:pPr>
+      <w:rPr>
+        <w:rFonts w:ascii="Symbol" w:hAnsi="Symbol" w:hint="default"/>
+      </w:rPr>
+    </w:lvl>
+    <w:lvl w:ilvl="7" w:tplc="04090003" w:tentative="1">
+      <w:start w:val="1"/>
+      <w:numFmt w:val="bullet"/>
+      <w:lvlText w:val="o"/>
+      <w:lvlJc w:val="left"/>
+      <w:pPr>
+        <w:ind w:left="8190" w:hanging="360"/>
+      </w:pPr>
+      <w:rPr>
+        <w:rFonts w:ascii="Courier New" w:hAnsi="Courier New" w:cs="Courier New" w:hint="default"/>
+      </w:rPr>
+    </w:lvl>
+    <w:lvl w:ilvl="8" w:tplc="04090005" w:tentative="1">
+      <w:start w:val="1"/>
+      <w:numFmt w:val="bullet"/>
+      <w:lvlText w:val=""/>
+      <w:lvlJc w:val="left"/>
+      <w:pPr>
+        <w:ind w:left="8910" w:hanging="360"/>
+      </w:pPr>
+      <w:rPr>
+        <w:rFonts w:ascii="Wingdings" w:hAnsi="Wingdings" w:hint="default"/>
+      </w:rPr>
+    </w:lvl>
+  </w:abstractNum>
+  <w:abstractNum w:abstractNumId="31">
+    <w:nsid w:val="6ACD07B1"/>
+    <w:multiLevelType w:val="multilevel"/>
+    <w:tmpl w:val="916C7556"/>
+    <w:lvl w:ilvl="0">
+      <w:start w:val="1"/>
+      <w:numFmt w:val="decimal"/>
+      <w:lvlText w:val="%1."/>
+      <w:lvlJc w:val="left"/>
+      <w:pPr>
+        <w:ind w:left="1571" w:hanging="360"/>
+      </w:pPr>
+    </w:lvl>
+    <w:lvl w:ilvl="1">
+      <w:start w:val="1"/>
+      <w:numFmt w:val="decimal"/>
+      <w:isLgl/>
+      <w:lvlText w:val="%1.%2"/>
+      <w:lvlJc w:val="left"/>
+      <w:pPr>
+        <w:ind w:left="1676" w:hanging="465"/>
+      </w:pPr>
+      <w:rPr>
+        <w:rFonts w:hint="default"/>
+      </w:rPr>
+    </w:lvl>
+    <w:lvl w:ilvl="2">
+      <w:start w:val="1"/>
+      <w:numFmt w:val="decimal"/>
+      <w:isLgl/>
+      <w:lvlText w:val="%1.%2.%3"/>
+      <w:lvlJc w:val="left"/>
+      <w:pPr>
+        <w:ind w:left="1931" w:hanging="720"/>
+      </w:pPr>
+      <w:rPr>
+        <w:rFonts w:hint="default"/>
+      </w:rPr>
+    </w:lvl>
+    <w:lvl w:ilvl="3">
+      <w:start w:val="1"/>
+      <w:numFmt w:val="decimal"/>
+      <w:isLgl/>
+      <w:lvlText w:val="%1.%2.%3.%4"/>
+      <w:lvlJc w:val="left"/>
+      <w:pPr>
+        <w:ind w:left="1931" w:hanging="720"/>
+      </w:pPr>
+      <w:rPr>
+        <w:rFonts w:hint="default"/>
+      </w:rPr>
+    </w:lvl>
+    <w:lvl w:ilvl="4">
+      <w:start w:val="1"/>
+      <w:numFmt w:val="decimal"/>
+      <w:isLgl/>
+      <w:lvlText w:val="%1.%2.%3.%4.%5"/>
+      <w:lvlJc w:val="left"/>
+      <w:pPr>
+        <w:ind w:left="2291" w:hanging="1080"/>
+      </w:pPr>
+      <w:rPr>
+        <w:rFonts w:hint="default"/>
+      </w:rPr>
+    </w:lvl>
+    <w:lvl w:ilvl="5">
+      <w:start w:val="1"/>
+      <w:numFmt w:val="decimal"/>
+      <w:isLgl/>
+      <w:lvlText w:val="%1.%2.%3.%4.%5.%6"/>
+      <w:lvlJc w:val="left"/>
+      <w:pPr>
+        <w:ind w:left="2291" w:hanging="1080"/>
+      </w:pPr>
+      <w:rPr>
+        <w:rFonts w:hint="default"/>
+      </w:rPr>
+    </w:lvl>
+    <w:lvl w:ilvl="6">
+      <w:start w:val="1"/>
+      <w:numFmt w:val="decimal"/>
+      <w:isLgl/>
+      <w:lvlText w:val="%1.%2.%3.%4.%5.%6.%7"/>
+      <w:lvlJc w:val="left"/>
+      <w:pPr>
+        <w:ind w:left="2651" w:hanging="1440"/>
+      </w:pPr>
+      <w:rPr>
+        <w:rFonts w:hint="default"/>
+      </w:rPr>
+    </w:lvl>
+    <w:lvl w:ilvl="7">
+      <w:start w:val="1"/>
+      <w:numFmt w:val="decimal"/>
+      <w:isLgl/>
+      <w:lvlText w:val="%1.%2.%3.%4.%5.%6.%7.%8"/>
+      <w:lvlJc w:val="left"/>
+      <w:pPr>
+        <w:ind w:left="2651" w:hanging="1440"/>
+      </w:pPr>
+      <w:rPr>
+        <w:rFonts w:hint="default"/>
+      </w:rPr>
+    </w:lvl>
+    <w:lvl w:ilvl="8">
+      <w:start w:val="1"/>
+      <w:numFmt w:val="decimal"/>
+      <w:isLgl/>
+      <w:lvlText w:val="%1.%2.%3.%4.%5.%6.%7.%8.%9"/>
+      <w:lvlJc w:val="left"/>
+      <w:pPr>
+        <w:ind w:left="2651" w:hanging="1440"/>
+      </w:pPr>
+      <w:rPr>
+        <w:rFonts w:hint="default"/>
+      </w:rPr>
+    </w:lvl>
+  </w:abstractNum>
+  <w:abstractNum w:abstractNumId="32">
     <w:nsid w:val="76B67AC1"/>
     <w:multiLevelType w:val="hybridMultilevel"/>
     <w:tmpl w:val="1292ED1A"/>
@@ -13877,7 +15897,7 @@
       </w:pPr>
     </w:lvl>
   </w:abstractNum>
-  <w:abstractNum w:abstractNumId="27" w15:restartNumberingAfterBreak="0">
+  <w:abstractNum w:abstractNumId="33">
     <w:nsid w:val="78CA3456"/>
     <w:multiLevelType w:val="hybridMultilevel"/>
     <w:tmpl w:val="1564F2AA"/>
@@ -13963,7 +15983,7 @@
       </w:pPr>
     </w:lvl>
   </w:abstractNum>
-  <w:abstractNum w:abstractNumId="28" w15:restartNumberingAfterBreak="0">
+  <w:abstractNum w:abstractNumId="34">
     <w:nsid w:val="7C4713D1"/>
     <w:multiLevelType w:val="hybridMultilevel"/>
     <w:tmpl w:val="C2AE287A"/>
@@ -14076,7 +16096,7 @@
       </w:rPr>
     </w:lvl>
   </w:abstractNum>
-  <w:abstractNum w:abstractNumId="29" w15:restartNumberingAfterBreak="0">
+  <w:abstractNum w:abstractNumId="35">
     <w:nsid w:val="7E76391B"/>
     <w:multiLevelType w:val="multilevel"/>
     <w:tmpl w:val="0409001F"/>
@@ -14166,94 +16186,112 @@
     </w:lvl>
   </w:abstractNum>
   <w:num w:numId="1">
-    <w:abstractNumId w:val="29"/>
+    <w:abstractNumId w:val="35"/>
   </w:num>
   <w:num w:numId="2">
-    <w:abstractNumId w:val="10"/>
+    <w:abstractNumId w:val="13"/>
   </w:num>
   <w:num w:numId="3">
-    <w:abstractNumId w:val="16"/>
+    <w:abstractNumId w:val="20"/>
   </w:num>
   <w:num w:numId="4">
-    <w:abstractNumId w:val="5"/>
+    <w:abstractNumId w:val="7"/>
   </w:num>
   <w:num w:numId="5">
     <w:abstractNumId w:val="2"/>
   </w:num>
   <w:num w:numId="6">
-    <w:abstractNumId w:val="28"/>
+    <w:abstractNumId w:val="34"/>
   </w:num>
   <w:num w:numId="7">
-    <w:abstractNumId w:val="19"/>
+    <w:abstractNumId w:val="23"/>
   </w:num>
   <w:num w:numId="8">
-    <w:abstractNumId w:val="7"/>
+    <w:abstractNumId w:val="10"/>
   </w:num>
   <w:num w:numId="9">
+    <w:abstractNumId w:val="29"/>
+  </w:num>
+  <w:num w:numId="10">
+    <w:abstractNumId w:val="22"/>
+  </w:num>
+  <w:num w:numId="11">
+    <w:abstractNumId w:val="12"/>
+  </w:num>
+  <w:num w:numId="12">
     <w:abstractNumId w:val="25"/>
   </w:num>
-  <w:num w:numId="10">
-    <w:abstractNumId w:val="18"/>
-  </w:num>
-  <w:num w:numId="11">
-    <w:abstractNumId w:val="9"/>
-  </w:num>
-  <w:num w:numId="12">
-    <w:abstractNumId w:val="21"/>
-  </w:num>
   <w:num w:numId="13">
-    <w:abstractNumId w:val="12"/>
+    <w:abstractNumId w:val="16"/>
   </w:num>
   <w:num w:numId="14">
-    <w:abstractNumId w:val="11"/>
+    <w:abstractNumId w:val="14"/>
   </w:num>
   <w:num w:numId="15">
     <w:abstractNumId w:val="1"/>
   </w:num>
   <w:num w:numId="16">
-    <w:abstractNumId w:val="3"/>
+    <w:abstractNumId w:val="4"/>
   </w:num>
   <w:num w:numId="17">
-    <w:abstractNumId w:val="14"/>
+    <w:abstractNumId w:val="18"/>
   </w:num>
   <w:num w:numId="18">
+    <w:abstractNumId w:val="32"/>
+  </w:num>
+  <w:num w:numId="19">
+    <w:abstractNumId w:val="24"/>
+  </w:num>
+  <w:num w:numId="20">
+    <w:abstractNumId w:val="27"/>
+  </w:num>
+  <w:num w:numId="21">
+    <w:abstractNumId w:val="28"/>
+  </w:num>
+  <w:num w:numId="22">
+    <w:abstractNumId w:val="21"/>
+  </w:num>
+  <w:num w:numId="23">
+    <w:abstractNumId w:val="5"/>
+  </w:num>
+  <w:num w:numId="24">
+    <w:abstractNumId w:val="11"/>
+  </w:num>
+  <w:num w:numId="25">
     <w:abstractNumId w:val="26"/>
   </w:num>
-  <w:num w:numId="19">
-    <w:abstractNumId w:val="20"/>
-  </w:num>
-  <w:num w:numId="20">
-    <w:abstractNumId w:val="23"/>
-  </w:num>
-  <w:num w:numId="21">
-    <w:abstractNumId w:val="24"/>
-  </w:num>
-  <w:num w:numId="22">
-    <w:abstractNumId w:val="17"/>
-  </w:num>
-  <w:num w:numId="23">
-    <w:abstractNumId w:val="4"/>
-  </w:num>
-  <w:num w:numId="24">
+  <w:num w:numId="26">
     <w:abstractNumId w:val="8"/>
   </w:num>
-  <w:num w:numId="25">
-    <w:abstractNumId w:val="22"/>
-  </w:num>
-  <w:num w:numId="26">
-    <w:abstractNumId w:val="6"/>
-  </w:num>
   <w:num w:numId="27">
-    <w:abstractNumId w:val="27"/>
+    <w:abstractNumId w:val="33"/>
   </w:num>
   <w:num w:numId="28">
-    <w:abstractNumId w:val="13"/>
+    <w:abstractNumId w:val="17"/>
   </w:num>
   <w:num w:numId="29">
     <w:abstractNumId w:val="0"/>
   </w:num>
   <w:num w:numId="30">
+    <w:abstractNumId w:val="19"/>
+  </w:num>
+  <w:num w:numId="31">
+    <w:abstractNumId w:val="3"/>
+  </w:num>
+  <w:num w:numId="32">
+    <w:abstractNumId w:val="30"/>
+  </w:num>
+  <w:num w:numId="33">
+    <w:abstractNumId w:val="31"/>
+  </w:num>
+  <w:num w:numId="34">
     <w:abstractNumId w:val="15"/>
+  </w:num>
+  <w:num w:numId="35">
+    <w:abstractNumId w:val="6"/>
+  </w:num>
+  <w:num w:numId="36">
+    <w:abstractNumId w:val="9"/>
   </w:num>
 </w:numbering>
 </file>
@@ -14857,7 +16895,6 @@
   <w:style w:type="character" w:default="1" w:styleId="DefaultParagraphFont">
     <w:name w:val="Default Paragraph Font"/>
     <w:uiPriority w:val="1"/>
-    <w:semiHidden/>
     <w:unhideWhenUsed/>
   </w:style>
   <w:style w:type="table" w:default="1" w:styleId="TableNormal">
@@ -15310,6 +17347,7 @@
       <w:spacing w:after="0" w:line="240" w:lineRule="auto"/>
     </w:pPr>
     <w:tblPr>
+      <w:tblInd w:w="0" w:type="dxa"/>
       <w:tblBorders>
         <w:top w:val="single" w:sz="4" w:space="0" w:color="auto"/>
         <w:left w:val="single" w:sz="4" w:space="0" w:color="auto"/>
@@ -15318,6 +17356,12 @@
         <w:insideH w:val="single" w:sz="4" w:space="0" w:color="auto"/>
         <w:insideV w:val="single" w:sz="4" w:space="0" w:color="auto"/>
       </w:tblBorders>
+      <w:tblCellMar>
+        <w:top w:w="0" w:type="dxa"/>
+        <w:left w:w="108" w:type="dxa"/>
+        <w:bottom w:w="0" w:type="dxa"/>
+        <w:right w:w="108" w:type="dxa"/>
+      </w:tblCellMar>
     </w:tblPr>
   </w:style>
   <w:style w:type="paragraph" w:styleId="TOC1">
@@ -15804,7 +17848,7 @@
 </file>
 
 <file path=customXml/itemProps1.xml><?xml version="1.0" encoding="utf-8"?>
-<ds:datastoreItem xmlns:ds="http://schemas.openxmlformats.org/officeDocument/2006/customXml" ds:itemID="{BEDFCCC5-6974-462E-8A0A-25A4C18F99CB}">
+<ds:datastoreItem xmlns:ds="http://schemas.openxmlformats.org/officeDocument/2006/customXml" ds:itemID="{5A3E2466-01AA-4EF4-BD32-351340C5B57D}">
   <ds:schemaRefs>
     <ds:schemaRef ds:uri="http://schemas.openxmlformats.org/officeDocument/2006/bibliography"/>
   </ds:schemaRefs>

--- a/ProposalTA_vDE_rev5.docx
+++ b/ProposalTA_vDE_rev5.docx
@@ -740,15 +740,7 @@
           <w:sz w:val="24"/>
           <w:szCs w:val="24"/>
         </w:rPr>
-        <w:t>29</w:t>
-      </w:r>
-      <w:r>
-        <w:rPr>
-          <w:color w:val="000000" w:themeColor="text1"/>
-          <w:sz w:val="24"/>
-          <w:szCs w:val="24"/>
-        </w:rPr>
-        <w:t>/03/2016</w:t>
+        <w:t>10/08/2017</w:t>
       </w:r>
     </w:p>
     <w:p>
@@ -8431,7 +8423,7 @@
           <w:tab w:val="left" w:pos="1080"/>
         </w:tabs>
         <w:ind w:left="1080"/>
-        <w:jc w:val="center"/>
+        <w:jc w:val="both"/>
         <w:rPr>
           <w:rFonts w:eastAsia="Times New Roman"/>
           <w:b/>
@@ -8447,7 +8439,7 @@
           <w:tab w:val="left" w:pos="1080"/>
         </w:tabs>
         <w:ind w:left="1080"/>
-        <w:jc w:val="center"/>
+        <w:jc w:val="both"/>
         <w:rPr>
           <w:rFonts w:eastAsia="Times New Roman"/>
           <w:b/>
@@ -8479,7 +8471,7 @@
         <w:pStyle w:val="ListParagraph"/>
         <w:spacing w:line="256" w:lineRule="auto"/>
         <w:ind w:left="1440"/>
-        <w:jc w:val="center"/>
+        <w:jc w:val="both"/>
         <w:rPr>
           <w:sz w:val="24"/>
           <w:szCs w:val="24"/>
@@ -8519,7 +8511,7 @@
         <w:pStyle w:val="ListParagraph"/>
         <w:spacing w:line="256" w:lineRule="auto"/>
         <w:ind w:left="1440"/>
-        <w:jc w:val="center"/>
+        <w:jc w:val="both"/>
         <w:rPr>
           <w:sz w:val="24"/>
           <w:szCs w:val="24"/>
@@ -8531,6 +8523,7 @@
         <w:pStyle w:val="ListParagraph"/>
         <w:spacing w:line="256" w:lineRule="auto"/>
         <w:ind w:left="1170" w:firstLine="270"/>
+        <w:jc w:val="both"/>
         <w:rPr>
           <w:sz w:val="24"/>
           <w:szCs w:val="24"/>
@@ -8587,6 +8580,7 @@
         <w:pStyle w:val="ListParagraph"/>
         <w:spacing w:line="256" w:lineRule="auto"/>
         <w:ind w:left="1170"/>
+        <w:jc w:val="both"/>
         <w:rPr>
           <w:sz w:val="24"/>
           <w:szCs w:val="24"/>
@@ -8736,7 +8730,25 @@
           <w:sz w:val="24"/>
           <w:szCs w:val="24"/>
         </w:rPr>
-        <w:t>dapat dilihat di Gambar 3.3</w:t>
+        <w:t xml:space="preserve">dapat dilihat di </w:t>
+      </w:r>
+      <w:r>
+        <w:rPr>
+          <w:rFonts w:eastAsia="Times New Roman"/>
+          <w:bCs/>
+          <w:sz w:val="24"/>
+          <w:szCs w:val="24"/>
+        </w:rPr>
+        <w:t>Tabel</w:t>
+      </w:r>
+      <w:r>
+        <w:rPr>
+          <w:rFonts w:eastAsia="Times New Roman"/>
+          <w:bCs/>
+          <w:sz w:val="24"/>
+          <w:szCs w:val="24"/>
+        </w:rPr>
+        <w:t xml:space="preserve"> 3.3</w:t>
       </w:r>
       <w:r>
         <w:rPr>
@@ -8763,7 +8775,7 @@
           <w:tab w:val="left" w:pos="1418"/>
         </w:tabs>
         <w:ind w:left="1418"/>
-        <w:jc w:val="center"/>
+        <w:jc w:val="both"/>
         <w:rPr>
           <w:rFonts w:eastAsia="Times New Roman"/>
           <w:bCs/>
@@ -8835,18 +8847,25 @@
         <w:pStyle w:val="ListParagraph"/>
         <w:spacing w:line="256" w:lineRule="auto"/>
         <w:ind w:left="1440"/>
-        <w:jc w:val="center"/>
-        <w:rPr>
-          <w:sz w:val="24"/>
-          <w:szCs w:val="24"/>
-        </w:rPr>
-      </w:pPr>
-      <w:r>
-        <w:rPr>
-          <w:sz w:val="24"/>
-          <w:szCs w:val="24"/>
-        </w:rPr>
-        <w:t>Gambar 3.3</w:t>
+        <w:jc w:val="both"/>
+        <w:rPr>
+          <w:sz w:val="24"/>
+          <w:szCs w:val="24"/>
+        </w:rPr>
+      </w:pPr>
+      <w:r>
+        <w:rPr>
+          <w:sz w:val="24"/>
+          <w:szCs w:val="24"/>
+        </w:rPr>
+        <w:t>Table</w:t>
+      </w:r>
+      <w:r>
+        <w:rPr>
+          <w:sz w:val="24"/>
+          <w:szCs w:val="24"/>
+        </w:rPr>
+        <w:t xml:space="preserve"> 3.3</w:t>
       </w:r>
       <w:r>
         <w:rPr>
@@ -9347,28 +9366,7 @@
           <w:sz w:val="24"/>
           <w:szCs w:val="24"/>
         </w:rPr>
-        <w:t xml:space="preserve">erancangan </w:t>
-      </w:r>
-      <w:r>
-        <w:rPr>
-          <w:sz w:val="24"/>
-          <w:szCs w:val="24"/>
-        </w:rPr>
-        <w:t xml:space="preserve">sistem </w:t>
-      </w:r>
-      <w:r>
-        <w:rPr>
-          <w:sz w:val="24"/>
-          <w:szCs w:val="24"/>
-        </w:rPr>
-        <w:t xml:space="preserve">klasifikasi </w:t>
-      </w:r>
-      <w:r>
-        <w:rPr>
-          <w:sz w:val="24"/>
-          <w:szCs w:val="24"/>
-        </w:rPr>
-        <w:t xml:space="preserve">yang akan di bangun di bagi menjadi tiga bagian utama, yaitu : </w:t>
+        <w:t xml:space="preserve">erancangan sistem klasifikasi yang akan di bangun di bagi menjadi tiga bagian utama, yaitu : </w:t>
       </w:r>
       <w:r>
         <w:rPr>
@@ -9434,14 +9432,7 @@
           <w:rFonts w:asciiTheme="minorHAnsi" w:hAnsiTheme="minorHAnsi" w:cstheme="minorHAnsi"/>
           <w:color w:val="auto"/>
         </w:rPr>
-        <w:t>P</w:t>
-      </w:r>
-      <w:r>
-        <w:rPr>
-          <w:rFonts w:asciiTheme="minorHAnsi" w:hAnsiTheme="minorHAnsi" w:cstheme="minorHAnsi"/>
-          <w:color w:val="auto"/>
-        </w:rPr>
-        <w:t>erancangan Principal Component Analysis (PCA)</w:t>
+        <w:t>Perancangan Principal Component Analysis (PCA)</w:t>
       </w:r>
     </w:p>
     <w:p>
@@ -10129,13 +10120,11 @@
         <w:t>PENGUJIAN DAN ANALISIS</w:t>
       </w:r>
     </w:p>
-    <w:p>
-      <w:bookmarkStart w:id="57" w:name="_GoBack"/>
-      <w:bookmarkEnd w:id="57"/>
-    </w:p>
+    <w:p/>
     <w:p>
       <w:pPr>
         <w:ind w:left="270" w:firstLine="720"/>
+        <w:jc w:val="both"/>
       </w:pPr>
       <w:r>
         <w:t xml:space="preserve">Pada bagian ini akan dipaparkan hasil pengujian terhadap sistem </w:t>
@@ -10151,6 +10140,9 @@
       </w:r>
       <w:r>
         <w:t xml:space="preserve"> beserta analisis terhadap pengujian yang sudah di lakukan</w:t>
+      </w:r>
+      <w:r>
+        <w:t>.</w:t>
       </w:r>
     </w:p>
     <w:p>
@@ -10267,6 +10259,7 @@
     <w:p>
       <w:pPr>
         <w:ind w:left="270" w:firstLine="450"/>
+        <w:jc w:val="both"/>
       </w:pPr>
       <w:r>
         <w:t xml:space="preserve">Tujuan pengujian pada sistem yang akan di bangun adalah untuk </w:t>
@@ -10278,32 +10271,15 @@
           <w:sz w:val="24"/>
           <w:szCs w:val="24"/>
         </w:rPr>
-        <w:t xml:space="preserve">mengetahui performansi dari sistem </w:t>
-      </w:r>
-      <w:r>
-        <w:rPr>
-          <w:rFonts w:eastAsia="Times New Roman"/>
-          <w:bCs/>
-          <w:sz w:val="24"/>
-          <w:szCs w:val="24"/>
-        </w:rPr>
-        <w:t xml:space="preserve">berdasarkan skenario pengujian yang sudah di buat menggunakan data set yang sudah di sediakan. </w:t>
-      </w:r>
-      <w:r>
-        <w:rPr>
-          <w:color w:val="000000" w:themeColor="text1"/>
-          <w:sz w:val="24"/>
-          <w:szCs w:val="24"/>
-        </w:rPr>
-        <w:t>S</w:t>
-      </w:r>
-      <w:r>
-        <w:rPr>
-          <w:color w:val="000000" w:themeColor="text1"/>
-          <w:sz w:val="24"/>
-          <w:szCs w:val="24"/>
-        </w:rPr>
-        <w:t>istem yang di buat di harapkan memiliki performansi yang bagus</w:t>
+        <w:t xml:space="preserve">mengetahui performansi dari sistem berdasarkan skenario pengujian yang sudah di buat menggunakan data set yang sudah di sediakan. </w:t>
+      </w:r>
+      <w:r>
+        <w:rPr>
+          <w:color w:val="000000" w:themeColor="text1"/>
+          <w:sz w:val="24"/>
+          <w:szCs w:val="24"/>
+        </w:rPr>
+        <w:t>Sistem yang di buat di harapkan memiliki performansi yang bagus</w:t>
       </w:r>
       <w:r>
         <w:rPr>
@@ -10351,15 +10327,7 @@
           <w:sz w:val="24"/>
           <w:szCs w:val="24"/>
         </w:rPr>
-        <w:t xml:space="preserve"> untuk pendeteksian kesuburan wanita</w:t>
-      </w:r>
-      <w:r>
-        <w:rPr>
-          <w:color w:val="000000" w:themeColor="text1"/>
-          <w:sz w:val="24"/>
-          <w:szCs w:val="24"/>
-        </w:rPr>
-        <w:t>.</w:t>
+        <w:t xml:space="preserve"> untuk pendeteksian kesuburan wanita.</w:t>
       </w:r>
     </w:p>
     <w:p>
@@ -10396,6 +10364,7 @@
     <w:p>
       <w:pPr>
         <w:ind w:left="270" w:firstLine="720"/>
+        <w:jc w:val="both"/>
         <w:rPr>
           <w:rFonts w:eastAsia="Times New Roman"/>
           <w:bCs/>
@@ -10441,16 +10410,7 @@
           <w:sz w:val="24"/>
           <w:szCs w:val="24"/>
         </w:rPr>
-        <w:t>dengan menghitung recall, precision, akurasi dan f1 measure</w:t>
-      </w:r>
-      <w:r>
-        <w:rPr>
-          <w:rFonts w:eastAsia="Times New Roman"/>
-          <w:bCs/>
-          <w:sz w:val="24"/>
-          <w:szCs w:val="24"/>
-        </w:rPr>
-        <w:t xml:space="preserve"> untuk setiap skenario terhadap datasets yang ada. Hasil performansi dari setiap skenario yang di ukur akan di jelaskan di bab ini.</w:t>
+        <w:t>dengan menghitung recall, precision, akurasi dan f1 measure untuk setiap skenario terhadap datasets yang ada. Hasil performansi dari setiap skenario yang di ukur akan di jelaskan di bab ini.</w:t>
       </w:r>
       <w:r>
         <w:rPr>
@@ -10498,9 +10458,10 @@
           <w:numId w:val="32"/>
         </w:numPr>
         <w:tabs>
-          <w:tab w:val="left" w:pos="990"/>
+          <w:tab w:val="left" w:pos="1080"/>
         </w:tabs>
         <w:ind w:left="1080"/>
+        <w:jc w:val="both"/>
         <w:rPr>
           <w:rFonts w:eastAsia="Times New Roman"/>
           <w:bCs/>
@@ -10536,9 +10497,10 @@
           <w:numId w:val="32"/>
         </w:numPr>
         <w:tabs>
-          <w:tab w:val="left" w:pos="990"/>
+          <w:tab w:val="left" w:pos="1080"/>
         </w:tabs>
         <w:ind w:left="1080"/>
+        <w:jc w:val="both"/>
         <w:rPr>
           <w:rFonts w:eastAsia="Times New Roman"/>
           <w:bCs/>
@@ -10592,9 +10554,10 @@
           <w:numId w:val="32"/>
         </w:numPr>
         <w:tabs>
-          <w:tab w:val="left" w:pos="990"/>
+          <w:tab w:val="left" w:pos="1080"/>
         </w:tabs>
         <w:ind w:left="1080"/>
+        <w:jc w:val="both"/>
         <w:rPr>
           <w:rFonts w:eastAsia="Times New Roman"/>
           <w:bCs/>
@@ -10625,6 +10588,7 @@
     <w:p>
       <w:pPr>
         <w:ind w:left="270" w:firstLine="720"/>
+        <w:jc w:val="both"/>
         <w:rPr>
           <w:rFonts w:eastAsia="Times New Roman"/>
           <w:bCs/>
@@ -10659,9 +10623,10 @@
           <w:numId w:val="32"/>
         </w:numPr>
         <w:tabs>
-          <w:tab w:val="left" w:pos="990"/>
+          <w:tab w:val="left" w:pos="1080"/>
         </w:tabs>
         <w:ind w:left="1080"/>
+        <w:jc w:val="both"/>
         <w:rPr>
           <w:rFonts w:eastAsia="Times New Roman"/>
           <w:bCs/>
@@ -10708,51 +10673,25 @@
           <w:numId w:val="32"/>
         </w:numPr>
         <w:tabs>
-          <w:tab w:val="left" w:pos="990"/>
+          <w:tab w:val="left" w:pos="1080"/>
         </w:tabs>
         <w:ind w:left="1080"/>
-        <w:rPr>
-          <w:rFonts w:eastAsia="Times New Roman"/>
-          <w:bCs/>
-          <w:sz w:val="24"/>
-          <w:szCs w:val="24"/>
-        </w:rPr>
-      </w:pPr>
-      <w:r>
-        <w:rPr>
-          <w:rFonts w:eastAsia="Times New Roman"/>
-          <w:bCs/>
-          <w:sz w:val="24"/>
-          <w:szCs w:val="24"/>
-        </w:rPr>
-        <w:t>Mengetahui performansi sistem dan</w:t>
-      </w:r>
-      <w:r>
-        <w:rPr>
-          <w:rFonts w:eastAsia="Times New Roman"/>
-          <w:bCs/>
-          <w:sz w:val="24"/>
-          <w:szCs w:val="24"/>
-        </w:rPr>
-        <w:t xml:space="preserve"> menganalisis pengaruh</w:t>
-      </w:r>
-      <w:r>
-        <w:rPr>
-          <w:rFonts w:eastAsia="Times New Roman"/>
-          <w:bCs/>
-          <w:sz w:val="24"/>
-          <w:szCs w:val="24"/>
-        </w:rPr>
-        <w:t xml:space="preserve"> </w:t>
-      </w:r>
-      <w:r>
-        <w:rPr>
-          <w:rFonts w:eastAsia="Times New Roman"/>
-          <w:bCs/>
-          <w:sz w:val="24"/>
-          <w:szCs w:val="24"/>
-        </w:rPr>
-        <w:t>p</w:t>
+        <w:jc w:val="both"/>
+        <w:rPr>
+          <w:rFonts w:eastAsia="Times New Roman"/>
+          <w:bCs/>
+          <w:sz w:val="24"/>
+          <w:szCs w:val="24"/>
+        </w:rPr>
+      </w:pPr>
+      <w:r>
+        <w:rPr>
+          <w:rFonts w:eastAsia="Times New Roman"/>
+          <w:bCs/>
+          <w:sz w:val="24"/>
+          <w:szCs w:val="24"/>
+        </w:rPr>
+        <w:t>Mengetahui performansi sistem dan menganalisis pengaruh p</w:t>
       </w:r>
       <w:r>
         <w:rPr>
@@ -10803,60 +10742,25 @@
           <w:numId w:val="32"/>
         </w:numPr>
         <w:tabs>
-          <w:tab w:val="left" w:pos="990"/>
+          <w:tab w:val="left" w:pos="1080"/>
         </w:tabs>
         <w:ind w:left="1080"/>
-        <w:rPr>
-          <w:rFonts w:eastAsia="Times New Roman"/>
-          <w:bCs/>
-          <w:sz w:val="24"/>
-          <w:szCs w:val="24"/>
-        </w:rPr>
-      </w:pPr>
-      <w:r>
-        <w:rPr>
-          <w:rFonts w:eastAsia="Times New Roman"/>
-          <w:bCs/>
-          <w:sz w:val="24"/>
-          <w:szCs w:val="24"/>
-        </w:rPr>
-        <w:t xml:space="preserve">Mengetahui performansi sistem dan </w:t>
-      </w:r>
-      <w:r>
-        <w:rPr>
-          <w:rFonts w:eastAsia="Times New Roman"/>
-          <w:bCs/>
-          <w:sz w:val="24"/>
-          <w:szCs w:val="24"/>
-        </w:rPr>
-        <w:t>menganalisis pengaruh p</w:t>
-      </w:r>
-      <w:r>
-        <w:rPr>
-          <w:rFonts w:eastAsia="Times New Roman"/>
-          <w:bCs/>
-          <w:sz w:val="24"/>
-          <w:szCs w:val="24"/>
-        </w:rPr>
-        <w:t xml:space="preserve">enggunaan normalisasi </w:t>
-      </w:r>
-      <w:r>
-        <w:rPr>
-          <w:rFonts w:eastAsia="Times New Roman"/>
-          <w:bCs/>
-          <w:sz w:val="24"/>
-          <w:szCs w:val="24"/>
-        </w:rPr>
-        <w:t>pada</w:t>
-      </w:r>
-      <w:r>
-        <w:rPr>
-          <w:rFonts w:eastAsia="Times New Roman"/>
-          <w:bCs/>
-          <w:sz w:val="24"/>
-          <w:szCs w:val="24"/>
-        </w:rPr>
-        <w:t xml:space="preserve"> data set </w:t>
+        <w:jc w:val="both"/>
+        <w:rPr>
+          <w:rFonts w:eastAsia="Times New Roman"/>
+          <w:bCs/>
+          <w:sz w:val="24"/>
+          <w:szCs w:val="24"/>
+        </w:rPr>
+      </w:pPr>
+      <w:r>
+        <w:rPr>
+          <w:rFonts w:eastAsia="Times New Roman"/>
+          <w:bCs/>
+          <w:sz w:val="24"/>
+          <w:szCs w:val="24"/>
+        </w:rPr>
+        <w:t xml:space="preserve">Mengetahui performansi sistem dan menganalisis pengaruh penggunaan normalisasi pada data set </w:t>
       </w:r>
       <w:r>
         <w:t>terhadap sistem yang di bangun.</w:t>
@@ -10880,14 +10784,15 @@
           <w:rFonts w:asciiTheme="minorHAnsi" w:hAnsiTheme="minorHAnsi" w:cstheme="minorHAnsi"/>
           <w:color w:val="auto"/>
         </w:rPr>
-        <w:t>Skenario Pengujian</w:t>
-      </w:r>
-      <w:r>
-        <w:rPr>
-          <w:rFonts w:asciiTheme="minorHAnsi" w:hAnsiTheme="minorHAnsi" w:cstheme="minorHAnsi"/>
-          <w:color w:val="auto"/>
-        </w:rPr>
-        <w:t xml:space="preserve"> Sistem</w:t>
+        <w:t>Skenario Pengujian Sistem</w:t>
+      </w:r>
+    </w:p>
+    <w:p>
+      <w:pPr>
+        <w:jc w:val="both"/>
+      </w:pPr>
+      <w:r>
+        <w:t>Skenario pengujian sistem yang akan di lakukan pada tugas akhir ini dapat di lihat pada table 4.1 di bawah ini.</w:t>
       </w:r>
     </w:p>
     <w:tbl>
@@ -10912,6 +10817,7 @@
               <w:jc w:val="center"/>
             </w:pPr>
             <w:r>
+              <w:lastRenderedPageBreak/>
               <w:t>Skenario ke-</w:t>
             </w:r>
           </w:p>
@@ -10966,7 +10872,6 @@
               <w:jc w:val="center"/>
             </w:pPr>
             <w:r>
-              <w:lastRenderedPageBreak/>
               <w:t>1</w:t>
             </w:r>
           </w:p>
@@ -11004,16 +10909,7 @@
                 <w:sz w:val="24"/>
                 <w:szCs w:val="24"/>
               </w:rPr>
-              <w:t xml:space="preserve">ata training tiap kelasnya </w:t>
-            </w:r>
-            <w:r>
-              <w:rPr>
-                <w:rFonts w:eastAsia="Times New Roman"/>
-                <w:bCs/>
-                <w:sz w:val="24"/>
-                <w:szCs w:val="24"/>
-              </w:rPr>
-              <w:t xml:space="preserve">yang dilakukan di tahap </w:t>
+              <w:t xml:space="preserve">ata training tiap kelasnya yang dilakukan di tahap </w:t>
             </w:r>
             <w:r>
               <w:rPr>
@@ -11048,7 +10944,10 @@
               <w:jc w:val="center"/>
             </w:pPr>
             <w:r>
-              <w:t>Jumlah data tiap kelas : 8-8, 16-16 (SMOT), 16-8</w:t>
+              <w:t xml:space="preserve">Jumlah data </w:t>
+            </w:r>
+            <w:r>
+              <w:t>tiap kelas : 16-8, 8-8, 16-16 (SMOT), 32-32 (SMOT)</w:t>
             </w:r>
           </w:p>
         </w:tc>
@@ -11356,7 +11255,41 @@
         </w:tc>
       </w:tr>
     </w:tbl>
-    <w:p/>
+    <w:p>
+      <w:pPr>
+        <w:pStyle w:val="ListParagraph"/>
+        <w:spacing w:line="256" w:lineRule="auto"/>
+        <w:ind w:left="1440"/>
+        <w:jc w:val="center"/>
+        <w:rPr>
+          <w:sz w:val="24"/>
+          <w:szCs w:val="24"/>
+        </w:rPr>
+      </w:pPr>
+      <w:r>
+        <w:rPr>
+          <w:sz w:val="24"/>
+          <w:szCs w:val="24"/>
+        </w:rPr>
+        <w:t>Table 4.1</w:t>
+      </w:r>
+      <w:r>
+        <w:rPr>
+          <w:sz w:val="24"/>
+          <w:szCs w:val="24"/>
+        </w:rPr>
+        <w:t xml:space="preserve"> </w:t>
+      </w:r>
+      <w:r>
+        <w:rPr>
+          <w:rFonts w:eastAsia="Times New Roman"/>
+          <w:bCs/>
+          <w:sz w:val="24"/>
+          <w:szCs w:val="24"/>
+        </w:rPr>
+        <w:t>Skenario Pengujian</w:t>
+      </w:r>
+    </w:p>
     <w:p>
       <w:pPr>
         <w:pStyle w:val="Heading2"/>
@@ -11382,6 +11315,14 @@
     </w:p>
     <w:p>
       <w:pPr>
+        <w:jc w:val="both"/>
+      </w:pPr>
+      <w:r>
+        <w:t>Pada bab ini akan di jelaskan analisis terhadap skenario sistem yang sudah di bangun dan di uji.</w:t>
+      </w:r>
+    </w:p>
+    <w:p>
+      <w:pPr>
         <w:pStyle w:val="Heading3"/>
         <w:numPr>
           <w:ilvl w:val="2"/>
@@ -11403,6 +11344,368 @@
     </w:p>
     <w:p>
       <w:pPr>
+        <w:ind w:firstLine="720"/>
+        <w:jc w:val="both"/>
+        <w:rPr>
+          <w:rFonts w:eastAsia="Times New Roman"/>
+          <w:bCs/>
+          <w:sz w:val="24"/>
+          <w:szCs w:val="24"/>
+        </w:rPr>
+      </w:pPr>
+      <w:r>
+        <w:rPr>
+          <w:sz w:val="24"/>
+          <w:szCs w:val="24"/>
+        </w:rPr>
+        <w:t xml:space="preserve">Pada skenario ini akan di ukur performansi sistem dengan </w:t>
+      </w:r>
+      <w:r>
+        <w:rPr>
+          <w:rFonts w:eastAsia="Times New Roman"/>
+          <w:bCs/>
+          <w:sz w:val="24"/>
+          <w:szCs w:val="24"/>
+        </w:rPr>
+        <w:t xml:space="preserve">dengan menghitung </w:t>
+      </w:r>
+      <w:r>
+        <w:rPr>
+          <w:rFonts w:eastAsia="Times New Roman"/>
+          <w:bCs/>
+          <w:i/>
+          <w:sz w:val="24"/>
+          <w:szCs w:val="24"/>
+        </w:rPr>
+        <w:t>recall</w:t>
+      </w:r>
+      <w:r>
+        <w:rPr>
+          <w:rFonts w:eastAsia="Times New Roman"/>
+          <w:bCs/>
+          <w:sz w:val="24"/>
+          <w:szCs w:val="24"/>
+        </w:rPr>
+        <w:t xml:space="preserve">, </w:t>
+      </w:r>
+      <w:r>
+        <w:rPr>
+          <w:rFonts w:eastAsia="Times New Roman"/>
+          <w:bCs/>
+          <w:i/>
+          <w:sz w:val="24"/>
+          <w:szCs w:val="24"/>
+        </w:rPr>
+        <w:t>precision</w:t>
+      </w:r>
+      <w:r>
+        <w:rPr>
+          <w:rFonts w:eastAsia="Times New Roman"/>
+          <w:bCs/>
+          <w:sz w:val="24"/>
+          <w:szCs w:val="24"/>
+        </w:rPr>
+        <w:t xml:space="preserve">, akurasi dan </w:t>
+      </w:r>
+      <w:r>
+        <w:rPr>
+          <w:rFonts w:eastAsia="Times New Roman"/>
+          <w:bCs/>
+          <w:i/>
+          <w:sz w:val="24"/>
+          <w:szCs w:val="24"/>
+        </w:rPr>
+        <w:t>f1 score</w:t>
+      </w:r>
+      <w:r>
+        <w:rPr>
+          <w:rFonts w:eastAsia="Times New Roman"/>
+          <w:bCs/>
+          <w:sz w:val="24"/>
+          <w:szCs w:val="24"/>
+        </w:rPr>
+        <w:t xml:space="preserve"> terhadap data set. Hasil pengujian pada skenario ini dapat di lihat pada gambar 4.1 di bawah ini</w:t>
+      </w:r>
+      <w:r>
+        <w:rPr>
+          <w:rFonts w:eastAsia="Times New Roman"/>
+          <w:bCs/>
+          <w:sz w:val="24"/>
+          <w:szCs w:val="24"/>
+        </w:rPr>
+        <w:t>.</w:t>
+      </w:r>
+    </w:p>
+    <w:p>
+      <w:pPr>
+        <w:ind w:firstLine="720"/>
+        <w:rPr>
+          <w:rFonts w:eastAsia="Times New Roman"/>
+          <w:bCs/>
+          <w:sz w:val="24"/>
+          <w:szCs w:val="24"/>
+        </w:rPr>
+      </w:pPr>
+      <w:r>
+        <w:rPr>
+          <w:noProof/>
+          <w:lang w:eastAsia="en-US"/>
+        </w:rPr>
+        <w:lastRenderedPageBreak/>
+        <w:drawing>
+          <wp:inline distT="0" distB="0" distL="0" distR="0" wp14:anchorId="2FAC537E" wp14:editId="775E58B6">
+            <wp:extent cx="4800600" cy="3280410"/>
+            <wp:effectExtent l="0" t="0" r="0" b="15240"/>
+            <wp:docPr id="8" name="Chart 8"/>
+            <wp:cNvGraphicFramePr/>
+            <a:graphic xmlns:a="http://schemas.openxmlformats.org/drawingml/2006/main">
+              <a:graphicData uri="http://schemas.openxmlformats.org/drawingml/2006/chart">
+                <c:chart xmlns:c="http://schemas.openxmlformats.org/drawingml/2006/chart" xmlns:r="http://schemas.openxmlformats.org/officeDocument/2006/relationships" r:id="rId14"/>
+              </a:graphicData>
+            </a:graphic>
+          </wp:inline>
+        </w:drawing>
+      </w:r>
+    </w:p>
+    <w:p>
+      <w:pPr>
+        <w:ind w:firstLine="720"/>
+        <w:jc w:val="center"/>
+        <w:rPr>
+          <w:rFonts w:eastAsia="Times New Roman"/>
+          <w:bCs/>
+          <w:sz w:val="24"/>
+          <w:szCs w:val="24"/>
+        </w:rPr>
+      </w:pPr>
+      <w:r>
+        <w:rPr>
+          <w:rFonts w:eastAsia="Times New Roman"/>
+          <w:bCs/>
+          <w:sz w:val="24"/>
+          <w:szCs w:val="24"/>
+        </w:rPr>
+        <w:t xml:space="preserve">Gambar 4.1 </w:t>
+      </w:r>
+      <w:r>
+        <w:rPr>
+          <w:rFonts w:eastAsia="Times New Roman"/>
+          <w:bCs/>
+          <w:sz w:val="24"/>
+          <w:szCs w:val="24"/>
+        </w:rPr>
+        <w:t>Recall, Precision dan F1 Score</w:t>
+      </w:r>
+    </w:p>
+    <w:p>
+      <w:pPr>
+        <w:ind w:firstLine="720"/>
+        <w:jc w:val="both"/>
+        <w:rPr>
+          <w:rFonts w:eastAsia="Times New Roman"/>
+          <w:bCs/>
+          <w:sz w:val="24"/>
+          <w:szCs w:val="24"/>
+        </w:rPr>
+      </w:pPr>
+      <w:r>
+        <w:rPr>
+          <w:rFonts w:eastAsia="Times New Roman"/>
+          <w:bCs/>
+          <w:sz w:val="24"/>
+          <w:szCs w:val="24"/>
+        </w:rPr>
+        <w:t xml:space="preserve">Berdasarkan Gambar 4.1. dapat di lihat bahwa jumlah data tiap kelas mempengaruhi performansi sistem yang di buat, hal ini dapat di lihat dari nilai </w:t>
+      </w:r>
+      <w:r>
+        <w:rPr>
+          <w:rFonts w:eastAsia="Times New Roman"/>
+          <w:bCs/>
+          <w:i/>
+          <w:sz w:val="24"/>
+          <w:szCs w:val="24"/>
+        </w:rPr>
+        <w:t>recall</w:t>
+      </w:r>
+      <w:r>
+        <w:rPr>
+          <w:rFonts w:eastAsia="Times New Roman"/>
+          <w:bCs/>
+          <w:sz w:val="24"/>
+          <w:szCs w:val="24"/>
+        </w:rPr>
+        <w:t xml:space="preserve">, </w:t>
+      </w:r>
+      <w:r>
+        <w:rPr>
+          <w:rFonts w:eastAsia="Times New Roman"/>
+          <w:bCs/>
+          <w:i/>
+          <w:sz w:val="24"/>
+          <w:szCs w:val="24"/>
+        </w:rPr>
+        <w:t>precision</w:t>
+      </w:r>
+      <w:r>
+        <w:rPr>
+          <w:rFonts w:eastAsia="Times New Roman"/>
+          <w:bCs/>
+          <w:sz w:val="24"/>
+          <w:szCs w:val="24"/>
+        </w:rPr>
+        <w:t xml:space="preserve">, akurasi dan </w:t>
+      </w:r>
+      <w:r>
+        <w:rPr>
+          <w:rFonts w:eastAsia="Times New Roman"/>
+          <w:bCs/>
+          <w:i/>
+          <w:sz w:val="24"/>
+          <w:szCs w:val="24"/>
+        </w:rPr>
+        <w:t>f1 score</w:t>
+      </w:r>
+      <w:r>
+        <w:rPr>
+          <w:rFonts w:eastAsia="Times New Roman"/>
+          <w:bCs/>
+          <w:i/>
+          <w:sz w:val="24"/>
+          <w:szCs w:val="24"/>
+        </w:rPr>
+        <w:t xml:space="preserve"> </w:t>
+      </w:r>
+      <w:r>
+        <w:rPr>
+          <w:rFonts w:eastAsia="Times New Roman"/>
+          <w:bCs/>
+          <w:sz w:val="24"/>
+          <w:szCs w:val="24"/>
+        </w:rPr>
+        <w:t xml:space="preserve">yang berbeda. </w:t>
+      </w:r>
+      <w:r>
+        <w:rPr>
+          <w:rFonts w:eastAsia="Times New Roman"/>
+          <w:bCs/>
+          <w:sz w:val="24"/>
+          <w:szCs w:val="24"/>
+        </w:rPr>
+        <w:t>Menggunakan metode SMOTE untuk memperbanyak data, p</w:t>
+      </w:r>
+      <w:r>
+        <w:rPr>
+          <w:rFonts w:eastAsia="Times New Roman"/>
+          <w:bCs/>
+          <w:sz w:val="24"/>
+          <w:szCs w:val="24"/>
+        </w:rPr>
+        <w:t xml:space="preserve">arameter uji dengan jumlah data kelas normal 32 dan jumlah data kelas PCOS 32 memberikan hasil terbaik dengan nilai </w:t>
+      </w:r>
+      <w:r>
+        <w:rPr>
+          <w:rFonts w:eastAsia="Times New Roman"/>
+          <w:bCs/>
+          <w:i/>
+          <w:sz w:val="24"/>
+          <w:szCs w:val="24"/>
+        </w:rPr>
+        <w:t>recall</w:t>
+      </w:r>
+      <w:r>
+        <w:rPr>
+          <w:rFonts w:eastAsia="Times New Roman"/>
+          <w:bCs/>
+          <w:sz w:val="24"/>
+          <w:szCs w:val="24"/>
+        </w:rPr>
+        <w:t xml:space="preserve"> sebesar 80%, </w:t>
+      </w:r>
+      <w:r>
+        <w:rPr>
+          <w:rFonts w:eastAsia="Times New Roman"/>
+          <w:bCs/>
+          <w:i/>
+          <w:sz w:val="24"/>
+          <w:szCs w:val="24"/>
+        </w:rPr>
+        <w:t>precision</w:t>
+      </w:r>
+      <w:r>
+        <w:rPr>
+          <w:rFonts w:eastAsia="Times New Roman"/>
+          <w:bCs/>
+          <w:sz w:val="24"/>
+          <w:szCs w:val="24"/>
+        </w:rPr>
+        <w:t xml:space="preserve"> 82% dan </w:t>
+      </w:r>
+      <w:r>
+        <w:rPr>
+          <w:rFonts w:eastAsia="Times New Roman"/>
+          <w:bCs/>
+          <w:i/>
+          <w:sz w:val="24"/>
+          <w:szCs w:val="24"/>
+        </w:rPr>
+        <w:t>f1 score</w:t>
+      </w:r>
+      <w:r>
+        <w:rPr>
+          <w:rFonts w:eastAsia="Times New Roman"/>
+          <w:bCs/>
+          <w:sz w:val="24"/>
+          <w:szCs w:val="24"/>
+        </w:rPr>
+        <w:t xml:space="preserve"> 85%. Jumlah data tiap kelas mempengaruhi performansi karena </w:t>
+      </w:r>
+      <w:r>
+        <w:rPr>
+          <w:sz w:val="24"/>
+          <w:szCs w:val="24"/>
+        </w:rPr>
+        <w:t>metode klasifikasi Naïve bayes adalah metode klasifikasi deterministik yang sensitif dengan jumlah data set tiap kelasnya yang harus seimbang</w:t>
+      </w:r>
+      <w:r>
+        <w:rPr>
+          <w:sz w:val="24"/>
+          <w:szCs w:val="24"/>
+        </w:rPr>
+        <w:t xml:space="preserve">. Selain itu dengan jumlah data training yang semakin banyak maka </w:t>
+      </w:r>
+      <w:r>
+        <w:rPr>
+          <w:sz w:val="24"/>
+          <w:szCs w:val="24"/>
+        </w:rPr>
+        <w:t xml:space="preserve">sistem yang di bangun bisa melakukan proses </w:t>
+      </w:r>
+      <w:r>
+        <w:rPr>
+          <w:i/>
+          <w:sz w:val="24"/>
+          <w:szCs w:val="24"/>
+        </w:rPr>
+        <w:t>learning</w:t>
+      </w:r>
+      <w:r>
+        <w:rPr>
+          <w:i/>
+          <w:sz w:val="24"/>
+          <w:szCs w:val="24"/>
+        </w:rPr>
+        <w:t xml:space="preserve"> </w:t>
+      </w:r>
+      <w:r>
+        <w:rPr>
+          <w:sz w:val="24"/>
+          <w:szCs w:val="24"/>
+        </w:rPr>
+        <w:t>terhadap data yang lebih beragam.</w:t>
+      </w:r>
+    </w:p>
+    <w:p>
+      <w:pPr>
         <w:pStyle w:val="Heading3"/>
         <w:numPr>
           <w:ilvl w:val="2"/>
@@ -11424,6 +11727,614 @@
     </w:p>
     <w:p>
       <w:pPr>
+        <w:ind w:firstLine="720"/>
+        <w:jc w:val="both"/>
+        <w:rPr>
+          <w:rFonts w:eastAsia="Times New Roman"/>
+          <w:bCs/>
+          <w:sz w:val="24"/>
+          <w:szCs w:val="24"/>
+        </w:rPr>
+      </w:pPr>
+      <w:r>
+        <w:rPr>
+          <w:sz w:val="24"/>
+          <w:szCs w:val="24"/>
+        </w:rPr>
+        <w:t xml:space="preserve">Pada skenario ini akan di ukur performansi sistem dengan </w:t>
+      </w:r>
+      <w:r>
+        <w:rPr>
+          <w:rFonts w:eastAsia="Times New Roman"/>
+          <w:bCs/>
+          <w:sz w:val="24"/>
+          <w:szCs w:val="24"/>
+        </w:rPr>
+        <w:t xml:space="preserve">dengan menghitung </w:t>
+      </w:r>
+      <w:r>
+        <w:rPr>
+          <w:rFonts w:eastAsia="Times New Roman"/>
+          <w:bCs/>
+          <w:i/>
+          <w:sz w:val="24"/>
+          <w:szCs w:val="24"/>
+        </w:rPr>
+        <w:t>recall</w:t>
+      </w:r>
+      <w:r>
+        <w:rPr>
+          <w:rFonts w:eastAsia="Times New Roman"/>
+          <w:bCs/>
+          <w:sz w:val="24"/>
+          <w:szCs w:val="24"/>
+        </w:rPr>
+        <w:t xml:space="preserve">, </w:t>
+      </w:r>
+      <w:r>
+        <w:rPr>
+          <w:rFonts w:eastAsia="Times New Roman"/>
+          <w:bCs/>
+          <w:i/>
+          <w:sz w:val="24"/>
+          <w:szCs w:val="24"/>
+        </w:rPr>
+        <w:t>precision</w:t>
+      </w:r>
+      <w:r>
+        <w:rPr>
+          <w:rFonts w:eastAsia="Times New Roman"/>
+          <w:bCs/>
+          <w:sz w:val="24"/>
+          <w:szCs w:val="24"/>
+        </w:rPr>
+        <w:t xml:space="preserve">, akurasi dan </w:t>
+      </w:r>
+      <w:r>
+        <w:rPr>
+          <w:rFonts w:eastAsia="Times New Roman"/>
+          <w:bCs/>
+          <w:i/>
+          <w:sz w:val="24"/>
+          <w:szCs w:val="24"/>
+        </w:rPr>
+        <w:t>f1 score</w:t>
+      </w:r>
+      <w:r>
+        <w:rPr>
+          <w:rFonts w:eastAsia="Times New Roman"/>
+          <w:bCs/>
+          <w:sz w:val="24"/>
+          <w:szCs w:val="24"/>
+        </w:rPr>
+        <w:t xml:space="preserve"> terhadap data set. Hasil pengujian pada skenario in</w:t>
+      </w:r>
+      <w:r>
+        <w:rPr>
+          <w:rFonts w:eastAsia="Times New Roman"/>
+          <w:bCs/>
+          <w:sz w:val="24"/>
+          <w:szCs w:val="24"/>
+        </w:rPr>
+        <w:t>i dapat di lihat pada gambar 4.2</w:t>
+      </w:r>
+      <w:r>
+        <w:rPr>
+          <w:rFonts w:eastAsia="Times New Roman"/>
+          <w:bCs/>
+          <w:sz w:val="24"/>
+          <w:szCs w:val="24"/>
+        </w:rPr>
+        <w:t xml:space="preserve"> di bawah ini</w:t>
+      </w:r>
+      <w:r>
+        <w:rPr>
+          <w:rFonts w:eastAsia="Times New Roman"/>
+          <w:bCs/>
+          <w:sz w:val="24"/>
+          <w:szCs w:val="24"/>
+        </w:rPr>
+        <w:t>.</w:t>
+      </w:r>
+    </w:p>
+    <w:p>
+      <w:pPr>
+        <w:ind w:firstLine="720"/>
+        <w:rPr>
+          <w:rFonts w:eastAsia="Times New Roman"/>
+          <w:bCs/>
+          <w:sz w:val="24"/>
+          <w:szCs w:val="24"/>
+        </w:rPr>
+      </w:pPr>
+      <w:r>
+        <w:rPr>
+          <w:noProof/>
+          <w:lang w:eastAsia="en-US"/>
+        </w:rPr>
+        <w:lastRenderedPageBreak/>
+        <w:drawing>
+          <wp:inline distT="0" distB="0" distL="0" distR="0" wp14:anchorId="6FA447C5" wp14:editId="3296492E">
+            <wp:extent cx="4572000" cy="2743200"/>
+            <wp:effectExtent l="0" t="0" r="0" b="0"/>
+            <wp:docPr id="19" name="Chart 19"/>
+            <wp:cNvGraphicFramePr/>
+            <a:graphic xmlns:a="http://schemas.openxmlformats.org/drawingml/2006/main">
+              <a:graphicData uri="http://schemas.openxmlformats.org/drawingml/2006/chart">
+                <c:chart xmlns:c="http://schemas.openxmlformats.org/drawingml/2006/chart" xmlns:r="http://schemas.openxmlformats.org/officeDocument/2006/relationships" r:id="rId15"/>
+              </a:graphicData>
+            </a:graphic>
+          </wp:inline>
+        </w:drawing>
+      </w:r>
+    </w:p>
+    <w:p>
+      <w:pPr>
+        <w:ind w:firstLine="720"/>
+        <w:jc w:val="center"/>
+        <w:rPr>
+          <w:rFonts w:eastAsia="Times New Roman"/>
+          <w:bCs/>
+          <w:sz w:val="24"/>
+          <w:szCs w:val="24"/>
+        </w:rPr>
+      </w:pPr>
+      <w:r>
+        <w:rPr>
+          <w:rFonts w:eastAsia="Times New Roman"/>
+          <w:bCs/>
+          <w:sz w:val="24"/>
+          <w:szCs w:val="24"/>
+        </w:rPr>
+        <w:t>Gambar 4.2</w:t>
+      </w:r>
+      <w:r>
+        <w:rPr>
+          <w:rFonts w:eastAsia="Times New Roman"/>
+          <w:bCs/>
+          <w:sz w:val="24"/>
+          <w:szCs w:val="24"/>
+        </w:rPr>
+        <w:t xml:space="preserve"> Recall</w:t>
+      </w:r>
+    </w:p>
+    <w:p>
+      <w:pPr>
+        <w:ind w:firstLine="720"/>
+        <w:rPr>
+          <w:rFonts w:eastAsia="Times New Roman"/>
+          <w:bCs/>
+          <w:sz w:val="24"/>
+          <w:szCs w:val="24"/>
+        </w:rPr>
+      </w:pPr>
+    </w:p>
+    <w:p>
+      <w:pPr>
+        <w:ind w:firstLine="720"/>
+        <w:rPr>
+          <w:rFonts w:eastAsia="Times New Roman"/>
+          <w:bCs/>
+          <w:sz w:val="24"/>
+          <w:szCs w:val="24"/>
+        </w:rPr>
+      </w:pPr>
+      <w:r>
+        <w:rPr>
+          <w:noProof/>
+          <w:lang w:eastAsia="en-US"/>
+        </w:rPr>
+        <w:drawing>
+          <wp:inline distT="0" distB="0" distL="0" distR="0" wp14:anchorId="22A12C3E" wp14:editId="3941129A">
+            <wp:extent cx="4572000" cy="2743200"/>
+            <wp:effectExtent l="0" t="0" r="0" b="0"/>
+            <wp:docPr id="20" name="Chart 20"/>
+            <wp:cNvGraphicFramePr/>
+            <a:graphic xmlns:a="http://schemas.openxmlformats.org/drawingml/2006/main">
+              <a:graphicData uri="http://schemas.openxmlformats.org/drawingml/2006/chart">
+                <c:chart xmlns:c="http://schemas.openxmlformats.org/drawingml/2006/chart" xmlns:r="http://schemas.openxmlformats.org/officeDocument/2006/relationships" r:id="rId16"/>
+              </a:graphicData>
+            </a:graphic>
+          </wp:inline>
+        </w:drawing>
+      </w:r>
+    </w:p>
+    <w:p>
+      <w:pPr>
+        <w:ind w:firstLine="720"/>
+        <w:jc w:val="center"/>
+        <w:rPr>
+          <w:rFonts w:eastAsia="Times New Roman"/>
+          <w:bCs/>
+          <w:sz w:val="24"/>
+          <w:szCs w:val="24"/>
+        </w:rPr>
+      </w:pPr>
+      <w:r>
+        <w:rPr>
+          <w:rFonts w:eastAsia="Times New Roman"/>
+          <w:bCs/>
+          <w:sz w:val="24"/>
+          <w:szCs w:val="24"/>
+        </w:rPr>
+        <w:t>Gambar 4.3</w:t>
+      </w:r>
+      <w:r>
+        <w:rPr>
+          <w:rFonts w:eastAsia="Times New Roman"/>
+          <w:bCs/>
+          <w:sz w:val="24"/>
+          <w:szCs w:val="24"/>
+        </w:rPr>
+        <w:t xml:space="preserve"> Precision </w:t>
+      </w:r>
+    </w:p>
+    <w:p>
+      <w:pPr>
+        <w:ind w:firstLine="720"/>
+        <w:rPr>
+          <w:rFonts w:eastAsia="Times New Roman"/>
+          <w:bCs/>
+          <w:sz w:val="24"/>
+          <w:szCs w:val="24"/>
+        </w:rPr>
+      </w:pPr>
+    </w:p>
+    <w:p>
+      <w:pPr>
+        <w:ind w:firstLine="720"/>
+        <w:rPr>
+          <w:rFonts w:eastAsia="Times New Roman"/>
+          <w:bCs/>
+          <w:sz w:val="24"/>
+          <w:szCs w:val="24"/>
+        </w:rPr>
+      </w:pPr>
+      <w:r>
+        <w:rPr>
+          <w:noProof/>
+          <w:lang w:eastAsia="en-US"/>
+        </w:rPr>
+        <w:lastRenderedPageBreak/>
+        <w:drawing>
+          <wp:inline distT="0" distB="0" distL="0" distR="0" wp14:anchorId="20B1D942" wp14:editId="2EDFD56E">
+            <wp:extent cx="4572000" cy="2743200"/>
+            <wp:effectExtent l="0" t="0" r="0" b="0"/>
+            <wp:docPr id="21" name="Chart 21"/>
+            <wp:cNvGraphicFramePr/>
+            <a:graphic xmlns:a="http://schemas.openxmlformats.org/drawingml/2006/main">
+              <a:graphicData uri="http://schemas.openxmlformats.org/drawingml/2006/chart">
+                <c:chart xmlns:c="http://schemas.openxmlformats.org/drawingml/2006/chart" xmlns:r="http://schemas.openxmlformats.org/officeDocument/2006/relationships" r:id="rId17"/>
+              </a:graphicData>
+            </a:graphic>
+          </wp:inline>
+        </w:drawing>
+      </w:r>
+    </w:p>
+    <w:p>
+      <w:pPr>
+        <w:ind w:firstLine="720"/>
+        <w:jc w:val="center"/>
+        <w:rPr>
+          <w:rFonts w:eastAsia="Times New Roman"/>
+          <w:bCs/>
+          <w:sz w:val="24"/>
+          <w:szCs w:val="24"/>
+        </w:rPr>
+      </w:pPr>
+      <w:r>
+        <w:rPr>
+          <w:rFonts w:eastAsia="Times New Roman"/>
+          <w:bCs/>
+          <w:sz w:val="24"/>
+          <w:szCs w:val="24"/>
+        </w:rPr>
+        <w:t>Gambar 4.</w:t>
+      </w:r>
+      <w:r>
+        <w:rPr>
+          <w:rFonts w:eastAsia="Times New Roman"/>
+          <w:bCs/>
+          <w:sz w:val="24"/>
+          <w:szCs w:val="24"/>
+        </w:rPr>
+        <w:t xml:space="preserve">4 </w:t>
+      </w:r>
+      <w:r>
+        <w:rPr>
+          <w:rFonts w:eastAsia="Times New Roman"/>
+          <w:bCs/>
+          <w:sz w:val="24"/>
+          <w:szCs w:val="24"/>
+        </w:rPr>
+        <w:t>F1 Score</w:t>
+      </w:r>
+    </w:p>
+    <w:p>
+      <w:pPr>
+        <w:ind w:firstLine="720"/>
+        <w:jc w:val="both"/>
+        <w:rPr>
+          <w:rFonts w:eastAsia="Times New Roman"/>
+          <w:bCs/>
+          <w:sz w:val="24"/>
+          <w:szCs w:val="24"/>
+        </w:rPr>
+      </w:pPr>
+      <w:r>
+        <w:rPr>
+          <w:rFonts w:eastAsia="Times New Roman"/>
+          <w:bCs/>
+          <w:sz w:val="24"/>
+          <w:szCs w:val="24"/>
+        </w:rPr>
+        <w:t>Berdasarkan G</w:t>
+      </w:r>
+      <w:r>
+        <w:rPr>
+          <w:rFonts w:eastAsia="Times New Roman"/>
+          <w:bCs/>
+          <w:sz w:val="24"/>
+          <w:szCs w:val="24"/>
+        </w:rPr>
+        <w:t>ambar 4.2, 4.3 dan 4.4</w:t>
+      </w:r>
+      <w:r>
+        <w:rPr>
+          <w:rFonts w:eastAsia="Times New Roman"/>
+          <w:bCs/>
+          <w:sz w:val="24"/>
+          <w:szCs w:val="24"/>
+        </w:rPr>
+        <w:t xml:space="preserve"> dapat di lihat </w:t>
+      </w:r>
+      <w:r>
+        <w:rPr>
+          <w:rFonts w:eastAsia="Times New Roman"/>
+          <w:bCs/>
+          <w:sz w:val="24"/>
+          <w:szCs w:val="24"/>
+        </w:rPr>
+        <w:t xml:space="preserve">penggunaan PCA dan jumlah </w:t>
+      </w:r>
+      <w:r>
+        <w:rPr>
+          <w:rFonts w:eastAsia="Times New Roman"/>
+          <w:bCs/>
+          <w:i/>
+          <w:sz w:val="24"/>
+          <w:szCs w:val="24"/>
+        </w:rPr>
+        <w:t>principal components</w:t>
+      </w:r>
+      <w:r>
+        <w:rPr>
+          <w:rFonts w:eastAsia="Times New Roman"/>
+          <w:bCs/>
+          <w:sz w:val="24"/>
+          <w:szCs w:val="24"/>
+        </w:rPr>
+        <w:t xml:space="preserve"> yang di gunakan </w:t>
+      </w:r>
+      <w:r>
+        <w:rPr>
+          <w:rFonts w:eastAsia="Times New Roman"/>
+          <w:bCs/>
+          <w:sz w:val="24"/>
+          <w:szCs w:val="24"/>
+        </w:rPr>
+        <w:t xml:space="preserve">terbukti </w:t>
+      </w:r>
+      <w:r>
+        <w:rPr>
+          <w:rFonts w:eastAsia="Times New Roman"/>
+          <w:bCs/>
+          <w:sz w:val="24"/>
+          <w:szCs w:val="24"/>
+        </w:rPr>
+        <w:t xml:space="preserve">mempengaruhi performansi sistem yang di buat, hal ini dapat di lihat dari nilai </w:t>
+      </w:r>
+      <w:r>
+        <w:rPr>
+          <w:rFonts w:eastAsia="Times New Roman"/>
+          <w:bCs/>
+          <w:i/>
+          <w:sz w:val="24"/>
+          <w:szCs w:val="24"/>
+        </w:rPr>
+        <w:t>recall</w:t>
+      </w:r>
+      <w:r>
+        <w:rPr>
+          <w:rFonts w:eastAsia="Times New Roman"/>
+          <w:bCs/>
+          <w:sz w:val="24"/>
+          <w:szCs w:val="24"/>
+        </w:rPr>
+        <w:t xml:space="preserve">, </w:t>
+      </w:r>
+      <w:r>
+        <w:rPr>
+          <w:rFonts w:eastAsia="Times New Roman"/>
+          <w:bCs/>
+          <w:i/>
+          <w:sz w:val="24"/>
+          <w:szCs w:val="24"/>
+        </w:rPr>
+        <w:t>precision</w:t>
+      </w:r>
+      <w:r>
+        <w:rPr>
+          <w:rFonts w:eastAsia="Times New Roman"/>
+          <w:bCs/>
+          <w:sz w:val="24"/>
+          <w:szCs w:val="24"/>
+        </w:rPr>
+        <w:t xml:space="preserve">, akurasi dan </w:t>
+      </w:r>
+      <w:r>
+        <w:rPr>
+          <w:rFonts w:eastAsia="Times New Roman"/>
+          <w:bCs/>
+          <w:i/>
+          <w:sz w:val="24"/>
+          <w:szCs w:val="24"/>
+        </w:rPr>
+        <w:t>f1 score</w:t>
+      </w:r>
+      <w:r>
+        <w:rPr>
+          <w:rFonts w:eastAsia="Times New Roman"/>
+          <w:bCs/>
+          <w:i/>
+          <w:sz w:val="24"/>
+          <w:szCs w:val="24"/>
+        </w:rPr>
+        <w:t xml:space="preserve"> </w:t>
+      </w:r>
+      <w:r>
+        <w:rPr>
+          <w:rFonts w:eastAsia="Times New Roman"/>
+          <w:bCs/>
+          <w:sz w:val="24"/>
+          <w:szCs w:val="24"/>
+        </w:rPr>
+        <w:t xml:space="preserve">yang berbeda. Parameter uji dengan </w:t>
+      </w:r>
+      <w:r>
+        <w:rPr>
+          <w:rFonts w:eastAsia="Times New Roman"/>
+          <w:bCs/>
+          <w:sz w:val="24"/>
+          <w:szCs w:val="24"/>
+        </w:rPr>
+        <w:t xml:space="preserve">jumlah </w:t>
+      </w:r>
+      <w:r>
+        <w:rPr>
+          <w:rFonts w:eastAsia="Times New Roman"/>
+          <w:bCs/>
+          <w:i/>
+          <w:sz w:val="24"/>
+          <w:szCs w:val="24"/>
+        </w:rPr>
+        <w:t>principal components</w:t>
+      </w:r>
+      <w:r>
+        <w:rPr>
+          <w:rFonts w:eastAsia="Times New Roman"/>
+          <w:bCs/>
+          <w:i/>
+          <w:sz w:val="24"/>
+          <w:szCs w:val="24"/>
+        </w:rPr>
+        <w:t xml:space="preserve"> </w:t>
+      </w:r>
+      <w:r>
+        <w:rPr>
+          <w:rFonts w:eastAsia="Times New Roman"/>
+          <w:bCs/>
+          <w:sz w:val="24"/>
+          <w:szCs w:val="24"/>
+        </w:rPr>
+        <w:t>= 100</w:t>
+      </w:r>
+      <w:r>
+        <w:rPr>
+          <w:rFonts w:eastAsia="Times New Roman"/>
+          <w:bCs/>
+          <w:sz w:val="24"/>
+          <w:szCs w:val="24"/>
+        </w:rPr>
+        <w:t xml:space="preserve"> memberikan hasil terbaik dengan nilai </w:t>
+      </w:r>
+      <w:r>
+        <w:rPr>
+          <w:rFonts w:eastAsia="Times New Roman"/>
+          <w:bCs/>
+          <w:i/>
+          <w:sz w:val="24"/>
+          <w:szCs w:val="24"/>
+        </w:rPr>
+        <w:t>recall</w:t>
+      </w:r>
+      <w:r>
+        <w:rPr>
+          <w:rFonts w:eastAsia="Times New Roman"/>
+          <w:bCs/>
+          <w:sz w:val="24"/>
+          <w:szCs w:val="24"/>
+        </w:rPr>
+        <w:t xml:space="preserve"> sebesar 80%, </w:t>
+      </w:r>
+      <w:r>
+        <w:rPr>
+          <w:rFonts w:eastAsia="Times New Roman"/>
+          <w:bCs/>
+          <w:i/>
+          <w:sz w:val="24"/>
+          <w:szCs w:val="24"/>
+        </w:rPr>
+        <w:t>precision</w:t>
+      </w:r>
+      <w:r>
+        <w:rPr>
+          <w:rFonts w:eastAsia="Times New Roman"/>
+          <w:bCs/>
+          <w:sz w:val="24"/>
+          <w:szCs w:val="24"/>
+        </w:rPr>
+        <w:t xml:space="preserve"> 82% dan </w:t>
+      </w:r>
+      <w:r>
+        <w:rPr>
+          <w:rFonts w:eastAsia="Times New Roman"/>
+          <w:bCs/>
+          <w:i/>
+          <w:sz w:val="24"/>
+          <w:szCs w:val="24"/>
+        </w:rPr>
+        <w:t>f1 score</w:t>
+      </w:r>
+      <w:r>
+        <w:rPr>
+          <w:rFonts w:eastAsia="Times New Roman"/>
+          <w:bCs/>
+          <w:sz w:val="24"/>
+          <w:szCs w:val="24"/>
+        </w:rPr>
+        <w:t xml:space="preserve"> 85%. </w:t>
+      </w:r>
+      <w:r>
+        <w:rPr>
+          <w:rFonts w:eastAsia="Times New Roman"/>
+          <w:bCs/>
+          <w:sz w:val="24"/>
+          <w:szCs w:val="24"/>
+        </w:rPr>
+        <w:t>Hal ini dapat terjadi di karenakan penggunaan PCA akan mengurangi dimensi data yang akan di proses dan menghilangkan fitur-fitur yang tida</w:t>
+      </w:r>
+      <w:r>
+        <w:rPr>
+          <w:rFonts w:eastAsia="Times New Roman"/>
+          <w:bCs/>
+          <w:sz w:val="24"/>
+          <w:szCs w:val="24"/>
+        </w:rPr>
+        <w:t>k berpengaruh terhadap karakteris</w:t>
+      </w:r>
+      <w:r>
+        <w:rPr>
+          <w:rFonts w:eastAsia="Times New Roman"/>
+          <w:bCs/>
+          <w:sz w:val="24"/>
+          <w:szCs w:val="24"/>
+        </w:rPr>
+        <w:t>tik data.</w:t>
+      </w:r>
+    </w:p>
+    <w:p>
+      <w:pPr>
         <w:pStyle w:val="Heading3"/>
         <w:numPr>
           <w:ilvl w:val="2"/>
@@ -11443,6 +12354,410 @@
         <w:t>Pengujian Skenario 3</w:t>
       </w:r>
     </w:p>
+    <w:p>
+      <w:pPr>
+        <w:ind w:firstLine="720"/>
+        <w:jc w:val="both"/>
+        <w:rPr>
+          <w:rFonts w:eastAsia="Times New Roman"/>
+          <w:bCs/>
+          <w:sz w:val="24"/>
+          <w:szCs w:val="24"/>
+        </w:rPr>
+      </w:pPr>
+      <w:r>
+        <w:rPr>
+          <w:sz w:val="24"/>
+          <w:szCs w:val="24"/>
+        </w:rPr>
+        <w:t xml:space="preserve">Pada skenario ini akan di ukur performansi sistem dengan </w:t>
+      </w:r>
+      <w:r>
+        <w:rPr>
+          <w:rFonts w:eastAsia="Times New Roman"/>
+          <w:bCs/>
+          <w:sz w:val="24"/>
+          <w:szCs w:val="24"/>
+        </w:rPr>
+        <w:t xml:space="preserve">dengan menghitung </w:t>
+      </w:r>
+      <w:r>
+        <w:rPr>
+          <w:rFonts w:eastAsia="Times New Roman"/>
+          <w:bCs/>
+          <w:i/>
+          <w:sz w:val="24"/>
+          <w:szCs w:val="24"/>
+        </w:rPr>
+        <w:t>recall</w:t>
+      </w:r>
+      <w:r>
+        <w:rPr>
+          <w:rFonts w:eastAsia="Times New Roman"/>
+          <w:bCs/>
+          <w:sz w:val="24"/>
+          <w:szCs w:val="24"/>
+        </w:rPr>
+        <w:t xml:space="preserve">, </w:t>
+      </w:r>
+      <w:r>
+        <w:rPr>
+          <w:rFonts w:eastAsia="Times New Roman"/>
+          <w:bCs/>
+          <w:i/>
+          <w:sz w:val="24"/>
+          <w:szCs w:val="24"/>
+        </w:rPr>
+        <w:t>precision</w:t>
+      </w:r>
+      <w:r>
+        <w:rPr>
+          <w:rFonts w:eastAsia="Times New Roman"/>
+          <w:bCs/>
+          <w:sz w:val="24"/>
+          <w:szCs w:val="24"/>
+        </w:rPr>
+        <w:t xml:space="preserve">, akurasi dan </w:t>
+      </w:r>
+      <w:r>
+        <w:rPr>
+          <w:rFonts w:eastAsia="Times New Roman"/>
+          <w:bCs/>
+          <w:i/>
+          <w:sz w:val="24"/>
+          <w:szCs w:val="24"/>
+        </w:rPr>
+        <w:t>f1 score</w:t>
+      </w:r>
+      <w:r>
+        <w:rPr>
+          <w:rFonts w:eastAsia="Times New Roman"/>
+          <w:bCs/>
+          <w:sz w:val="24"/>
+          <w:szCs w:val="24"/>
+        </w:rPr>
+        <w:t xml:space="preserve"> terhadap data set. Hasil pengujian pada skenario in</w:t>
+      </w:r>
+      <w:r>
+        <w:rPr>
+          <w:rFonts w:eastAsia="Times New Roman"/>
+          <w:bCs/>
+          <w:sz w:val="24"/>
+          <w:szCs w:val="24"/>
+        </w:rPr>
+        <w:t>i dapat di lihat pada gambar 4.5</w:t>
+      </w:r>
+      <w:r>
+        <w:rPr>
+          <w:rFonts w:eastAsia="Times New Roman"/>
+          <w:bCs/>
+          <w:sz w:val="24"/>
+          <w:szCs w:val="24"/>
+        </w:rPr>
+        <w:t xml:space="preserve"> di bawah ini</w:t>
+      </w:r>
+      <w:r>
+        <w:rPr>
+          <w:rFonts w:eastAsia="Times New Roman"/>
+          <w:bCs/>
+          <w:sz w:val="24"/>
+          <w:szCs w:val="24"/>
+        </w:rPr>
+        <w:t>.</w:t>
+      </w:r>
+    </w:p>
+    <w:p>
+      <w:pPr>
+        <w:ind w:firstLine="720"/>
+        <w:rPr>
+          <w:rFonts w:eastAsia="Times New Roman"/>
+          <w:bCs/>
+          <w:sz w:val="24"/>
+          <w:szCs w:val="24"/>
+        </w:rPr>
+      </w:pPr>
+      <w:r>
+        <w:rPr>
+          <w:noProof/>
+          <w:lang w:eastAsia="en-US"/>
+        </w:rPr>
+        <w:lastRenderedPageBreak/>
+        <w:drawing>
+          <wp:inline distT="0" distB="0" distL="0" distR="0" wp14:anchorId="3112319A" wp14:editId="51377E8D">
+            <wp:extent cx="5088835" cy="2790908"/>
+            <wp:effectExtent l="0" t="0" r="17145" b="9525"/>
+            <wp:docPr id="24" name="Chart 24"/>
+            <wp:cNvGraphicFramePr/>
+            <a:graphic xmlns:a="http://schemas.openxmlformats.org/drawingml/2006/main">
+              <a:graphicData uri="http://schemas.openxmlformats.org/drawingml/2006/chart">
+                <c:chart xmlns:c="http://schemas.openxmlformats.org/drawingml/2006/chart" xmlns:r="http://schemas.openxmlformats.org/officeDocument/2006/relationships" r:id="rId18"/>
+              </a:graphicData>
+            </a:graphic>
+          </wp:inline>
+        </w:drawing>
+      </w:r>
+    </w:p>
+    <w:p>
+      <w:pPr>
+        <w:ind w:firstLine="720"/>
+        <w:jc w:val="center"/>
+        <w:rPr>
+          <w:rFonts w:eastAsia="Times New Roman"/>
+          <w:bCs/>
+          <w:sz w:val="24"/>
+          <w:szCs w:val="24"/>
+        </w:rPr>
+      </w:pPr>
+      <w:r>
+        <w:rPr>
+          <w:rFonts w:eastAsia="Times New Roman"/>
+          <w:bCs/>
+          <w:sz w:val="24"/>
+          <w:szCs w:val="24"/>
+        </w:rPr>
+        <w:t>Gambar 4.5</w:t>
+      </w:r>
+      <w:r>
+        <w:rPr>
+          <w:rFonts w:eastAsia="Times New Roman"/>
+          <w:bCs/>
+          <w:sz w:val="24"/>
+          <w:szCs w:val="24"/>
+        </w:rPr>
+        <w:t xml:space="preserve"> Recall, Precision dan F1 Score</w:t>
+      </w:r>
+    </w:p>
+    <w:p>
+      <w:pPr>
+        <w:ind w:firstLine="720"/>
+        <w:jc w:val="both"/>
+        <w:rPr>
+          <w:rFonts w:eastAsia="Times New Roman"/>
+          <w:bCs/>
+          <w:sz w:val="24"/>
+          <w:szCs w:val="24"/>
+        </w:rPr>
+      </w:pPr>
+      <w:r>
+        <w:rPr>
+          <w:rFonts w:eastAsia="Times New Roman"/>
+          <w:bCs/>
+          <w:sz w:val="24"/>
+          <w:szCs w:val="24"/>
+        </w:rPr>
+        <w:t>Berdasarkan G</w:t>
+      </w:r>
+      <w:r>
+        <w:rPr>
+          <w:rFonts w:eastAsia="Times New Roman"/>
+          <w:bCs/>
+          <w:sz w:val="24"/>
+          <w:szCs w:val="24"/>
+        </w:rPr>
+        <w:t>ambar 4.5</w:t>
+      </w:r>
+      <w:r>
+        <w:rPr>
+          <w:rFonts w:eastAsia="Times New Roman"/>
+          <w:bCs/>
+          <w:sz w:val="24"/>
+          <w:szCs w:val="24"/>
+        </w:rPr>
+        <w:t xml:space="preserve">. dapat di lihat bahwa </w:t>
+      </w:r>
+      <w:r>
+        <w:rPr>
+          <w:rFonts w:eastAsia="Times New Roman"/>
+          <w:bCs/>
+          <w:sz w:val="24"/>
+          <w:szCs w:val="24"/>
+        </w:rPr>
+        <w:t>proses normalisasi</w:t>
+      </w:r>
+      <w:r>
+        <w:rPr>
+          <w:rFonts w:eastAsia="Times New Roman"/>
+          <w:bCs/>
+          <w:sz w:val="24"/>
+          <w:szCs w:val="24"/>
+        </w:rPr>
+        <w:t xml:space="preserve"> mempengaruhi performansi sistem yang di buat, hal ini dapat di lihat dari nilai </w:t>
+      </w:r>
+      <w:r>
+        <w:rPr>
+          <w:rFonts w:eastAsia="Times New Roman"/>
+          <w:bCs/>
+          <w:i/>
+          <w:sz w:val="24"/>
+          <w:szCs w:val="24"/>
+        </w:rPr>
+        <w:t>recall</w:t>
+      </w:r>
+      <w:r>
+        <w:rPr>
+          <w:rFonts w:eastAsia="Times New Roman"/>
+          <w:bCs/>
+          <w:sz w:val="24"/>
+          <w:szCs w:val="24"/>
+        </w:rPr>
+        <w:t xml:space="preserve">, </w:t>
+      </w:r>
+      <w:r>
+        <w:rPr>
+          <w:rFonts w:eastAsia="Times New Roman"/>
+          <w:bCs/>
+          <w:i/>
+          <w:sz w:val="24"/>
+          <w:szCs w:val="24"/>
+        </w:rPr>
+        <w:t>precision</w:t>
+      </w:r>
+      <w:r>
+        <w:rPr>
+          <w:rFonts w:eastAsia="Times New Roman"/>
+          <w:bCs/>
+          <w:sz w:val="24"/>
+          <w:szCs w:val="24"/>
+        </w:rPr>
+        <w:t xml:space="preserve">, akurasi dan </w:t>
+      </w:r>
+      <w:r>
+        <w:rPr>
+          <w:rFonts w:eastAsia="Times New Roman"/>
+          <w:bCs/>
+          <w:i/>
+          <w:sz w:val="24"/>
+          <w:szCs w:val="24"/>
+        </w:rPr>
+        <w:t>f1 score</w:t>
+      </w:r>
+      <w:r>
+        <w:rPr>
+          <w:rFonts w:eastAsia="Times New Roman"/>
+          <w:bCs/>
+          <w:i/>
+          <w:sz w:val="24"/>
+          <w:szCs w:val="24"/>
+        </w:rPr>
+        <w:t xml:space="preserve"> </w:t>
+      </w:r>
+      <w:r>
+        <w:rPr>
+          <w:rFonts w:eastAsia="Times New Roman"/>
+          <w:bCs/>
+          <w:sz w:val="24"/>
+          <w:szCs w:val="24"/>
+        </w:rPr>
+        <w:t xml:space="preserve">yang berbeda. Parameter uji dengan </w:t>
+      </w:r>
+      <w:r>
+        <w:rPr>
+          <w:rFonts w:eastAsia="Times New Roman"/>
+          <w:bCs/>
+          <w:sz w:val="24"/>
+          <w:szCs w:val="24"/>
+        </w:rPr>
+        <w:t xml:space="preserve">menggunakan proses normalisasi memberikan hasil terbaik </w:t>
+      </w:r>
+      <w:r>
+        <w:rPr>
+          <w:rFonts w:eastAsia="Times New Roman"/>
+          <w:bCs/>
+          <w:sz w:val="24"/>
+          <w:szCs w:val="24"/>
+        </w:rPr>
+        <w:t xml:space="preserve">dengan nilai </w:t>
+      </w:r>
+      <w:r>
+        <w:rPr>
+          <w:rFonts w:eastAsia="Times New Roman"/>
+          <w:bCs/>
+          <w:i/>
+          <w:sz w:val="24"/>
+          <w:szCs w:val="24"/>
+        </w:rPr>
+        <w:t>recall</w:t>
+      </w:r>
+      <w:r>
+        <w:rPr>
+          <w:rFonts w:eastAsia="Times New Roman"/>
+          <w:bCs/>
+          <w:sz w:val="24"/>
+          <w:szCs w:val="24"/>
+        </w:rPr>
+        <w:t xml:space="preserve"> sebesar 80%, </w:t>
+      </w:r>
+      <w:r>
+        <w:rPr>
+          <w:rFonts w:eastAsia="Times New Roman"/>
+          <w:bCs/>
+          <w:i/>
+          <w:sz w:val="24"/>
+          <w:szCs w:val="24"/>
+        </w:rPr>
+        <w:t>precision</w:t>
+      </w:r>
+      <w:r>
+        <w:rPr>
+          <w:rFonts w:eastAsia="Times New Roman"/>
+          <w:bCs/>
+          <w:sz w:val="24"/>
+          <w:szCs w:val="24"/>
+        </w:rPr>
+        <w:t xml:space="preserve"> 82% dan </w:t>
+      </w:r>
+      <w:r>
+        <w:rPr>
+          <w:rFonts w:eastAsia="Times New Roman"/>
+          <w:bCs/>
+          <w:i/>
+          <w:sz w:val="24"/>
+          <w:szCs w:val="24"/>
+        </w:rPr>
+        <w:t>f1 score</w:t>
+      </w:r>
+      <w:r>
+        <w:rPr>
+          <w:rFonts w:eastAsia="Times New Roman"/>
+          <w:bCs/>
+          <w:sz w:val="24"/>
+          <w:szCs w:val="24"/>
+        </w:rPr>
+        <w:t xml:space="preserve"> 85%. </w:t>
+      </w:r>
+      <w:r>
+        <w:rPr>
+          <w:rFonts w:eastAsia="Times New Roman"/>
+          <w:bCs/>
+          <w:sz w:val="24"/>
+          <w:szCs w:val="24"/>
+        </w:rPr>
+        <w:t>Penggunaan proses normalisasi</w:t>
+      </w:r>
+      <w:r>
+        <w:rPr>
+          <w:rFonts w:eastAsia="Times New Roman"/>
+          <w:bCs/>
+          <w:sz w:val="24"/>
+          <w:szCs w:val="24"/>
+        </w:rPr>
+        <w:t xml:space="preserve"> mempengaruhi performansi karena </w:t>
+      </w:r>
+      <w:r>
+        <w:rPr>
+          <w:sz w:val="24"/>
+          <w:szCs w:val="24"/>
+        </w:rPr>
+        <w:t>….</w:t>
+      </w:r>
+      <w:r>
+        <w:rPr>
+          <w:sz w:val="24"/>
+          <w:szCs w:val="24"/>
+        </w:rPr>
+        <w:t>.</w:t>
+      </w:r>
+    </w:p>
     <w:p/>
     <w:p/>
     <w:p/>
@@ -11586,6 +12901,7 @@
     <w:p>
       <w:pPr>
         <w:ind w:left="360" w:firstLine="720"/>
+        <w:jc w:val="both"/>
         <w:rPr>
           <w:sz w:val="24"/>
           <w:szCs w:val="24"/>
@@ -11735,6 +13051,7 @@
     <w:p>
       <w:pPr>
         <w:ind w:left="270" w:firstLine="720"/>
+        <w:jc w:val="both"/>
         <w:rPr>
           <w:sz w:val="24"/>
           <w:szCs w:val="24"/>
@@ -11756,7 +13073,456 @@
           <w:numId w:val="35"/>
         </w:numPr>
         <w:ind w:left="1080"/>
-      </w:pPr>
+        <w:jc w:val="both"/>
+      </w:pPr>
+      <w:r>
+        <w:t>Jika menggunakan metode klasifikasi Naïve Bayes, jumlah data yang seimbang di tiap kelasnya mempengaruhi sistem yang di bangun. Dari skenario yang sudah di uji, m</w:t>
+      </w:r>
+      <w:r>
+        <w:rPr>
+          <w:rFonts w:eastAsia="Times New Roman"/>
+          <w:bCs/>
+          <w:sz w:val="24"/>
+          <w:szCs w:val="24"/>
+        </w:rPr>
+        <w:t xml:space="preserve">enggunakan metode SMOTE untuk memperbanyak data, parameter uji dengan jumlah data kelas normal 32 dan jumlah data kelas PCOS 32 memberikan hasil terbaik dengan nilai </w:t>
+      </w:r>
+      <w:r>
+        <w:rPr>
+          <w:rFonts w:eastAsia="Times New Roman"/>
+          <w:bCs/>
+          <w:i/>
+          <w:sz w:val="24"/>
+          <w:szCs w:val="24"/>
+        </w:rPr>
+        <w:t>recall</w:t>
+      </w:r>
+      <w:r>
+        <w:rPr>
+          <w:rFonts w:eastAsia="Times New Roman"/>
+          <w:bCs/>
+          <w:sz w:val="24"/>
+          <w:szCs w:val="24"/>
+        </w:rPr>
+        <w:t xml:space="preserve"> sebesar 80%, </w:t>
+      </w:r>
+      <w:r>
+        <w:rPr>
+          <w:rFonts w:eastAsia="Times New Roman"/>
+          <w:bCs/>
+          <w:i/>
+          <w:sz w:val="24"/>
+          <w:szCs w:val="24"/>
+        </w:rPr>
+        <w:t>precision</w:t>
+      </w:r>
+      <w:r>
+        <w:rPr>
+          <w:rFonts w:eastAsia="Times New Roman"/>
+          <w:bCs/>
+          <w:sz w:val="24"/>
+          <w:szCs w:val="24"/>
+        </w:rPr>
+        <w:t xml:space="preserve"> 82% dan </w:t>
+      </w:r>
+      <w:r>
+        <w:rPr>
+          <w:rFonts w:eastAsia="Times New Roman"/>
+          <w:bCs/>
+          <w:i/>
+          <w:sz w:val="24"/>
+          <w:szCs w:val="24"/>
+        </w:rPr>
+        <w:t>f1 score</w:t>
+      </w:r>
+      <w:r>
+        <w:rPr>
+          <w:rFonts w:eastAsia="Times New Roman"/>
+          <w:bCs/>
+          <w:sz w:val="24"/>
+          <w:szCs w:val="24"/>
+        </w:rPr>
+        <w:t xml:space="preserve"> 85%</w:t>
+      </w:r>
+      <w:r>
+        <w:rPr>
+          <w:rFonts w:eastAsia="Times New Roman"/>
+          <w:bCs/>
+          <w:sz w:val="24"/>
+          <w:szCs w:val="24"/>
+        </w:rPr>
+        <w:t>.</w:t>
+      </w:r>
+    </w:p>
+    <w:p>
+      <w:pPr>
+        <w:pStyle w:val="ListParagraph"/>
+        <w:numPr>
+          <w:ilvl w:val="0"/>
+          <w:numId w:val="35"/>
+        </w:numPr>
+        <w:ind w:left="1080"/>
+        <w:jc w:val="both"/>
+      </w:pPr>
+      <w:r>
+        <w:rPr>
+          <w:rFonts w:eastAsia="Times New Roman"/>
+          <w:bCs/>
+          <w:sz w:val="24"/>
+          <w:szCs w:val="24"/>
+        </w:rPr>
+        <w:t>P</w:t>
+      </w:r>
+      <w:r>
+        <w:rPr>
+          <w:rFonts w:eastAsia="Times New Roman"/>
+          <w:bCs/>
+          <w:sz w:val="24"/>
+          <w:szCs w:val="24"/>
+        </w:rPr>
+        <w:t xml:space="preserve">enggunaan PCA </w:t>
+      </w:r>
+      <w:r>
+        <w:rPr>
+          <w:rFonts w:eastAsia="Times New Roman"/>
+          <w:bCs/>
+          <w:sz w:val="24"/>
+          <w:szCs w:val="24"/>
+        </w:rPr>
+        <w:t xml:space="preserve">terbukti mempengaruhi performansi sistem yang di buat, hal ini dapat di lihat dari nilai </w:t>
+      </w:r>
+      <w:r>
+        <w:rPr>
+          <w:rFonts w:eastAsia="Times New Roman"/>
+          <w:bCs/>
+          <w:i/>
+          <w:sz w:val="24"/>
+          <w:szCs w:val="24"/>
+        </w:rPr>
+        <w:t>recall</w:t>
+      </w:r>
+      <w:r>
+        <w:rPr>
+          <w:rFonts w:eastAsia="Times New Roman"/>
+          <w:bCs/>
+          <w:sz w:val="24"/>
+          <w:szCs w:val="24"/>
+        </w:rPr>
+        <w:t xml:space="preserve">, </w:t>
+      </w:r>
+      <w:r>
+        <w:rPr>
+          <w:rFonts w:eastAsia="Times New Roman"/>
+          <w:bCs/>
+          <w:i/>
+          <w:sz w:val="24"/>
+          <w:szCs w:val="24"/>
+        </w:rPr>
+        <w:t>precision</w:t>
+      </w:r>
+      <w:r>
+        <w:rPr>
+          <w:rFonts w:eastAsia="Times New Roman"/>
+          <w:bCs/>
+          <w:sz w:val="24"/>
+          <w:szCs w:val="24"/>
+        </w:rPr>
+        <w:t xml:space="preserve">, akurasi dan </w:t>
+      </w:r>
+      <w:r>
+        <w:rPr>
+          <w:rFonts w:eastAsia="Times New Roman"/>
+          <w:bCs/>
+          <w:i/>
+          <w:sz w:val="24"/>
+          <w:szCs w:val="24"/>
+        </w:rPr>
+        <w:t>f1 score</w:t>
+      </w:r>
+      <w:r>
+        <w:rPr>
+          <w:rFonts w:eastAsia="Times New Roman"/>
+          <w:bCs/>
+          <w:i/>
+          <w:sz w:val="24"/>
+          <w:szCs w:val="24"/>
+        </w:rPr>
+        <w:t xml:space="preserve"> </w:t>
+      </w:r>
+      <w:r>
+        <w:rPr>
+          <w:rFonts w:eastAsia="Times New Roman"/>
+          <w:bCs/>
+          <w:sz w:val="24"/>
+          <w:szCs w:val="24"/>
+        </w:rPr>
+        <w:t xml:space="preserve">yang berbeda. Parameter uji dengan </w:t>
+      </w:r>
+      <w:r>
+        <w:rPr>
+          <w:rFonts w:eastAsia="Times New Roman"/>
+          <w:bCs/>
+          <w:sz w:val="24"/>
+          <w:szCs w:val="24"/>
+        </w:rPr>
+        <w:t xml:space="preserve">jumlah </w:t>
+      </w:r>
+      <w:r>
+        <w:rPr>
+          <w:rFonts w:eastAsia="Times New Roman"/>
+          <w:bCs/>
+          <w:i/>
+          <w:sz w:val="24"/>
+          <w:szCs w:val="24"/>
+        </w:rPr>
+        <w:t>principal components</w:t>
+      </w:r>
+      <w:r>
+        <w:rPr>
+          <w:rFonts w:eastAsia="Times New Roman"/>
+          <w:bCs/>
+          <w:i/>
+          <w:sz w:val="24"/>
+          <w:szCs w:val="24"/>
+        </w:rPr>
+        <w:t xml:space="preserve"> </w:t>
+      </w:r>
+      <w:r>
+        <w:rPr>
+          <w:rFonts w:eastAsia="Times New Roman"/>
+          <w:bCs/>
+          <w:sz w:val="24"/>
+          <w:szCs w:val="24"/>
+        </w:rPr>
+        <w:t xml:space="preserve">= 100 memberikan hasil terbaik dengan nilai </w:t>
+      </w:r>
+      <w:r>
+        <w:rPr>
+          <w:rFonts w:eastAsia="Times New Roman"/>
+          <w:bCs/>
+          <w:i/>
+          <w:sz w:val="24"/>
+          <w:szCs w:val="24"/>
+        </w:rPr>
+        <w:t>recall</w:t>
+      </w:r>
+      <w:r>
+        <w:rPr>
+          <w:rFonts w:eastAsia="Times New Roman"/>
+          <w:bCs/>
+          <w:sz w:val="24"/>
+          <w:szCs w:val="24"/>
+        </w:rPr>
+        <w:t xml:space="preserve"> sebesar 80%, </w:t>
+      </w:r>
+      <w:r>
+        <w:rPr>
+          <w:rFonts w:eastAsia="Times New Roman"/>
+          <w:bCs/>
+          <w:i/>
+          <w:sz w:val="24"/>
+          <w:szCs w:val="24"/>
+        </w:rPr>
+        <w:t>precision</w:t>
+      </w:r>
+      <w:r>
+        <w:rPr>
+          <w:rFonts w:eastAsia="Times New Roman"/>
+          <w:bCs/>
+          <w:sz w:val="24"/>
+          <w:szCs w:val="24"/>
+        </w:rPr>
+        <w:t xml:space="preserve"> 82% dan </w:t>
+      </w:r>
+      <w:r>
+        <w:rPr>
+          <w:rFonts w:eastAsia="Times New Roman"/>
+          <w:bCs/>
+          <w:i/>
+          <w:sz w:val="24"/>
+          <w:szCs w:val="24"/>
+        </w:rPr>
+        <w:t>f1 score</w:t>
+      </w:r>
+      <w:r>
+        <w:rPr>
+          <w:rFonts w:eastAsia="Times New Roman"/>
+          <w:bCs/>
+          <w:sz w:val="24"/>
+          <w:szCs w:val="24"/>
+        </w:rPr>
+        <w:t xml:space="preserve"> 85%</w:t>
+      </w:r>
+      <w:r>
+        <w:rPr>
+          <w:rFonts w:eastAsia="Times New Roman"/>
+          <w:bCs/>
+          <w:sz w:val="24"/>
+          <w:szCs w:val="24"/>
+        </w:rPr>
+        <w:t>.</w:t>
+      </w:r>
+    </w:p>
+    <w:p>
+      <w:pPr>
+        <w:pStyle w:val="ListParagraph"/>
+        <w:numPr>
+          <w:ilvl w:val="0"/>
+          <w:numId w:val="35"/>
+        </w:numPr>
+        <w:ind w:left="1080"/>
+        <w:jc w:val="both"/>
+      </w:pPr>
+      <w:r>
+        <w:rPr>
+          <w:rFonts w:eastAsia="Times New Roman"/>
+          <w:bCs/>
+          <w:sz w:val="24"/>
+          <w:szCs w:val="24"/>
+        </w:rPr>
+        <w:t>P</w:t>
+      </w:r>
+      <w:r>
+        <w:rPr>
+          <w:rFonts w:eastAsia="Times New Roman"/>
+          <w:bCs/>
+          <w:sz w:val="24"/>
+          <w:szCs w:val="24"/>
+        </w:rPr>
+        <w:t xml:space="preserve">roses normalisasi </w:t>
+      </w:r>
+      <w:r>
+        <w:rPr>
+          <w:rFonts w:eastAsia="Times New Roman"/>
+          <w:bCs/>
+          <w:sz w:val="24"/>
+          <w:szCs w:val="24"/>
+        </w:rPr>
+        <w:t xml:space="preserve">terbukti </w:t>
+      </w:r>
+      <w:r>
+        <w:rPr>
+          <w:rFonts w:eastAsia="Times New Roman"/>
+          <w:bCs/>
+          <w:sz w:val="24"/>
+          <w:szCs w:val="24"/>
+        </w:rPr>
+        <w:t xml:space="preserve">mempengaruhi performansi sistem yang di buat, hal ini dapat di lihat dari nilai </w:t>
+      </w:r>
+      <w:r>
+        <w:rPr>
+          <w:rFonts w:eastAsia="Times New Roman"/>
+          <w:bCs/>
+          <w:i/>
+          <w:sz w:val="24"/>
+          <w:szCs w:val="24"/>
+        </w:rPr>
+        <w:t>recall</w:t>
+      </w:r>
+      <w:r>
+        <w:rPr>
+          <w:rFonts w:eastAsia="Times New Roman"/>
+          <w:bCs/>
+          <w:sz w:val="24"/>
+          <w:szCs w:val="24"/>
+        </w:rPr>
+        <w:t xml:space="preserve">, </w:t>
+      </w:r>
+      <w:r>
+        <w:rPr>
+          <w:rFonts w:eastAsia="Times New Roman"/>
+          <w:bCs/>
+          <w:i/>
+          <w:sz w:val="24"/>
+          <w:szCs w:val="24"/>
+        </w:rPr>
+        <w:t>precision</w:t>
+      </w:r>
+      <w:r>
+        <w:rPr>
+          <w:rFonts w:eastAsia="Times New Roman"/>
+          <w:bCs/>
+          <w:sz w:val="24"/>
+          <w:szCs w:val="24"/>
+        </w:rPr>
+        <w:t xml:space="preserve">, akurasi dan </w:t>
+      </w:r>
+      <w:r>
+        <w:rPr>
+          <w:rFonts w:eastAsia="Times New Roman"/>
+          <w:bCs/>
+          <w:i/>
+          <w:sz w:val="24"/>
+          <w:szCs w:val="24"/>
+        </w:rPr>
+        <w:t xml:space="preserve">f1 score </w:t>
+      </w:r>
+      <w:r>
+        <w:rPr>
+          <w:rFonts w:eastAsia="Times New Roman"/>
+          <w:bCs/>
+          <w:sz w:val="24"/>
+          <w:szCs w:val="24"/>
+        </w:rPr>
+        <w:t xml:space="preserve">yang berbeda. Parameter uji dengan menggunakan proses normalisasi memberikan hasil terbaik dengan nilai </w:t>
+      </w:r>
+      <w:r>
+        <w:rPr>
+          <w:rFonts w:eastAsia="Times New Roman"/>
+          <w:bCs/>
+          <w:i/>
+          <w:sz w:val="24"/>
+          <w:szCs w:val="24"/>
+        </w:rPr>
+        <w:t>recall</w:t>
+      </w:r>
+      <w:r>
+        <w:rPr>
+          <w:rFonts w:eastAsia="Times New Roman"/>
+          <w:bCs/>
+          <w:sz w:val="24"/>
+          <w:szCs w:val="24"/>
+        </w:rPr>
+        <w:t xml:space="preserve"> sebesar 80%, </w:t>
+      </w:r>
+      <w:r>
+        <w:rPr>
+          <w:rFonts w:eastAsia="Times New Roman"/>
+          <w:bCs/>
+          <w:i/>
+          <w:sz w:val="24"/>
+          <w:szCs w:val="24"/>
+        </w:rPr>
+        <w:t>precision</w:t>
+      </w:r>
+      <w:r>
+        <w:rPr>
+          <w:rFonts w:eastAsia="Times New Roman"/>
+          <w:bCs/>
+          <w:sz w:val="24"/>
+          <w:szCs w:val="24"/>
+        </w:rPr>
+        <w:t xml:space="preserve"> 82% dan </w:t>
+      </w:r>
+      <w:r>
+        <w:rPr>
+          <w:rFonts w:eastAsia="Times New Roman"/>
+          <w:bCs/>
+          <w:i/>
+          <w:sz w:val="24"/>
+          <w:szCs w:val="24"/>
+        </w:rPr>
+        <w:t>f1 score</w:t>
+      </w:r>
+      <w:r>
+        <w:rPr>
+          <w:rFonts w:eastAsia="Times New Roman"/>
+          <w:bCs/>
+          <w:sz w:val="24"/>
+          <w:szCs w:val="24"/>
+        </w:rPr>
+        <w:t xml:space="preserve"> 85%.</w:t>
+      </w:r>
     </w:p>
     <w:p>
       <w:pPr>
@@ -11784,6 +13550,7 @@
     <w:p>
       <w:pPr>
         <w:ind w:left="270" w:firstLine="720"/>
+        <w:jc w:val="both"/>
         <w:rPr>
           <w:sz w:val="24"/>
           <w:szCs w:val="24"/>
@@ -11795,6 +13562,13 @@
           <w:szCs w:val="24"/>
         </w:rPr>
         <w:t>Adapun saran dari peneliti yang sekiranya dapat di lakukan pada penelitian selanjutnya</w:t>
+      </w:r>
+      <w:r>
+        <w:rPr>
+          <w:sz w:val="24"/>
+          <w:szCs w:val="24"/>
+        </w:rPr>
+        <w:t>, yaitu :</w:t>
       </w:r>
     </w:p>
     <w:p>
@@ -11805,11 +13579,67 @@
           <w:numId w:val="36"/>
         </w:numPr>
         <w:ind w:left="1080"/>
-      </w:pPr>
-    </w:p>
-    <w:p>
-      <w:pPr>
         <w:jc w:val="both"/>
+      </w:pPr>
+      <w:r>
+        <w:t>Data set yang digunakan harus lebih banyak dan variatif, selain itu juga jumlah data antar kelasnya harus seimbang.</w:t>
+      </w:r>
+    </w:p>
+    <w:p>
+      <w:pPr>
+        <w:pStyle w:val="ListParagraph"/>
+        <w:numPr>
+          <w:ilvl w:val="0"/>
+          <w:numId w:val="36"/>
+        </w:numPr>
+        <w:ind w:left="1080"/>
+        <w:jc w:val="both"/>
+      </w:pPr>
+      <w:r>
+        <w:t>Jika jumlah data set sedikit atau tidak seimbang metode SMOTE (</w:t>
+      </w:r>
+      <w:r>
+        <w:t>Synthetic Minority Over-sampling Technique</w:t>
+      </w:r>
+      <w:r>
+        <w:t>) bisa di coba untuk meningkatkan performansi dari sistem yang di buat.</w:t>
+      </w:r>
+    </w:p>
+    <w:p>
+      <w:pPr>
+        <w:pStyle w:val="ListParagraph"/>
+        <w:numPr>
+          <w:ilvl w:val="0"/>
+          <w:numId w:val="36"/>
+        </w:numPr>
+        <w:ind w:left="1080"/>
+        <w:jc w:val="both"/>
+      </w:pPr>
+      <w:r>
+        <w:t xml:space="preserve">Mencoba metode klasifikasi </w:t>
+      </w:r>
+      <w:r>
+        <w:rPr>
+          <w:i/>
+        </w:rPr>
+        <w:t>Bayesian Network</w:t>
+      </w:r>
+      <w:r>
+        <w:t xml:space="preserve"> atau </w:t>
+      </w:r>
+      <w:r>
+        <w:rPr>
+          <w:i/>
+        </w:rPr>
+        <w:t>Neural Network</w:t>
+      </w:r>
+      <w:r>
+        <w:t xml:space="preserve"> untuk data set PCOS.</w:t>
+      </w:r>
+    </w:p>
+    <w:p>
+      <w:pPr>
+        <w:jc w:val="both"/>
         <w:rPr>
           <w:b/>
           <w:bCs/>
@@ -11833,7 +13663,6 @@
     </w:p>
     <w:p>
       <w:pPr>
-        <w:jc w:val="both"/>
         <w:rPr>
           <w:b/>
           <w:bCs/>
@@ -11842,120 +13671,8 @@
           <w:szCs w:val="24"/>
         </w:rPr>
       </w:pPr>
-    </w:p>
-    <w:p>
-      <w:pPr>
-        <w:jc w:val="both"/>
-        <w:rPr>
-          <w:b/>
-          <w:bCs/>
-          <w:color w:val="000000" w:themeColor="text1"/>
-          <w:sz w:val="24"/>
-          <w:szCs w:val="24"/>
-        </w:rPr>
-      </w:pPr>
-    </w:p>
-    <w:p>
-      <w:pPr>
-        <w:jc w:val="both"/>
-        <w:rPr>
-          <w:b/>
-          <w:bCs/>
-          <w:color w:val="000000" w:themeColor="text1"/>
-          <w:sz w:val="24"/>
-          <w:szCs w:val="24"/>
-        </w:rPr>
-      </w:pPr>
-    </w:p>
-    <w:p>
-      <w:pPr>
-        <w:jc w:val="both"/>
-        <w:rPr>
-          <w:b/>
-          <w:bCs/>
-          <w:color w:val="000000" w:themeColor="text1"/>
-          <w:sz w:val="24"/>
-          <w:szCs w:val="24"/>
-        </w:rPr>
-      </w:pPr>
-    </w:p>
-    <w:p>
-      <w:pPr>
-        <w:jc w:val="both"/>
-        <w:rPr>
-          <w:b/>
-          <w:bCs/>
-          <w:color w:val="000000" w:themeColor="text1"/>
-          <w:sz w:val="24"/>
-          <w:szCs w:val="24"/>
-        </w:rPr>
-      </w:pPr>
-    </w:p>
-    <w:p>
-      <w:pPr>
-        <w:jc w:val="both"/>
-        <w:rPr>
-          <w:b/>
-          <w:bCs/>
-          <w:color w:val="000000" w:themeColor="text1"/>
-          <w:sz w:val="24"/>
-          <w:szCs w:val="24"/>
-        </w:rPr>
-      </w:pPr>
-    </w:p>
-    <w:p>
-      <w:pPr>
-        <w:jc w:val="both"/>
-        <w:rPr>
-          <w:b/>
-          <w:bCs/>
-          <w:color w:val="000000" w:themeColor="text1"/>
-          <w:sz w:val="24"/>
-          <w:szCs w:val="24"/>
-        </w:rPr>
-      </w:pPr>
-    </w:p>
-    <w:p>
-      <w:pPr>
-        <w:jc w:val="both"/>
-        <w:rPr>
-          <w:b/>
-          <w:bCs/>
-          <w:color w:val="000000" w:themeColor="text1"/>
-          <w:sz w:val="24"/>
-          <w:szCs w:val="24"/>
-        </w:rPr>
-      </w:pPr>
-    </w:p>
-    <w:p>
-      <w:pPr>
-        <w:jc w:val="both"/>
-        <w:rPr>
-          <w:b/>
-          <w:bCs/>
-          <w:color w:val="000000" w:themeColor="text1"/>
-          <w:sz w:val="24"/>
-          <w:szCs w:val="24"/>
-        </w:rPr>
-      </w:pPr>
-    </w:p>
-    <w:p>
-      <w:pPr>
-        <w:rPr>
-          <w:color w:val="000000" w:themeColor="text1"/>
-        </w:rPr>
-      </w:pPr>
-    </w:p>
-    <w:p>
-      <w:pPr>
-        <w:rPr>
-          <w:b/>
-          <w:bCs/>
-          <w:color w:val="000000" w:themeColor="text1"/>
-          <w:sz w:val="24"/>
-          <w:szCs w:val="24"/>
-        </w:rPr>
-      </w:pPr>
+      <w:bookmarkStart w:id="57" w:name="_GoBack"/>
+      <w:bookmarkEnd w:id="57"/>
     </w:p>
     <w:p>
       <w:pPr>
@@ -11974,6 +13691,7 @@
           <w:b/>
           <w:color w:val="auto"/>
         </w:rPr>
+        <w:lastRenderedPageBreak/>
         <w:t>DAFTAR PUSTAKA</w:t>
       </w:r>
       <w:bookmarkEnd w:id="58"/>
@@ -12005,7 +13723,6 @@
           <w:sz w:val="24"/>
           <w:szCs w:val="24"/>
         </w:rPr>
-        <w:lastRenderedPageBreak/>
         <w:t>[1]</w:t>
       </w:r>
       <w:r>
@@ -12376,7 +14093,7 @@
         </w:rPr>
         <w:t xml:space="preserve"> and Ovary,1-16. </w:t>
       </w:r>
-      <w:hyperlink r:id="rId14" w:history="1">
+      <w:hyperlink r:id="rId19" w:history="1">
         <w:r>
           <w:rPr>
             <w:rStyle w:val="Hyperlink"/>
@@ -13409,6 +15126,92 @@
     </w:lvl>
   </w:abstractNum>
   <w:abstractNum w:abstractNumId="8">
+    <w:nsid w:val="19963F18"/>
+    <w:multiLevelType w:val="hybridMultilevel"/>
+    <w:tmpl w:val="641CEFF6"/>
+    <w:lvl w:ilvl="0" w:tplc="04090017">
+      <w:start w:val="1"/>
+      <w:numFmt w:val="lowerLetter"/>
+      <w:lvlText w:val="%1)"/>
+      <w:lvlJc w:val="left"/>
+      <w:pPr>
+        <w:ind w:left="720" w:hanging="360"/>
+      </w:pPr>
+    </w:lvl>
+    <w:lvl w:ilvl="1" w:tplc="04090019" w:tentative="1">
+      <w:start w:val="1"/>
+      <w:numFmt w:val="lowerLetter"/>
+      <w:lvlText w:val="%2."/>
+      <w:lvlJc w:val="left"/>
+      <w:pPr>
+        <w:ind w:left="1440" w:hanging="360"/>
+      </w:pPr>
+    </w:lvl>
+    <w:lvl w:ilvl="2" w:tplc="0409001B" w:tentative="1">
+      <w:start w:val="1"/>
+      <w:numFmt w:val="lowerRoman"/>
+      <w:lvlText w:val="%3."/>
+      <w:lvlJc w:val="right"/>
+      <w:pPr>
+        <w:ind w:left="2160" w:hanging="180"/>
+      </w:pPr>
+    </w:lvl>
+    <w:lvl w:ilvl="3" w:tplc="0409000F" w:tentative="1">
+      <w:start w:val="1"/>
+      <w:numFmt w:val="decimal"/>
+      <w:lvlText w:val="%4."/>
+      <w:lvlJc w:val="left"/>
+      <w:pPr>
+        <w:ind w:left="2880" w:hanging="360"/>
+      </w:pPr>
+    </w:lvl>
+    <w:lvl w:ilvl="4" w:tplc="04090019" w:tentative="1">
+      <w:start w:val="1"/>
+      <w:numFmt w:val="lowerLetter"/>
+      <w:lvlText w:val="%5."/>
+      <w:lvlJc w:val="left"/>
+      <w:pPr>
+        <w:ind w:left="3600" w:hanging="360"/>
+      </w:pPr>
+    </w:lvl>
+    <w:lvl w:ilvl="5" w:tplc="0409001B" w:tentative="1">
+      <w:start w:val="1"/>
+      <w:numFmt w:val="lowerRoman"/>
+      <w:lvlText w:val="%6."/>
+      <w:lvlJc w:val="right"/>
+      <w:pPr>
+        <w:ind w:left="4320" w:hanging="180"/>
+      </w:pPr>
+    </w:lvl>
+    <w:lvl w:ilvl="6" w:tplc="0409000F" w:tentative="1">
+      <w:start w:val="1"/>
+      <w:numFmt w:val="decimal"/>
+      <w:lvlText w:val="%7."/>
+      <w:lvlJc w:val="left"/>
+      <w:pPr>
+        <w:ind w:left="5040" w:hanging="360"/>
+      </w:pPr>
+    </w:lvl>
+    <w:lvl w:ilvl="7" w:tplc="04090019" w:tentative="1">
+      <w:start w:val="1"/>
+      <w:numFmt w:val="lowerLetter"/>
+      <w:lvlText w:val="%8."/>
+      <w:lvlJc w:val="left"/>
+      <w:pPr>
+        <w:ind w:left="5760" w:hanging="360"/>
+      </w:pPr>
+    </w:lvl>
+    <w:lvl w:ilvl="8" w:tplc="0409001B" w:tentative="1">
+      <w:start w:val="1"/>
+      <w:numFmt w:val="lowerRoman"/>
+      <w:lvlText w:val="%9."/>
+      <w:lvlJc w:val="right"/>
+      <w:pPr>
+        <w:ind w:left="6480" w:hanging="180"/>
+      </w:pPr>
+    </w:lvl>
+  </w:abstractNum>
+  <w:abstractNum w:abstractNumId="9">
     <w:nsid w:val="24D36EC0"/>
     <w:multiLevelType w:val="hybridMultilevel"/>
     <w:tmpl w:val="1A045502"/>
@@ -13494,7 +15297,7 @@
       </w:pPr>
     </w:lvl>
   </w:abstractNum>
-  <w:abstractNum w:abstractNumId="9">
+  <w:abstractNum w:abstractNumId="10">
     <w:nsid w:val="26D872EB"/>
     <w:multiLevelType w:val="hybridMultilevel"/>
     <w:tmpl w:val="F2845946"/>
@@ -13580,7 +15383,7 @@
       </w:pPr>
     </w:lvl>
   </w:abstractNum>
-  <w:abstractNum w:abstractNumId="10">
+  <w:abstractNum w:abstractNumId="11">
     <w:nsid w:val="28FD22B8"/>
     <w:multiLevelType w:val="hybridMultilevel"/>
     <w:tmpl w:val="6F72C818"/>
@@ -13666,7 +15469,7 @@
       </w:pPr>
     </w:lvl>
   </w:abstractNum>
-  <w:abstractNum w:abstractNumId="11">
+  <w:abstractNum w:abstractNumId="12">
     <w:nsid w:val="29623F0C"/>
     <w:multiLevelType w:val="hybridMultilevel"/>
     <w:tmpl w:val="E9167926"/>
@@ -13755,7 +15558,7 @@
       </w:pPr>
     </w:lvl>
   </w:abstractNum>
-  <w:abstractNum w:abstractNumId="12">
+  <w:abstractNum w:abstractNumId="13">
     <w:nsid w:val="2CE3443A"/>
     <w:multiLevelType w:val="multilevel"/>
     <w:tmpl w:val="2A905642"/>
@@ -13868,7 +15671,7 @@
       </w:rPr>
     </w:lvl>
   </w:abstractNum>
-  <w:abstractNum w:abstractNumId="13">
+  <w:abstractNum w:abstractNumId="14">
     <w:nsid w:val="3948347A"/>
     <w:multiLevelType w:val="multilevel"/>
     <w:tmpl w:val="0409001F"/>
@@ -13954,7 +15757,7 @@
       </w:pPr>
     </w:lvl>
   </w:abstractNum>
-  <w:abstractNum w:abstractNumId="14">
+  <w:abstractNum w:abstractNumId="15">
     <w:nsid w:val="3D385219"/>
     <w:multiLevelType w:val="hybridMultilevel"/>
     <w:tmpl w:val="96A4944C"/>
@@ -14067,7 +15870,7 @@
       </w:rPr>
     </w:lvl>
   </w:abstractNum>
-  <w:abstractNum w:abstractNumId="15">
+  <w:abstractNum w:abstractNumId="16">
     <w:nsid w:val="3DC91478"/>
     <w:multiLevelType w:val="multilevel"/>
     <w:tmpl w:val="916C7556"/>
@@ -14185,7 +15988,7 @@
       </w:rPr>
     </w:lvl>
   </w:abstractNum>
-  <w:abstractNum w:abstractNumId="16">
+  <w:abstractNum w:abstractNumId="17">
     <w:nsid w:val="40B1069B"/>
     <w:multiLevelType w:val="multilevel"/>
     <w:tmpl w:val="1294F9A8"/>
@@ -14298,7 +16101,7 @@
       </w:rPr>
     </w:lvl>
   </w:abstractNum>
-  <w:abstractNum w:abstractNumId="17">
+  <w:abstractNum w:abstractNumId="18">
     <w:nsid w:val="457D0C12"/>
     <w:multiLevelType w:val="hybridMultilevel"/>
     <w:tmpl w:val="40682038"/>
@@ -14411,7 +16214,7 @@
       </w:rPr>
     </w:lvl>
   </w:abstractNum>
-  <w:abstractNum w:abstractNumId="18">
+  <w:abstractNum w:abstractNumId="19">
     <w:nsid w:val="462B2408"/>
     <w:multiLevelType w:val="hybridMultilevel"/>
     <w:tmpl w:val="8F6E1ACE"/>
@@ -14500,7 +16303,7 @@
       </w:pPr>
     </w:lvl>
   </w:abstractNum>
-  <w:abstractNum w:abstractNumId="19">
+  <w:abstractNum w:abstractNumId="20">
     <w:nsid w:val="4A130DA1"/>
     <w:multiLevelType w:val="hybridMultilevel"/>
     <w:tmpl w:val="06BCD9FE"/>
@@ -14613,7 +16416,7 @@
       </w:rPr>
     </w:lvl>
   </w:abstractNum>
-  <w:abstractNum w:abstractNumId="20">
+  <w:abstractNum w:abstractNumId="21">
     <w:nsid w:val="4EB66266"/>
     <w:multiLevelType w:val="multilevel"/>
     <w:tmpl w:val="916C7556"/>
@@ -14731,7 +16534,7 @@
       </w:rPr>
     </w:lvl>
   </w:abstractNum>
-  <w:abstractNum w:abstractNumId="21">
+  <w:abstractNum w:abstractNumId="22">
     <w:nsid w:val="4FC63789"/>
     <w:multiLevelType w:val="hybridMultilevel"/>
     <w:tmpl w:val="88A6B992"/>
@@ -14820,7 +16623,7 @@
       </w:pPr>
     </w:lvl>
   </w:abstractNum>
-  <w:abstractNum w:abstractNumId="22">
+  <w:abstractNum w:abstractNumId="23">
     <w:nsid w:val="4FDF66FF"/>
     <w:multiLevelType w:val="hybridMultilevel"/>
     <w:tmpl w:val="4EDCE00A"/>
@@ -14909,7 +16712,7 @@
       </w:pPr>
     </w:lvl>
   </w:abstractNum>
-  <w:abstractNum w:abstractNumId="23">
+  <w:abstractNum w:abstractNumId="24">
     <w:nsid w:val="591E2B17"/>
     <w:multiLevelType w:val="hybridMultilevel"/>
     <w:tmpl w:val="B4B0767A"/>
@@ -15022,7 +16825,7 @@
       </w:rPr>
     </w:lvl>
   </w:abstractNum>
-  <w:abstractNum w:abstractNumId="24">
+  <w:abstractNum w:abstractNumId="25">
     <w:nsid w:val="627029AD"/>
     <w:multiLevelType w:val="hybridMultilevel"/>
     <w:tmpl w:val="34CA7814"/>
@@ -15111,7 +16914,7 @@
       </w:pPr>
     </w:lvl>
   </w:abstractNum>
-  <w:abstractNum w:abstractNumId="25">
+  <w:abstractNum w:abstractNumId="26">
     <w:nsid w:val="648340B6"/>
     <w:multiLevelType w:val="multilevel"/>
     <w:tmpl w:val="2A905642"/>
@@ -15224,7 +17027,7 @@
       </w:rPr>
     </w:lvl>
   </w:abstractNum>
-  <w:abstractNum w:abstractNumId="26">
+  <w:abstractNum w:abstractNumId="27">
     <w:nsid w:val="66BB506D"/>
     <w:multiLevelType w:val="hybridMultilevel"/>
     <w:tmpl w:val="677ED4CC"/>
@@ -15310,7 +17113,7 @@
       </w:pPr>
     </w:lvl>
   </w:abstractNum>
-  <w:abstractNum w:abstractNumId="27">
+  <w:abstractNum w:abstractNumId="28">
     <w:nsid w:val="67376E7B"/>
     <w:multiLevelType w:val="hybridMultilevel"/>
     <w:tmpl w:val="5F248368"/>
@@ -15399,7 +17202,7 @@
       </w:pPr>
     </w:lvl>
   </w:abstractNum>
-  <w:abstractNum w:abstractNumId="28">
+  <w:abstractNum w:abstractNumId="29">
     <w:nsid w:val="67F148F3"/>
     <w:multiLevelType w:val="hybridMultilevel"/>
     <w:tmpl w:val="8DC2AF60"/>
@@ -15488,7 +17291,7 @@
       </w:pPr>
     </w:lvl>
   </w:abstractNum>
-  <w:abstractNum w:abstractNumId="29">
+  <w:abstractNum w:abstractNumId="30">
     <w:nsid w:val="68CB067A"/>
     <w:multiLevelType w:val="hybridMultilevel"/>
     <w:tmpl w:val="4EDCE00A"/>
@@ -15577,7 +17380,7 @@
       </w:pPr>
     </w:lvl>
   </w:abstractNum>
-  <w:abstractNum w:abstractNumId="30">
+  <w:abstractNum w:abstractNumId="31">
     <w:nsid w:val="69F52668"/>
     <w:multiLevelType w:val="hybridMultilevel"/>
     <w:tmpl w:val="59C2EC46"/>
@@ -15690,7 +17493,7 @@
       </w:rPr>
     </w:lvl>
   </w:abstractNum>
-  <w:abstractNum w:abstractNumId="31">
+  <w:abstractNum w:abstractNumId="32">
     <w:nsid w:val="6ACD07B1"/>
     <w:multiLevelType w:val="multilevel"/>
     <w:tmpl w:val="916C7556"/>
@@ -15808,7 +17611,7 @@
       </w:rPr>
     </w:lvl>
   </w:abstractNum>
-  <w:abstractNum w:abstractNumId="32">
+  <w:abstractNum w:abstractNumId="33">
     <w:nsid w:val="76B67AC1"/>
     <w:multiLevelType w:val="hybridMultilevel"/>
     <w:tmpl w:val="1292ED1A"/>
@@ -15897,7 +17700,7 @@
       </w:pPr>
     </w:lvl>
   </w:abstractNum>
-  <w:abstractNum w:abstractNumId="33">
+  <w:abstractNum w:abstractNumId="34">
     <w:nsid w:val="78CA3456"/>
     <w:multiLevelType w:val="hybridMultilevel"/>
     <w:tmpl w:val="1564F2AA"/>
@@ -15983,7 +17786,7 @@
       </w:pPr>
     </w:lvl>
   </w:abstractNum>
-  <w:abstractNum w:abstractNumId="34">
+  <w:abstractNum w:abstractNumId="35">
     <w:nsid w:val="7C4713D1"/>
     <w:multiLevelType w:val="hybridMultilevel"/>
     <w:tmpl w:val="C2AE287A"/>
@@ -16096,7 +17899,7 @@
       </w:rPr>
     </w:lvl>
   </w:abstractNum>
-  <w:abstractNum w:abstractNumId="35">
+  <w:abstractNum w:abstractNumId="36">
     <w:nsid w:val="7E76391B"/>
     <w:multiLevelType w:val="multilevel"/>
     <w:tmpl w:val="0409001F"/>
@@ -16186,13 +17989,13 @@
     </w:lvl>
   </w:abstractNum>
   <w:num w:numId="1">
-    <w:abstractNumId w:val="35"/>
+    <w:abstractNumId w:val="36"/>
   </w:num>
   <w:num w:numId="2">
-    <w:abstractNumId w:val="13"/>
+    <w:abstractNumId w:val="14"/>
   </w:num>
   <w:num w:numId="3">
-    <w:abstractNumId w:val="20"/>
+    <w:abstractNumId w:val="21"/>
   </w:num>
   <w:num w:numId="4">
     <w:abstractNumId w:val="7"/>
@@ -16201,31 +18004,31 @@
     <w:abstractNumId w:val="2"/>
   </w:num>
   <w:num w:numId="6">
-    <w:abstractNumId w:val="34"/>
+    <w:abstractNumId w:val="35"/>
   </w:num>
   <w:num w:numId="7">
+    <w:abstractNumId w:val="24"/>
+  </w:num>
+  <w:num w:numId="8">
+    <w:abstractNumId w:val="11"/>
+  </w:num>
+  <w:num w:numId="9">
+    <w:abstractNumId w:val="30"/>
+  </w:num>
+  <w:num w:numId="10">
     <w:abstractNumId w:val="23"/>
   </w:num>
-  <w:num w:numId="8">
-    <w:abstractNumId w:val="10"/>
-  </w:num>
-  <w:num w:numId="9">
-    <w:abstractNumId w:val="29"/>
-  </w:num>
-  <w:num w:numId="10">
-    <w:abstractNumId w:val="22"/>
-  </w:num>
   <w:num w:numId="11">
-    <w:abstractNumId w:val="12"/>
+    <w:abstractNumId w:val="13"/>
   </w:num>
   <w:num w:numId="12">
-    <w:abstractNumId w:val="25"/>
+    <w:abstractNumId w:val="26"/>
   </w:num>
   <w:num w:numId="13">
-    <w:abstractNumId w:val="16"/>
+    <w:abstractNumId w:val="17"/>
   </w:num>
   <w:num w:numId="14">
-    <w:abstractNumId w:val="14"/>
+    <w:abstractNumId w:val="15"/>
   </w:num>
   <w:num w:numId="15">
     <w:abstractNumId w:val="1"/>
@@ -16234,64 +18037,67 @@
     <w:abstractNumId w:val="4"/>
   </w:num>
   <w:num w:numId="17">
-    <w:abstractNumId w:val="18"/>
+    <w:abstractNumId w:val="19"/>
   </w:num>
   <w:num w:numId="18">
-    <w:abstractNumId w:val="32"/>
+    <w:abstractNumId w:val="33"/>
   </w:num>
   <w:num w:numId="19">
-    <w:abstractNumId w:val="24"/>
+    <w:abstractNumId w:val="25"/>
   </w:num>
   <w:num w:numId="20">
-    <w:abstractNumId w:val="27"/>
+    <w:abstractNumId w:val="28"/>
   </w:num>
   <w:num w:numId="21">
-    <w:abstractNumId w:val="28"/>
+    <w:abstractNumId w:val="29"/>
   </w:num>
   <w:num w:numId="22">
-    <w:abstractNumId w:val="21"/>
+    <w:abstractNumId w:val="22"/>
   </w:num>
   <w:num w:numId="23">
     <w:abstractNumId w:val="5"/>
   </w:num>
   <w:num w:numId="24">
-    <w:abstractNumId w:val="11"/>
+    <w:abstractNumId w:val="12"/>
   </w:num>
   <w:num w:numId="25">
-    <w:abstractNumId w:val="26"/>
+    <w:abstractNumId w:val="27"/>
   </w:num>
   <w:num w:numId="26">
-    <w:abstractNumId w:val="8"/>
+    <w:abstractNumId w:val="9"/>
   </w:num>
   <w:num w:numId="27">
-    <w:abstractNumId w:val="33"/>
+    <w:abstractNumId w:val="34"/>
   </w:num>
   <w:num w:numId="28">
-    <w:abstractNumId w:val="17"/>
+    <w:abstractNumId w:val="18"/>
   </w:num>
   <w:num w:numId="29">
     <w:abstractNumId w:val="0"/>
   </w:num>
   <w:num w:numId="30">
-    <w:abstractNumId w:val="19"/>
+    <w:abstractNumId w:val="20"/>
   </w:num>
   <w:num w:numId="31">
     <w:abstractNumId w:val="3"/>
   </w:num>
   <w:num w:numId="32">
-    <w:abstractNumId w:val="30"/>
+    <w:abstractNumId w:val="31"/>
   </w:num>
   <w:num w:numId="33">
-    <w:abstractNumId w:val="31"/>
+    <w:abstractNumId w:val="32"/>
   </w:num>
   <w:num w:numId="34">
-    <w:abstractNumId w:val="15"/>
+    <w:abstractNumId w:val="16"/>
   </w:num>
   <w:num w:numId="35">
     <w:abstractNumId w:val="6"/>
   </w:num>
   <w:num w:numId="36">
-    <w:abstractNumId w:val="9"/>
+    <w:abstractNumId w:val="10"/>
+  </w:num>
+  <w:num w:numId="37">
+    <w:abstractNumId w:val="8"/>
   </w:num>
 </w:numbering>
 </file>
@@ -17464,6 +19270,4946 @@
 </w:styles>
 </file>
 
+<file path=word/charts/chart1.xml><?xml version="1.0" encoding="utf-8"?>
+<c:chartSpace xmlns:c="http://schemas.openxmlformats.org/drawingml/2006/chart" xmlns:a="http://schemas.openxmlformats.org/drawingml/2006/main" xmlns:r="http://schemas.openxmlformats.org/officeDocument/2006/relationships">
+  <c:date1904 val="0"/>
+  <c:lang val="en-US"/>
+  <c:roundedCorners val="0"/>
+  <mc:AlternateContent xmlns:mc="http://schemas.openxmlformats.org/markup-compatibility/2006">
+    <mc:Choice xmlns:c14="http://schemas.microsoft.com/office/drawing/2007/8/2/chart" Requires="c14">
+      <c14:style val="102"/>
+    </mc:Choice>
+    <mc:Fallback>
+      <c:style val="2"/>
+    </mc:Fallback>
+  </mc:AlternateContent>
+  <c:chart>
+    <c:title>
+      <c:tx>
+        <c:rich>
+          <a:bodyPr rot="0" spcFirstLastPara="1" vertOverflow="ellipsis" vert="horz" wrap="square" anchor="ctr" anchorCtr="1"/>
+          <a:lstStyle/>
+          <a:p>
+            <a:pPr>
+              <a:defRPr sz="1600" b="1" i="0" u="none" strike="noStrike" kern="1200" baseline="0">
+                <a:solidFill>
+                  <a:schemeClr val="tx2"/>
+                </a:solidFill>
+                <a:latin typeface="+mn-lt"/>
+                <a:ea typeface="+mn-ea"/>
+                <a:cs typeface="+mn-cs"/>
+              </a:defRPr>
+            </a:pPr>
+            <a:r>
+              <a:rPr lang="en-US"/>
+              <a:t>RECALL, PRECISION DAN F1 SCORE : OBSERVASI JUMLAH DATA TIAP KELAS</a:t>
+            </a:r>
+          </a:p>
+        </c:rich>
+      </c:tx>
+      <c:overlay val="0"/>
+      <c:spPr>
+        <a:noFill/>
+        <a:ln>
+          <a:noFill/>
+        </a:ln>
+        <a:effectLst/>
+      </c:spPr>
+      <c:txPr>
+        <a:bodyPr rot="0" spcFirstLastPara="1" vertOverflow="ellipsis" vert="horz" wrap="square" anchor="ctr" anchorCtr="1"/>
+        <a:lstStyle/>
+        <a:p>
+          <a:pPr>
+            <a:defRPr sz="1600" b="1" i="0" u="none" strike="noStrike" kern="1200" baseline="0">
+              <a:solidFill>
+                <a:schemeClr val="tx2"/>
+              </a:solidFill>
+              <a:latin typeface="+mn-lt"/>
+              <a:ea typeface="+mn-ea"/>
+              <a:cs typeface="+mn-cs"/>
+            </a:defRPr>
+          </a:pPr>
+          <a:endParaRPr lang="en-US"/>
+        </a:p>
+      </c:txPr>
+    </c:title>
+    <c:autoTitleDeleted val="0"/>
+    <c:plotArea>
+      <c:layout/>
+      <c:barChart>
+        <c:barDir val="col"/>
+        <c:grouping val="clustered"/>
+        <c:varyColors val="0"/>
+        <c:ser>
+          <c:idx val="0"/>
+          <c:order val="0"/>
+          <c:tx>
+            <c:strRef>
+              <c:f>'Skenario 1'!$H$4</c:f>
+              <c:strCache>
+                <c:ptCount val="1"/>
+                <c:pt idx="0">
+                  <c:v>Recall</c:v>
+                </c:pt>
+              </c:strCache>
+            </c:strRef>
+          </c:tx>
+          <c:spPr>
+            <a:gradFill rotWithShape="1">
+              <a:gsLst>
+                <a:gs pos="0">
+                  <a:schemeClr val="accent1">
+                    <a:satMod val="103000"/>
+                    <a:lumMod val="102000"/>
+                    <a:tint val="94000"/>
+                  </a:schemeClr>
+                </a:gs>
+                <a:gs pos="50000">
+                  <a:schemeClr val="accent1">
+                    <a:satMod val="110000"/>
+                    <a:lumMod val="100000"/>
+                    <a:shade val="100000"/>
+                  </a:schemeClr>
+                </a:gs>
+                <a:gs pos="100000">
+                  <a:schemeClr val="accent1">
+                    <a:lumMod val="99000"/>
+                    <a:satMod val="120000"/>
+                    <a:shade val="78000"/>
+                  </a:schemeClr>
+                </a:gs>
+              </a:gsLst>
+              <a:lin ang="5400000" scaled="0"/>
+            </a:gradFill>
+            <a:ln>
+              <a:noFill/>
+            </a:ln>
+            <a:effectLst/>
+          </c:spPr>
+          <c:invertIfNegative val="0"/>
+          <c:cat>
+            <c:strRef>
+              <c:f>'Skenario 1'!$I$3:$L$3</c:f>
+              <c:strCache>
+                <c:ptCount val="4"/>
+                <c:pt idx="0">
+                  <c:v>Jumlah data 16-8</c:v>
+                </c:pt>
+                <c:pt idx="1">
+                  <c:v>Jumlah data 8-8</c:v>
+                </c:pt>
+                <c:pt idx="2">
+                  <c:v>Jumlah data 16-16</c:v>
+                </c:pt>
+                <c:pt idx="3">
+                  <c:v>Jumlah data 32-32</c:v>
+                </c:pt>
+              </c:strCache>
+            </c:strRef>
+          </c:cat>
+          <c:val>
+            <c:numRef>
+              <c:f>'Skenario 1'!$I$4:$L$4</c:f>
+              <c:numCache>
+                <c:formatCode>0%</c:formatCode>
+                <c:ptCount val="4"/>
+                <c:pt idx="0">
+                  <c:v>0.6</c:v>
+                </c:pt>
+                <c:pt idx="1">
+                  <c:v>0.65</c:v>
+                </c:pt>
+                <c:pt idx="2">
+                  <c:v>0.78</c:v>
+                </c:pt>
+                <c:pt idx="3">
+                  <c:v>0.8</c:v>
+                </c:pt>
+              </c:numCache>
+            </c:numRef>
+          </c:val>
+        </c:ser>
+        <c:ser>
+          <c:idx val="1"/>
+          <c:order val="1"/>
+          <c:tx>
+            <c:strRef>
+              <c:f>'Skenario 1'!$H$5</c:f>
+              <c:strCache>
+                <c:ptCount val="1"/>
+                <c:pt idx="0">
+                  <c:v>Precision</c:v>
+                </c:pt>
+              </c:strCache>
+            </c:strRef>
+          </c:tx>
+          <c:spPr>
+            <a:gradFill rotWithShape="1">
+              <a:gsLst>
+                <a:gs pos="0">
+                  <a:schemeClr val="accent2">
+                    <a:satMod val="103000"/>
+                    <a:lumMod val="102000"/>
+                    <a:tint val="94000"/>
+                  </a:schemeClr>
+                </a:gs>
+                <a:gs pos="50000">
+                  <a:schemeClr val="accent2">
+                    <a:satMod val="110000"/>
+                    <a:lumMod val="100000"/>
+                    <a:shade val="100000"/>
+                  </a:schemeClr>
+                </a:gs>
+                <a:gs pos="100000">
+                  <a:schemeClr val="accent2">
+                    <a:lumMod val="99000"/>
+                    <a:satMod val="120000"/>
+                    <a:shade val="78000"/>
+                  </a:schemeClr>
+                </a:gs>
+              </a:gsLst>
+              <a:lin ang="5400000" scaled="0"/>
+            </a:gradFill>
+            <a:ln>
+              <a:noFill/>
+            </a:ln>
+            <a:effectLst/>
+          </c:spPr>
+          <c:invertIfNegative val="0"/>
+          <c:cat>
+            <c:strRef>
+              <c:f>'Skenario 1'!$I$3:$L$3</c:f>
+              <c:strCache>
+                <c:ptCount val="4"/>
+                <c:pt idx="0">
+                  <c:v>Jumlah data 16-8</c:v>
+                </c:pt>
+                <c:pt idx="1">
+                  <c:v>Jumlah data 8-8</c:v>
+                </c:pt>
+                <c:pt idx="2">
+                  <c:v>Jumlah data 16-16</c:v>
+                </c:pt>
+                <c:pt idx="3">
+                  <c:v>Jumlah data 32-32</c:v>
+                </c:pt>
+              </c:strCache>
+            </c:strRef>
+          </c:cat>
+          <c:val>
+            <c:numRef>
+              <c:f>'Skenario 1'!$I$5:$L$5</c:f>
+              <c:numCache>
+                <c:formatCode>0%</c:formatCode>
+                <c:ptCount val="4"/>
+                <c:pt idx="0">
+                  <c:v>0.7</c:v>
+                </c:pt>
+                <c:pt idx="1">
+                  <c:v>0.67</c:v>
+                </c:pt>
+                <c:pt idx="2">
+                  <c:v>0.79</c:v>
+                </c:pt>
+                <c:pt idx="3">
+                  <c:v>0.82</c:v>
+                </c:pt>
+              </c:numCache>
+            </c:numRef>
+          </c:val>
+        </c:ser>
+        <c:ser>
+          <c:idx val="2"/>
+          <c:order val="2"/>
+          <c:tx>
+            <c:strRef>
+              <c:f>'Skenario 1'!$H$6</c:f>
+              <c:strCache>
+                <c:ptCount val="1"/>
+                <c:pt idx="0">
+                  <c:v>F1 Score</c:v>
+                </c:pt>
+              </c:strCache>
+            </c:strRef>
+          </c:tx>
+          <c:spPr>
+            <a:gradFill rotWithShape="1">
+              <a:gsLst>
+                <a:gs pos="0">
+                  <a:schemeClr val="accent3">
+                    <a:satMod val="103000"/>
+                    <a:lumMod val="102000"/>
+                    <a:tint val="94000"/>
+                  </a:schemeClr>
+                </a:gs>
+                <a:gs pos="50000">
+                  <a:schemeClr val="accent3">
+                    <a:satMod val="110000"/>
+                    <a:lumMod val="100000"/>
+                    <a:shade val="100000"/>
+                  </a:schemeClr>
+                </a:gs>
+                <a:gs pos="100000">
+                  <a:schemeClr val="accent3">
+                    <a:lumMod val="99000"/>
+                    <a:satMod val="120000"/>
+                    <a:shade val="78000"/>
+                  </a:schemeClr>
+                </a:gs>
+              </a:gsLst>
+              <a:lin ang="5400000" scaled="0"/>
+            </a:gradFill>
+            <a:ln>
+              <a:noFill/>
+            </a:ln>
+            <a:effectLst/>
+          </c:spPr>
+          <c:invertIfNegative val="0"/>
+          <c:cat>
+            <c:strRef>
+              <c:f>'Skenario 1'!$I$3:$L$3</c:f>
+              <c:strCache>
+                <c:ptCount val="4"/>
+                <c:pt idx="0">
+                  <c:v>Jumlah data 16-8</c:v>
+                </c:pt>
+                <c:pt idx="1">
+                  <c:v>Jumlah data 8-8</c:v>
+                </c:pt>
+                <c:pt idx="2">
+                  <c:v>Jumlah data 16-16</c:v>
+                </c:pt>
+                <c:pt idx="3">
+                  <c:v>Jumlah data 32-32</c:v>
+                </c:pt>
+              </c:strCache>
+            </c:strRef>
+          </c:cat>
+          <c:val>
+            <c:numRef>
+              <c:f>'Skenario 1'!$I$6:$L$6</c:f>
+              <c:numCache>
+                <c:formatCode>0%</c:formatCode>
+                <c:ptCount val="4"/>
+                <c:pt idx="0">
+                  <c:v>0.7</c:v>
+                </c:pt>
+                <c:pt idx="1">
+                  <c:v>0.8</c:v>
+                </c:pt>
+                <c:pt idx="2">
+                  <c:v>0.8</c:v>
+                </c:pt>
+                <c:pt idx="3">
+                  <c:v>0.85</c:v>
+                </c:pt>
+              </c:numCache>
+            </c:numRef>
+          </c:val>
+        </c:ser>
+        <c:dLbls>
+          <c:showLegendKey val="0"/>
+          <c:showVal val="0"/>
+          <c:showCatName val="0"/>
+          <c:showSerName val="0"/>
+          <c:showPercent val="0"/>
+          <c:showBubbleSize val="0"/>
+        </c:dLbls>
+        <c:gapWidth val="100"/>
+        <c:overlap val="-24"/>
+        <c:axId val="1592420528"/>
+        <c:axId val="1592421616"/>
+      </c:barChart>
+      <c:catAx>
+        <c:axId val="1592420528"/>
+        <c:scaling>
+          <c:orientation val="minMax"/>
+        </c:scaling>
+        <c:delete val="0"/>
+        <c:axPos val="b"/>
+        <c:numFmt formatCode="General" sourceLinked="1"/>
+        <c:majorTickMark val="none"/>
+        <c:minorTickMark val="none"/>
+        <c:tickLblPos val="nextTo"/>
+        <c:spPr>
+          <a:noFill/>
+          <a:ln w="9525" cap="flat" cmpd="sng" algn="ctr">
+            <a:solidFill>
+              <a:schemeClr val="tx2">
+                <a:lumMod val="15000"/>
+                <a:lumOff val="85000"/>
+              </a:schemeClr>
+            </a:solidFill>
+            <a:round/>
+          </a:ln>
+          <a:effectLst/>
+        </c:spPr>
+        <c:txPr>
+          <a:bodyPr rot="-60000000" spcFirstLastPara="1" vertOverflow="ellipsis" vert="horz" wrap="square" anchor="ctr" anchorCtr="1"/>
+          <a:lstStyle/>
+          <a:p>
+            <a:pPr>
+              <a:defRPr sz="900" b="0" i="0" u="none" strike="noStrike" kern="1200" baseline="0">
+                <a:solidFill>
+                  <a:schemeClr val="tx2"/>
+                </a:solidFill>
+                <a:latin typeface="+mn-lt"/>
+                <a:ea typeface="+mn-ea"/>
+                <a:cs typeface="+mn-cs"/>
+              </a:defRPr>
+            </a:pPr>
+            <a:endParaRPr lang="en-US"/>
+          </a:p>
+        </c:txPr>
+        <c:crossAx val="1592421616"/>
+        <c:crosses val="autoZero"/>
+        <c:auto val="1"/>
+        <c:lblAlgn val="ctr"/>
+        <c:lblOffset val="100"/>
+        <c:noMultiLvlLbl val="0"/>
+      </c:catAx>
+      <c:valAx>
+        <c:axId val="1592421616"/>
+        <c:scaling>
+          <c:orientation val="minMax"/>
+        </c:scaling>
+        <c:delete val="0"/>
+        <c:axPos val="l"/>
+        <c:majorGridlines>
+          <c:spPr>
+            <a:ln w="9525" cap="flat" cmpd="sng" algn="ctr">
+              <a:solidFill>
+                <a:schemeClr val="tx2">
+                  <a:lumMod val="15000"/>
+                  <a:lumOff val="85000"/>
+                </a:schemeClr>
+              </a:solidFill>
+              <a:round/>
+            </a:ln>
+            <a:effectLst/>
+          </c:spPr>
+        </c:majorGridlines>
+        <c:numFmt formatCode="0%" sourceLinked="1"/>
+        <c:majorTickMark val="none"/>
+        <c:minorTickMark val="none"/>
+        <c:tickLblPos val="nextTo"/>
+        <c:spPr>
+          <a:noFill/>
+          <a:ln>
+            <a:noFill/>
+          </a:ln>
+          <a:effectLst/>
+        </c:spPr>
+        <c:txPr>
+          <a:bodyPr rot="-60000000" spcFirstLastPara="1" vertOverflow="ellipsis" vert="horz" wrap="square" anchor="ctr" anchorCtr="1"/>
+          <a:lstStyle/>
+          <a:p>
+            <a:pPr>
+              <a:defRPr sz="900" b="0" i="0" u="none" strike="noStrike" kern="1200" baseline="0">
+                <a:solidFill>
+                  <a:schemeClr val="tx2"/>
+                </a:solidFill>
+                <a:latin typeface="+mn-lt"/>
+                <a:ea typeface="+mn-ea"/>
+                <a:cs typeface="+mn-cs"/>
+              </a:defRPr>
+            </a:pPr>
+            <a:endParaRPr lang="en-US"/>
+          </a:p>
+        </c:txPr>
+        <c:crossAx val="1592420528"/>
+        <c:crosses val="autoZero"/>
+        <c:crossBetween val="between"/>
+      </c:valAx>
+      <c:spPr>
+        <a:noFill/>
+        <a:ln>
+          <a:noFill/>
+        </a:ln>
+        <a:effectLst/>
+      </c:spPr>
+    </c:plotArea>
+    <c:legend>
+      <c:legendPos val="b"/>
+      <c:overlay val="0"/>
+      <c:spPr>
+        <a:noFill/>
+        <a:ln>
+          <a:noFill/>
+        </a:ln>
+        <a:effectLst/>
+      </c:spPr>
+      <c:txPr>
+        <a:bodyPr rot="0" spcFirstLastPara="1" vertOverflow="ellipsis" vert="horz" wrap="square" anchor="ctr" anchorCtr="1"/>
+        <a:lstStyle/>
+        <a:p>
+          <a:pPr>
+            <a:defRPr sz="900" b="0" i="0" u="none" strike="noStrike" kern="1200" baseline="0">
+              <a:solidFill>
+                <a:schemeClr val="tx2"/>
+              </a:solidFill>
+              <a:latin typeface="+mn-lt"/>
+              <a:ea typeface="+mn-ea"/>
+              <a:cs typeface="+mn-cs"/>
+            </a:defRPr>
+          </a:pPr>
+          <a:endParaRPr lang="en-US"/>
+        </a:p>
+      </c:txPr>
+    </c:legend>
+    <c:plotVisOnly val="1"/>
+    <c:dispBlanksAs val="gap"/>
+    <c:showDLblsOverMax val="0"/>
+  </c:chart>
+  <c:spPr>
+    <a:solidFill>
+      <a:schemeClr val="bg1"/>
+    </a:solidFill>
+    <a:ln w="9525" cap="flat" cmpd="sng" algn="ctr">
+      <a:solidFill>
+        <a:schemeClr val="tx2">
+          <a:lumMod val="15000"/>
+          <a:lumOff val="85000"/>
+        </a:schemeClr>
+      </a:solidFill>
+      <a:round/>
+    </a:ln>
+    <a:effectLst/>
+  </c:spPr>
+  <c:txPr>
+    <a:bodyPr/>
+    <a:lstStyle/>
+    <a:p>
+      <a:pPr>
+        <a:defRPr/>
+      </a:pPr>
+      <a:endParaRPr lang="en-US"/>
+    </a:p>
+  </c:txPr>
+  <c:externalData r:id="rId3">
+    <c:autoUpdate val="0"/>
+  </c:externalData>
+</c:chartSpace>
+</file>
+
+<file path=word/charts/chart2.xml><?xml version="1.0" encoding="utf-8"?>
+<c:chartSpace xmlns:c="http://schemas.openxmlformats.org/drawingml/2006/chart" xmlns:a="http://schemas.openxmlformats.org/drawingml/2006/main" xmlns:r="http://schemas.openxmlformats.org/officeDocument/2006/relationships">
+  <c:date1904 val="0"/>
+  <c:lang val="en-US"/>
+  <c:roundedCorners val="0"/>
+  <mc:AlternateContent xmlns:mc="http://schemas.openxmlformats.org/markup-compatibility/2006">
+    <mc:Choice xmlns:c14="http://schemas.microsoft.com/office/drawing/2007/8/2/chart" Requires="c14">
+      <c14:style val="102"/>
+    </mc:Choice>
+    <mc:Fallback>
+      <c:style val="2"/>
+    </mc:Fallback>
+  </mc:AlternateContent>
+  <c:chart>
+    <c:title>
+      <c:overlay val="0"/>
+      <c:spPr>
+        <a:noFill/>
+        <a:ln>
+          <a:noFill/>
+        </a:ln>
+        <a:effectLst/>
+      </c:spPr>
+      <c:txPr>
+        <a:bodyPr rot="0" spcFirstLastPara="1" vertOverflow="ellipsis" vert="horz" wrap="square" anchor="ctr" anchorCtr="1"/>
+        <a:lstStyle/>
+        <a:p>
+          <a:pPr>
+            <a:defRPr sz="1600" b="1" i="0" u="none" strike="noStrike" kern="1200" cap="none" spc="0" normalizeH="0" baseline="0">
+              <a:solidFill>
+                <a:schemeClr val="dk1">
+                  <a:lumMod val="50000"/>
+                  <a:lumOff val="50000"/>
+                </a:schemeClr>
+              </a:solidFill>
+              <a:latin typeface="+mj-lt"/>
+              <a:ea typeface="+mj-ea"/>
+              <a:cs typeface="+mj-cs"/>
+            </a:defRPr>
+          </a:pPr>
+          <a:endParaRPr lang="en-US"/>
+        </a:p>
+      </c:txPr>
+    </c:title>
+    <c:autoTitleDeleted val="0"/>
+    <c:plotArea>
+      <c:layout/>
+      <c:areaChart>
+        <c:grouping val="standard"/>
+        <c:varyColors val="0"/>
+        <c:ser>
+          <c:idx val="0"/>
+          <c:order val="0"/>
+          <c:tx>
+            <c:strRef>
+              <c:f>'Skenario 2'!$D$3</c:f>
+              <c:strCache>
+                <c:ptCount val="1"/>
+                <c:pt idx="0">
+                  <c:v>Recall</c:v>
+                </c:pt>
+              </c:strCache>
+            </c:strRef>
+          </c:tx>
+          <c:spPr>
+            <a:solidFill>
+              <a:schemeClr val="accent1"/>
+            </a:solidFill>
+            <a:ln>
+              <a:noFill/>
+            </a:ln>
+            <a:effectLst/>
+          </c:spPr>
+          <c:cat>
+            <c:strRef>
+              <c:f>'Skenario 2'!$E$2:$X$2</c:f>
+              <c:strCache>
+                <c:ptCount val="20"/>
+                <c:pt idx="0">
+                  <c:v>Tanpa PCA</c:v>
+                </c:pt>
+                <c:pt idx="1">
+                  <c:v>20</c:v>
+                </c:pt>
+                <c:pt idx="2">
+                  <c:v>30</c:v>
+                </c:pt>
+                <c:pt idx="3">
+                  <c:v>40</c:v>
+                </c:pt>
+                <c:pt idx="4">
+                  <c:v>50</c:v>
+                </c:pt>
+                <c:pt idx="5">
+                  <c:v>60</c:v>
+                </c:pt>
+                <c:pt idx="6">
+                  <c:v>70</c:v>
+                </c:pt>
+                <c:pt idx="7">
+                  <c:v>80</c:v>
+                </c:pt>
+                <c:pt idx="8">
+                  <c:v>90</c:v>
+                </c:pt>
+                <c:pt idx="9">
+                  <c:v>100</c:v>
+                </c:pt>
+                <c:pt idx="10">
+                  <c:v>110</c:v>
+                </c:pt>
+                <c:pt idx="11">
+                  <c:v>120</c:v>
+                </c:pt>
+                <c:pt idx="12">
+                  <c:v>130</c:v>
+                </c:pt>
+                <c:pt idx="13">
+                  <c:v>140</c:v>
+                </c:pt>
+                <c:pt idx="14">
+                  <c:v>150</c:v>
+                </c:pt>
+                <c:pt idx="15">
+                  <c:v>160</c:v>
+                </c:pt>
+                <c:pt idx="16">
+                  <c:v>170</c:v>
+                </c:pt>
+                <c:pt idx="17">
+                  <c:v>180</c:v>
+                </c:pt>
+                <c:pt idx="18">
+                  <c:v>190</c:v>
+                </c:pt>
+                <c:pt idx="19">
+                  <c:v>200</c:v>
+                </c:pt>
+              </c:strCache>
+            </c:strRef>
+          </c:cat>
+          <c:val>
+            <c:numRef>
+              <c:f>'Skenario 2'!$E$3:$X$3</c:f>
+              <c:numCache>
+                <c:formatCode>0%</c:formatCode>
+                <c:ptCount val="20"/>
+                <c:pt idx="0">
+                  <c:v>0.2</c:v>
+                </c:pt>
+                <c:pt idx="1">
+                  <c:v>0.3</c:v>
+                </c:pt>
+                <c:pt idx="2">
+                  <c:v>0.5</c:v>
+                </c:pt>
+                <c:pt idx="3">
+                  <c:v>0.6</c:v>
+                </c:pt>
+                <c:pt idx="4">
+                  <c:v>0.5</c:v>
+                </c:pt>
+                <c:pt idx="5">
+                  <c:v>0.6</c:v>
+                </c:pt>
+                <c:pt idx="6">
+                  <c:v>0.5</c:v>
+                </c:pt>
+                <c:pt idx="7">
+                  <c:v>0.6</c:v>
+                </c:pt>
+                <c:pt idx="8">
+                  <c:v>0.7</c:v>
+                </c:pt>
+                <c:pt idx="9">
+                  <c:v>0.85</c:v>
+                </c:pt>
+                <c:pt idx="10">
+                  <c:v>0.8</c:v>
+                </c:pt>
+                <c:pt idx="11">
+                  <c:v>0.7</c:v>
+                </c:pt>
+                <c:pt idx="12">
+                  <c:v>0.7</c:v>
+                </c:pt>
+                <c:pt idx="13">
+                  <c:v>0.7</c:v>
+                </c:pt>
+                <c:pt idx="14">
+                  <c:v>0.7</c:v>
+                </c:pt>
+                <c:pt idx="15">
+                  <c:v>0.7</c:v>
+                </c:pt>
+                <c:pt idx="16">
+                  <c:v>0.75</c:v>
+                </c:pt>
+                <c:pt idx="17">
+                  <c:v>0.76</c:v>
+                </c:pt>
+                <c:pt idx="18">
+                  <c:v>0.77</c:v>
+                </c:pt>
+                <c:pt idx="19">
+                  <c:v>0.7</c:v>
+                </c:pt>
+              </c:numCache>
+            </c:numRef>
+          </c:val>
+        </c:ser>
+        <c:dLbls>
+          <c:showLegendKey val="0"/>
+          <c:showVal val="0"/>
+          <c:showCatName val="0"/>
+          <c:showSerName val="0"/>
+          <c:showPercent val="0"/>
+          <c:showBubbleSize val="0"/>
+        </c:dLbls>
+        <c:axId val="1651658144"/>
+        <c:axId val="1651669024"/>
+      </c:areaChart>
+      <c:catAx>
+        <c:axId val="1651658144"/>
+        <c:scaling>
+          <c:orientation val="minMax"/>
+        </c:scaling>
+        <c:delete val="0"/>
+        <c:axPos val="b"/>
+        <c:majorGridlines>
+          <c:spPr>
+            <a:ln w="9525" cap="flat" cmpd="sng" algn="ctr">
+              <a:solidFill>
+                <a:schemeClr val="dk1">
+                  <a:lumMod val="15000"/>
+                  <a:lumOff val="85000"/>
+                </a:schemeClr>
+              </a:solidFill>
+              <a:round/>
+            </a:ln>
+            <a:effectLst/>
+          </c:spPr>
+        </c:majorGridlines>
+        <c:numFmt formatCode="General" sourceLinked="1"/>
+        <c:majorTickMark val="none"/>
+        <c:minorTickMark val="none"/>
+        <c:tickLblPos val="nextTo"/>
+        <c:spPr>
+          <a:noFill/>
+          <a:ln w="9525" cap="flat" cmpd="sng" algn="ctr">
+            <a:solidFill>
+              <a:schemeClr val="dk1">
+                <a:lumMod val="15000"/>
+                <a:lumOff val="85000"/>
+              </a:schemeClr>
+            </a:solidFill>
+            <a:round/>
+          </a:ln>
+          <a:effectLst/>
+        </c:spPr>
+        <c:txPr>
+          <a:bodyPr rot="-60000000" spcFirstLastPara="1" vertOverflow="ellipsis" vert="horz" wrap="square" anchor="ctr" anchorCtr="1"/>
+          <a:lstStyle/>
+          <a:p>
+            <a:pPr>
+              <a:defRPr sz="900" b="0" i="0" u="none" strike="noStrike" kern="1200" cap="none" spc="0" normalizeH="0" baseline="0">
+                <a:solidFill>
+                  <a:schemeClr val="dk1">
+                    <a:lumMod val="65000"/>
+                    <a:lumOff val="35000"/>
+                  </a:schemeClr>
+                </a:solidFill>
+                <a:latin typeface="+mn-lt"/>
+                <a:ea typeface="+mn-ea"/>
+                <a:cs typeface="+mn-cs"/>
+              </a:defRPr>
+            </a:pPr>
+            <a:endParaRPr lang="en-US"/>
+          </a:p>
+        </c:txPr>
+        <c:crossAx val="1651669024"/>
+        <c:crosses val="autoZero"/>
+        <c:auto val="1"/>
+        <c:lblAlgn val="ctr"/>
+        <c:lblOffset val="100"/>
+        <c:noMultiLvlLbl val="0"/>
+      </c:catAx>
+      <c:valAx>
+        <c:axId val="1651669024"/>
+        <c:scaling>
+          <c:orientation val="minMax"/>
+        </c:scaling>
+        <c:delete val="0"/>
+        <c:axPos val="l"/>
+        <c:majorGridlines>
+          <c:spPr>
+            <a:ln w="9525" cap="flat" cmpd="sng" algn="ctr">
+              <a:solidFill>
+                <a:schemeClr val="dk1">
+                  <a:lumMod val="15000"/>
+                  <a:lumOff val="85000"/>
+                </a:schemeClr>
+              </a:solidFill>
+              <a:round/>
+            </a:ln>
+            <a:effectLst/>
+          </c:spPr>
+        </c:majorGridlines>
+        <c:numFmt formatCode="0%" sourceLinked="1"/>
+        <c:majorTickMark val="none"/>
+        <c:minorTickMark val="none"/>
+        <c:tickLblPos val="nextTo"/>
+        <c:spPr>
+          <a:noFill/>
+          <a:ln w="9525" cap="flat" cmpd="sng" algn="ctr">
+            <a:solidFill>
+              <a:schemeClr val="dk1">
+                <a:lumMod val="15000"/>
+                <a:lumOff val="85000"/>
+              </a:schemeClr>
+            </a:solidFill>
+            <a:round/>
+          </a:ln>
+          <a:effectLst/>
+        </c:spPr>
+        <c:txPr>
+          <a:bodyPr rot="-60000000" spcFirstLastPara="1" vertOverflow="ellipsis" vert="horz" wrap="square" anchor="ctr" anchorCtr="1"/>
+          <a:lstStyle/>
+          <a:p>
+            <a:pPr>
+              <a:defRPr sz="900" b="0" i="0" u="none" strike="noStrike" kern="1200" baseline="0">
+                <a:solidFill>
+                  <a:schemeClr val="dk1">
+                    <a:lumMod val="65000"/>
+                    <a:lumOff val="35000"/>
+                  </a:schemeClr>
+                </a:solidFill>
+                <a:latin typeface="+mn-lt"/>
+                <a:ea typeface="+mn-ea"/>
+                <a:cs typeface="+mn-cs"/>
+              </a:defRPr>
+            </a:pPr>
+            <a:endParaRPr lang="en-US"/>
+          </a:p>
+        </c:txPr>
+        <c:crossAx val="1651658144"/>
+        <c:crosses val="autoZero"/>
+        <c:crossBetween val="midCat"/>
+      </c:valAx>
+      <c:spPr>
+        <a:pattFill prst="ltDnDiag">
+          <a:fgClr>
+            <a:schemeClr val="dk1">
+              <a:lumMod val="15000"/>
+              <a:lumOff val="85000"/>
+            </a:schemeClr>
+          </a:fgClr>
+          <a:bgClr>
+            <a:schemeClr val="lt1"/>
+          </a:bgClr>
+        </a:pattFill>
+        <a:ln>
+          <a:noFill/>
+        </a:ln>
+        <a:effectLst/>
+      </c:spPr>
+    </c:plotArea>
+    <c:plotVisOnly val="1"/>
+    <c:dispBlanksAs val="zero"/>
+    <c:showDLblsOverMax val="0"/>
+  </c:chart>
+  <c:spPr>
+    <a:solidFill>
+      <a:schemeClr val="lt1"/>
+    </a:solidFill>
+    <a:ln w="9525" cap="flat" cmpd="sng" algn="ctr">
+      <a:solidFill>
+        <a:schemeClr val="dk1">
+          <a:lumMod val="15000"/>
+          <a:lumOff val="85000"/>
+        </a:schemeClr>
+      </a:solidFill>
+      <a:round/>
+    </a:ln>
+    <a:effectLst/>
+  </c:spPr>
+  <c:txPr>
+    <a:bodyPr/>
+    <a:lstStyle/>
+    <a:p>
+      <a:pPr>
+        <a:defRPr/>
+      </a:pPr>
+      <a:endParaRPr lang="en-US"/>
+    </a:p>
+  </c:txPr>
+  <c:externalData r:id="rId3">
+    <c:autoUpdate val="0"/>
+  </c:externalData>
+</c:chartSpace>
+</file>
+
+<file path=word/charts/chart3.xml><?xml version="1.0" encoding="utf-8"?>
+<c:chartSpace xmlns:c="http://schemas.openxmlformats.org/drawingml/2006/chart" xmlns:a="http://schemas.openxmlformats.org/drawingml/2006/main" xmlns:r="http://schemas.openxmlformats.org/officeDocument/2006/relationships">
+  <c:date1904 val="0"/>
+  <c:lang val="en-US"/>
+  <c:roundedCorners val="0"/>
+  <mc:AlternateContent xmlns:mc="http://schemas.openxmlformats.org/markup-compatibility/2006">
+    <mc:Choice xmlns:c14="http://schemas.microsoft.com/office/drawing/2007/8/2/chart" Requires="c14">
+      <c14:style val="104"/>
+    </mc:Choice>
+    <mc:Fallback>
+      <c:style val="4"/>
+    </mc:Fallback>
+  </mc:AlternateContent>
+  <c:chart>
+    <c:title>
+      <c:overlay val="0"/>
+      <c:spPr>
+        <a:noFill/>
+        <a:ln>
+          <a:noFill/>
+        </a:ln>
+        <a:effectLst/>
+      </c:spPr>
+      <c:txPr>
+        <a:bodyPr rot="0" spcFirstLastPara="1" vertOverflow="ellipsis" vert="horz" wrap="square" anchor="ctr" anchorCtr="1"/>
+        <a:lstStyle/>
+        <a:p>
+          <a:pPr>
+            <a:defRPr sz="1600" b="1" i="0" u="none" strike="noStrike" kern="1200" cap="none" spc="0" normalizeH="0" baseline="0">
+              <a:solidFill>
+                <a:schemeClr val="dk1">
+                  <a:lumMod val="50000"/>
+                  <a:lumOff val="50000"/>
+                </a:schemeClr>
+              </a:solidFill>
+              <a:latin typeface="+mj-lt"/>
+              <a:ea typeface="+mj-ea"/>
+              <a:cs typeface="+mj-cs"/>
+            </a:defRPr>
+          </a:pPr>
+          <a:endParaRPr lang="en-US"/>
+        </a:p>
+      </c:txPr>
+    </c:title>
+    <c:autoTitleDeleted val="0"/>
+    <c:plotArea>
+      <c:layout/>
+      <c:areaChart>
+        <c:grouping val="standard"/>
+        <c:varyColors val="0"/>
+        <c:ser>
+          <c:idx val="0"/>
+          <c:order val="0"/>
+          <c:tx>
+            <c:strRef>
+              <c:f>'Skenario 2'!$D$8</c:f>
+              <c:strCache>
+                <c:ptCount val="1"/>
+                <c:pt idx="0">
+                  <c:v>Precision</c:v>
+                </c:pt>
+              </c:strCache>
+            </c:strRef>
+          </c:tx>
+          <c:spPr>
+            <a:solidFill>
+              <a:schemeClr val="accent2"/>
+            </a:solidFill>
+            <a:ln>
+              <a:noFill/>
+            </a:ln>
+            <a:effectLst/>
+          </c:spPr>
+          <c:cat>
+            <c:strRef>
+              <c:f>'Skenario 2'!$E$7:$X$7</c:f>
+              <c:strCache>
+                <c:ptCount val="20"/>
+                <c:pt idx="0">
+                  <c:v>Tanpa PCA</c:v>
+                </c:pt>
+                <c:pt idx="1">
+                  <c:v>20</c:v>
+                </c:pt>
+                <c:pt idx="2">
+                  <c:v>30</c:v>
+                </c:pt>
+                <c:pt idx="3">
+                  <c:v>40</c:v>
+                </c:pt>
+                <c:pt idx="4">
+                  <c:v>50</c:v>
+                </c:pt>
+                <c:pt idx="5">
+                  <c:v>60</c:v>
+                </c:pt>
+                <c:pt idx="6">
+                  <c:v>70</c:v>
+                </c:pt>
+                <c:pt idx="7">
+                  <c:v>80</c:v>
+                </c:pt>
+                <c:pt idx="8">
+                  <c:v>90</c:v>
+                </c:pt>
+                <c:pt idx="9">
+                  <c:v>100</c:v>
+                </c:pt>
+                <c:pt idx="10">
+                  <c:v>110</c:v>
+                </c:pt>
+                <c:pt idx="11">
+                  <c:v>120</c:v>
+                </c:pt>
+                <c:pt idx="12">
+                  <c:v>130</c:v>
+                </c:pt>
+                <c:pt idx="13">
+                  <c:v>140</c:v>
+                </c:pt>
+                <c:pt idx="14">
+                  <c:v>150</c:v>
+                </c:pt>
+                <c:pt idx="15">
+                  <c:v>160</c:v>
+                </c:pt>
+                <c:pt idx="16">
+                  <c:v>170</c:v>
+                </c:pt>
+                <c:pt idx="17">
+                  <c:v>180</c:v>
+                </c:pt>
+                <c:pt idx="18">
+                  <c:v>190</c:v>
+                </c:pt>
+                <c:pt idx="19">
+                  <c:v>200</c:v>
+                </c:pt>
+              </c:strCache>
+            </c:strRef>
+          </c:cat>
+          <c:val>
+            <c:numRef>
+              <c:f>'Skenario 2'!$E$8:$X$8</c:f>
+              <c:numCache>
+                <c:formatCode>0%</c:formatCode>
+                <c:ptCount val="20"/>
+                <c:pt idx="0">
+                  <c:v>0.2</c:v>
+                </c:pt>
+                <c:pt idx="1">
+                  <c:v>0.3</c:v>
+                </c:pt>
+                <c:pt idx="2">
+                  <c:v>0.5</c:v>
+                </c:pt>
+                <c:pt idx="3">
+                  <c:v>0.6</c:v>
+                </c:pt>
+                <c:pt idx="4">
+                  <c:v>0.5</c:v>
+                </c:pt>
+                <c:pt idx="5">
+                  <c:v>0.6</c:v>
+                </c:pt>
+                <c:pt idx="6">
+                  <c:v>0.5</c:v>
+                </c:pt>
+                <c:pt idx="7">
+                  <c:v>0.6</c:v>
+                </c:pt>
+                <c:pt idx="8">
+                  <c:v>0.7</c:v>
+                </c:pt>
+                <c:pt idx="9">
+                  <c:v>0.85</c:v>
+                </c:pt>
+                <c:pt idx="10">
+                  <c:v>0.8</c:v>
+                </c:pt>
+                <c:pt idx="11">
+                  <c:v>0.7</c:v>
+                </c:pt>
+                <c:pt idx="12">
+                  <c:v>0.7</c:v>
+                </c:pt>
+                <c:pt idx="13">
+                  <c:v>0.7</c:v>
+                </c:pt>
+                <c:pt idx="14">
+                  <c:v>0.7</c:v>
+                </c:pt>
+                <c:pt idx="15">
+                  <c:v>0.7</c:v>
+                </c:pt>
+                <c:pt idx="16">
+                  <c:v>0.75</c:v>
+                </c:pt>
+                <c:pt idx="17">
+                  <c:v>0.76</c:v>
+                </c:pt>
+                <c:pt idx="18">
+                  <c:v>0.77</c:v>
+                </c:pt>
+                <c:pt idx="19">
+                  <c:v>0.7</c:v>
+                </c:pt>
+              </c:numCache>
+            </c:numRef>
+          </c:val>
+        </c:ser>
+        <c:dLbls>
+          <c:showLegendKey val="0"/>
+          <c:showVal val="0"/>
+          <c:showCatName val="0"/>
+          <c:showSerName val="0"/>
+          <c:showPercent val="0"/>
+          <c:showBubbleSize val="0"/>
+        </c:dLbls>
+        <c:axId val="1651662496"/>
+        <c:axId val="1651663040"/>
+      </c:areaChart>
+      <c:catAx>
+        <c:axId val="1651662496"/>
+        <c:scaling>
+          <c:orientation val="minMax"/>
+        </c:scaling>
+        <c:delete val="0"/>
+        <c:axPos val="b"/>
+        <c:majorGridlines>
+          <c:spPr>
+            <a:ln w="9525" cap="flat" cmpd="sng" algn="ctr">
+              <a:solidFill>
+                <a:schemeClr val="dk1">
+                  <a:lumMod val="15000"/>
+                  <a:lumOff val="85000"/>
+                </a:schemeClr>
+              </a:solidFill>
+              <a:round/>
+            </a:ln>
+            <a:effectLst/>
+          </c:spPr>
+        </c:majorGridlines>
+        <c:numFmt formatCode="General" sourceLinked="1"/>
+        <c:majorTickMark val="none"/>
+        <c:minorTickMark val="none"/>
+        <c:tickLblPos val="nextTo"/>
+        <c:spPr>
+          <a:noFill/>
+          <a:ln w="9525" cap="flat" cmpd="sng" algn="ctr">
+            <a:solidFill>
+              <a:schemeClr val="dk1">
+                <a:lumMod val="15000"/>
+                <a:lumOff val="85000"/>
+              </a:schemeClr>
+            </a:solidFill>
+            <a:round/>
+          </a:ln>
+          <a:effectLst/>
+        </c:spPr>
+        <c:txPr>
+          <a:bodyPr rot="-60000000" spcFirstLastPara="1" vertOverflow="ellipsis" vert="horz" wrap="square" anchor="ctr" anchorCtr="1"/>
+          <a:lstStyle/>
+          <a:p>
+            <a:pPr>
+              <a:defRPr sz="900" b="0" i="0" u="none" strike="noStrike" kern="1200" cap="none" spc="0" normalizeH="0" baseline="0">
+                <a:solidFill>
+                  <a:schemeClr val="dk1">
+                    <a:lumMod val="65000"/>
+                    <a:lumOff val="35000"/>
+                  </a:schemeClr>
+                </a:solidFill>
+                <a:latin typeface="+mn-lt"/>
+                <a:ea typeface="+mn-ea"/>
+                <a:cs typeface="+mn-cs"/>
+              </a:defRPr>
+            </a:pPr>
+            <a:endParaRPr lang="en-US"/>
+          </a:p>
+        </c:txPr>
+        <c:crossAx val="1651663040"/>
+        <c:crosses val="autoZero"/>
+        <c:auto val="1"/>
+        <c:lblAlgn val="ctr"/>
+        <c:lblOffset val="100"/>
+        <c:noMultiLvlLbl val="0"/>
+      </c:catAx>
+      <c:valAx>
+        <c:axId val="1651663040"/>
+        <c:scaling>
+          <c:orientation val="minMax"/>
+        </c:scaling>
+        <c:delete val="0"/>
+        <c:axPos val="l"/>
+        <c:majorGridlines>
+          <c:spPr>
+            <a:ln w="9525" cap="flat" cmpd="sng" algn="ctr">
+              <a:solidFill>
+                <a:schemeClr val="dk1">
+                  <a:lumMod val="15000"/>
+                  <a:lumOff val="85000"/>
+                </a:schemeClr>
+              </a:solidFill>
+              <a:round/>
+            </a:ln>
+            <a:effectLst/>
+          </c:spPr>
+        </c:majorGridlines>
+        <c:numFmt formatCode="0%" sourceLinked="1"/>
+        <c:majorTickMark val="none"/>
+        <c:minorTickMark val="none"/>
+        <c:tickLblPos val="nextTo"/>
+        <c:spPr>
+          <a:noFill/>
+          <a:ln w="9525" cap="flat" cmpd="sng" algn="ctr">
+            <a:solidFill>
+              <a:schemeClr val="dk1">
+                <a:lumMod val="15000"/>
+                <a:lumOff val="85000"/>
+              </a:schemeClr>
+            </a:solidFill>
+            <a:round/>
+          </a:ln>
+          <a:effectLst/>
+        </c:spPr>
+        <c:txPr>
+          <a:bodyPr rot="-60000000" spcFirstLastPara="1" vertOverflow="ellipsis" vert="horz" wrap="square" anchor="ctr" anchorCtr="1"/>
+          <a:lstStyle/>
+          <a:p>
+            <a:pPr>
+              <a:defRPr sz="900" b="0" i="0" u="none" strike="noStrike" kern="1200" baseline="0">
+                <a:solidFill>
+                  <a:schemeClr val="dk1">
+                    <a:lumMod val="65000"/>
+                    <a:lumOff val="35000"/>
+                  </a:schemeClr>
+                </a:solidFill>
+                <a:latin typeface="+mn-lt"/>
+                <a:ea typeface="+mn-ea"/>
+                <a:cs typeface="+mn-cs"/>
+              </a:defRPr>
+            </a:pPr>
+            <a:endParaRPr lang="en-US"/>
+          </a:p>
+        </c:txPr>
+        <c:crossAx val="1651662496"/>
+        <c:crosses val="autoZero"/>
+        <c:crossBetween val="midCat"/>
+      </c:valAx>
+      <c:spPr>
+        <a:pattFill prst="ltDnDiag">
+          <a:fgClr>
+            <a:schemeClr val="dk1">
+              <a:lumMod val="15000"/>
+              <a:lumOff val="85000"/>
+            </a:schemeClr>
+          </a:fgClr>
+          <a:bgClr>
+            <a:schemeClr val="lt1"/>
+          </a:bgClr>
+        </a:pattFill>
+        <a:ln>
+          <a:noFill/>
+        </a:ln>
+        <a:effectLst/>
+      </c:spPr>
+    </c:plotArea>
+    <c:plotVisOnly val="1"/>
+    <c:dispBlanksAs val="zero"/>
+    <c:showDLblsOverMax val="0"/>
+  </c:chart>
+  <c:spPr>
+    <a:solidFill>
+      <a:schemeClr val="lt1"/>
+    </a:solidFill>
+    <a:ln w="9525" cap="flat" cmpd="sng" algn="ctr">
+      <a:solidFill>
+        <a:schemeClr val="dk1">
+          <a:lumMod val="15000"/>
+          <a:lumOff val="85000"/>
+        </a:schemeClr>
+      </a:solidFill>
+      <a:round/>
+    </a:ln>
+    <a:effectLst/>
+  </c:spPr>
+  <c:txPr>
+    <a:bodyPr/>
+    <a:lstStyle/>
+    <a:p>
+      <a:pPr>
+        <a:defRPr/>
+      </a:pPr>
+      <a:endParaRPr lang="en-US"/>
+    </a:p>
+  </c:txPr>
+  <c:externalData r:id="rId3">
+    <c:autoUpdate val="0"/>
+  </c:externalData>
+</c:chartSpace>
+</file>
+
+<file path=word/charts/chart4.xml><?xml version="1.0" encoding="utf-8"?>
+<c:chartSpace xmlns:c="http://schemas.openxmlformats.org/drawingml/2006/chart" xmlns:a="http://schemas.openxmlformats.org/drawingml/2006/main" xmlns:r="http://schemas.openxmlformats.org/officeDocument/2006/relationships">
+  <c:date1904 val="0"/>
+  <c:lang val="en-US"/>
+  <c:roundedCorners val="0"/>
+  <mc:AlternateContent xmlns:mc="http://schemas.openxmlformats.org/markup-compatibility/2006">
+    <mc:Choice xmlns:c14="http://schemas.microsoft.com/office/drawing/2007/8/2/chart" Requires="c14">
+      <c14:style val="108"/>
+    </mc:Choice>
+    <mc:Fallback>
+      <c:style val="8"/>
+    </mc:Fallback>
+  </mc:AlternateContent>
+  <c:chart>
+    <c:title>
+      <c:overlay val="0"/>
+      <c:spPr>
+        <a:noFill/>
+        <a:ln>
+          <a:noFill/>
+        </a:ln>
+        <a:effectLst/>
+      </c:spPr>
+      <c:txPr>
+        <a:bodyPr rot="0" spcFirstLastPara="1" vertOverflow="ellipsis" vert="horz" wrap="square" anchor="ctr" anchorCtr="1"/>
+        <a:lstStyle/>
+        <a:p>
+          <a:pPr>
+            <a:defRPr sz="1600" b="1" i="0" u="none" strike="noStrike" kern="1200" cap="none" spc="0" normalizeH="0" baseline="0">
+              <a:solidFill>
+                <a:schemeClr val="dk1">
+                  <a:lumMod val="50000"/>
+                  <a:lumOff val="50000"/>
+                </a:schemeClr>
+              </a:solidFill>
+              <a:latin typeface="+mj-lt"/>
+              <a:ea typeface="+mj-ea"/>
+              <a:cs typeface="+mj-cs"/>
+            </a:defRPr>
+          </a:pPr>
+          <a:endParaRPr lang="en-US"/>
+        </a:p>
+      </c:txPr>
+    </c:title>
+    <c:autoTitleDeleted val="0"/>
+    <c:plotArea>
+      <c:layout/>
+      <c:areaChart>
+        <c:grouping val="standard"/>
+        <c:varyColors val="0"/>
+        <c:ser>
+          <c:idx val="0"/>
+          <c:order val="0"/>
+          <c:tx>
+            <c:strRef>
+              <c:f>'Skenario 2'!$D$13</c:f>
+              <c:strCache>
+                <c:ptCount val="1"/>
+                <c:pt idx="0">
+                  <c:v>F1 Score</c:v>
+                </c:pt>
+              </c:strCache>
+            </c:strRef>
+          </c:tx>
+          <c:spPr>
+            <a:solidFill>
+              <a:schemeClr val="accent6"/>
+            </a:solidFill>
+            <a:ln>
+              <a:noFill/>
+            </a:ln>
+            <a:effectLst/>
+          </c:spPr>
+          <c:cat>
+            <c:strRef>
+              <c:f>'Skenario 2'!$E$12:$X$12</c:f>
+              <c:strCache>
+                <c:ptCount val="20"/>
+                <c:pt idx="0">
+                  <c:v>Tanpa PCA</c:v>
+                </c:pt>
+                <c:pt idx="1">
+                  <c:v>20</c:v>
+                </c:pt>
+                <c:pt idx="2">
+                  <c:v>30</c:v>
+                </c:pt>
+                <c:pt idx="3">
+                  <c:v>40</c:v>
+                </c:pt>
+                <c:pt idx="4">
+                  <c:v>50</c:v>
+                </c:pt>
+                <c:pt idx="5">
+                  <c:v>60</c:v>
+                </c:pt>
+                <c:pt idx="6">
+                  <c:v>70</c:v>
+                </c:pt>
+                <c:pt idx="7">
+                  <c:v>80</c:v>
+                </c:pt>
+                <c:pt idx="8">
+                  <c:v>90</c:v>
+                </c:pt>
+                <c:pt idx="9">
+                  <c:v>100</c:v>
+                </c:pt>
+                <c:pt idx="10">
+                  <c:v>110</c:v>
+                </c:pt>
+                <c:pt idx="11">
+                  <c:v>120</c:v>
+                </c:pt>
+                <c:pt idx="12">
+                  <c:v>130</c:v>
+                </c:pt>
+                <c:pt idx="13">
+                  <c:v>140</c:v>
+                </c:pt>
+                <c:pt idx="14">
+                  <c:v>150</c:v>
+                </c:pt>
+                <c:pt idx="15">
+                  <c:v>160</c:v>
+                </c:pt>
+                <c:pt idx="16">
+                  <c:v>170</c:v>
+                </c:pt>
+                <c:pt idx="17">
+                  <c:v>180</c:v>
+                </c:pt>
+                <c:pt idx="18">
+                  <c:v>190</c:v>
+                </c:pt>
+                <c:pt idx="19">
+                  <c:v>200</c:v>
+                </c:pt>
+              </c:strCache>
+            </c:strRef>
+          </c:cat>
+          <c:val>
+            <c:numRef>
+              <c:f>'Skenario 2'!$E$13:$X$13</c:f>
+              <c:numCache>
+                <c:formatCode>0%</c:formatCode>
+                <c:ptCount val="20"/>
+                <c:pt idx="0">
+                  <c:v>0.2</c:v>
+                </c:pt>
+                <c:pt idx="1">
+                  <c:v>0.3</c:v>
+                </c:pt>
+                <c:pt idx="2">
+                  <c:v>0.5</c:v>
+                </c:pt>
+                <c:pt idx="3">
+                  <c:v>0.6</c:v>
+                </c:pt>
+                <c:pt idx="4">
+                  <c:v>0.5</c:v>
+                </c:pt>
+                <c:pt idx="5">
+                  <c:v>0.6</c:v>
+                </c:pt>
+                <c:pt idx="6">
+                  <c:v>0.5</c:v>
+                </c:pt>
+                <c:pt idx="7">
+                  <c:v>0.6</c:v>
+                </c:pt>
+                <c:pt idx="8">
+                  <c:v>0.7</c:v>
+                </c:pt>
+                <c:pt idx="9">
+                  <c:v>0.85</c:v>
+                </c:pt>
+                <c:pt idx="10">
+                  <c:v>0.8</c:v>
+                </c:pt>
+                <c:pt idx="11">
+                  <c:v>0.7</c:v>
+                </c:pt>
+                <c:pt idx="12">
+                  <c:v>0.7</c:v>
+                </c:pt>
+                <c:pt idx="13">
+                  <c:v>0.7</c:v>
+                </c:pt>
+                <c:pt idx="14">
+                  <c:v>0.7</c:v>
+                </c:pt>
+                <c:pt idx="15">
+                  <c:v>0.7</c:v>
+                </c:pt>
+                <c:pt idx="16">
+                  <c:v>0.75</c:v>
+                </c:pt>
+                <c:pt idx="17">
+                  <c:v>0.76</c:v>
+                </c:pt>
+                <c:pt idx="18">
+                  <c:v>0.77</c:v>
+                </c:pt>
+                <c:pt idx="19">
+                  <c:v>0.7</c:v>
+                </c:pt>
+              </c:numCache>
+            </c:numRef>
+          </c:val>
+        </c:ser>
+        <c:dLbls>
+          <c:showLegendKey val="0"/>
+          <c:showVal val="0"/>
+          <c:showCatName val="0"/>
+          <c:showSerName val="0"/>
+          <c:showPercent val="0"/>
+          <c:showBubbleSize val="0"/>
+        </c:dLbls>
+        <c:axId val="1394505872"/>
+        <c:axId val="1394508048"/>
+      </c:areaChart>
+      <c:catAx>
+        <c:axId val="1394505872"/>
+        <c:scaling>
+          <c:orientation val="minMax"/>
+        </c:scaling>
+        <c:delete val="0"/>
+        <c:axPos val="b"/>
+        <c:majorGridlines>
+          <c:spPr>
+            <a:ln w="9525" cap="flat" cmpd="sng" algn="ctr">
+              <a:solidFill>
+                <a:schemeClr val="dk1">
+                  <a:lumMod val="15000"/>
+                  <a:lumOff val="85000"/>
+                </a:schemeClr>
+              </a:solidFill>
+              <a:round/>
+            </a:ln>
+            <a:effectLst/>
+          </c:spPr>
+        </c:majorGridlines>
+        <c:numFmt formatCode="General" sourceLinked="1"/>
+        <c:majorTickMark val="none"/>
+        <c:minorTickMark val="none"/>
+        <c:tickLblPos val="nextTo"/>
+        <c:spPr>
+          <a:noFill/>
+          <a:ln w="9525" cap="flat" cmpd="sng" algn="ctr">
+            <a:solidFill>
+              <a:schemeClr val="dk1">
+                <a:lumMod val="15000"/>
+                <a:lumOff val="85000"/>
+              </a:schemeClr>
+            </a:solidFill>
+            <a:round/>
+          </a:ln>
+          <a:effectLst/>
+        </c:spPr>
+        <c:txPr>
+          <a:bodyPr rot="-60000000" spcFirstLastPara="1" vertOverflow="ellipsis" vert="horz" wrap="square" anchor="ctr" anchorCtr="1"/>
+          <a:lstStyle/>
+          <a:p>
+            <a:pPr>
+              <a:defRPr sz="900" b="0" i="0" u="none" strike="noStrike" kern="1200" cap="none" spc="0" normalizeH="0" baseline="0">
+                <a:solidFill>
+                  <a:schemeClr val="dk1">
+                    <a:lumMod val="65000"/>
+                    <a:lumOff val="35000"/>
+                  </a:schemeClr>
+                </a:solidFill>
+                <a:latin typeface="+mn-lt"/>
+                <a:ea typeface="+mn-ea"/>
+                <a:cs typeface="+mn-cs"/>
+              </a:defRPr>
+            </a:pPr>
+            <a:endParaRPr lang="en-US"/>
+          </a:p>
+        </c:txPr>
+        <c:crossAx val="1394508048"/>
+        <c:crosses val="autoZero"/>
+        <c:auto val="1"/>
+        <c:lblAlgn val="ctr"/>
+        <c:lblOffset val="100"/>
+        <c:noMultiLvlLbl val="0"/>
+      </c:catAx>
+      <c:valAx>
+        <c:axId val="1394508048"/>
+        <c:scaling>
+          <c:orientation val="minMax"/>
+        </c:scaling>
+        <c:delete val="0"/>
+        <c:axPos val="l"/>
+        <c:majorGridlines>
+          <c:spPr>
+            <a:ln w="9525" cap="flat" cmpd="sng" algn="ctr">
+              <a:solidFill>
+                <a:schemeClr val="dk1">
+                  <a:lumMod val="15000"/>
+                  <a:lumOff val="85000"/>
+                </a:schemeClr>
+              </a:solidFill>
+              <a:round/>
+            </a:ln>
+            <a:effectLst/>
+          </c:spPr>
+        </c:majorGridlines>
+        <c:numFmt formatCode="0%" sourceLinked="1"/>
+        <c:majorTickMark val="none"/>
+        <c:minorTickMark val="none"/>
+        <c:tickLblPos val="nextTo"/>
+        <c:spPr>
+          <a:noFill/>
+          <a:ln w="9525" cap="flat" cmpd="sng" algn="ctr">
+            <a:solidFill>
+              <a:schemeClr val="dk1">
+                <a:lumMod val="15000"/>
+                <a:lumOff val="85000"/>
+              </a:schemeClr>
+            </a:solidFill>
+            <a:round/>
+          </a:ln>
+          <a:effectLst/>
+        </c:spPr>
+        <c:txPr>
+          <a:bodyPr rot="-60000000" spcFirstLastPara="1" vertOverflow="ellipsis" vert="horz" wrap="square" anchor="ctr" anchorCtr="1"/>
+          <a:lstStyle/>
+          <a:p>
+            <a:pPr>
+              <a:defRPr sz="900" b="0" i="0" u="none" strike="noStrike" kern="1200" baseline="0">
+                <a:solidFill>
+                  <a:schemeClr val="dk1">
+                    <a:lumMod val="65000"/>
+                    <a:lumOff val="35000"/>
+                  </a:schemeClr>
+                </a:solidFill>
+                <a:latin typeface="+mn-lt"/>
+                <a:ea typeface="+mn-ea"/>
+                <a:cs typeface="+mn-cs"/>
+              </a:defRPr>
+            </a:pPr>
+            <a:endParaRPr lang="en-US"/>
+          </a:p>
+        </c:txPr>
+        <c:crossAx val="1394505872"/>
+        <c:crosses val="autoZero"/>
+        <c:crossBetween val="midCat"/>
+      </c:valAx>
+      <c:spPr>
+        <a:pattFill prst="ltDnDiag">
+          <a:fgClr>
+            <a:schemeClr val="dk1">
+              <a:lumMod val="15000"/>
+              <a:lumOff val="85000"/>
+            </a:schemeClr>
+          </a:fgClr>
+          <a:bgClr>
+            <a:schemeClr val="lt1"/>
+          </a:bgClr>
+        </a:pattFill>
+        <a:ln>
+          <a:noFill/>
+        </a:ln>
+        <a:effectLst/>
+      </c:spPr>
+    </c:plotArea>
+    <c:plotVisOnly val="1"/>
+    <c:dispBlanksAs val="zero"/>
+    <c:showDLblsOverMax val="0"/>
+  </c:chart>
+  <c:spPr>
+    <a:solidFill>
+      <a:schemeClr val="lt1"/>
+    </a:solidFill>
+    <a:ln w="9525" cap="flat" cmpd="sng" algn="ctr">
+      <a:solidFill>
+        <a:schemeClr val="dk1">
+          <a:lumMod val="15000"/>
+          <a:lumOff val="85000"/>
+        </a:schemeClr>
+      </a:solidFill>
+      <a:round/>
+    </a:ln>
+    <a:effectLst/>
+  </c:spPr>
+  <c:txPr>
+    <a:bodyPr/>
+    <a:lstStyle/>
+    <a:p>
+      <a:pPr>
+        <a:defRPr/>
+      </a:pPr>
+      <a:endParaRPr lang="en-US"/>
+    </a:p>
+  </c:txPr>
+  <c:externalData r:id="rId3">
+    <c:autoUpdate val="0"/>
+  </c:externalData>
+</c:chartSpace>
+</file>
+
+<file path=word/charts/chart5.xml><?xml version="1.0" encoding="utf-8"?>
+<c:chartSpace xmlns:c="http://schemas.openxmlformats.org/drawingml/2006/chart" xmlns:a="http://schemas.openxmlformats.org/drawingml/2006/main" xmlns:r="http://schemas.openxmlformats.org/officeDocument/2006/relationships">
+  <c:date1904 val="0"/>
+  <c:lang val="en-US"/>
+  <c:roundedCorners val="0"/>
+  <mc:AlternateContent xmlns:mc="http://schemas.openxmlformats.org/markup-compatibility/2006">
+    <mc:Choice xmlns:c14="http://schemas.microsoft.com/office/drawing/2007/8/2/chart" Requires="c14">
+      <c14:style val="102"/>
+    </mc:Choice>
+    <mc:Fallback>
+      <c:style val="2"/>
+    </mc:Fallback>
+  </mc:AlternateContent>
+  <c:chart>
+    <c:title>
+      <c:tx>
+        <c:rich>
+          <a:bodyPr rot="0" spcFirstLastPara="1" vertOverflow="ellipsis" vert="horz" wrap="square" anchor="ctr" anchorCtr="1"/>
+          <a:lstStyle/>
+          <a:p>
+            <a:pPr>
+              <a:defRPr sz="1400" b="0" i="0" u="none" strike="noStrike" kern="1200" spc="0" baseline="0">
+                <a:solidFill>
+                  <a:schemeClr val="tx1">
+                    <a:lumMod val="65000"/>
+                    <a:lumOff val="35000"/>
+                  </a:schemeClr>
+                </a:solidFill>
+                <a:latin typeface="+mn-lt"/>
+                <a:ea typeface="+mn-ea"/>
+                <a:cs typeface="+mn-cs"/>
+              </a:defRPr>
+            </a:pPr>
+            <a:r>
+              <a:rPr lang="en-US" sz="1800" b="1" i="0" baseline="0">
+                <a:effectLst/>
+              </a:rPr>
+              <a:t>RECALL, PRECISION DAN F1 SCORE : OBSERVASI NORMALISASI</a:t>
+            </a:r>
+            <a:endParaRPr lang="en-US">
+              <a:effectLst/>
+            </a:endParaRPr>
+          </a:p>
+        </c:rich>
+      </c:tx>
+      <c:overlay val="0"/>
+      <c:spPr>
+        <a:noFill/>
+        <a:ln>
+          <a:noFill/>
+        </a:ln>
+        <a:effectLst/>
+      </c:spPr>
+      <c:txPr>
+        <a:bodyPr rot="0" spcFirstLastPara="1" vertOverflow="ellipsis" vert="horz" wrap="square" anchor="ctr" anchorCtr="1"/>
+        <a:lstStyle/>
+        <a:p>
+          <a:pPr>
+            <a:defRPr sz="1400" b="0" i="0" u="none" strike="noStrike" kern="1200" spc="0" baseline="0">
+              <a:solidFill>
+                <a:schemeClr val="tx1">
+                  <a:lumMod val="65000"/>
+                  <a:lumOff val="35000"/>
+                </a:schemeClr>
+              </a:solidFill>
+              <a:latin typeface="+mn-lt"/>
+              <a:ea typeface="+mn-ea"/>
+              <a:cs typeface="+mn-cs"/>
+            </a:defRPr>
+          </a:pPr>
+          <a:endParaRPr lang="en-US"/>
+        </a:p>
+      </c:txPr>
+    </c:title>
+    <c:autoTitleDeleted val="0"/>
+    <c:plotArea>
+      <c:layout/>
+      <c:barChart>
+        <c:barDir val="col"/>
+        <c:grouping val="clustered"/>
+        <c:varyColors val="0"/>
+        <c:ser>
+          <c:idx val="0"/>
+          <c:order val="0"/>
+          <c:tx>
+            <c:strRef>
+              <c:f>'Skenario 3'!$H$5</c:f>
+              <c:strCache>
+                <c:ptCount val="1"/>
+                <c:pt idx="0">
+                  <c:v>Normalisasi</c:v>
+                </c:pt>
+              </c:strCache>
+            </c:strRef>
+          </c:tx>
+          <c:spPr>
+            <a:solidFill>
+              <a:schemeClr val="accent1"/>
+            </a:solidFill>
+            <a:ln>
+              <a:noFill/>
+            </a:ln>
+            <a:effectLst/>
+          </c:spPr>
+          <c:invertIfNegative val="0"/>
+          <c:cat>
+            <c:strRef>
+              <c:f>'Skenario 3'!$G$6:$G$8</c:f>
+              <c:strCache>
+                <c:ptCount val="3"/>
+                <c:pt idx="0">
+                  <c:v>Recall</c:v>
+                </c:pt>
+                <c:pt idx="1">
+                  <c:v>Precision</c:v>
+                </c:pt>
+                <c:pt idx="2">
+                  <c:v>F1 Score</c:v>
+                </c:pt>
+              </c:strCache>
+            </c:strRef>
+          </c:cat>
+          <c:val>
+            <c:numRef>
+              <c:f>'Skenario 3'!$H$6:$H$8</c:f>
+              <c:numCache>
+                <c:formatCode>0%</c:formatCode>
+                <c:ptCount val="3"/>
+                <c:pt idx="0">
+                  <c:v>0.6</c:v>
+                </c:pt>
+                <c:pt idx="1">
+                  <c:v>0.7</c:v>
+                </c:pt>
+                <c:pt idx="2">
+                  <c:v>0.7</c:v>
+                </c:pt>
+              </c:numCache>
+            </c:numRef>
+          </c:val>
+        </c:ser>
+        <c:ser>
+          <c:idx val="1"/>
+          <c:order val="1"/>
+          <c:tx>
+            <c:strRef>
+              <c:f>'Skenario 3'!$I$5</c:f>
+              <c:strCache>
+                <c:ptCount val="1"/>
+                <c:pt idx="0">
+                  <c:v>Tanpa Normalisasi</c:v>
+                </c:pt>
+              </c:strCache>
+            </c:strRef>
+          </c:tx>
+          <c:spPr>
+            <a:solidFill>
+              <a:schemeClr val="accent2"/>
+            </a:solidFill>
+            <a:ln>
+              <a:noFill/>
+            </a:ln>
+            <a:effectLst/>
+          </c:spPr>
+          <c:invertIfNegative val="0"/>
+          <c:cat>
+            <c:strRef>
+              <c:f>'Skenario 3'!$G$6:$G$8</c:f>
+              <c:strCache>
+                <c:ptCount val="3"/>
+                <c:pt idx="0">
+                  <c:v>Recall</c:v>
+                </c:pt>
+                <c:pt idx="1">
+                  <c:v>Precision</c:v>
+                </c:pt>
+                <c:pt idx="2">
+                  <c:v>F1 Score</c:v>
+                </c:pt>
+              </c:strCache>
+            </c:strRef>
+          </c:cat>
+          <c:val>
+            <c:numRef>
+              <c:f>'Skenario 3'!$I$6:$I$8</c:f>
+              <c:numCache>
+                <c:formatCode>0%</c:formatCode>
+                <c:ptCount val="3"/>
+                <c:pt idx="0">
+                  <c:v>0.65</c:v>
+                </c:pt>
+                <c:pt idx="1">
+                  <c:v>0.67</c:v>
+                </c:pt>
+                <c:pt idx="2">
+                  <c:v>0.8</c:v>
+                </c:pt>
+              </c:numCache>
+            </c:numRef>
+          </c:val>
+        </c:ser>
+        <c:dLbls>
+          <c:showLegendKey val="0"/>
+          <c:showVal val="0"/>
+          <c:showCatName val="0"/>
+          <c:showSerName val="0"/>
+          <c:showPercent val="0"/>
+          <c:showBubbleSize val="0"/>
+        </c:dLbls>
+        <c:gapWidth val="219"/>
+        <c:overlap val="-27"/>
+        <c:axId val="1394500976"/>
+        <c:axId val="1394502064"/>
+      </c:barChart>
+      <c:catAx>
+        <c:axId val="1394500976"/>
+        <c:scaling>
+          <c:orientation val="minMax"/>
+        </c:scaling>
+        <c:delete val="0"/>
+        <c:axPos val="b"/>
+        <c:numFmt formatCode="General" sourceLinked="1"/>
+        <c:majorTickMark val="none"/>
+        <c:minorTickMark val="none"/>
+        <c:tickLblPos val="nextTo"/>
+        <c:spPr>
+          <a:noFill/>
+          <a:ln w="9525" cap="flat" cmpd="sng" algn="ctr">
+            <a:solidFill>
+              <a:schemeClr val="tx1">
+                <a:lumMod val="15000"/>
+                <a:lumOff val="85000"/>
+              </a:schemeClr>
+            </a:solidFill>
+            <a:round/>
+          </a:ln>
+          <a:effectLst/>
+        </c:spPr>
+        <c:txPr>
+          <a:bodyPr rot="-60000000" spcFirstLastPara="1" vertOverflow="ellipsis" vert="horz" wrap="square" anchor="ctr" anchorCtr="1"/>
+          <a:lstStyle/>
+          <a:p>
+            <a:pPr>
+              <a:defRPr sz="900" b="0" i="0" u="none" strike="noStrike" kern="1200" baseline="0">
+                <a:solidFill>
+                  <a:schemeClr val="tx1">
+                    <a:lumMod val="65000"/>
+                    <a:lumOff val="35000"/>
+                  </a:schemeClr>
+                </a:solidFill>
+                <a:latin typeface="+mn-lt"/>
+                <a:ea typeface="+mn-ea"/>
+                <a:cs typeface="+mn-cs"/>
+              </a:defRPr>
+            </a:pPr>
+            <a:endParaRPr lang="en-US"/>
+          </a:p>
+        </c:txPr>
+        <c:crossAx val="1394502064"/>
+        <c:crosses val="autoZero"/>
+        <c:auto val="1"/>
+        <c:lblAlgn val="ctr"/>
+        <c:lblOffset val="100"/>
+        <c:noMultiLvlLbl val="0"/>
+      </c:catAx>
+      <c:valAx>
+        <c:axId val="1394502064"/>
+        <c:scaling>
+          <c:orientation val="minMax"/>
+        </c:scaling>
+        <c:delete val="0"/>
+        <c:axPos val="l"/>
+        <c:majorGridlines>
+          <c:spPr>
+            <a:ln w="9525" cap="flat" cmpd="sng" algn="ctr">
+              <a:solidFill>
+                <a:schemeClr val="tx1">
+                  <a:lumMod val="15000"/>
+                  <a:lumOff val="85000"/>
+                </a:schemeClr>
+              </a:solidFill>
+              <a:round/>
+            </a:ln>
+            <a:effectLst/>
+          </c:spPr>
+        </c:majorGridlines>
+        <c:numFmt formatCode="0%" sourceLinked="1"/>
+        <c:majorTickMark val="none"/>
+        <c:minorTickMark val="none"/>
+        <c:tickLblPos val="nextTo"/>
+        <c:spPr>
+          <a:noFill/>
+          <a:ln>
+            <a:noFill/>
+          </a:ln>
+          <a:effectLst/>
+        </c:spPr>
+        <c:txPr>
+          <a:bodyPr rot="-60000000" spcFirstLastPara="1" vertOverflow="ellipsis" vert="horz" wrap="square" anchor="ctr" anchorCtr="1"/>
+          <a:lstStyle/>
+          <a:p>
+            <a:pPr>
+              <a:defRPr sz="900" b="0" i="0" u="none" strike="noStrike" kern="1200" baseline="0">
+                <a:solidFill>
+                  <a:schemeClr val="tx1">
+                    <a:lumMod val="65000"/>
+                    <a:lumOff val="35000"/>
+                  </a:schemeClr>
+                </a:solidFill>
+                <a:latin typeface="+mn-lt"/>
+                <a:ea typeface="+mn-ea"/>
+                <a:cs typeface="+mn-cs"/>
+              </a:defRPr>
+            </a:pPr>
+            <a:endParaRPr lang="en-US"/>
+          </a:p>
+        </c:txPr>
+        <c:crossAx val="1394500976"/>
+        <c:crosses val="autoZero"/>
+        <c:crossBetween val="between"/>
+      </c:valAx>
+      <c:spPr>
+        <a:noFill/>
+        <a:ln>
+          <a:noFill/>
+        </a:ln>
+        <a:effectLst/>
+      </c:spPr>
+    </c:plotArea>
+    <c:legend>
+      <c:legendPos val="b"/>
+      <c:overlay val="0"/>
+      <c:spPr>
+        <a:noFill/>
+        <a:ln>
+          <a:noFill/>
+        </a:ln>
+        <a:effectLst/>
+      </c:spPr>
+      <c:txPr>
+        <a:bodyPr rot="0" spcFirstLastPara="1" vertOverflow="ellipsis" vert="horz" wrap="square" anchor="ctr" anchorCtr="1"/>
+        <a:lstStyle/>
+        <a:p>
+          <a:pPr>
+            <a:defRPr sz="900" b="0" i="0" u="none" strike="noStrike" kern="1200" baseline="0">
+              <a:solidFill>
+                <a:schemeClr val="tx1">
+                  <a:lumMod val="65000"/>
+                  <a:lumOff val="35000"/>
+                </a:schemeClr>
+              </a:solidFill>
+              <a:latin typeface="+mn-lt"/>
+              <a:ea typeface="+mn-ea"/>
+              <a:cs typeface="+mn-cs"/>
+            </a:defRPr>
+          </a:pPr>
+          <a:endParaRPr lang="en-US"/>
+        </a:p>
+      </c:txPr>
+    </c:legend>
+    <c:plotVisOnly val="1"/>
+    <c:dispBlanksAs val="gap"/>
+    <c:showDLblsOverMax val="0"/>
+  </c:chart>
+  <c:spPr>
+    <a:solidFill>
+      <a:schemeClr val="bg1"/>
+    </a:solidFill>
+    <a:ln w="9525" cap="flat" cmpd="sng" algn="ctr">
+      <a:solidFill>
+        <a:schemeClr val="tx1">
+          <a:lumMod val="15000"/>
+          <a:lumOff val="85000"/>
+        </a:schemeClr>
+      </a:solidFill>
+      <a:round/>
+    </a:ln>
+    <a:effectLst/>
+  </c:spPr>
+  <c:txPr>
+    <a:bodyPr/>
+    <a:lstStyle/>
+    <a:p>
+      <a:pPr>
+        <a:defRPr/>
+      </a:pPr>
+      <a:endParaRPr lang="en-US"/>
+    </a:p>
+  </c:txPr>
+  <c:externalData r:id="rId3">
+    <c:autoUpdate val="0"/>
+  </c:externalData>
+</c:chartSpace>
+</file>
+
+<file path=word/charts/colors1.xml><?xml version="1.0" encoding="utf-8"?>
+<cs:colorStyle xmlns:cs="http://schemas.microsoft.com/office/drawing/2012/chartStyle" xmlns:a="http://schemas.openxmlformats.org/drawingml/2006/main" meth="cycle" id="10">
+  <a:schemeClr val="accent1"/>
+  <a:schemeClr val="accent2"/>
+  <a:schemeClr val="accent3"/>
+  <a:schemeClr val="accent4"/>
+  <a:schemeClr val="accent5"/>
+  <a:schemeClr val="accent6"/>
+  <cs:variation/>
+  <cs:variation>
+    <a:lumMod val="60000"/>
+  </cs:variation>
+  <cs:variation>
+    <a:lumMod val="80000"/>
+    <a:lumOff val="20000"/>
+  </cs:variation>
+  <cs:variation>
+    <a:lumMod val="80000"/>
+  </cs:variation>
+  <cs:variation>
+    <a:lumMod val="60000"/>
+    <a:lumOff val="40000"/>
+  </cs:variation>
+  <cs:variation>
+    <a:lumMod val="50000"/>
+  </cs:variation>
+  <cs:variation>
+    <a:lumMod val="70000"/>
+    <a:lumOff val="30000"/>
+  </cs:variation>
+  <cs:variation>
+    <a:lumMod val="70000"/>
+  </cs:variation>
+  <cs:variation>
+    <a:lumMod val="50000"/>
+    <a:lumOff val="50000"/>
+  </cs:variation>
+</cs:colorStyle>
+</file>
+
+<file path=word/charts/colors2.xml><?xml version="1.0" encoding="utf-8"?>
+<cs:colorStyle xmlns:cs="http://schemas.microsoft.com/office/drawing/2012/chartStyle" xmlns:a="http://schemas.openxmlformats.org/drawingml/2006/main" meth="cycle" id="10">
+  <a:schemeClr val="accent1"/>
+  <a:schemeClr val="accent2"/>
+  <a:schemeClr val="accent3"/>
+  <a:schemeClr val="accent4"/>
+  <a:schemeClr val="accent5"/>
+  <a:schemeClr val="accent6"/>
+  <cs:variation/>
+  <cs:variation>
+    <a:lumMod val="60000"/>
+  </cs:variation>
+  <cs:variation>
+    <a:lumMod val="80000"/>
+    <a:lumOff val="20000"/>
+  </cs:variation>
+  <cs:variation>
+    <a:lumMod val="80000"/>
+  </cs:variation>
+  <cs:variation>
+    <a:lumMod val="60000"/>
+    <a:lumOff val="40000"/>
+  </cs:variation>
+  <cs:variation>
+    <a:lumMod val="50000"/>
+  </cs:variation>
+  <cs:variation>
+    <a:lumMod val="70000"/>
+    <a:lumOff val="30000"/>
+  </cs:variation>
+  <cs:variation>
+    <a:lumMod val="70000"/>
+  </cs:variation>
+  <cs:variation>
+    <a:lumMod val="50000"/>
+    <a:lumOff val="50000"/>
+  </cs:variation>
+</cs:colorStyle>
+</file>
+
+<file path=word/charts/colors3.xml><?xml version="1.0" encoding="utf-8"?>
+<cs:colorStyle xmlns:cs="http://schemas.microsoft.com/office/drawing/2012/chartStyle" xmlns:a="http://schemas.openxmlformats.org/drawingml/2006/main" meth="withinLinear" id="15">
+  <a:schemeClr val="accent2"/>
+</cs:colorStyle>
+</file>
+
+<file path=word/charts/colors4.xml><?xml version="1.0" encoding="utf-8"?>
+<cs:colorStyle xmlns:cs="http://schemas.microsoft.com/office/drawing/2012/chartStyle" xmlns:a="http://schemas.openxmlformats.org/drawingml/2006/main" meth="withinLinearReversed" id="26">
+  <a:schemeClr val="accent6"/>
+</cs:colorStyle>
+</file>
+
+<file path=word/charts/colors5.xml><?xml version="1.0" encoding="utf-8"?>
+<cs:colorStyle xmlns:cs="http://schemas.microsoft.com/office/drawing/2012/chartStyle" xmlns:a="http://schemas.openxmlformats.org/drawingml/2006/main" meth="cycle" id="10">
+  <a:schemeClr val="accent1"/>
+  <a:schemeClr val="accent2"/>
+  <a:schemeClr val="accent3"/>
+  <a:schemeClr val="accent4"/>
+  <a:schemeClr val="accent5"/>
+  <a:schemeClr val="accent6"/>
+  <cs:variation/>
+  <cs:variation>
+    <a:lumMod val="60000"/>
+  </cs:variation>
+  <cs:variation>
+    <a:lumMod val="80000"/>
+    <a:lumOff val="20000"/>
+  </cs:variation>
+  <cs:variation>
+    <a:lumMod val="80000"/>
+  </cs:variation>
+  <cs:variation>
+    <a:lumMod val="60000"/>
+    <a:lumOff val="40000"/>
+  </cs:variation>
+  <cs:variation>
+    <a:lumMod val="50000"/>
+  </cs:variation>
+  <cs:variation>
+    <a:lumMod val="70000"/>
+    <a:lumOff val="30000"/>
+  </cs:variation>
+  <cs:variation>
+    <a:lumMod val="70000"/>
+  </cs:variation>
+  <cs:variation>
+    <a:lumMod val="50000"/>
+    <a:lumOff val="50000"/>
+  </cs:variation>
+</cs:colorStyle>
+</file>
+
+<file path=word/charts/style1.xml><?xml version="1.0" encoding="utf-8"?>
+<cs:chartStyle xmlns:cs="http://schemas.microsoft.com/office/drawing/2012/chartStyle" xmlns:a="http://schemas.openxmlformats.org/drawingml/2006/main" id="207">
+  <cs:axisTitle>
+    <cs:lnRef idx="0"/>
+    <cs:fillRef idx="0"/>
+    <cs:effectRef idx="0"/>
+    <cs:fontRef idx="minor">
+      <a:schemeClr val="tx2"/>
+    </cs:fontRef>
+    <cs:defRPr sz="900" b="1" kern="1200"/>
+  </cs:axisTitle>
+  <cs:categoryAxis>
+    <cs:lnRef idx="0"/>
+    <cs:fillRef idx="0"/>
+    <cs:effectRef idx="0"/>
+    <cs:fontRef idx="minor">
+      <a:schemeClr val="tx2"/>
+    </cs:fontRef>
+    <cs:spPr>
+      <a:ln w="9525" cap="flat" cmpd="sng" algn="ctr">
+        <a:solidFill>
+          <a:schemeClr val="tx2">
+            <a:lumMod val="15000"/>
+            <a:lumOff val="85000"/>
+          </a:schemeClr>
+        </a:solidFill>
+        <a:round/>
+      </a:ln>
+    </cs:spPr>
+    <cs:defRPr sz="900" kern="1200"/>
+  </cs:categoryAxis>
+  <cs:chartArea mods="allowNoFillOverride allowNoLineOverride">
+    <cs:lnRef idx="0"/>
+    <cs:fillRef idx="0"/>
+    <cs:effectRef idx="0"/>
+    <cs:fontRef idx="minor">
+      <a:schemeClr val="tx2"/>
+    </cs:fontRef>
+    <cs:spPr>
+      <a:solidFill>
+        <a:schemeClr val="bg1"/>
+      </a:solidFill>
+      <a:ln w="9525" cap="flat" cmpd="sng" algn="ctr">
+        <a:solidFill>
+          <a:schemeClr val="tx2">
+            <a:lumMod val="15000"/>
+            <a:lumOff val="85000"/>
+          </a:schemeClr>
+        </a:solidFill>
+        <a:round/>
+      </a:ln>
+    </cs:spPr>
+    <cs:defRPr sz="900" kern="1200"/>
+  </cs:chartArea>
+  <cs:dataLabel>
+    <cs:lnRef idx="0"/>
+    <cs:fillRef idx="0"/>
+    <cs:effectRef idx="0"/>
+    <cs:fontRef idx="minor">
+      <a:schemeClr val="tx2"/>
+    </cs:fontRef>
+    <cs:defRPr sz="900" kern="1200"/>
+  </cs:dataLabel>
+  <cs:dataLabelCallout>
+    <cs:lnRef idx="0"/>
+    <cs:fillRef idx="0"/>
+    <cs:effectRef idx="0"/>
+    <cs:fontRef idx="minor">
+      <a:schemeClr val="dk2">
+        <a:lumMod val="75000"/>
+      </a:schemeClr>
+    </cs:fontRef>
+    <cs:spPr>
+      <a:solidFill>
+        <a:schemeClr val="lt1"/>
+      </a:solidFill>
+      <a:ln>
+        <a:solidFill>
+          <a:schemeClr val="dk1">
+            <a:lumMod val="25000"/>
+            <a:lumOff val="75000"/>
+          </a:schemeClr>
+        </a:solidFill>
+      </a:ln>
+    </cs:spPr>
+    <cs:defRPr sz="900" kern="1200"/>
+    <cs:bodyPr rot="0" spcFirstLastPara="1" vertOverflow="clip" horzOverflow="clip" vert="horz" wrap="square" lIns="36576" tIns="18288" rIns="36576" bIns="18288" anchor="ctr" anchorCtr="1">
+      <a:spAutoFit/>
+    </cs:bodyPr>
+  </cs:dataLabelCallout>
+  <cs:dataPoint>
+    <cs:lnRef idx="0"/>
+    <cs:fillRef idx="3">
+      <cs:styleClr val="auto"/>
+    </cs:fillRef>
+    <cs:effectRef idx="2"/>
+    <cs:fontRef idx="minor">
+      <a:schemeClr val="tx2"/>
+    </cs:fontRef>
+  </cs:dataPoint>
+  <cs:dataPoint3D>
+    <cs:lnRef idx="0"/>
+    <cs:fillRef idx="3">
+      <cs:styleClr val="auto"/>
+    </cs:fillRef>
+    <cs:effectRef idx="2"/>
+    <cs:fontRef idx="minor">
+      <a:schemeClr val="tx2"/>
+    </cs:fontRef>
+  </cs:dataPoint3D>
+  <cs:dataPointLine>
+    <cs:lnRef idx="0">
+      <cs:styleClr val="auto"/>
+    </cs:lnRef>
+    <cs:fillRef idx="3"/>
+    <cs:effectRef idx="2"/>
+    <cs:fontRef idx="minor">
+      <a:schemeClr val="tx2"/>
+    </cs:fontRef>
+    <cs:spPr>
+      <a:ln w="31750" cap="rnd">
+        <a:solidFill>
+          <a:schemeClr val="phClr"/>
+        </a:solidFill>
+        <a:round/>
+      </a:ln>
+    </cs:spPr>
+  </cs:dataPointLine>
+  <cs:dataPointMarker>
+    <cs:lnRef idx="0"/>
+    <cs:fillRef idx="3">
+      <cs:styleClr val="auto"/>
+    </cs:fillRef>
+    <cs:effectRef idx="2"/>
+    <cs:fontRef idx="minor">
+      <a:schemeClr val="tx2"/>
+    </cs:fontRef>
+    <cs:spPr>
+      <a:ln w="12700">
+        <a:solidFill>
+          <a:schemeClr val="lt2"/>
+        </a:solidFill>
+        <a:round/>
+      </a:ln>
+    </cs:spPr>
+  </cs:dataPointMarker>
+  <cs:dataPointMarkerLayout symbol="circle" size="6"/>
+  <cs:dataPointWireframe>
+    <cs:lnRef idx="0">
+      <cs:styleClr val="auto"/>
+    </cs:lnRef>
+    <cs:fillRef idx="3"/>
+    <cs:effectRef idx="2"/>
+    <cs:fontRef idx="minor">
+      <a:schemeClr val="tx2"/>
+    </cs:fontRef>
+    <cs:spPr>
+      <a:ln w="9525" cap="rnd">
+        <a:solidFill>
+          <a:schemeClr val="phClr"/>
+        </a:solidFill>
+        <a:round/>
+      </a:ln>
+    </cs:spPr>
+  </cs:dataPointWireframe>
+  <cs:dataTable>
+    <cs:lnRef idx="0"/>
+    <cs:fillRef idx="0"/>
+    <cs:effectRef idx="0"/>
+    <cs:fontRef idx="minor">
+      <a:schemeClr val="tx2"/>
+    </cs:fontRef>
+    <cs:spPr>
+      <a:ln w="9525">
+        <a:solidFill>
+          <a:schemeClr val="tx2">
+            <a:lumMod val="15000"/>
+            <a:lumOff val="85000"/>
+          </a:schemeClr>
+        </a:solidFill>
+      </a:ln>
+    </cs:spPr>
+    <cs:defRPr sz="900" kern="1200"/>
+  </cs:dataTable>
+  <cs:downBar>
+    <cs:lnRef idx="0"/>
+    <cs:fillRef idx="0"/>
+    <cs:effectRef idx="0"/>
+    <cs:fontRef idx="minor">
+      <a:schemeClr val="dk1"/>
+    </cs:fontRef>
+    <cs:spPr>
+      <a:solidFill>
+        <a:schemeClr val="dk1">
+          <a:lumMod val="65000"/>
+          <a:lumOff val="35000"/>
+        </a:schemeClr>
+      </a:solidFill>
+      <a:ln w="9525">
+        <a:solidFill>
+          <a:schemeClr val="tx1">
+            <a:lumMod val="65000"/>
+            <a:lumOff val="35000"/>
+          </a:schemeClr>
+        </a:solidFill>
+      </a:ln>
+    </cs:spPr>
+  </cs:downBar>
+  <cs:dropLine>
+    <cs:lnRef idx="0"/>
+    <cs:fillRef idx="0"/>
+    <cs:effectRef idx="0"/>
+    <cs:fontRef idx="minor">
+      <a:schemeClr val="tx2"/>
+    </cs:fontRef>
+    <cs:spPr>
+      <a:ln w="9525">
+        <a:solidFill>
+          <a:schemeClr val="tx2">
+            <a:lumMod val="60000"/>
+            <a:lumOff val="40000"/>
+          </a:schemeClr>
+        </a:solidFill>
+        <a:prstDash val="dash"/>
+      </a:ln>
+    </cs:spPr>
+  </cs:dropLine>
+  <cs:errorBar>
+    <cs:lnRef idx="0"/>
+    <cs:fillRef idx="0"/>
+    <cs:effectRef idx="0"/>
+    <cs:fontRef idx="minor">
+      <a:schemeClr val="tx2"/>
+    </cs:fontRef>
+    <cs:spPr>
+      <a:ln w="9525">
+        <a:solidFill>
+          <a:schemeClr val="tx2">
+            <a:lumMod val="75000"/>
+            <a:lumOff val="25000"/>
+          </a:schemeClr>
+        </a:solidFill>
+        <a:round/>
+      </a:ln>
+    </cs:spPr>
+  </cs:errorBar>
+  <cs:floor>
+    <cs:lnRef idx="0"/>
+    <cs:fillRef idx="0"/>
+    <cs:effectRef idx="0"/>
+    <cs:fontRef idx="minor">
+      <a:schemeClr val="tx2"/>
+    </cs:fontRef>
+  </cs:floor>
+  <cs:gridlineMajor>
+    <cs:lnRef idx="0"/>
+    <cs:fillRef idx="0"/>
+    <cs:effectRef idx="0"/>
+    <cs:fontRef idx="minor">
+      <a:schemeClr val="tx2"/>
+    </cs:fontRef>
+    <cs:spPr>
+      <a:ln w="9525" cap="flat" cmpd="sng" algn="ctr">
+        <a:solidFill>
+          <a:schemeClr val="tx2">
+            <a:lumMod val="15000"/>
+            <a:lumOff val="85000"/>
+          </a:schemeClr>
+        </a:solidFill>
+        <a:round/>
+      </a:ln>
+    </cs:spPr>
+  </cs:gridlineMajor>
+  <cs:gridlineMinor>
+    <cs:lnRef idx="0"/>
+    <cs:fillRef idx="0"/>
+    <cs:effectRef idx="0"/>
+    <cs:fontRef idx="minor">
+      <a:schemeClr val="tx2"/>
+    </cs:fontRef>
+    <cs:spPr>
+      <a:ln>
+        <a:solidFill>
+          <a:schemeClr val="tx2">
+            <a:lumMod val="5000"/>
+            <a:lumOff val="95000"/>
+          </a:schemeClr>
+        </a:solidFill>
+      </a:ln>
+    </cs:spPr>
+  </cs:gridlineMinor>
+  <cs:hiLoLine>
+    <cs:lnRef idx="0"/>
+    <cs:fillRef idx="0"/>
+    <cs:effectRef idx="0"/>
+    <cs:fontRef idx="minor">
+      <a:schemeClr val="tx2"/>
+    </cs:fontRef>
+    <cs:spPr>
+      <a:ln w="9525">
+        <a:solidFill>
+          <a:schemeClr val="tx2">
+            <a:lumMod val="60000"/>
+            <a:lumOff val="40000"/>
+          </a:schemeClr>
+        </a:solidFill>
+        <a:prstDash val="dash"/>
+      </a:ln>
+    </cs:spPr>
+  </cs:hiLoLine>
+  <cs:leaderLine>
+    <cs:lnRef idx="0"/>
+    <cs:fillRef idx="0"/>
+    <cs:effectRef idx="0"/>
+    <cs:fontRef idx="minor">
+      <a:schemeClr val="tx2"/>
+    </cs:fontRef>
+    <cs:spPr>
+      <a:ln w="9525">
+        <a:solidFill>
+          <a:schemeClr val="tx2">
+            <a:lumMod val="35000"/>
+            <a:lumOff val="65000"/>
+          </a:schemeClr>
+        </a:solidFill>
+      </a:ln>
+    </cs:spPr>
+  </cs:leaderLine>
+  <cs:legend>
+    <cs:lnRef idx="0"/>
+    <cs:fillRef idx="0"/>
+    <cs:effectRef idx="0"/>
+    <cs:fontRef idx="minor">
+      <a:schemeClr val="tx2"/>
+    </cs:fontRef>
+    <cs:defRPr sz="900" kern="1200"/>
+  </cs:legend>
+  <cs:plotArea>
+    <cs:lnRef idx="0"/>
+    <cs:fillRef idx="0"/>
+    <cs:effectRef idx="0"/>
+    <cs:fontRef idx="minor">
+      <a:schemeClr val="tx2"/>
+    </cs:fontRef>
+  </cs:plotArea>
+  <cs:plotArea3D>
+    <cs:lnRef idx="0"/>
+    <cs:fillRef idx="0"/>
+    <cs:effectRef idx="0"/>
+    <cs:fontRef idx="minor">
+      <a:schemeClr val="tx2"/>
+    </cs:fontRef>
+  </cs:plotArea3D>
+  <cs:seriesAxis>
+    <cs:lnRef idx="0"/>
+    <cs:fillRef idx="0"/>
+    <cs:effectRef idx="0"/>
+    <cs:fontRef idx="minor">
+      <a:schemeClr val="tx2"/>
+    </cs:fontRef>
+    <cs:spPr>
+      <a:ln w="9525" cap="flat" cmpd="sng" algn="ctr">
+        <a:solidFill>
+          <a:schemeClr val="tx2">
+            <a:lumMod val="15000"/>
+            <a:lumOff val="85000"/>
+          </a:schemeClr>
+        </a:solidFill>
+        <a:round/>
+      </a:ln>
+    </cs:spPr>
+    <cs:defRPr sz="900" kern="1200"/>
+  </cs:seriesAxis>
+  <cs:seriesLine>
+    <cs:lnRef idx="0"/>
+    <cs:fillRef idx="0"/>
+    <cs:effectRef idx="0"/>
+    <cs:fontRef idx="minor">
+      <a:schemeClr val="tx2"/>
+    </cs:fontRef>
+    <cs:spPr>
+      <a:ln w="9525">
+        <a:solidFill>
+          <a:schemeClr val="tx2">
+            <a:lumMod val="60000"/>
+            <a:lumOff val="40000"/>
+          </a:schemeClr>
+        </a:solidFill>
+        <a:prstDash val="dash"/>
+      </a:ln>
+    </cs:spPr>
+  </cs:seriesLine>
+  <cs:title>
+    <cs:lnRef idx="0"/>
+    <cs:fillRef idx="0"/>
+    <cs:effectRef idx="0"/>
+    <cs:fontRef idx="minor">
+      <a:schemeClr val="tx2"/>
+    </cs:fontRef>
+    <cs:defRPr sz="1600" b="1" kern="1200"/>
+  </cs:title>
+  <cs:trendline>
+    <cs:lnRef idx="0">
+      <cs:styleClr val="auto"/>
+    </cs:lnRef>
+    <cs:fillRef idx="0"/>
+    <cs:effectRef idx="0"/>
+    <cs:fontRef idx="minor">
+      <a:schemeClr val="tx2"/>
+    </cs:fontRef>
+    <cs:spPr>
+      <a:ln w="19050" cap="rnd">
+        <a:solidFill>
+          <a:schemeClr val="phClr"/>
+        </a:solidFill>
+        <a:prstDash val="sysDash"/>
+      </a:ln>
+    </cs:spPr>
+  </cs:trendline>
+  <cs:trendlineLabel>
+    <cs:lnRef idx="0"/>
+    <cs:fillRef idx="0"/>
+    <cs:effectRef idx="0"/>
+    <cs:fontRef idx="minor">
+      <a:schemeClr val="tx2"/>
+    </cs:fontRef>
+    <cs:defRPr sz="900" kern="1200"/>
+  </cs:trendlineLabel>
+  <cs:upBar>
+    <cs:lnRef idx="0"/>
+    <cs:fillRef idx="0"/>
+    <cs:effectRef idx="0"/>
+    <cs:fontRef idx="minor">
+      <a:schemeClr val="tx2"/>
+    </cs:fontRef>
+    <cs:spPr>
+      <a:solidFill>
+        <a:schemeClr val="lt1"/>
+      </a:solidFill>
+      <a:ln w="9525">
+        <a:solidFill>
+          <a:schemeClr val="tx1">
+            <a:lumMod val="15000"/>
+            <a:lumOff val="85000"/>
+          </a:schemeClr>
+        </a:solidFill>
+      </a:ln>
+    </cs:spPr>
+  </cs:upBar>
+  <cs:valueAxis>
+    <cs:lnRef idx="0"/>
+    <cs:fillRef idx="0"/>
+    <cs:effectRef idx="0"/>
+    <cs:fontRef idx="minor">
+      <a:schemeClr val="tx2"/>
+    </cs:fontRef>
+    <cs:defRPr sz="900" kern="1200"/>
+  </cs:valueAxis>
+  <cs:wall>
+    <cs:lnRef idx="0"/>
+    <cs:fillRef idx="0"/>
+    <cs:effectRef idx="0"/>
+    <cs:fontRef idx="minor">
+      <a:schemeClr val="tx2"/>
+    </cs:fontRef>
+  </cs:wall>
+</cs:chartStyle>
+</file>
+
+<file path=word/charts/style2.xml><?xml version="1.0" encoding="utf-8"?>
+<cs:chartStyle xmlns:cs="http://schemas.microsoft.com/office/drawing/2012/chartStyle" xmlns:a="http://schemas.openxmlformats.org/drawingml/2006/main" id="282">
+  <cs:axisTitle>
+    <cs:lnRef idx="0"/>
+    <cs:fillRef idx="0"/>
+    <cs:effectRef idx="0"/>
+    <cs:fontRef idx="minor">
+      <a:schemeClr val="dk1">
+        <a:lumMod val="65000"/>
+        <a:lumOff val="35000"/>
+      </a:schemeClr>
+    </cs:fontRef>
+    <cs:defRPr sz="900" b="1" kern="1200"/>
+  </cs:axisTitle>
+  <cs:categoryAxis>
+    <cs:lnRef idx="0"/>
+    <cs:fillRef idx="0"/>
+    <cs:effectRef idx="0"/>
+    <cs:fontRef idx="minor">
+      <a:schemeClr val="dk1">
+        <a:lumMod val="65000"/>
+        <a:lumOff val="35000"/>
+      </a:schemeClr>
+    </cs:fontRef>
+    <cs:spPr>
+      <a:ln w="9525" cap="flat" cmpd="sng" algn="ctr">
+        <a:solidFill>
+          <a:schemeClr val="dk1">
+            <a:lumMod val="15000"/>
+            <a:lumOff val="85000"/>
+          </a:schemeClr>
+        </a:solidFill>
+        <a:round/>
+      </a:ln>
+    </cs:spPr>
+    <cs:defRPr sz="900" kern="1200" cap="none" spc="0" normalizeH="0" baseline="0"/>
+  </cs:categoryAxis>
+  <cs:chartArea>
+    <cs:lnRef idx="0"/>
+    <cs:fillRef idx="0"/>
+    <cs:effectRef idx="0"/>
+    <cs:fontRef idx="minor">
+      <a:schemeClr val="dk1"/>
+    </cs:fontRef>
+    <cs:spPr>
+      <a:solidFill>
+        <a:schemeClr val="lt1"/>
+      </a:solidFill>
+      <a:ln w="9525" cap="flat" cmpd="sng" algn="ctr">
+        <a:solidFill>
+          <a:schemeClr val="dk1">
+            <a:lumMod val="15000"/>
+            <a:lumOff val="85000"/>
+          </a:schemeClr>
+        </a:solidFill>
+        <a:round/>
+      </a:ln>
+    </cs:spPr>
+    <cs:defRPr sz="900" kern="1200"/>
+  </cs:chartArea>
+  <cs:dataLabel>
+    <cs:lnRef idx="0"/>
+    <cs:fillRef idx="0"/>
+    <cs:effectRef idx="0"/>
+    <cs:fontRef idx="minor">
+      <a:schemeClr val="dk1">
+        <a:lumMod val="75000"/>
+        <a:lumOff val="25000"/>
+      </a:schemeClr>
+    </cs:fontRef>
+    <cs:defRPr sz="900" kern="1200"/>
+  </cs:dataLabel>
+  <cs:dataLabelCallout>
+    <cs:lnRef idx="0"/>
+    <cs:fillRef idx="0"/>
+    <cs:effectRef idx="0"/>
+    <cs:fontRef idx="minor">
+      <a:schemeClr val="dk1">
+        <a:lumMod val="65000"/>
+        <a:lumOff val="35000"/>
+      </a:schemeClr>
+    </cs:fontRef>
+    <cs:spPr>
+      <a:solidFill>
+        <a:schemeClr val="lt1"/>
+      </a:solidFill>
+      <a:ln>
+        <a:solidFill>
+          <a:schemeClr val="dk1">
+            <a:lumMod val="25000"/>
+            <a:lumOff val="75000"/>
+          </a:schemeClr>
+        </a:solidFill>
+      </a:ln>
+    </cs:spPr>
+    <cs:defRPr sz="900" kern="1200"/>
+    <cs:bodyPr rot="0" spcFirstLastPara="1" vertOverflow="clip" horzOverflow="clip" vert="horz" wrap="square" lIns="36576" tIns="18288" rIns="36576" bIns="18288" anchor="ctr" anchorCtr="1">
+      <a:spAutoFit/>
+    </cs:bodyPr>
+  </cs:dataLabelCallout>
+  <cs:dataPoint>
+    <cs:lnRef idx="0"/>
+    <cs:fillRef idx="0">
+      <cs:styleClr val="auto"/>
+    </cs:fillRef>
+    <cs:effectRef idx="0"/>
+    <cs:fontRef idx="minor">
+      <a:schemeClr val="dk1"/>
+    </cs:fontRef>
+    <cs:spPr>
+      <a:solidFill>
+        <a:schemeClr val="phClr"/>
+      </a:solidFill>
+    </cs:spPr>
+  </cs:dataPoint>
+  <cs:dataPoint3D>
+    <cs:lnRef idx="0"/>
+    <cs:fillRef idx="0">
+      <cs:styleClr val="auto"/>
+    </cs:fillRef>
+    <cs:effectRef idx="0"/>
+    <cs:fontRef idx="minor">
+      <a:schemeClr val="dk1"/>
+    </cs:fontRef>
+    <cs:spPr>
+      <a:solidFill>
+        <a:schemeClr val="phClr"/>
+      </a:solidFill>
+    </cs:spPr>
+  </cs:dataPoint3D>
+  <cs:dataPointLine>
+    <cs:lnRef idx="0">
+      <cs:styleClr val="auto"/>
+    </cs:lnRef>
+    <cs:fillRef idx="0"/>
+    <cs:effectRef idx="0"/>
+    <cs:fontRef idx="minor">
+      <a:schemeClr val="dk1"/>
+    </cs:fontRef>
+    <cs:spPr>
+      <a:ln w="22225" cap="rnd">
+        <a:solidFill>
+          <a:schemeClr val="phClr"/>
+        </a:solidFill>
+        <a:round/>
+      </a:ln>
+    </cs:spPr>
+  </cs:dataPointLine>
+  <cs:dataPointMarker>
+    <cs:lnRef idx="0">
+      <cs:styleClr val="auto"/>
+    </cs:lnRef>
+    <cs:fillRef idx="0">
+      <cs:styleClr val="auto"/>
+    </cs:fillRef>
+    <cs:effectRef idx="0"/>
+    <cs:fontRef idx="minor">
+      <a:schemeClr val="dk1"/>
+    </cs:fontRef>
+    <cs:spPr>
+      <a:solidFill>
+        <a:schemeClr val="lt1"/>
+      </a:solidFill>
+      <a:ln w="15875">
+        <a:solidFill>
+          <a:schemeClr val="phClr"/>
+        </a:solidFill>
+        <a:round/>
+      </a:ln>
+    </cs:spPr>
+  </cs:dataPointMarker>
+  <cs:dataPointMarkerLayout symbol="circle" size="6"/>
+  <cs:dataPointWireframe>
+    <cs:lnRef idx="0">
+      <cs:styleClr val="auto"/>
+    </cs:lnRef>
+    <cs:fillRef idx="0"/>
+    <cs:effectRef idx="0"/>
+    <cs:fontRef idx="minor">
+      <a:schemeClr val="dk1"/>
+    </cs:fontRef>
+    <cs:spPr>
+      <a:ln w="9525" cap="rnd">
+        <a:solidFill>
+          <a:schemeClr val="phClr"/>
+        </a:solidFill>
+        <a:round/>
+      </a:ln>
+    </cs:spPr>
+  </cs:dataPointWireframe>
+  <cs:dataTable>
+    <cs:lnRef idx="0"/>
+    <cs:fillRef idx="0"/>
+    <cs:effectRef idx="0"/>
+    <cs:fontRef idx="minor">
+      <a:schemeClr val="dk1">
+        <a:lumMod val="65000"/>
+        <a:lumOff val="35000"/>
+      </a:schemeClr>
+    </cs:fontRef>
+    <cs:spPr>
+      <a:ln w="9525" cap="flat" cmpd="sng" algn="ctr">
+        <a:solidFill>
+          <a:schemeClr val="dk1">
+            <a:lumMod val="15000"/>
+            <a:lumOff val="85000"/>
+          </a:schemeClr>
+        </a:solidFill>
+        <a:round/>
+      </a:ln>
+    </cs:spPr>
+    <cs:defRPr sz="800" kern="1200"/>
+  </cs:dataTable>
+  <cs:downBar>
+    <cs:lnRef idx="0"/>
+    <cs:fillRef idx="0"/>
+    <cs:effectRef idx="0"/>
+    <cs:fontRef idx="minor">
+      <a:schemeClr val="dk1"/>
+    </cs:fontRef>
+    <cs:spPr>
+      <a:solidFill>
+        <a:schemeClr val="dk1">
+          <a:lumMod val="75000"/>
+          <a:lumOff val="25000"/>
+        </a:schemeClr>
+      </a:solidFill>
+      <a:ln w="9525" cap="flat" cmpd="sng" algn="ctr">
+        <a:solidFill>
+          <a:schemeClr val="dk1">
+            <a:lumMod val="50000"/>
+            <a:lumOff val="50000"/>
+          </a:schemeClr>
+        </a:solidFill>
+        <a:round/>
+      </a:ln>
+    </cs:spPr>
+  </cs:downBar>
+  <cs:dropLine>
+    <cs:lnRef idx="0"/>
+    <cs:fillRef idx="0"/>
+    <cs:effectRef idx="0"/>
+    <cs:fontRef idx="minor">
+      <a:schemeClr val="dk1"/>
+    </cs:fontRef>
+    <cs:spPr>
+      <a:ln w="9525" cap="flat" cmpd="sng" algn="ctr">
+        <a:solidFill>
+          <a:schemeClr val="dk1">
+            <a:lumMod val="35000"/>
+            <a:lumOff val="65000"/>
+          </a:schemeClr>
+        </a:solidFill>
+        <a:round/>
+      </a:ln>
+    </cs:spPr>
+  </cs:dropLine>
+  <cs:errorBar>
+    <cs:lnRef idx="0"/>
+    <cs:fillRef idx="0"/>
+    <cs:effectRef idx="0"/>
+    <cs:fontRef idx="minor">
+      <a:schemeClr val="dk1"/>
+    </cs:fontRef>
+    <cs:spPr>
+      <a:ln w="9525" cap="flat" cmpd="sng" algn="ctr">
+        <a:solidFill>
+          <a:schemeClr val="dk1">
+            <a:lumMod val="50000"/>
+            <a:lumOff val="50000"/>
+          </a:schemeClr>
+        </a:solidFill>
+        <a:round/>
+      </a:ln>
+    </cs:spPr>
+  </cs:errorBar>
+  <cs:floor>
+    <cs:lnRef idx="0"/>
+    <cs:fillRef idx="0"/>
+    <cs:effectRef idx="0"/>
+    <cs:fontRef idx="minor">
+      <a:schemeClr val="dk1"/>
+    </cs:fontRef>
+    <cs:spPr>
+      <a:pattFill prst="ltDnDiag">
+        <a:fgClr>
+          <a:schemeClr val="dk1">
+            <a:lumMod val="15000"/>
+            <a:lumOff val="85000"/>
+          </a:schemeClr>
+        </a:fgClr>
+        <a:bgClr>
+          <a:schemeClr val="lt1"/>
+        </a:bgClr>
+      </a:pattFill>
+    </cs:spPr>
+  </cs:floor>
+  <cs:gridlineMajor>
+    <cs:lnRef idx="0"/>
+    <cs:fillRef idx="0"/>
+    <cs:effectRef idx="0"/>
+    <cs:fontRef idx="minor">
+      <a:schemeClr val="dk1"/>
+    </cs:fontRef>
+    <cs:spPr>
+      <a:ln w="9525" cap="flat" cmpd="sng" algn="ctr">
+        <a:solidFill>
+          <a:schemeClr val="dk1">
+            <a:lumMod val="15000"/>
+            <a:lumOff val="85000"/>
+          </a:schemeClr>
+        </a:solidFill>
+        <a:round/>
+      </a:ln>
+    </cs:spPr>
+  </cs:gridlineMajor>
+  <cs:gridlineMinor>
+    <cs:lnRef idx="0"/>
+    <cs:fillRef idx="0"/>
+    <cs:effectRef idx="0"/>
+    <cs:fontRef idx="minor">
+      <a:schemeClr val="dk1"/>
+    </cs:fontRef>
+    <cs:spPr>
+      <a:ln w="9525" cap="flat" cmpd="sng" algn="ctr">
+        <a:solidFill>
+          <a:schemeClr val="dk1">
+            <a:lumMod val="5000"/>
+            <a:lumOff val="95000"/>
+          </a:schemeClr>
+        </a:solidFill>
+        <a:round/>
+      </a:ln>
+    </cs:spPr>
+  </cs:gridlineMinor>
+  <cs:hiLoLine>
+    <cs:lnRef idx="0"/>
+    <cs:fillRef idx="0"/>
+    <cs:effectRef idx="0"/>
+    <cs:fontRef idx="minor">
+      <a:schemeClr val="dk1"/>
+    </cs:fontRef>
+    <cs:spPr>
+      <a:ln w="9525" cap="flat" cmpd="sng" algn="ctr">
+        <a:solidFill>
+          <a:schemeClr val="dk1">
+            <a:lumMod val="35000"/>
+            <a:lumOff val="65000"/>
+          </a:schemeClr>
+        </a:solidFill>
+        <a:round/>
+      </a:ln>
+    </cs:spPr>
+  </cs:hiLoLine>
+  <cs:leaderLine>
+    <cs:lnRef idx="0"/>
+    <cs:fillRef idx="0"/>
+    <cs:effectRef idx="0"/>
+    <cs:fontRef idx="minor">
+      <a:schemeClr val="dk1"/>
+    </cs:fontRef>
+    <cs:spPr>
+      <a:ln w="9525" cap="flat" cmpd="sng" algn="ctr">
+        <a:solidFill>
+          <a:schemeClr val="dk1">
+            <a:lumMod val="35000"/>
+            <a:lumOff val="65000"/>
+          </a:schemeClr>
+        </a:solidFill>
+        <a:round/>
+      </a:ln>
+    </cs:spPr>
+  </cs:leaderLine>
+  <cs:legend>
+    <cs:lnRef idx="0"/>
+    <cs:fillRef idx="0"/>
+    <cs:effectRef idx="0"/>
+    <cs:fontRef idx="minor">
+      <a:schemeClr val="dk1">
+        <a:lumMod val="65000"/>
+        <a:lumOff val="35000"/>
+      </a:schemeClr>
+    </cs:fontRef>
+    <cs:defRPr sz="900" kern="1200"/>
+  </cs:legend>
+  <cs:plotArea>
+    <cs:lnRef idx="0"/>
+    <cs:fillRef idx="0"/>
+    <cs:effectRef idx="0"/>
+    <cs:fontRef idx="minor">
+      <a:schemeClr val="dk1"/>
+    </cs:fontRef>
+    <cs:spPr>
+      <a:pattFill prst="ltDnDiag">
+        <a:fgClr>
+          <a:schemeClr val="dk1">
+            <a:lumMod val="15000"/>
+            <a:lumOff val="85000"/>
+          </a:schemeClr>
+        </a:fgClr>
+        <a:bgClr>
+          <a:schemeClr val="lt1"/>
+        </a:bgClr>
+      </a:pattFill>
+    </cs:spPr>
+  </cs:plotArea>
+  <cs:plotArea3D>
+    <cs:lnRef idx="0"/>
+    <cs:fillRef idx="0"/>
+    <cs:effectRef idx="0"/>
+    <cs:fontRef idx="minor">
+      <a:schemeClr val="dk1"/>
+    </cs:fontRef>
+    <cs:spPr>
+      <a:solidFill>
+        <a:schemeClr val="lt1"/>
+      </a:solidFill>
+    </cs:spPr>
+  </cs:plotArea3D>
+  <cs:seriesAxis>
+    <cs:lnRef idx="0"/>
+    <cs:fillRef idx="0"/>
+    <cs:effectRef idx="0"/>
+    <cs:fontRef idx="minor">
+      <a:schemeClr val="dk1">
+        <a:lumMod val="65000"/>
+        <a:lumOff val="35000"/>
+      </a:schemeClr>
+    </cs:fontRef>
+    <cs:spPr>
+      <a:ln w="9525" cap="flat" cmpd="sng" algn="ctr">
+        <a:solidFill>
+          <a:schemeClr val="dk1">
+            <a:lumMod val="15000"/>
+            <a:lumOff val="85000"/>
+          </a:schemeClr>
+        </a:solidFill>
+        <a:round/>
+      </a:ln>
+    </cs:spPr>
+    <cs:defRPr sz="900" kern="1200"/>
+  </cs:seriesAxis>
+  <cs:seriesLine>
+    <cs:lnRef idx="0"/>
+    <cs:fillRef idx="0"/>
+    <cs:effectRef idx="0"/>
+    <cs:fontRef idx="minor">
+      <a:schemeClr val="dk1"/>
+    </cs:fontRef>
+    <cs:spPr>
+      <a:ln w="9525" cap="flat" cmpd="sng" algn="ctr">
+        <a:solidFill>
+          <a:schemeClr val="dk1">
+            <a:lumMod val="35000"/>
+            <a:lumOff val="65000"/>
+          </a:schemeClr>
+        </a:solidFill>
+        <a:round/>
+      </a:ln>
+    </cs:spPr>
+  </cs:seriesLine>
+  <cs:title>
+    <cs:lnRef idx="0"/>
+    <cs:fillRef idx="0"/>
+    <cs:effectRef idx="0"/>
+    <cs:fontRef idx="major">
+      <a:schemeClr val="dk1">
+        <a:lumMod val="50000"/>
+        <a:lumOff val="50000"/>
+      </a:schemeClr>
+    </cs:fontRef>
+    <cs:defRPr sz="1600" b="1" kern="1200" cap="none" spc="0" normalizeH="0" baseline="0"/>
+  </cs:title>
+  <cs:trendline>
+    <cs:lnRef idx="0">
+      <cs:styleClr val="auto"/>
+    </cs:lnRef>
+    <cs:fillRef idx="0"/>
+    <cs:effectRef idx="0"/>
+    <cs:fontRef idx="minor">
+      <a:schemeClr val="dk1"/>
+    </cs:fontRef>
+    <cs:spPr>
+      <a:ln w="19050" cap="rnd">
+        <a:solidFill>
+          <a:schemeClr val="phClr"/>
+        </a:solidFill>
+      </a:ln>
+    </cs:spPr>
+  </cs:trendline>
+  <cs:trendlineLabel>
+    <cs:lnRef idx="0"/>
+    <cs:fillRef idx="0"/>
+    <cs:effectRef idx="0"/>
+    <cs:fontRef idx="minor">
+      <a:schemeClr val="dk1">
+        <a:lumMod val="65000"/>
+        <a:lumOff val="35000"/>
+      </a:schemeClr>
+    </cs:fontRef>
+    <cs:defRPr sz="900" kern="1200"/>
+  </cs:trendlineLabel>
+  <cs:upBar>
+    <cs:lnRef idx="0"/>
+    <cs:fillRef idx="0"/>
+    <cs:effectRef idx="0"/>
+    <cs:fontRef idx="minor">
+      <a:schemeClr val="dk1"/>
+    </cs:fontRef>
+    <cs:spPr>
+      <a:solidFill>
+        <a:schemeClr val="lt1"/>
+      </a:solidFill>
+      <a:ln w="9525" cap="flat" cmpd="sng" algn="ctr">
+        <a:solidFill>
+          <a:schemeClr val="dk1">
+            <a:lumMod val="50000"/>
+            <a:lumOff val="50000"/>
+          </a:schemeClr>
+        </a:solidFill>
+        <a:round/>
+      </a:ln>
+    </cs:spPr>
+  </cs:upBar>
+  <cs:valueAxis>
+    <cs:lnRef idx="0"/>
+    <cs:fillRef idx="0"/>
+    <cs:effectRef idx="0"/>
+    <cs:fontRef idx="minor">
+      <a:schemeClr val="dk1">
+        <a:lumMod val="65000"/>
+        <a:lumOff val="35000"/>
+      </a:schemeClr>
+    </cs:fontRef>
+    <cs:spPr>
+      <a:ln w="9525" cap="flat" cmpd="sng" algn="ctr">
+        <a:solidFill>
+          <a:schemeClr val="dk1">
+            <a:lumMod val="15000"/>
+            <a:lumOff val="85000"/>
+          </a:schemeClr>
+        </a:solidFill>
+        <a:round/>
+      </a:ln>
+    </cs:spPr>
+    <cs:defRPr sz="900" kern="1200"/>
+  </cs:valueAxis>
+  <cs:wall>
+    <cs:lnRef idx="0"/>
+    <cs:fillRef idx="0"/>
+    <cs:effectRef idx="0"/>
+    <cs:fontRef idx="minor">
+      <a:schemeClr val="dk1"/>
+    </cs:fontRef>
+    <cs:spPr>
+      <a:pattFill prst="ltDnDiag">
+        <a:fgClr>
+          <a:schemeClr val="dk1">
+            <a:lumMod val="15000"/>
+            <a:lumOff val="85000"/>
+          </a:schemeClr>
+        </a:fgClr>
+        <a:bgClr>
+          <a:schemeClr val="lt1"/>
+        </a:bgClr>
+      </a:pattFill>
+    </cs:spPr>
+  </cs:wall>
+</cs:chartStyle>
+</file>
+
+<file path=word/charts/style3.xml><?xml version="1.0" encoding="utf-8"?>
+<cs:chartStyle xmlns:cs="http://schemas.microsoft.com/office/drawing/2012/chartStyle" xmlns:a="http://schemas.openxmlformats.org/drawingml/2006/main" id="282">
+  <cs:axisTitle>
+    <cs:lnRef idx="0"/>
+    <cs:fillRef idx="0"/>
+    <cs:effectRef idx="0"/>
+    <cs:fontRef idx="minor">
+      <a:schemeClr val="dk1">
+        <a:lumMod val="65000"/>
+        <a:lumOff val="35000"/>
+      </a:schemeClr>
+    </cs:fontRef>
+    <cs:defRPr sz="900" b="1" kern="1200"/>
+  </cs:axisTitle>
+  <cs:categoryAxis>
+    <cs:lnRef idx="0"/>
+    <cs:fillRef idx="0"/>
+    <cs:effectRef idx="0"/>
+    <cs:fontRef idx="minor">
+      <a:schemeClr val="dk1">
+        <a:lumMod val="65000"/>
+        <a:lumOff val="35000"/>
+      </a:schemeClr>
+    </cs:fontRef>
+    <cs:spPr>
+      <a:ln w="9525" cap="flat" cmpd="sng" algn="ctr">
+        <a:solidFill>
+          <a:schemeClr val="dk1">
+            <a:lumMod val="15000"/>
+            <a:lumOff val="85000"/>
+          </a:schemeClr>
+        </a:solidFill>
+        <a:round/>
+      </a:ln>
+    </cs:spPr>
+    <cs:defRPr sz="900" kern="1200" cap="none" spc="0" normalizeH="0" baseline="0"/>
+  </cs:categoryAxis>
+  <cs:chartArea>
+    <cs:lnRef idx="0"/>
+    <cs:fillRef idx="0"/>
+    <cs:effectRef idx="0"/>
+    <cs:fontRef idx="minor">
+      <a:schemeClr val="dk1"/>
+    </cs:fontRef>
+    <cs:spPr>
+      <a:solidFill>
+        <a:schemeClr val="lt1"/>
+      </a:solidFill>
+      <a:ln w="9525" cap="flat" cmpd="sng" algn="ctr">
+        <a:solidFill>
+          <a:schemeClr val="dk1">
+            <a:lumMod val="15000"/>
+            <a:lumOff val="85000"/>
+          </a:schemeClr>
+        </a:solidFill>
+        <a:round/>
+      </a:ln>
+    </cs:spPr>
+    <cs:defRPr sz="900" kern="1200"/>
+  </cs:chartArea>
+  <cs:dataLabel>
+    <cs:lnRef idx="0"/>
+    <cs:fillRef idx="0"/>
+    <cs:effectRef idx="0"/>
+    <cs:fontRef idx="minor">
+      <a:schemeClr val="dk1">
+        <a:lumMod val="75000"/>
+        <a:lumOff val="25000"/>
+      </a:schemeClr>
+    </cs:fontRef>
+    <cs:defRPr sz="900" kern="1200"/>
+  </cs:dataLabel>
+  <cs:dataLabelCallout>
+    <cs:lnRef idx="0"/>
+    <cs:fillRef idx="0"/>
+    <cs:effectRef idx="0"/>
+    <cs:fontRef idx="minor">
+      <a:schemeClr val="dk1">
+        <a:lumMod val="65000"/>
+        <a:lumOff val="35000"/>
+      </a:schemeClr>
+    </cs:fontRef>
+    <cs:spPr>
+      <a:solidFill>
+        <a:schemeClr val="lt1"/>
+      </a:solidFill>
+      <a:ln>
+        <a:solidFill>
+          <a:schemeClr val="dk1">
+            <a:lumMod val="25000"/>
+            <a:lumOff val="75000"/>
+          </a:schemeClr>
+        </a:solidFill>
+      </a:ln>
+    </cs:spPr>
+    <cs:defRPr sz="900" kern="1200"/>
+    <cs:bodyPr rot="0" spcFirstLastPara="1" vertOverflow="clip" horzOverflow="clip" vert="horz" wrap="square" lIns="36576" tIns="18288" rIns="36576" bIns="18288" anchor="ctr" anchorCtr="1">
+      <a:spAutoFit/>
+    </cs:bodyPr>
+  </cs:dataLabelCallout>
+  <cs:dataPoint>
+    <cs:lnRef idx="0"/>
+    <cs:fillRef idx="0">
+      <cs:styleClr val="auto"/>
+    </cs:fillRef>
+    <cs:effectRef idx="0"/>
+    <cs:fontRef idx="minor">
+      <a:schemeClr val="dk1"/>
+    </cs:fontRef>
+    <cs:spPr>
+      <a:solidFill>
+        <a:schemeClr val="phClr"/>
+      </a:solidFill>
+    </cs:spPr>
+  </cs:dataPoint>
+  <cs:dataPoint3D>
+    <cs:lnRef idx="0"/>
+    <cs:fillRef idx="0">
+      <cs:styleClr val="auto"/>
+    </cs:fillRef>
+    <cs:effectRef idx="0"/>
+    <cs:fontRef idx="minor">
+      <a:schemeClr val="dk1"/>
+    </cs:fontRef>
+    <cs:spPr>
+      <a:solidFill>
+        <a:schemeClr val="phClr"/>
+      </a:solidFill>
+    </cs:spPr>
+  </cs:dataPoint3D>
+  <cs:dataPointLine>
+    <cs:lnRef idx="0">
+      <cs:styleClr val="auto"/>
+    </cs:lnRef>
+    <cs:fillRef idx="0"/>
+    <cs:effectRef idx="0"/>
+    <cs:fontRef idx="minor">
+      <a:schemeClr val="dk1"/>
+    </cs:fontRef>
+    <cs:spPr>
+      <a:ln w="22225" cap="rnd">
+        <a:solidFill>
+          <a:schemeClr val="phClr"/>
+        </a:solidFill>
+        <a:round/>
+      </a:ln>
+    </cs:spPr>
+  </cs:dataPointLine>
+  <cs:dataPointMarker>
+    <cs:lnRef idx="0">
+      <cs:styleClr val="auto"/>
+    </cs:lnRef>
+    <cs:fillRef idx="0">
+      <cs:styleClr val="auto"/>
+    </cs:fillRef>
+    <cs:effectRef idx="0"/>
+    <cs:fontRef idx="minor">
+      <a:schemeClr val="dk1"/>
+    </cs:fontRef>
+    <cs:spPr>
+      <a:solidFill>
+        <a:schemeClr val="lt1"/>
+      </a:solidFill>
+      <a:ln w="15875">
+        <a:solidFill>
+          <a:schemeClr val="phClr"/>
+        </a:solidFill>
+        <a:round/>
+      </a:ln>
+    </cs:spPr>
+  </cs:dataPointMarker>
+  <cs:dataPointMarkerLayout symbol="circle" size="6"/>
+  <cs:dataPointWireframe>
+    <cs:lnRef idx="0">
+      <cs:styleClr val="auto"/>
+    </cs:lnRef>
+    <cs:fillRef idx="0"/>
+    <cs:effectRef idx="0"/>
+    <cs:fontRef idx="minor">
+      <a:schemeClr val="dk1"/>
+    </cs:fontRef>
+    <cs:spPr>
+      <a:ln w="9525" cap="rnd">
+        <a:solidFill>
+          <a:schemeClr val="phClr"/>
+        </a:solidFill>
+        <a:round/>
+      </a:ln>
+    </cs:spPr>
+  </cs:dataPointWireframe>
+  <cs:dataTable>
+    <cs:lnRef idx="0"/>
+    <cs:fillRef idx="0"/>
+    <cs:effectRef idx="0"/>
+    <cs:fontRef idx="minor">
+      <a:schemeClr val="dk1">
+        <a:lumMod val="65000"/>
+        <a:lumOff val="35000"/>
+      </a:schemeClr>
+    </cs:fontRef>
+    <cs:spPr>
+      <a:ln w="9525" cap="flat" cmpd="sng" algn="ctr">
+        <a:solidFill>
+          <a:schemeClr val="dk1">
+            <a:lumMod val="15000"/>
+            <a:lumOff val="85000"/>
+          </a:schemeClr>
+        </a:solidFill>
+        <a:round/>
+      </a:ln>
+    </cs:spPr>
+    <cs:defRPr sz="800" kern="1200"/>
+  </cs:dataTable>
+  <cs:downBar>
+    <cs:lnRef idx="0"/>
+    <cs:fillRef idx="0"/>
+    <cs:effectRef idx="0"/>
+    <cs:fontRef idx="minor">
+      <a:schemeClr val="dk1"/>
+    </cs:fontRef>
+    <cs:spPr>
+      <a:solidFill>
+        <a:schemeClr val="dk1">
+          <a:lumMod val="75000"/>
+          <a:lumOff val="25000"/>
+        </a:schemeClr>
+      </a:solidFill>
+      <a:ln w="9525" cap="flat" cmpd="sng" algn="ctr">
+        <a:solidFill>
+          <a:schemeClr val="dk1">
+            <a:lumMod val="50000"/>
+            <a:lumOff val="50000"/>
+          </a:schemeClr>
+        </a:solidFill>
+        <a:round/>
+      </a:ln>
+    </cs:spPr>
+  </cs:downBar>
+  <cs:dropLine>
+    <cs:lnRef idx="0"/>
+    <cs:fillRef idx="0"/>
+    <cs:effectRef idx="0"/>
+    <cs:fontRef idx="minor">
+      <a:schemeClr val="dk1"/>
+    </cs:fontRef>
+    <cs:spPr>
+      <a:ln w="9525" cap="flat" cmpd="sng" algn="ctr">
+        <a:solidFill>
+          <a:schemeClr val="dk1">
+            <a:lumMod val="35000"/>
+            <a:lumOff val="65000"/>
+          </a:schemeClr>
+        </a:solidFill>
+        <a:round/>
+      </a:ln>
+    </cs:spPr>
+  </cs:dropLine>
+  <cs:errorBar>
+    <cs:lnRef idx="0"/>
+    <cs:fillRef idx="0"/>
+    <cs:effectRef idx="0"/>
+    <cs:fontRef idx="minor">
+      <a:schemeClr val="dk1"/>
+    </cs:fontRef>
+    <cs:spPr>
+      <a:ln w="9525" cap="flat" cmpd="sng" algn="ctr">
+        <a:solidFill>
+          <a:schemeClr val="dk1">
+            <a:lumMod val="50000"/>
+            <a:lumOff val="50000"/>
+          </a:schemeClr>
+        </a:solidFill>
+        <a:round/>
+      </a:ln>
+    </cs:spPr>
+  </cs:errorBar>
+  <cs:floor>
+    <cs:lnRef idx="0"/>
+    <cs:fillRef idx="0"/>
+    <cs:effectRef idx="0"/>
+    <cs:fontRef idx="minor">
+      <a:schemeClr val="dk1"/>
+    </cs:fontRef>
+    <cs:spPr>
+      <a:pattFill prst="ltDnDiag">
+        <a:fgClr>
+          <a:schemeClr val="dk1">
+            <a:lumMod val="15000"/>
+            <a:lumOff val="85000"/>
+          </a:schemeClr>
+        </a:fgClr>
+        <a:bgClr>
+          <a:schemeClr val="lt1"/>
+        </a:bgClr>
+      </a:pattFill>
+    </cs:spPr>
+  </cs:floor>
+  <cs:gridlineMajor>
+    <cs:lnRef idx="0"/>
+    <cs:fillRef idx="0"/>
+    <cs:effectRef idx="0"/>
+    <cs:fontRef idx="minor">
+      <a:schemeClr val="dk1"/>
+    </cs:fontRef>
+    <cs:spPr>
+      <a:ln w="9525" cap="flat" cmpd="sng" algn="ctr">
+        <a:solidFill>
+          <a:schemeClr val="dk1">
+            <a:lumMod val="15000"/>
+            <a:lumOff val="85000"/>
+          </a:schemeClr>
+        </a:solidFill>
+        <a:round/>
+      </a:ln>
+    </cs:spPr>
+  </cs:gridlineMajor>
+  <cs:gridlineMinor>
+    <cs:lnRef idx="0"/>
+    <cs:fillRef idx="0"/>
+    <cs:effectRef idx="0"/>
+    <cs:fontRef idx="minor">
+      <a:schemeClr val="dk1"/>
+    </cs:fontRef>
+    <cs:spPr>
+      <a:ln w="9525" cap="flat" cmpd="sng" algn="ctr">
+        <a:solidFill>
+          <a:schemeClr val="dk1">
+            <a:lumMod val="5000"/>
+            <a:lumOff val="95000"/>
+          </a:schemeClr>
+        </a:solidFill>
+        <a:round/>
+      </a:ln>
+    </cs:spPr>
+  </cs:gridlineMinor>
+  <cs:hiLoLine>
+    <cs:lnRef idx="0"/>
+    <cs:fillRef idx="0"/>
+    <cs:effectRef idx="0"/>
+    <cs:fontRef idx="minor">
+      <a:schemeClr val="dk1"/>
+    </cs:fontRef>
+    <cs:spPr>
+      <a:ln w="9525" cap="flat" cmpd="sng" algn="ctr">
+        <a:solidFill>
+          <a:schemeClr val="dk1">
+            <a:lumMod val="35000"/>
+            <a:lumOff val="65000"/>
+          </a:schemeClr>
+        </a:solidFill>
+        <a:round/>
+      </a:ln>
+    </cs:spPr>
+  </cs:hiLoLine>
+  <cs:leaderLine>
+    <cs:lnRef idx="0"/>
+    <cs:fillRef idx="0"/>
+    <cs:effectRef idx="0"/>
+    <cs:fontRef idx="minor">
+      <a:schemeClr val="dk1"/>
+    </cs:fontRef>
+    <cs:spPr>
+      <a:ln w="9525" cap="flat" cmpd="sng" algn="ctr">
+        <a:solidFill>
+          <a:schemeClr val="dk1">
+            <a:lumMod val="35000"/>
+            <a:lumOff val="65000"/>
+          </a:schemeClr>
+        </a:solidFill>
+        <a:round/>
+      </a:ln>
+    </cs:spPr>
+  </cs:leaderLine>
+  <cs:legend>
+    <cs:lnRef idx="0"/>
+    <cs:fillRef idx="0"/>
+    <cs:effectRef idx="0"/>
+    <cs:fontRef idx="minor">
+      <a:schemeClr val="dk1">
+        <a:lumMod val="65000"/>
+        <a:lumOff val="35000"/>
+      </a:schemeClr>
+    </cs:fontRef>
+    <cs:defRPr sz="900" kern="1200"/>
+  </cs:legend>
+  <cs:plotArea>
+    <cs:lnRef idx="0"/>
+    <cs:fillRef idx="0"/>
+    <cs:effectRef idx="0"/>
+    <cs:fontRef idx="minor">
+      <a:schemeClr val="dk1"/>
+    </cs:fontRef>
+    <cs:spPr>
+      <a:pattFill prst="ltDnDiag">
+        <a:fgClr>
+          <a:schemeClr val="dk1">
+            <a:lumMod val="15000"/>
+            <a:lumOff val="85000"/>
+          </a:schemeClr>
+        </a:fgClr>
+        <a:bgClr>
+          <a:schemeClr val="lt1"/>
+        </a:bgClr>
+      </a:pattFill>
+    </cs:spPr>
+  </cs:plotArea>
+  <cs:plotArea3D>
+    <cs:lnRef idx="0"/>
+    <cs:fillRef idx="0"/>
+    <cs:effectRef idx="0"/>
+    <cs:fontRef idx="minor">
+      <a:schemeClr val="dk1"/>
+    </cs:fontRef>
+    <cs:spPr>
+      <a:solidFill>
+        <a:schemeClr val="lt1"/>
+      </a:solidFill>
+    </cs:spPr>
+  </cs:plotArea3D>
+  <cs:seriesAxis>
+    <cs:lnRef idx="0"/>
+    <cs:fillRef idx="0"/>
+    <cs:effectRef idx="0"/>
+    <cs:fontRef idx="minor">
+      <a:schemeClr val="dk1">
+        <a:lumMod val="65000"/>
+        <a:lumOff val="35000"/>
+      </a:schemeClr>
+    </cs:fontRef>
+    <cs:spPr>
+      <a:ln w="9525" cap="flat" cmpd="sng" algn="ctr">
+        <a:solidFill>
+          <a:schemeClr val="dk1">
+            <a:lumMod val="15000"/>
+            <a:lumOff val="85000"/>
+          </a:schemeClr>
+        </a:solidFill>
+        <a:round/>
+      </a:ln>
+    </cs:spPr>
+    <cs:defRPr sz="900" kern="1200"/>
+  </cs:seriesAxis>
+  <cs:seriesLine>
+    <cs:lnRef idx="0"/>
+    <cs:fillRef idx="0"/>
+    <cs:effectRef idx="0"/>
+    <cs:fontRef idx="minor">
+      <a:schemeClr val="dk1"/>
+    </cs:fontRef>
+    <cs:spPr>
+      <a:ln w="9525" cap="flat" cmpd="sng" algn="ctr">
+        <a:solidFill>
+          <a:schemeClr val="dk1">
+            <a:lumMod val="35000"/>
+            <a:lumOff val="65000"/>
+          </a:schemeClr>
+        </a:solidFill>
+        <a:round/>
+      </a:ln>
+    </cs:spPr>
+  </cs:seriesLine>
+  <cs:title>
+    <cs:lnRef idx="0"/>
+    <cs:fillRef idx="0"/>
+    <cs:effectRef idx="0"/>
+    <cs:fontRef idx="major">
+      <a:schemeClr val="dk1">
+        <a:lumMod val="50000"/>
+        <a:lumOff val="50000"/>
+      </a:schemeClr>
+    </cs:fontRef>
+    <cs:defRPr sz="1600" b="1" kern="1200" cap="none" spc="0" normalizeH="0" baseline="0"/>
+  </cs:title>
+  <cs:trendline>
+    <cs:lnRef idx="0">
+      <cs:styleClr val="auto"/>
+    </cs:lnRef>
+    <cs:fillRef idx="0"/>
+    <cs:effectRef idx="0"/>
+    <cs:fontRef idx="minor">
+      <a:schemeClr val="dk1"/>
+    </cs:fontRef>
+    <cs:spPr>
+      <a:ln w="19050" cap="rnd">
+        <a:solidFill>
+          <a:schemeClr val="phClr"/>
+        </a:solidFill>
+      </a:ln>
+    </cs:spPr>
+  </cs:trendline>
+  <cs:trendlineLabel>
+    <cs:lnRef idx="0"/>
+    <cs:fillRef idx="0"/>
+    <cs:effectRef idx="0"/>
+    <cs:fontRef idx="minor">
+      <a:schemeClr val="dk1">
+        <a:lumMod val="65000"/>
+        <a:lumOff val="35000"/>
+      </a:schemeClr>
+    </cs:fontRef>
+    <cs:defRPr sz="900" kern="1200"/>
+  </cs:trendlineLabel>
+  <cs:upBar>
+    <cs:lnRef idx="0"/>
+    <cs:fillRef idx="0"/>
+    <cs:effectRef idx="0"/>
+    <cs:fontRef idx="minor">
+      <a:schemeClr val="dk1"/>
+    </cs:fontRef>
+    <cs:spPr>
+      <a:solidFill>
+        <a:schemeClr val="lt1"/>
+      </a:solidFill>
+      <a:ln w="9525" cap="flat" cmpd="sng" algn="ctr">
+        <a:solidFill>
+          <a:schemeClr val="dk1">
+            <a:lumMod val="50000"/>
+            <a:lumOff val="50000"/>
+          </a:schemeClr>
+        </a:solidFill>
+        <a:round/>
+      </a:ln>
+    </cs:spPr>
+  </cs:upBar>
+  <cs:valueAxis>
+    <cs:lnRef idx="0"/>
+    <cs:fillRef idx="0"/>
+    <cs:effectRef idx="0"/>
+    <cs:fontRef idx="minor">
+      <a:schemeClr val="dk1">
+        <a:lumMod val="65000"/>
+        <a:lumOff val="35000"/>
+      </a:schemeClr>
+    </cs:fontRef>
+    <cs:spPr>
+      <a:ln w="9525" cap="flat" cmpd="sng" algn="ctr">
+        <a:solidFill>
+          <a:schemeClr val="dk1">
+            <a:lumMod val="15000"/>
+            <a:lumOff val="85000"/>
+          </a:schemeClr>
+        </a:solidFill>
+        <a:round/>
+      </a:ln>
+    </cs:spPr>
+    <cs:defRPr sz="900" kern="1200"/>
+  </cs:valueAxis>
+  <cs:wall>
+    <cs:lnRef idx="0"/>
+    <cs:fillRef idx="0"/>
+    <cs:effectRef idx="0"/>
+    <cs:fontRef idx="minor">
+      <a:schemeClr val="dk1"/>
+    </cs:fontRef>
+    <cs:spPr>
+      <a:pattFill prst="ltDnDiag">
+        <a:fgClr>
+          <a:schemeClr val="dk1">
+            <a:lumMod val="15000"/>
+            <a:lumOff val="85000"/>
+          </a:schemeClr>
+        </a:fgClr>
+        <a:bgClr>
+          <a:schemeClr val="lt1"/>
+        </a:bgClr>
+      </a:pattFill>
+    </cs:spPr>
+  </cs:wall>
+</cs:chartStyle>
+</file>
+
+<file path=word/charts/style4.xml><?xml version="1.0" encoding="utf-8"?>
+<cs:chartStyle xmlns:cs="http://schemas.microsoft.com/office/drawing/2012/chartStyle" xmlns:a="http://schemas.openxmlformats.org/drawingml/2006/main" id="282">
+  <cs:axisTitle>
+    <cs:lnRef idx="0"/>
+    <cs:fillRef idx="0"/>
+    <cs:effectRef idx="0"/>
+    <cs:fontRef idx="minor">
+      <a:schemeClr val="dk1">
+        <a:lumMod val="65000"/>
+        <a:lumOff val="35000"/>
+      </a:schemeClr>
+    </cs:fontRef>
+    <cs:defRPr sz="900" b="1" kern="1200"/>
+  </cs:axisTitle>
+  <cs:categoryAxis>
+    <cs:lnRef idx="0"/>
+    <cs:fillRef idx="0"/>
+    <cs:effectRef idx="0"/>
+    <cs:fontRef idx="minor">
+      <a:schemeClr val="dk1">
+        <a:lumMod val="65000"/>
+        <a:lumOff val="35000"/>
+      </a:schemeClr>
+    </cs:fontRef>
+    <cs:spPr>
+      <a:ln w="9525" cap="flat" cmpd="sng" algn="ctr">
+        <a:solidFill>
+          <a:schemeClr val="dk1">
+            <a:lumMod val="15000"/>
+            <a:lumOff val="85000"/>
+          </a:schemeClr>
+        </a:solidFill>
+        <a:round/>
+      </a:ln>
+    </cs:spPr>
+    <cs:defRPr sz="900" kern="1200" cap="none" spc="0" normalizeH="0" baseline="0"/>
+  </cs:categoryAxis>
+  <cs:chartArea>
+    <cs:lnRef idx="0"/>
+    <cs:fillRef idx="0"/>
+    <cs:effectRef idx="0"/>
+    <cs:fontRef idx="minor">
+      <a:schemeClr val="dk1"/>
+    </cs:fontRef>
+    <cs:spPr>
+      <a:solidFill>
+        <a:schemeClr val="lt1"/>
+      </a:solidFill>
+      <a:ln w="9525" cap="flat" cmpd="sng" algn="ctr">
+        <a:solidFill>
+          <a:schemeClr val="dk1">
+            <a:lumMod val="15000"/>
+            <a:lumOff val="85000"/>
+          </a:schemeClr>
+        </a:solidFill>
+        <a:round/>
+      </a:ln>
+    </cs:spPr>
+    <cs:defRPr sz="900" kern="1200"/>
+  </cs:chartArea>
+  <cs:dataLabel>
+    <cs:lnRef idx="0"/>
+    <cs:fillRef idx="0"/>
+    <cs:effectRef idx="0"/>
+    <cs:fontRef idx="minor">
+      <a:schemeClr val="dk1">
+        <a:lumMod val="75000"/>
+        <a:lumOff val="25000"/>
+      </a:schemeClr>
+    </cs:fontRef>
+    <cs:defRPr sz="900" kern="1200"/>
+  </cs:dataLabel>
+  <cs:dataLabelCallout>
+    <cs:lnRef idx="0"/>
+    <cs:fillRef idx="0"/>
+    <cs:effectRef idx="0"/>
+    <cs:fontRef idx="minor">
+      <a:schemeClr val="dk1">
+        <a:lumMod val="65000"/>
+        <a:lumOff val="35000"/>
+      </a:schemeClr>
+    </cs:fontRef>
+    <cs:spPr>
+      <a:solidFill>
+        <a:schemeClr val="lt1"/>
+      </a:solidFill>
+      <a:ln>
+        <a:solidFill>
+          <a:schemeClr val="dk1">
+            <a:lumMod val="25000"/>
+            <a:lumOff val="75000"/>
+          </a:schemeClr>
+        </a:solidFill>
+      </a:ln>
+    </cs:spPr>
+    <cs:defRPr sz="900" kern="1200"/>
+    <cs:bodyPr rot="0" spcFirstLastPara="1" vertOverflow="clip" horzOverflow="clip" vert="horz" wrap="square" lIns="36576" tIns="18288" rIns="36576" bIns="18288" anchor="ctr" anchorCtr="1">
+      <a:spAutoFit/>
+    </cs:bodyPr>
+  </cs:dataLabelCallout>
+  <cs:dataPoint>
+    <cs:lnRef idx="0"/>
+    <cs:fillRef idx="0">
+      <cs:styleClr val="auto"/>
+    </cs:fillRef>
+    <cs:effectRef idx="0"/>
+    <cs:fontRef idx="minor">
+      <a:schemeClr val="dk1"/>
+    </cs:fontRef>
+    <cs:spPr>
+      <a:solidFill>
+        <a:schemeClr val="phClr"/>
+      </a:solidFill>
+    </cs:spPr>
+  </cs:dataPoint>
+  <cs:dataPoint3D>
+    <cs:lnRef idx="0"/>
+    <cs:fillRef idx="0">
+      <cs:styleClr val="auto"/>
+    </cs:fillRef>
+    <cs:effectRef idx="0"/>
+    <cs:fontRef idx="minor">
+      <a:schemeClr val="dk1"/>
+    </cs:fontRef>
+    <cs:spPr>
+      <a:solidFill>
+        <a:schemeClr val="phClr"/>
+      </a:solidFill>
+    </cs:spPr>
+  </cs:dataPoint3D>
+  <cs:dataPointLine>
+    <cs:lnRef idx="0">
+      <cs:styleClr val="auto"/>
+    </cs:lnRef>
+    <cs:fillRef idx="0"/>
+    <cs:effectRef idx="0"/>
+    <cs:fontRef idx="minor">
+      <a:schemeClr val="dk1"/>
+    </cs:fontRef>
+    <cs:spPr>
+      <a:ln w="22225" cap="rnd">
+        <a:solidFill>
+          <a:schemeClr val="phClr"/>
+        </a:solidFill>
+        <a:round/>
+      </a:ln>
+    </cs:spPr>
+  </cs:dataPointLine>
+  <cs:dataPointMarker>
+    <cs:lnRef idx="0">
+      <cs:styleClr val="auto"/>
+    </cs:lnRef>
+    <cs:fillRef idx="0">
+      <cs:styleClr val="auto"/>
+    </cs:fillRef>
+    <cs:effectRef idx="0"/>
+    <cs:fontRef idx="minor">
+      <a:schemeClr val="dk1"/>
+    </cs:fontRef>
+    <cs:spPr>
+      <a:solidFill>
+        <a:schemeClr val="lt1"/>
+      </a:solidFill>
+      <a:ln w="15875">
+        <a:solidFill>
+          <a:schemeClr val="phClr"/>
+        </a:solidFill>
+        <a:round/>
+      </a:ln>
+    </cs:spPr>
+  </cs:dataPointMarker>
+  <cs:dataPointMarkerLayout symbol="circle" size="6"/>
+  <cs:dataPointWireframe>
+    <cs:lnRef idx="0">
+      <cs:styleClr val="auto"/>
+    </cs:lnRef>
+    <cs:fillRef idx="0"/>
+    <cs:effectRef idx="0"/>
+    <cs:fontRef idx="minor">
+      <a:schemeClr val="dk1"/>
+    </cs:fontRef>
+    <cs:spPr>
+      <a:ln w="9525" cap="rnd">
+        <a:solidFill>
+          <a:schemeClr val="phClr"/>
+        </a:solidFill>
+        <a:round/>
+      </a:ln>
+    </cs:spPr>
+  </cs:dataPointWireframe>
+  <cs:dataTable>
+    <cs:lnRef idx="0"/>
+    <cs:fillRef idx="0"/>
+    <cs:effectRef idx="0"/>
+    <cs:fontRef idx="minor">
+      <a:schemeClr val="dk1">
+        <a:lumMod val="65000"/>
+        <a:lumOff val="35000"/>
+      </a:schemeClr>
+    </cs:fontRef>
+    <cs:spPr>
+      <a:ln w="9525" cap="flat" cmpd="sng" algn="ctr">
+        <a:solidFill>
+          <a:schemeClr val="dk1">
+            <a:lumMod val="15000"/>
+            <a:lumOff val="85000"/>
+          </a:schemeClr>
+        </a:solidFill>
+        <a:round/>
+      </a:ln>
+    </cs:spPr>
+    <cs:defRPr sz="800" kern="1200"/>
+  </cs:dataTable>
+  <cs:downBar>
+    <cs:lnRef idx="0"/>
+    <cs:fillRef idx="0"/>
+    <cs:effectRef idx="0"/>
+    <cs:fontRef idx="minor">
+      <a:schemeClr val="dk1"/>
+    </cs:fontRef>
+    <cs:spPr>
+      <a:solidFill>
+        <a:schemeClr val="dk1">
+          <a:lumMod val="75000"/>
+          <a:lumOff val="25000"/>
+        </a:schemeClr>
+      </a:solidFill>
+      <a:ln w="9525" cap="flat" cmpd="sng" algn="ctr">
+        <a:solidFill>
+          <a:schemeClr val="dk1">
+            <a:lumMod val="50000"/>
+            <a:lumOff val="50000"/>
+          </a:schemeClr>
+        </a:solidFill>
+        <a:round/>
+      </a:ln>
+    </cs:spPr>
+  </cs:downBar>
+  <cs:dropLine>
+    <cs:lnRef idx="0"/>
+    <cs:fillRef idx="0"/>
+    <cs:effectRef idx="0"/>
+    <cs:fontRef idx="minor">
+      <a:schemeClr val="dk1"/>
+    </cs:fontRef>
+    <cs:spPr>
+      <a:ln w="9525" cap="flat" cmpd="sng" algn="ctr">
+        <a:solidFill>
+          <a:schemeClr val="dk1">
+            <a:lumMod val="35000"/>
+            <a:lumOff val="65000"/>
+          </a:schemeClr>
+        </a:solidFill>
+        <a:round/>
+      </a:ln>
+    </cs:spPr>
+  </cs:dropLine>
+  <cs:errorBar>
+    <cs:lnRef idx="0"/>
+    <cs:fillRef idx="0"/>
+    <cs:effectRef idx="0"/>
+    <cs:fontRef idx="minor">
+      <a:schemeClr val="dk1"/>
+    </cs:fontRef>
+    <cs:spPr>
+      <a:ln w="9525" cap="flat" cmpd="sng" algn="ctr">
+        <a:solidFill>
+          <a:schemeClr val="dk1">
+            <a:lumMod val="50000"/>
+            <a:lumOff val="50000"/>
+          </a:schemeClr>
+        </a:solidFill>
+        <a:round/>
+      </a:ln>
+    </cs:spPr>
+  </cs:errorBar>
+  <cs:floor>
+    <cs:lnRef idx="0"/>
+    <cs:fillRef idx="0"/>
+    <cs:effectRef idx="0"/>
+    <cs:fontRef idx="minor">
+      <a:schemeClr val="dk1"/>
+    </cs:fontRef>
+    <cs:spPr>
+      <a:pattFill prst="ltDnDiag">
+        <a:fgClr>
+          <a:schemeClr val="dk1">
+            <a:lumMod val="15000"/>
+            <a:lumOff val="85000"/>
+          </a:schemeClr>
+        </a:fgClr>
+        <a:bgClr>
+          <a:schemeClr val="lt1"/>
+        </a:bgClr>
+      </a:pattFill>
+    </cs:spPr>
+  </cs:floor>
+  <cs:gridlineMajor>
+    <cs:lnRef idx="0"/>
+    <cs:fillRef idx="0"/>
+    <cs:effectRef idx="0"/>
+    <cs:fontRef idx="minor">
+      <a:schemeClr val="dk1"/>
+    </cs:fontRef>
+    <cs:spPr>
+      <a:ln w="9525" cap="flat" cmpd="sng" algn="ctr">
+        <a:solidFill>
+          <a:schemeClr val="dk1">
+            <a:lumMod val="15000"/>
+            <a:lumOff val="85000"/>
+          </a:schemeClr>
+        </a:solidFill>
+        <a:round/>
+      </a:ln>
+    </cs:spPr>
+  </cs:gridlineMajor>
+  <cs:gridlineMinor>
+    <cs:lnRef idx="0"/>
+    <cs:fillRef idx="0"/>
+    <cs:effectRef idx="0"/>
+    <cs:fontRef idx="minor">
+      <a:schemeClr val="dk1"/>
+    </cs:fontRef>
+    <cs:spPr>
+      <a:ln w="9525" cap="flat" cmpd="sng" algn="ctr">
+        <a:solidFill>
+          <a:schemeClr val="dk1">
+            <a:lumMod val="5000"/>
+            <a:lumOff val="95000"/>
+          </a:schemeClr>
+        </a:solidFill>
+        <a:round/>
+      </a:ln>
+    </cs:spPr>
+  </cs:gridlineMinor>
+  <cs:hiLoLine>
+    <cs:lnRef idx="0"/>
+    <cs:fillRef idx="0"/>
+    <cs:effectRef idx="0"/>
+    <cs:fontRef idx="minor">
+      <a:schemeClr val="dk1"/>
+    </cs:fontRef>
+    <cs:spPr>
+      <a:ln w="9525" cap="flat" cmpd="sng" algn="ctr">
+        <a:solidFill>
+          <a:schemeClr val="dk1">
+            <a:lumMod val="35000"/>
+            <a:lumOff val="65000"/>
+          </a:schemeClr>
+        </a:solidFill>
+        <a:round/>
+      </a:ln>
+    </cs:spPr>
+  </cs:hiLoLine>
+  <cs:leaderLine>
+    <cs:lnRef idx="0"/>
+    <cs:fillRef idx="0"/>
+    <cs:effectRef idx="0"/>
+    <cs:fontRef idx="minor">
+      <a:schemeClr val="dk1"/>
+    </cs:fontRef>
+    <cs:spPr>
+      <a:ln w="9525" cap="flat" cmpd="sng" algn="ctr">
+        <a:solidFill>
+          <a:schemeClr val="dk1">
+            <a:lumMod val="35000"/>
+            <a:lumOff val="65000"/>
+          </a:schemeClr>
+        </a:solidFill>
+        <a:round/>
+      </a:ln>
+    </cs:spPr>
+  </cs:leaderLine>
+  <cs:legend>
+    <cs:lnRef idx="0"/>
+    <cs:fillRef idx="0"/>
+    <cs:effectRef idx="0"/>
+    <cs:fontRef idx="minor">
+      <a:schemeClr val="dk1">
+        <a:lumMod val="65000"/>
+        <a:lumOff val="35000"/>
+      </a:schemeClr>
+    </cs:fontRef>
+    <cs:defRPr sz="900" kern="1200"/>
+  </cs:legend>
+  <cs:plotArea>
+    <cs:lnRef idx="0"/>
+    <cs:fillRef idx="0"/>
+    <cs:effectRef idx="0"/>
+    <cs:fontRef idx="minor">
+      <a:schemeClr val="dk1"/>
+    </cs:fontRef>
+    <cs:spPr>
+      <a:pattFill prst="ltDnDiag">
+        <a:fgClr>
+          <a:schemeClr val="dk1">
+            <a:lumMod val="15000"/>
+            <a:lumOff val="85000"/>
+          </a:schemeClr>
+        </a:fgClr>
+        <a:bgClr>
+          <a:schemeClr val="lt1"/>
+        </a:bgClr>
+      </a:pattFill>
+    </cs:spPr>
+  </cs:plotArea>
+  <cs:plotArea3D>
+    <cs:lnRef idx="0"/>
+    <cs:fillRef idx="0"/>
+    <cs:effectRef idx="0"/>
+    <cs:fontRef idx="minor">
+      <a:schemeClr val="dk1"/>
+    </cs:fontRef>
+    <cs:spPr>
+      <a:solidFill>
+        <a:schemeClr val="lt1"/>
+      </a:solidFill>
+    </cs:spPr>
+  </cs:plotArea3D>
+  <cs:seriesAxis>
+    <cs:lnRef idx="0"/>
+    <cs:fillRef idx="0"/>
+    <cs:effectRef idx="0"/>
+    <cs:fontRef idx="minor">
+      <a:schemeClr val="dk1">
+        <a:lumMod val="65000"/>
+        <a:lumOff val="35000"/>
+      </a:schemeClr>
+    </cs:fontRef>
+    <cs:spPr>
+      <a:ln w="9525" cap="flat" cmpd="sng" algn="ctr">
+        <a:solidFill>
+          <a:schemeClr val="dk1">
+            <a:lumMod val="15000"/>
+            <a:lumOff val="85000"/>
+          </a:schemeClr>
+        </a:solidFill>
+        <a:round/>
+      </a:ln>
+    </cs:spPr>
+    <cs:defRPr sz="900" kern="1200"/>
+  </cs:seriesAxis>
+  <cs:seriesLine>
+    <cs:lnRef idx="0"/>
+    <cs:fillRef idx="0"/>
+    <cs:effectRef idx="0"/>
+    <cs:fontRef idx="minor">
+      <a:schemeClr val="dk1"/>
+    </cs:fontRef>
+    <cs:spPr>
+      <a:ln w="9525" cap="flat" cmpd="sng" algn="ctr">
+        <a:solidFill>
+          <a:schemeClr val="dk1">
+            <a:lumMod val="35000"/>
+            <a:lumOff val="65000"/>
+          </a:schemeClr>
+        </a:solidFill>
+        <a:round/>
+      </a:ln>
+    </cs:spPr>
+  </cs:seriesLine>
+  <cs:title>
+    <cs:lnRef idx="0"/>
+    <cs:fillRef idx="0"/>
+    <cs:effectRef idx="0"/>
+    <cs:fontRef idx="major">
+      <a:schemeClr val="dk1">
+        <a:lumMod val="50000"/>
+        <a:lumOff val="50000"/>
+      </a:schemeClr>
+    </cs:fontRef>
+    <cs:defRPr sz="1600" b="1" kern="1200" cap="none" spc="0" normalizeH="0" baseline="0"/>
+  </cs:title>
+  <cs:trendline>
+    <cs:lnRef idx="0">
+      <cs:styleClr val="auto"/>
+    </cs:lnRef>
+    <cs:fillRef idx="0"/>
+    <cs:effectRef idx="0"/>
+    <cs:fontRef idx="minor">
+      <a:schemeClr val="dk1"/>
+    </cs:fontRef>
+    <cs:spPr>
+      <a:ln w="19050" cap="rnd">
+        <a:solidFill>
+          <a:schemeClr val="phClr"/>
+        </a:solidFill>
+      </a:ln>
+    </cs:spPr>
+  </cs:trendline>
+  <cs:trendlineLabel>
+    <cs:lnRef idx="0"/>
+    <cs:fillRef idx="0"/>
+    <cs:effectRef idx="0"/>
+    <cs:fontRef idx="minor">
+      <a:schemeClr val="dk1">
+        <a:lumMod val="65000"/>
+        <a:lumOff val="35000"/>
+      </a:schemeClr>
+    </cs:fontRef>
+    <cs:defRPr sz="900" kern="1200"/>
+  </cs:trendlineLabel>
+  <cs:upBar>
+    <cs:lnRef idx="0"/>
+    <cs:fillRef idx="0"/>
+    <cs:effectRef idx="0"/>
+    <cs:fontRef idx="minor">
+      <a:schemeClr val="dk1"/>
+    </cs:fontRef>
+    <cs:spPr>
+      <a:solidFill>
+        <a:schemeClr val="lt1"/>
+      </a:solidFill>
+      <a:ln w="9525" cap="flat" cmpd="sng" algn="ctr">
+        <a:solidFill>
+          <a:schemeClr val="dk1">
+            <a:lumMod val="50000"/>
+            <a:lumOff val="50000"/>
+          </a:schemeClr>
+        </a:solidFill>
+        <a:round/>
+      </a:ln>
+    </cs:spPr>
+  </cs:upBar>
+  <cs:valueAxis>
+    <cs:lnRef idx="0"/>
+    <cs:fillRef idx="0"/>
+    <cs:effectRef idx="0"/>
+    <cs:fontRef idx="minor">
+      <a:schemeClr val="dk1">
+        <a:lumMod val="65000"/>
+        <a:lumOff val="35000"/>
+      </a:schemeClr>
+    </cs:fontRef>
+    <cs:spPr>
+      <a:ln w="9525" cap="flat" cmpd="sng" algn="ctr">
+        <a:solidFill>
+          <a:schemeClr val="dk1">
+            <a:lumMod val="15000"/>
+            <a:lumOff val="85000"/>
+          </a:schemeClr>
+        </a:solidFill>
+        <a:round/>
+      </a:ln>
+    </cs:spPr>
+    <cs:defRPr sz="900" kern="1200"/>
+  </cs:valueAxis>
+  <cs:wall>
+    <cs:lnRef idx="0"/>
+    <cs:fillRef idx="0"/>
+    <cs:effectRef idx="0"/>
+    <cs:fontRef idx="minor">
+      <a:schemeClr val="dk1"/>
+    </cs:fontRef>
+    <cs:spPr>
+      <a:pattFill prst="ltDnDiag">
+        <a:fgClr>
+          <a:schemeClr val="dk1">
+            <a:lumMod val="15000"/>
+            <a:lumOff val="85000"/>
+          </a:schemeClr>
+        </a:fgClr>
+        <a:bgClr>
+          <a:schemeClr val="lt1"/>
+        </a:bgClr>
+      </a:pattFill>
+    </cs:spPr>
+  </cs:wall>
+</cs:chartStyle>
+</file>
+
+<file path=word/charts/style5.xml><?xml version="1.0" encoding="utf-8"?>
+<cs:chartStyle xmlns:cs="http://schemas.microsoft.com/office/drawing/2012/chartStyle" xmlns:a="http://schemas.openxmlformats.org/drawingml/2006/main" id="201">
+  <cs:axisTitle>
+    <cs:lnRef idx="0"/>
+    <cs:fillRef idx="0"/>
+    <cs:effectRef idx="0"/>
+    <cs:fontRef idx="minor">
+      <a:schemeClr val="tx1">
+        <a:lumMod val="65000"/>
+        <a:lumOff val="35000"/>
+      </a:schemeClr>
+    </cs:fontRef>
+    <cs:defRPr sz="1000" kern="1200"/>
+  </cs:axisTitle>
+  <cs:categoryAxis>
+    <cs:lnRef idx="0"/>
+    <cs:fillRef idx="0"/>
+    <cs:effectRef idx="0"/>
+    <cs:fontRef idx="minor">
+      <a:schemeClr val="tx1">
+        <a:lumMod val="65000"/>
+        <a:lumOff val="35000"/>
+      </a:schemeClr>
+    </cs:fontRef>
+    <cs:spPr>
+      <a:ln w="9525" cap="flat" cmpd="sng" algn="ctr">
+        <a:solidFill>
+          <a:schemeClr val="tx1">
+            <a:lumMod val="15000"/>
+            <a:lumOff val="85000"/>
+          </a:schemeClr>
+        </a:solidFill>
+        <a:round/>
+      </a:ln>
+    </cs:spPr>
+    <cs:defRPr sz="900" kern="1200"/>
+  </cs:categoryAxis>
+  <cs:chartArea mods="allowNoFillOverride allowNoLineOverride">
+    <cs:lnRef idx="0"/>
+    <cs:fillRef idx="0"/>
+    <cs:effectRef idx="0"/>
+    <cs:fontRef idx="minor">
+      <a:schemeClr val="tx1"/>
+    </cs:fontRef>
+    <cs:spPr>
+      <a:solidFill>
+        <a:schemeClr val="bg1"/>
+      </a:solidFill>
+      <a:ln w="9525" cap="flat" cmpd="sng" algn="ctr">
+        <a:solidFill>
+          <a:schemeClr val="tx1">
+            <a:lumMod val="15000"/>
+            <a:lumOff val="85000"/>
+          </a:schemeClr>
+        </a:solidFill>
+        <a:round/>
+      </a:ln>
+    </cs:spPr>
+    <cs:defRPr sz="1000" kern="1200"/>
+  </cs:chartArea>
+  <cs:dataLabel>
+    <cs:lnRef idx="0"/>
+    <cs:fillRef idx="0"/>
+    <cs:effectRef idx="0"/>
+    <cs:fontRef idx="minor">
+      <a:schemeClr val="tx1">
+        <a:lumMod val="75000"/>
+        <a:lumOff val="25000"/>
+      </a:schemeClr>
+    </cs:fontRef>
+    <cs:defRPr sz="900" kern="1200"/>
+  </cs:dataLabel>
+  <cs:dataLabelCallout>
+    <cs:lnRef idx="0"/>
+    <cs:fillRef idx="0"/>
+    <cs:effectRef idx="0"/>
+    <cs:fontRef idx="minor">
+      <a:schemeClr val="dk1">
+        <a:lumMod val="65000"/>
+        <a:lumOff val="35000"/>
+      </a:schemeClr>
+    </cs:fontRef>
+    <cs:spPr>
+      <a:solidFill>
+        <a:schemeClr val="lt1"/>
+      </a:solidFill>
+      <a:ln>
+        <a:solidFill>
+          <a:schemeClr val="dk1">
+            <a:lumMod val="25000"/>
+            <a:lumOff val="75000"/>
+          </a:schemeClr>
+        </a:solidFill>
+      </a:ln>
+    </cs:spPr>
+    <cs:defRPr sz="900" kern="1200"/>
+    <cs:bodyPr rot="0" spcFirstLastPara="1" vertOverflow="clip" horzOverflow="clip" vert="horz" wrap="square" lIns="36576" tIns="18288" rIns="36576" bIns="18288" anchor="ctr" anchorCtr="1">
+      <a:spAutoFit/>
+    </cs:bodyPr>
+  </cs:dataLabelCallout>
+  <cs:dataPoint>
+    <cs:lnRef idx="0"/>
+    <cs:fillRef idx="1">
+      <cs:styleClr val="auto"/>
+    </cs:fillRef>
+    <cs:effectRef idx="0"/>
+    <cs:fontRef idx="minor">
+      <a:schemeClr val="tx1"/>
+    </cs:fontRef>
+  </cs:dataPoint>
+  <cs:dataPoint3D>
+    <cs:lnRef idx="0"/>
+    <cs:fillRef idx="1">
+      <cs:styleClr val="auto"/>
+    </cs:fillRef>
+    <cs:effectRef idx="0"/>
+    <cs:fontRef idx="minor">
+      <a:schemeClr val="tx1"/>
+    </cs:fontRef>
+  </cs:dataPoint3D>
+  <cs:dataPointLine>
+    <cs:lnRef idx="0">
+      <cs:styleClr val="auto"/>
+    </cs:lnRef>
+    <cs:fillRef idx="1"/>
+    <cs:effectRef idx="0"/>
+    <cs:fontRef idx="minor">
+      <a:schemeClr val="tx1"/>
+    </cs:fontRef>
+    <cs:spPr>
+      <a:ln w="28575" cap="rnd">
+        <a:solidFill>
+          <a:schemeClr val="phClr"/>
+        </a:solidFill>
+        <a:round/>
+      </a:ln>
+    </cs:spPr>
+  </cs:dataPointLine>
+  <cs:dataPointMarker>
+    <cs:lnRef idx="0">
+      <cs:styleClr val="auto"/>
+    </cs:lnRef>
+    <cs:fillRef idx="1">
+      <cs:styleClr val="auto"/>
+    </cs:fillRef>
+    <cs:effectRef idx="0"/>
+    <cs:fontRef idx="minor">
+      <a:schemeClr val="tx1"/>
+    </cs:fontRef>
+    <cs:spPr>
+      <a:ln w="9525">
+        <a:solidFill>
+          <a:schemeClr val="phClr"/>
+        </a:solidFill>
+      </a:ln>
+    </cs:spPr>
+  </cs:dataPointMarker>
+  <cs:dataPointMarkerLayout symbol="circle" size="5"/>
+  <cs:dataPointWireframe>
+    <cs:lnRef idx="0">
+      <cs:styleClr val="auto"/>
+    </cs:lnRef>
+    <cs:fillRef idx="1"/>
+    <cs:effectRef idx="0"/>
+    <cs:fontRef idx="minor">
+      <a:schemeClr val="tx1"/>
+    </cs:fontRef>
+    <cs:spPr>
+      <a:ln w="9525" cap="rnd">
+        <a:solidFill>
+          <a:schemeClr val="phClr"/>
+        </a:solidFill>
+        <a:round/>
+      </a:ln>
+    </cs:spPr>
+  </cs:dataPointWireframe>
+  <cs:dataTable>
+    <cs:lnRef idx="0"/>
+    <cs:fillRef idx="0"/>
+    <cs:effectRef idx="0"/>
+    <cs:fontRef idx="minor">
+      <a:schemeClr val="tx1">
+        <a:lumMod val="65000"/>
+        <a:lumOff val="35000"/>
+      </a:schemeClr>
+    </cs:fontRef>
+    <cs:spPr>
+      <a:noFill/>
+      <a:ln w="9525" cap="flat" cmpd="sng" algn="ctr">
+        <a:solidFill>
+          <a:schemeClr val="tx1">
+            <a:lumMod val="15000"/>
+            <a:lumOff val="85000"/>
+          </a:schemeClr>
+        </a:solidFill>
+        <a:round/>
+      </a:ln>
+    </cs:spPr>
+    <cs:defRPr sz="900" kern="1200"/>
+  </cs:dataTable>
+  <cs:downBar>
+    <cs:lnRef idx="0"/>
+    <cs:fillRef idx="0"/>
+    <cs:effectRef idx="0"/>
+    <cs:fontRef idx="minor">
+      <a:schemeClr val="dk1"/>
+    </cs:fontRef>
+    <cs:spPr>
+      <a:solidFill>
+        <a:schemeClr val="dk1">
+          <a:lumMod val="65000"/>
+          <a:lumOff val="35000"/>
+        </a:schemeClr>
+      </a:solidFill>
+      <a:ln w="9525">
+        <a:solidFill>
+          <a:schemeClr val="tx1">
+            <a:lumMod val="65000"/>
+            <a:lumOff val="35000"/>
+          </a:schemeClr>
+        </a:solidFill>
+      </a:ln>
+    </cs:spPr>
+  </cs:downBar>
+  <cs:dropLine>
+    <cs:lnRef idx="0"/>
+    <cs:fillRef idx="0"/>
+    <cs:effectRef idx="0"/>
+    <cs:fontRef idx="minor">
+      <a:schemeClr val="tx1"/>
+    </cs:fontRef>
+    <cs:spPr>
+      <a:ln w="9525" cap="flat" cmpd="sng" algn="ctr">
+        <a:solidFill>
+          <a:schemeClr val="tx1">
+            <a:lumMod val="35000"/>
+            <a:lumOff val="65000"/>
+          </a:schemeClr>
+        </a:solidFill>
+        <a:round/>
+      </a:ln>
+    </cs:spPr>
+  </cs:dropLine>
+  <cs:errorBar>
+    <cs:lnRef idx="0"/>
+    <cs:fillRef idx="0"/>
+    <cs:effectRef idx="0"/>
+    <cs:fontRef idx="minor">
+      <a:schemeClr val="tx1"/>
+    </cs:fontRef>
+    <cs:spPr>
+      <a:ln w="9525" cap="flat" cmpd="sng" algn="ctr">
+        <a:solidFill>
+          <a:schemeClr val="tx1">
+            <a:lumMod val="65000"/>
+            <a:lumOff val="35000"/>
+          </a:schemeClr>
+        </a:solidFill>
+        <a:round/>
+      </a:ln>
+    </cs:spPr>
+  </cs:errorBar>
+  <cs:floor>
+    <cs:lnRef idx="0"/>
+    <cs:fillRef idx="0"/>
+    <cs:effectRef idx="0"/>
+    <cs:fontRef idx="minor">
+      <a:schemeClr val="tx1"/>
+    </cs:fontRef>
+    <cs:spPr>
+      <a:noFill/>
+      <a:ln>
+        <a:noFill/>
+      </a:ln>
+    </cs:spPr>
+  </cs:floor>
+  <cs:gridlineMajor>
+    <cs:lnRef idx="0"/>
+    <cs:fillRef idx="0"/>
+    <cs:effectRef idx="0"/>
+    <cs:fontRef idx="minor">
+      <a:schemeClr val="tx1"/>
+    </cs:fontRef>
+    <cs:spPr>
+      <a:ln w="9525" cap="flat" cmpd="sng" algn="ctr">
+        <a:solidFill>
+          <a:schemeClr val="tx1">
+            <a:lumMod val="15000"/>
+            <a:lumOff val="85000"/>
+          </a:schemeClr>
+        </a:solidFill>
+        <a:round/>
+      </a:ln>
+    </cs:spPr>
+  </cs:gridlineMajor>
+  <cs:gridlineMinor>
+    <cs:lnRef idx="0"/>
+    <cs:fillRef idx="0"/>
+    <cs:effectRef idx="0"/>
+    <cs:fontRef idx="minor">
+      <a:schemeClr val="tx1"/>
+    </cs:fontRef>
+    <cs:spPr>
+      <a:ln w="9525" cap="flat" cmpd="sng" algn="ctr">
+        <a:solidFill>
+          <a:schemeClr val="tx1">
+            <a:lumMod val="5000"/>
+            <a:lumOff val="95000"/>
+          </a:schemeClr>
+        </a:solidFill>
+        <a:round/>
+      </a:ln>
+    </cs:spPr>
+  </cs:gridlineMinor>
+  <cs:hiLoLine>
+    <cs:lnRef idx="0"/>
+    <cs:fillRef idx="0"/>
+    <cs:effectRef idx="0"/>
+    <cs:fontRef idx="minor">
+      <a:schemeClr val="tx1"/>
+    </cs:fontRef>
+    <cs:spPr>
+      <a:ln w="9525" cap="flat" cmpd="sng" algn="ctr">
+        <a:solidFill>
+          <a:schemeClr val="tx1">
+            <a:lumMod val="75000"/>
+            <a:lumOff val="25000"/>
+          </a:schemeClr>
+        </a:solidFill>
+        <a:round/>
+      </a:ln>
+    </cs:spPr>
+  </cs:hiLoLine>
+  <cs:leaderLine>
+    <cs:lnRef idx="0"/>
+    <cs:fillRef idx="0"/>
+    <cs:effectRef idx="0"/>
+    <cs:fontRef idx="minor">
+      <a:schemeClr val="tx1"/>
+    </cs:fontRef>
+    <cs:spPr>
+      <a:ln w="9525" cap="flat" cmpd="sng" algn="ctr">
+        <a:solidFill>
+          <a:schemeClr val="tx1">
+            <a:lumMod val="35000"/>
+            <a:lumOff val="65000"/>
+          </a:schemeClr>
+        </a:solidFill>
+        <a:round/>
+      </a:ln>
+    </cs:spPr>
+  </cs:leaderLine>
+  <cs:legend>
+    <cs:lnRef idx="0"/>
+    <cs:fillRef idx="0"/>
+    <cs:effectRef idx="0"/>
+    <cs:fontRef idx="minor">
+      <a:schemeClr val="tx1">
+        <a:lumMod val="65000"/>
+        <a:lumOff val="35000"/>
+      </a:schemeClr>
+    </cs:fontRef>
+    <cs:defRPr sz="900" kern="1200"/>
+  </cs:legend>
+  <cs:plotArea mods="allowNoFillOverride allowNoLineOverride">
+    <cs:lnRef idx="0"/>
+    <cs:fillRef idx="0"/>
+    <cs:effectRef idx="0"/>
+    <cs:fontRef idx="minor">
+      <a:schemeClr val="tx1"/>
+    </cs:fontRef>
+  </cs:plotArea>
+  <cs:plotArea3D mods="allowNoFillOverride allowNoLineOverride">
+    <cs:lnRef idx="0"/>
+    <cs:fillRef idx="0"/>
+    <cs:effectRef idx="0"/>
+    <cs:fontRef idx="minor">
+      <a:schemeClr val="tx1"/>
+    </cs:fontRef>
+  </cs:plotArea3D>
+  <cs:seriesAxis>
+    <cs:lnRef idx="0"/>
+    <cs:fillRef idx="0"/>
+    <cs:effectRef idx="0"/>
+    <cs:fontRef idx="minor">
+      <a:schemeClr val="tx1">
+        <a:lumMod val="65000"/>
+        <a:lumOff val="35000"/>
+      </a:schemeClr>
+    </cs:fontRef>
+    <cs:defRPr sz="900" kern="1200"/>
+  </cs:seriesAxis>
+  <cs:seriesLine>
+    <cs:lnRef idx="0"/>
+    <cs:fillRef idx="0"/>
+    <cs:effectRef idx="0"/>
+    <cs:fontRef idx="minor">
+      <a:schemeClr val="tx1"/>
+    </cs:fontRef>
+    <cs:spPr>
+      <a:ln w="9525" cap="flat" cmpd="sng" algn="ctr">
+        <a:solidFill>
+          <a:schemeClr val="tx1">
+            <a:lumMod val="35000"/>
+            <a:lumOff val="65000"/>
+          </a:schemeClr>
+        </a:solidFill>
+        <a:round/>
+      </a:ln>
+    </cs:spPr>
+  </cs:seriesLine>
+  <cs:title>
+    <cs:lnRef idx="0"/>
+    <cs:fillRef idx="0"/>
+    <cs:effectRef idx="0"/>
+    <cs:fontRef idx="minor">
+      <a:schemeClr val="tx1">
+        <a:lumMod val="65000"/>
+        <a:lumOff val="35000"/>
+      </a:schemeClr>
+    </cs:fontRef>
+    <cs:defRPr sz="1400" b="0" kern="1200" spc="0" baseline="0"/>
+  </cs:title>
+  <cs:trendline>
+    <cs:lnRef idx="0">
+      <cs:styleClr val="auto"/>
+    </cs:lnRef>
+    <cs:fillRef idx="0"/>
+    <cs:effectRef idx="0"/>
+    <cs:fontRef idx="minor">
+      <a:schemeClr val="tx1"/>
+    </cs:fontRef>
+    <cs:spPr>
+      <a:ln w="19050" cap="rnd">
+        <a:solidFill>
+          <a:schemeClr val="phClr"/>
+        </a:solidFill>
+        <a:prstDash val="sysDot"/>
+      </a:ln>
+    </cs:spPr>
+  </cs:trendline>
+  <cs:trendlineLabel>
+    <cs:lnRef idx="0"/>
+    <cs:fillRef idx="0"/>
+    <cs:effectRef idx="0"/>
+    <cs:fontRef idx="minor">
+      <a:schemeClr val="tx1">
+        <a:lumMod val="65000"/>
+        <a:lumOff val="35000"/>
+      </a:schemeClr>
+    </cs:fontRef>
+    <cs:defRPr sz="900" kern="1200"/>
+  </cs:trendlineLabel>
+  <cs:upBar>
+    <cs:lnRef idx="0"/>
+    <cs:fillRef idx="0"/>
+    <cs:effectRef idx="0"/>
+    <cs:fontRef idx="minor">
+      <a:schemeClr val="dk1"/>
+    </cs:fontRef>
+    <cs:spPr>
+      <a:solidFill>
+        <a:schemeClr val="lt1"/>
+      </a:solidFill>
+      <a:ln w="9525">
+        <a:solidFill>
+          <a:schemeClr val="tx1">
+            <a:lumMod val="15000"/>
+            <a:lumOff val="85000"/>
+          </a:schemeClr>
+        </a:solidFill>
+      </a:ln>
+    </cs:spPr>
+  </cs:upBar>
+  <cs:valueAxis>
+    <cs:lnRef idx="0"/>
+    <cs:fillRef idx="0"/>
+    <cs:effectRef idx="0"/>
+    <cs:fontRef idx="minor">
+      <a:schemeClr val="tx1">
+        <a:lumMod val="65000"/>
+        <a:lumOff val="35000"/>
+      </a:schemeClr>
+    </cs:fontRef>
+    <cs:defRPr sz="900" kern="1200"/>
+  </cs:valueAxis>
+  <cs:wall>
+    <cs:lnRef idx="0"/>
+    <cs:fillRef idx="0"/>
+    <cs:effectRef idx="0"/>
+    <cs:fontRef idx="minor">
+      <a:schemeClr val="tx1"/>
+    </cs:fontRef>
+    <cs:spPr>
+      <a:noFill/>
+      <a:ln>
+        <a:noFill/>
+      </a:ln>
+    </cs:spPr>
+  </cs:wall>
+</cs:chartStyle>
+</file>
+
 <file path=word/theme/theme1.xml><?xml version="1.0" encoding="utf-8"?>
 <a:theme xmlns:a="http://schemas.openxmlformats.org/drawingml/2006/main" name="Office Theme">
   <a:themeElements>
@@ -17848,7 +24594,7 @@
 </file>
 
 <file path=customXml/itemProps1.xml><?xml version="1.0" encoding="utf-8"?>
-<ds:datastoreItem xmlns:ds="http://schemas.openxmlformats.org/officeDocument/2006/customXml" ds:itemID="{5A3E2466-01AA-4EF4-BD32-351340C5B57D}">
+<ds:datastoreItem xmlns:ds="http://schemas.openxmlformats.org/officeDocument/2006/customXml" ds:itemID="{C477582F-BFC8-4F56-90E5-DE1346FBA320}">
   <ds:schemaRefs>
     <ds:schemaRef ds:uri="http://schemas.openxmlformats.org/officeDocument/2006/bibliography"/>
   </ds:schemaRefs>

--- a/ProposalTA_vDE_rev5.docx
+++ b/ProposalTA_vDE_rev5.docx
@@ -42,15 +42,7 @@
           <w:sz w:val="32"/>
           <w:szCs w:val="32"/>
         </w:rPr>
-        <w:t xml:space="preserve">PRINCIPAL COMPONENT ANALYSYST </w:t>
-      </w:r>
-      <w:r>
-        <w:rPr>
-          <w:b/>
-          <w:sz w:val="32"/>
-          <w:szCs w:val="32"/>
-        </w:rPr>
-        <w:t>DAN</w:t>
+        <w:t>PRINCIPAL COMPONENT ANALYSYS</w:t>
       </w:r>
       <w:r>
         <w:rPr>
@@ -59,7 +51,33 @@
           <w:sz w:val="32"/>
           <w:szCs w:val="32"/>
         </w:rPr>
-        <w:t xml:space="preserve"> NAÏVE BAYES</w:t>
+        <w:t xml:space="preserve"> </w:t>
+      </w:r>
+      <w:r>
+        <w:rPr>
+          <w:b/>
+          <w:sz w:val="32"/>
+          <w:szCs w:val="32"/>
+        </w:rPr>
+        <w:t>DAN</w:t>
+      </w:r>
+      <w:r>
+        <w:rPr>
+          <w:b/>
+          <w:i/>
+          <w:sz w:val="32"/>
+          <w:szCs w:val="32"/>
+        </w:rPr>
+        <w:t xml:space="preserve"> </w:t>
+      </w:r>
+      <w:r>
+        <w:rPr>
+          <w:b/>
+          <w:i/>
+          <w:sz w:val="32"/>
+          <w:szCs w:val="32"/>
+        </w:rPr>
+        <w:t>GAUSSIAN NAÏVE BAYES</w:t>
       </w:r>
       <w:r>
         <w:rPr>
@@ -479,12 +497,34 @@
           <w:sz w:val="24"/>
           <w:szCs w:val="24"/>
         </w:rPr>
-        <w:t xml:space="preserve">PRINCIPAL COMPONENT ANALYSYST </w:t>
+        <w:t>PRINCIPAL COMPONENT ANALYSYS</w:t>
       </w:r>
       <w:r>
         <w:rPr>
           <w:b/>
           <w:bCs/>
+          <w:i/>
+          <w:color w:val="000000" w:themeColor="text1"/>
+          <w:sz w:val="24"/>
+          <w:szCs w:val="24"/>
+        </w:rPr>
+        <w:t xml:space="preserve"> </w:t>
+      </w:r>
+      <w:r>
+        <w:rPr>
+          <w:b/>
+          <w:bCs/>
+          <w:i/>
+          <w:color w:val="000000" w:themeColor="text1"/>
+          <w:sz w:val="24"/>
+          <w:szCs w:val="24"/>
+        </w:rPr>
+        <w:t xml:space="preserve"> </w:t>
+      </w:r>
+      <w:r>
+        <w:rPr>
+          <w:b/>
+          <w:bCs/>
           <w:color w:val="000000" w:themeColor="text1"/>
           <w:sz w:val="24"/>
           <w:szCs w:val="24"/>
@@ -510,7 +550,7 @@
           <w:sz w:val="24"/>
           <w:szCs w:val="24"/>
         </w:rPr>
-        <w:t>NAÏVE BAYES</w:t>
+        <w:t>GAUSSIAN NAÏVE BAYES</w:t>
       </w:r>
       <w:r>
         <w:rPr>
@@ -564,7 +604,17 @@
           <w:sz w:val="24"/>
           <w:szCs w:val="24"/>
         </w:rPr>
-        <w:t>PRINCIPAL COMPONENT ANALYSYST AND NAÏVE BAYES</w:t>
+        <w:t xml:space="preserve">PRINCIPAL COMPONENT ANALYSYST AND </w:t>
+      </w:r>
+      <w:r>
+        <w:rPr>
+          <w:b/>
+          <w:bCs/>
+          <w:color w:val="000000" w:themeColor="text1"/>
+          <w:sz w:val="24"/>
+          <w:szCs w:val="24"/>
+        </w:rPr>
+        <w:t>GAUSSIAN NAÏVE BAYES</w:t>
       </w:r>
       <w:r>
         <w:rPr>
@@ -1418,7 +1468,16 @@
           <w:sz w:val="24"/>
           <w:szCs w:val="24"/>
         </w:rPr>
-        <w:t xml:space="preserve">Naïve Bayes </w:t>
+        <w:t>Gaussian Naïve Bayes</w:t>
+      </w:r>
+      <w:r>
+        <w:rPr>
+          <w:i/>
+          <w:color w:val="000000" w:themeColor="text1"/>
+          <w:sz w:val="24"/>
+          <w:szCs w:val="24"/>
+        </w:rPr>
+        <w:t xml:space="preserve"> </w:t>
       </w:r>
       <w:r>
         <w:rPr>
@@ -1476,7 +1535,7 @@
           <w:sz w:val="24"/>
           <w:szCs w:val="24"/>
         </w:rPr>
-        <w:t>Naïve Bayes</w:t>
+        <w:t>Gaussian Naïve Bayes</w:t>
       </w:r>
       <w:r>
         <w:rPr>
@@ -1604,7 +1663,7 @@
           <w:sz w:val="24"/>
           <w:szCs w:val="24"/>
         </w:rPr>
-        <w:t>Naïve Bayes</w:t>
+        <w:t>Gaussian Naïve Bayes</w:t>
       </w:r>
       <w:r>
         <w:rPr>
@@ -4670,7 +4729,7 @@
           <w:sz w:val="24"/>
           <w:szCs w:val="24"/>
         </w:rPr>
-        <w:t>Naïve Bayes</w:t>
+        <w:t>Gaussian Naïve Bayes</w:t>
       </w:r>
       <w:r>
         <w:rPr>
@@ -4704,7 +4763,7 @@
           <w:sz w:val="24"/>
           <w:szCs w:val="24"/>
         </w:rPr>
-        <w:t>Naïve Bayes</w:t>
+        <w:t>Gaussian Naïve Bayes</w:t>
       </w:r>
       <w:r>
         <w:rPr>
@@ -4753,7 +4812,7 @@
           <w:sz w:val="24"/>
           <w:szCs w:val="24"/>
         </w:rPr>
-        <w:t>Naïve Bayes</w:t>
+        <w:t>Gaussian Naïve Bayes</w:t>
       </w:r>
       <w:r>
         <w:rPr>
@@ -4778,7 +4837,7 @@
           <w:sz w:val="24"/>
           <w:szCs w:val="24"/>
         </w:rPr>
-        <w:t>Naïve Bayes</w:t>
+        <w:t>Gaussian Naïve Bayes</w:t>
       </w:r>
       <w:r>
         <w:rPr>
@@ -7005,14 +7064,13 @@
           <w:color w:val="000000" w:themeColor="text1"/>
         </w:rPr>
       </w:pPr>
-      <w:bookmarkStart w:id="52" w:name="_Toc446493988"/>
       <w:r>
         <w:rPr>
           <w:rFonts w:asciiTheme="minorHAnsi" w:hAnsiTheme="minorHAnsi" w:cstheme="minorHAnsi"/>
           <w:b/>
           <w:color w:val="000000" w:themeColor="text1"/>
         </w:rPr>
-        <w:t>Supervised Learning</w:t>
+        <w:t xml:space="preserve">Gaussian </w:t>
       </w:r>
       <w:r>
         <w:rPr>
@@ -7020,14 +7078,405 @@
           <w:b/>
           <w:color w:val="000000" w:themeColor="text1"/>
         </w:rPr>
+        <w:t>Gaussian Naïve Bayes</w:t>
+      </w:r>
+    </w:p>
+    <w:p>
+      <w:pPr>
+        <w:ind w:left="360" w:firstLine="720"/>
+        <w:jc w:val="both"/>
+        <w:rPr>
+          <w:color w:val="000000" w:themeColor="text1"/>
+          <w:sz w:val="24"/>
+          <w:szCs w:val="24"/>
+        </w:rPr>
+      </w:pPr>
+      <w:r>
+        <w:rPr>
+          <w:color w:val="000000" w:themeColor="text1"/>
+          <w:sz w:val="24"/>
+          <w:szCs w:val="24"/>
+        </w:rPr>
+        <w:t xml:space="preserve">Gaussian </w:t>
+      </w:r>
+      <w:r>
+        <w:rPr>
+          <w:color w:val="000000" w:themeColor="text1"/>
+          <w:sz w:val="24"/>
+          <w:szCs w:val="24"/>
+        </w:rPr>
+        <w:t>Gaussian Naïve Bayes</w:t>
+      </w:r>
+      <w:r>
+        <w:rPr>
+          <w:color w:val="000000" w:themeColor="text1"/>
+          <w:sz w:val="24"/>
+          <w:szCs w:val="24"/>
+        </w:rPr>
+        <w:t xml:space="preserve"> adalah salah satu metode supervised learning turunan dari teorema Bayes yang digunakan untuk mengklasifikasikan data set</w:t>
+      </w:r>
+      <w:r>
+        <w:rPr>
+          <w:color w:val="000000" w:themeColor="text1"/>
+          <w:sz w:val="24"/>
+          <w:szCs w:val="24"/>
+        </w:rPr>
+        <w:t xml:space="preserve"> berbentuk kontinu. Ciri utama dari algoritma Gaussian </w:t>
+      </w:r>
+      <w:r>
+        <w:rPr>
+          <w:color w:val="000000" w:themeColor="text1"/>
+          <w:sz w:val="24"/>
+          <w:szCs w:val="24"/>
+        </w:rPr>
+        <w:t>Gaussian Naïve Bayes</w:t>
+      </w:r>
+      <w:r>
+        <w:rPr>
+          <w:color w:val="000000" w:themeColor="text1"/>
+          <w:sz w:val="24"/>
+          <w:szCs w:val="24"/>
+        </w:rPr>
+        <w:t xml:space="preserve"> yaitu adanya asumsi bahwa tiap fitur yang ada di data adalah independen. Untuk mengilustrasikan asumsi tersebut dapat di lihat di Gambar 2.1 di bawah ini.</w:t>
+      </w:r>
+    </w:p>
+    <w:p>
+      <w:pPr>
+        <w:ind w:left="360" w:firstLine="720"/>
+        <w:jc w:val="center"/>
+        <w:rPr>
+          <w:color w:val="000000" w:themeColor="text1"/>
+          <w:sz w:val="24"/>
+          <w:szCs w:val="24"/>
+        </w:rPr>
+      </w:pPr>
+      <w:r>
+        <w:rPr>
+          <w:noProof/>
+          <w:color w:val="000000" w:themeColor="text1"/>
+          <w:sz w:val="24"/>
+          <w:szCs w:val="24"/>
+          <w:lang w:eastAsia="en-US"/>
+        </w:rPr>
+        <w:drawing>
+          <wp:inline distT="0" distB="0" distL="0" distR="0" wp14:anchorId="6A61F279" wp14:editId="4AA006B0">
+            <wp:extent cx="3627120" cy="2011680"/>
+            <wp:effectExtent l="0" t="0" r="0" b="7620"/>
+            <wp:docPr id="6" name="Picture 6" descr="C:\Users\Nanda\Downloads\Diagram Naive Bayes (2).png"/>
+            <wp:cNvGraphicFramePr>
+              <a:graphicFrameLocks xmlns:a="http://schemas.openxmlformats.org/drawingml/2006/main" noChangeAspect="1"/>
+            </wp:cNvGraphicFramePr>
+            <a:graphic xmlns:a="http://schemas.openxmlformats.org/drawingml/2006/main">
+              <a:graphicData uri="http://schemas.openxmlformats.org/drawingml/2006/picture">
+                <pic:pic xmlns:pic="http://schemas.openxmlformats.org/drawingml/2006/picture">
+                  <pic:nvPicPr>
+                    <pic:cNvPr id="0" name="Picture 4" descr="C:\Users\Nanda\Downloads\Diagram Naive Bayes (2).png"/>
+                    <pic:cNvPicPr>
+                      <a:picLocks noChangeAspect="1" noChangeArrowheads="1"/>
+                    </pic:cNvPicPr>
+                  </pic:nvPicPr>
+                  <pic:blipFill>
+                    <a:blip r:embed="rId11">
+                      <a:extLst>
+                        <a:ext uri="{28A0092B-C50C-407E-A947-70E740481C1C}">
+                          <a14:useLocalDpi xmlns:a14="http://schemas.microsoft.com/office/drawing/2010/main" val="0"/>
+                        </a:ext>
+                      </a:extLst>
+                    </a:blip>
+                    <a:srcRect/>
+                    <a:stretch>
+                      <a:fillRect/>
+                    </a:stretch>
+                  </pic:blipFill>
+                  <pic:spPr bwMode="auto">
+                    <a:xfrm>
+                      <a:off x="0" y="0"/>
+                      <a:ext cx="3627120" cy="2011680"/>
+                    </a:xfrm>
+                    <a:prstGeom prst="rect">
+                      <a:avLst/>
+                    </a:prstGeom>
+                    <a:noFill/>
+                    <a:ln>
+                      <a:noFill/>
+                    </a:ln>
+                  </pic:spPr>
+                </pic:pic>
+              </a:graphicData>
+            </a:graphic>
+          </wp:inline>
+        </w:drawing>
+      </w:r>
+    </w:p>
+    <w:p>
+      <w:pPr>
+        <w:ind w:left="360" w:firstLine="720"/>
+        <w:jc w:val="center"/>
+        <w:rPr>
+          <w:color w:val="000000" w:themeColor="text1"/>
+          <w:sz w:val="24"/>
+          <w:szCs w:val="24"/>
+        </w:rPr>
+      </w:pPr>
+      <w:r>
+        <w:rPr>
+          <w:color w:val="000000" w:themeColor="text1"/>
+          <w:sz w:val="24"/>
+          <w:szCs w:val="24"/>
+        </w:rPr>
+        <w:t xml:space="preserve">Gambar 2.1 Ilustrasi model Gaussian </w:t>
+      </w:r>
+      <w:r>
+        <w:rPr>
+          <w:color w:val="000000" w:themeColor="text1"/>
+          <w:sz w:val="24"/>
+          <w:szCs w:val="24"/>
+        </w:rPr>
+        <w:t>Gaussian Naïve Bayes</w:t>
+      </w:r>
+    </w:p>
+    <w:p>
+      <w:pPr>
+        <w:ind w:left="360" w:firstLine="720"/>
+        <w:jc w:val="both"/>
+        <w:rPr>
+          <w:color w:val="000000" w:themeColor="text1"/>
+          <w:sz w:val="24"/>
+          <w:szCs w:val="24"/>
+        </w:rPr>
+      </w:pPr>
+      <w:r>
+        <w:rPr>
+          <w:color w:val="000000" w:themeColor="text1"/>
+          <w:sz w:val="24"/>
+          <w:szCs w:val="24"/>
+        </w:rPr>
+        <w:t xml:space="preserve">Persamaan yang di gunakan pada model Gaussian </w:t>
+      </w:r>
+      <w:r>
+        <w:rPr>
+          <w:color w:val="000000" w:themeColor="text1"/>
+          <w:sz w:val="24"/>
+          <w:szCs w:val="24"/>
+        </w:rPr>
+        <w:t>Gaussian Naïve Bayes</w:t>
+      </w:r>
+      <w:r>
+        <w:rPr>
+          <w:color w:val="000000" w:themeColor="text1"/>
+          <w:sz w:val="24"/>
+          <w:szCs w:val="24"/>
+        </w:rPr>
         <w:t xml:space="preserve"> </w:t>
       </w:r>
-      <w:bookmarkEnd w:id="52"/>
-    </w:p>
-    <w:p>
-      <w:pPr>
-        <w:pStyle w:val="ListParagraph"/>
-        <w:ind w:left="405" w:firstLine="315"/>
+      <w:r>
+        <w:rPr>
+          <w:color w:val="000000" w:themeColor="text1"/>
+          <w:sz w:val="24"/>
+          <w:szCs w:val="24"/>
+        </w:rPr>
+        <w:t>bisa di lihat di bawah ini</w:t>
+      </w:r>
+    </w:p>
+    <w:p>
+      <w:pPr>
+        <w:ind w:left="360" w:firstLine="720"/>
+        <w:jc w:val="center"/>
+        <w:rPr>
+          <w:color w:val="000000" w:themeColor="text1"/>
+          <w:sz w:val="24"/>
+          <w:szCs w:val="24"/>
+        </w:rPr>
+      </w:pPr>
+      <m:oMath>
+        <m:r>
+          <w:rPr>
+            <w:rFonts w:ascii="Cambria Math" w:hAnsi="Cambria Math"/>
+            <w:color w:val="000000" w:themeColor="text1"/>
+            <w:sz w:val="24"/>
+            <w:szCs w:val="24"/>
+          </w:rPr>
+          <w:lastRenderedPageBreak/>
+          <m:t>p</m:t>
+        </m:r>
+        <m:d>
+          <m:dPr>
+            <m:ctrlPr>
+              <w:rPr>
+                <w:rFonts w:ascii="Cambria Math" w:hAnsi="Cambria Math"/>
+                <w:color w:val="000000" w:themeColor="text1"/>
+                <w:sz w:val="24"/>
+                <w:szCs w:val="24"/>
+              </w:rPr>
+            </m:ctrlPr>
+          </m:dPr>
+          <m:e>
+            <m:r>
+              <w:rPr>
+                <w:rFonts w:ascii="Cambria Math" w:hAnsi="Cambria Math"/>
+                <w:color w:val="000000" w:themeColor="text1"/>
+                <w:sz w:val="24"/>
+                <w:szCs w:val="24"/>
+              </w:rPr>
+              <m:t>Cn|</m:t>
+            </m:r>
+            <m:r>
+              <w:rPr>
+                <w:rFonts w:ascii="Cambria Math" w:hAnsi="Cambria Math"/>
+                <w:color w:val="000000" w:themeColor="text1"/>
+                <w:sz w:val="24"/>
+                <w:szCs w:val="24"/>
+              </w:rPr>
+              <m:t>x</m:t>
+            </m:r>
+          </m:e>
+        </m:d>
+        <m:r>
+          <w:rPr>
+            <w:rFonts w:ascii="Cambria Math" w:hAnsi="Cambria Math"/>
+            <w:color w:val="000000" w:themeColor="text1"/>
+            <w:sz w:val="24"/>
+            <w:szCs w:val="24"/>
+          </w:rPr>
+          <m:t>=</m:t>
+        </m:r>
+        <m:r>
+          <w:rPr>
+            <w:rFonts w:ascii="Cambria Math" w:hAnsi="Cambria Math"/>
+            <w:color w:val="000000" w:themeColor="text1"/>
+            <w:sz w:val="24"/>
+            <w:szCs w:val="24"/>
+          </w:rPr>
+          <m:t>p</m:t>
+        </m:r>
+        <m:d>
+          <m:dPr>
+            <m:ctrlPr>
+              <w:rPr>
+                <w:rFonts w:ascii="Cambria Math" w:hAnsi="Cambria Math"/>
+                <w:i/>
+                <w:color w:val="000000" w:themeColor="text1"/>
+                <w:sz w:val="24"/>
+                <w:szCs w:val="24"/>
+              </w:rPr>
+            </m:ctrlPr>
+          </m:dPr>
+          <m:e>
+            <m:r>
+              <w:rPr>
+                <w:rFonts w:ascii="Cambria Math" w:hAnsi="Cambria Math"/>
+                <w:color w:val="000000" w:themeColor="text1"/>
+                <w:sz w:val="24"/>
+                <w:szCs w:val="24"/>
+              </w:rPr>
+              <m:t>C</m:t>
+            </m:r>
+          </m:e>
+        </m:d>
+        <m:nary>
+          <m:naryPr>
+            <m:chr m:val="∏"/>
+            <m:limLoc m:val="undOvr"/>
+            <m:supHide m:val="1"/>
+            <m:ctrlPr>
+              <w:rPr>
+                <w:rFonts w:ascii="Cambria Math" w:hAnsi="Cambria Math"/>
+                <w:color w:val="000000" w:themeColor="text1"/>
+                <w:sz w:val="24"/>
+                <w:szCs w:val="24"/>
+              </w:rPr>
+            </m:ctrlPr>
+          </m:naryPr>
+          <m:sub>
+            <m:r>
+              <w:rPr>
+                <w:rFonts w:ascii="Cambria Math" w:hAnsi="Cambria Math"/>
+                <w:color w:val="000000" w:themeColor="text1"/>
+                <w:sz w:val="24"/>
+                <w:szCs w:val="24"/>
+              </w:rPr>
+              <m:t>1&lt;i&lt;k</m:t>
+            </m:r>
+          </m:sub>
+          <m:sup/>
+          <m:e>
+            <m:r>
+              <w:rPr>
+                <w:rFonts w:ascii="Cambria Math" w:hAnsi="Cambria Math"/>
+                <w:color w:val="000000" w:themeColor="text1"/>
+                <w:sz w:val="24"/>
+                <w:szCs w:val="24"/>
+              </w:rPr>
+              <m:t>p(</m:t>
+            </m:r>
+            <m:sSub>
+              <m:sSubPr>
+                <m:ctrlPr>
+                  <w:rPr>
+                    <w:rFonts w:ascii="Cambria Math" w:hAnsi="Cambria Math"/>
+                    <w:i/>
+                    <w:color w:val="000000" w:themeColor="text1"/>
+                    <w:sz w:val="24"/>
+                    <w:szCs w:val="24"/>
+                  </w:rPr>
+                </m:ctrlPr>
+              </m:sSubPr>
+              <m:e>
+                <m:r>
+                  <w:rPr>
+                    <w:rFonts w:ascii="Cambria Math" w:hAnsi="Cambria Math"/>
+                    <w:color w:val="000000" w:themeColor="text1"/>
+                    <w:sz w:val="24"/>
+                    <w:szCs w:val="24"/>
+                  </w:rPr>
+                  <m:t>x</m:t>
+                </m:r>
+              </m:e>
+              <m:sub>
+                <m:r>
+                  <w:rPr>
+                    <w:rFonts w:ascii="Cambria Math" w:hAnsi="Cambria Math"/>
+                    <w:color w:val="000000" w:themeColor="text1"/>
+                    <w:sz w:val="24"/>
+                    <w:szCs w:val="24"/>
+                  </w:rPr>
+                  <m:t>i</m:t>
+                </m:r>
+              </m:sub>
+            </m:sSub>
+            <m:r>
+              <w:rPr>
+                <w:rFonts w:ascii="Cambria Math" w:hAnsi="Cambria Math"/>
+                <w:color w:val="000000" w:themeColor="text1"/>
+                <w:sz w:val="24"/>
+                <w:szCs w:val="24"/>
+              </w:rPr>
+              <m:t>|Cn)</m:t>
+            </m:r>
+          </m:e>
+        </m:nary>
+      </m:oMath>
+      <w:r>
+        <w:rPr>
+          <w:color w:val="000000" w:themeColor="text1"/>
+          <w:sz w:val="24"/>
+          <w:szCs w:val="24"/>
+        </w:rPr>
+        <w:t xml:space="preserve"> </w:t>
+      </w:r>
+      <w:r>
+        <w:rPr>
+          <w:color w:val="000000" w:themeColor="text1"/>
+          <w:sz w:val="24"/>
+          <w:szCs w:val="24"/>
+        </w:rPr>
+        <w:tab/>
+        <w:t>(1)</w:t>
+      </w:r>
+    </w:p>
+    <w:p>
+      <w:pPr>
+        <w:ind w:left="360" w:firstLine="720"/>
         <w:jc w:val="both"/>
         <w:rPr>
           <w:color w:val="000000" w:themeColor="text1"/>
@@ -7041,6 +7490,2163 @@
           <w:sz w:val="24"/>
           <w:szCs w:val="24"/>
         </w:rPr>
+        <w:t>atau jika di jabarkan seperti di bawah ini</w:t>
+      </w:r>
+    </w:p>
+    <w:p>
+      <w:pPr>
+        <w:ind w:left="360" w:firstLine="720"/>
+        <w:jc w:val="center"/>
+        <w:rPr>
+          <w:color w:val="000000" w:themeColor="text1"/>
+          <w:sz w:val="24"/>
+          <w:szCs w:val="24"/>
+        </w:rPr>
+      </w:pPr>
+      <m:oMath>
+        <m:r>
+          <w:rPr>
+            <w:rFonts w:ascii="Cambria Math" w:hAnsi="Cambria Math"/>
+            <w:color w:val="000000" w:themeColor="text1"/>
+            <w:sz w:val="24"/>
+            <w:szCs w:val="24"/>
+          </w:rPr>
+          <m:t>p</m:t>
+        </m:r>
+        <m:d>
+          <m:dPr>
+            <m:ctrlPr>
+              <w:rPr>
+                <w:rFonts w:ascii="Cambria Math" w:hAnsi="Cambria Math"/>
+                <w:color w:val="000000" w:themeColor="text1"/>
+                <w:sz w:val="24"/>
+                <w:szCs w:val="24"/>
+              </w:rPr>
+            </m:ctrlPr>
+          </m:dPr>
+          <m:e>
+            <m:r>
+              <w:rPr>
+                <w:rFonts w:ascii="Cambria Math" w:hAnsi="Cambria Math"/>
+                <w:color w:val="000000" w:themeColor="text1"/>
+                <w:sz w:val="24"/>
+                <w:szCs w:val="24"/>
+              </w:rPr>
+              <m:t>Cn|</m:t>
+            </m:r>
+            <m:r>
+              <w:rPr>
+                <w:rFonts w:ascii="Cambria Math" w:hAnsi="Cambria Math"/>
+                <w:color w:val="000000" w:themeColor="text1"/>
+                <w:sz w:val="24"/>
+                <w:szCs w:val="24"/>
+              </w:rPr>
+              <m:t>x</m:t>
+            </m:r>
+          </m:e>
+        </m:d>
+        <m:r>
+          <w:rPr>
+            <w:rFonts w:ascii="Cambria Math" w:hAnsi="Cambria Math"/>
+            <w:color w:val="000000" w:themeColor="text1"/>
+            <w:sz w:val="24"/>
+            <w:szCs w:val="24"/>
+          </w:rPr>
+          <m:t>=</m:t>
+        </m:r>
+        <m:r>
+          <w:rPr>
+            <w:rFonts w:ascii="Cambria Math" w:hAnsi="Cambria Math"/>
+            <w:color w:val="000000" w:themeColor="text1"/>
+            <w:sz w:val="24"/>
+            <w:szCs w:val="24"/>
+          </w:rPr>
+          <m:t>p</m:t>
+        </m:r>
+        <m:d>
+          <m:dPr>
+            <m:ctrlPr>
+              <w:rPr>
+                <w:rFonts w:ascii="Cambria Math" w:hAnsi="Cambria Math"/>
+                <w:i/>
+                <w:color w:val="000000" w:themeColor="text1"/>
+                <w:sz w:val="24"/>
+                <w:szCs w:val="24"/>
+              </w:rPr>
+            </m:ctrlPr>
+          </m:dPr>
+          <m:e>
+            <m:r>
+              <w:rPr>
+                <w:rFonts w:ascii="Cambria Math" w:hAnsi="Cambria Math"/>
+                <w:color w:val="000000" w:themeColor="text1"/>
+                <w:sz w:val="24"/>
+                <w:szCs w:val="24"/>
+              </w:rPr>
+              <m:t>C</m:t>
+            </m:r>
+          </m:e>
+        </m:d>
+        <m:nary>
+          <m:naryPr>
+            <m:chr m:val="∏"/>
+            <m:limLoc m:val="undOvr"/>
+            <m:supHide m:val="1"/>
+            <m:ctrlPr>
+              <w:rPr>
+                <w:rFonts w:ascii="Cambria Math" w:hAnsi="Cambria Math"/>
+                <w:color w:val="000000" w:themeColor="text1"/>
+                <w:sz w:val="24"/>
+                <w:szCs w:val="24"/>
+              </w:rPr>
+            </m:ctrlPr>
+          </m:naryPr>
+          <m:sub>
+            <m:r>
+              <w:rPr>
+                <w:rFonts w:ascii="Cambria Math" w:hAnsi="Cambria Math"/>
+                <w:color w:val="000000" w:themeColor="text1"/>
+                <w:sz w:val="24"/>
+                <w:szCs w:val="24"/>
+              </w:rPr>
+              <m:t>1&lt;i&lt;k</m:t>
+            </m:r>
+          </m:sub>
+          <m:sup/>
+          <m:e>
+            <m:f>
+              <m:fPr>
+                <m:ctrlPr>
+                  <w:rPr>
+                    <w:rFonts w:ascii="Cambria Math" w:hAnsi="Cambria Math"/>
+                    <w:i/>
+                    <w:color w:val="000000" w:themeColor="text1"/>
+                    <w:sz w:val="24"/>
+                    <w:szCs w:val="24"/>
+                  </w:rPr>
+                </m:ctrlPr>
+              </m:fPr>
+              <m:num>
+                <m:r>
+                  <w:rPr>
+                    <w:rFonts w:ascii="Cambria Math" w:hAnsi="Cambria Math"/>
+                    <w:color w:val="000000" w:themeColor="text1"/>
+                    <w:sz w:val="24"/>
+                    <w:szCs w:val="24"/>
+                  </w:rPr>
+                  <m:t>1</m:t>
+                </m:r>
+              </m:num>
+              <m:den>
+                <m:rad>
+                  <m:radPr>
+                    <m:degHide m:val="1"/>
+                    <m:ctrlPr>
+                      <w:rPr>
+                        <w:rFonts w:ascii="Cambria Math" w:hAnsi="Cambria Math"/>
+                        <w:i/>
+                        <w:color w:val="000000" w:themeColor="text1"/>
+                        <w:sz w:val="24"/>
+                        <w:szCs w:val="24"/>
+                      </w:rPr>
+                    </m:ctrlPr>
+                  </m:radPr>
+                  <m:deg/>
+                  <m:e>
+                    <m:r>
+                      <w:rPr>
+                        <w:rFonts w:ascii="Cambria Math" w:hAnsi="Cambria Math"/>
+                        <w:color w:val="000000" w:themeColor="text1"/>
+                        <w:sz w:val="24"/>
+                        <w:szCs w:val="24"/>
+                      </w:rPr>
+                      <m:t>2π</m:t>
+                    </m:r>
+                    <m:sSubSup>
+                      <m:sSubSupPr>
+                        <m:ctrlPr>
+                          <w:rPr>
+                            <w:rFonts w:ascii="Cambria Math" w:hAnsi="Cambria Math"/>
+                            <w:i/>
+                            <w:color w:val="000000" w:themeColor="text1"/>
+                            <w:sz w:val="24"/>
+                            <w:szCs w:val="24"/>
+                          </w:rPr>
+                        </m:ctrlPr>
+                      </m:sSubSupPr>
+                      <m:e>
+                        <m:r>
+                          <w:rPr>
+                            <w:rFonts w:ascii="Cambria Math" w:hAnsi="Cambria Math"/>
+                            <w:color w:val="000000" w:themeColor="text1"/>
+                            <w:sz w:val="24"/>
+                            <w:szCs w:val="24"/>
+                          </w:rPr>
+                          <m:t>σ</m:t>
+                        </m:r>
+                      </m:e>
+                      <m:sub>
+                        <m:r>
+                          <w:rPr>
+                            <w:rFonts w:ascii="Cambria Math" w:hAnsi="Cambria Math"/>
+                            <w:color w:val="000000" w:themeColor="text1"/>
+                            <w:sz w:val="24"/>
+                            <w:szCs w:val="24"/>
+                          </w:rPr>
+                          <m:t>C</m:t>
+                        </m:r>
+                      </m:sub>
+                      <m:sup>
+                        <m:r>
+                          <w:rPr>
+                            <w:rFonts w:ascii="Cambria Math" w:hAnsi="Cambria Math"/>
+                            <w:color w:val="000000" w:themeColor="text1"/>
+                            <w:sz w:val="24"/>
+                            <w:szCs w:val="24"/>
+                          </w:rPr>
+                          <m:t>2</m:t>
+                        </m:r>
+                      </m:sup>
+                    </m:sSubSup>
+                  </m:e>
+                </m:rad>
+              </m:den>
+            </m:f>
+          </m:e>
+        </m:nary>
+        <m:sSup>
+          <m:sSupPr>
+            <m:ctrlPr>
+              <w:rPr>
+                <w:rFonts w:ascii="Cambria Math" w:hAnsi="Cambria Math"/>
+                <w:i/>
+                <w:color w:val="000000" w:themeColor="text1"/>
+                <w:sz w:val="24"/>
+                <w:szCs w:val="24"/>
+              </w:rPr>
+            </m:ctrlPr>
+          </m:sSupPr>
+          <m:e>
+            <m:r>
+              <w:rPr>
+                <w:rFonts w:ascii="Cambria Math" w:hAnsi="Cambria Math"/>
+                <w:color w:val="000000" w:themeColor="text1"/>
+                <w:sz w:val="24"/>
+                <w:szCs w:val="24"/>
+              </w:rPr>
+              <m:t>e</m:t>
+            </m:r>
+          </m:e>
+          <m:sup>
+            <m:r>
+              <w:rPr>
+                <w:rFonts w:ascii="Cambria Math" w:hAnsi="Cambria Math"/>
+                <w:color w:val="000000" w:themeColor="text1"/>
+                <w:sz w:val="24"/>
+                <w:szCs w:val="24"/>
+              </w:rPr>
+              <m:t>-</m:t>
+            </m:r>
+            <m:f>
+              <m:fPr>
+                <m:ctrlPr>
+                  <w:rPr>
+                    <w:rFonts w:ascii="Cambria Math" w:hAnsi="Cambria Math"/>
+                    <w:i/>
+                    <w:color w:val="000000" w:themeColor="text1"/>
+                    <w:sz w:val="24"/>
+                    <w:szCs w:val="24"/>
+                  </w:rPr>
+                </m:ctrlPr>
+              </m:fPr>
+              <m:num>
+                <m:r>
+                  <w:rPr>
+                    <w:rFonts w:ascii="Cambria Math" w:hAnsi="Cambria Math"/>
+                    <w:color w:val="000000" w:themeColor="text1"/>
+                    <w:sz w:val="24"/>
+                    <w:szCs w:val="24"/>
+                  </w:rPr>
+                  <m:t>(</m:t>
+                </m:r>
+                <m:sSub>
+                  <m:sSubPr>
+                    <m:ctrlPr>
+                      <w:rPr>
+                        <w:rFonts w:ascii="Cambria Math" w:hAnsi="Cambria Math"/>
+                        <w:i/>
+                        <w:color w:val="000000" w:themeColor="text1"/>
+                        <w:sz w:val="24"/>
+                        <w:szCs w:val="24"/>
+                      </w:rPr>
+                    </m:ctrlPr>
+                  </m:sSubPr>
+                  <m:e>
+                    <m:r>
+                      <w:rPr>
+                        <w:rFonts w:ascii="Cambria Math" w:hAnsi="Cambria Math"/>
+                        <w:color w:val="000000" w:themeColor="text1"/>
+                        <w:sz w:val="24"/>
+                        <w:szCs w:val="24"/>
+                      </w:rPr>
+                      <m:t>x</m:t>
+                    </m:r>
+                  </m:e>
+                  <m:sub>
+                    <m:r>
+                      <w:rPr>
+                        <w:rFonts w:ascii="Cambria Math" w:hAnsi="Cambria Math"/>
+                        <w:color w:val="000000" w:themeColor="text1"/>
+                        <w:sz w:val="24"/>
+                        <w:szCs w:val="24"/>
+                      </w:rPr>
+                      <m:t>i</m:t>
+                    </m:r>
+                  </m:sub>
+                </m:sSub>
+                <m:r>
+                  <w:rPr>
+                    <w:rFonts w:ascii="Cambria Math" w:hAnsi="Cambria Math"/>
+                    <w:color w:val="000000" w:themeColor="text1"/>
+                    <w:sz w:val="24"/>
+                    <w:szCs w:val="24"/>
+                  </w:rPr>
+                  <m:t>-</m:t>
+                </m:r>
+                <m:sSub>
+                  <m:sSubPr>
+                    <m:ctrlPr>
+                      <w:rPr>
+                        <w:rFonts w:ascii="Cambria Math" w:hAnsi="Cambria Math"/>
+                        <w:i/>
+                        <w:color w:val="000000" w:themeColor="text1"/>
+                        <w:sz w:val="24"/>
+                        <w:szCs w:val="24"/>
+                      </w:rPr>
+                    </m:ctrlPr>
+                  </m:sSubPr>
+                  <m:e>
+                    <m:r>
+                      <w:rPr>
+                        <w:rFonts w:ascii="Cambria Math" w:hAnsi="Cambria Math"/>
+                        <w:color w:val="000000" w:themeColor="text1"/>
+                        <w:sz w:val="24"/>
+                        <w:szCs w:val="24"/>
+                      </w:rPr>
+                      <m:t>μ</m:t>
+                    </m:r>
+                  </m:e>
+                  <m:sub>
+                    <m:r>
+                      <w:rPr>
+                        <w:rFonts w:ascii="Cambria Math" w:hAnsi="Cambria Math"/>
+                        <w:color w:val="000000" w:themeColor="text1"/>
+                        <w:sz w:val="24"/>
+                        <w:szCs w:val="24"/>
+                      </w:rPr>
+                      <m:t>c</m:t>
+                    </m:r>
+                  </m:sub>
+                </m:sSub>
+                <m:sSup>
+                  <m:sSupPr>
+                    <m:ctrlPr>
+                      <w:rPr>
+                        <w:rFonts w:ascii="Cambria Math" w:hAnsi="Cambria Math"/>
+                        <w:i/>
+                        <w:color w:val="000000" w:themeColor="text1"/>
+                        <w:sz w:val="24"/>
+                        <w:szCs w:val="24"/>
+                      </w:rPr>
+                    </m:ctrlPr>
+                  </m:sSupPr>
+                  <m:e>
+                    <m:r>
+                      <w:rPr>
+                        <w:rFonts w:ascii="Cambria Math" w:hAnsi="Cambria Math"/>
+                        <w:color w:val="000000" w:themeColor="text1"/>
+                        <w:sz w:val="24"/>
+                        <w:szCs w:val="24"/>
+                      </w:rPr>
+                      <m:t>)</m:t>
+                    </m:r>
+                  </m:e>
+                  <m:sup>
+                    <m:r>
+                      <w:rPr>
+                        <w:rFonts w:ascii="Cambria Math" w:hAnsi="Cambria Math"/>
+                        <w:color w:val="000000" w:themeColor="text1"/>
+                        <w:sz w:val="24"/>
+                        <w:szCs w:val="24"/>
+                      </w:rPr>
+                      <m:t>2</m:t>
+                    </m:r>
+                  </m:sup>
+                </m:sSup>
+              </m:num>
+              <m:den>
+                <m:r>
+                  <w:rPr>
+                    <w:rFonts w:ascii="Cambria Math" w:hAnsi="Cambria Math"/>
+                    <w:color w:val="000000" w:themeColor="text1"/>
+                    <w:sz w:val="24"/>
+                    <w:szCs w:val="24"/>
+                  </w:rPr>
+                  <m:t>2</m:t>
+                </m:r>
+                <m:sSubSup>
+                  <m:sSubSupPr>
+                    <m:ctrlPr>
+                      <w:rPr>
+                        <w:rFonts w:ascii="Cambria Math" w:hAnsi="Cambria Math"/>
+                        <w:i/>
+                        <w:color w:val="000000" w:themeColor="text1"/>
+                        <w:sz w:val="24"/>
+                        <w:szCs w:val="24"/>
+                      </w:rPr>
+                    </m:ctrlPr>
+                  </m:sSubSupPr>
+                  <m:e>
+                    <m:r>
+                      <w:rPr>
+                        <w:rFonts w:ascii="Cambria Math" w:hAnsi="Cambria Math"/>
+                        <w:color w:val="000000" w:themeColor="text1"/>
+                        <w:sz w:val="24"/>
+                        <w:szCs w:val="24"/>
+                      </w:rPr>
+                      <m:t>σ</m:t>
+                    </m:r>
+                  </m:e>
+                  <m:sub>
+                    <m:r>
+                      <w:rPr>
+                        <w:rFonts w:ascii="Cambria Math" w:hAnsi="Cambria Math"/>
+                        <w:color w:val="000000" w:themeColor="text1"/>
+                        <w:sz w:val="24"/>
+                        <w:szCs w:val="24"/>
+                      </w:rPr>
+                      <m:t>C</m:t>
+                    </m:r>
+                  </m:sub>
+                  <m:sup>
+                    <m:r>
+                      <w:rPr>
+                        <w:rFonts w:ascii="Cambria Math" w:hAnsi="Cambria Math"/>
+                        <w:color w:val="000000" w:themeColor="text1"/>
+                        <w:sz w:val="24"/>
+                        <w:szCs w:val="24"/>
+                      </w:rPr>
+                      <m:t>2</m:t>
+                    </m:r>
+                  </m:sup>
+                </m:sSubSup>
+              </m:den>
+            </m:f>
+          </m:sup>
+        </m:sSup>
+      </m:oMath>
+      <w:r>
+        <w:rPr>
+          <w:color w:val="000000" w:themeColor="text1"/>
+          <w:sz w:val="24"/>
+          <w:szCs w:val="24"/>
+        </w:rPr>
+        <w:t xml:space="preserve"> (2)</w:t>
+      </w:r>
+    </w:p>
+    <w:p>
+      <w:pPr>
+        <w:ind w:left="360" w:firstLine="720"/>
+        <w:jc w:val="both"/>
+        <w:rPr>
+          <w:color w:val="000000" w:themeColor="text1"/>
+          <w:sz w:val="24"/>
+          <w:szCs w:val="24"/>
+        </w:rPr>
+      </w:pPr>
+      <w:r>
+        <w:rPr>
+          <w:color w:val="000000" w:themeColor="text1"/>
+          <w:sz w:val="24"/>
+          <w:szCs w:val="24"/>
+        </w:rPr>
+        <w:t>Penjelasan dari rumus di atas :</w:t>
+      </w:r>
+    </w:p>
+    <w:p>
+      <w:pPr>
+        <w:ind w:left="360" w:firstLine="720"/>
+        <w:jc w:val="both"/>
+        <w:rPr>
+          <w:color w:val="000000" w:themeColor="text1"/>
+          <w:sz w:val="24"/>
+          <w:szCs w:val="24"/>
+        </w:rPr>
+      </w:pPr>
+      <m:oMath>
+        <m:r>
+          <w:rPr>
+            <w:rFonts w:ascii="Cambria Math" w:hAnsi="Cambria Math"/>
+            <w:color w:val="000000" w:themeColor="text1"/>
+            <w:sz w:val="24"/>
+            <w:szCs w:val="24"/>
+          </w:rPr>
+          <m:t>p</m:t>
+        </m:r>
+        <m:d>
+          <m:dPr>
+            <m:ctrlPr>
+              <w:rPr>
+                <w:rFonts w:ascii="Cambria Math" w:hAnsi="Cambria Math"/>
+                <w:color w:val="000000" w:themeColor="text1"/>
+                <w:sz w:val="24"/>
+                <w:szCs w:val="24"/>
+              </w:rPr>
+            </m:ctrlPr>
+          </m:dPr>
+          <m:e>
+            <m:r>
+              <w:rPr>
+                <w:rFonts w:ascii="Cambria Math" w:hAnsi="Cambria Math"/>
+                <w:color w:val="000000" w:themeColor="text1"/>
+                <w:sz w:val="24"/>
+                <w:szCs w:val="24"/>
+              </w:rPr>
+              <m:t>Cn|</m:t>
+            </m:r>
+            <m:r>
+              <w:rPr>
+                <w:rFonts w:ascii="Cambria Math" w:hAnsi="Cambria Math"/>
+                <w:color w:val="000000" w:themeColor="text1"/>
+                <w:sz w:val="24"/>
+                <w:szCs w:val="24"/>
+              </w:rPr>
+              <m:t>x</m:t>
+            </m:r>
+          </m:e>
+        </m:d>
+      </m:oMath>
+      <w:r>
+        <w:rPr>
+          <w:color w:val="000000" w:themeColor="text1"/>
+          <w:sz w:val="24"/>
+          <w:szCs w:val="24"/>
+        </w:rPr>
+        <w:t xml:space="preserve"> adalah</w:t>
+      </w:r>
+      <w:r>
+        <w:rPr>
+          <w:color w:val="000000" w:themeColor="text1"/>
+          <w:sz w:val="24"/>
+          <w:szCs w:val="24"/>
+        </w:rPr>
+        <w:t xml:space="preserve"> </w:t>
+      </w:r>
+      <w:r>
+        <w:rPr>
+          <w:i/>
+          <w:color w:val="000000" w:themeColor="text1"/>
+          <w:sz w:val="24"/>
+          <w:szCs w:val="24"/>
+        </w:rPr>
+        <w:t xml:space="preserve">Posterior probability </w:t>
+      </w:r>
+      <w:r>
+        <w:rPr>
+          <w:color w:val="000000" w:themeColor="text1"/>
+          <w:sz w:val="24"/>
+          <w:szCs w:val="24"/>
+        </w:rPr>
+        <w:t>data terhadap kelas</w:t>
+      </w:r>
+    </w:p>
+    <w:p>
+      <w:pPr>
+        <w:ind w:left="360" w:firstLine="720"/>
+        <w:jc w:val="both"/>
+        <w:rPr>
+          <w:color w:val="000000" w:themeColor="text1"/>
+          <w:sz w:val="24"/>
+          <w:szCs w:val="24"/>
+        </w:rPr>
+      </w:pPr>
+      <m:oMath>
+        <m:r>
+          <w:rPr>
+            <w:rFonts w:ascii="Cambria Math" w:hAnsi="Cambria Math"/>
+            <w:color w:val="000000" w:themeColor="text1"/>
+            <w:sz w:val="24"/>
+            <w:szCs w:val="24"/>
+          </w:rPr>
+          <m:t>p</m:t>
+        </m:r>
+        <m:d>
+          <m:dPr>
+            <m:ctrlPr>
+              <w:rPr>
+                <w:rFonts w:ascii="Cambria Math" w:hAnsi="Cambria Math"/>
+                <w:i/>
+                <w:color w:val="000000" w:themeColor="text1"/>
+                <w:sz w:val="24"/>
+                <w:szCs w:val="24"/>
+              </w:rPr>
+            </m:ctrlPr>
+          </m:dPr>
+          <m:e>
+            <m:r>
+              <w:rPr>
+                <w:rFonts w:ascii="Cambria Math" w:hAnsi="Cambria Math"/>
+                <w:color w:val="000000" w:themeColor="text1"/>
+                <w:sz w:val="24"/>
+                <w:szCs w:val="24"/>
+              </w:rPr>
+              <m:t>C</m:t>
+            </m:r>
+          </m:e>
+        </m:d>
+      </m:oMath>
+      <w:r>
+        <w:rPr>
+          <w:color w:val="000000" w:themeColor="text1"/>
+          <w:sz w:val="24"/>
+          <w:szCs w:val="24"/>
+        </w:rPr>
+        <w:t xml:space="preserve"> adalah</w:t>
+      </w:r>
+      <w:r>
+        <w:rPr>
+          <w:color w:val="000000" w:themeColor="text1"/>
+          <w:sz w:val="24"/>
+          <w:szCs w:val="24"/>
+        </w:rPr>
+        <w:t xml:space="preserve"> </w:t>
+      </w:r>
+      <w:r>
+        <w:rPr>
+          <w:i/>
+          <w:color w:val="000000" w:themeColor="text1"/>
+          <w:sz w:val="24"/>
+          <w:szCs w:val="24"/>
+        </w:rPr>
+        <w:t>Prior probability</w:t>
+      </w:r>
+      <w:r>
+        <w:rPr>
+          <w:color w:val="000000" w:themeColor="text1"/>
+          <w:sz w:val="24"/>
+          <w:szCs w:val="24"/>
+        </w:rPr>
+        <w:t xml:space="preserve"> suatu kelas</w:t>
+      </w:r>
+    </w:p>
+    <w:p>
+      <w:pPr>
+        <w:ind w:left="360" w:firstLine="720"/>
+        <w:jc w:val="both"/>
+        <w:rPr>
+          <w:color w:val="000000" w:themeColor="text1"/>
+          <w:sz w:val="24"/>
+          <w:szCs w:val="24"/>
+        </w:rPr>
+      </w:pPr>
+      <m:oMath>
+        <m:r>
+          <w:rPr>
+            <w:rFonts w:ascii="Cambria Math" w:hAnsi="Cambria Math"/>
+            <w:color w:val="000000" w:themeColor="text1"/>
+            <w:sz w:val="24"/>
+            <w:szCs w:val="24"/>
+          </w:rPr>
+          <m:t>p(</m:t>
+        </m:r>
+        <m:sSub>
+          <m:sSubPr>
+            <m:ctrlPr>
+              <w:rPr>
+                <w:rFonts w:ascii="Cambria Math" w:hAnsi="Cambria Math"/>
+                <w:i/>
+                <w:color w:val="000000" w:themeColor="text1"/>
+                <w:sz w:val="24"/>
+                <w:szCs w:val="24"/>
+              </w:rPr>
+            </m:ctrlPr>
+          </m:sSubPr>
+          <m:e>
+            <m:r>
+              <w:rPr>
+                <w:rFonts w:ascii="Cambria Math" w:hAnsi="Cambria Math"/>
+                <w:color w:val="000000" w:themeColor="text1"/>
+                <w:sz w:val="24"/>
+                <w:szCs w:val="24"/>
+              </w:rPr>
+              <m:t>x</m:t>
+            </m:r>
+          </m:e>
+          <m:sub>
+            <m:r>
+              <w:rPr>
+                <w:rFonts w:ascii="Cambria Math" w:hAnsi="Cambria Math"/>
+                <w:color w:val="000000" w:themeColor="text1"/>
+                <w:sz w:val="24"/>
+                <w:szCs w:val="24"/>
+              </w:rPr>
+              <m:t>i</m:t>
+            </m:r>
+          </m:sub>
+        </m:sSub>
+        <m:r>
+          <w:rPr>
+            <w:rFonts w:ascii="Cambria Math" w:hAnsi="Cambria Math"/>
+            <w:color w:val="000000" w:themeColor="text1"/>
+            <w:sz w:val="24"/>
+            <w:szCs w:val="24"/>
+          </w:rPr>
+          <m:t>|Cn)</m:t>
+        </m:r>
+      </m:oMath>
+      <w:r>
+        <w:rPr>
+          <w:color w:val="000000" w:themeColor="text1"/>
+          <w:sz w:val="24"/>
+          <w:szCs w:val="24"/>
+        </w:rPr>
+        <w:t xml:space="preserve"> = </w:t>
+      </w:r>
+      <m:oMath>
+        <m:sSup>
+          <m:sSupPr>
+            <m:ctrlPr>
+              <w:rPr>
+                <w:rFonts w:ascii="Cambria Math" w:hAnsi="Cambria Math"/>
+                <w:i/>
+                <w:color w:val="000000" w:themeColor="text1"/>
+                <w:sz w:val="24"/>
+                <w:szCs w:val="24"/>
+              </w:rPr>
+            </m:ctrlPr>
+          </m:sSupPr>
+          <m:e>
+            <m:f>
+              <m:fPr>
+                <m:ctrlPr>
+                  <w:rPr>
+                    <w:rFonts w:ascii="Cambria Math" w:hAnsi="Cambria Math"/>
+                    <w:i/>
+                    <w:color w:val="000000" w:themeColor="text1"/>
+                    <w:sz w:val="24"/>
+                    <w:szCs w:val="24"/>
+                  </w:rPr>
+                </m:ctrlPr>
+              </m:fPr>
+              <m:num>
+                <m:r>
+                  <w:rPr>
+                    <w:rFonts w:ascii="Cambria Math" w:hAnsi="Cambria Math"/>
+                    <w:color w:val="000000" w:themeColor="text1"/>
+                    <w:sz w:val="24"/>
+                    <w:szCs w:val="24"/>
+                  </w:rPr>
+                  <m:t>1</m:t>
+                </m:r>
+              </m:num>
+              <m:den>
+                <m:rad>
+                  <m:radPr>
+                    <m:degHide m:val="1"/>
+                    <m:ctrlPr>
+                      <w:rPr>
+                        <w:rFonts w:ascii="Cambria Math" w:hAnsi="Cambria Math"/>
+                        <w:i/>
+                        <w:color w:val="000000" w:themeColor="text1"/>
+                        <w:sz w:val="24"/>
+                        <w:szCs w:val="24"/>
+                      </w:rPr>
+                    </m:ctrlPr>
+                  </m:radPr>
+                  <m:deg/>
+                  <m:e>
+                    <m:r>
+                      <w:rPr>
+                        <w:rFonts w:ascii="Cambria Math" w:hAnsi="Cambria Math"/>
+                        <w:color w:val="000000" w:themeColor="text1"/>
+                        <w:sz w:val="24"/>
+                        <w:szCs w:val="24"/>
+                      </w:rPr>
+                      <m:t>2π</m:t>
+                    </m:r>
+                    <m:sSubSup>
+                      <m:sSubSupPr>
+                        <m:ctrlPr>
+                          <w:rPr>
+                            <w:rFonts w:ascii="Cambria Math" w:hAnsi="Cambria Math"/>
+                            <w:i/>
+                            <w:color w:val="000000" w:themeColor="text1"/>
+                            <w:sz w:val="24"/>
+                            <w:szCs w:val="24"/>
+                          </w:rPr>
+                        </m:ctrlPr>
+                      </m:sSubSupPr>
+                      <m:e>
+                        <m:r>
+                          <w:rPr>
+                            <w:rFonts w:ascii="Cambria Math" w:hAnsi="Cambria Math"/>
+                            <w:color w:val="000000" w:themeColor="text1"/>
+                            <w:sz w:val="24"/>
+                            <w:szCs w:val="24"/>
+                          </w:rPr>
+                          <m:t>σ</m:t>
+                        </m:r>
+                      </m:e>
+                      <m:sub>
+                        <m:r>
+                          <w:rPr>
+                            <w:rFonts w:ascii="Cambria Math" w:hAnsi="Cambria Math"/>
+                            <w:color w:val="000000" w:themeColor="text1"/>
+                            <w:sz w:val="24"/>
+                            <w:szCs w:val="24"/>
+                          </w:rPr>
+                          <m:t>C</m:t>
+                        </m:r>
+                      </m:sub>
+                      <m:sup>
+                        <m:r>
+                          <w:rPr>
+                            <w:rFonts w:ascii="Cambria Math" w:hAnsi="Cambria Math"/>
+                            <w:color w:val="000000" w:themeColor="text1"/>
+                            <w:sz w:val="24"/>
+                            <w:szCs w:val="24"/>
+                          </w:rPr>
+                          <m:t>2</m:t>
+                        </m:r>
+                      </m:sup>
+                    </m:sSubSup>
+                  </m:e>
+                </m:rad>
+              </m:den>
+            </m:f>
+            <m:r>
+              <w:rPr>
+                <w:rFonts w:ascii="Cambria Math" w:hAnsi="Cambria Math"/>
+                <w:color w:val="000000" w:themeColor="text1"/>
+                <w:sz w:val="24"/>
+                <w:szCs w:val="24"/>
+              </w:rPr>
+              <m:t>e</m:t>
+            </m:r>
+          </m:e>
+          <m:sup>
+            <m:r>
+              <w:rPr>
+                <w:rFonts w:ascii="Cambria Math" w:hAnsi="Cambria Math"/>
+                <w:color w:val="000000" w:themeColor="text1"/>
+                <w:sz w:val="24"/>
+                <w:szCs w:val="24"/>
+              </w:rPr>
+              <m:t>-</m:t>
+            </m:r>
+            <m:f>
+              <m:fPr>
+                <m:ctrlPr>
+                  <w:rPr>
+                    <w:rFonts w:ascii="Cambria Math" w:hAnsi="Cambria Math"/>
+                    <w:i/>
+                    <w:color w:val="000000" w:themeColor="text1"/>
+                    <w:sz w:val="24"/>
+                    <w:szCs w:val="24"/>
+                  </w:rPr>
+                </m:ctrlPr>
+              </m:fPr>
+              <m:num>
+                <m:r>
+                  <w:rPr>
+                    <w:rFonts w:ascii="Cambria Math" w:hAnsi="Cambria Math"/>
+                    <w:color w:val="000000" w:themeColor="text1"/>
+                    <w:sz w:val="24"/>
+                    <w:szCs w:val="24"/>
+                  </w:rPr>
+                  <m:t>(</m:t>
+                </m:r>
+                <m:sSub>
+                  <m:sSubPr>
+                    <m:ctrlPr>
+                      <w:rPr>
+                        <w:rFonts w:ascii="Cambria Math" w:hAnsi="Cambria Math"/>
+                        <w:i/>
+                        <w:color w:val="000000" w:themeColor="text1"/>
+                        <w:sz w:val="24"/>
+                        <w:szCs w:val="24"/>
+                      </w:rPr>
+                    </m:ctrlPr>
+                  </m:sSubPr>
+                  <m:e>
+                    <m:r>
+                      <w:rPr>
+                        <w:rFonts w:ascii="Cambria Math" w:hAnsi="Cambria Math"/>
+                        <w:color w:val="000000" w:themeColor="text1"/>
+                        <w:sz w:val="24"/>
+                        <w:szCs w:val="24"/>
+                      </w:rPr>
+                      <m:t>x</m:t>
+                    </m:r>
+                  </m:e>
+                  <m:sub>
+                    <m:r>
+                      <w:rPr>
+                        <w:rFonts w:ascii="Cambria Math" w:hAnsi="Cambria Math"/>
+                        <w:color w:val="000000" w:themeColor="text1"/>
+                        <w:sz w:val="24"/>
+                        <w:szCs w:val="24"/>
+                      </w:rPr>
+                      <m:t>i</m:t>
+                    </m:r>
+                  </m:sub>
+                </m:sSub>
+                <m:r>
+                  <w:rPr>
+                    <w:rFonts w:ascii="Cambria Math" w:hAnsi="Cambria Math"/>
+                    <w:color w:val="000000" w:themeColor="text1"/>
+                    <w:sz w:val="24"/>
+                    <w:szCs w:val="24"/>
+                  </w:rPr>
+                  <m:t>-</m:t>
+                </m:r>
+                <m:sSub>
+                  <m:sSubPr>
+                    <m:ctrlPr>
+                      <w:rPr>
+                        <w:rFonts w:ascii="Cambria Math" w:hAnsi="Cambria Math"/>
+                        <w:i/>
+                        <w:color w:val="000000" w:themeColor="text1"/>
+                        <w:sz w:val="24"/>
+                        <w:szCs w:val="24"/>
+                      </w:rPr>
+                    </m:ctrlPr>
+                  </m:sSubPr>
+                  <m:e>
+                    <m:r>
+                      <w:rPr>
+                        <w:rFonts w:ascii="Cambria Math" w:hAnsi="Cambria Math"/>
+                        <w:color w:val="000000" w:themeColor="text1"/>
+                        <w:sz w:val="24"/>
+                        <w:szCs w:val="24"/>
+                      </w:rPr>
+                      <m:t>μ</m:t>
+                    </m:r>
+                  </m:e>
+                  <m:sub>
+                    <m:r>
+                      <w:rPr>
+                        <w:rFonts w:ascii="Cambria Math" w:hAnsi="Cambria Math"/>
+                        <w:color w:val="000000" w:themeColor="text1"/>
+                        <w:sz w:val="24"/>
+                        <w:szCs w:val="24"/>
+                      </w:rPr>
+                      <m:t>c</m:t>
+                    </m:r>
+                  </m:sub>
+                </m:sSub>
+                <m:sSup>
+                  <m:sSupPr>
+                    <m:ctrlPr>
+                      <w:rPr>
+                        <w:rFonts w:ascii="Cambria Math" w:hAnsi="Cambria Math"/>
+                        <w:i/>
+                        <w:color w:val="000000" w:themeColor="text1"/>
+                        <w:sz w:val="24"/>
+                        <w:szCs w:val="24"/>
+                      </w:rPr>
+                    </m:ctrlPr>
+                  </m:sSupPr>
+                  <m:e>
+                    <m:r>
+                      <w:rPr>
+                        <w:rFonts w:ascii="Cambria Math" w:hAnsi="Cambria Math"/>
+                        <w:color w:val="000000" w:themeColor="text1"/>
+                        <w:sz w:val="24"/>
+                        <w:szCs w:val="24"/>
+                      </w:rPr>
+                      <m:t>)</m:t>
+                    </m:r>
+                  </m:e>
+                  <m:sup>
+                    <m:r>
+                      <w:rPr>
+                        <w:rFonts w:ascii="Cambria Math" w:hAnsi="Cambria Math"/>
+                        <w:color w:val="000000" w:themeColor="text1"/>
+                        <w:sz w:val="24"/>
+                        <w:szCs w:val="24"/>
+                      </w:rPr>
+                      <m:t>2</m:t>
+                    </m:r>
+                  </m:sup>
+                </m:sSup>
+              </m:num>
+              <m:den>
+                <m:r>
+                  <w:rPr>
+                    <w:rFonts w:ascii="Cambria Math" w:hAnsi="Cambria Math"/>
+                    <w:color w:val="000000" w:themeColor="text1"/>
+                    <w:sz w:val="24"/>
+                    <w:szCs w:val="24"/>
+                  </w:rPr>
+                  <m:t>2</m:t>
+                </m:r>
+                <m:sSubSup>
+                  <m:sSubSupPr>
+                    <m:ctrlPr>
+                      <w:rPr>
+                        <w:rFonts w:ascii="Cambria Math" w:hAnsi="Cambria Math"/>
+                        <w:i/>
+                        <w:color w:val="000000" w:themeColor="text1"/>
+                        <w:sz w:val="24"/>
+                        <w:szCs w:val="24"/>
+                      </w:rPr>
+                    </m:ctrlPr>
+                  </m:sSubSupPr>
+                  <m:e>
+                    <m:r>
+                      <w:rPr>
+                        <w:rFonts w:ascii="Cambria Math" w:hAnsi="Cambria Math"/>
+                        <w:color w:val="000000" w:themeColor="text1"/>
+                        <w:sz w:val="24"/>
+                        <w:szCs w:val="24"/>
+                      </w:rPr>
+                      <m:t>σ</m:t>
+                    </m:r>
+                  </m:e>
+                  <m:sub>
+                    <m:r>
+                      <w:rPr>
+                        <w:rFonts w:ascii="Cambria Math" w:hAnsi="Cambria Math"/>
+                        <w:color w:val="000000" w:themeColor="text1"/>
+                        <w:sz w:val="24"/>
+                        <w:szCs w:val="24"/>
+                      </w:rPr>
+                      <m:t>C</m:t>
+                    </m:r>
+                  </m:sub>
+                  <m:sup>
+                    <m:r>
+                      <w:rPr>
+                        <w:rFonts w:ascii="Cambria Math" w:hAnsi="Cambria Math"/>
+                        <w:color w:val="000000" w:themeColor="text1"/>
+                        <w:sz w:val="24"/>
+                        <w:szCs w:val="24"/>
+                      </w:rPr>
+                      <m:t>2</m:t>
+                    </m:r>
+                  </m:sup>
+                </m:sSubSup>
+              </m:den>
+            </m:f>
+          </m:sup>
+        </m:sSup>
+      </m:oMath>
+      <w:r>
+        <w:rPr>
+          <w:color w:val="000000" w:themeColor="text1"/>
+          <w:sz w:val="24"/>
+          <w:szCs w:val="24"/>
+        </w:rPr>
+        <w:t xml:space="preserve"> adalah </w:t>
+      </w:r>
+      <w:r>
+        <w:rPr>
+          <w:i/>
+          <w:color w:val="000000" w:themeColor="text1"/>
+          <w:sz w:val="24"/>
+          <w:szCs w:val="24"/>
+        </w:rPr>
+        <w:t>Likelihood probability</w:t>
+      </w:r>
+      <w:r>
+        <w:rPr>
+          <w:color w:val="000000" w:themeColor="text1"/>
+          <w:sz w:val="24"/>
+          <w:szCs w:val="24"/>
+        </w:rPr>
+        <w:t xml:space="preserve"> sebuah fitur terhadap kelas C</w:t>
+      </w:r>
+    </w:p>
+    <w:p>
+      <w:pPr>
+        <w:ind w:left="360" w:firstLine="720"/>
+        <w:jc w:val="both"/>
+        <w:rPr>
+          <w:color w:val="000000" w:themeColor="text1"/>
+          <w:sz w:val="24"/>
+          <w:szCs w:val="24"/>
+        </w:rPr>
+      </w:pPr>
+      <w:r>
+        <w:rPr>
+          <w:color w:val="000000" w:themeColor="text1"/>
+          <w:sz w:val="24"/>
+          <w:szCs w:val="24"/>
+        </w:rPr>
+        <w:t xml:space="preserve">Dalam prosesnya </w:t>
+      </w:r>
+      <w:r>
+        <w:rPr>
+          <w:color w:val="000000" w:themeColor="text1"/>
+          <w:sz w:val="24"/>
+          <w:szCs w:val="24"/>
+        </w:rPr>
+        <w:t xml:space="preserve">seperti yang bisa di lihat di persamaan </w:t>
+      </w:r>
+      <w:r>
+        <w:rPr>
+          <w:color w:val="000000" w:themeColor="text1"/>
+          <w:sz w:val="24"/>
+          <w:szCs w:val="24"/>
+        </w:rPr>
+        <w:t xml:space="preserve">(1), </w:t>
+      </w:r>
+      <w:r>
+        <w:rPr>
+          <w:color w:val="000000" w:themeColor="text1"/>
+          <w:sz w:val="24"/>
+          <w:szCs w:val="24"/>
+        </w:rPr>
+        <w:t xml:space="preserve">setiap </w:t>
+      </w:r>
+      <w:r>
+        <w:rPr>
+          <w:color w:val="000000" w:themeColor="text1"/>
+          <w:sz w:val="24"/>
+          <w:szCs w:val="24"/>
+        </w:rPr>
+        <w:t xml:space="preserve">data akan di </w:t>
+      </w:r>
+      <w:r>
+        <w:rPr>
+          <w:color w:val="000000" w:themeColor="text1"/>
+          <w:sz w:val="24"/>
+          <w:szCs w:val="24"/>
+        </w:rPr>
+        <w:t xml:space="preserve">cari posterior probabilitinya yang kemudian di tentukan label </w:t>
+      </w:r>
+      <w:r>
+        <w:rPr>
+          <w:color w:val="000000" w:themeColor="text1"/>
+          <w:sz w:val="24"/>
+          <w:szCs w:val="24"/>
+        </w:rPr>
+        <w:t xml:space="preserve">kelas </w:t>
+      </w:r>
+      <w:r>
+        <w:rPr>
+          <w:color w:val="000000" w:themeColor="text1"/>
+          <w:sz w:val="24"/>
+          <w:szCs w:val="24"/>
+        </w:rPr>
+        <w:t>dari data tersebut</w:t>
+      </w:r>
+      <w:r>
+        <w:rPr>
+          <w:color w:val="000000" w:themeColor="text1"/>
+          <w:sz w:val="24"/>
+          <w:szCs w:val="24"/>
+        </w:rPr>
+        <w:t xml:space="preserve">. Penentuan label dilakukan dengan dua cara yaitu : </w:t>
+      </w:r>
+      <w:r>
+        <w:rPr>
+          <w:i/>
+          <w:color w:val="000000" w:themeColor="text1"/>
+          <w:sz w:val="24"/>
+          <w:szCs w:val="24"/>
+        </w:rPr>
+        <w:t xml:space="preserve">maximum </w:t>
+      </w:r>
+      <w:r>
+        <w:rPr>
+          <w:i/>
+          <w:color w:val="000000" w:themeColor="text1"/>
+          <w:sz w:val="24"/>
+          <w:szCs w:val="24"/>
+        </w:rPr>
+        <w:t xml:space="preserve">a </w:t>
+      </w:r>
+      <w:r>
+        <w:rPr>
+          <w:i/>
+          <w:color w:val="000000" w:themeColor="text1"/>
+          <w:sz w:val="24"/>
+          <w:szCs w:val="24"/>
+        </w:rPr>
+        <w:t>posterior probability</w:t>
+      </w:r>
+      <w:r>
+        <w:rPr>
+          <w:color w:val="000000" w:themeColor="text1"/>
+          <w:sz w:val="24"/>
+          <w:szCs w:val="24"/>
+        </w:rPr>
+        <w:t xml:space="preserve"> (MAP) atau </w:t>
+      </w:r>
+      <w:r>
+        <w:rPr>
+          <w:i/>
+          <w:color w:val="000000" w:themeColor="text1"/>
+          <w:sz w:val="24"/>
+          <w:szCs w:val="24"/>
+        </w:rPr>
+        <w:t xml:space="preserve">maximum likelihood </w:t>
+      </w:r>
+      <w:r>
+        <w:rPr>
+          <w:color w:val="000000" w:themeColor="text1"/>
+          <w:sz w:val="24"/>
+          <w:szCs w:val="24"/>
+        </w:rPr>
+        <w:t xml:space="preserve">(ML). Penjelasan dari </w:t>
+      </w:r>
+      <w:r>
+        <w:rPr>
+          <w:i/>
+          <w:color w:val="000000" w:themeColor="text1"/>
+          <w:sz w:val="24"/>
+          <w:szCs w:val="24"/>
+        </w:rPr>
+        <w:t xml:space="preserve">maximum </w:t>
+      </w:r>
+      <w:r>
+        <w:rPr>
+          <w:i/>
+          <w:color w:val="000000" w:themeColor="text1"/>
+          <w:sz w:val="24"/>
+          <w:szCs w:val="24"/>
+        </w:rPr>
+        <w:t xml:space="preserve">a </w:t>
+      </w:r>
+      <w:r>
+        <w:rPr>
+          <w:i/>
+          <w:color w:val="000000" w:themeColor="text1"/>
+          <w:sz w:val="24"/>
+          <w:szCs w:val="24"/>
+        </w:rPr>
+        <w:t>posterior probability</w:t>
+      </w:r>
+      <w:r>
+        <w:rPr>
+          <w:color w:val="000000" w:themeColor="text1"/>
+          <w:sz w:val="24"/>
+          <w:szCs w:val="24"/>
+        </w:rPr>
+        <w:t xml:space="preserve"> (MAP) atau </w:t>
+      </w:r>
+      <w:r>
+        <w:rPr>
+          <w:i/>
+          <w:color w:val="000000" w:themeColor="text1"/>
+          <w:sz w:val="24"/>
+          <w:szCs w:val="24"/>
+        </w:rPr>
+        <w:t xml:space="preserve">maximum likelihood </w:t>
+      </w:r>
+      <w:r>
+        <w:rPr>
+          <w:color w:val="000000" w:themeColor="text1"/>
+          <w:sz w:val="24"/>
+          <w:szCs w:val="24"/>
+        </w:rPr>
+        <w:t xml:space="preserve">(ML) adalah sebagai berikut. </w:t>
+      </w:r>
+    </w:p>
+    <w:p>
+      <w:pPr>
+        <w:ind w:left="360" w:firstLine="720"/>
+        <w:jc w:val="center"/>
+        <w:rPr>
+          <w:color w:val="000000" w:themeColor="text1"/>
+          <w:sz w:val="24"/>
+          <w:szCs w:val="24"/>
+        </w:rPr>
+      </w:pPr>
+      <m:oMath>
+        <m:sSub>
+          <m:sSubPr>
+            <m:ctrlPr>
+              <w:rPr>
+                <w:rFonts w:ascii="Cambria Math" w:hAnsi="Cambria Math"/>
+                <w:i/>
+                <w:color w:val="000000" w:themeColor="text1"/>
+                <w:sz w:val="24"/>
+                <w:szCs w:val="24"/>
+              </w:rPr>
+            </m:ctrlPr>
+          </m:sSubPr>
+          <m:e>
+            <m:r>
+              <w:rPr>
+                <w:rFonts w:ascii="Cambria Math" w:hAnsi="Cambria Math"/>
+                <w:color w:val="000000" w:themeColor="text1"/>
+                <w:sz w:val="24"/>
+                <w:szCs w:val="24"/>
+              </w:rPr>
+              <m:t>C</m:t>
+            </m:r>
+          </m:e>
+          <m:sub>
+            <m:r>
+              <w:rPr>
+                <w:rFonts w:ascii="Cambria Math" w:hAnsi="Cambria Math"/>
+                <w:color w:val="000000" w:themeColor="text1"/>
+                <w:sz w:val="24"/>
+                <w:szCs w:val="24"/>
+              </w:rPr>
+              <m:t>MAP</m:t>
+            </m:r>
+          </m:sub>
+        </m:sSub>
+        <m:r>
+          <w:rPr>
+            <w:rFonts w:ascii="Cambria Math" w:hAnsi="Cambria Math"/>
+            <w:color w:val="000000" w:themeColor="text1"/>
+            <w:sz w:val="24"/>
+            <w:szCs w:val="24"/>
+          </w:rPr>
+          <m:t>=</m:t>
+        </m:r>
+        <m:r>
+          <w:rPr>
+            <w:rFonts w:ascii="Cambria Math" w:hAnsi="Cambria Math"/>
+            <w:color w:val="000000" w:themeColor="text1"/>
+            <w:sz w:val="24"/>
+            <w:szCs w:val="24"/>
+          </w:rPr>
+          <m:t>argmax</m:t>
+        </m:r>
+        <m:r>
+          <m:rPr>
+            <m:sty m:val="p"/>
+          </m:rPr>
+          <w:rPr>
+            <w:rFonts w:ascii="Cambria Math" w:hAnsi="Cambria Math"/>
+            <w:color w:val="000000" w:themeColor="text1"/>
+            <w:sz w:val="24"/>
+            <w:szCs w:val="24"/>
+          </w:rPr>
+          <m:t xml:space="preserve"> </m:t>
+        </m:r>
+        <m:nary>
+          <m:naryPr>
+            <m:chr m:val="∏"/>
+            <m:limLoc m:val="undOvr"/>
+            <m:supHide m:val="1"/>
+            <m:ctrlPr>
+              <w:rPr>
+                <w:rFonts w:ascii="Cambria Math" w:hAnsi="Cambria Math"/>
+                <w:color w:val="000000" w:themeColor="text1"/>
+                <w:sz w:val="24"/>
+                <w:szCs w:val="24"/>
+              </w:rPr>
+            </m:ctrlPr>
+          </m:naryPr>
+          <m:sub>
+            <m:r>
+              <w:rPr>
+                <w:rFonts w:ascii="Cambria Math" w:hAnsi="Cambria Math"/>
+                <w:color w:val="000000" w:themeColor="text1"/>
+                <w:sz w:val="24"/>
+                <w:szCs w:val="24"/>
+              </w:rPr>
+              <m:t>1&lt;i&lt;k</m:t>
+            </m:r>
+          </m:sub>
+          <m:sup/>
+          <m:e>
+            <m:r>
+              <w:rPr>
+                <w:rFonts w:ascii="Cambria Math" w:hAnsi="Cambria Math"/>
+                <w:color w:val="000000" w:themeColor="text1"/>
+                <w:sz w:val="24"/>
+                <w:szCs w:val="24"/>
+              </w:rPr>
+              <m:t>p(</m:t>
+            </m:r>
+            <m:sSub>
+              <m:sSubPr>
+                <m:ctrlPr>
+                  <w:rPr>
+                    <w:rFonts w:ascii="Cambria Math" w:hAnsi="Cambria Math"/>
+                    <w:i/>
+                    <w:color w:val="000000" w:themeColor="text1"/>
+                    <w:sz w:val="24"/>
+                    <w:szCs w:val="24"/>
+                  </w:rPr>
+                </m:ctrlPr>
+              </m:sSubPr>
+              <m:e>
+                <m:r>
+                  <w:rPr>
+                    <w:rFonts w:ascii="Cambria Math" w:hAnsi="Cambria Math"/>
+                    <w:color w:val="000000" w:themeColor="text1"/>
+                    <w:sz w:val="24"/>
+                    <w:szCs w:val="24"/>
+                  </w:rPr>
+                  <m:t>x</m:t>
+                </m:r>
+              </m:e>
+              <m:sub>
+                <m:r>
+                  <w:rPr>
+                    <w:rFonts w:ascii="Cambria Math" w:hAnsi="Cambria Math"/>
+                    <w:color w:val="000000" w:themeColor="text1"/>
+                    <w:sz w:val="24"/>
+                    <w:szCs w:val="24"/>
+                  </w:rPr>
+                  <m:t>i</m:t>
+                </m:r>
+              </m:sub>
+            </m:sSub>
+            <m:r>
+              <w:rPr>
+                <w:rFonts w:ascii="Cambria Math" w:hAnsi="Cambria Math"/>
+                <w:color w:val="000000" w:themeColor="text1"/>
+                <w:sz w:val="24"/>
+                <w:szCs w:val="24"/>
+              </w:rPr>
+              <m:t>|</m:t>
+            </m:r>
+            <m:r>
+              <w:rPr>
+                <w:rFonts w:ascii="Cambria Math" w:hAnsi="Cambria Math"/>
+                <w:color w:val="000000" w:themeColor="text1"/>
+                <w:sz w:val="24"/>
+                <w:szCs w:val="24"/>
+              </w:rPr>
+              <m:t>C</m:t>
+            </m:r>
+            <m:r>
+              <w:rPr>
+                <w:rFonts w:ascii="Cambria Math" w:hAnsi="Cambria Math"/>
+                <w:color w:val="000000" w:themeColor="text1"/>
+                <w:sz w:val="24"/>
+                <w:szCs w:val="24"/>
+              </w:rPr>
+              <m:t>)</m:t>
+            </m:r>
+          </m:e>
+        </m:nary>
+        <m:r>
+          <m:rPr>
+            <m:sty m:val="p"/>
+          </m:rPr>
+          <w:rPr>
+            <w:rFonts w:ascii="Cambria Math" w:hAnsi="Cambria Math"/>
+            <w:color w:val="000000" w:themeColor="text1"/>
+            <w:sz w:val="24"/>
+            <w:szCs w:val="24"/>
+          </w:rPr>
+          <m:t>p(C)</m:t>
+        </m:r>
+      </m:oMath>
+      <w:r>
+        <w:rPr>
+          <w:color w:val="000000" w:themeColor="text1"/>
+          <w:sz w:val="24"/>
+          <w:szCs w:val="24"/>
+        </w:rPr>
+        <w:t xml:space="preserve"> (3)</w:t>
+      </w:r>
+    </w:p>
+    <w:p>
+      <w:pPr>
+        <w:ind w:left="360" w:firstLine="720"/>
+        <w:jc w:val="center"/>
+        <w:rPr>
+          <w:color w:val="000000" w:themeColor="text1"/>
+          <w:sz w:val="24"/>
+          <w:szCs w:val="24"/>
+        </w:rPr>
+      </w:pPr>
+      <m:oMath>
+        <m:sSub>
+          <m:sSubPr>
+            <m:ctrlPr>
+              <w:rPr>
+                <w:rFonts w:ascii="Cambria Math" w:hAnsi="Cambria Math"/>
+                <w:i/>
+                <w:color w:val="000000" w:themeColor="text1"/>
+                <w:sz w:val="24"/>
+                <w:szCs w:val="24"/>
+              </w:rPr>
+            </m:ctrlPr>
+          </m:sSubPr>
+          <m:e>
+            <m:r>
+              <w:rPr>
+                <w:rFonts w:ascii="Cambria Math" w:hAnsi="Cambria Math"/>
+                <w:color w:val="000000" w:themeColor="text1"/>
+                <w:sz w:val="24"/>
+                <w:szCs w:val="24"/>
+              </w:rPr>
+              <m:t>C</m:t>
+            </m:r>
+          </m:e>
+          <m:sub>
+            <m:r>
+              <w:rPr>
+                <w:rFonts w:ascii="Cambria Math" w:hAnsi="Cambria Math"/>
+                <w:color w:val="000000" w:themeColor="text1"/>
+                <w:sz w:val="24"/>
+                <w:szCs w:val="24"/>
+              </w:rPr>
+              <m:t>ML</m:t>
+            </m:r>
+          </m:sub>
+        </m:sSub>
+        <m:r>
+          <w:rPr>
+            <w:rFonts w:ascii="Cambria Math" w:hAnsi="Cambria Math"/>
+            <w:color w:val="000000" w:themeColor="text1"/>
+            <w:sz w:val="24"/>
+            <w:szCs w:val="24"/>
+          </w:rPr>
+          <m:t>=</m:t>
+        </m:r>
+        <m:r>
+          <w:rPr>
+            <w:rFonts w:ascii="Cambria Math" w:hAnsi="Cambria Math"/>
+            <w:color w:val="000000" w:themeColor="text1"/>
+            <w:sz w:val="24"/>
+            <w:szCs w:val="24"/>
+          </w:rPr>
+          <m:t>argmax</m:t>
+        </m:r>
+        <m:r>
+          <m:rPr>
+            <m:sty m:val="p"/>
+          </m:rPr>
+          <w:rPr>
+            <w:rFonts w:ascii="Cambria Math" w:hAnsi="Cambria Math"/>
+            <w:color w:val="000000" w:themeColor="text1"/>
+            <w:sz w:val="24"/>
+            <w:szCs w:val="24"/>
+          </w:rPr>
+          <m:t xml:space="preserve"> </m:t>
+        </m:r>
+        <m:nary>
+          <m:naryPr>
+            <m:chr m:val="∏"/>
+            <m:limLoc m:val="undOvr"/>
+            <m:supHide m:val="1"/>
+            <m:ctrlPr>
+              <w:rPr>
+                <w:rFonts w:ascii="Cambria Math" w:hAnsi="Cambria Math"/>
+                <w:color w:val="000000" w:themeColor="text1"/>
+                <w:sz w:val="24"/>
+                <w:szCs w:val="24"/>
+              </w:rPr>
+            </m:ctrlPr>
+          </m:naryPr>
+          <m:sub>
+            <m:r>
+              <w:rPr>
+                <w:rFonts w:ascii="Cambria Math" w:hAnsi="Cambria Math"/>
+                <w:color w:val="000000" w:themeColor="text1"/>
+                <w:sz w:val="24"/>
+                <w:szCs w:val="24"/>
+              </w:rPr>
+              <m:t>1&lt;i&lt;k</m:t>
+            </m:r>
+          </m:sub>
+          <m:sup/>
+          <m:e>
+            <m:r>
+              <w:rPr>
+                <w:rFonts w:ascii="Cambria Math" w:hAnsi="Cambria Math"/>
+                <w:color w:val="000000" w:themeColor="text1"/>
+                <w:sz w:val="24"/>
+                <w:szCs w:val="24"/>
+              </w:rPr>
+              <m:t>p(</m:t>
+            </m:r>
+            <m:sSub>
+              <m:sSubPr>
+                <m:ctrlPr>
+                  <w:rPr>
+                    <w:rFonts w:ascii="Cambria Math" w:hAnsi="Cambria Math"/>
+                    <w:i/>
+                    <w:color w:val="000000" w:themeColor="text1"/>
+                    <w:sz w:val="24"/>
+                    <w:szCs w:val="24"/>
+                  </w:rPr>
+                </m:ctrlPr>
+              </m:sSubPr>
+              <m:e>
+                <m:r>
+                  <w:rPr>
+                    <w:rFonts w:ascii="Cambria Math" w:hAnsi="Cambria Math"/>
+                    <w:color w:val="000000" w:themeColor="text1"/>
+                    <w:sz w:val="24"/>
+                    <w:szCs w:val="24"/>
+                  </w:rPr>
+                  <m:t>x</m:t>
+                </m:r>
+              </m:e>
+              <m:sub>
+                <m:r>
+                  <w:rPr>
+                    <w:rFonts w:ascii="Cambria Math" w:hAnsi="Cambria Math"/>
+                    <w:color w:val="000000" w:themeColor="text1"/>
+                    <w:sz w:val="24"/>
+                    <w:szCs w:val="24"/>
+                  </w:rPr>
+                  <m:t>i</m:t>
+                </m:r>
+              </m:sub>
+            </m:sSub>
+            <m:r>
+              <w:rPr>
+                <w:rFonts w:ascii="Cambria Math" w:hAnsi="Cambria Math"/>
+                <w:color w:val="000000" w:themeColor="text1"/>
+                <w:sz w:val="24"/>
+                <w:szCs w:val="24"/>
+              </w:rPr>
+              <m:t>|</m:t>
+            </m:r>
+            <m:r>
+              <w:rPr>
+                <w:rFonts w:ascii="Cambria Math" w:hAnsi="Cambria Math"/>
+                <w:color w:val="000000" w:themeColor="text1"/>
+                <w:sz w:val="24"/>
+                <w:szCs w:val="24"/>
+              </w:rPr>
+              <m:t>C</m:t>
+            </m:r>
+            <m:r>
+              <w:rPr>
+                <w:rFonts w:ascii="Cambria Math" w:hAnsi="Cambria Math"/>
+                <w:color w:val="000000" w:themeColor="text1"/>
+                <w:sz w:val="24"/>
+                <w:szCs w:val="24"/>
+              </w:rPr>
+              <m:t>)</m:t>
+            </m:r>
+          </m:e>
+        </m:nary>
+      </m:oMath>
+      <w:r>
+        <w:rPr>
+          <w:color w:val="000000" w:themeColor="text1"/>
+          <w:sz w:val="24"/>
+          <w:szCs w:val="24"/>
+        </w:rPr>
+        <w:t xml:space="preserve"> (4)</w:t>
+      </w:r>
+    </w:p>
+    <w:p>
+      <w:pPr>
+        <w:ind w:left="360" w:firstLine="720"/>
+        <w:jc w:val="both"/>
+        <w:rPr>
+          <w:color w:val="000000" w:themeColor="text1"/>
+          <w:sz w:val="24"/>
+          <w:szCs w:val="24"/>
+        </w:rPr>
+      </w:pPr>
+      <w:r>
+        <w:rPr>
+          <w:color w:val="000000" w:themeColor="text1"/>
+          <w:sz w:val="24"/>
+          <w:szCs w:val="24"/>
+        </w:rPr>
+        <w:t>Pada persamaan (3) di atas akan di lakukan perhitungan</w:t>
+      </w:r>
+      <w:r>
+        <w:rPr>
+          <w:color w:val="000000" w:themeColor="text1"/>
+          <w:sz w:val="24"/>
+          <w:szCs w:val="24"/>
+        </w:rPr>
+        <w:t xml:space="preserve"> MAP dengan cara menjumlah perhitungan dari </w:t>
+      </w:r>
+      <w:r>
+        <w:rPr>
+          <w:i/>
+          <w:color w:val="000000" w:themeColor="text1"/>
+          <w:sz w:val="24"/>
+          <w:szCs w:val="24"/>
+        </w:rPr>
+        <w:t>conditional probability</w:t>
+      </w:r>
+      <w:r>
+        <w:rPr>
+          <w:color w:val="000000" w:themeColor="text1"/>
+          <w:sz w:val="24"/>
+          <w:szCs w:val="24"/>
+        </w:rPr>
+        <w:t xml:space="preserve"> </w:t>
+      </w:r>
+      <w:r>
+        <w:rPr>
+          <w:color w:val="000000" w:themeColor="text1"/>
+          <w:sz w:val="24"/>
+          <w:szCs w:val="24"/>
+        </w:rPr>
+        <w:t xml:space="preserve">yang di asumsikan independen </w:t>
+      </w:r>
+      <w:r>
+        <w:rPr>
+          <w:color w:val="000000" w:themeColor="text1"/>
+          <w:sz w:val="24"/>
+          <w:szCs w:val="24"/>
+        </w:rPr>
+        <w:t xml:space="preserve">sebanyak </w:t>
+      </w:r>
+      <w:r>
+        <w:rPr>
+          <w:i/>
+          <w:color w:val="000000" w:themeColor="text1"/>
+          <w:sz w:val="24"/>
+          <w:szCs w:val="24"/>
+        </w:rPr>
+        <w:t>i</w:t>
+      </w:r>
+      <w:r>
+        <w:rPr>
+          <w:color w:val="000000" w:themeColor="text1"/>
+          <w:sz w:val="24"/>
+          <w:szCs w:val="24"/>
+        </w:rPr>
+        <w:t xml:space="preserve"> fitur data yang kemudian di kalikan dengan </w:t>
+      </w:r>
+      <w:r>
+        <w:rPr>
+          <w:i/>
+          <w:color w:val="000000" w:themeColor="text1"/>
+          <w:sz w:val="24"/>
+          <w:szCs w:val="24"/>
+        </w:rPr>
+        <w:t>prior</w:t>
+      </w:r>
+      <w:r>
+        <w:rPr>
+          <w:color w:val="000000" w:themeColor="text1"/>
+          <w:sz w:val="24"/>
+          <w:szCs w:val="24"/>
+        </w:rPr>
+        <w:t xml:space="preserve"> dari kelas, sedangkan pada persamaan (4) </w:t>
+      </w:r>
+      <w:r>
+        <w:rPr>
+          <w:color w:val="000000" w:themeColor="text1"/>
+          <w:sz w:val="24"/>
+          <w:szCs w:val="24"/>
+        </w:rPr>
+        <w:t>di lakukan perhitungan</w:t>
+      </w:r>
+      <w:r>
+        <w:rPr>
+          <w:color w:val="000000" w:themeColor="text1"/>
+          <w:sz w:val="24"/>
+          <w:szCs w:val="24"/>
+        </w:rPr>
+        <w:t xml:space="preserve"> ML</w:t>
+      </w:r>
+      <w:r>
+        <w:rPr>
+          <w:color w:val="000000" w:themeColor="text1"/>
+          <w:sz w:val="24"/>
+          <w:szCs w:val="24"/>
+        </w:rPr>
+        <w:t xml:space="preserve"> dengan cara menjumlah perhitungan dari </w:t>
+      </w:r>
+      <w:r>
+        <w:rPr>
+          <w:i/>
+          <w:color w:val="000000" w:themeColor="text1"/>
+          <w:sz w:val="24"/>
+          <w:szCs w:val="24"/>
+        </w:rPr>
+        <w:t>conditional probability</w:t>
+      </w:r>
+      <w:r>
+        <w:rPr>
+          <w:color w:val="000000" w:themeColor="text1"/>
+          <w:sz w:val="24"/>
+          <w:szCs w:val="24"/>
+        </w:rPr>
+        <w:t xml:space="preserve"> </w:t>
+      </w:r>
+      <w:r>
+        <w:rPr>
+          <w:color w:val="000000" w:themeColor="text1"/>
+          <w:sz w:val="24"/>
+          <w:szCs w:val="24"/>
+        </w:rPr>
+        <w:t xml:space="preserve">yang di asumsikan independen </w:t>
+      </w:r>
+      <w:r>
+        <w:rPr>
+          <w:color w:val="000000" w:themeColor="text1"/>
+          <w:sz w:val="24"/>
+          <w:szCs w:val="24"/>
+        </w:rPr>
+        <w:t xml:space="preserve">sebanyak </w:t>
+      </w:r>
+      <w:r>
+        <w:rPr>
+          <w:i/>
+          <w:color w:val="000000" w:themeColor="text1"/>
+          <w:sz w:val="24"/>
+          <w:szCs w:val="24"/>
+        </w:rPr>
+        <w:t>i</w:t>
+      </w:r>
+      <w:r>
+        <w:rPr>
+          <w:color w:val="000000" w:themeColor="text1"/>
+          <w:sz w:val="24"/>
+          <w:szCs w:val="24"/>
+        </w:rPr>
+        <w:t xml:space="preserve"> fitur data</w:t>
+      </w:r>
+      <w:r>
+        <w:rPr>
+          <w:color w:val="000000" w:themeColor="text1"/>
+          <w:sz w:val="24"/>
+          <w:szCs w:val="24"/>
+        </w:rPr>
+        <w:t>. Nilai tertinggi dari hasil perhitungan akan menentukan label dari data tersebut.</w:t>
+      </w:r>
+    </w:p>
+    <w:p>
+      <w:pPr>
+        <w:ind w:left="360" w:firstLine="720"/>
+        <w:jc w:val="both"/>
+        <w:rPr>
+          <w:color w:val="000000" w:themeColor="text1"/>
+          <w:sz w:val="24"/>
+          <w:szCs w:val="24"/>
+        </w:rPr>
+      </w:pPr>
+      <w:r>
+        <w:rPr>
+          <w:color w:val="000000" w:themeColor="text1"/>
+          <w:sz w:val="24"/>
+          <w:szCs w:val="24"/>
+        </w:rPr>
+        <w:t xml:space="preserve">Dari persamaan (3) di butuhkan prior untuk mencari </w:t>
+      </w:r>
+      <w:r>
+        <w:rPr>
+          <w:i/>
+          <w:color w:val="000000" w:themeColor="text1"/>
+          <w:sz w:val="24"/>
+          <w:szCs w:val="24"/>
+        </w:rPr>
+        <w:t xml:space="preserve">maximum </w:t>
+      </w:r>
+      <w:r>
+        <w:rPr>
+          <w:i/>
+          <w:color w:val="000000" w:themeColor="text1"/>
+          <w:sz w:val="24"/>
+          <w:szCs w:val="24"/>
+        </w:rPr>
+        <w:t xml:space="preserve">a </w:t>
+      </w:r>
+      <w:r>
+        <w:rPr>
+          <w:i/>
+          <w:color w:val="000000" w:themeColor="text1"/>
+          <w:sz w:val="24"/>
+          <w:szCs w:val="24"/>
+        </w:rPr>
+        <w:t>posterior probability</w:t>
+      </w:r>
+      <w:r>
+        <w:rPr>
+          <w:color w:val="000000" w:themeColor="text1"/>
+          <w:sz w:val="24"/>
+          <w:szCs w:val="24"/>
+        </w:rPr>
+        <w:t xml:space="preserve"> (MAP)</w:t>
+      </w:r>
+      <w:r>
+        <w:rPr>
+          <w:color w:val="000000" w:themeColor="text1"/>
+          <w:sz w:val="24"/>
+          <w:szCs w:val="24"/>
+        </w:rPr>
+        <w:t xml:space="preserve"> dari suatu data, sedangkan </w:t>
+      </w:r>
+      <w:r>
+        <w:rPr>
+          <w:i/>
+          <w:color w:val="000000" w:themeColor="text1"/>
+          <w:sz w:val="24"/>
+          <w:szCs w:val="24"/>
+        </w:rPr>
+        <w:t>prior</w:t>
+      </w:r>
+      <w:r>
+        <w:rPr>
+          <w:color w:val="000000" w:themeColor="text1"/>
+          <w:sz w:val="24"/>
+          <w:szCs w:val="24"/>
+        </w:rPr>
+        <w:t xml:space="preserve"> sendiri adalah frekuensi kemunculan data dari suatu kelas terhadap jumlah keseluruhan data set. Rumus persamaan </w:t>
+      </w:r>
+      <w:r>
+        <w:rPr>
+          <w:i/>
+          <w:color w:val="000000" w:themeColor="text1"/>
+          <w:sz w:val="24"/>
+          <w:szCs w:val="24"/>
+        </w:rPr>
+        <w:t>prior</w:t>
+      </w:r>
+      <w:r>
+        <w:rPr>
+          <w:color w:val="000000" w:themeColor="text1"/>
+          <w:sz w:val="24"/>
+          <w:szCs w:val="24"/>
+        </w:rPr>
+        <w:t xml:space="preserve"> adalah seperti berikut ini.</w:t>
+      </w:r>
+    </w:p>
+    <w:p>
+      <w:pPr>
+        <w:ind w:left="360" w:firstLine="720"/>
+        <w:jc w:val="center"/>
+        <w:rPr>
+          <w:color w:val="000000" w:themeColor="text1"/>
+          <w:sz w:val="24"/>
+          <w:szCs w:val="24"/>
+        </w:rPr>
+      </w:pPr>
+      <m:oMath>
+        <m:r>
+          <m:rPr>
+            <m:sty m:val="p"/>
+          </m:rPr>
+          <w:rPr>
+            <w:rFonts w:ascii="Cambria Math" w:hAnsi="Cambria Math"/>
+            <w:color w:val="000000" w:themeColor="text1"/>
+            <w:sz w:val="24"/>
+            <w:szCs w:val="24"/>
+          </w:rPr>
+          <m:t>p</m:t>
+        </m:r>
+        <m:d>
+          <m:dPr>
+            <m:ctrlPr>
+              <w:rPr>
+                <w:rFonts w:ascii="Cambria Math" w:hAnsi="Cambria Math"/>
+                <w:color w:val="000000" w:themeColor="text1"/>
+                <w:sz w:val="24"/>
+                <w:szCs w:val="24"/>
+              </w:rPr>
+            </m:ctrlPr>
+          </m:dPr>
+          <m:e>
+            <m:r>
+              <m:rPr>
+                <m:sty m:val="p"/>
+              </m:rPr>
+              <w:rPr>
+                <w:rFonts w:ascii="Cambria Math" w:hAnsi="Cambria Math"/>
+                <w:color w:val="000000" w:themeColor="text1"/>
+                <w:sz w:val="24"/>
+                <w:szCs w:val="24"/>
+              </w:rPr>
+              <m:t>C</m:t>
+            </m:r>
+          </m:e>
+        </m:d>
+        <m:r>
+          <w:rPr>
+            <w:rFonts w:ascii="Cambria Math" w:hAnsi="Cambria Math"/>
+            <w:color w:val="000000" w:themeColor="text1"/>
+            <w:sz w:val="24"/>
+            <w:szCs w:val="24"/>
+          </w:rPr>
+          <m:t xml:space="preserve">= </m:t>
+        </m:r>
+        <m:f>
+          <m:fPr>
+            <m:ctrlPr>
+              <w:rPr>
+                <w:rFonts w:ascii="Cambria Math" w:hAnsi="Cambria Math"/>
+                <w:i/>
+                <w:color w:val="000000" w:themeColor="text1"/>
+                <w:sz w:val="24"/>
+                <w:szCs w:val="24"/>
+              </w:rPr>
+            </m:ctrlPr>
+          </m:fPr>
+          <m:num>
+            <m:sSub>
+              <m:sSubPr>
+                <m:ctrlPr>
+                  <w:rPr>
+                    <w:rFonts w:ascii="Cambria Math" w:hAnsi="Cambria Math"/>
+                    <w:i/>
+                    <w:color w:val="000000" w:themeColor="text1"/>
+                    <w:sz w:val="24"/>
+                    <w:szCs w:val="24"/>
+                  </w:rPr>
+                </m:ctrlPr>
+              </m:sSubPr>
+              <m:e>
+                <m:r>
+                  <w:rPr>
+                    <w:rFonts w:ascii="Cambria Math" w:hAnsi="Cambria Math"/>
+                    <w:color w:val="000000" w:themeColor="text1"/>
+                    <w:sz w:val="24"/>
+                    <w:szCs w:val="24"/>
+                  </w:rPr>
+                  <m:t>N</m:t>
+                </m:r>
+              </m:e>
+              <m:sub>
+                <m:r>
+                  <w:rPr>
+                    <w:rFonts w:ascii="Cambria Math" w:hAnsi="Cambria Math"/>
+                    <w:color w:val="000000" w:themeColor="text1"/>
+                    <w:sz w:val="24"/>
+                    <w:szCs w:val="24"/>
+                  </w:rPr>
+                  <m:t>c</m:t>
+                </m:r>
+              </m:sub>
+            </m:sSub>
+          </m:num>
+          <m:den>
+            <m:r>
+              <w:rPr>
+                <w:rFonts w:ascii="Cambria Math" w:hAnsi="Cambria Math"/>
+                <w:color w:val="000000" w:themeColor="text1"/>
+                <w:sz w:val="24"/>
+                <w:szCs w:val="24"/>
+              </w:rPr>
+              <m:t>N</m:t>
+            </m:r>
+          </m:den>
+        </m:f>
+      </m:oMath>
+      <w:r>
+        <w:rPr>
+          <w:color w:val="000000" w:themeColor="text1"/>
+          <w:sz w:val="24"/>
+          <w:szCs w:val="24"/>
+        </w:rPr>
+        <w:t xml:space="preserve"> (5)</w:t>
+      </w:r>
+    </w:p>
+    <w:p>
+      <w:pPr>
+        <w:ind w:firstLine="360"/>
+        <w:jc w:val="both"/>
+        <w:rPr>
+          <w:color w:val="000000" w:themeColor="text1"/>
+          <w:sz w:val="24"/>
+          <w:szCs w:val="24"/>
+        </w:rPr>
+      </w:pPr>
+      <w:r>
+        <w:rPr>
+          <w:color w:val="000000" w:themeColor="text1"/>
+          <w:sz w:val="24"/>
+          <w:szCs w:val="24"/>
+        </w:rPr>
+        <w:t xml:space="preserve">dimana </w:t>
+      </w:r>
+      <m:oMath>
+        <m:sSub>
+          <m:sSubPr>
+            <m:ctrlPr>
+              <w:rPr>
+                <w:rFonts w:ascii="Cambria Math" w:hAnsi="Cambria Math"/>
+                <w:i/>
+                <w:color w:val="000000" w:themeColor="text1"/>
+                <w:sz w:val="24"/>
+                <w:szCs w:val="24"/>
+              </w:rPr>
+            </m:ctrlPr>
+          </m:sSubPr>
+          <m:e>
+            <m:r>
+              <w:rPr>
+                <w:rFonts w:ascii="Cambria Math" w:hAnsi="Cambria Math"/>
+                <w:color w:val="000000" w:themeColor="text1"/>
+                <w:sz w:val="24"/>
+                <w:szCs w:val="24"/>
+              </w:rPr>
+              <m:t>N</m:t>
+            </m:r>
+          </m:e>
+          <m:sub>
+            <m:r>
+              <w:rPr>
+                <w:rFonts w:ascii="Cambria Math" w:hAnsi="Cambria Math"/>
+                <w:color w:val="000000" w:themeColor="text1"/>
+                <w:sz w:val="24"/>
+                <w:szCs w:val="24"/>
+              </w:rPr>
+              <m:t>c</m:t>
+            </m:r>
+          </m:sub>
+        </m:sSub>
+      </m:oMath>
+      <w:r>
+        <w:rPr>
+          <w:color w:val="000000" w:themeColor="text1"/>
+          <w:sz w:val="24"/>
+          <w:szCs w:val="24"/>
+        </w:rPr>
+        <w:t xml:space="preserve"> adalah jumlah data di tiap kelas c dan </w:t>
+      </w:r>
+      <w:r>
+        <w:rPr>
+          <w:i/>
+          <w:color w:val="000000" w:themeColor="text1"/>
+          <w:sz w:val="24"/>
+          <w:szCs w:val="24"/>
+        </w:rPr>
+        <w:t>N</w:t>
+      </w:r>
+      <w:r>
+        <w:rPr>
+          <w:i/>
+          <w:color w:val="000000" w:themeColor="text1"/>
+          <w:sz w:val="24"/>
+          <w:szCs w:val="24"/>
+        </w:rPr>
+        <w:t xml:space="preserve"> </w:t>
+      </w:r>
+      <w:r>
+        <w:rPr>
+          <w:color w:val="000000" w:themeColor="text1"/>
+          <w:sz w:val="24"/>
+          <w:szCs w:val="24"/>
+        </w:rPr>
+        <w:t>adalah jumlah data pada data set.</w:t>
+      </w:r>
+    </w:p>
+    <w:p>
+      <w:pPr>
+        <w:ind w:left="360" w:firstLine="720"/>
+        <w:jc w:val="both"/>
+        <w:rPr>
+          <w:color w:val="000000" w:themeColor="text1"/>
+          <w:sz w:val="24"/>
+          <w:szCs w:val="24"/>
+        </w:rPr>
+      </w:pPr>
+      <w:r>
+        <w:rPr>
+          <w:color w:val="000000" w:themeColor="text1"/>
+          <w:sz w:val="24"/>
+          <w:szCs w:val="24"/>
+        </w:rPr>
+        <w:lastRenderedPageBreak/>
         <w:t xml:space="preserve">Metode supervised learning menggunakan </w:t>
       </w:r>
       <w:r>
@@ -7050,7 +9656,24 @@
           <w:sz w:val="24"/>
           <w:szCs w:val="24"/>
         </w:rPr>
-        <w:t>Naïve Bayes</w:t>
+        <w:t>Gaussian</w:t>
+      </w:r>
+      <w:r>
+        <w:rPr>
+          <w:color w:val="000000" w:themeColor="text1"/>
+          <w:sz w:val="24"/>
+          <w:szCs w:val="24"/>
+        </w:rPr>
+        <w:t xml:space="preserve"> </w:t>
+      </w:r>
+      <w:r>
+        <w:rPr>
+          <w:i/>
+          <w:color w:val="000000" w:themeColor="text1"/>
+          <w:sz w:val="24"/>
+          <w:szCs w:val="24"/>
+        </w:rPr>
+        <w:t>Gaussian Naïve Bayes</w:t>
       </w:r>
       <w:r>
         <w:rPr>
@@ -7084,7 +9707,7 @@
           <w:sz w:val="24"/>
           <w:szCs w:val="24"/>
         </w:rPr>
-        <w:t>Naïve Bayes</w:t>
+        <w:t>Gaussian Naïve Bayes</w:t>
       </w:r>
       <w:r>
         <w:rPr>
@@ -7101,7 +9724,7 @@
           <w:sz w:val="24"/>
           <w:szCs w:val="24"/>
         </w:rPr>
-        <w:t>Naïve Bayes</w:t>
+        <w:t>Gaussian Naïve Bayes</w:t>
       </w:r>
       <w:r>
         <w:rPr>
@@ -7118,7 +9741,7 @@
           <w:sz w:val="24"/>
           <w:szCs w:val="24"/>
         </w:rPr>
-        <w:t>Naïve Bayes</w:t>
+        <w:t>Gaussian Naïve Bayes</w:t>
       </w:r>
       <w:r>
         <w:rPr>
@@ -7166,7 +9789,308 @@
           <w:b/>
           <w:color w:val="000000" w:themeColor="text1"/>
         </w:rPr>
-        <w:t>Imbalanced Data</w:t>
+        <w:t>Imbalance Data</w:t>
+      </w:r>
+    </w:p>
+    <w:p>
+      <w:pPr>
+        <w:ind w:left="360" w:firstLine="720"/>
+        <w:jc w:val="both"/>
+        <w:rPr>
+          <w:rFonts w:cstheme="minorHAnsi"/>
+          <w:sz w:val="24"/>
+          <w:szCs w:val="24"/>
+        </w:rPr>
+      </w:pPr>
+      <w:r>
+        <w:rPr>
+          <w:rFonts w:cstheme="minorHAnsi"/>
+          <w:i/>
+          <w:sz w:val="24"/>
+          <w:szCs w:val="24"/>
+        </w:rPr>
+        <w:t>Imbalance Data</w:t>
+      </w:r>
+      <w:r>
+        <w:rPr>
+          <w:rFonts w:cstheme="minorHAnsi"/>
+          <w:sz w:val="24"/>
+          <w:szCs w:val="24"/>
+        </w:rPr>
+        <w:t xml:space="preserve"> adalah permasalah dalam </w:t>
+      </w:r>
+      <w:r>
+        <w:rPr>
+          <w:rFonts w:cstheme="minorHAnsi"/>
+          <w:i/>
+          <w:sz w:val="24"/>
+          <w:szCs w:val="24"/>
+        </w:rPr>
+        <w:t>machine learning</w:t>
+      </w:r>
+      <w:r>
+        <w:rPr>
+          <w:rFonts w:cstheme="minorHAnsi"/>
+          <w:sz w:val="24"/>
+          <w:szCs w:val="24"/>
+        </w:rPr>
+        <w:t xml:space="preserve"> dimana total data antar kelas tidak sama besarnya[13]. Data set kelas yang jumlahnya lebih besar dibandingkan jumlah data set di kelas lainnya di sebut </w:t>
+      </w:r>
+      <w:r>
+        <w:rPr>
+          <w:rFonts w:cstheme="minorHAnsi"/>
+          <w:i/>
+          <w:sz w:val="24"/>
+          <w:szCs w:val="24"/>
+        </w:rPr>
+        <w:t>major class</w:t>
+      </w:r>
+      <w:r>
+        <w:rPr>
+          <w:rFonts w:cstheme="minorHAnsi"/>
+          <w:i/>
+          <w:sz w:val="24"/>
+          <w:szCs w:val="24"/>
+        </w:rPr>
+        <w:t xml:space="preserve">, </w:t>
+      </w:r>
+      <w:r>
+        <w:rPr>
+          <w:rFonts w:cstheme="minorHAnsi"/>
+          <w:sz w:val="24"/>
+          <w:szCs w:val="24"/>
+        </w:rPr>
+        <w:t xml:space="preserve">sedangkan data set kelas yang jumlahnya paling sedikit di </w:t>
+      </w:r>
+      <w:r>
+        <w:rPr>
+          <w:rFonts w:cstheme="minorHAnsi"/>
+          <w:i/>
+          <w:sz w:val="24"/>
+          <w:szCs w:val="24"/>
+        </w:rPr>
+        <w:t>sebut minor class</w:t>
+      </w:r>
+      <w:r>
+        <w:rPr>
+          <w:rFonts w:cstheme="minorHAnsi"/>
+          <w:sz w:val="24"/>
+          <w:szCs w:val="24"/>
+        </w:rPr>
+        <w:t xml:space="preserve">[14]. Permasalahan yang biasanya di hadapi saat membangun sistem klasifikasi dengan data yang tidak seimbang adalah kesalahan klasifikasi terhadap </w:t>
+      </w:r>
+      <w:r>
+        <w:rPr>
+          <w:rFonts w:cstheme="minorHAnsi"/>
+          <w:i/>
+          <w:sz w:val="24"/>
+          <w:szCs w:val="24"/>
+        </w:rPr>
+        <w:t>minor class</w:t>
+      </w:r>
+      <w:r>
+        <w:rPr>
+          <w:rFonts w:cstheme="minorHAnsi"/>
+          <w:sz w:val="24"/>
+          <w:szCs w:val="24"/>
+        </w:rPr>
+        <w:t>.</w:t>
+      </w:r>
+    </w:p>
+    <w:p>
+      <w:pPr>
+        <w:ind w:left="360" w:firstLine="720"/>
+        <w:jc w:val="both"/>
+        <w:rPr>
+          <w:rFonts w:cstheme="minorHAnsi"/>
+          <w:sz w:val="24"/>
+          <w:szCs w:val="24"/>
+        </w:rPr>
+      </w:pPr>
+      <w:r>
+        <w:rPr>
+          <w:rFonts w:cstheme="minorHAnsi"/>
+          <w:sz w:val="24"/>
+          <w:szCs w:val="24"/>
+        </w:rPr>
+        <w:t xml:space="preserve">Untuk itu di butuhkan metode untuk melakukan </w:t>
+      </w:r>
+      <w:r>
+        <w:rPr>
+          <w:rFonts w:cstheme="minorHAnsi"/>
+          <w:i/>
+          <w:sz w:val="24"/>
+          <w:szCs w:val="24"/>
+        </w:rPr>
+        <w:t>balancing data</w:t>
+      </w:r>
+      <w:r>
+        <w:rPr>
+          <w:rFonts w:cstheme="minorHAnsi"/>
+          <w:i/>
+          <w:sz w:val="24"/>
+          <w:szCs w:val="24"/>
+        </w:rPr>
+        <w:t>.</w:t>
+      </w:r>
+      <w:r>
+        <w:rPr>
+          <w:rFonts w:cstheme="minorHAnsi"/>
+          <w:sz w:val="24"/>
+          <w:szCs w:val="24"/>
+        </w:rPr>
+        <w:t xml:space="preserve"> Menurut Haibo He, dan Edwardo A. Garcia [15] beberapa solusi yang di dapat dari permasalah tersebut yaitu :</w:t>
+      </w:r>
+    </w:p>
+    <w:p>
+      <w:pPr>
+        <w:pStyle w:val="ListParagraph"/>
+        <w:numPr>
+          <w:ilvl w:val="0"/>
+          <w:numId w:val="29"/>
+        </w:numPr>
+        <w:jc w:val="both"/>
+        <w:rPr>
+          <w:rFonts w:cstheme="minorHAnsi"/>
+          <w:sz w:val="24"/>
+          <w:szCs w:val="24"/>
+        </w:rPr>
+      </w:pPr>
+      <w:r>
+        <w:rPr>
+          <w:rFonts w:cstheme="minorHAnsi"/>
+          <w:sz w:val="24"/>
+          <w:szCs w:val="24"/>
+        </w:rPr>
+        <w:t xml:space="preserve">Random Oversampling </w:t>
+      </w:r>
+    </w:p>
+    <w:p>
+      <w:pPr>
+        <w:pStyle w:val="ListParagraph"/>
+        <w:numPr>
+          <w:ilvl w:val="0"/>
+          <w:numId w:val="29"/>
+        </w:numPr>
+        <w:jc w:val="both"/>
+        <w:rPr>
+          <w:rFonts w:cstheme="minorHAnsi"/>
+          <w:sz w:val="24"/>
+          <w:szCs w:val="24"/>
+        </w:rPr>
+      </w:pPr>
+      <w:r>
+        <w:rPr>
+          <w:rFonts w:cstheme="minorHAnsi"/>
+          <w:sz w:val="24"/>
+          <w:szCs w:val="24"/>
+        </w:rPr>
+        <w:t>Random Undersampling</w:t>
+      </w:r>
+    </w:p>
+    <w:p>
+      <w:pPr>
+        <w:pStyle w:val="ListParagraph"/>
+        <w:numPr>
+          <w:ilvl w:val="0"/>
+          <w:numId w:val="29"/>
+        </w:numPr>
+        <w:jc w:val="both"/>
+        <w:rPr>
+          <w:rFonts w:cstheme="minorHAnsi"/>
+          <w:sz w:val="24"/>
+          <w:szCs w:val="24"/>
+        </w:rPr>
+      </w:pPr>
+      <w:r>
+        <w:rPr>
+          <w:rFonts w:cstheme="minorHAnsi"/>
+          <w:sz w:val="24"/>
+          <w:szCs w:val="24"/>
+        </w:rPr>
+        <w:t>Synthetic Sampling with Data Generation (SMOTE)</w:t>
+      </w:r>
+    </w:p>
+    <w:p>
+      <w:pPr>
+        <w:pStyle w:val="ListParagraph"/>
+        <w:numPr>
+          <w:ilvl w:val="0"/>
+          <w:numId w:val="29"/>
+        </w:numPr>
+        <w:jc w:val="both"/>
+        <w:rPr>
+          <w:rFonts w:cstheme="minorHAnsi"/>
+          <w:sz w:val="24"/>
+          <w:szCs w:val="24"/>
+        </w:rPr>
+      </w:pPr>
+      <w:r>
+        <w:rPr>
+          <w:rFonts w:cstheme="minorHAnsi"/>
+          <w:sz w:val="24"/>
+          <w:szCs w:val="24"/>
+        </w:rPr>
+        <w:t>Adaptive Synthetic Sampling (ADAYS)</w:t>
+      </w:r>
+    </w:p>
+    <w:p>
+      <w:pPr>
+        <w:pStyle w:val="ListParagraph"/>
+        <w:numPr>
+          <w:ilvl w:val="0"/>
+          <w:numId w:val="29"/>
+        </w:numPr>
+        <w:jc w:val="both"/>
+        <w:rPr>
+          <w:rFonts w:cstheme="minorHAnsi"/>
+          <w:sz w:val="24"/>
+          <w:szCs w:val="24"/>
+        </w:rPr>
+      </w:pPr>
+      <w:r>
+        <w:rPr>
+          <w:rFonts w:cstheme="minorHAnsi"/>
+          <w:sz w:val="24"/>
+          <w:szCs w:val="24"/>
+        </w:rPr>
+        <w:t>Dll</w:t>
+      </w:r>
+    </w:p>
+    <w:p>
+      <w:pPr>
+        <w:ind w:left="360"/>
+        <w:jc w:val="both"/>
+        <w:rPr>
+          <w:rFonts w:cstheme="minorHAnsi"/>
+          <w:sz w:val="24"/>
+          <w:szCs w:val="24"/>
+        </w:rPr>
+      </w:pPr>
+      <w:r>
+        <w:rPr>
+          <w:rFonts w:cstheme="minorHAnsi"/>
+          <w:sz w:val="24"/>
+          <w:szCs w:val="24"/>
+        </w:rPr>
+        <w:t xml:space="preserve">Proses balancing data sangat penting untuk dilakukan agar performansi dari sistem dapat meningkat, agar kesalahan klasifikasi terhadap </w:t>
+      </w:r>
+      <w:r>
+        <w:rPr>
+          <w:rFonts w:cstheme="minorHAnsi"/>
+          <w:i/>
+          <w:sz w:val="24"/>
+          <w:szCs w:val="24"/>
+        </w:rPr>
+        <w:t>minor class</w:t>
+      </w:r>
+      <w:r>
+        <w:rPr>
+          <w:rFonts w:cstheme="minorHAnsi"/>
+          <w:sz w:val="24"/>
+          <w:szCs w:val="24"/>
+        </w:rPr>
+        <w:t xml:space="preserve"> dapat di turunkan.</w:t>
       </w:r>
     </w:p>
     <w:p>
@@ -7189,7 +10113,703 @@
           <w:b/>
           <w:color w:val="000000" w:themeColor="text1"/>
         </w:rPr>
-        <w:t>Principal Component Analysyst (PCA)</w:t>
+        <w:t>Principal Component Analysys (PCA)</w:t>
+      </w:r>
+    </w:p>
+    <w:p>
+      <w:pPr>
+        <w:ind w:left="360" w:firstLine="720"/>
+        <w:jc w:val="both"/>
+        <w:rPr>
+          <w:sz w:val="24"/>
+          <w:szCs w:val="24"/>
+        </w:rPr>
+      </w:pPr>
+      <w:r>
+        <w:rPr>
+          <w:sz w:val="24"/>
+          <w:szCs w:val="24"/>
+        </w:rPr>
+        <w:t xml:space="preserve">Menurut J.Shlens [12], </w:t>
+      </w:r>
+      <w:r>
+        <w:rPr>
+          <w:sz w:val="24"/>
+          <w:szCs w:val="24"/>
+        </w:rPr>
+        <w:t>Princip</w:t>
+      </w:r>
+      <w:r>
+        <w:rPr>
+          <w:sz w:val="24"/>
+          <w:szCs w:val="24"/>
+        </w:rPr>
+        <w:t xml:space="preserve">al Component Analysys (PCA) adalah metode non-parametric yang digunakan untuk mengekstrak informasi yang revelan dari dataset yang besar. PCA juga dapat digunakan untuk mereduksi data yang kompleks ke data yang lebih kecil dimensinya. </w:t>
+      </w:r>
+    </w:p>
+    <w:p>
+      <w:pPr>
+        <w:ind w:left="360" w:firstLine="720"/>
+        <w:jc w:val="both"/>
+        <w:rPr>
+          <w:sz w:val="24"/>
+          <w:szCs w:val="24"/>
+        </w:rPr>
+      </w:pPr>
+      <w:r>
+        <w:rPr>
+          <w:sz w:val="24"/>
+          <w:szCs w:val="24"/>
+        </w:rPr>
+        <w:t xml:space="preserve">Secara garis besar ada </w:t>
+      </w:r>
+      <w:r>
+        <w:rPr>
+          <w:sz w:val="24"/>
+          <w:szCs w:val="24"/>
+        </w:rPr>
+        <w:t>empat</w:t>
+      </w:r>
+      <w:r>
+        <w:rPr>
+          <w:sz w:val="24"/>
+          <w:szCs w:val="24"/>
+        </w:rPr>
+        <w:t xml:space="preserve"> proses yang garus di lakukan dalam proses PCA, proses itu yaitu sebagai berikut [12]:</w:t>
+      </w:r>
+    </w:p>
+    <w:p>
+      <w:pPr>
+        <w:pStyle w:val="ListParagraph"/>
+        <w:numPr>
+          <w:ilvl w:val="0"/>
+          <w:numId w:val="38"/>
+        </w:numPr>
+        <w:jc w:val="both"/>
+        <w:rPr>
+          <w:sz w:val="24"/>
+          <w:szCs w:val="24"/>
+        </w:rPr>
+      </w:pPr>
+      <w:r>
+        <w:rPr>
+          <w:sz w:val="24"/>
+          <w:szCs w:val="24"/>
+        </w:rPr>
+        <w:t>Kurangi semua dimensi dalam data dengan rata-rata dari dimensi data tersebut.</w:t>
+      </w:r>
+    </w:p>
+    <w:p>
+      <w:pPr>
+        <w:pStyle w:val="ListParagraph"/>
+        <w:numPr>
+          <w:ilvl w:val="0"/>
+          <w:numId w:val="38"/>
+        </w:numPr>
+        <w:jc w:val="both"/>
+        <w:rPr>
+          <w:sz w:val="24"/>
+          <w:szCs w:val="24"/>
+        </w:rPr>
+      </w:pPr>
+      <w:r>
+        <w:rPr>
+          <w:sz w:val="24"/>
+          <w:szCs w:val="24"/>
+        </w:rPr>
+        <w:t xml:space="preserve">Lakukan perhitungan matriks </w:t>
+      </w:r>
+      <w:r>
+        <w:rPr>
+          <w:i/>
+          <w:sz w:val="24"/>
+          <w:szCs w:val="24"/>
+        </w:rPr>
+        <w:t>covariance</w:t>
+      </w:r>
+      <w:r>
+        <w:rPr>
+          <w:i/>
+          <w:sz w:val="24"/>
+          <w:szCs w:val="24"/>
+        </w:rPr>
+        <w:t xml:space="preserve"> </w:t>
+      </w:r>
+      <w:r>
+        <w:rPr>
+          <w:sz w:val="24"/>
+          <w:szCs w:val="24"/>
+        </w:rPr>
+        <w:t xml:space="preserve">untuk mencari hubungan antara dimensi di data sets (biasanya lebih dari 3 dimensi), dimana itu </w:t>
+      </w:r>
+      <w:r>
+        <w:rPr>
+          <w:sz w:val="24"/>
+          <w:szCs w:val="24"/>
+        </w:rPr>
+        <w:lastRenderedPageBreak/>
+        <w:t>tidak bisa di visualisasikan. Rumus perhitungan covariance bisa di lihat di bawah ini.</w:t>
+      </w:r>
+    </w:p>
+    <w:p>
+      <w:pPr>
+        <w:pStyle w:val="ListParagraph"/>
+        <w:ind w:left="1440"/>
+        <w:jc w:val="both"/>
+        <w:rPr>
+          <w:sz w:val="24"/>
+          <w:szCs w:val="24"/>
+        </w:rPr>
+      </w:pPr>
+      <m:oMath>
+        <m:r>
+          <w:rPr>
+            <w:rFonts w:ascii="Cambria Math" w:eastAsia="Arial Unicode MS" w:hAnsi="Cambria Math" w:cs="Arial Unicode MS"/>
+            <w:sz w:val="24"/>
+            <w:szCs w:val="24"/>
+          </w:rPr>
+          <m:t>cov</m:t>
+        </m:r>
+        <m:d>
+          <m:dPr>
+            <m:ctrlPr>
+              <w:rPr>
+                <w:rFonts w:ascii="Cambria Math" w:eastAsia="Arial Unicode MS" w:hAnsi="Cambria Math" w:cs="Arial Unicode MS"/>
+                <w:i/>
+                <w:sz w:val="24"/>
+                <w:szCs w:val="24"/>
+              </w:rPr>
+            </m:ctrlPr>
+          </m:dPr>
+          <m:e>
+            <m:r>
+              <w:rPr>
+                <w:rFonts w:ascii="Cambria Math" w:eastAsia="Arial Unicode MS" w:hAnsi="Cambria Math" w:cs="Arial Unicode MS"/>
+                <w:sz w:val="24"/>
+                <w:szCs w:val="24"/>
+              </w:rPr>
+              <m:t>x,y</m:t>
+            </m:r>
+          </m:e>
+        </m:d>
+        <m:r>
+          <w:rPr>
+            <w:rFonts w:ascii="Cambria Math" w:eastAsia="Arial Unicode MS" w:hAnsi="Cambria Math" w:cs="Arial Unicode MS"/>
+            <w:sz w:val="24"/>
+            <w:szCs w:val="24"/>
+          </w:rPr>
+          <m:t xml:space="preserve">= </m:t>
+        </m:r>
+        <m:nary>
+          <m:naryPr>
+            <m:chr m:val="∑"/>
+            <m:limLoc m:val="undOvr"/>
+            <m:ctrlPr>
+              <w:rPr>
+                <w:rFonts w:ascii="Cambria Math" w:eastAsia="Arial Unicode MS" w:hAnsi="Cambria Math" w:cs="Arial Unicode MS"/>
+                <w:i/>
+                <w:sz w:val="24"/>
+                <w:szCs w:val="24"/>
+              </w:rPr>
+            </m:ctrlPr>
+          </m:naryPr>
+          <m:sub>
+            <m:r>
+              <w:rPr>
+                <w:rFonts w:ascii="Cambria Math" w:eastAsia="Arial Unicode MS" w:hAnsi="Cambria Math" w:cs="Arial Unicode MS"/>
+                <w:sz w:val="24"/>
+                <w:szCs w:val="24"/>
+              </w:rPr>
+              <m:t>i=1</m:t>
+            </m:r>
+          </m:sub>
+          <m:sup>
+            <m:r>
+              <w:rPr>
+                <w:rFonts w:ascii="Cambria Math" w:eastAsia="Arial Unicode MS" w:hAnsi="Cambria Math" w:cs="Arial Unicode MS"/>
+                <w:sz w:val="24"/>
+                <w:szCs w:val="24"/>
+              </w:rPr>
+              <m:t>n</m:t>
+            </m:r>
+          </m:sup>
+          <m:e>
+            <m:f>
+              <m:fPr>
+                <m:ctrlPr>
+                  <w:rPr>
+                    <w:rFonts w:ascii="Cambria Math" w:eastAsia="Arial Unicode MS" w:hAnsi="Cambria Math" w:cs="Arial Unicode MS"/>
+                    <w:i/>
+                    <w:sz w:val="24"/>
+                    <w:szCs w:val="24"/>
+                  </w:rPr>
+                </m:ctrlPr>
+              </m:fPr>
+              <m:num>
+                <m:r>
+                  <w:rPr>
+                    <w:rFonts w:ascii="Cambria Math" w:eastAsia="Arial Unicode MS" w:hAnsi="Cambria Math" w:cs="Arial Unicode MS"/>
+                    <w:sz w:val="24"/>
+                    <w:szCs w:val="24"/>
+                  </w:rPr>
+                  <m:t>(Xi-</m:t>
+                </m:r>
+                <m:acc>
+                  <m:accPr>
+                    <m:chr m:val="̅"/>
+                    <m:ctrlPr>
+                      <w:rPr>
+                        <w:rFonts w:ascii="Cambria Math" w:eastAsia="Arial Unicode MS" w:hAnsi="Cambria Math" w:cs="Arial Unicode MS"/>
+                        <w:i/>
+                        <w:sz w:val="24"/>
+                        <w:szCs w:val="24"/>
+                      </w:rPr>
+                    </m:ctrlPr>
+                  </m:accPr>
+                  <m:e>
+                    <m:r>
+                      <w:rPr>
+                        <w:rFonts w:ascii="Cambria Math" w:eastAsia="Arial Unicode MS" w:hAnsi="Cambria Math" w:cs="Arial Unicode MS"/>
+                        <w:sz w:val="24"/>
+                        <w:szCs w:val="24"/>
+                      </w:rPr>
+                      <m:t>X</m:t>
+                    </m:r>
+                  </m:e>
+                </m:acc>
+                <m:r>
+                  <w:rPr>
+                    <w:rFonts w:ascii="Cambria Math" w:eastAsia="Arial Unicode MS" w:hAnsi="Cambria Math" w:cs="Arial Unicode MS"/>
+                    <w:sz w:val="24"/>
+                    <w:szCs w:val="24"/>
+                  </w:rPr>
+                  <m:t>)(Yi-</m:t>
+                </m:r>
+                <m:acc>
+                  <m:accPr>
+                    <m:chr m:val="̅"/>
+                    <m:ctrlPr>
+                      <w:rPr>
+                        <w:rFonts w:ascii="Cambria Math" w:eastAsia="Arial Unicode MS" w:hAnsi="Cambria Math" w:cs="Arial Unicode MS"/>
+                        <w:i/>
+                        <w:sz w:val="24"/>
+                        <w:szCs w:val="24"/>
+                      </w:rPr>
+                    </m:ctrlPr>
+                  </m:accPr>
+                  <m:e>
+                    <m:r>
+                      <w:rPr>
+                        <w:rFonts w:ascii="Cambria Math" w:eastAsia="Arial Unicode MS" w:hAnsi="Cambria Math" w:cs="Arial Unicode MS"/>
+                        <w:sz w:val="24"/>
+                        <w:szCs w:val="24"/>
+                      </w:rPr>
+                      <m:t>Y</m:t>
+                    </m:r>
+                  </m:e>
+                </m:acc>
+                <m:r>
+                  <w:rPr>
+                    <w:rFonts w:ascii="Cambria Math" w:eastAsia="Arial Unicode MS" w:hAnsi="Cambria Math" w:cs="Arial Unicode MS"/>
+                    <w:sz w:val="24"/>
+                    <w:szCs w:val="24"/>
+                  </w:rPr>
+                  <m:t>)</m:t>
+                </m:r>
+              </m:num>
+              <m:den>
+                <m:r>
+                  <w:rPr>
+                    <w:rFonts w:ascii="Cambria Math" w:eastAsia="Arial Unicode MS" w:hAnsi="Cambria Math" w:cs="Arial Unicode MS"/>
+                    <w:sz w:val="24"/>
+                    <w:szCs w:val="24"/>
+                  </w:rPr>
+                  <m:t>(n-1)</m:t>
+                </m:r>
+              </m:den>
+            </m:f>
+          </m:e>
+        </m:nary>
+      </m:oMath>
+      <w:r>
+        <w:rPr>
+          <w:sz w:val="24"/>
+          <w:szCs w:val="24"/>
+        </w:rPr>
+        <w:t xml:space="preserve"> (6)</w:t>
+      </w:r>
+    </w:p>
+    <w:p>
+      <w:pPr>
+        <w:ind w:left="720" w:firstLine="720"/>
+        <w:jc w:val="both"/>
+        <w:rPr>
+          <w:color w:val="000000" w:themeColor="text1"/>
+          <w:sz w:val="24"/>
+          <w:szCs w:val="24"/>
+        </w:rPr>
+      </w:pPr>
+      <w:r>
+        <w:rPr>
+          <w:color w:val="000000" w:themeColor="text1"/>
+          <w:sz w:val="24"/>
+          <w:szCs w:val="24"/>
+        </w:rPr>
+        <w:t>Penjelasan dari rumus di atas :</w:t>
+      </w:r>
+    </w:p>
+    <w:p>
+      <w:pPr>
+        <w:pStyle w:val="ListParagraph"/>
+        <w:ind w:left="1440"/>
+        <w:jc w:val="both"/>
+        <w:rPr>
+          <w:i/>
+          <w:sz w:val="24"/>
+          <w:szCs w:val="24"/>
+        </w:rPr>
+      </w:pPr>
+      <m:oMath>
+        <m:r>
+          <w:rPr>
+            <w:rFonts w:ascii="Cambria Math" w:eastAsia="Arial Unicode MS" w:hAnsi="Cambria Math" w:cs="Arial Unicode MS"/>
+            <w:sz w:val="24"/>
+            <w:szCs w:val="24"/>
+          </w:rPr>
+          <m:t>Xi</m:t>
+        </m:r>
+        <m:r>
+          <w:rPr>
+            <w:rFonts w:ascii="Cambria Math" w:eastAsia="Arial Unicode MS" w:hAnsi="Cambria Math" w:cs="Arial Unicode MS"/>
+            <w:sz w:val="24"/>
+            <w:szCs w:val="24"/>
+          </w:rPr>
+          <m:t xml:space="preserve">= </m:t>
+        </m:r>
+      </m:oMath>
+      <w:r>
+        <w:rPr>
+          <w:sz w:val="24"/>
+          <w:szCs w:val="24"/>
+        </w:rPr>
+        <w:t xml:space="preserve">elemen ke-i dari data pada dimensi </w:t>
+      </w:r>
+      <w:r>
+        <w:rPr>
+          <w:i/>
+          <w:sz w:val="24"/>
+          <w:szCs w:val="24"/>
+        </w:rPr>
+        <w:t>X</w:t>
+      </w:r>
+    </w:p>
+    <w:p>
+      <w:pPr>
+        <w:pStyle w:val="ListParagraph"/>
+        <w:ind w:left="1440"/>
+        <w:jc w:val="both"/>
+        <w:rPr>
+          <w:sz w:val="24"/>
+          <w:szCs w:val="24"/>
+        </w:rPr>
+      </w:pPr>
+      <m:oMath>
+        <m:r>
+          <w:rPr>
+            <w:rFonts w:ascii="Cambria Math" w:eastAsia="Arial Unicode MS" w:hAnsi="Cambria Math" w:cs="Arial Unicode MS"/>
+            <w:sz w:val="24"/>
+            <w:szCs w:val="24"/>
+          </w:rPr>
+          <m:t>Y</m:t>
+        </m:r>
+        <m:r>
+          <w:rPr>
+            <w:rFonts w:ascii="Cambria Math" w:eastAsia="Arial Unicode MS" w:hAnsi="Cambria Math" w:cs="Arial Unicode MS"/>
+            <w:sz w:val="24"/>
+            <w:szCs w:val="24"/>
+          </w:rPr>
+          <m:t>i</m:t>
+        </m:r>
+        <m:r>
+          <w:rPr>
+            <w:rFonts w:ascii="Cambria Math" w:eastAsia="Arial Unicode MS" w:hAnsi="Cambria Math" w:cs="Arial Unicode MS"/>
+            <w:sz w:val="24"/>
+            <w:szCs w:val="24"/>
+          </w:rPr>
+          <m:t xml:space="preserve">= </m:t>
+        </m:r>
+      </m:oMath>
+      <w:r>
+        <w:rPr>
+          <w:sz w:val="24"/>
+          <w:szCs w:val="24"/>
+        </w:rPr>
+        <w:t xml:space="preserve">elemen ke-i dari data pada dimensi </w:t>
+      </w:r>
+      <w:r>
+        <w:rPr>
+          <w:i/>
+          <w:sz w:val="24"/>
+          <w:szCs w:val="24"/>
+        </w:rPr>
+        <w:t>Y</w:t>
+      </w:r>
+    </w:p>
+    <w:p>
+      <w:pPr>
+        <w:pStyle w:val="ListParagraph"/>
+        <w:ind w:left="1440"/>
+        <w:jc w:val="both"/>
+        <w:rPr>
+          <w:sz w:val="24"/>
+          <w:szCs w:val="24"/>
+        </w:rPr>
+      </w:pPr>
+      <m:oMath>
+        <m:acc>
+          <m:accPr>
+            <m:chr m:val="̅"/>
+            <m:ctrlPr>
+              <w:rPr>
+                <w:rFonts w:ascii="Cambria Math" w:eastAsia="Arial Unicode MS" w:hAnsi="Cambria Math" w:cs="Arial Unicode MS"/>
+                <w:i/>
+                <w:sz w:val="24"/>
+                <w:szCs w:val="24"/>
+              </w:rPr>
+            </m:ctrlPr>
+          </m:accPr>
+          <m:e>
+            <m:r>
+              <w:rPr>
+                <w:rFonts w:ascii="Cambria Math" w:eastAsia="Arial Unicode MS" w:hAnsi="Cambria Math" w:cs="Arial Unicode MS"/>
+                <w:sz w:val="24"/>
+                <w:szCs w:val="24"/>
+              </w:rPr>
+              <m:t>X</m:t>
+            </m:r>
+          </m:e>
+        </m:acc>
+        <m:r>
+          <w:rPr>
+            <w:rFonts w:ascii="Cambria Math" w:eastAsia="Arial Unicode MS" w:hAnsi="Cambria Math" w:cs="Arial Unicode MS"/>
+            <w:sz w:val="24"/>
+            <w:szCs w:val="24"/>
+          </w:rPr>
+          <m:t xml:space="preserve">= </m:t>
+        </m:r>
+      </m:oMath>
+      <w:r>
+        <w:rPr>
+          <w:sz w:val="24"/>
+          <w:szCs w:val="24"/>
+        </w:rPr>
+        <w:t xml:space="preserve">rata-rata yang di dapat dari dimensi </w:t>
+      </w:r>
+      <w:r>
+        <w:rPr>
+          <w:i/>
+          <w:sz w:val="24"/>
+          <w:szCs w:val="24"/>
+        </w:rPr>
+        <w:t>X</w:t>
+      </w:r>
+    </w:p>
+    <w:p>
+      <w:pPr>
+        <w:pStyle w:val="ListParagraph"/>
+        <w:ind w:left="1440"/>
+        <w:jc w:val="both"/>
+        <w:rPr>
+          <w:i/>
+          <w:sz w:val="24"/>
+          <w:szCs w:val="24"/>
+        </w:rPr>
+      </w:pPr>
+      <m:oMath>
+        <m:acc>
+          <m:accPr>
+            <m:chr m:val="̅"/>
+            <m:ctrlPr>
+              <w:rPr>
+                <w:rFonts w:ascii="Cambria Math" w:eastAsia="Arial Unicode MS" w:hAnsi="Cambria Math" w:cs="Arial Unicode MS"/>
+                <w:i/>
+                <w:sz w:val="24"/>
+                <w:szCs w:val="24"/>
+              </w:rPr>
+            </m:ctrlPr>
+          </m:accPr>
+          <m:e>
+            <m:r>
+              <w:rPr>
+                <w:rFonts w:ascii="Cambria Math" w:eastAsia="Arial Unicode MS" w:hAnsi="Cambria Math" w:cs="Arial Unicode MS"/>
+                <w:sz w:val="24"/>
+                <w:szCs w:val="24"/>
+              </w:rPr>
+              <m:t>Y</m:t>
+            </m:r>
+          </m:e>
+        </m:acc>
+        <m:r>
+          <w:rPr>
+            <w:rFonts w:ascii="Cambria Math" w:eastAsia="Arial Unicode MS" w:hAnsi="Cambria Math" w:cs="Arial Unicode MS"/>
+            <w:sz w:val="24"/>
+            <w:szCs w:val="24"/>
+          </w:rPr>
+          <m:t xml:space="preserve">= </m:t>
+        </m:r>
+      </m:oMath>
+      <w:r>
+        <w:rPr>
+          <w:sz w:val="24"/>
+          <w:szCs w:val="24"/>
+        </w:rPr>
+        <w:t xml:space="preserve">rata-rata yang di dapat dari dimensi </w:t>
+      </w:r>
+      <w:r>
+        <w:rPr>
+          <w:i/>
+          <w:sz w:val="24"/>
+          <w:szCs w:val="24"/>
+        </w:rPr>
+        <w:t>Y</w:t>
+      </w:r>
+    </w:p>
+    <w:p>
+      <w:pPr>
+        <w:pStyle w:val="ListParagraph"/>
+        <w:numPr>
+          <w:ilvl w:val="0"/>
+          <w:numId w:val="38"/>
+        </w:numPr>
+        <w:jc w:val="both"/>
+        <w:rPr>
+          <w:sz w:val="24"/>
+          <w:szCs w:val="24"/>
+        </w:rPr>
+      </w:pPr>
+      <w:r>
+        <w:rPr>
+          <w:sz w:val="24"/>
+          <w:szCs w:val="24"/>
+        </w:rPr>
+        <w:t>Hitung nilai eigen dan vector eigen dari matriks covariance yang sudah di dapatkan dari langkah sebelumnya</w:t>
+      </w:r>
+    </w:p>
+    <w:p>
+      <w:pPr>
+        <w:pStyle w:val="ListParagraph"/>
+        <w:numPr>
+          <w:ilvl w:val="0"/>
+          <w:numId w:val="38"/>
+        </w:numPr>
+        <w:jc w:val="both"/>
+        <w:rPr>
+          <w:sz w:val="24"/>
+          <w:szCs w:val="24"/>
+        </w:rPr>
+      </w:pPr>
+      <w:r>
+        <w:rPr>
+          <w:sz w:val="24"/>
+          <w:szCs w:val="24"/>
+        </w:rPr>
+        <w:t xml:space="preserve">Ambil vektor eigen dengan nilai eigen terbesar sebanyak </w:t>
+      </w:r>
+      <w:r>
+        <w:rPr>
+          <w:i/>
+          <w:sz w:val="24"/>
+          <w:szCs w:val="24"/>
+        </w:rPr>
+        <w:t>x principal component</w:t>
+      </w:r>
+      <w:r>
+        <w:rPr>
+          <w:sz w:val="24"/>
+          <w:szCs w:val="24"/>
+        </w:rPr>
+        <w:t xml:space="preserve"> (nilai </w:t>
+      </w:r>
+      <w:r>
+        <w:rPr>
+          <w:i/>
+          <w:sz w:val="24"/>
+          <w:szCs w:val="24"/>
+        </w:rPr>
+        <w:t>x</w:t>
+      </w:r>
+      <w:r>
+        <w:rPr>
+          <w:i/>
+          <w:sz w:val="24"/>
+          <w:szCs w:val="24"/>
+        </w:rPr>
+        <w:t xml:space="preserve"> </w:t>
+      </w:r>
+      <w:r>
+        <w:rPr>
+          <w:sz w:val="24"/>
+          <w:szCs w:val="24"/>
+        </w:rPr>
+        <w:t>ya</w:t>
+      </w:r>
+      <w:r>
+        <w:rPr>
+          <w:sz w:val="24"/>
+          <w:szCs w:val="24"/>
+        </w:rPr>
+        <w:t xml:space="preserve">ng di spesifikasikan oleh user), lalu transformasikan ke domain eigen </w:t>
+      </w:r>
+      <w:r>
+        <w:rPr>
+          <w:sz w:val="24"/>
+          <w:szCs w:val="24"/>
+        </w:rPr>
+        <w:t>dengan cara mengalikan dataset dengan vektor eigen.</w:t>
+      </w:r>
+      <w:r>
+        <w:rPr>
+          <w:sz w:val="24"/>
+          <w:szCs w:val="24"/>
+        </w:rPr>
+        <w:t xml:space="preserve"> Hasil akhir yang di dapat yaitu </w:t>
+      </w:r>
+      <w:r>
+        <w:rPr>
+          <w:sz w:val="24"/>
+          <w:szCs w:val="24"/>
+        </w:rPr>
+        <w:t>dimensi</w:t>
+      </w:r>
+      <w:r>
+        <w:rPr>
+          <w:sz w:val="24"/>
+          <w:szCs w:val="24"/>
+        </w:rPr>
+        <w:t xml:space="preserve"> dari data set yang sudah tereduksi</w:t>
+      </w:r>
+      <w:r>
+        <w:rPr>
+          <w:sz w:val="24"/>
+          <w:szCs w:val="24"/>
+        </w:rPr>
+        <w:t xml:space="preserve"> dan </w:t>
+      </w:r>
+      <w:r>
+        <w:rPr>
+          <w:i/>
+          <w:sz w:val="24"/>
+          <w:szCs w:val="24"/>
+        </w:rPr>
+        <w:t>feature vector</w:t>
+      </w:r>
+      <w:r>
+        <w:rPr>
+          <w:i/>
+          <w:sz w:val="24"/>
+          <w:szCs w:val="24"/>
+        </w:rPr>
+        <w:t>.</w:t>
       </w:r>
     </w:p>
     <w:p>
@@ -7206,39 +10826,16 @@
           <w:color w:val="000000" w:themeColor="text1"/>
         </w:rPr>
       </w:pPr>
+      <w:bookmarkStart w:id="52" w:name="_Toc446493990"/>
       <w:r>
         <w:rPr>
           <w:rFonts w:asciiTheme="minorHAnsi" w:hAnsiTheme="minorHAnsi" w:cstheme="minorHAnsi"/>
           <w:b/>
           <w:color w:val="000000" w:themeColor="text1"/>
         </w:rPr>
-        <w:t>Naïve Bayes</w:t>
-      </w:r>
-    </w:p>
-    <w:p>
-      <w:pPr>
-        <w:pStyle w:val="Heading2"/>
-        <w:numPr>
-          <w:ilvl w:val="1"/>
-          <w:numId w:val="11"/>
-        </w:numPr>
-        <w:ind w:left="1080"/>
-        <w:rPr>
-          <w:rFonts w:asciiTheme="minorHAnsi" w:hAnsiTheme="minorHAnsi" w:cstheme="minorHAnsi"/>
-          <w:b/>
-          <w:color w:val="000000" w:themeColor="text1"/>
-        </w:rPr>
-      </w:pPr>
-      <w:bookmarkStart w:id="53" w:name="_Toc446493990"/>
-      <w:r>
-        <w:rPr>
-          <w:rFonts w:asciiTheme="minorHAnsi" w:hAnsiTheme="minorHAnsi" w:cstheme="minorHAnsi"/>
-          <w:b/>
-          <w:color w:val="000000" w:themeColor="text1"/>
-        </w:rPr>
         <w:t>Literatur Terkait</w:t>
       </w:r>
-      <w:bookmarkEnd w:id="53"/>
+      <w:bookmarkEnd w:id="52"/>
     </w:p>
     <w:p>
       <w:pPr>
@@ -7430,16 +11027,7 @@
           <w:sz w:val="24"/>
           <w:szCs w:val="24"/>
         </w:rPr>
-        <w:t xml:space="preserve"> bisa menggunakan NIH 1990, Rotterdam 2003, atau AE-PCOS Society 2006. </w:t>
-      </w:r>
-      <w:r>
-        <w:rPr>
-          <w:color w:val="000000" w:themeColor="text1"/>
-          <w:sz w:val="24"/>
-          <w:szCs w:val="24"/>
-        </w:rPr>
-        <w:lastRenderedPageBreak/>
-        <w:t xml:space="preserve">Sedangkan untuk menangani permasalahan </w:t>
+        <w:t xml:space="preserve"> bisa menggunakan NIH 1990, Rotterdam 2003, atau AE-PCOS Society 2006. Sedangkan untuk menangani permasalahan </w:t>
       </w:r>
       <w:r>
         <w:rPr>
@@ -7665,6 +11253,7 @@
           <w:sz w:val="24"/>
           <w:szCs w:val="24"/>
         </w:rPr>
+        <w:lastRenderedPageBreak/>
         <w:t xml:space="preserve">Sedangkan di paper berjudul </w:t>
       </w:r>
       <w:r>
@@ -8140,7 +11729,7 @@
           <w:color w:val="000000" w:themeColor="text1"/>
         </w:rPr>
       </w:pPr>
-      <w:bookmarkStart w:id="54" w:name="_Toc446493991"/>
+      <w:bookmarkStart w:id="53" w:name="_Toc446493991"/>
       <w:r>
         <w:rPr>
           <w:rFonts w:asciiTheme="minorHAnsi" w:hAnsiTheme="minorHAnsi" w:cstheme="minorHAnsi"/>
@@ -8159,7 +11748,7 @@
         <w:br/>
         <w:t>PEMBAHASAN</w:t>
       </w:r>
-      <w:bookmarkEnd w:id="54"/>
+      <w:bookmarkEnd w:id="53"/>
     </w:p>
     <w:p>
       <w:pPr>
@@ -8210,7 +11799,7 @@
           <w:lang w:eastAsia="en-US"/>
         </w:rPr>
         <w:drawing>
-          <wp:inline distT="0" distB="0" distL="0" distR="0" wp14:anchorId="5F1117DD" wp14:editId="2DCD5526">
+          <wp:inline distT="0" distB="0" distL="0" distR="0" wp14:anchorId="782D7C01" wp14:editId="03FB2C0D">
             <wp:extent cx="4609102" cy="2022699"/>
             <wp:effectExtent l="0" t="0" r="0" b="9525"/>
             <wp:docPr id="4" name="Picture 3" descr="Macintosh HD:Users:hendro:Downloads:Data Set.png"/>
@@ -8227,7 +11816,7 @@
                     </pic:cNvPicPr>
                   </pic:nvPicPr>
                   <pic:blipFill>
-                    <a:blip r:embed="rId11">
+                    <a:blip r:embed="rId12">
                       <a:extLst>
                         <a:ext uri="{28A0092B-C50C-407E-A947-70E740481C1C}">
                           <a14:useLocalDpi xmlns:a14="http://schemas.microsoft.com/office/drawing/2010/main" val="0"/>
@@ -8373,7 +11962,7 @@
           <w:color w:val="000000" w:themeColor="text1"/>
         </w:rPr>
       </w:pPr>
-      <w:bookmarkStart w:id="55" w:name="_Toc446493992"/>
+      <w:bookmarkStart w:id="54" w:name="_Toc446493992"/>
       <w:r>
         <w:rPr>
           <w:rFonts w:asciiTheme="minorHAnsi" w:hAnsiTheme="minorHAnsi" w:cstheme="minorHAnsi"/>
@@ -8382,7 +11971,7 @@
         </w:rPr>
         <w:t>Gambaran Umum Sistem</w:t>
       </w:r>
-      <w:bookmarkEnd w:id="55"/>
+      <w:bookmarkEnd w:id="54"/>
     </w:p>
     <w:p>
       <w:pPr>
@@ -8460,10 +12049,50 @@
         </w:rPr>
         <w:lastRenderedPageBreak/>
         <w:pict>
-          <v:shape id="_x0000_i1025" type="#_x0000_t75" style="width:361.25pt;height:457.05pt">
-            <v:imagedata r:id="rId12" o:title="Gambaran Umum Sistem"/>
+          <v:shape id="_x0000_i1025" type="#_x0000_t75" style="width:361.2pt;height:457.2pt">
+            <v:imagedata r:id="rId13" o:title="Gambaran Umum Sistem"/>
           </v:shape>
         </w:pict>
+      </w:r>
+    </w:p>
+    <w:p>
+      <w:pPr>
+        <w:pStyle w:val="ListParagraph"/>
+        <w:spacing w:line="256" w:lineRule="auto"/>
+        <w:ind w:left="1440"/>
+        <w:jc w:val="center"/>
+        <w:rPr>
+          <w:sz w:val="24"/>
+          <w:szCs w:val="24"/>
+        </w:rPr>
+      </w:pPr>
+      <w:r>
+        <w:rPr>
+          <w:sz w:val="24"/>
+          <w:szCs w:val="24"/>
+        </w:rPr>
+        <w:t>Gambar 3</w:t>
+      </w:r>
+      <w:r>
+        <w:rPr>
+          <w:sz w:val="24"/>
+          <w:szCs w:val="24"/>
+        </w:rPr>
+        <w:t>.2</w:t>
+      </w:r>
+      <w:r>
+        <w:rPr>
+          <w:sz w:val="24"/>
+          <w:szCs w:val="24"/>
+        </w:rPr>
+        <w:t xml:space="preserve"> Gambaran </w:t>
+      </w:r>
+      <w:r>
+        <w:rPr>
+          <w:sz w:val="24"/>
+          <w:szCs w:val="24"/>
+        </w:rPr>
+        <w:t>umum sistem</w:t>
       </w:r>
     </w:p>
     <w:p>
@@ -8477,46 +12106,6 @@
           <w:szCs w:val="24"/>
         </w:rPr>
       </w:pPr>
-      <w:r>
-        <w:rPr>
-          <w:sz w:val="24"/>
-          <w:szCs w:val="24"/>
-        </w:rPr>
-        <w:t>Gambar 3</w:t>
-      </w:r>
-      <w:r>
-        <w:rPr>
-          <w:sz w:val="24"/>
-          <w:szCs w:val="24"/>
-        </w:rPr>
-        <w:t>.2</w:t>
-      </w:r>
-      <w:r>
-        <w:rPr>
-          <w:sz w:val="24"/>
-          <w:szCs w:val="24"/>
-        </w:rPr>
-        <w:t xml:space="preserve"> Gambaran </w:t>
-      </w:r>
-      <w:r>
-        <w:rPr>
-          <w:sz w:val="24"/>
-          <w:szCs w:val="24"/>
-        </w:rPr>
-        <w:t>umum sistem</w:t>
-      </w:r>
-    </w:p>
-    <w:p>
-      <w:pPr>
-        <w:pStyle w:val="ListParagraph"/>
-        <w:spacing w:line="256" w:lineRule="auto"/>
-        <w:ind w:left="1440"/>
-        <w:jc w:val="both"/>
-        <w:rPr>
-          <w:sz w:val="24"/>
-          <w:szCs w:val="24"/>
-        </w:rPr>
-      </w:pPr>
     </w:p>
     <w:p>
       <w:pPr>
@@ -8549,7 +12138,21 @@
           <w:sz w:val="24"/>
           <w:szCs w:val="24"/>
         </w:rPr>
-        <w:t xml:space="preserve"> data, reduksi dimensi, dan klasifikasi. Sebelum melalui ketiga proses tersebut data set di bagi menjadi tiga bagian yaitu data training, data testing dan data validasi seperti di jelaskan di bab 3.1. Naïve bayes adalah metode klasifikasi deterministik yang sensitif dengan jumlah data set tiap kelasnya yang harus seimbang. Salah satu masalah yang di hadapi dalam pembuatan sistem ini adalah jumlah data set yang sedikit (80 gambar) dan jumlah gambar tiap kelas yang tidak seimbang. </w:t>
+        <w:t xml:space="preserve"> data, reduksi dimensi, dan klasifikasi. Sebelum melalui ketiga proses tersebut data set di bagi menjadi tiga bagian yaitu data training, data testing dan data validasi seperti di jelaskan di bab 3.1. </w:t>
+      </w:r>
+      <w:r>
+        <w:rPr>
+          <w:sz w:val="24"/>
+          <w:szCs w:val="24"/>
+        </w:rPr>
+        <w:t>Gaussian Naïve Bayes</w:t>
+      </w:r>
+      <w:r>
+        <w:rPr>
+          <w:sz w:val="24"/>
+          <w:szCs w:val="24"/>
+        </w:rPr>
+        <w:t xml:space="preserve"> adalah metode klasifikasi deterministik yang sensitif dengan jumlah data set tiap kelasnya yang harus seimbang. Salah satu masalah yang di hadapi dalam pembuatan sistem ini adalah jumlah data set yang sedikit (80 gambar) dan jumlah gambar tiap kelas yang tidak </w:t>
       </w:r>
       <w:r>
         <w:rPr>
@@ -8557,7 +12160,21 @@
           <w:szCs w:val="24"/>
         </w:rPr>
         <w:lastRenderedPageBreak/>
-        <w:t xml:space="preserve">Oleh karena itu sebelum di lakukan proses PCA dan klasifikasi dengan naïve bayes harus dilakukan </w:t>
+        <w:t xml:space="preserve">seimbang. Oleh karena itu sebelum di lakukan proses PCA dan klasifikasi dengan </w:t>
+      </w:r>
+      <w:r>
+        <w:rPr>
+          <w:sz w:val="24"/>
+          <w:szCs w:val="24"/>
+        </w:rPr>
+        <w:t>Gaussian Naïve Bayes</w:t>
+      </w:r>
+      <w:r>
+        <w:rPr>
+          <w:sz w:val="24"/>
+          <w:szCs w:val="24"/>
+        </w:rPr>
+        <w:t xml:space="preserve"> harus dilakukan </w:t>
       </w:r>
       <w:r>
         <w:rPr>
@@ -8621,7 +12238,14 @@
           <w:sz w:val="24"/>
           <w:szCs w:val="24"/>
         </w:rPr>
-        <w:t>ata yang sudah di reduksi dimensinya kemudian akan masuk ke tahap klasifikasi menggunakan Naïve Bayes</w:t>
+        <w:t xml:space="preserve">ata yang sudah di reduksi dimensinya kemudian akan masuk ke tahap klasifikasi menggunakan </w:t>
+      </w:r>
+      <w:r>
+        <w:rPr>
+          <w:sz w:val="24"/>
+          <w:szCs w:val="24"/>
+        </w:rPr>
+        <w:t>Gaussian Naïve Bayes</w:t>
       </w:r>
       <w:r>
         <w:rPr>
@@ -8793,7 +12417,7 @@
           <w:lang w:eastAsia="en-US"/>
         </w:rPr>
         <w:drawing>
-          <wp:inline distT="0" distB="0" distL="0" distR="0" wp14:anchorId="60453B04" wp14:editId="5AF5EFA1">
+          <wp:inline distT="0" distB="0" distL="0" distR="0" wp14:anchorId="55D5A199" wp14:editId="7FA5513B">
             <wp:extent cx="4127500" cy="2559844"/>
             <wp:effectExtent l="0" t="0" r="0" b="5715"/>
             <wp:docPr id="9" name="Picture 7" descr="Macintosh HD:Users:hendro:Downloads:Picture 8.png"/>
@@ -8810,7 +12434,7 @@
                     </pic:cNvPicPr>
                   </pic:nvPicPr>
                   <pic:blipFill>
-                    <a:blip r:embed="rId13">
+                    <a:blip r:embed="rId14">
                       <a:extLst>
                         <a:ext uri="{28A0092B-C50C-407E-A947-70E740481C1C}">
                           <a14:useLocalDpi xmlns:a14="http://schemas.microsoft.com/office/drawing/2010/main" val="0"/>
@@ -8847,7 +12471,7 @@
         <w:pStyle w:val="ListParagraph"/>
         <w:spacing w:line="256" w:lineRule="auto"/>
         <w:ind w:left="1440"/>
-        <w:jc w:val="both"/>
+        <w:jc w:val="center"/>
         <w:rPr>
           <w:sz w:val="24"/>
           <w:szCs w:val="24"/>
@@ -9227,11 +12851,12 @@
         <w:pStyle w:val="ListParagraph"/>
         <w:numPr>
           <w:ilvl w:val="1"/>
-          <w:numId w:val="29"/>
+          <w:numId w:val="38"/>
         </w:numPr>
         <w:tabs>
           <w:tab w:val="left" w:pos="1418"/>
         </w:tabs>
+        <w:ind w:left="1890"/>
         <w:jc w:val="both"/>
       </w:pPr>
       <w:r>
@@ -9258,11 +12883,12 @@
         <w:pStyle w:val="ListParagraph"/>
         <w:numPr>
           <w:ilvl w:val="1"/>
-          <w:numId w:val="29"/>
+          <w:numId w:val="38"/>
         </w:numPr>
         <w:tabs>
           <w:tab w:val="left" w:pos="1418"/>
         </w:tabs>
+        <w:ind w:left="1890"/>
         <w:jc w:val="both"/>
       </w:pPr>
       <w:r>
@@ -9280,11 +12906,12 @@
         <w:pStyle w:val="ListParagraph"/>
         <w:numPr>
           <w:ilvl w:val="1"/>
-          <w:numId w:val="29"/>
+          <w:numId w:val="38"/>
         </w:numPr>
         <w:tabs>
           <w:tab w:val="left" w:pos="1418"/>
         </w:tabs>
+        <w:ind w:left="1890"/>
         <w:jc w:val="both"/>
       </w:pPr>
       <w:r>
@@ -9302,11 +12929,12 @@
         <w:pStyle w:val="ListParagraph"/>
         <w:numPr>
           <w:ilvl w:val="1"/>
-          <w:numId w:val="29"/>
+          <w:numId w:val="38"/>
         </w:numPr>
         <w:tabs>
           <w:tab w:val="left" w:pos="1418"/>
         </w:tabs>
+        <w:ind w:left="1890"/>
         <w:jc w:val="both"/>
       </w:pPr>
       <w:r>
@@ -9333,7 +12961,7 @@
           <w:color w:val="000000" w:themeColor="text1"/>
         </w:rPr>
       </w:pPr>
-      <w:bookmarkStart w:id="56" w:name="_Toc446493994"/>
+      <w:bookmarkStart w:id="55" w:name="_Toc446493994"/>
       <w:r>
         <w:rPr>
           <w:rFonts w:asciiTheme="minorHAnsi" w:hAnsiTheme="minorHAnsi" w:cstheme="minorHAnsi"/>
@@ -9416,6 +13044,801 @@
     </w:p>
     <w:p>
       <w:pPr>
+        <w:ind w:left="1080" w:firstLine="720"/>
+        <w:rPr>
+          <w:sz w:val="24"/>
+          <w:szCs w:val="24"/>
+        </w:rPr>
+      </w:pPr>
+      <w:r>
+        <w:rPr>
+          <w:sz w:val="24"/>
+          <w:szCs w:val="24"/>
+        </w:rPr>
+        <w:t xml:space="preserve">Perancangan sistem </w:t>
+      </w:r>
+      <w:r>
+        <w:rPr>
+          <w:i/>
+          <w:sz w:val="24"/>
+          <w:szCs w:val="24"/>
+        </w:rPr>
+        <w:t xml:space="preserve">balancing </w:t>
+      </w:r>
+      <w:r>
+        <w:rPr>
+          <w:sz w:val="24"/>
+          <w:szCs w:val="24"/>
+        </w:rPr>
+        <w:t>data</w:t>
+      </w:r>
+      <w:r>
+        <w:rPr>
+          <w:i/>
+          <w:sz w:val="24"/>
+          <w:szCs w:val="24"/>
+        </w:rPr>
+        <w:t xml:space="preserve"> </w:t>
+      </w:r>
+      <w:r>
+        <w:rPr>
+          <w:sz w:val="24"/>
+          <w:szCs w:val="24"/>
+        </w:rPr>
+        <w:t>dalam sistem yang a</w:t>
+      </w:r>
+      <w:r>
+        <w:rPr>
+          <w:sz w:val="24"/>
+          <w:szCs w:val="24"/>
+        </w:rPr>
+        <w:t xml:space="preserve">kan di bangun dapat di lihat di </w:t>
+      </w:r>
+      <w:r>
+        <w:rPr>
+          <w:sz w:val="24"/>
+          <w:szCs w:val="24"/>
+        </w:rPr>
+        <w:t xml:space="preserve">alur diagram </w:t>
+      </w:r>
+      <w:r>
+        <w:rPr>
+          <w:sz w:val="24"/>
+          <w:szCs w:val="24"/>
+        </w:rPr>
+        <w:t xml:space="preserve">pada Gambar 3.3 </w:t>
+      </w:r>
+      <w:r>
+        <w:rPr>
+          <w:sz w:val="24"/>
+          <w:szCs w:val="24"/>
+        </w:rPr>
+        <w:t>di bawah ini</w:t>
+      </w:r>
+      <w:r>
+        <w:rPr>
+          <w:i/>
+          <w:sz w:val="24"/>
+          <w:szCs w:val="24"/>
+        </w:rPr>
+        <w:t>.</w:t>
+      </w:r>
+    </w:p>
+    <w:p>
+      <w:pPr>
+        <w:jc w:val="right"/>
+      </w:pPr>
+      <w:r>
+        <w:rPr>
+          <w:noProof/>
+          <w:lang w:eastAsia="en-US"/>
+        </w:rPr>
+        <w:drawing>
+          <wp:inline distT="0" distB="0" distL="0" distR="0">
+            <wp:extent cx="4792980" cy="1579110"/>
+            <wp:effectExtent l="0" t="0" r="7620" b="2540"/>
+            <wp:docPr id="7" name="Picture 7" descr="C:\Users\Nanda\Downloads\Balancing Data.png"/>
+            <wp:cNvGraphicFramePr>
+              <a:graphicFrameLocks xmlns:a="http://schemas.openxmlformats.org/drawingml/2006/main" noChangeAspect="1"/>
+            </wp:cNvGraphicFramePr>
+            <a:graphic xmlns:a="http://schemas.openxmlformats.org/drawingml/2006/main">
+              <a:graphicData uri="http://schemas.openxmlformats.org/drawingml/2006/picture">
+                <pic:pic xmlns:pic="http://schemas.openxmlformats.org/drawingml/2006/picture">
+                  <pic:nvPicPr>
+                    <pic:cNvPr id="0" name="Picture 10" descr="C:\Users\Nanda\Downloads\Balancing Data.png"/>
+                    <pic:cNvPicPr>
+                      <a:picLocks noChangeAspect="1" noChangeArrowheads="1"/>
+                    </pic:cNvPicPr>
+                  </pic:nvPicPr>
+                  <pic:blipFill>
+                    <a:blip r:embed="rId15">
+                      <a:extLst>
+                        <a:ext uri="{28A0092B-C50C-407E-A947-70E740481C1C}">
+                          <a14:useLocalDpi xmlns:a14="http://schemas.microsoft.com/office/drawing/2010/main" val="0"/>
+                        </a:ext>
+                      </a:extLst>
+                    </a:blip>
+                    <a:srcRect/>
+                    <a:stretch>
+                      <a:fillRect/>
+                    </a:stretch>
+                  </pic:blipFill>
+                  <pic:spPr bwMode="auto">
+                    <a:xfrm>
+                      <a:off x="0" y="0"/>
+                      <a:ext cx="4810897" cy="1585013"/>
+                    </a:xfrm>
+                    <a:prstGeom prst="rect">
+                      <a:avLst/>
+                    </a:prstGeom>
+                    <a:noFill/>
+                    <a:ln>
+                      <a:noFill/>
+                    </a:ln>
+                  </pic:spPr>
+                </pic:pic>
+              </a:graphicData>
+            </a:graphic>
+          </wp:inline>
+        </w:drawing>
+      </w:r>
+    </w:p>
+    <w:p>
+      <w:pPr>
+        <w:pStyle w:val="ListParagraph"/>
+        <w:spacing w:line="256" w:lineRule="auto"/>
+        <w:ind w:left="1440"/>
+        <w:jc w:val="center"/>
+        <w:rPr>
+          <w:sz w:val="24"/>
+          <w:szCs w:val="24"/>
+        </w:rPr>
+      </w:pPr>
+      <w:r>
+        <w:rPr>
+          <w:sz w:val="24"/>
+          <w:szCs w:val="24"/>
+        </w:rPr>
+        <w:t>Gambar 3</w:t>
+      </w:r>
+      <w:r>
+        <w:rPr>
+          <w:sz w:val="24"/>
+          <w:szCs w:val="24"/>
+        </w:rPr>
+        <w:t>.3</w:t>
+      </w:r>
+      <w:r>
+        <w:rPr>
+          <w:sz w:val="24"/>
+          <w:szCs w:val="24"/>
+        </w:rPr>
+        <w:t xml:space="preserve"> </w:t>
+      </w:r>
+      <w:r>
+        <w:rPr>
+          <w:sz w:val="24"/>
+          <w:szCs w:val="24"/>
+        </w:rPr>
+        <w:t xml:space="preserve">Alur diagram </w:t>
+      </w:r>
+      <w:r>
+        <w:rPr>
+          <w:i/>
+          <w:sz w:val="24"/>
+          <w:szCs w:val="24"/>
+        </w:rPr>
+        <w:t>balancing</w:t>
+      </w:r>
+      <w:r>
+        <w:rPr>
+          <w:sz w:val="24"/>
+          <w:szCs w:val="24"/>
+        </w:rPr>
+        <w:t xml:space="preserve"> data </w:t>
+      </w:r>
+    </w:p>
+    <w:p>
+      <w:pPr>
+        <w:spacing w:line="256" w:lineRule="auto"/>
+        <w:ind w:left="1080"/>
+        <w:jc w:val="both"/>
+        <w:rPr>
+          <w:sz w:val="24"/>
+          <w:szCs w:val="24"/>
+        </w:rPr>
+      </w:pPr>
+      <w:r>
+        <w:rPr>
+          <w:sz w:val="24"/>
+          <w:szCs w:val="24"/>
+        </w:rPr>
+        <w:t xml:space="preserve">Sebelum dilakukan proses reduksi dimensi dengan PCA, input data training akan di </w:t>
+      </w:r>
+      <w:r>
+        <w:rPr>
+          <w:i/>
+          <w:sz w:val="24"/>
+          <w:szCs w:val="24"/>
+        </w:rPr>
+        <w:t>balancing</w:t>
+      </w:r>
+      <w:r>
+        <w:rPr>
+          <w:sz w:val="24"/>
+          <w:szCs w:val="24"/>
+        </w:rPr>
+        <w:t xml:space="preserve"> dengan salah satu dari tiga metode di tersebut (Gambar 3.3). Menurut </w:t>
+      </w:r>
+      <w:r>
+        <w:rPr>
+          <w:rFonts w:cstheme="minorHAnsi"/>
+          <w:sz w:val="24"/>
+          <w:szCs w:val="24"/>
+        </w:rPr>
+        <w:t>Haibo He, dan Edwardo A. Garcia [15]</w:t>
+      </w:r>
+      <w:r>
+        <w:rPr>
+          <w:rFonts w:cstheme="minorHAnsi"/>
+          <w:sz w:val="24"/>
+          <w:szCs w:val="24"/>
+        </w:rPr>
+        <w:t>,</w:t>
+      </w:r>
+      <w:r>
+        <w:rPr>
+          <w:rFonts w:cstheme="minorHAnsi"/>
+          <w:sz w:val="24"/>
+          <w:szCs w:val="24"/>
+        </w:rPr>
+        <w:t xml:space="preserve"> </w:t>
+      </w:r>
+      <w:r>
+        <w:rPr>
+          <w:sz w:val="24"/>
+          <w:szCs w:val="24"/>
+        </w:rPr>
+        <w:t>penjelasan dari masing-masing metode di atas (Gambar 3.3) adalah sebagai berikut.</w:t>
+      </w:r>
+    </w:p>
+    <w:p>
+      <w:pPr>
+        <w:pStyle w:val="ListParagraph"/>
+        <w:numPr>
+          <w:ilvl w:val="0"/>
+          <w:numId w:val="39"/>
+        </w:numPr>
+        <w:spacing w:line="256" w:lineRule="auto"/>
+        <w:jc w:val="both"/>
+        <w:rPr>
+          <w:sz w:val="24"/>
+          <w:szCs w:val="24"/>
+        </w:rPr>
+      </w:pPr>
+      <w:r>
+        <w:rPr>
+          <w:sz w:val="24"/>
+          <w:szCs w:val="24"/>
+        </w:rPr>
+        <w:t>Random Oversampling</w:t>
+      </w:r>
+    </w:p>
+    <w:p>
+      <w:pPr>
+        <w:pStyle w:val="ListParagraph"/>
+        <w:spacing w:line="256" w:lineRule="auto"/>
+        <w:ind w:left="1800"/>
+        <w:jc w:val="both"/>
+        <w:rPr>
+          <w:i/>
+          <w:sz w:val="24"/>
+          <w:szCs w:val="24"/>
+        </w:rPr>
+      </w:pPr>
+      <w:r>
+        <w:rPr>
+          <w:sz w:val="24"/>
+          <w:szCs w:val="24"/>
+        </w:rPr>
+        <w:t xml:space="preserve">Random Oversampling adalah </w:t>
+      </w:r>
+      <w:r>
+        <w:rPr>
+          <w:sz w:val="24"/>
+          <w:szCs w:val="24"/>
+        </w:rPr>
+        <w:t xml:space="preserve">suatu mekanisme untuk menambah data set </w:t>
+      </w:r>
+      <w:r>
+        <w:rPr>
+          <w:i/>
+          <w:sz w:val="24"/>
+          <w:szCs w:val="24"/>
+        </w:rPr>
+        <w:t>minor</w:t>
+      </w:r>
+      <w:r>
+        <w:rPr>
+          <w:i/>
+          <w:sz w:val="24"/>
+          <w:szCs w:val="24"/>
+        </w:rPr>
+        <w:t xml:space="preserve"> class</w:t>
+      </w:r>
+      <w:r>
+        <w:rPr>
+          <w:sz w:val="24"/>
+          <w:szCs w:val="24"/>
+        </w:rPr>
+        <w:t xml:space="preserve"> dengan cara memilih data yang tersedia dari </w:t>
+      </w:r>
+      <w:r>
+        <w:rPr>
+          <w:i/>
+          <w:sz w:val="24"/>
+          <w:szCs w:val="24"/>
+        </w:rPr>
+        <w:t>minor</w:t>
+      </w:r>
+      <w:r>
+        <w:rPr>
+          <w:i/>
+          <w:sz w:val="24"/>
+          <w:szCs w:val="24"/>
+        </w:rPr>
+        <w:t xml:space="preserve"> class</w:t>
+      </w:r>
+      <w:r>
+        <w:rPr>
+          <w:i/>
+          <w:sz w:val="24"/>
+          <w:szCs w:val="24"/>
+        </w:rPr>
+        <w:t xml:space="preserve"> </w:t>
+      </w:r>
+      <w:r>
+        <w:rPr>
+          <w:sz w:val="24"/>
+          <w:szCs w:val="24"/>
+        </w:rPr>
+        <w:t xml:space="preserve">secara acak, lalu salin data yang sudah di pilih dan tambahkan ke data set </w:t>
+      </w:r>
+      <w:r>
+        <w:rPr>
+          <w:i/>
+          <w:sz w:val="24"/>
+          <w:szCs w:val="24"/>
+        </w:rPr>
+        <w:t>minor</w:t>
+      </w:r>
+      <w:r>
+        <w:rPr>
+          <w:i/>
+          <w:sz w:val="24"/>
+          <w:szCs w:val="24"/>
+        </w:rPr>
+        <w:t xml:space="preserve"> class</w:t>
+      </w:r>
+      <w:r>
+        <w:rPr>
+          <w:i/>
+          <w:sz w:val="24"/>
+          <w:szCs w:val="24"/>
+        </w:rPr>
+        <w:t>.</w:t>
+      </w:r>
+    </w:p>
+    <w:p>
+      <w:pPr>
+        <w:pStyle w:val="ListParagraph"/>
+        <w:numPr>
+          <w:ilvl w:val="0"/>
+          <w:numId w:val="39"/>
+        </w:numPr>
+        <w:spacing w:line="256" w:lineRule="auto"/>
+        <w:jc w:val="both"/>
+        <w:rPr>
+          <w:sz w:val="24"/>
+          <w:szCs w:val="24"/>
+        </w:rPr>
+      </w:pPr>
+      <w:r>
+        <w:rPr>
+          <w:sz w:val="24"/>
+          <w:szCs w:val="24"/>
+        </w:rPr>
+        <w:t xml:space="preserve">Random </w:t>
+      </w:r>
+      <w:r>
+        <w:rPr>
+          <w:sz w:val="24"/>
+          <w:szCs w:val="24"/>
+        </w:rPr>
+        <w:t>Undersampling</w:t>
+      </w:r>
+    </w:p>
+    <w:p>
+      <w:pPr>
+        <w:pStyle w:val="ListParagraph"/>
+        <w:spacing w:line="256" w:lineRule="auto"/>
+        <w:ind w:left="1800"/>
+        <w:jc w:val="both"/>
+        <w:rPr>
+          <w:i/>
+          <w:sz w:val="24"/>
+          <w:szCs w:val="24"/>
+        </w:rPr>
+      </w:pPr>
+      <w:r>
+        <w:rPr>
+          <w:sz w:val="24"/>
+          <w:szCs w:val="24"/>
+        </w:rPr>
+        <w:t>Kebalikan dari random oversampling, random under</w:t>
+      </w:r>
+      <w:r>
+        <w:rPr>
+          <w:sz w:val="24"/>
+          <w:szCs w:val="24"/>
+        </w:rPr>
+        <w:t xml:space="preserve">sampling adalah suatu mekanisme untuk </w:t>
+      </w:r>
+      <w:r>
+        <w:rPr>
+          <w:sz w:val="24"/>
+          <w:szCs w:val="24"/>
+        </w:rPr>
+        <w:t>mengurangi</w:t>
+      </w:r>
+      <w:r>
+        <w:rPr>
+          <w:sz w:val="24"/>
+          <w:szCs w:val="24"/>
+        </w:rPr>
+        <w:t xml:space="preserve"> data set </w:t>
+      </w:r>
+      <w:r>
+        <w:rPr>
+          <w:i/>
+          <w:sz w:val="24"/>
+          <w:szCs w:val="24"/>
+        </w:rPr>
+        <w:t>mayor</w:t>
+      </w:r>
+      <w:r>
+        <w:rPr>
+          <w:i/>
+          <w:sz w:val="24"/>
+          <w:szCs w:val="24"/>
+        </w:rPr>
+        <w:t xml:space="preserve"> class</w:t>
+      </w:r>
+      <w:r>
+        <w:rPr>
+          <w:sz w:val="24"/>
+          <w:szCs w:val="24"/>
+        </w:rPr>
+        <w:t xml:space="preserve"> </w:t>
+      </w:r>
+      <w:r>
+        <w:rPr>
+          <w:sz w:val="24"/>
+          <w:szCs w:val="24"/>
+        </w:rPr>
+        <w:lastRenderedPageBreak/>
+        <w:t xml:space="preserve">dengan cara memilih data yang tersedia dari </w:t>
+      </w:r>
+      <w:r>
+        <w:rPr>
+          <w:i/>
+          <w:sz w:val="24"/>
+          <w:szCs w:val="24"/>
+        </w:rPr>
+        <w:t>mayor</w:t>
+      </w:r>
+      <w:r>
+        <w:rPr>
+          <w:i/>
+          <w:sz w:val="24"/>
+          <w:szCs w:val="24"/>
+        </w:rPr>
+        <w:t xml:space="preserve"> class</w:t>
+      </w:r>
+      <w:r>
+        <w:rPr>
+          <w:i/>
+          <w:sz w:val="24"/>
+          <w:szCs w:val="24"/>
+        </w:rPr>
+        <w:t xml:space="preserve"> </w:t>
+      </w:r>
+      <w:r>
+        <w:rPr>
+          <w:sz w:val="24"/>
+          <w:szCs w:val="24"/>
+        </w:rPr>
+        <w:t xml:space="preserve">secara acak, lalu </w:t>
+      </w:r>
+      <w:r>
+        <w:rPr>
+          <w:sz w:val="24"/>
+          <w:szCs w:val="24"/>
+        </w:rPr>
+        <w:t>hilangkan</w:t>
+      </w:r>
+      <w:r>
+        <w:rPr>
+          <w:sz w:val="24"/>
+          <w:szCs w:val="24"/>
+        </w:rPr>
+        <w:t xml:space="preserve"> data yang sudah di pilih </w:t>
+      </w:r>
+      <w:r>
+        <w:rPr>
+          <w:sz w:val="24"/>
+          <w:szCs w:val="24"/>
+        </w:rPr>
+        <w:t>dari</w:t>
+      </w:r>
+      <w:r>
+        <w:rPr>
+          <w:sz w:val="24"/>
+          <w:szCs w:val="24"/>
+        </w:rPr>
+        <w:t xml:space="preserve"> data set </w:t>
+      </w:r>
+      <w:r>
+        <w:rPr>
+          <w:i/>
+          <w:sz w:val="24"/>
+          <w:szCs w:val="24"/>
+        </w:rPr>
+        <w:t>mayor</w:t>
+      </w:r>
+      <w:r>
+        <w:rPr>
+          <w:i/>
+          <w:sz w:val="24"/>
+          <w:szCs w:val="24"/>
+        </w:rPr>
+        <w:t xml:space="preserve"> class</w:t>
+      </w:r>
+      <w:r>
+        <w:rPr>
+          <w:i/>
+          <w:sz w:val="24"/>
+          <w:szCs w:val="24"/>
+        </w:rPr>
+        <w:t>.</w:t>
+      </w:r>
+    </w:p>
+    <w:p>
+      <w:pPr>
+        <w:pStyle w:val="ListParagraph"/>
+        <w:numPr>
+          <w:ilvl w:val="0"/>
+          <w:numId w:val="39"/>
+        </w:numPr>
+        <w:spacing w:line="256" w:lineRule="auto"/>
+        <w:jc w:val="both"/>
+        <w:rPr>
+          <w:sz w:val="24"/>
+          <w:szCs w:val="24"/>
+        </w:rPr>
+      </w:pPr>
+      <w:r>
+        <w:rPr>
+          <w:sz w:val="24"/>
+          <w:szCs w:val="24"/>
+        </w:rPr>
+        <w:t xml:space="preserve">Synthetic </w:t>
+      </w:r>
+      <w:r>
+        <w:rPr>
+          <w:sz w:val="24"/>
+          <w:szCs w:val="24"/>
+        </w:rPr>
+        <w:t>Minority Oversampling Technique</w:t>
+      </w:r>
+      <w:r>
+        <w:rPr>
+          <w:sz w:val="24"/>
+          <w:szCs w:val="24"/>
+        </w:rPr>
+        <w:t xml:space="preserve"> (SMOTE)</w:t>
+      </w:r>
+    </w:p>
+    <w:p>
+      <w:pPr>
+        <w:pStyle w:val="ListParagraph"/>
+        <w:spacing w:line="256" w:lineRule="auto"/>
+        <w:ind w:left="1800"/>
+        <w:jc w:val="both"/>
+        <w:rPr>
+          <w:sz w:val="24"/>
+          <w:szCs w:val="24"/>
+        </w:rPr>
+      </w:pPr>
+      <w:r>
+        <w:rPr>
+          <w:sz w:val="24"/>
+          <w:szCs w:val="24"/>
+        </w:rPr>
+        <w:t xml:space="preserve">Synthetic </w:t>
+      </w:r>
+      <w:bookmarkStart w:id="56" w:name="_GoBack"/>
+      <w:bookmarkEnd w:id="56"/>
+      <w:r>
+        <w:rPr>
+          <w:sz w:val="24"/>
+          <w:szCs w:val="24"/>
+        </w:rPr>
+        <w:t>Minority Oversampling Technique</w:t>
+      </w:r>
+      <w:r>
+        <w:rPr>
+          <w:sz w:val="24"/>
+          <w:szCs w:val="24"/>
+        </w:rPr>
+        <w:t xml:space="preserve"> (SMOTE)</w:t>
+      </w:r>
+      <w:r>
+        <w:rPr>
+          <w:sz w:val="24"/>
+          <w:szCs w:val="24"/>
+        </w:rPr>
+        <w:t xml:space="preserve"> </w:t>
+      </w:r>
+      <w:r>
+        <w:rPr>
+          <w:sz w:val="24"/>
+          <w:szCs w:val="24"/>
+        </w:rPr>
+        <w:t xml:space="preserve">adalah suatu mekanisme untuk </w:t>
+      </w:r>
+      <w:r>
+        <w:rPr>
+          <w:sz w:val="24"/>
+          <w:szCs w:val="24"/>
+        </w:rPr>
+        <w:t xml:space="preserve">menambah data set </w:t>
+      </w:r>
+      <w:r>
+        <w:rPr>
+          <w:i/>
+          <w:sz w:val="24"/>
+          <w:szCs w:val="24"/>
+        </w:rPr>
+        <w:t>minor</w:t>
+      </w:r>
+      <w:r>
+        <w:rPr>
+          <w:i/>
+          <w:sz w:val="24"/>
+          <w:szCs w:val="24"/>
+        </w:rPr>
+        <w:t xml:space="preserve"> class</w:t>
+      </w:r>
+      <w:r>
+        <w:rPr>
+          <w:sz w:val="24"/>
+          <w:szCs w:val="24"/>
+        </w:rPr>
+        <w:t xml:space="preserve"> dengan cara memilih data yang tersedia dari </w:t>
+      </w:r>
+      <w:r>
+        <w:rPr>
+          <w:i/>
+          <w:sz w:val="24"/>
+          <w:szCs w:val="24"/>
+        </w:rPr>
+        <w:t>minor</w:t>
+      </w:r>
+      <w:r>
+        <w:rPr>
+          <w:i/>
+          <w:sz w:val="24"/>
+          <w:szCs w:val="24"/>
+        </w:rPr>
+        <w:t xml:space="preserve"> class</w:t>
+      </w:r>
+      <w:r>
+        <w:rPr>
+          <w:i/>
+          <w:sz w:val="24"/>
+          <w:szCs w:val="24"/>
+        </w:rPr>
+        <w:t xml:space="preserve"> </w:t>
+      </w:r>
+      <w:r>
+        <w:rPr>
+          <w:sz w:val="24"/>
+          <w:szCs w:val="24"/>
+        </w:rPr>
+        <w:t xml:space="preserve">berdasarkan similaritas antara data set di </w:t>
+      </w:r>
+      <w:r>
+        <w:rPr>
+          <w:i/>
+          <w:sz w:val="24"/>
+          <w:szCs w:val="24"/>
+        </w:rPr>
+        <w:t>minor</w:t>
+      </w:r>
+      <w:r>
+        <w:rPr>
+          <w:i/>
+          <w:sz w:val="24"/>
+          <w:szCs w:val="24"/>
+        </w:rPr>
+        <w:t xml:space="preserve"> class</w:t>
+      </w:r>
+      <w:r>
+        <w:t xml:space="preserve"> menggunakan metode KNN</w:t>
+      </w:r>
+      <w:r>
+        <w:rPr>
+          <w:sz w:val="24"/>
+          <w:szCs w:val="24"/>
+        </w:rPr>
+        <w:t>.</w:t>
+      </w:r>
+      <w:r>
+        <w:rPr>
+          <w:sz w:val="24"/>
+          <w:szCs w:val="24"/>
+        </w:rPr>
+        <w:t xml:space="preserve"> </w:t>
+      </w:r>
+      <w:r>
+        <w:rPr>
+          <w:sz w:val="24"/>
+          <w:szCs w:val="24"/>
+        </w:rPr>
+        <w:t>Data</w:t>
+      </w:r>
+      <w:r>
+        <w:rPr>
+          <w:sz w:val="24"/>
+          <w:szCs w:val="24"/>
+        </w:rPr>
+        <w:t xml:space="preserve"> yang sudah di pilih </w:t>
+      </w:r>
+      <w:r>
+        <w:rPr>
+          <w:sz w:val="24"/>
+          <w:szCs w:val="24"/>
+        </w:rPr>
+        <w:t xml:space="preserve">lalu salin dan tambahkan ke data set </w:t>
+      </w:r>
+      <w:r>
+        <w:rPr>
+          <w:i/>
+          <w:sz w:val="24"/>
+          <w:szCs w:val="24"/>
+        </w:rPr>
+        <w:t>minor</w:t>
+      </w:r>
+      <w:r>
+        <w:rPr>
+          <w:i/>
+          <w:sz w:val="24"/>
+          <w:szCs w:val="24"/>
+        </w:rPr>
+        <w:t xml:space="preserve"> class</w:t>
+      </w:r>
+      <w:r>
+        <w:rPr>
+          <w:i/>
+          <w:sz w:val="24"/>
+          <w:szCs w:val="24"/>
+        </w:rPr>
+        <w:t>.</w:t>
+      </w:r>
+    </w:p>
+    <w:p>
+      <w:pPr>
         <w:pStyle w:val="Heading3"/>
         <w:numPr>
           <w:ilvl w:val="2"/>
@@ -9453,7 +13876,35 @@
           <w:rFonts w:asciiTheme="minorHAnsi" w:hAnsiTheme="minorHAnsi" w:cstheme="minorHAnsi"/>
           <w:color w:val="auto"/>
         </w:rPr>
-        <w:t>Perancangan Naïve Bayes</w:t>
+        <w:t xml:space="preserve">Perancangan </w:t>
+      </w:r>
+      <w:r>
+        <w:rPr>
+          <w:rFonts w:asciiTheme="minorHAnsi" w:hAnsiTheme="minorHAnsi" w:cstheme="minorHAnsi"/>
+          <w:color w:val="auto"/>
+        </w:rPr>
+        <w:t>Gaussian Naïve Bayes</w:t>
+      </w:r>
+    </w:p>
+    <w:p>
+      <w:pPr>
+        <w:pStyle w:val="Heading3"/>
+        <w:numPr>
+          <w:ilvl w:val="2"/>
+          <w:numId w:val="3"/>
+        </w:numPr>
+        <w:ind w:left="1080"/>
+        <w:rPr>
+          <w:rFonts w:asciiTheme="minorHAnsi" w:hAnsiTheme="minorHAnsi" w:cstheme="minorHAnsi"/>
+          <w:color w:val="auto"/>
+        </w:rPr>
+      </w:pPr>
+      <w:r>
+        <w:rPr>
+          <w:rFonts w:asciiTheme="minorHAnsi" w:hAnsiTheme="minorHAnsi" w:cstheme="minorHAnsi"/>
+          <w:color w:val="auto"/>
+        </w:rPr>
+        <w:t>Proses Pengujian</w:t>
       </w:r>
     </w:p>
     <w:p>
@@ -9478,7 +13929,7 @@
         </w:rPr>
         <w:t>Spesifikasi Kebutuhan Sistem</w:t>
       </w:r>
-      <w:bookmarkEnd w:id="56"/>
+      <w:bookmarkEnd w:id="55"/>
     </w:p>
     <w:p>
       <w:pPr>
@@ -10084,7 +14535,6 @@
           <w:b/>
           <w:color w:val="000000" w:themeColor="text1"/>
         </w:rPr>
-        <w:lastRenderedPageBreak/>
         <w:t xml:space="preserve">BAB </w:t>
       </w:r>
       <w:r>
@@ -10127,6 +14577,7 @@
         <w:jc w:val="both"/>
       </w:pPr>
       <w:r>
+        <w:lastRenderedPageBreak/>
         <w:t xml:space="preserve">Pada bagian ini akan dipaparkan hasil pengujian terhadap sistem </w:t>
       </w:r>
       <w:r>
@@ -10817,7 +15268,6 @@
               <w:jc w:val="center"/>
             </w:pPr>
             <w:r>
-              <w:lastRenderedPageBreak/>
               <w:t>Skenario ke-</w:t>
             </w:r>
           </w:p>
@@ -10909,7 +15359,17 @@
                 <w:sz w:val="24"/>
                 <w:szCs w:val="24"/>
               </w:rPr>
-              <w:t xml:space="preserve">ata training tiap kelasnya yang dilakukan di tahap </w:t>
+              <w:t xml:space="preserve">ata training tiap kelasnya yang dilakukan </w:t>
+            </w:r>
+            <w:r>
+              <w:rPr>
+                <w:rFonts w:eastAsia="Times New Roman"/>
+                <w:bCs/>
+                <w:sz w:val="24"/>
+                <w:szCs w:val="24"/>
+              </w:rPr>
+              <w:lastRenderedPageBreak/>
+              <w:t xml:space="preserve">di tahap </w:t>
             </w:r>
             <w:r>
               <w:rPr>
@@ -10944,6 +15404,7 @@
               <w:jc w:val="center"/>
             </w:pPr>
             <w:r>
+              <w:lastRenderedPageBreak/>
               <w:t xml:space="preserve">Jumlah data </w:t>
             </w:r>
             <w:r>
@@ -10975,6 +15436,7 @@
               <w:jc w:val="center"/>
             </w:pPr>
             <w:r>
+              <w:lastRenderedPageBreak/>
               <w:t>2</w:t>
             </w:r>
           </w:p>
@@ -11453,14 +15915,14 @@
         </w:rPr>
         <w:lastRenderedPageBreak/>
         <w:drawing>
-          <wp:inline distT="0" distB="0" distL="0" distR="0" wp14:anchorId="2FAC537E" wp14:editId="775E58B6">
+          <wp:inline distT="0" distB="0" distL="0" distR="0" wp14:anchorId="1CB4BB0C" wp14:editId="5C788B4E">
             <wp:extent cx="4800600" cy="3280410"/>
             <wp:effectExtent l="0" t="0" r="0" b="15240"/>
             <wp:docPr id="8" name="Chart 8"/>
             <wp:cNvGraphicFramePr/>
             <a:graphic xmlns:a="http://schemas.openxmlformats.org/drawingml/2006/main">
               <a:graphicData uri="http://schemas.openxmlformats.org/drawingml/2006/chart">
-                <c:chart xmlns:c="http://schemas.openxmlformats.org/drawingml/2006/chart" xmlns:r="http://schemas.openxmlformats.org/officeDocument/2006/relationships" r:id="rId14"/>
+                <c:chart xmlns:c="http://schemas.openxmlformats.org/drawingml/2006/chart" xmlns:r="http://schemas.openxmlformats.org/officeDocument/2006/relationships" r:id="rId16"/>
               </a:graphicData>
             </a:graphic>
           </wp:inline>
@@ -11664,14 +16126,21 @@
           <w:sz w:val="24"/>
           <w:szCs w:val="24"/>
         </w:rPr>
-        <w:t>metode klasifikasi Naïve bayes adalah metode klasifikasi deterministik yang sensitif dengan jumlah data set tiap kelasnya yang harus seimbang</w:t>
-      </w:r>
-      <w:r>
-        <w:rPr>
-          <w:sz w:val="24"/>
-          <w:szCs w:val="24"/>
-        </w:rPr>
-        <w:t xml:space="preserve">. Selain itu dengan jumlah data training yang semakin banyak maka </w:t>
+        <w:t xml:space="preserve">metode klasifikasi </w:t>
+      </w:r>
+      <w:r>
+        <w:rPr>
+          <w:sz w:val="24"/>
+          <w:szCs w:val="24"/>
+        </w:rPr>
+        <w:t>Gaussian Naïve Bayes</w:t>
+      </w:r>
+      <w:r>
+        <w:rPr>
+          <w:sz w:val="24"/>
+          <w:szCs w:val="24"/>
+        </w:rPr>
+        <w:t xml:space="preserve"> adalah metode klasifikasi deterministik yang sensitif dengan jumlah data set tiap kelasnya yang harus seimbang. Selain itu dengan jumlah data training yang semakin banyak maka </w:t>
       </w:r>
       <w:r>
         <w:rPr>
@@ -11861,7 +16330,7 @@
             <wp:cNvGraphicFramePr/>
             <a:graphic xmlns:a="http://schemas.openxmlformats.org/drawingml/2006/main">
               <a:graphicData uri="http://schemas.openxmlformats.org/drawingml/2006/chart">
-                <c:chart xmlns:c="http://schemas.openxmlformats.org/drawingml/2006/chart" xmlns:r="http://schemas.openxmlformats.org/officeDocument/2006/relationships" r:id="rId15"/>
+                <c:chart xmlns:c="http://schemas.openxmlformats.org/drawingml/2006/chart" xmlns:r="http://schemas.openxmlformats.org/officeDocument/2006/relationships" r:id="rId17"/>
               </a:graphicData>
             </a:graphic>
           </wp:inline>
@@ -11886,16 +16355,7 @@
           <w:sz w:val="24"/>
           <w:szCs w:val="24"/>
         </w:rPr>
-        <w:t>Gambar 4.2</w:t>
-      </w:r>
-      <w:r>
-        <w:rPr>
-          <w:rFonts w:eastAsia="Times New Roman"/>
-          <w:bCs/>
-          <w:sz w:val="24"/>
-          <w:szCs w:val="24"/>
-        </w:rPr>
-        <w:t xml:space="preserve"> Recall</w:t>
+        <w:t>Gambar 4.2 Recall</w:t>
       </w:r>
     </w:p>
     <w:p>
@@ -11932,7 +16392,7 @@
             <wp:cNvGraphicFramePr/>
             <a:graphic xmlns:a="http://schemas.openxmlformats.org/drawingml/2006/main">
               <a:graphicData uri="http://schemas.openxmlformats.org/drawingml/2006/chart">
-                <c:chart xmlns:c="http://schemas.openxmlformats.org/drawingml/2006/chart" xmlns:r="http://schemas.openxmlformats.org/officeDocument/2006/relationships" r:id="rId16"/>
+                <c:chart xmlns:c="http://schemas.openxmlformats.org/drawingml/2006/chart" xmlns:r="http://schemas.openxmlformats.org/officeDocument/2006/relationships" r:id="rId18"/>
               </a:graphicData>
             </a:graphic>
           </wp:inline>
@@ -11957,16 +16417,7 @@
           <w:sz w:val="24"/>
           <w:szCs w:val="24"/>
         </w:rPr>
-        <w:t>Gambar 4.3</w:t>
-      </w:r>
-      <w:r>
-        <w:rPr>
-          <w:rFonts w:eastAsia="Times New Roman"/>
-          <w:bCs/>
-          <w:sz w:val="24"/>
-          <w:szCs w:val="24"/>
-        </w:rPr>
-        <w:t xml:space="preserve"> Precision </w:t>
+        <w:t xml:space="preserve">Gambar 4.3 Precision </w:t>
       </w:r>
     </w:p>
     <w:p>
@@ -12004,7 +16455,7 @@
             <wp:cNvGraphicFramePr/>
             <a:graphic xmlns:a="http://schemas.openxmlformats.org/drawingml/2006/main">
               <a:graphicData uri="http://schemas.openxmlformats.org/drawingml/2006/chart">
-                <c:chart xmlns:c="http://schemas.openxmlformats.org/drawingml/2006/chart" xmlns:r="http://schemas.openxmlformats.org/officeDocument/2006/relationships" r:id="rId17"/>
+                <c:chart xmlns:c="http://schemas.openxmlformats.org/drawingml/2006/chart" xmlns:r="http://schemas.openxmlformats.org/officeDocument/2006/relationships" r:id="rId19"/>
               </a:graphicData>
             </a:graphic>
           </wp:inline>
@@ -12029,25 +16480,7 @@
           <w:sz w:val="24"/>
           <w:szCs w:val="24"/>
         </w:rPr>
-        <w:t>Gambar 4.</w:t>
-      </w:r>
-      <w:r>
-        <w:rPr>
-          <w:rFonts w:eastAsia="Times New Roman"/>
-          <w:bCs/>
-          <w:sz w:val="24"/>
-          <w:szCs w:val="24"/>
-        </w:rPr>
-        <w:t xml:space="preserve">4 </w:t>
-      </w:r>
-      <w:r>
-        <w:rPr>
-          <w:rFonts w:eastAsia="Times New Roman"/>
-          <w:bCs/>
-          <w:sz w:val="24"/>
-          <w:szCs w:val="24"/>
-        </w:rPr>
-        <w:t>F1 Score</w:t>
+        <w:t>Gambar 4.4 F1 Score</w:t>
       </w:r>
     </w:p>
     <w:p>
@@ -12490,7 +16923,7 @@
             <wp:cNvGraphicFramePr/>
             <a:graphic xmlns:a="http://schemas.openxmlformats.org/drawingml/2006/main">
               <a:graphicData uri="http://schemas.openxmlformats.org/drawingml/2006/chart">
-                <c:chart xmlns:c="http://schemas.openxmlformats.org/drawingml/2006/chart" xmlns:r="http://schemas.openxmlformats.org/officeDocument/2006/relationships" r:id="rId18"/>
+                <c:chart xmlns:c="http://schemas.openxmlformats.org/drawingml/2006/chart" xmlns:r="http://schemas.openxmlformats.org/officeDocument/2006/relationships" r:id="rId20"/>
               </a:graphicData>
             </a:graphic>
           </wp:inline>
@@ -12515,16 +16948,7 @@
           <w:sz w:val="24"/>
           <w:szCs w:val="24"/>
         </w:rPr>
-        <w:t>Gambar 4.5</w:t>
-      </w:r>
-      <w:r>
-        <w:rPr>
-          <w:rFonts w:eastAsia="Times New Roman"/>
-          <w:bCs/>
-          <w:sz w:val="24"/>
-          <w:szCs w:val="24"/>
-        </w:rPr>
-        <w:t xml:space="preserve"> Recall, Precision dan F1 Score</w:t>
+        <w:t>Gambar 4.5 Recall, Precision dan F1 Score</w:t>
       </w:r>
     </w:p>
     <w:p>
@@ -12545,16 +16969,17 @@
           <w:sz w:val="24"/>
           <w:szCs w:val="24"/>
         </w:rPr>
-        <w:t>Berdasarkan G</w:t>
+        <w:t xml:space="preserve">Berdasarkan Gambar 4.5. dapat di lihat bahwa proses normalisasi mempengaruhi performansi sistem yang di buat, hal ini dapat di lihat dari nilai </w:t>
       </w:r>
       <w:r>
         <w:rPr>
           <w:rFonts w:eastAsia="Times New Roman"/>
           <w:bCs/>
-          <w:sz w:val="24"/>
-          <w:szCs w:val="24"/>
-        </w:rPr>
-        <w:t>ambar 4.5</w:t>
+          <w:i/>
+          <w:sz w:val="24"/>
+          <w:szCs w:val="24"/>
+        </w:rPr>
+        <w:t>recall</w:t>
       </w:r>
       <w:r>
         <w:rPr>
@@ -12563,16 +16988,17 @@
           <w:sz w:val="24"/>
           <w:szCs w:val="24"/>
         </w:rPr>
-        <w:t xml:space="preserve">. dapat di lihat bahwa </w:t>
+        <w:t xml:space="preserve">, </w:t>
       </w:r>
       <w:r>
         <w:rPr>
           <w:rFonts w:eastAsia="Times New Roman"/>
           <w:bCs/>
-          <w:sz w:val="24"/>
-          <w:szCs w:val="24"/>
-        </w:rPr>
-        <w:t>proses normalisasi</w:t>
+          <w:i/>
+          <w:sz w:val="24"/>
+          <w:szCs w:val="24"/>
+        </w:rPr>
+        <w:t>precision</w:t>
       </w:r>
       <w:r>
         <w:rPr>
@@ -12581,7 +17007,7 @@
           <w:sz w:val="24"/>
           <w:szCs w:val="24"/>
         </w:rPr>
-        <w:t xml:space="preserve"> mempengaruhi performansi sistem yang di buat, hal ini dapat di lihat dari nilai </w:t>
+        <w:t xml:space="preserve">, akurasi dan </w:t>
       </w:r>
       <w:r>
         <w:rPr>
@@ -12591,6 +17017,35 @@
           <w:sz w:val="24"/>
           <w:szCs w:val="24"/>
         </w:rPr>
+        <w:t>f1 score</w:t>
+      </w:r>
+      <w:r>
+        <w:rPr>
+          <w:rFonts w:eastAsia="Times New Roman"/>
+          <w:bCs/>
+          <w:i/>
+          <w:sz w:val="24"/>
+          <w:szCs w:val="24"/>
+        </w:rPr>
+        <w:t xml:space="preserve"> </w:t>
+      </w:r>
+      <w:r>
+        <w:rPr>
+          <w:rFonts w:eastAsia="Times New Roman"/>
+          <w:bCs/>
+          <w:sz w:val="24"/>
+          <w:szCs w:val="24"/>
+        </w:rPr>
+        <w:t xml:space="preserve">yang berbeda. Parameter uji dengan menggunakan proses normalisasi memberikan hasil terbaik dengan nilai </w:t>
+      </w:r>
+      <w:r>
+        <w:rPr>
+          <w:rFonts w:eastAsia="Times New Roman"/>
+          <w:bCs/>
+          <w:i/>
+          <w:sz w:val="24"/>
+          <w:szCs w:val="24"/>
+        </w:rPr>
         <w:t>recall</w:t>
       </w:r>
       <w:r>
@@ -12600,7 +17055,7 @@
           <w:sz w:val="24"/>
           <w:szCs w:val="24"/>
         </w:rPr>
-        <w:t xml:space="preserve">, </w:t>
+        <w:t xml:space="preserve"> sebesar 80%, </w:t>
       </w:r>
       <w:r>
         <w:rPr>
@@ -12619,7 +17074,7 @@
           <w:sz w:val="24"/>
           <w:szCs w:val="24"/>
         </w:rPr>
-        <w:t xml:space="preserve">, akurasi dan </w:t>
+        <w:t xml:space="preserve"> 82% dan </w:t>
       </w:r>
       <w:r>
         <w:rPr>
@@ -12635,113 +17090,10 @@
         <w:rPr>
           <w:rFonts w:eastAsia="Times New Roman"/>
           <w:bCs/>
-          <w:i/>
-          <w:sz w:val="24"/>
-          <w:szCs w:val="24"/>
-        </w:rPr>
-        <w:t xml:space="preserve"> </w:t>
-      </w:r>
-      <w:r>
-        <w:rPr>
-          <w:rFonts w:eastAsia="Times New Roman"/>
-          <w:bCs/>
-          <w:sz w:val="24"/>
-          <w:szCs w:val="24"/>
-        </w:rPr>
-        <w:t xml:space="preserve">yang berbeda. Parameter uji dengan </w:t>
-      </w:r>
-      <w:r>
-        <w:rPr>
-          <w:rFonts w:eastAsia="Times New Roman"/>
-          <w:bCs/>
-          <w:sz w:val="24"/>
-          <w:szCs w:val="24"/>
-        </w:rPr>
-        <w:t xml:space="preserve">menggunakan proses normalisasi memberikan hasil terbaik </w:t>
-      </w:r>
-      <w:r>
-        <w:rPr>
-          <w:rFonts w:eastAsia="Times New Roman"/>
-          <w:bCs/>
-          <w:sz w:val="24"/>
-          <w:szCs w:val="24"/>
-        </w:rPr>
-        <w:t xml:space="preserve">dengan nilai </w:t>
-      </w:r>
-      <w:r>
-        <w:rPr>
-          <w:rFonts w:eastAsia="Times New Roman"/>
-          <w:bCs/>
-          <w:i/>
-          <w:sz w:val="24"/>
-          <w:szCs w:val="24"/>
-        </w:rPr>
-        <w:t>recall</w:t>
-      </w:r>
-      <w:r>
-        <w:rPr>
-          <w:rFonts w:eastAsia="Times New Roman"/>
-          <w:bCs/>
-          <w:sz w:val="24"/>
-          <w:szCs w:val="24"/>
-        </w:rPr>
-        <w:t xml:space="preserve"> sebesar 80%, </w:t>
-      </w:r>
-      <w:r>
-        <w:rPr>
-          <w:rFonts w:eastAsia="Times New Roman"/>
-          <w:bCs/>
-          <w:i/>
-          <w:sz w:val="24"/>
-          <w:szCs w:val="24"/>
-        </w:rPr>
-        <w:t>precision</w:t>
-      </w:r>
-      <w:r>
-        <w:rPr>
-          <w:rFonts w:eastAsia="Times New Roman"/>
-          <w:bCs/>
-          <w:sz w:val="24"/>
-          <w:szCs w:val="24"/>
-        </w:rPr>
-        <w:t xml:space="preserve"> 82% dan </w:t>
-      </w:r>
-      <w:r>
-        <w:rPr>
-          <w:rFonts w:eastAsia="Times New Roman"/>
-          <w:bCs/>
-          <w:i/>
-          <w:sz w:val="24"/>
-          <w:szCs w:val="24"/>
-        </w:rPr>
-        <w:t>f1 score</w:t>
-      </w:r>
-      <w:r>
-        <w:rPr>
-          <w:rFonts w:eastAsia="Times New Roman"/>
-          <w:bCs/>
-          <w:sz w:val="24"/>
-          <w:szCs w:val="24"/>
-        </w:rPr>
-        <w:t xml:space="preserve"> 85%. </w:t>
-      </w:r>
-      <w:r>
-        <w:rPr>
-          <w:rFonts w:eastAsia="Times New Roman"/>
-          <w:bCs/>
-          <w:sz w:val="24"/>
-          <w:szCs w:val="24"/>
-        </w:rPr>
-        <w:t>Penggunaan proses normalisasi</w:t>
-      </w:r>
-      <w:r>
-        <w:rPr>
-          <w:rFonts w:eastAsia="Times New Roman"/>
-          <w:bCs/>
-          <w:sz w:val="24"/>
-          <w:szCs w:val="24"/>
-        </w:rPr>
-        <w:t xml:space="preserve"> mempengaruhi performansi karena </w:t>
+          <w:sz w:val="24"/>
+          <w:szCs w:val="24"/>
+        </w:rPr>
+        <w:t xml:space="preserve"> 85%. Penggunaan proses normalisasi mempengaruhi performansi karena </w:t>
       </w:r>
       <w:r>
         <w:rPr>
@@ -13076,7 +17428,13 @@
         <w:jc w:val="both"/>
       </w:pPr>
       <w:r>
-        <w:t>Jika menggunakan metode klasifikasi Naïve Bayes, jumlah data yang seimbang di tiap kelasnya mempengaruhi sistem yang di bangun. Dari skenario yang sudah di uji, m</w:t>
+        <w:t xml:space="preserve">Jika menggunakan metode klasifikasi </w:t>
+      </w:r>
+      <w:r>
+        <w:t>Gaussian Naïve Bayes</w:t>
+      </w:r>
+      <w:r>
+        <w:t>, jumlah data yang seimbang di tiap kelasnya mempengaruhi sistem yang di bangun. Dari skenario yang sudah di uji, m</w:t>
       </w:r>
       <w:r>
         <w:rPr>
@@ -13142,16 +17500,7 @@
           <w:sz w:val="24"/>
           <w:szCs w:val="24"/>
         </w:rPr>
-        <w:t xml:space="preserve"> 85%</w:t>
-      </w:r>
-      <w:r>
-        <w:rPr>
-          <w:rFonts w:eastAsia="Times New Roman"/>
-          <w:bCs/>
-          <w:sz w:val="24"/>
-          <w:szCs w:val="24"/>
-        </w:rPr>
-        <w:t>.</w:t>
+        <w:t xml:space="preserve"> 85%.</w:t>
       </w:r>
     </w:p>
     <w:p>
@@ -13351,16 +17700,7 @@
           <w:sz w:val="24"/>
           <w:szCs w:val="24"/>
         </w:rPr>
-        <w:t xml:space="preserve"> 85%</w:t>
-      </w:r>
-      <w:r>
-        <w:rPr>
-          <w:rFonts w:eastAsia="Times New Roman"/>
-          <w:bCs/>
-          <w:sz w:val="24"/>
-          <w:szCs w:val="24"/>
-        </w:rPr>
-        <w:t>.</w:t>
+        <w:t xml:space="preserve"> 85%.</w:t>
       </w:r>
     </w:p>
     <w:p>
@@ -13380,34 +17720,7 @@
           <w:sz w:val="24"/>
           <w:szCs w:val="24"/>
         </w:rPr>
-        <w:t>P</w:t>
-      </w:r>
-      <w:r>
-        <w:rPr>
-          <w:rFonts w:eastAsia="Times New Roman"/>
-          <w:bCs/>
-          <w:sz w:val="24"/>
-          <w:szCs w:val="24"/>
-        </w:rPr>
-        <w:t xml:space="preserve">roses normalisasi </w:t>
-      </w:r>
-      <w:r>
-        <w:rPr>
-          <w:rFonts w:eastAsia="Times New Roman"/>
-          <w:bCs/>
-          <w:sz w:val="24"/>
-          <w:szCs w:val="24"/>
-        </w:rPr>
-        <w:t xml:space="preserve">terbukti </w:t>
-      </w:r>
-      <w:r>
-        <w:rPr>
-          <w:rFonts w:eastAsia="Times New Roman"/>
-          <w:bCs/>
-          <w:sz w:val="24"/>
-          <w:szCs w:val="24"/>
-        </w:rPr>
-        <w:t xml:space="preserve">mempengaruhi performansi sistem yang di buat, hal ini dapat di lihat dari nilai </w:t>
+        <w:t xml:space="preserve">Proses normalisasi terbukti mempengaruhi performansi sistem yang di buat, hal ini dapat di lihat dari nilai </w:t>
       </w:r>
       <w:r>
         <w:rPr>
@@ -13671,8 +17984,6 @@
           <w:szCs w:val="24"/>
         </w:rPr>
       </w:pPr>
-      <w:bookmarkStart w:id="57" w:name="_GoBack"/>
-      <w:bookmarkEnd w:id="57"/>
     </w:p>
     <w:p>
       <w:pPr>
@@ -13684,7 +17995,7 @@
           <w:color w:val="auto"/>
         </w:rPr>
       </w:pPr>
-      <w:bookmarkStart w:id="58" w:name="_Toc446493995"/>
+      <w:bookmarkStart w:id="57" w:name="_Toc446493995"/>
       <w:r>
         <w:rPr>
           <w:rFonts w:asciiTheme="minorHAnsi" w:hAnsiTheme="minorHAnsi" w:cstheme="minorHAnsi"/>
@@ -13694,7 +18005,7 @@
         <w:lastRenderedPageBreak/>
         <w:t>DAFTAR PUSTAKA</w:t>
       </w:r>
-      <w:bookmarkEnd w:id="58"/>
+      <w:bookmarkEnd w:id="57"/>
     </w:p>
     <w:p>
       <w:pPr>
@@ -14093,7 +18404,7 @@
         </w:rPr>
         <w:t xml:space="preserve"> and Ovary,1-16. </w:t>
       </w:r>
-      <w:hyperlink r:id="rId19" w:history="1">
+      <w:hyperlink r:id="rId21" w:history="1">
         <w:r>
           <w:rPr>
             <w:rStyle w:val="Hyperlink"/>
@@ -14346,15 +18657,18 @@
   <w:abstractNum w:abstractNumId="0">
     <w:nsid w:val="023F5243"/>
     <w:multiLevelType w:val="hybridMultilevel"/>
-    <w:tmpl w:val="BEE02EF4"/>
-    <w:lvl w:ilvl="0" w:tplc="0409000F">
-      <w:start w:val="1"/>
-      <w:numFmt w:val="decimal"/>
-      <w:lvlText w:val="%1."/>
+    <w:tmpl w:val="CC3CD140"/>
+    <w:lvl w:ilvl="0" w:tplc="04090001">
+      <w:start w:val="1"/>
+      <w:numFmt w:val="bullet"/>
+      <w:lvlText w:val=""/>
       <w:lvlJc w:val="left"/>
       <w:pPr>
         <w:ind w:left="1440" w:hanging="360"/>
       </w:pPr>
+      <w:rPr>
+        <w:rFonts w:ascii="Symbol" w:hAnsi="Symbol" w:hint="default"/>
+      </w:rPr>
     </w:lvl>
     <w:lvl w:ilvl="1" w:tplc="04090019">
       <w:start w:val="1"/>
@@ -15212,6 +19526,92 @@
     </w:lvl>
   </w:abstractNum>
   <w:abstractNum w:abstractNumId="9">
+    <w:nsid w:val="1EFB3532"/>
+    <w:multiLevelType w:val="hybridMultilevel"/>
+    <w:tmpl w:val="F22AC844"/>
+    <w:lvl w:ilvl="0" w:tplc="0409000F">
+      <w:start w:val="1"/>
+      <w:numFmt w:val="decimal"/>
+      <w:lvlText w:val="%1."/>
+      <w:lvlJc w:val="left"/>
+      <w:pPr>
+        <w:ind w:left="1440" w:hanging="360"/>
+      </w:pPr>
+    </w:lvl>
+    <w:lvl w:ilvl="1" w:tplc="04090019">
+      <w:start w:val="1"/>
+      <w:numFmt w:val="lowerLetter"/>
+      <w:lvlText w:val="%2."/>
+      <w:lvlJc w:val="left"/>
+      <w:pPr>
+        <w:ind w:left="2160" w:hanging="360"/>
+      </w:pPr>
+    </w:lvl>
+    <w:lvl w:ilvl="2" w:tplc="0409001B" w:tentative="1">
+      <w:start w:val="1"/>
+      <w:numFmt w:val="lowerRoman"/>
+      <w:lvlText w:val="%3."/>
+      <w:lvlJc w:val="right"/>
+      <w:pPr>
+        <w:ind w:left="2880" w:hanging="180"/>
+      </w:pPr>
+    </w:lvl>
+    <w:lvl w:ilvl="3" w:tplc="0409000F" w:tentative="1">
+      <w:start w:val="1"/>
+      <w:numFmt w:val="decimal"/>
+      <w:lvlText w:val="%4."/>
+      <w:lvlJc w:val="left"/>
+      <w:pPr>
+        <w:ind w:left="3600" w:hanging="360"/>
+      </w:pPr>
+    </w:lvl>
+    <w:lvl w:ilvl="4" w:tplc="04090019" w:tentative="1">
+      <w:start w:val="1"/>
+      <w:numFmt w:val="lowerLetter"/>
+      <w:lvlText w:val="%5."/>
+      <w:lvlJc w:val="left"/>
+      <w:pPr>
+        <w:ind w:left="4320" w:hanging="360"/>
+      </w:pPr>
+    </w:lvl>
+    <w:lvl w:ilvl="5" w:tplc="0409001B" w:tentative="1">
+      <w:start w:val="1"/>
+      <w:numFmt w:val="lowerRoman"/>
+      <w:lvlText w:val="%6."/>
+      <w:lvlJc w:val="right"/>
+      <w:pPr>
+        <w:ind w:left="5040" w:hanging="180"/>
+      </w:pPr>
+    </w:lvl>
+    <w:lvl w:ilvl="6" w:tplc="0409000F" w:tentative="1">
+      <w:start w:val="1"/>
+      <w:numFmt w:val="decimal"/>
+      <w:lvlText w:val="%7."/>
+      <w:lvlJc w:val="left"/>
+      <w:pPr>
+        <w:ind w:left="5760" w:hanging="360"/>
+      </w:pPr>
+    </w:lvl>
+    <w:lvl w:ilvl="7" w:tplc="04090019" w:tentative="1">
+      <w:start w:val="1"/>
+      <w:numFmt w:val="lowerLetter"/>
+      <w:lvlText w:val="%8."/>
+      <w:lvlJc w:val="left"/>
+      <w:pPr>
+        <w:ind w:left="6480" w:hanging="360"/>
+      </w:pPr>
+    </w:lvl>
+    <w:lvl w:ilvl="8" w:tplc="0409001B" w:tentative="1">
+      <w:start w:val="1"/>
+      <w:numFmt w:val="lowerRoman"/>
+      <w:lvlText w:val="%9."/>
+      <w:lvlJc w:val="right"/>
+      <w:pPr>
+        <w:ind w:left="7200" w:hanging="180"/>
+      </w:pPr>
+    </w:lvl>
+  </w:abstractNum>
+  <w:abstractNum w:abstractNumId="10">
     <w:nsid w:val="24D36EC0"/>
     <w:multiLevelType w:val="hybridMultilevel"/>
     <w:tmpl w:val="1A045502"/>
@@ -15297,7 +19697,7 @@
       </w:pPr>
     </w:lvl>
   </w:abstractNum>
-  <w:abstractNum w:abstractNumId="10">
+  <w:abstractNum w:abstractNumId="11">
     <w:nsid w:val="26D872EB"/>
     <w:multiLevelType w:val="hybridMultilevel"/>
     <w:tmpl w:val="F2845946"/>
@@ -15383,7 +19783,7 @@
       </w:pPr>
     </w:lvl>
   </w:abstractNum>
-  <w:abstractNum w:abstractNumId="11">
+  <w:abstractNum w:abstractNumId="12">
     <w:nsid w:val="28FD22B8"/>
     <w:multiLevelType w:val="hybridMultilevel"/>
     <w:tmpl w:val="6F72C818"/>
@@ -15469,7 +19869,7 @@
       </w:pPr>
     </w:lvl>
   </w:abstractNum>
-  <w:abstractNum w:abstractNumId="12">
+  <w:abstractNum w:abstractNumId="13">
     <w:nsid w:val="29623F0C"/>
     <w:multiLevelType w:val="hybridMultilevel"/>
     <w:tmpl w:val="E9167926"/>
@@ -15558,7 +19958,7 @@
       </w:pPr>
     </w:lvl>
   </w:abstractNum>
-  <w:abstractNum w:abstractNumId="13">
+  <w:abstractNum w:abstractNumId="14">
     <w:nsid w:val="2CE3443A"/>
     <w:multiLevelType w:val="multilevel"/>
     <w:tmpl w:val="2A905642"/>
@@ -15671,7 +20071,93 @@
       </w:rPr>
     </w:lvl>
   </w:abstractNum>
-  <w:abstractNum w:abstractNumId="14">
+  <w:abstractNum w:abstractNumId="15">
+    <w:nsid w:val="3617536D"/>
+    <w:multiLevelType w:val="hybridMultilevel"/>
+    <w:tmpl w:val="A8AC4C58"/>
+    <w:lvl w:ilvl="0" w:tplc="04090017">
+      <w:start w:val="1"/>
+      <w:numFmt w:val="lowerLetter"/>
+      <w:lvlText w:val="%1)"/>
+      <w:lvlJc w:val="left"/>
+      <w:pPr>
+        <w:ind w:left="1800" w:hanging="360"/>
+      </w:pPr>
+    </w:lvl>
+    <w:lvl w:ilvl="1" w:tplc="04090019" w:tentative="1">
+      <w:start w:val="1"/>
+      <w:numFmt w:val="lowerLetter"/>
+      <w:lvlText w:val="%2."/>
+      <w:lvlJc w:val="left"/>
+      <w:pPr>
+        <w:ind w:left="2520" w:hanging="360"/>
+      </w:pPr>
+    </w:lvl>
+    <w:lvl w:ilvl="2" w:tplc="0409001B" w:tentative="1">
+      <w:start w:val="1"/>
+      <w:numFmt w:val="lowerRoman"/>
+      <w:lvlText w:val="%3."/>
+      <w:lvlJc w:val="right"/>
+      <w:pPr>
+        <w:ind w:left="3240" w:hanging="180"/>
+      </w:pPr>
+    </w:lvl>
+    <w:lvl w:ilvl="3" w:tplc="0409000F" w:tentative="1">
+      <w:start w:val="1"/>
+      <w:numFmt w:val="decimal"/>
+      <w:lvlText w:val="%4."/>
+      <w:lvlJc w:val="left"/>
+      <w:pPr>
+        <w:ind w:left="3960" w:hanging="360"/>
+      </w:pPr>
+    </w:lvl>
+    <w:lvl w:ilvl="4" w:tplc="04090019" w:tentative="1">
+      <w:start w:val="1"/>
+      <w:numFmt w:val="lowerLetter"/>
+      <w:lvlText w:val="%5."/>
+      <w:lvlJc w:val="left"/>
+      <w:pPr>
+        <w:ind w:left="4680" w:hanging="360"/>
+      </w:pPr>
+    </w:lvl>
+    <w:lvl w:ilvl="5" w:tplc="0409001B" w:tentative="1">
+      <w:start w:val="1"/>
+      <w:numFmt w:val="lowerRoman"/>
+      <w:lvlText w:val="%6."/>
+      <w:lvlJc w:val="right"/>
+      <w:pPr>
+        <w:ind w:left="5400" w:hanging="180"/>
+      </w:pPr>
+    </w:lvl>
+    <w:lvl w:ilvl="6" w:tplc="0409000F" w:tentative="1">
+      <w:start w:val="1"/>
+      <w:numFmt w:val="decimal"/>
+      <w:lvlText w:val="%7."/>
+      <w:lvlJc w:val="left"/>
+      <w:pPr>
+        <w:ind w:left="6120" w:hanging="360"/>
+      </w:pPr>
+    </w:lvl>
+    <w:lvl w:ilvl="7" w:tplc="04090019" w:tentative="1">
+      <w:start w:val="1"/>
+      <w:numFmt w:val="lowerLetter"/>
+      <w:lvlText w:val="%8."/>
+      <w:lvlJc w:val="left"/>
+      <w:pPr>
+        <w:ind w:left="6840" w:hanging="360"/>
+      </w:pPr>
+    </w:lvl>
+    <w:lvl w:ilvl="8" w:tplc="0409001B" w:tentative="1">
+      <w:start w:val="1"/>
+      <w:numFmt w:val="lowerRoman"/>
+      <w:lvlText w:val="%9."/>
+      <w:lvlJc w:val="right"/>
+      <w:pPr>
+        <w:ind w:left="7560" w:hanging="180"/>
+      </w:pPr>
+    </w:lvl>
+  </w:abstractNum>
+  <w:abstractNum w:abstractNumId="16">
     <w:nsid w:val="3948347A"/>
     <w:multiLevelType w:val="multilevel"/>
     <w:tmpl w:val="0409001F"/>
@@ -15757,7 +20243,7 @@
       </w:pPr>
     </w:lvl>
   </w:abstractNum>
-  <w:abstractNum w:abstractNumId="15">
+  <w:abstractNum w:abstractNumId="17">
     <w:nsid w:val="3D385219"/>
     <w:multiLevelType w:val="hybridMultilevel"/>
     <w:tmpl w:val="96A4944C"/>
@@ -15870,7 +20356,7 @@
       </w:rPr>
     </w:lvl>
   </w:abstractNum>
-  <w:abstractNum w:abstractNumId="16">
+  <w:abstractNum w:abstractNumId="18">
     <w:nsid w:val="3DC91478"/>
     <w:multiLevelType w:val="multilevel"/>
     <w:tmpl w:val="916C7556"/>
@@ -15988,7 +20474,7 @@
       </w:rPr>
     </w:lvl>
   </w:abstractNum>
-  <w:abstractNum w:abstractNumId="17">
+  <w:abstractNum w:abstractNumId="19">
     <w:nsid w:val="40B1069B"/>
     <w:multiLevelType w:val="multilevel"/>
     <w:tmpl w:val="1294F9A8"/>
@@ -16101,7 +20587,7 @@
       </w:rPr>
     </w:lvl>
   </w:abstractNum>
-  <w:abstractNum w:abstractNumId="18">
+  <w:abstractNum w:abstractNumId="20">
     <w:nsid w:val="457D0C12"/>
     <w:multiLevelType w:val="hybridMultilevel"/>
     <w:tmpl w:val="40682038"/>
@@ -16214,7 +20700,7 @@
       </w:rPr>
     </w:lvl>
   </w:abstractNum>
-  <w:abstractNum w:abstractNumId="19">
+  <w:abstractNum w:abstractNumId="21">
     <w:nsid w:val="462B2408"/>
     <w:multiLevelType w:val="hybridMultilevel"/>
     <w:tmpl w:val="8F6E1ACE"/>
@@ -16303,7 +20789,7 @@
       </w:pPr>
     </w:lvl>
   </w:abstractNum>
-  <w:abstractNum w:abstractNumId="20">
+  <w:abstractNum w:abstractNumId="22">
     <w:nsid w:val="4A130DA1"/>
     <w:multiLevelType w:val="hybridMultilevel"/>
     <w:tmpl w:val="06BCD9FE"/>
@@ -16416,7 +20902,7 @@
       </w:rPr>
     </w:lvl>
   </w:abstractNum>
-  <w:abstractNum w:abstractNumId="21">
+  <w:abstractNum w:abstractNumId="23">
     <w:nsid w:val="4EB66266"/>
     <w:multiLevelType w:val="multilevel"/>
     <w:tmpl w:val="916C7556"/>
@@ -16534,7 +21020,7 @@
       </w:rPr>
     </w:lvl>
   </w:abstractNum>
-  <w:abstractNum w:abstractNumId="22">
+  <w:abstractNum w:abstractNumId="24">
     <w:nsid w:val="4FC63789"/>
     <w:multiLevelType w:val="hybridMultilevel"/>
     <w:tmpl w:val="88A6B992"/>
@@ -16623,7 +21109,7 @@
       </w:pPr>
     </w:lvl>
   </w:abstractNum>
-  <w:abstractNum w:abstractNumId="23">
+  <w:abstractNum w:abstractNumId="25">
     <w:nsid w:val="4FDF66FF"/>
     <w:multiLevelType w:val="hybridMultilevel"/>
     <w:tmpl w:val="4EDCE00A"/>
@@ -16712,7 +21198,7 @@
       </w:pPr>
     </w:lvl>
   </w:abstractNum>
-  <w:abstractNum w:abstractNumId="24">
+  <w:abstractNum w:abstractNumId="26">
     <w:nsid w:val="591E2B17"/>
     <w:multiLevelType w:val="hybridMultilevel"/>
     <w:tmpl w:val="B4B0767A"/>
@@ -16825,7 +21311,7 @@
       </w:rPr>
     </w:lvl>
   </w:abstractNum>
-  <w:abstractNum w:abstractNumId="25">
+  <w:abstractNum w:abstractNumId="27">
     <w:nsid w:val="627029AD"/>
     <w:multiLevelType w:val="hybridMultilevel"/>
     <w:tmpl w:val="34CA7814"/>
@@ -16914,7 +21400,7 @@
       </w:pPr>
     </w:lvl>
   </w:abstractNum>
-  <w:abstractNum w:abstractNumId="26">
+  <w:abstractNum w:abstractNumId="28">
     <w:nsid w:val="648340B6"/>
     <w:multiLevelType w:val="multilevel"/>
     <w:tmpl w:val="2A905642"/>
@@ -17027,7 +21513,7 @@
       </w:rPr>
     </w:lvl>
   </w:abstractNum>
-  <w:abstractNum w:abstractNumId="27">
+  <w:abstractNum w:abstractNumId="29">
     <w:nsid w:val="66BB506D"/>
     <w:multiLevelType w:val="hybridMultilevel"/>
     <w:tmpl w:val="677ED4CC"/>
@@ -17113,7 +21599,7 @@
       </w:pPr>
     </w:lvl>
   </w:abstractNum>
-  <w:abstractNum w:abstractNumId="28">
+  <w:abstractNum w:abstractNumId="30">
     <w:nsid w:val="67376E7B"/>
     <w:multiLevelType w:val="hybridMultilevel"/>
     <w:tmpl w:val="5F248368"/>
@@ -17202,7 +21688,7 @@
       </w:pPr>
     </w:lvl>
   </w:abstractNum>
-  <w:abstractNum w:abstractNumId="29">
+  <w:abstractNum w:abstractNumId="31">
     <w:nsid w:val="67F148F3"/>
     <w:multiLevelType w:val="hybridMultilevel"/>
     <w:tmpl w:val="8DC2AF60"/>
@@ -17291,7 +21777,7 @@
       </w:pPr>
     </w:lvl>
   </w:abstractNum>
-  <w:abstractNum w:abstractNumId="30">
+  <w:abstractNum w:abstractNumId="32">
     <w:nsid w:val="68CB067A"/>
     <w:multiLevelType w:val="hybridMultilevel"/>
     <w:tmpl w:val="4EDCE00A"/>
@@ -17380,7 +21866,7 @@
       </w:pPr>
     </w:lvl>
   </w:abstractNum>
-  <w:abstractNum w:abstractNumId="31">
+  <w:abstractNum w:abstractNumId="33">
     <w:nsid w:val="69F52668"/>
     <w:multiLevelType w:val="hybridMultilevel"/>
     <w:tmpl w:val="59C2EC46"/>
@@ -17493,7 +21979,7 @@
       </w:rPr>
     </w:lvl>
   </w:abstractNum>
-  <w:abstractNum w:abstractNumId="32">
+  <w:abstractNum w:abstractNumId="34">
     <w:nsid w:val="6ACD07B1"/>
     <w:multiLevelType w:val="multilevel"/>
     <w:tmpl w:val="916C7556"/>
@@ -17611,7 +22097,7 @@
       </w:rPr>
     </w:lvl>
   </w:abstractNum>
-  <w:abstractNum w:abstractNumId="33">
+  <w:abstractNum w:abstractNumId="35">
     <w:nsid w:val="76B67AC1"/>
     <w:multiLevelType w:val="hybridMultilevel"/>
     <w:tmpl w:val="1292ED1A"/>
@@ -17700,7 +22186,7 @@
       </w:pPr>
     </w:lvl>
   </w:abstractNum>
-  <w:abstractNum w:abstractNumId="34">
+  <w:abstractNum w:abstractNumId="36">
     <w:nsid w:val="78CA3456"/>
     <w:multiLevelType w:val="hybridMultilevel"/>
     <w:tmpl w:val="1564F2AA"/>
@@ -17786,7 +22272,7 @@
       </w:pPr>
     </w:lvl>
   </w:abstractNum>
-  <w:abstractNum w:abstractNumId="35">
+  <w:abstractNum w:abstractNumId="37">
     <w:nsid w:val="7C4713D1"/>
     <w:multiLevelType w:val="hybridMultilevel"/>
     <w:tmpl w:val="C2AE287A"/>
@@ -17899,7 +22385,7 @@
       </w:rPr>
     </w:lvl>
   </w:abstractNum>
-  <w:abstractNum w:abstractNumId="36">
+  <w:abstractNum w:abstractNumId="38">
     <w:nsid w:val="7E76391B"/>
     <w:multiLevelType w:val="multilevel"/>
     <w:tmpl w:val="0409001F"/>
@@ -17989,13 +22475,13 @@
     </w:lvl>
   </w:abstractNum>
   <w:num w:numId="1">
-    <w:abstractNumId w:val="36"/>
+    <w:abstractNumId w:val="38"/>
   </w:num>
   <w:num w:numId="2">
-    <w:abstractNumId w:val="14"/>
+    <w:abstractNumId w:val="16"/>
   </w:num>
   <w:num w:numId="3">
-    <w:abstractNumId w:val="21"/>
+    <w:abstractNumId w:val="23"/>
   </w:num>
   <w:num w:numId="4">
     <w:abstractNumId w:val="7"/>
@@ -18004,31 +22490,31 @@
     <w:abstractNumId w:val="2"/>
   </w:num>
   <w:num w:numId="6">
-    <w:abstractNumId w:val="35"/>
+    <w:abstractNumId w:val="37"/>
   </w:num>
   <w:num w:numId="7">
-    <w:abstractNumId w:val="24"/>
+    <w:abstractNumId w:val="26"/>
   </w:num>
   <w:num w:numId="8">
-    <w:abstractNumId w:val="11"/>
+    <w:abstractNumId w:val="12"/>
   </w:num>
   <w:num w:numId="9">
-    <w:abstractNumId w:val="30"/>
+    <w:abstractNumId w:val="32"/>
   </w:num>
   <w:num w:numId="10">
-    <w:abstractNumId w:val="23"/>
+    <w:abstractNumId w:val="25"/>
   </w:num>
   <w:num w:numId="11">
-    <w:abstractNumId w:val="13"/>
+    <w:abstractNumId w:val="14"/>
   </w:num>
   <w:num w:numId="12">
-    <w:abstractNumId w:val="26"/>
+    <w:abstractNumId w:val="28"/>
   </w:num>
   <w:num w:numId="13">
-    <w:abstractNumId w:val="17"/>
+    <w:abstractNumId w:val="19"/>
   </w:num>
   <w:num w:numId="14">
-    <w:abstractNumId w:val="15"/>
+    <w:abstractNumId w:val="17"/>
   </w:num>
   <w:num w:numId="15">
     <w:abstractNumId w:val="1"/>
@@ -18037,67 +22523,73 @@
     <w:abstractNumId w:val="4"/>
   </w:num>
   <w:num w:numId="17">
-    <w:abstractNumId w:val="19"/>
+    <w:abstractNumId w:val="21"/>
   </w:num>
   <w:num w:numId="18">
-    <w:abstractNumId w:val="33"/>
+    <w:abstractNumId w:val="35"/>
   </w:num>
   <w:num w:numId="19">
-    <w:abstractNumId w:val="25"/>
+    <w:abstractNumId w:val="27"/>
   </w:num>
   <w:num w:numId="20">
-    <w:abstractNumId w:val="28"/>
+    <w:abstractNumId w:val="30"/>
   </w:num>
   <w:num w:numId="21">
-    <w:abstractNumId w:val="29"/>
+    <w:abstractNumId w:val="31"/>
   </w:num>
   <w:num w:numId="22">
-    <w:abstractNumId w:val="22"/>
+    <w:abstractNumId w:val="24"/>
   </w:num>
   <w:num w:numId="23">
     <w:abstractNumId w:val="5"/>
   </w:num>
   <w:num w:numId="24">
-    <w:abstractNumId w:val="12"/>
+    <w:abstractNumId w:val="13"/>
   </w:num>
   <w:num w:numId="25">
-    <w:abstractNumId w:val="27"/>
+    <w:abstractNumId w:val="29"/>
   </w:num>
   <w:num w:numId="26">
-    <w:abstractNumId w:val="9"/>
+    <w:abstractNumId w:val="10"/>
   </w:num>
   <w:num w:numId="27">
-    <w:abstractNumId w:val="34"/>
+    <w:abstractNumId w:val="36"/>
   </w:num>
   <w:num w:numId="28">
-    <w:abstractNumId w:val="18"/>
+    <w:abstractNumId w:val="20"/>
   </w:num>
   <w:num w:numId="29">
     <w:abstractNumId w:val="0"/>
   </w:num>
   <w:num w:numId="30">
-    <w:abstractNumId w:val="20"/>
+    <w:abstractNumId w:val="22"/>
   </w:num>
   <w:num w:numId="31">
     <w:abstractNumId w:val="3"/>
   </w:num>
   <w:num w:numId="32">
-    <w:abstractNumId w:val="31"/>
+    <w:abstractNumId w:val="33"/>
   </w:num>
   <w:num w:numId="33">
-    <w:abstractNumId w:val="32"/>
+    <w:abstractNumId w:val="34"/>
   </w:num>
   <w:num w:numId="34">
-    <w:abstractNumId w:val="16"/>
+    <w:abstractNumId w:val="18"/>
   </w:num>
   <w:num w:numId="35">
     <w:abstractNumId w:val="6"/>
   </w:num>
   <w:num w:numId="36">
-    <w:abstractNumId w:val="10"/>
+    <w:abstractNumId w:val="11"/>
   </w:num>
   <w:num w:numId="37">
     <w:abstractNumId w:val="8"/>
+  </w:num>
+  <w:num w:numId="38">
+    <w:abstractNumId w:val="9"/>
+  </w:num>
+  <w:num w:numId="39">
+    <w:abstractNumId w:val="15"/>
   </w:num>
 </w:numbering>
 </file>
@@ -19617,11 +24109,11 @@
         </c:dLbls>
         <c:gapWidth val="100"/>
         <c:overlap val="-24"/>
-        <c:axId val="1592420528"/>
-        <c:axId val="1592421616"/>
+        <c:axId val="775424000"/>
+        <c:axId val="775421280"/>
       </c:barChart>
       <c:catAx>
-        <c:axId val="1592420528"/>
+        <c:axId val="775424000"/>
         <c:scaling>
           <c:orientation val="minMax"/>
         </c:scaling>
@@ -19661,7 +24153,7 @@
             <a:endParaRPr lang="en-US"/>
           </a:p>
         </c:txPr>
-        <c:crossAx val="1592421616"/>
+        <c:crossAx val="775421280"/>
         <c:crosses val="autoZero"/>
         <c:auto val="1"/>
         <c:lblAlgn val="ctr"/>
@@ -19669,7 +24161,7 @@
         <c:noMultiLvlLbl val="0"/>
       </c:catAx>
       <c:valAx>
-        <c:axId val="1592421616"/>
+        <c:axId val="775421280"/>
         <c:scaling>
           <c:orientation val="minMax"/>
         </c:scaling>
@@ -19717,7 +24209,7 @@
             <a:endParaRPr lang="en-US"/>
           </a:p>
         </c:txPr>
-        <c:crossAx val="1592420528"/>
+        <c:crossAx val="775424000"/>
         <c:crosses val="autoZero"/>
         <c:crossBetween val="between"/>
       </c:valAx>
@@ -20011,11 +24503,11 @@
           <c:showPercent val="0"/>
           <c:showBubbleSize val="0"/>
         </c:dLbls>
-        <c:axId val="1651658144"/>
-        <c:axId val="1651669024"/>
+        <c:axId val="775415296"/>
+        <c:axId val="775422368"/>
       </c:areaChart>
       <c:catAx>
-        <c:axId val="1651658144"/>
+        <c:axId val="775415296"/>
         <c:scaling>
           <c:orientation val="minMax"/>
         </c:scaling>
@@ -20072,7 +24564,7 @@
             <a:endParaRPr lang="en-US"/>
           </a:p>
         </c:txPr>
-        <c:crossAx val="1651669024"/>
+        <c:crossAx val="775422368"/>
         <c:crosses val="autoZero"/>
         <c:auto val="1"/>
         <c:lblAlgn val="ctr"/>
@@ -20080,7 +24572,7 @@
         <c:noMultiLvlLbl val="0"/>
       </c:catAx>
       <c:valAx>
-        <c:axId val="1651669024"/>
+        <c:axId val="775422368"/>
         <c:scaling>
           <c:orientation val="minMax"/>
         </c:scaling>
@@ -20137,7 +24629,7 @@
             <a:endParaRPr lang="en-US"/>
           </a:p>
         </c:txPr>
-        <c:crossAx val="1651658144"/>
+        <c:crossAx val="775415296"/>
         <c:crosses val="autoZero"/>
         <c:crossBetween val="midCat"/>
       </c:valAx>
@@ -20413,11 +24905,11 @@
           <c:showPercent val="0"/>
           <c:showBubbleSize val="0"/>
         </c:dLbls>
-        <c:axId val="1651662496"/>
-        <c:axId val="1651663040"/>
+        <c:axId val="649222080"/>
+        <c:axId val="649216640"/>
       </c:areaChart>
       <c:catAx>
-        <c:axId val="1651662496"/>
+        <c:axId val="649222080"/>
         <c:scaling>
           <c:orientation val="minMax"/>
         </c:scaling>
@@ -20474,7 +24966,7 @@
             <a:endParaRPr lang="en-US"/>
           </a:p>
         </c:txPr>
-        <c:crossAx val="1651663040"/>
+        <c:crossAx val="649216640"/>
         <c:crosses val="autoZero"/>
         <c:auto val="1"/>
         <c:lblAlgn val="ctr"/>
@@ -20482,7 +24974,7 @@
         <c:noMultiLvlLbl val="0"/>
       </c:catAx>
       <c:valAx>
-        <c:axId val="1651663040"/>
+        <c:axId val="649216640"/>
         <c:scaling>
           <c:orientation val="minMax"/>
         </c:scaling>
@@ -20539,7 +25031,7 @@
             <a:endParaRPr lang="en-US"/>
           </a:p>
         </c:txPr>
-        <c:crossAx val="1651662496"/>
+        <c:crossAx val="649222080"/>
         <c:crosses val="autoZero"/>
         <c:crossBetween val="midCat"/>
       </c:valAx>
@@ -20815,11 +25307,11 @@
           <c:showPercent val="0"/>
           <c:showBubbleSize val="0"/>
         </c:dLbls>
-        <c:axId val="1394505872"/>
-        <c:axId val="1394508048"/>
+        <c:axId val="649219904"/>
+        <c:axId val="649224256"/>
       </c:areaChart>
       <c:catAx>
-        <c:axId val="1394505872"/>
+        <c:axId val="649219904"/>
         <c:scaling>
           <c:orientation val="minMax"/>
         </c:scaling>
@@ -20876,7 +25368,7 @@
             <a:endParaRPr lang="en-US"/>
           </a:p>
         </c:txPr>
-        <c:crossAx val="1394508048"/>
+        <c:crossAx val="649224256"/>
         <c:crosses val="autoZero"/>
         <c:auto val="1"/>
         <c:lblAlgn val="ctr"/>
@@ -20884,7 +25376,7 @@
         <c:noMultiLvlLbl val="0"/>
       </c:catAx>
       <c:valAx>
-        <c:axId val="1394508048"/>
+        <c:axId val="649224256"/>
         <c:scaling>
           <c:orientation val="minMax"/>
         </c:scaling>
@@ -20941,7 +25433,7 @@
             <a:endParaRPr lang="en-US"/>
           </a:p>
         </c:txPr>
-        <c:crossAx val="1394505872"/>
+        <c:crossAx val="649219904"/>
         <c:crosses val="autoZero"/>
         <c:crossBetween val="midCat"/>
       </c:valAx>
@@ -21209,11 +25701,11 @@
         </c:dLbls>
         <c:gapWidth val="219"/>
         <c:overlap val="-27"/>
-        <c:axId val="1394500976"/>
-        <c:axId val="1394502064"/>
+        <c:axId val="649209568"/>
+        <c:axId val="649217728"/>
       </c:barChart>
       <c:catAx>
-        <c:axId val="1394500976"/>
+        <c:axId val="649209568"/>
         <c:scaling>
           <c:orientation val="minMax"/>
         </c:scaling>
@@ -21256,7 +25748,7 @@
             <a:endParaRPr lang="en-US"/>
           </a:p>
         </c:txPr>
-        <c:crossAx val="1394502064"/>
+        <c:crossAx val="649217728"/>
         <c:crosses val="autoZero"/>
         <c:auto val="1"/>
         <c:lblAlgn val="ctr"/>
@@ -21264,7 +25756,7 @@
         <c:noMultiLvlLbl val="0"/>
       </c:catAx>
       <c:valAx>
-        <c:axId val="1394502064"/>
+        <c:axId val="649217728"/>
         <c:scaling>
           <c:orientation val="minMax"/>
         </c:scaling>
@@ -21315,7 +25807,7 @@
             <a:endParaRPr lang="en-US"/>
           </a:p>
         </c:txPr>
-        <c:crossAx val="1394500976"/>
+        <c:crossAx val="649209568"/>
         <c:crosses val="autoZero"/>
         <c:crossBetween val="between"/>
       </c:valAx>
@@ -24210,6 +28702,571 @@
 </cs:chartStyle>
 </file>
 
+<file path=word/glossary/document.xml><?xml version="1.0" encoding="utf-8"?>
+<w:glossaryDocument xmlns:wpc="http://schemas.microsoft.com/office/word/2010/wordprocessingCanvas" xmlns:mc="http://schemas.openxmlformats.org/markup-compatibility/2006" xmlns:o="urn:schemas-microsoft-com:office:office" xmlns:r="http://schemas.openxmlformats.org/officeDocument/2006/relationships" xmlns:m="http://schemas.openxmlformats.org/officeDocument/2006/math" xmlns:v="urn:schemas-microsoft-com:vml" xmlns:wp14="http://schemas.microsoft.com/office/word/2010/wordprocessingDrawing" xmlns:wp="http://schemas.openxmlformats.org/drawingml/2006/wordprocessingDrawing" xmlns:w10="urn:schemas-microsoft-com:office:word" xmlns:w="http://schemas.openxmlformats.org/wordprocessingml/2006/main" xmlns:w14="http://schemas.microsoft.com/office/word/2010/wordml" xmlns:w15="http://schemas.microsoft.com/office/word/2012/wordml" xmlns:wpg="http://schemas.microsoft.com/office/word/2010/wordprocessingGroup" xmlns:wpi="http://schemas.microsoft.com/office/word/2010/wordprocessingInk" xmlns:wne="http://schemas.microsoft.com/office/word/2006/wordml" xmlns:wps="http://schemas.microsoft.com/office/word/2010/wordprocessingShape" mc:Ignorable="w14 w15 wp14"/>
+</file>
+
+<file path=word/glossary/fontTable.xml><?xml version="1.0" encoding="utf-8"?>
+<w:fonts xmlns:mc="http://schemas.openxmlformats.org/markup-compatibility/2006" xmlns:r="http://schemas.openxmlformats.org/officeDocument/2006/relationships" xmlns:w="http://schemas.openxmlformats.org/wordprocessingml/2006/main" xmlns:w14="http://schemas.microsoft.com/office/word/2010/wordml" xmlns:w15="http://schemas.microsoft.com/office/word/2012/wordml" mc:Ignorable="w14 w15">
+  <w:font w:name="Symbol">
+    <w:panose1 w:val="05050102010706020507"/>
+    <w:charset w:val="02"/>
+    <w:family w:val="roman"/>
+    <w:pitch w:val="variable"/>
+    <w:sig w:usb0="00000000" w:usb1="10000000" w:usb2="00000000" w:usb3="00000000" w:csb0="80000000" w:csb1="00000000"/>
+  </w:font>
+  <w:font w:name="Times New Roman">
+    <w:panose1 w:val="02020603050405020304"/>
+    <w:charset w:val="00"/>
+    <w:family w:val="roman"/>
+    <w:pitch w:val="variable"/>
+    <w:sig w:usb0="E0002EFF" w:usb1="C000785B" w:usb2="00000009" w:usb3="00000000" w:csb0="000001FF" w:csb1="00000000"/>
+  </w:font>
+  <w:font w:name="Courier New">
+    <w:panose1 w:val="02070309020205020404"/>
+    <w:charset w:val="00"/>
+    <w:family w:val="modern"/>
+    <w:pitch w:val="fixed"/>
+    <w:sig w:usb0="E0002EFF" w:usb1="C0007843" w:usb2="00000009" w:usb3="00000000" w:csb0="000001FF" w:csb1="00000000"/>
+  </w:font>
+  <w:font w:name="Wingdings">
+    <w:panose1 w:val="05000000000000000000"/>
+    <w:charset w:val="02"/>
+    <w:family w:val="auto"/>
+    <w:pitch w:val="variable"/>
+    <w:sig w:usb0="00000000" w:usb1="10000000" w:usb2="00000000" w:usb3="00000000" w:csb0="80000000" w:csb1="00000000"/>
+  </w:font>
+  <w:font w:name="MS PMincho">
+    <w:altName w:val="MS Gothic"/>
+    <w:charset w:val="80"/>
+    <w:family w:val="roman"/>
+    <w:pitch w:val="variable"/>
+    <w:sig w:usb0="00000000" w:usb1="6AC7FDFB" w:usb2="08000012" w:usb3="00000000" w:csb0="0002009F" w:csb1="00000000"/>
+  </w:font>
+  <w:font w:name="Arial">
+    <w:panose1 w:val="020B0604020202020204"/>
+    <w:charset w:val="00"/>
+    <w:family w:val="swiss"/>
+    <w:pitch w:val="variable"/>
+    <w:sig w:usb0="E0002EFF" w:usb1="C0007843" w:usb2="00000009" w:usb3="00000000" w:csb0="000001FF" w:csb1="00000000"/>
+  </w:font>
+  <w:font w:name="MS PGothic">
+    <w:panose1 w:val="020B0600070205080204"/>
+    <w:charset w:val="80"/>
+    <w:family w:val="swiss"/>
+    <w:pitch w:val="variable"/>
+    <w:sig w:usb0="E00002FF" w:usb1="6AC7FDFB" w:usb2="08000012" w:usb3="00000000" w:csb0="0002009F" w:csb1="00000000"/>
+  </w:font>
+  <w:font w:name="Arial Unicode MS">
+    <w:panose1 w:val="020B0604020202020204"/>
+    <w:charset w:val="80"/>
+    <w:family w:val="swiss"/>
+    <w:pitch w:val="variable"/>
+    <w:sig w:usb0="F7FFAFFF" w:usb1="E9DFFFFF" w:usb2="0000003F" w:usb3="00000000" w:csb0="003F01FF" w:csb1="00000000"/>
+  </w:font>
+  <w:font w:name="Cambria Math">
+    <w:panose1 w:val="02040503050406030204"/>
+    <w:charset w:val="00"/>
+    <w:family w:val="roman"/>
+    <w:pitch w:val="variable"/>
+    <w:sig w:usb0="E00002FF" w:usb1="420024FF" w:usb2="00000000" w:usb3="00000000" w:csb0="0000019F" w:csb1="00000000"/>
+  </w:font>
+  <w:font w:name="Calibri">
+    <w:panose1 w:val="020F0502020204030204"/>
+    <w:charset w:val="00"/>
+    <w:family w:val="swiss"/>
+    <w:pitch w:val="variable"/>
+    <w:sig w:usb0="E0002AFF" w:usb1="C000247B" w:usb2="00000009" w:usb3="00000000" w:csb0="000001FF" w:csb1="00000000"/>
+  </w:font>
+  <w:font w:name="Calibri Light">
+    <w:panose1 w:val="020F0302020204030204"/>
+    <w:charset w:val="00"/>
+    <w:family w:val="swiss"/>
+    <w:pitch w:val="variable"/>
+    <w:sig w:usb0="E0002AFF" w:usb1="C000247B" w:usb2="00000009" w:usb3="00000000" w:csb0="000001FF" w:csb1="00000000"/>
+  </w:font>
+</w:fonts>
+</file>
+
+<file path=word/glossary/settings.xml><?xml version="1.0" encoding="utf-8"?>
+<w:settings xmlns:mc="http://schemas.openxmlformats.org/markup-compatibility/2006" xmlns:o="urn:schemas-microsoft-com:office:office" xmlns:r="http://schemas.openxmlformats.org/officeDocument/2006/relationships" xmlns:m="http://schemas.openxmlformats.org/officeDocument/2006/math" xmlns:v="urn:schemas-microsoft-com:vml" xmlns:w10="urn:schemas-microsoft-com:office:word" xmlns:w="http://schemas.openxmlformats.org/wordprocessingml/2006/main" xmlns:w14="http://schemas.microsoft.com/office/word/2010/wordml" xmlns:w15="http://schemas.microsoft.com/office/word/2012/wordml" xmlns:sl="http://schemas.openxmlformats.org/schemaLibrary/2006/main" mc:Ignorable="w14 w15">
+  <w:view w:val="normal"/>
+  <w:defaultTabStop w:val="720"/>
+  <w:characterSpacingControl w:val="doNotCompress"/>
+  <w:compat>
+    <w:useFELayout/>
+    <w:compatSetting w:name="compatibilityMode" w:uri="http://schemas.microsoft.com/office/word" w:val="15"/>
+    <w:compatSetting w:name="overrideTableStyleFontSizeAndJustification" w:uri="http://schemas.microsoft.com/office/word" w:val="1"/>
+    <w:compatSetting w:name="enableOpenTypeFeatures" w:uri="http://schemas.microsoft.com/office/word" w:val="1"/>
+    <w:compatSetting w:name="doNotFlipMirrorIndents" w:uri="http://schemas.microsoft.com/office/word" w:val="1"/>
+    <w:compatSetting w:name="differentiateMultirowTableHeaders" w:uri="http://schemas.microsoft.com/office/word" w:val="1"/>
+  </w:compat>
+  <w:rsids>
+    <w:rsidRoot w:val="00E21EAD"/>
+    <w:rsid w:val="00E21EAD"/>
+  </w:rsids>
+  <m:mathPr>
+    <m:mathFont m:val="Cambria Math"/>
+    <m:brkBin m:val="before"/>
+    <m:brkBinSub m:val="--"/>
+    <m:smallFrac m:val="0"/>
+    <m:dispDef/>
+    <m:lMargin m:val="0"/>
+    <m:rMargin m:val="0"/>
+    <m:defJc m:val="centerGroup"/>
+    <m:wrapIndent m:val="1440"/>
+    <m:intLim m:val="subSup"/>
+    <m:naryLim m:val="undOvr"/>
+  </m:mathPr>
+  <w:themeFontLang w:val="en-US"/>
+  <w:clrSchemeMapping w:bg1="light1" w:t1="dark1" w:bg2="light2" w:t2="dark2" w:accent1="accent1" w:accent2="accent2" w:accent3="accent3" w:accent4="accent4" w:accent5="accent5" w:accent6="accent6" w:hyperlink="hyperlink" w:followedHyperlink="followedHyperlink"/>
+  <w:decimalSymbol w:val="."/>
+  <w:listSeparator w:val=","/>
+  <w15:chartTrackingRefBased/>
+</w:settings>
+</file>
+
+<file path=word/glossary/styles.xml><?xml version="1.0" encoding="utf-8"?>
+<w:styles xmlns:mc="http://schemas.openxmlformats.org/markup-compatibility/2006" xmlns:r="http://schemas.openxmlformats.org/officeDocument/2006/relationships" xmlns:w="http://schemas.openxmlformats.org/wordprocessingml/2006/main" xmlns:w14="http://schemas.microsoft.com/office/word/2010/wordml" xmlns:w15="http://schemas.microsoft.com/office/word/2012/wordml" mc:Ignorable="w14 w15">
+  <w:docDefaults>
+    <w:rPrDefault>
+      <w:rPr>
+        <w:rFonts w:asciiTheme="minorHAnsi" w:eastAsiaTheme="minorEastAsia" w:hAnsiTheme="minorHAnsi" w:cstheme="minorBidi"/>
+        <w:sz w:val="22"/>
+        <w:szCs w:val="22"/>
+        <w:lang w:val="en-US" w:eastAsia="en-US" w:bidi="ar-SA"/>
+      </w:rPr>
+    </w:rPrDefault>
+    <w:pPrDefault>
+      <w:pPr>
+        <w:spacing w:after="160" w:line="259" w:lineRule="auto"/>
+      </w:pPr>
+    </w:pPrDefault>
+  </w:docDefaults>
+  <w:latentStyles w:defLockedState="0" w:defUIPriority="99" w:defSemiHidden="0" w:defUnhideWhenUsed="0" w:defQFormat="0" w:count="371">
+    <w:lsdException w:name="Normal" w:uiPriority="0" w:qFormat="1"/>
+    <w:lsdException w:name="heading 1" w:uiPriority="9" w:qFormat="1"/>
+    <w:lsdException w:name="heading 2" w:semiHidden="1" w:uiPriority="9" w:unhideWhenUsed="1" w:qFormat="1"/>
+    <w:lsdException w:name="heading 3" w:semiHidden="1" w:uiPriority="9" w:unhideWhenUsed="1" w:qFormat="1"/>
+    <w:lsdException w:name="heading 4" w:semiHidden="1" w:uiPriority="9" w:unhideWhenUsed="1" w:qFormat="1"/>
+    <w:lsdException w:name="heading 5" w:semiHidden="1" w:uiPriority="9" w:unhideWhenUsed="1" w:qFormat="1"/>
+    <w:lsdException w:name="heading 6" w:semiHidden="1" w:uiPriority="9" w:unhideWhenUsed="1" w:qFormat="1"/>
+    <w:lsdException w:name="heading 7" w:semiHidden="1" w:uiPriority="9" w:unhideWhenUsed="1" w:qFormat="1"/>
+    <w:lsdException w:name="heading 8" w:semiHidden="1" w:uiPriority="9" w:unhideWhenUsed="1" w:qFormat="1"/>
+    <w:lsdException w:name="heading 9" w:semiHidden="1" w:uiPriority="9" w:unhideWhenUsed="1" w:qFormat="1"/>
+    <w:lsdException w:name="index 1" w:semiHidden="1" w:unhideWhenUsed="1"/>
+    <w:lsdException w:name="index 2" w:semiHidden="1" w:unhideWhenUsed="1"/>
+    <w:lsdException w:name="index 3" w:semiHidden="1" w:unhideWhenUsed="1"/>
+    <w:lsdException w:name="index 4" w:semiHidden="1" w:unhideWhenUsed="1"/>
+    <w:lsdException w:name="index 5" w:semiHidden="1" w:unhideWhenUsed="1"/>
+    <w:lsdException w:name="index 6" w:semiHidden="1" w:unhideWhenUsed="1"/>
+    <w:lsdException w:name="index 7" w:semiHidden="1" w:unhideWhenUsed="1"/>
+    <w:lsdException w:name="index 8" w:semiHidden="1" w:unhideWhenUsed="1"/>
+    <w:lsdException w:name="index 9" w:semiHidden="1" w:unhideWhenUsed="1"/>
+    <w:lsdException w:name="toc 1" w:semiHidden="1" w:uiPriority="39" w:unhideWhenUsed="1"/>
+    <w:lsdException w:name="toc 2" w:semiHidden="1" w:uiPriority="39" w:unhideWhenUsed="1"/>
+    <w:lsdException w:name="toc 3" w:semiHidden="1" w:uiPriority="39" w:unhideWhenUsed="1"/>
+    <w:lsdException w:name="toc 4" w:semiHidden="1" w:uiPriority="39" w:unhideWhenUsed="1"/>
+    <w:lsdException w:name="toc 5" w:semiHidden="1" w:uiPriority="39" w:unhideWhenUsed="1"/>
+    <w:lsdException w:name="toc 6" w:semiHidden="1" w:uiPriority="39" w:unhideWhenUsed="1"/>
+    <w:lsdException w:name="toc 7" w:semiHidden="1" w:uiPriority="39" w:unhideWhenUsed="1"/>
+    <w:lsdException w:name="toc 8" w:semiHidden="1" w:uiPriority="39" w:unhideWhenUsed="1"/>
+    <w:lsdException w:name="toc 9" w:semiHidden="1" w:uiPriority="39" w:unhideWhenUsed="1"/>
+    <w:lsdException w:name="Normal Indent" w:semiHidden="1" w:unhideWhenUsed="1"/>
+    <w:lsdException w:name="footnote text" w:semiHidden="1" w:unhideWhenUsed="1"/>
+    <w:lsdException w:name="annotation text" w:semiHidden="1" w:unhideWhenUsed="1"/>
+    <w:lsdException w:name="header" w:semiHidden="1" w:unhideWhenUsed="1"/>
+    <w:lsdException w:name="footer" w:semiHidden="1" w:unhideWhenUsed="1"/>
+    <w:lsdException w:name="index heading" w:semiHidden="1" w:unhideWhenUsed="1"/>
+    <w:lsdException w:name="caption" w:semiHidden="1" w:uiPriority="35" w:unhideWhenUsed="1" w:qFormat="1"/>
+    <w:lsdException w:name="table of figures" w:semiHidden="1" w:unhideWhenUsed="1"/>
+    <w:lsdException w:name="envelope address" w:semiHidden="1" w:unhideWhenUsed="1"/>
+    <w:lsdException w:name="envelope return" w:semiHidden="1" w:unhideWhenUsed="1"/>
+    <w:lsdException w:name="footnote reference" w:semiHidden="1" w:unhideWhenUsed="1"/>
+    <w:lsdException w:name="annotation reference" w:semiHidden="1" w:unhideWhenUsed="1"/>
+    <w:lsdException w:name="line number" w:semiHidden="1" w:unhideWhenUsed="1"/>
+    <w:lsdException w:name="page number" w:semiHidden="1" w:unhideWhenUsed="1"/>
+    <w:lsdException w:name="endnote reference" w:semiHidden="1" w:unhideWhenUsed="1"/>
+    <w:lsdException w:name="endnote text" w:semiHidden="1" w:unhideWhenUsed="1"/>
+    <w:lsdException w:name="table of authorities" w:semiHidden="1" w:unhideWhenUsed="1"/>
+    <w:lsdException w:name="macro" w:semiHidden="1" w:unhideWhenUsed="1"/>
+    <w:lsdException w:name="toa heading" w:semiHidden="1" w:unhideWhenUsed="1"/>
+    <w:lsdException w:name="List" w:semiHidden="1" w:unhideWhenUsed="1"/>
+    <w:lsdException w:name="List Bullet" w:semiHidden="1" w:unhideWhenUsed="1"/>
+    <w:lsdException w:name="List Number" w:semiHidden="1" w:unhideWhenUsed="1"/>
+    <w:lsdException w:name="List 2" w:semiHidden="1" w:unhideWhenUsed="1"/>
+    <w:lsdException w:name="List 3" w:semiHidden="1" w:unhideWhenUsed="1"/>
+    <w:lsdException w:name="List 4" w:semiHidden="1" w:unhideWhenUsed="1"/>
+    <w:lsdException w:name="List 5" w:semiHidden="1" w:unhideWhenUsed="1"/>
+    <w:lsdException w:name="List Bullet 2" w:semiHidden="1" w:unhideWhenUsed="1"/>
+    <w:lsdException w:name="List Bullet 3" w:semiHidden="1" w:unhideWhenUsed="1"/>
+    <w:lsdException w:name="List Bullet 4" w:semiHidden="1" w:unhideWhenUsed="1"/>
+    <w:lsdException w:name="List Bullet 5" w:semiHidden="1" w:unhideWhenUsed="1"/>
+    <w:lsdException w:name="List Number 2" w:semiHidden="1" w:unhideWhenUsed="1"/>
+    <w:lsdException w:name="List Number 3" w:semiHidden="1" w:unhideWhenUsed="1"/>
+    <w:lsdException w:name="List Number 4" w:semiHidden="1" w:unhideWhenUsed="1"/>
+    <w:lsdException w:name="List Number 5" w:semiHidden="1" w:unhideWhenUsed="1"/>
+    <w:lsdException w:name="Title" w:uiPriority="10" w:qFormat="1"/>
+    <w:lsdException w:name="Closing" w:semiHidden="1" w:unhideWhenUsed="1"/>
+    <w:lsdException w:name="Signature" w:semiHidden="1" w:unhideWhenUsed="1"/>
+    <w:lsdException w:name="Default Paragraph Font" w:semiHidden="1" w:uiPriority="1" w:unhideWhenUsed="1"/>
+    <w:lsdException w:name="Body Text" w:semiHidden="1" w:unhideWhenUsed="1"/>
+    <w:lsdException w:name="Body Text Indent" w:semiHidden="1" w:unhideWhenUsed="1"/>
+    <w:lsdException w:name="List Continue" w:semiHidden="1" w:unhideWhenUsed="1"/>
+    <w:lsdException w:name="List Continue 2" w:semiHidden="1" w:unhideWhenUsed="1"/>
+    <w:lsdException w:name="List Continue 3" w:semiHidden="1" w:unhideWhenUsed="1"/>
+    <w:lsdException w:name="List Continue 4" w:semiHidden="1" w:unhideWhenUsed="1"/>
+    <w:lsdException w:name="List Continue 5" w:semiHidden="1" w:unhideWhenUsed="1"/>
+    <w:lsdException w:name="Message Header" w:semiHidden="1" w:unhideWhenUsed="1"/>
+    <w:lsdException w:name="Subtitle" w:uiPriority="11" w:qFormat="1"/>
+    <w:lsdException w:name="Salutation" w:semiHidden="1" w:unhideWhenUsed="1"/>
+    <w:lsdException w:name="Date" w:semiHidden="1" w:unhideWhenUsed="1"/>
+    <w:lsdException w:name="Body Text First Indent" w:semiHidden="1" w:unhideWhenUsed="1"/>
+    <w:lsdException w:name="Body Text First Indent 2" w:semiHidden="1" w:unhideWhenUsed="1"/>
+    <w:lsdException w:name="Note Heading" w:semiHidden="1" w:unhideWhenUsed="1"/>
+    <w:lsdException w:name="Body Text 2" w:semiHidden="1" w:unhideWhenUsed="1"/>
+    <w:lsdException w:name="Body Text 3" w:semiHidden="1" w:unhideWhenUsed="1"/>
+    <w:lsdException w:name="Body Text Indent 2" w:semiHidden="1" w:unhideWhenUsed="1"/>
+    <w:lsdException w:name="Body Text Indent 3" w:semiHidden="1" w:unhideWhenUsed="1"/>
+    <w:lsdException w:name="Block Text" w:semiHidden="1" w:unhideWhenUsed="1"/>
+    <w:lsdException w:name="Hyperlink" w:semiHidden="1" w:unhideWhenUsed="1"/>
+    <w:lsdException w:name="FollowedHyperlink" w:semiHidden="1" w:unhideWhenUsed="1"/>
+    <w:lsdException w:name="Strong" w:uiPriority="22" w:qFormat="1"/>
+    <w:lsdException w:name="Emphasis" w:uiPriority="20" w:qFormat="1"/>
+    <w:lsdException w:name="Document Map" w:semiHidden="1" w:unhideWhenUsed="1"/>
+    <w:lsdException w:name="Plain Text" w:semiHidden="1" w:unhideWhenUsed="1"/>
+    <w:lsdException w:name="E-mail Signature" w:semiHidden="1" w:unhideWhenUsed="1"/>
+    <w:lsdException w:name="HTML Top of Form" w:semiHidden="1" w:unhideWhenUsed="1"/>
+    <w:lsdException w:name="HTML Bottom of Form" w:semiHidden="1" w:unhideWhenUsed="1"/>
+    <w:lsdException w:name="Normal (Web)" w:semiHidden="1" w:unhideWhenUsed="1"/>
+    <w:lsdException w:name="HTML Acronym" w:semiHidden="1" w:unhideWhenUsed="1"/>
+    <w:lsdException w:name="HTML Address" w:semiHidden="1" w:unhideWhenUsed="1"/>
+    <w:lsdException w:name="HTML Cite" w:semiHidden="1" w:unhideWhenUsed="1"/>
+    <w:lsdException w:name="HTML Code" w:semiHidden="1" w:unhideWhenUsed="1"/>
+    <w:lsdException w:name="HTML Definition" w:semiHidden="1" w:unhideWhenUsed="1"/>
+    <w:lsdException w:name="HTML Keyboard" w:semiHidden="1" w:unhideWhenUsed="1"/>
+    <w:lsdException w:name="HTML Preformatted" w:semiHidden="1" w:unhideWhenUsed="1"/>
+    <w:lsdException w:name="HTML Sample" w:semiHidden="1" w:unhideWhenUsed="1"/>
+    <w:lsdException w:name="HTML Typewriter" w:semiHidden="1" w:unhideWhenUsed="1"/>
+    <w:lsdException w:name="HTML Variable" w:semiHidden="1" w:unhideWhenUsed="1"/>
+    <w:lsdException w:name="Normal Table" w:semiHidden="1" w:unhideWhenUsed="1"/>
+    <w:lsdException w:name="annotation subject" w:semiHidden="1" w:unhideWhenUsed="1"/>
+    <w:lsdException w:name="No List" w:semiHidden="1" w:unhideWhenUsed="1"/>
+    <w:lsdException w:name="Outline List 1" w:semiHidden="1" w:unhideWhenUsed="1"/>
+    <w:lsdException w:name="Outline List 2" w:semiHidden="1" w:unhideWhenUsed="1"/>
+    <w:lsdException w:name="Outline List 3" w:semiHidden="1" w:unhideWhenUsed="1"/>
+    <w:lsdException w:name="Table Simple 1" w:semiHidden="1" w:unhideWhenUsed="1"/>
+    <w:lsdException w:name="Table Simple 2" w:semiHidden="1" w:unhideWhenUsed="1"/>
+    <w:lsdException w:name="Table Simple 3" w:semiHidden="1" w:unhideWhenUsed="1"/>
+    <w:lsdException w:name="Table Classic 1" w:semiHidden="1" w:unhideWhenUsed="1"/>
+    <w:lsdException w:name="Table Classic 2" w:semiHidden="1" w:unhideWhenUsed="1"/>
+    <w:lsdException w:name="Table Classic 3" w:semiHidden="1" w:unhideWhenUsed="1"/>
+    <w:lsdException w:name="Table Classic 4" w:semiHidden="1" w:unhideWhenUsed="1"/>
+    <w:lsdException w:name="Table Colorful 1" w:semiHidden="1" w:unhideWhenUsed="1"/>
+    <w:lsdException w:name="Table Colorful 2" w:semiHidden="1" w:unhideWhenUsed="1"/>
+    <w:lsdException w:name="Table Colorful 3" w:semiHidden="1" w:unhideWhenUsed="1"/>
+    <w:lsdException w:name="Table Columns 1" w:semiHidden="1" w:unhideWhenUsed="1"/>
+    <w:lsdException w:name="Table Columns 2" w:semiHidden="1" w:unhideWhenUsed="1"/>
+    <w:lsdException w:name="Table Columns 3" w:semiHidden="1" w:unhideWhenUsed="1"/>
+    <w:lsdException w:name="Table Columns 4" w:semiHidden="1" w:unhideWhenUsed="1"/>
+    <w:lsdException w:name="Table Columns 5" w:semiHidden="1" w:unhideWhenUsed="1"/>
+    <w:lsdException w:name="Table Grid 1" w:semiHidden="1" w:unhideWhenUsed="1"/>
+    <w:lsdException w:name="Table Grid 2" w:semiHidden="1" w:unhideWhenUsed="1"/>
+    <w:lsdException w:name="Table Grid 3" w:semiHidden="1" w:unhideWhenUsed="1"/>
+    <w:lsdException w:name="Table Grid 4" w:semiHidden="1" w:unhideWhenUsed="1"/>
+    <w:lsdException w:name="Table Grid 5" w:semiHidden="1" w:unhideWhenUsed="1"/>
+    <w:lsdException w:name="Table Grid 6" w:semiHidden="1" w:unhideWhenUsed="1"/>
+    <w:lsdException w:name="Table Grid 7" w:semiHidden="1" w:unhideWhenUsed="1"/>
+    <w:lsdException w:name="Table Grid 8" w:semiHidden="1" w:unhideWhenUsed="1"/>
+    <w:lsdException w:name="Table List 1" w:semiHidden="1" w:unhideWhenUsed="1"/>
+    <w:lsdException w:name="Table List 2" w:semiHidden="1" w:unhideWhenUsed="1"/>
+    <w:lsdException w:name="Table List 3" w:semiHidden="1" w:unhideWhenUsed="1"/>
+    <w:lsdException w:name="Table List 4" w:semiHidden="1" w:unhideWhenUsed="1"/>
+    <w:lsdException w:name="Table List 5" w:semiHidden="1" w:unhideWhenUsed="1"/>
+    <w:lsdException w:name="Table List 6" w:semiHidden="1" w:unhideWhenUsed="1"/>
+    <w:lsdException w:name="Table List 7" w:semiHidden="1" w:unhideWhenUsed="1"/>
+    <w:lsdException w:name="Table List 8" w:semiHidden="1" w:unhideWhenUsed="1"/>
+    <w:lsdException w:name="Table 3D effects 1" w:semiHidden="1" w:unhideWhenUsed="1"/>
+    <w:lsdException w:name="Table 3D effects 2" w:semiHidden="1" w:unhideWhenUsed="1"/>
+    <w:lsdException w:name="Table 3D effects 3" w:semiHidden="1" w:unhideWhenUsed="1"/>
+    <w:lsdException w:name="Table Contemporary" w:semiHidden="1" w:unhideWhenUsed="1"/>
+    <w:lsdException w:name="Table Elegant" w:semiHidden="1" w:unhideWhenUsed="1"/>
+    <w:lsdException w:name="Table Professional" w:semiHidden="1" w:unhideWhenUsed="1"/>
+    <w:lsdException w:name="Table Subtle 1" w:semiHidden="1" w:unhideWhenUsed="1"/>
+    <w:lsdException w:name="Table Subtle 2" w:semiHidden="1" w:unhideWhenUsed="1"/>
+    <w:lsdException w:name="Table Web 1" w:semiHidden="1" w:unhideWhenUsed="1"/>
+    <w:lsdException w:name="Table Web 2" w:semiHidden="1" w:unhideWhenUsed="1"/>
+    <w:lsdException w:name="Table Web 3" w:semiHidden="1" w:unhideWhenUsed="1"/>
+    <w:lsdException w:name="Balloon Text" w:semiHidden="1" w:unhideWhenUsed="1"/>
+    <w:lsdException w:name="Table Grid" w:uiPriority="39"/>
+    <w:lsdException w:name="Table Theme" w:semiHidden="1" w:unhideWhenUsed="1"/>
+    <w:lsdException w:name="Placeholder Text" w:semiHidden="1"/>
+    <w:lsdException w:name="No Spacing" w:uiPriority="1" w:qFormat="1"/>
+    <w:lsdException w:name="Light Shading" w:uiPriority="60"/>
+    <w:lsdException w:name="Light List" w:uiPriority="61"/>
+    <w:lsdException w:name="Light Grid" w:uiPriority="62"/>
+    <w:lsdException w:name="Medium Shading 1" w:uiPriority="63"/>
+    <w:lsdException w:name="Medium Shading 2" w:uiPriority="64"/>
+    <w:lsdException w:name="Medium List 1" w:uiPriority="65"/>
+    <w:lsdException w:name="Medium List 2" w:uiPriority="66"/>
+    <w:lsdException w:name="Medium Grid 1" w:uiPriority="67"/>
+    <w:lsdException w:name="Medium Grid 2" w:uiPriority="68"/>
+    <w:lsdException w:name="Medium Grid 3" w:uiPriority="69"/>
+    <w:lsdException w:name="Dark List" w:uiPriority="70"/>
+    <w:lsdException w:name="Colorful Shading" w:uiPriority="71"/>
+    <w:lsdException w:name="Colorful List" w:uiPriority="72"/>
+    <w:lsdException w:name="Colorful Grid" w:uiPriority="73"/>
+    <w:lsdException w:name="Light Shading Accent 1" w:uiPriority="60"/>
+    <w:lsdException w:name="Light List Accent 1" w:uiPriority="61"/>
+    <w:lsdException w:name="Light Grid Accent 1" w:uiPriority="62"/>
+    <w:lsdException w:name="Medium Shading 1 Accent 1" w:uiPriority="63"/>
+    <w:lsdException w:name="Medium Shading 2 Accent 1" w:uiPriority="64"/>
+    <w:lsdException w:name="Medium List 1 Accent 1" w:uiPriority="65"/>
+    <w:lsdException w:name="Revision" w:semiHidden="1"/>
+    <w:lsdException w:name="List Paragraph" w:uiPriority="34" w:qFormat="1"/>
+    <w:lsdException w:name="Quote" w:uiPriority="29" w:qFormat="1"/>
+    <w:lsdException w:name="Intense Quote" w:uiPriority="30" w:qFormat="1"/>
+    <w:lsdException w:name="Medium List 2 Accent 1" w:uiPriority="66"/>
+    <w:lsdException w:name="Medium Grid 1 Accent 1" w:uiPriority="67"/>
+    <w:lsdException w:name="Medium Grid 2 Accent 1" w:uiPriority="68"/>
+    <w:lsdException w:name="Medium Grid 3 Accent 1" w:uiPriority="69"/>
+    <w:lsdException w:name="Dark List Accent 1" w:uiPriority="70"/>
+    <w:lsdException w:name="Colorful Shading Accent 1" w:uiPriority="71"/>
+    <w:lsdException w:name="Colorful List Accent 1" w:uiPriority="72"/>
+    <w:lsdException w:name="Colorful Grid Accent 1" w:uiPriority="73"/>
+    <w:lsdException w:name="Light Shading Accent 2" w:uiPriority="60"/>
+    <w:lsdException w:name="Light List Accent 2" w:uiPriority="61"/>
+    <w:lsdException w:name="Light Grid Accent 2" w:uiPriority="62"/>
+    <w:lsdException w:name="Medium Shading 1 Accent 2" w:uiPriority="63"/>
+    <w:lsdException w:name="Medium Shading 2 Accent 2" w:uiPriority="64"/>
+    <w:lsdException w:name="Medium List 1 Accent 2" w:uiPriority="65"/>
+    <w:lsdException w:name="Medium List 2 Accent 2" w:uiPriority="66"/>
+    <w:lsdException w:name="Medium Grid 1 Accent 2" w:uiPriority="67"/>
+    <w:lsdException w:name="Medium Grid 2 Accent 2" w:uiPriority="68"/>
+    <w:lsdException w:name="Medium Grid 3 Accent 2" w:uiPriority="69"/>
+    <w:lsdException w:name="Dark List Accent 2" w:uiPriority="70"/>
+    <w:lsdException w:name="Colorful Shading Accent 2" w:uiPriority="71"/>
+    <w:lsdException w:name="Colorful List Accent 2" w:uiPriority="72"/>
+    <w:lsdException w:name="Colorful Grid Accent 2" w:uiPriority="73"/>
+    <w:lsdException w:name="Light Shading Accent 3" w:uiPriority="60"/>
+    <w:lsdException w:name="Light List Accent 3" w:uiPriority="61"/>
+    <w:lsdException w:name="Light Grid Accent 3" w:uiPriority="62"/>
+    <w:lsdException w:name="Medium Shading 1 Accent 3" w:uiPriority="63"/>
+    <w:lsdException w:name="Medium Shading 2 Accent 3" w:uiPriority="64"/>
+    <w:lsdException w:name="Medium List 1 Accent 3" w:uiPriority="65"/>
+    <w:lsdException w:name="Medium List 2 Accent 3" w:uiPriority="66"/>
+    <w:lsdException w:name="Medium Grid 1 Accent 3" w:uiPriority="67"/>
+    <w:lsdException w:name="Medium Grid 2 Accent 3" w:uiPriority="68"/>
+    <w:lsdException w:name="Medium Grid 3 Accent 3" w:uiPriority="69"/>
+    <w:lsdException w:name="Dark List Accent 3" w:uiPriority="70"/>
+    <w:lsdException w:name="Colorful Shading Accent 3" w:uiPriority="71"/>
+    <w:lsdException w:name="Colorful List Accent 3" w:uiPriority="72"/>
+    <w:lsdException w:name="Colorful Grid Accent 3" w:uiPriority="73"/>
+    <w:lsdException w:name="Light Shading Accent 4" w:uiPriority="60"/>
+    <w:lsdException w:name="Light List Accent 4" w:uiPriority="61"/>
+    <w:lsdException w:name="Light Grid Accent 4" w:uiPriority="62"/>
+    <w:lsdException w:name="Medium Shading 1 Accent 4" w:uiPriority="63"/>
+    <w:lsdException w:name="Medium Shading 2 Accent 4" w:uiPriority="64"/>
+    <w:lsdException w:name="Medium List 1 Accent 4" w:uiPriority="65"/>
+    <w:lsdException w:name="Medium List 2 Accent 4" w:uiPriority="66"/>
+    <w:lsdException w:name="Medium Grid 1 Accent 4" w:uiPriority="67"/>
+    <w:lsdException w:name="Medium Grid 2 Accent 4" w:uiPriority="68"/>
+    <w:lsdException w:name="Medium Grid 3 Accent 4" w:uiPriority="69"/>
+    <w:lsdException w:name="Dark List Accent 4" w:uiPriority="70"/>
+    <w:lsdException w:name="Colorful Shading Accent 4" w:uiPriority="71"/>
+    <w:lsdException w:name="Colorful List Accent 4" w:uiPriority="72"/>
+    <w:lsdException w:name="Colorful Grid Accent 4" w:uiPriority="73"/>
+    <w:lsdException w:name="Light Shading Accent 5" w:uiPriority="60"/>
+    <w:lsdException w:name="Light List Accent 5" w:uiPriority="61"/>
+    <w:lsdException w:name="Light Grid Accent 5" w:uiPriority="62"/>
+    <w:lsdException w:name="Medium Shading 1 Accent 5" w:uiPriority="63"/>
+    <w:lsdException w:name="Medium Shading 2 Accent 5" w:uiPriority="64"/>
+    <w:lsdException w:name="Medium List 1 Accent 5" w:uiPriority="65"/>
+    <w:lsdException w:name="Medium List 2 Accent 5" w:uiPriority="66"/>
+    <w:lsdException w:name="Medium Grid 1 Accent 5" w:uiPriority="67"/>
+    <w:lsdException w:name="Medium Grid 2 Accent 5" w:uiPriority="68"/>
+    <w:lsdException w:name="Medium Grid 3 Accent 5" w:uiPriority="69"/>
+    <w:lsdException w:name="Dark List Accent 5" w:uiPriority="70"/>
+    <w:lsdException w:name="Colorful Shading Accent 5" w:uiPriority="71"/>
+    <w:lsdException w:name="Colorful List Accent 5" w:uiPriority="72"/>
+    <w:lsdException w:name="Colorful Grid Accent 5" w:uiPriority="73"/>
+    <w:lsdException w:name="Light Shading Accent 6" w:uiPriority="60"/>
+    <w:lsdException w:name="Light List Accent 6" w:uiPriority="61"/>
+    <w:lsdException w:name="Light Grid Accent 6" w:uiPriority="62"/>
+    <w:lsdException w:name="Medium Shading 1 Accent 6" w:uiPriority="63"/>
+    <w:lsdException w:name="Medium Shading 2 Accent 6" w:uiPriority="64"/>
+    <w:lsdException w:name="Medium List 1 Accent 6" w:uiPriority="65"/>
+    <w:lsdException w:name="Medium List 2 Accent 6" w:uiPriority="66"/>
+    <w:lsdException w:name="Medium Grid 1 Accent 6" w:uiPriority="67"/>
+    <w:lsdException w:name="Medium Grid 2 Accent 6" w:uiPriority="68"/>
+    <w:lsdException w:name="Medium Grid 3 Accent 6" w:uiPriority="69"/>
+    <w:lsdException w:name="Dark List Accent 6" w:uiPriority="70"/>
+    <w:lsdException w:name="Colorful Shading Accent 6" w:uiPriority="71"/>
+    <w:lsdException w:name="Colorful List Accent 6" w:uiPriority="72"/>
+    <w:lsdException w:name="Colorful Grid Accent 6" w:uiPriority="73"/>
+    <w:lsdException w:name="Subtle Emphasis" w:uiPriority="19" w:qFormat="1"/>
+    <w:lsdException w:name="Intense Emphasis" w:uiPriority="21" w:qFormat="1"/>
+    <w:lsdException w:name="Subtle Reference" w:uiPriority="31" w:qFormat="1"/>
+    <w:lsdException w:name="Intense Reference" w:uiPriority="32" w:qFormat="1"/>
+    <w:lsdException w:name="Book Title" w:uiPriority="33" w:qFormat="1"/>
+    <w:lsdException w:name="Bibliography" w:semiHidden="1" w:uiPriority="37" w:unhideWhenUsed="1"/>
+    <w:lsdException w:name="TOC Heading" w:semiHidden="1" w:uiPriority="39" w:unhideWhenUsed="1" w:qFormat="1"/>
+    <w:lsdException w:name="Plain Table 1" w:uiPriority="41"/>
+    <w:lsdException w:name="Plain Table 2" w:uiPriority="42"/>
+    <w:lsdException w:name="Plain Table 3" w:uiPriority="43"/>
+    <w:lsdException w:name="Plain Table 4" w:uiPriority="44"/>
+    <w:lsdException w:name="Plain Table 5" w:uiPriority="45"/>
+    <w:lsdException w:name="Grid Table Light" w:uiPriority="40"/>
+    <w:lsdException w:name="Grid Table 1 Light" w:uiPriority="46"/>
+    <w:lsdException w:name="Grid Table 2" w:uiPriority="47"/>
+    <w:lsdException w:name="Grid Table 3" w:uiPriority="48"/>
+    <w:lsdException w:name="Grid Table 4" w:uiPriority="49"/>
+    <w:lsdException w:name="Grid Table 5 Dark" w:uiPriority="50"/>
+    <w:lsdException w:name="Grid Table 6 Colorful" w:uiPriority="51"/>
+    <w:lsdException w:name="Grid Table 7 Colorful" w:uiPriority="52"/>
+    <w:lsdException w:name="Grid Table 1 Light Accent 1" w:uiPriority="46"/>
+    <w:lsdException w:name="Grid Table 2 Accent 1" w:uiPriority="47"/>
+    <w:lsdException w:name="Grid Table 3 Accent 1" w:uiPriority="48"/>
+    <w:lsdException w:name="Grid Table 4 Accent 1" w:uiPriority="49"/>
+    <w:lsdException w:name="Grid Table 5 Dark Accent 1" w:uiPriority="50"/>
+    <w:lsdException w:name="Grid Table 6 Colorful Accent 1" w:uiPriority="51"/>
+    <w:lsdException w:name="Grid Table 7 Colorful Accent 1" w:uiPriority="52"/>
+    <w:lsdException w:name="Grid Table 1 Light Accent 2" w:uiPriority="46"/>
+    <w:lsdException w:name="Grid Table 2 Accent 2" w:uiPriority="47"/>
+    <w:lsdException w:name="Grid Table 3 Accent 2" w:uiPriority="48"/>
+    <w:lsdException w:name="Grid Table 4 Accent 2" w:uiPriority="49"/>
+    <w:lsdException w:name="Grid Table 5 Dark Accent 2" w:uiPriority="50"/>
+    <w:lsdException w:name="Grid Table 6 Colorful Accent 2" w:uiPriority="51"/>
+    <w:lsdException w:name="Grid Table 7 Colorful Accent 2" w:uiPriority="52"/>
+    <w:lsdException w:name="Grid Table 1 Light Accent 3" w:uiPriority="46"/>
+    <w:lsdException w:name="Grid Table 2 Accent 3" w:uiPriority="47"/>
+    <w:lsdException w:name="Grid Table 3 Accent 3" w:uiPriority="48"/>
+    <w:lsdException w:name="Grid Table 4 Accent 3" w:uiPriority="49"/>
+    <w:lsdException w:name="Grid Table 5 Dark Accent 3" w:uiPriority="50"/>
+    <w:lsdException w:name="Grid Table 6 Colorful Accent 3" w:uiPriority="51"/>
+    <w:lsdException w:name="Grid Table 7 Colorful Accent 3" w:uiPriority="52"/>
+    <w:lsdException w:name="Grid Table 1 Light Accent 4" w:uiPriority="46"/>
+    <w:lsdException w:name="Grid Table 2 Accent 4" w:uiPriority="47"/>
+    <w:lsdException w:name="Grid Table 3 Accent 4" w:uiPriority="48"/>
+    <w:lsdException w:name="Grid Table 4 Accent 4" w:uiPriority="49"/>
+    <w:lsdException w:name="Grid Table 5 Dark Accent 4" w:uiPriority="50"/>
+    <w:lsdException w:name="Grid Table 6 Colorful Accent 4" w:uiPriority="51"/>
+    <w:lsdException w:name="Grid Table 7 Colorful Accent 4" w:uiPriority="52"/>
+    <w:lsdException w:name="Grid Table 1 Light Accent 5" w:uiPriority="46"/>
+    <w:lsdException w:name="Grid Table 2 Accent 5" w:uiPriority="47"/>
+    <w:lsdException w:name="Grid Table 3 Accent 5" w:uiPriority="48"/>
+    <w:lsdException w:name="Grid Table 4 Accent 5" w:uiPriority="49"/>
+    <w:lsdException w:name="Grid Table 5 Dark Accent 5" w:uiPriority="50"/>
+    <w:lsdException w:name="Grid Table 6 Colorful Accent 5" w:uiPriority="51"/>
+    <w:lsdException w:name="Grid Table 7 Colorful Accent 5" w:uiPriority="52"/>
+    <w:lsdException w:name="Grid Table 1 Light Accent 6" w:uiPriority="46"/>
+    <w:lsdException w:name="Grid Table 2 Accent 6" w:uiPriority="47"/>
+    <w:lsdException w:name="Grid Table 3 Accent 6" w:uiPriority="48"/>
+    <w:lsdException w:name="Grid Table 4 Accent 6" w:uiPriority="49"/>
+    <w:lsdException w:name="Grid Table 5 Dark Accent 6" w:uiPriority="50"/>
+    <w:lsdException w:name="Grid Table 6 Colorful Accent 6" w:uiPriority="51"/>
+    <w:lsdException w:name="Grid Table 7 Colorful Accent 6" w:uiPriority="52"/>
+    <w:lsdException w:name="List Table 1 Light" w:uiPriority="46"/>
+    <w:lsdException w:name="List Table 2" w:uiPriority="47"/>
+    <w:lsdException w:name="List Table 3" w:uiPriority="48"/>
+    <w:lsdException w:name="List Table 4" w:uiPriority="49"/>
+    <w:lsdException w:name="List Table 5 Dark" w:uiPriority="50"/>
+    <w:lsdException w:name="List Table 6 Colorful" w:uiPriority="51"/>
+    <w:lsdException w:name="List Table 7 Colorful" w:uiPriority="52"/>
+    <w:lsdException w:name="List Table 1 Light Accent 1" w:uiPriority="46"/>
+    <w:lsdException w:name="List Table 2 Accent 1" w:uiPriority="47"/>
+    <w:lsdException w:name="List Table 3 Accent 1" w:uiPriority="48"/>
+    <w:lsdException w:name="List Table 4 Accent 1" w:uiPriority="49"/>
+    <w:lsdException w:name="List Table 5 Dark Accent 1" w:uiPriority="50"/>
+    <w:lsdException w:name="List Table 6 Colorful Accent 1" w:uiPriority="51"/>
+    <w:lsdException w:name="List Table 7 Colorful Accent 1" w:uiPriority="52"/>
+    <w:lsdException w:name="List Table 1 Light Accent 2" w:uiPriority="46"/>
+    <w:lsdException w:name="List Table 2 Accent 2" w:uiPriority="47"/>
+    <w:lsdException w:name="List Table 3 Accent 2" w:uiPriority="48"/>
+    <w:lsdException w:name="List Table 4 Accent 2" w:uiPriority="49"/>
+    <w:lsdException w:name="List Table 5 Dark Accent 2" w:uiPriority="50"/>
+    <w:lsdException w:name="List Table 6 Colorful Accent 2" w:uiPriority="51"/>
+    <w:lsdException w:name="List Table 7 Colorful Accent 2" w:uiPriority="52"/>
+    <w:lsdException w:name="List Table 1 Light Accent 3" w:uiPriority="46"/>
+    <w:lsdException w:name="List Table 2 Accent 3" w:uiPriority="47"/>
+    <w:lsdException w:name="List Table 3 Accent 3" w:uiPriority="48"/>
+    <w:lsdException w:name="List Table 4 Accent 3" w:uiPriority="49"/>
+    <w:lsdException w:name="List Table 5 Dark Accent 3" w:uiPriority="50"/>
+    <w:lsdException w:name="List Table 6 Colorful Accent 3" w:uiPriority="51"/>
+    <w:lsdException w:name="List Table 7 Colorful Accent 3" w:uiPriority="52"/>
+    <w:lsdException w:name="List Table 1 Light Accent 4" w:uiPriority="46"/>
+    <w:lsdException w:name="List Table 2 Accent 4" w:uiPriority="47"/>
+    <w:lsdException w:name="List Table 3 Accent 4" w:uiPriority="48"/>
+    <w:lsdException w:name="List Table 4 Accent 4" w:uiPriority="49"/>
+    <w:lsdException w:name="List Table 5 Dark Accent 4" w:uiPriority="50"/>
+    <w:lsdException w:name="List Table 6 Colorful Accent 4" w:uiPriority="51"/>
+    <w:lsdException w:name="List Table 7 Colorful Accent 4" w:uiPriority="52"/>
+    <w:lsdException w:name="List Table 1 Light Accent 5" w:uiPriority="46"/>
+    <w:lsdException w:name="List Table 2 Accent 5" w:uiPriority="47"/>
+    <w:lsdException w:name="List Table 3 Accent 5" w:uiPriority="48"/>
+    <w:lsdException w:name="List Table 4 Accent 5" w:uiPriority="49"/>
+    <w:lsdException w:name="List Table 5 Dark Accent 5" w:uiPriority="50"/>
+    <w:lsdException w:name="List Table 6 Colorful Accent 5" w:uiPriority="51"/>
+    <w:lsdException w:name="List Table 7 Colorful Accent 5" w:uiPriority="52"/>
+    <w:lsdException w:name="List Table 1 Light Accent 6" w:uiPriority="46"/>
+    <w:lsdException w:name="List Table 2 Accent 6" w:uiPriority="47"/>
+    <w:lsdException w:name="List Table 3 Accent 6" w:uiPriority="48"/>
+    <w:lsdException w:name="List Table 4 Accent 6" w:uiPriority="49"/>
+    <w:lsdException w:name="List Table 5 Dark Accent 6" w:uiPriority="50"/>
+    <w:lsdException w:name="List Table 6 Colorful Accent 6" w:uiPriority="51"/>
+    <w:lsdException w:name="List Table 7 Colorful Accent 6" w:uiPriority="52"/>
+  </w:latentStyles>
+  <w:style w:type="paragraph" w:default="1" w:styleId="Normal">
+    <w:name w:val="Normal"/>
+    <w:qFormat/>
+  </w:style>
+  <w:style w:type="character" w:default="1" w:styleId="DefaultParagraphFont">
+    <w:name w:val="Default Paragraph Font"/>
+    <w:uiPriority w:val="1"/>
+    <w:semiHidden/>
+    <w:unhideWhenUsed/>
+  </w:style>
+  <w:style w:type="table" w:default="1" w:styleId="TableNormal">
+    <w:name w:val="Normal Table"/>
+    <w:uiPriority w:val="99"/>
+    <w:semiHidden/>
+    <w:unhideWhenUsed/>
+    <w:tblPr>
+      <w:tblInd w:w="0" w:type="dxa"/>
+      <w:tblCellMar>
+        <w:top w:w="0" w:type="dxa"/>
+        <w:left w:w="108" w:type="dxa"/>
+        <w:bottom w:w="0" w:type="dxa"/>
+        <w:right w:w="108" w:type="dxa"/>
+      </w:tblCellMar>
+    </w:tblPr>
+  </w:style>
+  <w:style w:type="numbering" w:default="1" w:styleId="NoList">
+    <w:name w:val="No List"/>
+    <w:uiPriority w:val="99"/>
+    <w:semiHidden/>
+    <w:unhideWhenUsed/>
+  </w:style>
+  <w:style w:type="character" w:styleId="PlaceholderText">
+    <w:name w:val="Placeholder Text"/>
+    <w:basedOn w:val="DefaultParagraphFont"/>
+    <w:uiPriority w:val="99"/>
+    <w:semiHidden/>
+    <w:rsid w:val="00E21EAD"/>
+    <w:rPr>
+      <w:color w:val="808080"/>
+    </w:rPr>
+  </w:style>
+</w:styles>
+</file>
+
+<file path=word/glossary/webSettings.xml><?xml version="1.0" encoding="utf-8"?>
+<w:webSettings xmlns:mc="http://schemas.openxmlformats.org/markup-compatibility/2006" xmlns:r="http://schemas.openxmlformats.org/officeDocument/2006/relationships" xmlns:w="http://schemas.openxmlformats.org/wordprocessingml/2006/main" xmlns:w14="http://schemas.microsoft.com/office/word/2010/wordml" xmlns:w15="http://schemas.microsoft.com/office/word/2012/wordml" mc:Ignorable="w14 w15">
+  <w:optimizeForBrowser/>
+  <w:allowPNG/>
+</w:webSettings>
+</file>
+
 <file path=word/theme/theme1.xml><?xml version="1.0" encoding="utf-8"?>
 <a:theme xmlns:a="http://schemas.openxmlformats.org/drawingml/2006/main" name="Office Theme">
   <a:themeElements>
@@ -24594,7 +29651,7 @@
 </file>
 
 <file path=customXml/itemProps1.xml><?xml version="1.0" encoding="utf-8"?>
-<ds:datastoreItem xmlns:ds="http://schemas.openxmlformats.org/officeDocument/2006/customXml" ds:itemID="{C477582F-BFC8-4F56-90E5-DE1346FBA320}">
+<ds:datastoreItem xmlns:ds="http://schemas.openxmlformats.org/officeDocument/2006/customXml" ds:itemID="{694AE25C-784B-46F3-B81B-EF7199FA2F51}">
   <ds:schemaRefs>
     <ds:schemaRef ds:uri="http://schemas.openxmlformats.org/officeDocument/2006/bibliography"/>
   </ds:schemaRefs>

--- a/ProposalTA_vDE_rev5.docx
+++ b/ProposalTA_vDE_rev5.docx
@@ -16161,7 +16161,15 @@
           <w:sz w:val="24"/>
           <w:szCs w:val="24"/>
         </w:rPr>
-        <w:t>lihat di Gambar 2.1 di bawah ini.</w:t>
+        <w:t>lihat di Gambar 2.1</w:t>
+      </w:r>
+      <w:r>
+        <w:rPr>
+          <w:color w:val="000000" w:themeColor="text1"/>
+          <w:sz w:val="24"/>
+          <w:szCs w:val="24"/>
+        </w:rPr>
+        <w:t>.</w:t>
       </w:r>
     </w:p>
     <w:p>
@@ -20403,14 +20411,21 @@
           <w:sz w:val="24"/>
           <w:szCs w:val="24"/>
         </w:rPr>
-        <w:t xml:space="preserve"> Untuk lebih jelasnya dapat dilihat di Gambar 2.</w:t>
-      </w:r>
-      <w:r>
-        <w:rPr>
-          <w:sz w:val="24"/>
-          <w:szCs w:val="24"/>
-        </w:rPr>
-        <w:t>2 di bawah ini.</w:t>
+        <w:t xml:space="preserve"> Untuk lebih jelasnya dapat di</w:t>
+      </w:r>
+      <w:r>
+        <w:rPr>
+          <w:sz w:val="24"/>
+          <w:szCs w:val="24"/>
+        </w:rPr>
+        <w:t>lihat di Gambar 2.2</w:t>
+      </w:r>
+      <w:r>
+        <w:rPr>
+          <w:sz w:val="24"/>
+          <w:szCs w:val="24"/>
+        </w:rPr>
+        <w:t>.</w:t>
       </w:r>
     </w:p>
     <w:p>
@@ -24496,25 +24511,7 @@
           <w:sz w:val="24"/>
           <w:szCs w:val="24"/>
         </w:rPr>
-        <w:t xml:space="preserve"> </w:t>
-      </w:r>
-      <w:r>
-        <w:rPr>
-          <w:rFonts w:eastAsia="Times New Roman"/>
-          <w:bCs/>
-          <w:sz w:val="24"/>
-          <w:szCs w:val="24"/>
-        </w:rPr>
-        <w:t xml:space="preserve">di bawah </w:t>
-      </w:r>
-      <w:r>
-        <w:rPr>
-          <w:rFonts w:eastAsia="Times New Roman"/>
-          <w:bCs/>
-          <w:sz w:val="24"/>
-          <w:szCs w:val="24"/>
-        </w:rPr>
-        <w:t>ini:</w:t>
+        <w:t>:</w:t>
       </w:r>
     </w:p>
     <w:p>
@@ -25288,14 +25285,7 @@
           <w:sz w:val="24"/>
           <w:szCs w:val="24"/>
         </w:rPr>
-        <w:t xml:space="preserve">pada Gambar 3.3 </w:t>
-      </w:r>
-      <w:r>
-        <w:rPr>
-          <w:sz w:val="24"/>
-          <w:szCs w:val="24"/>
-        </w:rPr>
-        <w:t>di bawah ini</w:t>
+        <w:t>pada Gambar 3.3</w:t>
       </w:r>
       <w:r>
         <w:rPr>
@@ -25882,14 +25872,7 @@
           <w:sz w:val="24"/>
           <w:szCs w:val="24"/>
         </w:rPr>
-        <w:t xml:space="preserve">pada Gambar 3.4 </w:t>
-      </w:r>
-      <w:r>
-        <w:rPr>
-          <w:sz w:val="24"/>
-          <w:szCs w:val="24"/>
-        </w:rPr>
-        <w:t>di bawah ini</w:t>
+        <w:t>pada Gambar 3.4</w:t>
       </w:r>
       <w:r>
         <w:rPr>
@@ -26390,14 +26373,7 @@
           <w:sz w:val="24"/>
           <w:szCs w:val="24"/>
         </w:rPr>
-        <w:t xml:space="preserve">pada Gambar 3.5 </w:t>
-      </w:r>
-      <w:r>
-        <w:rPr>
-          <w:sz w:val="24"/>
-          <w:szCs w:val="24"/>
-        </w:rPr>
-        <w:t>di bawah ini</w:t>
+        <w:t>pada Gambar 3.5</w:t>
       </w:r>
       <w:r>
         <w:rPr>
@@ -27146,14 +27122,7 @@
           <w:sz w:val="24"/>
           <w:szCs w:val="24"/>
         </w:rPr>
-        <w:t xml:space="preserve">pada Gambar 3.6 </w:t>
-      </w:r>
-      <w:r>
-        <w:rPr>
-          <w:sz w:val="24"/>
-          <w:szCs w:val="24"/>
-        </w:rPr>
-        <w:t>di bawah ini</w:t>
+        <w:t>pada Gambar 3.6</w:t>
       </w:r>
       <w:r>
         <w:rPr>
@@ -27177,8 +27146,8 @@
         </w:rPr>
         <w:drawing>
           <wp:inline distT="0" distB="0" distL="0" distR="0" wp14:anchorId="09ED7E41" wp14:editId="771143E6">
-            <wp:extent cx="4465320" cy="434218"/>
-            <wp:effectExtent l="0" t="0" r="0" b="4445"/>
+            <wp:extent cx="5250187" cy="510540"/>
+            <wp:effectExtent l="0" t="0" r="7620" b="3810"/>
             <wp:docPr id="12" name="Picture 12" descr="C:\Users\Nanda\Downloads\Gaussian Naive Bayes.png"/>
             <wp:cNvGraphicFramePr>
               <a:graphicFrameLocks xmlns:a="http://schemas.openxmlformats.org/drawingml/2006/main" noChangeAspect="1"/>
@@ -27208,7 +27177,7 @@
                   <pic:spPr bwMode="auto">
                     <a:xfrm>
                       <a:off x="0" y="0"/>
-                      <a:ext cx="4571665" cy="444559"/>
+                      <a:ext cx="5390024" cy="524138"/>
                     </a:xfrm>
                     <a:prstGeom prst="rect">
                       <a:avLst/>
@@ -28154,14 +28123,7 @@
           <w:sz w:val="24"/>
           <w:szCs w:val="24"/>
         </w:rPr>
-        <w:t>J</w:t>
-      </w:r>
-      <w:r>
-        <w:rPr>
-          <w:sz w:val="24"/>
-          <w:szCs w:val="24"/>
-        </w:rPr>
-        <w:t xml:space="preserve">umlah </w:t>
+        <w:t xml:space="preserve">Jumlah </w:t>
       </w:r>
       <w:r>
         <w:rPr>
@@ -31034,7 +30996,23 @@
           <w:sz w:val="24"/>
           <w:szCs w:val="24"/>
         </w:rPr>
-        <w:t>lihat pada table 4.1 di bawah ini.</w:t>
+        <w:t xml:space="preserve">lihat </w:t>
+      </w:r>
+      <w:proofErr w:type="gramStart"/>
+      <w:r>
+        <w:rPr>
+          <w:sz w:val="24"/>
+          <w:szCs w:val="24"/>
+        </w:rPr>
+        <w:t>pada</w:t>
+      </w:r>
+      <w:proofErr w:type="gramEnd"/>
+      <w:r>
+        <w:rPr>
+          <w:sz w:val="24"/>
+          <w:szCs w:val="24"/>
+        </w:rPr>
+        <w:t xml:space="preserve"> table 4.1.</w:t>
       </w:r>
     </w:p>
     <w:p>
@@ -31238,24 +31216,36 @@
                 <w:sz w:val="24"/>
                 <w:szCs w:val="24"/>
               </w:rPr>
-              <w:t xml:space="preserve">Jumlah data </w:t>
+              <w:t xml:space="preserve">Jumlah </w:t>
             </w:r>
             <w:r>
               <w:rPr>
                 <w:sz w:val="24"/>
                 <w:szCs w:val="24"/>
               </w:rPr>
-              <w:t xml:space="preserve">tiap </w:t>
-            </w:r>
-            <w:proofErr w:type="gramStart"/>
+              <w:t xml:space="preserve">distribusi </w:t>
+            </w:r>
             <w:r>
               <w:rPr>
                 <w:sz w:val="24"/>
                 <w:szCs w:val="24"/>
               </w:rPr>
-              <w:t>kelas :</w:t>
-            </w:r>
-            <w:proofErr w:type="gramEnd"/>
+              <w:t xml:space="preserve">data </w:t>
+            </w:r>
+            <w:r>
+              <w:rPr>
+                <w:sz w:val="24"/>
+                <w:szCs w:val="24"/>
+              </w:rPr>
+              <w:t xml:space="preserve">tiap </w:t>
+            </w:r>
+            <w:r>
+              <w:rPr>
+                <w:sz w:val="24"/>
+                <w:szCs w:val="24"/>
+              </w:rPr>
+              <w:t>kelas:</w:t>
+            </w:r>
             <w:r>
               <w:rPr>
                 <w:sz w:val="24"/>
@@ -31312,7 +31302,58 @@
                 <w:sz w:val="24"/>
                 <w:szCs w:val="24"/>
               </w:rPr>
-              <w:t>Nilai PCA : 100</w:t>
+              <w:t>Nilai PCA =</w:t>
+            </w:r>
+            <w:r>
+              <w:rPr>
+                <w:sz w:val="24"/>
+                <w:szCs w:val="24"/>
+              </w:rPr>
+              <w:t xml:space="preserve"> </w:t>
+            </w:r>
+            <w:r>
+              <w:rPr>
+                <w:sz w:val="24"/>
+                <w:szCs w:val="24"/>
+              </w:rPr>
+              <w:t>60</w:t>
+            </w:r>
+            <w:r>
+              <w:rPr>
+                <w:sz w:val="24"/>
+                <w:szCs w:val="24"/>
+              </w:rPr>
+              <w:t>,</w:t>
+            </w:r>
+          </w:p>
+          <w:p>
+            <w:pPr>
+              <w:jc w:val="center"/>
+              <w:rPr>
+                <w:sz w:val="24"/>
+                <w:szCs w:val="24"/>
+              </w:rPr>
+            </w:pPr>
+            <w:r>
+              <w:rPr>
+                <w:sz w:val="24"/>
+                <w:szCs w:val="24"/>
+              </w:rPr>
+              <w:t>K-Fold =</w:t>
+            </w:r>
+            <w:r>
+              <w:rPr>
+                <w:sz w:val="24"/>
+                <w:szCs w:val="24"/>
+              </w:rPr>
+              <w:t xml:space="preserve"> 8</w:t>
+            </w:r>
+            <w:r>
+              <w:rPr>
+                <w:sz w:val="24"/>
+                <w:szCs w:val="24"/>
+              </w:rPr>
+              <w:t>.</w:t>
             </w:r>
           </w:p>
         </w:tc>
@@ -31382,7 +31423,16 @@
                 <w:sz w:val="24"/>
                 <w:szCs w:val="24"/>
               </w:rPr>
-              <w:t xml:space="preserve"> yang di gunakan di tahap dimensi reduksi </w:t>
+              <w:t xml:space="preserve"> yang digunakan di</w:t>
+            </w:r>
+            <w:r>
+              <w:rPr>
+                <w:rFonts w:eastAsia="Times New Roman"/>
+                <w:bCs/>
+                <w:sz w:val="24"/>
+                <w:szCs w:val="24"/>
+              </w:rPr>
+              <w:t xml:space="preserve">tahap dimensi reduksi </w:t>
             </w:r>
             <w:r>
               <w:rPr>
@@ -31541,8 +31591,9 @@
                 <w:sz w:val="24"/>
                 <w:szCs w:val="24"/>
               </w:rPr>
-              <w:t>(2</w:t>
-            </w:r>
+              <w:t>(2) 45, 46, 47, 48</w:t>
+            </w:r>
+            <w:proofErr w:type="gramStart"/>
             <w:r>
               <w:rPr>
                 <w:rFonts w:eastAsia="Times New Roman"/>
@@ -31550,8 +31601,9 @@
                 <w:sz w:val="24"/>
                 <w:szCs w:val="24"/>
               </w:rPr>
-              <w:t xml:space="preserve">) </w:t>
-            </w:r>
+              <w:t>, ..,</w:t>
+            </w:r>
+            <w:proofErr w:type="gramEnd"/>
             <w:r>
               <w:rPr>
                 <w:rFonts w:eastAsia="Times New Roman"/>
@@ -31559,36 +31611,7 @@
                 <w:sz w:val="24"/>
                 <w:szCs w:val="24"/>
               </w:rPr>
-              <w:t>45, 46, 47, 48</w:t>
-            </w:r>
-            <w:proofErr w:type="gramStart"/>
-            <w:r>
-              <w:rPr>
-                <w:rFonts w:eastAsia="Times New Roman"/>
-                <w:bCs/>
-                <w:sz w:val="24"/>
-                <w:szCs w:val="24"/>
-              </w:rPr>
-              <w:t>, ..,</w:t>
-            </w:r>
-            <w:proofErr w:type="gramEnd"/>
-            <w:r>
-              <w:rPr>
-                <w:rFonts w:eastAsia="Times New Roman"/>
-                <w:bCs/>
-                <w:sz w:val="24"/>
-                <w:szCs w:val="24"/>
-              </w:rPr>
-              <w:t xml:space="preserve"> 65</w:t>
-            </w:r>
-            <w:r>
-              <w:rPr>
-                <w:rFonts w:eastAsia="Times New Roman"/>
-                <w:bCs/>
-                <w:sz w:val="24"/>
-                <w:szCs w:val="24"/>
-              </w:rPr>
-              <w:t>.</w:t>
+              <w:t xml:space="preserve"> 65.</w:t>
             </w:r>
           </w:p>
         </w:tc>
@@ -31609,7 +31632,35 @@
                 <w:sz w:val="24"/>
                 <w:szCs w:val="24"/>
               </w:rPr>
-              <w:t>Hasil skenario 1</w:t>
+              <w:t xml:space="preserve">Jumlah </w:t>
+            </w:r>
+            <w:r>
+              <w:rPr>
+                <w:sz w:val="24"/>
+                <w:szCs w:val="24"/>
+              </w:rPr>
+              <w:t xml:space="preserve">distribusi </w:t>
+            </w:r>
+            <w:r>
+              <w:rPr>
+                <w:sz w:val="24"/>
+                <w:szCs w:val="24"/>
+              </w:rPr>
+              <w:t xml:space="preserve">data </w:t>
+            </w:r>
+            <w:r>
+              <w:rPr>
+                <w:sz w:val="24"/>
+                <w:szCs w:val="24"/>
+              </w:rPr>
+              <w:t>tiap kelas 40-40, K-Fold = 8</w:t>
+            </w:r>
+            <w:r>
+              <w:rPr>
+                <w:sz w:val="24"/>
+                <w:szCs w:val="24"/>
+              </w:rPr>
+              <w:t>.</w:t>
             </w:r>
           </w:p>
         </w:tc>
@@ -31678,7 +31729,16 @@
                 <w:sz w:val="24"/>
                 <w:szCs w:val="24"/>
               </w:rPr>
-              <w:t xml:space="preserve">lakukan di tahap </w:t>
+              <w:t>lakukan di</w:t>
+            </w:r>
+            <w:r>
+              <w:rPr>
+                <w:rFonts w:eastAsia="Times New Roman"/>
+                <w:bCs/>
+                <w:sz w:val="24"/>
+                <w:szCs w:val="24"/>
+              </w:rPr>
+              <w:t xml:space="preserve">tahap </w:t>
             </w:r>
             <w:r>
               <w:rPr>
@@ -31758,6 +31818,36 @@
           </w:tcPr>
           <w:p>
             <w:pPr>
+              <w:jc w:val="center"/>
+              <w:rPr>
+                <w:sz w:val="24"/>
+                <w:szCs w:val="24"/>
+              </w:rPr>
+            </w:pPr>
+            <w:r>
+              <w:rPr>
+                <w:sz w:val="24"/>
+                <w:szCs w:val="24"/>
+              </w:rPr>
+              <w:t>Nilai PCA =</w:t>
+            </w:r>
+            <w:r>
+              <w:rPr>
+                <w:sz w:val="24"/>
+                <w:szCs w:val="24"/>
+              </w:rPr>
+              <w:t xml:space="preserve"> </w:t>
+            </w:r>
+            <w:r>
+              <w:rPr>
+                <w:sz w:val="24"/>
+                <w:szCs w:val="24"/>
+              </w:rPr>
+              <w:t>53,</w:t>
+            </w:r>
+          </w:p>
+          <w:p>
+            <w:pPr>
               <w:keepNext/>
               <w:jc w:val="center"/>
               <w:rPr>
@@ -31770,8 +31860,63 @@
                 <w:sz w:val="24"/>
                 <w:szCs w:val="24"/>
               </w:rPr>
-              <w:t>Hasil skenario 2</w:t>
-            </w:r>
+              <w:t>K-Fold = 8,</w:t>
+            </w:r>
+          </w:p>
+          <w:p>
+            <w:pPr>
+              <w:keepNext/>
+              <w:jc w:val="center"/>
+              <w:rPr>
+                <w:sz w:val="24"/>
+                <w:szCs w:val="24"/>
+              </w:rPr>
+            </w:pPr>
+            <w:r>
+              <w:rPr>
+                <w:sz w:val="24"/>
+                <w:szCs w:val="24"/>
+              </w:rPr>
+              <w:t xml:space="preserve">Jumlah </w:t>
+            </w:r>
+            <w:r>
+              <w:rPr>
+                <w:sz w:val="24"/>
+                <w:szCs w:val="24"/>
+              </w:rPr>
+              <w:t xml:space="preserve">distribusi </w:t>
+            </w:r>
+            <w:r>
+              <w:rPr>
+                <w:sz w:val="24"/>
+                <w:szCs w:val="24"/>
+              </w:rPr>
+              <w:t xml:space="preserve">data </w:t>
+            </w:r>
+            <w:r>
+              <w:rPr>
+                <w:sz w:val="24"/>
+                <w:szCs w:val="24"/>
+              </w:rPr>
+              <w:t>tiap kelas 40-40</w:t>
+            </w:r>
+            <w:r>
+              <w:rPr>
+                <w:sz w:val="24"/>
+                <w:szCs w:val="24"/>
+              </w:rPr>
+              <w:t>.</w:t>
+            </w:r>
+          </w:p>
+          <w:p>
+            <w:pPr>
+              <w:keepNext/>
+              <w:jc w:val="center"/>
+              <w:rPr>
+                <w:sz w:val="24"/>
+                <w:szCs w:val="24"/>
+              </w:rPr>
+            </w:pPr>
           </w:p>
         </w:tc>
       </w:tr>
@@ -31946,9 +32091,17 @@
           <w:b/>
           <w:color w:val="auto"/>
         </w:rPr>
-        <w:t>Pengujian Skenario 1</w:t>
+        <w:t xml:space="preserve">Pengujian Skenario </w:t>
       </w:r>
       <w:bookmarkEnd w:id="149"/>
+      <w:r>
+        <w:rPr>
+          <w:rFonts w:asciiTheme="minorHAnsi" w:hAnsiTheme="minorHAnsi" w:cstheme="minorHAnsi"/>
+          <w:b/>
+          <w:color w:val="auto"/>
+        </w:rPr>
+        <w:t>I</w:t>
+      </w:r>
     </w:p>
     <w:p>
       <w:pPr>
@@ -31973,7 +32126,44 @@
           <w:sz w:val="24"/>
           <w:szCs w:val="24"/>
         </w:rPr>
-        <w:t xml:space="preserve">ukur performansi sistem dengan </w:t>
+        <w:t xml:space="preserve">ukur </w:t>
+      </w:r>
+      <w:r>
+        <w:rPr>
+          <w:sz w:val="24"/>
+          <w:szCs w:val="24"/>
+        </w:rPr>
+        <w:t xml:space="preserve">pengaruh </w:t>
+      </w:r>
+      <w:r>
+        <w:rPr>
+          <w:rFonts w:eastAsia="Times New Roman"/>
+          <w:bCs/>
+          <w:sz w:val="24"/>
+          <w:szCs w:val="24"/>
+        </w:rPr>
+        <w:t>jumlah distribusi data disetiap kelasnya</w:t>
+      </w:r>
+      <w:r>
+        <w:rPr>
+          <w:sz w:val="24"/>
+          <w:szCs w:val="24"/>
+        </w:rPr>
+        <w:t xml:space="preserve"> </w:t>
+      </w:r>
+      <w:r>
+        <w:rPr>
+          <w:sz w:val="24"/>
+          <w:szCs w:val="24"/>
+        </w:rPr>
+        <w:t xml:space="preserve">terhadap </w:t>
+      </w:r>
+      <w:r>
+        <w:rPr>
+          <w:sz w:val="24"/>
+          <w:szCs w:val="24"/>
+        </w:rPr>
+        <w:t xml:space="preserve">performansi sistem </w:t>
       </w:r>
       <w:r>
         <w:rPr>
@@ -32076,6 +32266,15 @@
           <w:szCs w:val="24"/>
         </w:rPr>
         <w:t>hat pada Gambar 4.1</w:t>
+      </w:r>
+      <w:r>
+        <w:rPr>
+          <w:rFonts w:eastAsia="Times New Roman"/>
+          <w:bCs/>
+          <w:sz w:val="24"/>
+          <w:szCs w:val="24"/>
+        </w:rPr>
+        <w:t xml:space="preserve"> dan Tabel 4.2</w:t>
       </w:r>
       <w:r>
         <w:rPr>
@@ -32843,7 +33042,34 @@
           <w:sz w:val="24"/>
           <w:szCs w:val="24"/>
         </w:rPr>
-        <w:t xml:space="preserve">erdasarkan Gambar 4.1. </w:t>
+        <w:t xml:space="preserve">erdasarkan </w:t>
+      </w:r>
+      <w:r>
+        <w:rPr>
+          <w:rFonts w:eastAsia="Times New Roman"/>
+          <w:bCs/>
+          <w:sz w:val="24"/>
+          <w:szCs w:val="24"/>
+        </w:rPr>
+        <w:t xml:space="preserve">grafik pada </w:t>
+      </w:r>
+      <w:r>
+        <w:rPr>
+          <w:rFonts w:eastAsia="Times New Roman"/>
+          <w:bCs/>
+          <w:sz w:val="24"/>
+          <w:szCs w:val="24"/>
+        </w:rPr>
+        <w:t>Gambar 4.1.</w:t>
+      </w:r>
+      <w:r>
+        <w:rPr>
+          <w:rFonts w:eastAsia="Times New Roman"/>
+          <w:bCs/>
+          <w:sz w:val="24"/>
+          <w:szCs w:val="24"/>
+        </w:rPr>
+        <w:t xml:space="preserve"> </w:t>
       </w:r>
       <w:proofErr w:type="gramStart"/>
       <w:r>
@@ -32853,7 +33079,7 @@
           <w:sz w:val="24"/>
           <w:szCs w:val="24"/>
         </w:rPr>
-        <w:t>dapat</w:t>
+        <w:t>dan</w:t>
       </w:r>
       <w:proofErr w:type="gramEnd"/>
       <w:r>
@@ -32863,7 +33089,16 @@
           <w:sz w:val="24"/>
           <w:szCs w:val="24"/>
         </w:rPr>
-        <w:t xml:space="preserve"> di</w:t>
+        <w:t xml:space="preserve"> Tabel 4.2</w:t>
+      </w:r>
+      <w:r>
+        <w:rPr>
+          <w:rFonts w:eastAsia="Times New Roman"/>
+          <w:bCs/>
+          <w:sz w:val="24"/>
+          <w:szCs w:val="24"/>
+        </w:rPr>
+        <w:t xml:space="preserve"> dapat di</w:t>
       </w:r>
       <w:r>
         <w:rPr>
@@ -33003,7 +33238,53 @@
           <w:sz w:val="24"/>
           <w:szCs w:val="24"/>
         </w:rPr>
-        <w:t xml:space="preserve"> untuk memperbanyak data, p</w:t>
+        <w:t xml:space="preserve"> untuk memperbanyak data</w:t>
+      </w:r>
+      <w:r>
+        <w:rPr>
+          <w:rFonts w:eastAsia="Times New Roman"/>
+          <w:bCs/>
+          <w:sz w:val="24"/>
+          <w:szCs w:val="24"/>
+        </w:rPr>
+        <w:t xml:space="preserve"> dan </w:t>
+      </w:r>
+      <w:r>
+        <w:rPr>
+          <w:rFonts w:eastAsia="Times New Roman"/>
+          <w:bCs/>
+          <w:i/>
+          <w:sz w:val="24"/>
+          <w:szCs w:val="24"/>
+        </w:rPr>
+        <w:t>K-Fold Cross Validation</w:t>
+      </w:r>
+      <w:r>
+        <w:rPr>
+          <w:rFonts w:eastAsia="Times New Roman"/>
+          <w:bCs/>
+          <w:sz w:val="24"/>
+          <w:szCs w:val="24"/>
+        </w:rPr>
+        <w:t xml:space="preserve"> dengan k=8</w:t>
+      </w:r>
+      <w:r>
+        <w:rPr>
+          <w:rFonts w:eastAsia="Times New Roman"/>
+          <w:bCs/>
+          <w:sz w:val="24"/>
+          <w:szCs w:val="24"/>
+        </w:rPr>
+        <w:t xml:space="preserve"> serta dilakukan percobaan sebanyak 50 kali</w:t>
+      </w:r>
+      <w:r>
+        <w:rPr>
+          <w:rFonts w:eastAsia="Times New Roman"/>
+          <w:bCs/>
+          <w:sz w:val="24"/>
+          <w:szCs w:val="24"/>
+        </w:rPr>
+        <w:t>, p</w:t>
       </w:r>
       <w:r>
         <w:rPr>
@@ -33048,7 +33329,25 @@
           <w:sz w:val="24"/>
           <w:szCs w:val="24"/>
         </w:rPr>
-        <w:t xml:space="preserve"> dan jumlah data kelas PCOS </w:t>
+        <w:t xml:space="preserve"> dan jumlah data kelas </w:t>
+      </w:r>
+      <w:r>
+        <w:rPr>
+          <w:rFonts w:eastAsia="Times New Roman"/>
+          <w:bCs/>
+          <w:sz w:val="24"/>
+          <w:szCs w:val="24"/>
+        </w:rPr>
+        <w:t xml:space="preserve">positif </w:t>
+      </w:r>
+      <w:r>
+        <w:rPr>
+          <w:rFonts w:eastAsia="Times New Roman"/>
+          <w:bCs/>
+          <w:sz w:val="24"/>
+          <w:szCs w:val="24"/>
+        </w:rPr>
+        <w:t xml:space="preserve">PCOS </w:t>
       </w:r>
       <w:r>
         <w:rPr>
@@ -33085,7 +33384,25 @@
           <w:sz w:val="24"/>
           <w:szCs w:val="24"/>
         </w:rPr>
-        <w:t xml:space="preserve"> sebesar 80%, </w:t>
+        <w:t xml:space="preserve"> sebesar </w:t>
+      </w:r>
+      <w:r>
+        <w:rPr>
+          <w:rFonts w:eastAsia="Times New Roman"/>
+          <w:bCs/>
+          <w:sz w:val="24"/>
+          <w:szCs w:val="24"/>
+        </w:rPr>
+        <w:t>76.45%</w:t>
+      </w:r>
+      <w:r>
+        <w:rPr>
+          <w:rFonts w:eastAsia="Times New Roman"/>
+          <w:bCs/>
+          <w:sz w:val="24"/>
+          <w:szCs w:val="24"/>
+        </w:rPr>
+        <w:t xml:space="preserve">, </w:t>
       </w:r>
       <w:r>
         <w:rPr>
@@ -33101,19 +33418,39 @@
         <w:rPr>
           <w:rFonts w:eastAsia="Times New Roman"/>
           <w:bCs/>
-          <w:sz w:val="24"/>
-          <w:szCs w:val="24"/>
-        </w:rPr>
-        <w:t xml:space="preserve"> 82% dan </w:t>
-      </w:r>
-      <w:r>
-        <w:rPr>
-          <w:rFonts w:eastAsia="Times New Roman"/>
-          <w:bCs/>
           <w:i/>
           <w:sz w:val="24"/>
           <w:szCs w:val="24"/>
         </w:rPr>
+        <w:t xml:space="preserve"> </w:t>
+      </w:r>
+      <w:r>
+        <w:rPr>
+          <w:rFonts w:eastAsia="Times New Roman" w:cstheme="minorHAnsi"/>
+          <w:color w:val="000000"/>
+          <w:sz w:val="24"/>
+          <w:szCs w:val="24"/>
+          <w:lang w:eastAsia="en-US"/>
+        </w:rPr>
+        <w:t>99.00%</w:t>
+      </w:r>
+      <w:r>
+        <w:rPr>
+          <w:rFonts w:eastAsia="Times New Roman"/>
+          <w:bCs/>
+          <w:sz w:val="24"/>
+          <w:szCs w:val="24"/>
+        </w:rPr>
+        <w:t xml:space="preserve"> dan </w:t>
+      </w:r>
+      <w:r>
+        <w:rPr>
+          <w:rFonts w:eastAsia="Times New Roman"/>
+          <w:bCs/>
+          <w:i/>
+          <w:sz w:val="24"/>
+          <w:szCs w:val="24"/>
+        </w:rPr>
         <w:t>f1 score</w:t>
       </w:r>
       <w:r>
@@ -33123,7 +33460,62 @@
           <w:sz w:val="24"/>
           <w:szCs w:val="24"/>
         </w:rPr>
-        <w:t xml:space="preserve"> 85%. Jumlah data tiap kelas mempengaruhi performansi karena </w:t>
+        <w:t xml:space="preserve"> </w:t>
+      </w:r>
+      <w:r>
+        <w:rPr>
+          <w:rFonts w:eastAsia="Times New Roman" w:cstheme="minorHAnsi"/>
+          <w:color w:val="000000"/>
+          <w:sz w:val="24"/>
+          <w:szCs w:val="24"/>
+          <w:lang w:eastAsia="en-US"/>
+        </w:rPr>
+        <w:t>84.76%</w:t>
+      </w:r>
+      <w:r>
+        <w:rPr>
+          <w:rFonts w:eastAsia="Times New Roman"/>
+          <w:bCs/>
+          <w:sz w:val="24"/>
+          <w:szCs w:val="24"/>
+        </w:rPr>
+        <w:t xml:space="preserve">. Jumlah </w:t>
+      </w:r>
+      <w:r>
+        <w:rPr>
+          <w:rFonts w:eastAsia="Times New Roman"/>
+          <w:bCs/>
+          <w:sz w:val="24"/>
+          <w:szCs w:val="24"/>
+        </w:rPr>
+        <w:t xml:space="preserve">distribusi </w:t>
+      </w:r>
+      <w:r>
+        <w:rPr>
+          <w:rFonts w:eastAsia="Times New Roman"/>
+          <w:bCs/>
+          <w:sz w:val="24"/>
+          <w:szCs w:val="24"/>
+        </w:rPr>
+        <w:t xml:space="preserve">data </w:t>
+      </w:r>
+      <w:r>
+        <w:rPr>
+          <w:rFonts w:eastAsia="Times New Roman"/>
+          <w:bCs/>
+          <w:sz w:val="24"/>
+          <w:szCs w:val="24"/>
+        </w:rPr>
+        <w:t>di se</w:t>
+      </w:r>
+      <w:r>
+        <w:rPr>
+          <w:rFonts w:eastAsia="Times New Roman"/>
+          <w:bCs/>
+          <w:sz w:val="24"/>
+          <w:szCs w:val="24"/>
+        </w:rPr>
+        <w:t xml:space="preserve">tiap kelas mempengaruhi performansi karena </w:t>
       </w:r>
       <w:r>
         <w:rPr>
@@ -33151,7 +33543,133 @@
           <w:sz w:val="24"/>
           <w:szCs w:val="24"/>
         </w:rPr>
-        <w:t xml:space="preserve"> adalah metode klasifikasi deterministik yang sensitif dengan jumlah data set tiap kelasnya yang harus seimbang. Selain itu dengan jumlah data training yang semakin banyak maka </w:t>
+        <w:t xml:space="preserve"> adalah metode klasifikasi yang sensitif dengan jumlah data set tiap kelasnya yang harus seimbang</w:t>
+      </w:r>
+      <w:r>
+        <w:rPr>
+          <w:sz w:val="24"/>
+          <w:szCs w:val="24"/>
+        </w:rPr>
+        <w:t xml:space="preserve">, dengan jumlah data set yang seimbang di setiap kelasnya menjadikan nilai prior antar kelas </w:t>
+      </w:r>
+      <w:proofErr w:type="gramStart"/>
+      <w:r>
+        <w:rPr>
+          <w:sz w:val="24"/>
+          <w:szCs w:val="24"/>
+        </w:rPr>
+        <w:t>akan</w:t>
+      </w:r>
+      <w:proofErr w:type="gramEnd"/>
+      <w:r>
+        <w:rPr>
+          <w:sz w:val="24"/>
+          <w:szCs w:val="24"/>
+        </w:rPr>
+        <w:t xml:space="preserve"> sama </w:t>
+      </w:r>
+      <w:r>
+        <w:rPr>
+          <w:sz w:val="24"/>
+          <w:szCs w:val="24"/>
+        </w:rPr>
+        <w:t>besarnya</w:t>
+      </w:r>
+      <m:oMath>
+        <m:r>
+          <w:rPr>
+            <w:rFonts w:ascii="Cambria Math" w:hAnsi="Cambria Math"/>
+            <w:sz w:val="24"/>
+            <w:szCs w:val="24"/>
+          </w:rPr>
+          <m:t xml:space="preserve"> </m:t>
+        </m:r>
+        <m:r>
+          <m:rPr>
+            <m:sty m:val="p"/>
+          </m:rPr>
+          <w:rPr>
+            <w:rFonts w:ascii="Cambria Math" w:hAnsi="Cambria Math"/>
+            <w:color w:val="000000" w:themeColor="text1"/>
+            <w:sz w:val="24"/>
+            <w:szCs w:val="24"/>
+          </w:rPr>
+          <m:t>p</m:t>
+        </m:r>
+        <m:d>
+          <m:dPr>
+            <m:ctrlPr>
+              <w:rPr>
+                <w:rFonts w:ascii="Cambria Math" w:hAnsi="Cambria Math"/>
+                <w:color w:val="000000" w:themeColor="text1"/>
+                <w:sz w:val="24"/>
+                <w:szCs w:val="24"/>
+              </w:rPr>
+            </m:ctrlPr>
+          </m:dPr>
+          <m:e>
+            <m:r>
+              <m:rPr>
+                <m:sty m:val="p"/>
+              </m:rPr>
+              <w:rPr>
+                <w:rFonts w:ascii="Cambria Math" w:hAnsi="Cambria Math"/>
+                <w:color w:val="000000" w:themeColor="text1"/>
+                <w:sz w:val="24"/>
+                <w:szCs w:val="24"/>
+              </w:rPr>
+              <m:t>C</m:t>
+            </m:r>
+          </m:e>
+        </m:d>
+        <m:r>
+          <w:rPr>
+            <w:rFonts w:ascii="Cambria Math" w:hAnsi="Cambria Math"/>
+            <w:color w:val="000000" w:themeColor="text1"/>
+            <w:sz w:val="24"/>
+            <w:szCs w:val="24"/>
+          </w:rPr>
+          <m:t>=0</m:t>
+        </m:r>
+        <m:r>
+          <w:rPr>
+            <w:rFonts w:ascii="Cambria Math" w:hAnsi="Cambria Math"/>
+            <w:color w:val="000000" w:themeColor="text1"/>
+            <w:sz w:val="24"/>
+            <w:szCs w:val="24"/>
+          </w:rPr>
+          <m:t>.</m:t>
+        </m:r>
+        <m:r>
+          <w:rPr>
+            <w:rFonts w:ascii="Cambria Math" w:hAnsi="Cambria Math"/>
+            <w:color w:val="000000" w:themeColor="text1"/>
+            <w:sz w:val="24"/>
+            <w:szCs w:val="24"/>
+          </w:rPr>
+          <m:t>5</m:t>
+        </m:r>
+      </m:oMath>
+      <w:r>
+        <w:rPr>
+          <w:sz w:val="24"/>
+          <w:szCs w:val="24"/>
+        </w:rPr>
+        <w:t>. Selain itu dengan jumlah data training yang semakin banyak</w:t>
+      </w:r>
+      <w:r>
+        <w:rPr>
+          <w:sz w:val="24"/>
+          <w:szCs w:val="24"/>
+        </w:rPr>
+        <w:t>, maka</w:t>
+      </w:r>
+      <w:r>
+        <w:rPr>
+          <w:sz w:val="24"/>
+          <w:szCs w:val="24"/>
+        </w:rPr>
+        <w:t xml:space="preserve"> </w:t>
       </w:r>
       <w:r>
         <w:rPr>
@@ -33160,20 +33678,101 @@
         </w:rPr>
         <w:t xml:space="preserve">sistem yang </w:t>
       </w:r>
+      <w:r>
+        <w:rPr>
+          <w:sz w:val="24"/>
+          <w:szCs w:val="24"/>
+        </w:rPr>
+        <w:t>dibangun bisa</w:t>
+      </w:r>
+      <w:r>
+        <w:rPr>
+          <w:sz w:val="24"/>
+          <w:szCs w:val="24"/>
+        </w:rPr>
+        <w:t xml:space="preserve"> melakukan proses </w:t>
+      </w:r>
+      <w:r>
+        <w:rPr>
+          <w:i/>
+          <w:sz w:val="24"/>
+          <w:szCs w:val="24"/>
+        </w:rPr>
+        <w:t>learning</w:t>
+      </w:r>
+      <w:r>
+        <w:rPr>
+          <w:i/>
+          <w:sz w:val="24"/>
+          <w:szCs w:val="24"/>
+        </w:rPr>
+        <w:t xml:space="preserve"> </w:t>
+      </w:r>
+      <w:r>
+        <w:rPr>
+          <w:sz w:val="24"/>
+          <w:szCs w:val="24"/>
+        </w:rPr>
+        <w:t>terhadap data yang lebih beragam</w:t>
+      </w:r>
+      <w:r>
+        <w:rPr>
+          <w:sz w:val="24"/>
+          <w:szCs w:val="24"/>
+        </w:rPr>
+        <w:t>. H</w:t>
+      </w:r>
+      <w:r>
+        <w:rPr>
+          <w:sz w:val="24"/>
+          <w:szCs w:val="24"/>
+        </w:rPr>
+        <w:t xml:space="preserve">al </w:t>
+      </w:r>
+      <w:r>
+        <w:rPr>
+          <w:sz w:val="24"/>
+          <w:szCs w:val="24"/>
+        </w:rPr>
+        <w:t>tersebut</w:t>
+      </w:r>
+      <w:r>
+        <w:rPr>
+          <w:sz w:val="24"/>
+          <w:szCs w:val="24"/>
+        </w:rPr>
+        <w:t xml:space="preserve"> juga </w:t>
+      </w:r>
+      <w:r>
+        <w:rPr>
+          <w:sz w:val="24"/>
+          <w:szCs w:val="24"/>
+        </w:rPr>
+        <w:lastRenderedPageBreak/>
+        <w:t xml:space="preserve">mempengaruhi nilai </w:t>
+      </w:r>
+      <w:r>
+        <w:rPr>
+          <w:i/>
+          <w:sz w:val="24"/>
+          <w:szCs w:val="24"/>
+        </w:rPr>
+        <w:t>mean</w:t>
+      </w:r>
+      <w:r>
+        <w:rPr>
+          <w:sz w:val="24"/>
+          <w:szCs w:val="24"/>
+        </w:rPr>
+        <w:t xml:space="preserve"> dan varian yang nantinya </w:t>
+      </w:r>
       <w:proofErr w:type="gramStart"/>
       <w:r>
         <w:rPr>
           <w:sz w:val="24"/>
           <w:szCs w:val="24"/>
         </w:rPr>
-        <w:t xml:space="preserve">dibangun </w:t>
-      </w:r>
-      <w:r>
-        <w:rPr>
-          <w:sz w:val="24"/>
-          <w:szCs w:val="24"/>
-        </w:rPr>
-        <w:t xml:space="preserve"> bisa</w:t>
+        <w:t>akan</w:t>
       </w:r>
       <w:proofErr w:type="gramEnd"/>
       <w:r>
@@ -33181,7 +33780,7 @@
           <w:sz w:val="24"/>
           <w:szCs w:val="24"/>
         </w:rPr>
-        <w:t xml:space="preserve"> melakukan proses </w:t>
+        <w:t xml:space="preserve"> digunakan sebagai parameter </w:t>
       </w:r>
       <w:r>
         <w:rPr>
@@ -33193,18 +33792,17 @@
       </w:r>
       <w:r>
         <w:rPr>
-          <w:i/>
-          <w:sz w:val="24"/>
-          <w:szCs w:val="24"/>
-        </w:rPr>
-        <w:t xml:space="preserve"> </w:t>
-      </w:r>
-      <w:r>
-        <w:rPr>
-          <w:sz w:val="24"/>
-          <w:szCs w:val="24"/>
-        </w:rPr>
-        <w:t>terhadap data yang lebih beragam.</w:t>
+          <w:sz w:val="24"/>
+          <w:szCs w:val="24"/>
+        </w:rPr>
+        <w:t xml:space="preserve"> pada tahap klasifikasi</w:t>
+      </w:r>
+      <w:r>
+        <w:rPr>
+          <w:sz w:val="24"/>
+          <w:szCs w:val="24"/>
+        </w:rPr>
+        <w:t>.</w:t>
       </w:r>
     </w:p>
     <w:p>
@@ -33228,7 +33826,6 @@
           <w:b/>
           <w:color w:val="auto"/>
         </w:rPr>
-        <w:lastRenderedPageBreak/>
         <w:t>Pengujian Skenario 2</w:t>
       </w:r>
       <w:bookmarkEnd w:id="151"/>
@@ -33249,39 +33846,30 @@
           <w:sz w:val="24"/>
           <w:szCs w:val="24"/>
         </w:rPr>
-        <w:t xml:space="preserve">Pada skenario ini </w:t>
-      </w:r>
-      <w:proofErr w:type="gramStart"/>
-      <w:r>
-        <w:rPr>
-          <w:sz w:val="24"/>
-          <w:szCs w:val="24"/>
-        </w:rPr>
-        <w:t>akan</w:t>
-      </w:r>
-      <w:proofErr w:type="gramEnd"/>
-      <w:r>
-        <w:rPr>
-          <w:sz w:val="24"/>
-          <w:szCs w:val="24"/>
-        </w:rPr>
-        <w:t xml:space="preserve"> di</w:t>
-      </w:r>
-      <w:r>
-        <w:rPr>
-          <w:sz w:val="24"/>
-          <w:szCs w:val="24"/>
-        </w:rPr>
-        <w:t xml:space="preserve">ukur performansi sistem dengan </w:t>
-      </w:r>
-      <w:r>
-        <w:rPr>
-          <w:rFonts w:eastAsia="Times New Roman"/>
-          <w:bCs/>
-          <w:sz w:val="24"/>
-          <w:szCs w:val="24"/>
-        </w:rPr>
-        <w:t xml:space="preserve">dengan menghitung </w:t>
+        <w:t>Pada skenario ini di</w:t>
+      </w:r>
+      <w:r>
+        <w:rPr>
+          <w:sz w:val="24"/>
+          <w:szCs w:val="24"/>
+        </w:rPr>
+        <w:t>ukur</w:t>
+      </w:r>
+      <w:r>
+        <w:rPr>
+          <w:sz w:val="24"/>
+          <w:szCs w:val="24"/>
+        </w:rPr>
+        <w:t xml:space="preserve"> </w:t>
+      </w:r>
+      <w:r>
+        <w:rPr>
+          <w:rFonts w:eastAsia="Times New Roman"/>
+          <w:bCs/>
+          <w:sz w:val="24"/>
+          <w:szCs w:val="24"/>
+        </w:rPr>
+        <w:t xml:space="preserve">pengaruh penggunaan PCA dan jumlah </w:t>
       </w:r>
       <w:r>
         <w:rPr>
@@ -33291,6 +33879,48 @@
           <w:sz w:val="24"/>
           <w:szCs w:val="24"/>
         </w:rPr>
+        <w:t>principal components</w:t>
+      </w:r>
+      <w:r>
+        <w:rPr>
+          <w:rFonts w:eastAsia="Times New Roman"/>
+          <w:bCs/>
+          <w:sz w:val="24"/>
+          <w:szCs w:val="24"/>
+        </w:rPr>
+        <w:t xml:space="preserve"> yang digunakan </w:t>
+      </w:r>
+      <w:r>
+        <w:rPr>
+          <w:sz w:val="24"/>
+          <w:szCs w:val="24"/>
+        </w:rPr>
+        <w:t xml:space="preserve">terhadap </w:t>
+      </w:r>
+      <w:r>
+        <w:rPr>
+          <w:sz w:val="24"/>
+          <w:szCs w:val="24"/>
+        </w:rPr>
+        <w:t xml:space="preserve">performansi sistem dengan </w:t>
+      </w:r>
+      <w:r>
+        <w:rPr>
+          <w:rFonts w:eastAsia="Times New Roman"/>
+          <w:bCs/>
+          <w:sz w:val="24"/>
+          <w:szCs w:val="24"/>
+        </w:rPr>
+        <w:t xml:space="preserve">menghitung </w:t>
+      </w:r>
+      <w:r>
+        <w:rPr>
+          <w:rFonts w:eastAsia="Times New Roman"/>
+          <w:bCs/>
+          <w:i/>
+          <w:sz w:val="24"/>
+          <w:szCs w:val="24"/>
+        </w:rPr>
         <w:t>recall</w:t>
       </w:r>
       <w:r>
@@ -33347,30 +33977,29 @@
           <w:sz w:val="24"/>
           <w:szCs w:val="24"/>
         </w:rPr>
-        <w:t>i dapat di lihat pada gambar 4.2</w:t>
-      </w:r>
-      <w:r>
-        <w:rPr>
-          <w:rFonts w:eastAsia="Times New Roman"/>
-          <w:bCs/>
-          <w:sz w:val="24"/>
-          <w:szCs w:val="24"/>
-        </w:rPr>
-        <w:t xml:space="preserve"> di bawah ini</w:t>
-      </w:r>
-      <w:r>
-        <w:rPr>
-          <w:rFonts w:eastAsia="Times New Roman"/>
-          <w:bCs/>
-          <w:sz w:val="24"/>
-          <w:szCs w:val="24"/>
-        </w:rPr>
-        <w:t>.</w:t>
-      </w:r>
-    </w:p>
-    <w:p>
-      <w:pPr>
-        <w:keepNext/>
+        <w:t>i dapat dilihat di bawah ini.</w:t>
+      </w:r>
+    </w:p>
+    <w:p>
+      <w:pPr>
+        <w:ind w:firstLine="720"/>
+        <w:jc w:val="center"/>
+        <w:rPr>
+          <w:rFonts w:eastAsia="Times New Roman"/>
+          <w:bCs/>
+          <w:sz w:val="24"/>
+          <w:szCs w:val="24"/>
+        </w:rPr>
+      </w:pPr>
+    </w:p>
+    <w:p>
+      <w:pPr>
+        <w:rPr>
+          <w:rFonts w:eastAsia="Times New Roman"/>
+          <w:bCs/>
+          <w:sz w:val="24"/>
+          <w:szCs w:val="24"/>
+        </w:rPr>
       </w:pPr>
       <w:r>
         <w:rPr>
@@ -33378,211 +34007,7 @@
           <w:lang w:eastAsia="en-US"/>
         </w:rPr>
         <w:drawing>
-          <wp:inline distT="0" distB="0" distL="0" distR="0" wp14:anchorId="10D3D3AE" wp14:editId="31AE421F">
-            <wp:extent cx="5252085" cy="3137535"/>
-            <wp:effectExtent l="0" t="0" r="5715" b="5715"/>
-            <wp:docPr id="14" name="Chart 14"/>
-            <wp:cNvGraphicFramePr/>
-            <a:graphic xmlns:a="http://schemas.openxmlformats.org/drawingml/2006/main">
-              <a:graphicData uri="http://schemas.openxmlformats.org/drawingml/2006/chart">
-                <c:chart xmlns:c="http://schemas.openxmlformats.org/drawingml/2006/chart" xmlns:r="http://schemas.openxmlformats.org/officeDocument/2006/relationships" r:id="rId20"/>
-              </a:graphicData>
-            </a:graphic>
-          </wp:inline>
-        </w:drawing>
-      </w:r>
-    </w:p>
-    <w:p>
-      <w:pPr>
-        <w:pStyle w:val="Caption"/>
-        <w:ind w:firstLine="720"/>
-        <w:jc w:val="center"/>
-        <w:rPr>
-          <w:rFonts w:eastAsia="Times New Roman"/>
-          <w:bCs/>
-          <w:color w:val="000000" w:themeColor="text1"/>
-          <w:sz w:val="24"/>
-          <w:szCs w:val="24"/>
-        </w:rPr>
-      </w:pPr>
-      <w:bookmarkStart w:id="152" w:name="_Toc490143984"/>
-      <w:r>
-        <w:rPr>
-          <w:color w:val="000000" w:themeColor="text1"/>
-          <w:sz w:val="24"/>
-          <w:szCs w:val="24"/>
-        </w:rPr>
-        <w:t xml:space="preserve">Gambar 4. </w:t>
-      </w:r>
-      <w:r>
-        <w:rPr>
-          <w:color w:val="000000" w:themeColor="text1"/>
-          <w:sz w:val="24"/>
-          <w:szCs w:val="24"/>
-        </w:rPr>
-        <w:fldChar w:fldCharType="begin"/>
-      </w:r>
-      <w:r>
-        <w:rPr>
-          <w:color w:val="000000" w:themeColor="text1"/>
-          <w:sz w:val="24"/>
-          <w:szCs w:val="24"/>
-        </w:rPr>
-        <w:instrText xml:space="preserve"> SEQ Gambar_4. \* ARABIC </w:instrText>
-      </w:r>
-      <w:r>
-        <w:rPr>
-          <w:color w:val="000000" w:themeColor="text1"/>
-          <w:sz w:val="24"/>
-          <w:szCs w:val="24"/>
-        </w:rPr>
-        <w:fldChar w:fldCharType="separate"/>
-      </w:r>
-      <w:r>
-        <w:rPr>
-          <w:noProof/>
-          <w:color w:val="000000" w:themeColor="text1"/>
-          <w:sz w:val="24"/>
-          <w:szCs w:val="24"/>
-        </w:rPr>
-        <w:t>2</w:t>
-      </w:r>
-      <w:r>
-        <w:rPr>
-          <w:color w:val="000000" w:themeColor="text1"/>
-          <w:sz w:val="24"/>
-          <w:szCs w:val="24"/>
-        </w:rPr>
-        <w:fldChar w:fldCharType="end"/>
-      </w:r>
-      <w:r>
-        <w:rPr>
-          <w:color w:val="000000" w:themeColor="text1"/>
-          <w:sz w:val="24"/>
-          <w:szCs w:val="24"/>
-        </w:rPr>
-        <w:t>. Recall</w:t>
-      </w:r>
-      <w:bookmarkEnd w:id="152"/>
-    </w:p>
-    <w:p>
-      <w:pPr>
-        <w:keepNext/>
-      </w:pPr>
-      <w:r>
-        <w:rPr>
-          <w:noProof/>
-          <w:lang w:eastAsia="en-US"/>
-        </w:rPr>
-        <w:lastRenderedPageBreak/>
-        <w:drawing>
-          <wp:inline distT="0" distB="0" distL="0" distR="0" wp14:anchorId="68227097" wp14:editId="1FB60C1A">
-            <wp:extent cx="5661660" cy="3634740"/>
-            <wp:effectExtent l="0" t="0" r="15240" b="3810"/>
-            <wp:docPr id="15" name="Chart 15"/>
-            <wp:cNvGraphicFramePr/>
-            <a:graphic xmlns:a="http://schemas.openxmlformats.org/drawingml/2006/main">
-              <a:graphicData uri="http://schemas.openxmlformats.org/drawingml/2006/chart">
-                <c:chart xmlns:c="http://schemas.openxmlformats.org/drawingml/2006/chart" xmlns:r="http://schemas.openxmlformats.org/officeDocument/2006/relationships" r:id="rId21"/>
-              </a:graphicData>
-            </a:graphic>
-          </wp:inline>
-        </w:drawing>
-      </w:r>
-    </w:p>
-    <w:p>
-      <w:pPr>
-        <w:pStyle w:val="Caption"/>
-        <w:ind w:firstLine="720"/>
-        <w:jc w:val="center"/>
-        <w:rPr>
-          <w:rFonts w:eastAsia="Times New Roman"/>
-          <w:bCs/>
-          <w:sz w:val="24"/>
-          <w:szCs w:val="24"/>
-        </w:rPr>
-      </w:pPr>
-      <w:bookmarkStart w:id="153" w:name="_Toc490143985"/>
-      <w:r>
-        <w:rPr>
-          <w:sz w:val="24"/>
-          <w:szCs w:val="24"/>
-        </w:rPr>
-        <w:t xml:space="preserve">Gambar 4. </w:t>
-      </w:r>
-      <w:r>
-        <w:rPr>
-          <w:sz w:val="24"/>
-          <w:szCs w:val="24"/>
-        </w:rPr>
-        <w:fldChar w:fldCharType="begin"/>
-      </w:r>
-      <w:r>
-        <w:rPr>
-          <w:sz w:val="24"/>
-          <w:szCs w:val="24"/>
-        </w:rPr>
-        <w:instrText xml:space="preserve"> SEQ Gambar_4. \* ARABIC </w:instrText>
-      </w:r>
-      <w:r>
-        <w:rPr>
-          <w:sz w:val="24"/>
-          <w:szCs w:val="24"/>
-        </w:rPr>
-        <w:fldChar w:fldCharType="separate"/>
-      </w:r>
-      <w:r>
-        <w:rPr>
-          <w:noProof/>
-          <w:sz w:val="24"/>
-          <w:szCs w:val="24"/>
-        </w:rPr>
-        <w:t>3</w:t>
-      </w:r>
-      <w:r>
-        <w:rPr>
-          <w:sz w:val="24"/>
-          <w:szCs w:val="24"/>
-        </w:rPr>
-        <w:fldChar w:fldCharType="end"/>
-      </w:r>
-      <w:r>
-        <w:rPr>
-          <w:sz w:val="24"/>
-          <w:szCs w:val="24"/>
-        </w:rPr>
-        <w:t>. Precision</w:t>
-      </w:r>
-      <w:bookmarkEnd w:id="153"/>
-    </w:p>
-    <w:p>
-      <w:pPr>
-        <w:ind w:firstLine="720"/>
-        <w:jc w:val="center"/>
-        <w:rPr>
-          <w:rFonts w:eastAsia="Times New Roman"/>
-          <w:bCs/>
-          <w:sz w:val="24"/>
-          <w:szCs w:val="24"/>
-        </w:rPr>
-      </w:pPr>
-    </w:p>
-    <w:p>
-      <w:pPr>
-        <w:rPr>
-          <w:rFonts w:eastAsia="Times New Roman"/>
-          <w:bCs/>
-          <w:sz w:val="24"/>
-          <w:szCs w:val="24"/>
-        </w:rPr>
-      </w:pPr>
-      <w:r>
-        <w:rPr>
-          <w:noProof/>
-          <w:lang w:eastAsia="en-US"/>
-        </w:rPr>
-        <w:drawing>
-          <wp:inline distT="0" distB="0" distL="0" distR="0" wp14:anchorId="198430D8" wp14:editId="68CBBF3E">
+          <wp:inline distT="0" distB="0" distL="0" distR="0" wp14:anchorId="61C247E0" wp14:editId="754C475F">
             <wp:extent cx="5591312" cy="2689860"/>
             <wp:effectExtent l="0" t="0" r="9525" b="0"/>
             <wp:docPr id="17" name="Picture 17"/>
@@ -33597,7 +34022,7 @@
                     <pic:cNvPicPr/>
                   </pic:nvPicPr>
                   <pic:blipFill>
-                    <a:blip r:embed="rId22"/>
+                    <a:blip r:embed="rId20"/>
                     <a:stretch>
                       <a:fillRect/>
                     </a:stretch>
@@ -33628,7 +34053,7 @@
           <w:szCs w:val="24"/>
         </w:rPr>
       </w:pPr>
-      <w:bookmarkStart w:id="154" w:name="_Toc490143986"/>
+      <w:bookmarkStart w:id="152" w:name="_Toc490143986"/>
       <w:r>
         <w:rPr>
           <w:color w:val="000000" w:themeColor="text1"/>
@@ -33668,7 +34093,7 @@
           <w:sz w:val="24"/>
           <w:szCs w:val="24"/>
         </w:rPr>
-        <w:t>4</w:t>
+        <w:t>2</w:t>
       </w:r>
       <w:r>
         <w:rPr>
@@ -33684,11 +34109,18 @@
           <w:sz w:val="24"/>
           <w:szCs w:val="24"/>
         </w:rPr>
-        <w:t>. F1 Score</w:t>
-      </w:r>
-      <w:bookmarkEnd w:id="154"/>
-    </w:p>
-    <w:p/>
+        <w:t xml:space="preserve">. </w:t>
+      </w:r>
+      <w:bookmarkEnd w:id="152"/>
+      <w:r>
+        <w:rPr>
+          <w:color w:val="000000" w:themeColor="text1"/>
+          <w:sz w:val="24"/>
+          <w:szCs w:val="24"/>
+        </w:rPr>
+        <w:t>Grafik Nilai Eigen</w:t>
+      </w:r>
+    </w:p>
     <w:p/>
     <w:tbl>
       <w:tblPr>
@@ -33749,7 +34181,6 @@
                 <w:szCs w:val="20"/>
                 <w:lang w:eastAsia="en-US"/>
               </w:rPr>
-              <w:lastRenderedPageBreak/>
               <w:t>Principal Component</w:t>
             </w:r>
           </w:p>
@@ -34503,7 +34934,7 @@
                 <w:szCs w:val="20"/>
                 <w:lang w:eastAsia="en-US"/>
               </w:rPr>
-              <w:t>11</w:t>
+              <w:t>10</w:t>
             </w:r>
           </w:p>
         </w:tc>
@@ -34850,7 +35281,7 @@
                 <w:szCs w:val="20"/>
                 <w:lang w:eastAsia="en-US"/>
               </w:rPr>
-              <w:t>21</w:t>
+              <w:t>20</w:t>
             </w:r>
           </w:p>
         </w:tc>
@@ -35197,7 +35628,7 @@
                 <w:szCs w:val="20"/>
                 <w:lang w:eastAsia="en-US"/>
               </w:rPr>
-              <w:t>31</w:t>
+              <w:t>30</w:t>
             </w:r>
           </w:p>
         </w:tc>
@@ -35544,7 +35975,7 @@
                 <w:szCs w:val="20"/>
                 <w:lang w:eastAsia="en-US"/>
               </w:rPr>
-              <w:t>41</w:t>
+              <w:t>40</w:t>
             </w:r>
           </w:p>
         </w:tc>
@@ -35891,7 +36322,7 @@
                 <w:szCs w:val="20"/>
                 <w:lang w:eastAsia="en-US"/>
               </w:rPr>
-              <w:t>51</w:t>
+              <w:t>50</w:t>
             </w:r>
           </w:p>
         </w:tc>
@@ -36183,6 +36614,7 @@
           </w:tcPr>
           <w:p>
             <w:pPr>
+              <w:keepNext/>
               <w:spacing w:after="0" w:line="240" w:lineRule="auto"/>
               <w:jc w:val="center"/>
               <w:rPr>
@@ -36207,7 +36639,75 @@
         </w:tc>
       </w:tr>
     </w:tbl>
-    <w:p/>
+    <w:p>
+      <w:pPr>
+        <w:pStyle w:val="Caption"/>
+        <w:jc w:val="center"/>
+        <w:rPr>
+          <w:color w:val="auto"/>
+          <w:sz w:val="24"/>
+          <w:szCs w:val="24"/>
+        </w:rPr>
+      </w:pPr>
+      <w:r>
+        <w:rPr>
+          <w:color w:val="auto"/>
+          <w:sz w:val="24"/>
+          <w:szCs w:val="24"/>
+        </w:rPr>
+        <w:t xml:space="preserve">Tabel 4. </w:t>
+      </w:r>
+      <w:r>
+        <w:rPr>
+          <w:color w:val="auto"/>
+          <w:sz w:val="24"/>
+          <w:szCs w:val="24"/>
+        </w:rPr>
+        <w:fldChar w:fldCharType="begin"/>
+      </w:r>
+      <w:r>
+        <w:rPr>
+          <w:color w:val="auto"/>
+          <w:sz w:val="24"/>
+          <w:szCs w:val="24"/>
+        </w:rPr>
+        <w:instrText xml:space="preserve"> SEQ Tabel_4. \* ARABIC </w:instrText>
+      </w:r>
+      <w:r>
+        <w:rPr>
+          <w:color w:val="auto"/>
+          <w:sz w:val="24"/>
+          <w:szCs w:val="24"/>
+        </w:rPr>
+        <w:fldChar w:fldCharType="separate"/>
+      </w:r>
+      <w:r>
+        <w:rPr>
+          <w:noProof/>
+          <w:color w:val="auto"/>
+          <w:sz w:val="24"/>
+          <w:szCs w:val="24"/>
+        </w:rPr>
+        <w:t>3</w:t>
+      </w:r>
+      <w:r>
+        <w:rPr>
+          <w:color w:val="auto"/>
+          <w:sz w:val="24"/>
+          <w:szCs w:val="24"/>
+        </w:rPr>
+        <w:fldChar w:fldCharType="end"/>
+      </w:r>
+      <w:r>
+        <w:rPr>
+          <w:noProof/>
+          <w:color w:val="auto"/>
+          <w:sz w:val="24"/>
+          <w:szCs w:val="24"/>
+        </w:rPr>
+        <w:t xml:space="preserve"> Nilai Eigen 1-60</w:t>
+      </w:r>
+    </w:p>
     <w:p>
       <w:pPr>
         <w:ind w:firstLine="720"/>
@@ -36219,514 +36719,49 @@
           <w:szCs w:val="24"/>
         </w:rPr>
       </w:pPr>
-      <w:r>
-        <w:rPr>
-          <w:rFonts w:eastAsia="Times New Roman"/>
-          <w:bCs/>
-          <w:sz w:val="24"/>
-          <w:szCs w:val="24"/>
-        </w:rPr>
-        <w:t>Berdasarkan G</w:t>
-      </w:r>
-      <w:r>
-        <w:rPr>
-          <w:rFonts w:eastAsia="Times New Roman"/>
-          <w:bCs/>
-          <w:sz w:val="24"/>
-          <w:szCs w:val="24"/>
-        </w:rPr>
-        <w:t>ambar 4.2, 4.3 dan 4.4</w:t>
-      </w:r>
-      <w:r>
-        <w:rPr>
-          <w:rFonts w:eastAsia="Times New Roman"/>
-          <w:bCs/>
-          <w:sz w:val="24"/>
-          <w:szCs w:val="24"/>
-        </w:rPr>
-        <w:t xml:space="preserve"> dapat di lihat </w:t>
-      </w:r>
-      <w:r>
-        <w:rPr>
-          <w:rFonts w:eastAsia="Times New Roman"/>
-          <w:bCs/>
-          <w:sz w:val="24"/>
-          <w:szCs w:val="24"/>
-        </w:rPr>
-        <w:t xml:space="preserve">penggunaan PCA dan jumlah </w:t>
-      </w:r>
-      <w:r>
-        <w:rPr>
-          <w:rFonts w:eastAsia="Times New Roman"/>
-          <w:bCs/>
-          <w:i/>
-          <w:sz w:val="24"/>
-          <w:szCs w:val="24"/>
-        </w:rPr>
-        <w:t>principal components</w:t>
-      </w:r>
-      <w:r>
-        <w:rPr>
-          <w:rFonts w:eastAsia="Times New Roman"/>
-          <w:bCs/>
-          <w:sz w:val="24"/>
-          <w:szCs w:val="24"/>
-        </w:rPr>
-        <w:t xml:space="preserve"> yang di</w:t>
-      </w:r>
-      <w:r>
-        <w:rPr>
-          <w:rFonts w:eastAsia="Times New Roman"/>
-          <w:bCs/>
-          <w:sz w:val="24"/>
-          <w:szCs w:val="24"/>
-        </w:rPr>
-        <w:t xml:space="preserve">gunakan </w:t>
-      </w:r>
-      <w:r>
-        <w:rPr>
-          <w:rFonts w:eastAsia="Times New Roman"/>
-          <w:bCs/>
-          <w:sz w:val="24"/>
-          <w:szCs w:val="24"/>
-        </w:rPr>
-        <w:t xml:space="preserve">terbukti </w:t>
-      </w:r>
-      <w:r>
-        <w:rPr>
-          <w:rFonts w:eastAsia="Times New Roman"/>
-          <w:bCs/>
-          <w:sz w:val="24"/>
-          <w:szCs w:val="24"/>
-        </w:rPr>
-        <w:t xml:space="preserve">mempengaruhi performansi sistem yang </w:t>
-      </w:r>
-      <w:r>
-        <w:rPr>
-          <w:rFonts w:eastAsia="Times New Roman"/>
-          <w:bCs/>
-          <w:sz w:val="24"/>
-          <w:szCs w:val="24"/>
-        </w:rPr>
-        <w:t>dibuat</w:t>
-      </w:r>
-      <w:r>
-        <w:rPr>
-          <w:rFonts w:eastAsia="Times New Roman"/>
-          <w:bCs/>
-          <w:sz w:val="24"/>
-          <w:szCs w:val="24"/>
-        </w:rPr>
-        <w:t>, hal ini dapat di</w:t>
-      </w:r>
-      <w:r>
-        <w:rPr>
-          <w:rFonts w:eastAsia="Times New Roman"/>
-          <w:bCs/>
-          <w:sz w:val="24"/>
-          <w:szCs w:val="24"/>
-        </w:rPr>
-        <w:t xml:space="preserve">lihat dari nilai </w:t>
-      </w:r>
-      <w:r>
-        <w:rPr>
-          <w:rFonts w:eastAsia="Times New Roman"/>
-          <w:bCs/>
-          <w:i/>
-          <w:sz w:val="24"/>
-          <w:szCs w:val="24"/>
-        </w:rPr>
-        <w:t>recall</w:t>
-      </w:r>
-      <w:r>
-        <w:rPr>
-          <w:rFonts w:eastAsia="Times New Roman"/>
-          <w:bCs/>
-          <w:sz w:val="24"/>
-          <w:szCs w:val="24"/>
-        </w:rPr>
-        <w:t xml:space="preserve">, </w:t>
-      </w:r>
-      <w:r>
-        <w:rPr>
-          <w:rFonts w:eastAsia="Times New Roman"/>
-          <w:bCs/>
-          <w:i/>
-          <w:sz w:val="24"/>
-          <w:szCs w:val="24"/>
-        </w:rPr>
-        <w:t>precision</w:t>
-      </w:r>
-      <w:r>
-        <w:rPr>
-          <w:rFonts w:eastAsia="Times New Roman"/>
-          <w:bCs/>
-          <w:sz w:val="24"/>
-          <w:szCs w:val="24"/>
-        </w:rPr>
-        <w:t xml:space="preserve">, dan </w:t>
-      </w:r>
-      <w:r>
-        <w:rPr>
-          <w:rFonts w:eastAsia="Times New Roman"/>
-          <w:bCs/>
-          <w:i/>
-          <w:sz w:val="24"/>
-          <w:szCs w:val="24"/>
-        </w:rPr>
-        <w:t>f1 score</w:t>
-      </w:r>
-      <w:r>
-        <w:rPr>
-          <w:rFonts w:eastAsia="Times New Roman"/>
-          <w:bCs/>
-          <w:i/>
-          <w:sz w:val="24"/>
-          <w:szCs w:val="24"/>
-        </w:rPr>
-        <w:t xml:space="preserve"> </w:t>
-      </w:r>
-      <w:r>
-        <w:rPr>
-          <w:rFonts w:eastAsia="Times New Roman"/>
-          <w:bCs/>
-          <w:sz w:val="24"/>
-          <w:szCs w:val="24"/>
-        </w:rPr>
-        <w:t xml:space="preserve">yang berbeda. Parameter uji dengan </w:t>
-      </w:r>
-      <w:r>
-        <w:rPr>
-          <w:rFonts w:eastAsia="Times New Roman"/>
-          <w:bCs/>
-          <w:sz w:val="24"/>
-          <w:szCs w:val="24"/>
-        </w:rPr>
-        <w:t xml:space="preserve">jumlah </w:t>
-      </w:r>
-      <w:r>
-        <w:rPr>
-          <w:rFonts w:eastAsia="Times New Roman"/>
-          <w:bCs/>
-          <w:i/>
-          <w:sz w:val="24"/>
-          <w:szCs w:val="24"/>
-        </w:rPr>
-        <w:t>principal components</w:t>
-      </w:r>
-      <w:r>
-        <w:rPr>
-          <w:rFonts w:eastAsia="Times New Roman"/>
-          <w:bCs/>
-          <w:i/>
-          <w:sz w:val="24"/>
-          <w:szCs w:val="24"/>
-        </w:rPr>
-        <w:t xml:space="preserve"> </w:t>
-      </w:r>
-      <w:r>
-        <w:rPr>
-          <w:rFonts w:eastAsia="Times New Roman"/>
-          <w:bCs/>
-          <w:sz w:val="24"/>
-          <w:szCs w:val="24"/>
-        </w:rPr>
-        <w:t>= 100</w:t>
-      </w:r>
-      <w:r>
-        <w:rPr>
-          <w:rFonts w:eastAsia="Times New Roman"/>
-          <w:bCs/>
-          <w:sz w:val="24"/>
-          <w:szCs w:val="24"/>
-        </w:rPr>
-        <w:t xml:space="preserve"> memberikan hasil terbaik dengan nilai </w:t>
-      </w:r>
-      <w:r>
-        <w:rPr>
-          <w:rFonts w:eastAsia="Times New Roman"/>
-          <w:bCs/>
-          <w:i/>
-          <w:sz w:val="24"/>
-          <w:szCs w:val="24"/>
-        </w:rPr>
-        <w:t>recall</w:t>
-      </w:r>
-      <w:r>
-        <w:rPr>
-          <w:rFonts w:eastAsia="Times New Roman"/>
-          <w:bCs/>
-          <w:sz w:val="24"/>
-          <w:szCs w:val="24"/>
-        </w:rPr>
-        <w:t xml:space="preserve"> sebesar 80%, </w:t>
-      </w:r>
-      <w:r>
-        <w:rPr>
-          <w:rFonts w:eastAsia="Times New Roman"/>
-          <w:bCs/>
-          <w:i/>
-          <w:sz w:val="24"/>
-          <w:szCs w:val="24"/>
-        </w:rPr>
-        <w:t>precision</w:t>
-      </w:r>
-      <w:r>
-        <w:rPr>
-          <w:rFonts w:eastAsia="Times New Roman"/>
-          <w:bCs/>
-          <w:sz w:val="24"/>
-          <w:szCs w:val="24"/>
-        </w:rPr>
-        <w:t xml:space="preserve"> 82% dan </w:t>
-      </w:r>
-      <w:r>
-        <w:rPr>
-          <w:rFonts w:eastAsia="Times New Roman"/>
-          <w:bCs/>
-          <w:i/>
-          <w:sz w:val="24"/>
-          <w:szCs w:val="24"/>
-        </w:rPr>
-        <w:t>f1 score</w:t>
-      </w:r>
-      <w:r>
-        <w:rPr>
-          <w:rFonts w:eastAsia="Times New Roman"/>
-          <w:bCs/>
-          <w:sz w:val="24"/>
-          <w:szCs w:val="24"/>
-        </w:rPr>
-        <w:t xml:space="preserve"> 85%. </w:t>
-      </w:r>
-      <w:r>
-        <w:rPr>
-          <w:rFonts w:eastAsia="Times New Roman"/>
-          <w:bCs/>
-          <w:sz w:val="24"/>
-          <w:szCs w:val="24"/>
-        </w:rPr>
-        <w:t xml:space="preserve">Hal ini dapat terjadi di karenakan penggunaan PCA </w:t>
-      </w:r>
-      <w:proofErr w:type="gramStart"/>
-      <w:r>
-        <w:rPr>
-          <w:rFonts w:eastAsia="Times New Roman"/>
-          <w:bCs/>
-          <w:sz w:val="24"/>
-          <w:szCs w:val="24"/>
-        </w:rPr>
-        <w:t>akan</w:t>
-      </w:r>
-      <w:proofErr w:type="gramEnd"/>
-      <w:r>
-        <w:rPr>
-          <w:rFonts w:eastAsia="Times New Roman"/>
-          <w:bCs/>
-          <w:sz w:val="24"/>
-          <w:szCs w:val="24"/>
-        </w:rPr>
-        <w:t xml:space="preserve"> mengurangi dimensi data yang akan di proses dan menghilangkan fitur-fitur yang tida</w:t>
-      </w:r>
-      <w:r>
-        <w:rPr>
-          <w:rFonts w:eastAsia="Times New Roman"/>
-          <w:bCs/>
-          <w:sz w:val="24"/>
-          <w:szCs w:val="24"/>
-        </w:rPr>
-        <w:t>k berpengaruh terhadap karakteris</w:t>
-      </w:r>
-      <w:r>
-        <w:rPr>
-          <w:rFonts w:eastAsia="Times New Roman"/>
-          <w:bCs/>
-          <w:sz w:val="24"/>
-          <w:szCs w:val="24"/>
-        </w:rPr>
-        <w:t>tik data.</w:t>
-      </w:r>
-    </w:p>
-    <w:p>
-      <w:pPr>
-        <w:pStyle w:val="Heading3"/>
-        <w:numPr>
-          <w:ilvl w:val="2"/>
-          <w:numId w:val="7"/>
-        </w:numPr>
-        <w:ind w:left="1080"/>
-        <w:rPr>
-          <w:rFonts w:asciiTheme="minorHAnsi" w:hAnsiTheme="minorHAnsi" w:cstheme="minorHAnsi"/>
-          <w:b/>
-          <w:color w:val="auto"/>
-        </w:rPr>
-      </w:pPr>
-      <w:bookmarkStart w:id="155" w:name="_Toc491111436"/>
-      <w:r>
-        <w:rPr>
-          <w:rFonts w:asciiTheme="minorHAnsi" w:hAnsiTheme="minorHAnsi" w:cstheme="minorHAnsi"/>
-          <w:b/>
-          <w:color w:val="auto"/>
-        </w:rPr>
-        <w:t>Pengujian Skenario 3</w:t>
-      </w:r>
-      <w:bookmarkEnd w:id="155"/>
-    </w:p>
-    <w:p>
-      <w:pPr>
-        <w:ind w:firstLine="720"/>
-        <w:jc w:val="both"/>
-        <w:rPr>
-          <w:rFonts w:eastAsia="Times New Roman"/>
-          <w:bCs/>
-          <w:sz w:val="24"/>
-          <w:szCs w:val="24"/>
-        </w:rPr>
-      </w:pPr>
-      <w:r>
-        <w:rPr>
-          <w:sz w:val="24"/>
-          <w:szCs w:val="24"/>
-        </w:rPr>
-        <w:t xml:space="preserve">Pada skenario ini </w:t>
-      </w:r>
-      <w:proofErr w:type="gramStart"/>
-      <w:r>
-        <w:rPr>
-          <w:sz w:val="24"/>
-          <w:szCs w:val="24"/>
-        </w:rPr>
-        <w:t>akan</w:t>
-      </w:r>
-      <w:proofErr w:type="gramEnd"/>
-      <w:r>
-        <w:rPr>
-          <w:sz w:val="24"/>
-          <w:szCs w:val="24"/>
-        </w:rPr>
-        <w:t xml:space="preserve"> di ukur performansi sistem dengan </w:t>
-      </w:r>
-      <w:r>
-        <w:rPr>
-          <w:rFonts w:eastAsia="Times New Roman"/>
-          <w:bCs/>
-          <w:sz w:val="24"/>
-          <w:szCs w:val="24"/>
-        </w:rPr>
-        <w:t xml:space="preserve">dengan menghitung </w:t>
-      </w:r>
-      <w:r>
-        <w:rPr>
-          <w:rFonts w:eastAsia="Times New Roman"/>
-          <w:bCs/>
-          <w:i/>
-          <w:sz w:val="24"/>
-          <w:szCs w:val="24"/>
-        </w:rPr>
-        <w:t>recall</w:t>
-      </w:r>
-      <w:r>
-        <w:rPr>
-          <w:rFonts w:eastAsia="Times New Roman"/>
-          <w:bCs/>
-          <w:sz w:val="24"/>
-          <w:szCs w:val="24"/>
-        </w:rPr>
-        <w:t xml:space="preserve">, </w:t>
-      </w:r>
-      <w:r>
-        <w:rPr>
-          <w:rFonts w:eastAsia="Times New Roman"/>
-          <w:bCs/>
-          <w:i/>
-          <w:sz w:val="24"/>
-          <w:szCs w:val="24"/>
-        </w:rPr>
-        <w:t>precision</w:t>
-      </w:r>
-      <w:r>
-        <w:rPr>
-          <w:rFonts w:eastAsia="Times New Roman"/>
-          <w:bCs/>
-          <w:sz w:val="24"/>
-          <w:szCs w:val="24"/>
-        </w:rPr>
-        <w:t xml:space="preserve">, dan </w:t>
-      </w:r>
-      <w:r>
-        <w:rPr>
-          <w:rFonts w:eastAsia="Times New Roman"/>
-          <w:bCs/>
-          <w:i/>
-          <w:sz w:val="24"/>
-          <w:szCs w:val="24"/>
-        </w:rPr>
-        <w:t>f1 score</w:t>
-      </w:r>
-      <w:r>
-        <w:rPr>
-          <w:rFonts w:eastAsia="Times New Roman"/>
-          <w:bCs/>
-          <w:sz w:val="24"/>
-          <w:szCs w:val="24"/>
-        </w:rPr>
-        <w:t xml:space="preserve"> terhadap data set. Hasil pengujian pada skenario in</w:t>
-      </w:r>
-      <w:r>
-        <w:rPr>
-          <w:rFonts w:eastAsia="Times New Roman"/>
-          <w:bCs/>
-          <w:sz w:val="24"/>
-          <w:szCs w:val="24"/>
-        </w:rPr>
-        <w:t>i dapat di</w:t>
-      </w:r>
-      <w:r>
-        <w:rPr>
-          <w:rFonts w:eastAsia="Times New Roman"/>
-          <w:bCs/>
-          <w:sz w:val="24"/>
-          <w:szCs w:val="24"/>
-        </w:rPr>
-        <w:t>lihat pada gambar 4.5</w:t>
-      </w:r>
-      <w:r>
-        <w:rPr>
-          <w:rFonts w:eastAsia="Times New Roman"/>
-          <w:bCs/>
-          <w:sz w:val="24"/>
-          <w:szCs w:val="24"/>
-        </w:rPr>
-        <w:t xml:space="preserve"> di bawah ini</w:t>
-      </w:r>
-      <w:r>
-        <w:rPr>
-          <w:rFonts w:eastAsia="Times New Roman"/>
-          <w:bCs/>
-          <w:sz w:val="24"/>
-          <w:szCs w:val="24"/>
-        </w:rPr>
-        <w:t>.</w:t>
-      </w:r>
     </w:p>
     <w:p>
       <w:pPr>
         <w:keepNext/>
+        <w:jc w:val="center"/>
       </w:pPr>
       <w:r>
         <w:rPr>
           <w:noProof/>
           <w:lang w:eastAsia="en-US"/>
         </w:rPr>
+        <w:lastRenderedPageBreak/>
         <w:drawing>
-          <wp:inline distT="0" distB="0" distL="0" distR="0" wp14:anchorId="5B8F5368" wp14:editId="1F3F995F">
-            <wp:extent cx="5440680" cy="3299460"/>
-            <wp:effectExtent l="0" t="0" r="7620" b="15240"/>
-            <wp:docPr id="18" name="Chart 18"/>
-            <wp:cNvGraphicFramePr/>
+          <wp:inline distT="0" distB="0" distL="0" distR="0" wp14:anchorId="59EE84A0" wp14:editId="14A0AEEE">
+            <wp:extent cx="5252085" cy="3148965"/>
+            <wp:effectExtent l="0" t="0" r="5715" b="0"/>
+            <wp:docPr id="5" name="Picture 5"/>
+            <wp:cNvGraphicFramePr>
+              <a:graphicFrameLocks xmlns:a="http://schemas.openxmlformats.org/drawingml/2006/main" noChangeAspect="1"/>
+            </wp:cNvGraphicFramePr>
             <a:graphic xmlns:a="http://schemas.openxmlformats.org/drawingml/2006/main">
-              <a:graphicData uri="http://schemas.openxmlformats.org/drawingml/2006/chart">
-                <c:chart xmlns:c="http://schemas.openxmlformats.org/drawingml/2006/chart" xmlns:r="http://schemas.openxmlformats.org/officeDocument/2006/relationships" r:id="rId23"/>
+              <a:graphicData uri="http://schemas.openxmlformats.org/drawingml/2006/picture">
+                <pic:pic xmlns:pic="http://schemas.openxmlformats.org/drawingml/2006/picture">
+                  <pic:nvPicPr>
+                    <pic:cNvPr id="1" name=""/>
+                    <pic:cNvPicPr/>
+                  </pic:nvPicPr>
+                  <pic:blipFill>
+                    <a:blip r:embed="rId21"/>
+                    <a:stretch>
+                      <a:fillRect/>
+                    </a:stretch>
+                  </pic:blipFill>
+                  <pic:spPr>
+                    <a:xfrm>
+                      <a:off x="0" y="0"/>
+                      <a:ext cx="5252085" cy="3148965"/>
+                    </a:xfrm>
+                    <a:prstGeom prst="rect">
+                      <a:avLst/>
+                    </a:prstGeom>
+                  </pic:spPr>
+                </pic:pic>
               </a:graphicData>
             </a:graphic>
           </wp:inline>
@@ -36739,14 +36774,12 @@
         <w:ind w:firstLine="720"/>
         <w:jc w:val="center"/>
         <w:rPr>
-          <w:rFonts w:eastAsia="Times New Roman"/>
-          <w:bCs/>
-          <w:color w:val="000000" w:themeColor="text1"/>
-          <w:sz w:val="24"/>
-          <w:szCs w:val="24"/>
-        </w:rPr>
-      </w:pPr>
-      <w:bookmarkStart w:id="156" w:name="_Toc490143987"/>
+          <w:color w:val="000000" w:themeColor="text1"/>
+          <w:sz w:val="24"/>
+          <w:szCs w:val="24"/>
+        </w:rPr>
+      </w:pPr>
+      <w:bookmarkStart w:id="153" w:name="_Toc490143984"/>
       <w:r>
         <w:rPr>
           <w:color w:val="000000" w:themeColor="text1"/>
@@ -36786,7 +36819,7 @@
           <w:sz w:val="24"/>
           <w:szCs w:val="24"/>
         </w:rPr>
-        <w:t>5</w:t>
+        <w:t>3</w:t>
       </w:r>
       <w:r>
         <w:rPr>
@@ -36802,31 +36835,328 @@
           <w:sz w:val="24"/>
           <w:szCs w:val="24"/>
         </w:rPr>
-        <w:t>. Recall, Precision dan F1 Score</w:t>
-      </w:r>
-      <w:bookmarkEnd w:id="156"/>
-    </w:p>
-    <w:p>
-      <w:pPr>
-        <w:jc w:val="both"/>
-        <w:rPr>
-          <w:rFonts w:eastAsia="Times New Roman"/>
-          <w:bCs/>
-          <w:sz w:val="24"/>
-          <w:szCs w:val="24"/>
-        </w:rPr>
+        <w:t xml:space="preserve">. </w:t>
+      </w:r>
+      <w:r>
+        <w:rPr>
+          <w:color w:val="000000" w:themeColor="text1"/>
+          <w:sz w:val="24"/>
+          <w:szCs w:val="24"/>
+        </w:rPr>
+        <w:t xml:space="preserve">Grafik </w:t>
+      </w:r>
+      <w:r>
+        <w:rPr>
+          <w:color w:val="000000" w:themeColor="text1"/>
+          <w:sz w:val="24"/>
+          <w:szCs w:val="24"/>
+        </w:rPr>
+        <w:t>Recall</w:t>
+      </w:r>
+      <w:bookmarkEnd w:id="153"/>
+      <w:r>
+        <w:rPr>
+          <w:color w:val="000000" w:themeColor="text1"/>
+          <w:sz w:val="24"/>
+          <w:szCs w:val="24"/>
+        </w:rPr>
+        <w:t>, Precision dan F1 Score: Observasi Principal Component 10-200</w:t>
+      </w:r>
+    </w:p>
+    <w:p>
+      <w:pPr>
+        <w:keepNext/>
       </w:pPr>
       <w:r>
         <w:rPr>
           <w:noProof/>
           <w:lang w:eastAsia="en-US"/>
         </w:rPr>
+        <w:drawing>
+          <wp:inline distT="0" distB="0" distL="0" distR="0" wp14:anchorId="36B647AD" wp14:editId="09E88660">
+            <wp:extent cx="5252085" cy="1216025"/>
+            <wp:effectExtent l="0" t="0" r="5715" b="3175"/>
+            <wp:docPr id="16" name="Picture 16"/>
+            <wp:cNvGraphicFramePr>
+              <a:graphicFrameLocks xmlns:a="http://schemas.openxmlformats.org/drawingml/2006/main" noChangeAspect="1"/>
+            </wp:cNvGraphicFramePr>
+            <a:graphic xmlns:a="http://schemas.openxmlformats.org/drawingml/2006/main">
+              <a:graphicData uri="http://schemas.openxmlformats.org/drawingml/2006/picture">
+                <pic:pic xmlns:pic="http://schemas.openxmlformats.org/drawingml/2006/picture">
+                  <pic:nvPicPr>
+                    <pic:cNvPr id="1" name=""/>
+                    <pic:cNvPicPr/>
+                  </pic:nvPicPr>
+                  <pic:blipFill>
+                    <a:blip r:embed="rId22"/>
+                    <a:stretch>
+                      <a:fillRect/>
+                    </a:stretch>
+                  </pic:blipFill>
+                  <pic:spPr>
+                    <a:xfrm>
+                      <a:off x="0" y="0"/>
+                      <a:ext cx="5252085" cy="1216025"/>
+                    </a:xfrm>
+                    <a:prstGeom prst="rect">
+                      <a:avLst/>
+                    </a:prstGeom>
+                  </pic:spPr>
+                </pic:pic>
+              </a:graphicData>
+            </a:graphic>
+          </wp:inline>
+        </w:drawing>
+      </w:r>
+    </w:p>
+    <w:p>
+      <w:pPr>
+        <w:pStyle w:val="Caption"/>
+        <w:jc w:val="center"/>
+        <w:rPr>
+          <w:color w:val="auto"/>
+          <w:sz w:val="24"/>
+          <w:szCs w:val="24"/>
+        </w:rPr>
+      </w:pPr>
+      <w:r>
+        <w:rPr>
+          <w:color w:val="auto"/>
+          <w:sz w:val="24"/>
+          <w:szCs w:val="24"/>
+        </w:rPr>
+        <w:t xml:space="preserve">Tabel 4. </w:t>
+      </w:r>
+      <w:r>
+        <w:rPr>
+          <w:color w:val="auto"/>
+          <w:sz w:val="24"/>
+          <w:szCs w:val="24"/>
+        </w:rPr>
+        <w:fldChar w:fldCharType="begin"/>
+      </w:r>
+      <w:r>
+        <w:rPr>
+          <w:color w:val="auto"/>
+          <w:sz w:val="24"/>
+          <w:szCs w:val="24"/>
+        </w:rPr>
+        <w:instrText xml:space="preserve"> SEQ Tabel_4. \* ARABIC </w:instrText>
+      </w:r>
+      <w:r>
+        <w:rPr>
+          <w:color w:val="auto"/>
+          <w:sz w:val="24"/>
+          <w:szCs w:val="24"/>
+        </w:rPr>
+        <w:fldChar w:fldCharType="separate"/>
+      </w:r>
+      <w:r>
+        <w:rPr>
+          <w:noProof/>
+          <w:color w:val="auto"/>
+          <w:sz w:val="24"/>
+          <w:szCs w:val="24"/>
+        </w:rPr>
+        <w:t>4</w:t>
+      </w:r>
+      <w:r>
+        <w:rPr>
+          <w:color w:val="auto"/>
+          <w:sz w:val="24"/>
+          <w:szCs w:val="24"/>
+        </w:rPr>
+        <w:fldChar w:fldCharType="end"/>
+      </w:r>
+      <w:r>
+        <w:rPr>
+          <w:color w:val="auto"/>
+          <w:sz w:val="24"/>
+          <w:szCs w:val="24"/>
+        </w:rPr>
+        <w:t xml:space="preserve"> Recall, Precision dan F1 Score: </w:t>
+      </w:r>
+      <w:r>
+        <w:rPr>
+          <w:color w:val="auto"/>
+          <w:sz w:val="24"/>
+          <w:szCs w:val="24"/>
+        </w:rPr>
+        <w:br/>
+      </w:r>
+      <w:r>
+        <w:rPr>
+          <w:color w:val="auto"/>
+          <w:sz w:val="24"/>
+          <w:szCs w:val="24"/>
+        </w:rPr>
+        <w:t>Observasi Principal Component 10-200</w:t>
+      </w:r>
+    </w:p>
+    <w:p>
+      <w:pPr>
+        <w:keepNext/>
+      </w:pPr>
+      <w:r>
+        <w:rPr>
+          <w:noProof/>
+          <w:lang w:eastAsia="en-US"/>
+        </w:rPr>
         <w:lastRenderedPageBreak/>
         <w:drawing>
-          <wp:inline distT="0" distB="0" distL="0" distR="0" wp14:anchorId="5E4C5E27" wp14:editId="3E6D03A4">
-            <wp:extent cx="5440680" cy="510454"/>
-            <wp:effectExtent l="0" t="0" r="0" b="4445"/>
-            <wp:docPr id="22" name="Picture 22"/>
+          <wp:inline distT="0" distB="0" distL="0" distR="0" wp14:anchorId="06FA4433" wp14:editId="10692C4E">
+            <wp:extent cx="5252085" cy="3200400"/>
+            <wp:effectExtent l="0" t="0" r="5715" b="0"/>
+            <wp:docPr id="8" name="Picture 8"/>
+            <wp:cNvGraphicFramePr>
+              <a:graphicFrameLocks xmlns:a="http://schemas.openxmlformats.org/drawingml/2006/main" noChangeAspect="1"/>
+            </wp:cNvGraphicFramePr>
+            <a:graphic xmlns:a="http://schemas.openxmlformats.org/drawingml/2006/main">
+              <a:graphicData uri="http://schemas.openxmlformats.org/drawingml/2006/picture">
+                <pic:pic xmlns:pic="http://schemas.openxmlformats.org/drawingml/2006/picture">
+                  <pic:nvPicPr>
+                    <pic:cNvPr id="1" name=""/>
+                    <pic:cNvPicPr/>
+                  </pic:nvPicPr>
+                  <pic:blipFill>
+                    <a:blip r:embed="rId23"/>
+                    <a:stretch>
+                      <a:fillRect/>
+                    </a:stretch>
+                  </pic:blipFill>
+                  <pic:spPr>
+                    <a:xfrm>
+                      <a:off x="0" y="0"/>
+                      <a:ext cx="5252085" cy="3200400"/>
+                    </a:xfrm>
+                    <a:prstGeom prst="rect">
+                      <a:avLst/>
+                    </a:prstGeom>
+                  </pic:spPr>
+                </pic:pic>
+              </a:graphicData>
+            </a:graphic>
+          </wp:inline>
+        </w:drawing>
+      </w:r>
+    </w:p>
+    <w:p>
+      <w:pPr>
+        <w:pStyle w:val="Caption"/>
+        <w:ind w:firstLine="720"/>
+        <w:jc w:val="center"/>
+        <w:rPr>
+          <w:color w:val="000000" w:themeColor="text1"/>
+          <w:sz w:val="24"/>
+          <w:szCs w:val="24"/>
+        </w:rPr>
+      </w:pPr>
+      <w:bookmarkStart w:id="154" w:name="_Toc490143985"/>
+      <w:r>
+        <w:rPr>
+          <w:color w:val="auto"/>
+          <w:sz w:val="24"/>
+          <w:szCs w:val="24"/>
+        </w:rPr>
+        <w:t xml:space="preserve">Gambar 4. </w:t>
+      </w:r>
+      <w:r>
+        <w:rPr>
+          <w:color w:val="auto"/>
+          <w:sz w:val="24"/>
+          <w:szCs w:val="24"/>
+        </w:rPr>
+        <w:fldChar w:fldCharType="begin"/>
+      </w:r>
+      <w:r>
+        <w:rPr>
+          <w:color w:val="auto"/>
+          <w:sz w:val="24"/>
+          <w:szCs w:val="24"/>
+        </w:rPr>
+        <w:instrText xml:space="preserve"> SEQ Gambar_4. \* ARABIC </w:instrText>
+      </w:r>
+      <w:r>
+        <w:rPr>
+          <w:color w:val="auto"/>
+          <w:sz w:val="24"/>
+          <w:szCs w:val="24"/>
+        </w:rPr>
+        <w:fldChar w:fldCharType="separate"/>
+      </w:r>
+      <w:r>
+        <w:rPr>
+          <w:noProof/>
+          <w:color w:val="auto"/>
+          <w:sz w:val="24"/>
+          <w:szCs w:val="24"/>
+        </w:rPr>
+        <w:t>4</w:t>
+      </w:r>
+      <w:r>
+        <w:rPr>
+          <w:color w:val="auto"/>
+          <w:sz w:val="24"/>
+          <w:szCs w:val="24"/>
+        </w:rPr>
+        <w:fldChar w:fldCharType="end"/>
+      </w:r>
+      <w:r>
+        <w:rPr>
+          <w:color w:val="auto"/>
+          <w:sz w:val="24"/>
+          <w:szCs w:val="24"/>
+        </w:rPr>
+        <w:t xml:space="preserve">. </w:t>
+      </w:r>
+      <w:bookmarkEnd w:id="154"/>
+      <w:r>
+        <w:rPr>
+          <w:color w:val="000000" w:themeColor="text1"/>
+          <w:sz w:val="24"/>
+          <w:szCs w:val="24"/>
+        </w:rPr>
+        <w:t xml:space="preserve">Grafik </w:t>
+      </w:r>
+      <w:r>
+        <w:rPr>
+          <w:color w:val="000000" w:themeColor="text1"/>
+          <w:sz w:val="24"/>
+          <w:szCs w:val="24"/>
+        </w:rPr>
+        <w:t>Recall</w:t>
+      </w:r>
+      <w:r>
+        <w:rPr>
+          <w:color w:val="000000" w:themeColor="text1"/>
+          <w:sz w:val="24"/>
+          <w:szCs w:val="24"/>
+        </w:rPr>
+        <w:t>, Precision dan F1 Score: Obse</w:t>
+      </w:r>
+      <w:r>
+        <w:rPr>
+          <w:color w:val="000000" w:themeColor="text1"/>
+          <w:sz w:val="24"/>
+          <w:szCs w:val="24"/>
+        </w:rPr>
+        <w:t>rvasi Principal Component 45-65</w:t>
+      </w:r>
+    </w:p>
+    <w:p>
+      <w:pPr>
+        <w:keepNext/>
+      </w:pPr>
+      <w:r>
+        <w:rPr>
+          <w:noProof/>
+          <w:lang w:eastAsia="en-US"/>
+        </w:rPr>
+        <w:drawing>
+          <wp:inline distT="0" distB="0" distL="0" distR="0" wp14:anchorId="14742A66" wp14:editId="478B3E75">
+            <wp:extent cx="5252085" cy="1210945"/>
+            <wp:effectExtent l="0" t="0" r="5715" b="8255"/>
+            <wp:docPr id="19" name="Picture 19"/>
             <wp:cNvGraphicFramePr>
               <a:graphicFrameLocks xmlns:a="http://schemas.openxmlformats.org/drawingml/2006/main" noChangeAspect="1"/>
             </wp:cNvGraphicFramePr>
@@ -36846,6 +37176,1875 @@
                   <pic:spPr>
                     <a:xfrm>
                       <a:off x="0" y="0"/>
+                      <a:ext cx="5252085" cy="1210945"/>
+                    </a:xfrm>
+                    <a:prstGeom prst="rect">
+                      <a:avLst/>
+                    </a:prstGeom>
+                  </pic:spPr>
+                </pic:pic>
+              </a:graphicData>
+            </a:graphic>
+          </wp:inline>
+        </w:drawing>
+      </w:r>
+    </w:p>
+    <w:p>
+      <w:pPr>
+        <w:pStyle w:val="Caption"/>
+        <w:jc w:val="center"/>
+        <w:rPr>
+          <w:color w:val="auto"/>
+          <w:sz w:val="24"/>
+          <w:szCs w:val="24"/>
+        </w:rPr>
+      </w:pPr>
+      <w:r>
+        <w:rPr>
+          <w:color w:val="auto"/>
+          <w:sz w:val="24"/>
+          <w:szCs w:val="24"/>
+        </w:rPr>
+        <w:t xml:space="preserve">Tabel 4. </w:t>
+      </w:r>
+      <w:r>
+        <w:rPr>
+          <w:color w:val="auto"/>
+          <w:sz w:val="24"/>
+          <w:szCs w:val="24"/>
+        </w:rPr>
+        <w:fldChar w:fldCharType="begin"/>
+      </w:r>
+      <w:r>
+        <w:rPr>
+          <w:color w:val="auto"/>
+          <w:sz w:val="24"/>
+          <w:szCs w:val="24"/>
+        </w:rPr>
+        <w:instrText xml:space="preserve"> SEQ Tabel_4. \* ARABIC </w:instrText>
+      </w:r>
+      <w:r>
+        <w:rPr>
+          <w:color w:val="auto"/>
+          <w:sz w:val="24"/>
+          <w:szCs w:val="24"/>
+        </w:rPr>
+        <w:fldChar w:fldCharType="separate"/>
+      </w:r>
+      <w:r>
+        <w:rPr>
+          <w:noProof/>
+          <w:color w:val="auto"/>
+          <w:sz w:val="24"/>
+          <w:szCs w:val="24"/>
+        </w:rPr>
+        <w:t>5</w:t>
+      </w:r>
+      <w:r>
+        <w:rPr>
+          <w:color w:val="auto"/>
+          <w:sz w:val="24"/>
+          <w:szCs w:val="24"/>
+        </w:rPr>
+        <w:fldChar w:fldCharType="end"/>
+      </w:r>
+      <w:r>
+        <w:rPr>
+          <w:color w:val="auto"/>
+          <w:sz w:val="24"/>
+          <w:szCs w:val="24"/>
+        </w:rPr>
+        <w:t xml:space="preserve"> Grafik Recall, Precision dan F1 Score: Observasi Principal Component 45-65</w:t>
+      </w:r>
+    </w:p>
+    <w:p>
+      <w:pPr>
+        <w:ind w:firstLine="720"/>
+        <w:jc w:val="both"/>
+        <w:rPr>
+          <w:rFonts w:eastAsia="Times New Roman"/>
+          <w:bCs/>
+          <w:sz w:val="24"/>
+          <w:szCs w:val="24"/>
+        </w:rPr>
+      </w:pPr>
+      <w:r>
+        <w:rPr>
+          <w:rFonts w:eastAsia="Times New Roman"/>
+          <w:bCs/>
+          <w:sz w:val="24"/>
+          <w:szCs w:val="24"/>
+        </w:rPr>
+        <w:t xml:space="preserve">Didalam teori PCA dikatakan bahwa semakian besar nilai </w:t>
+      </w:r>
+      <w:proofErr w:type="gramStart"/>
+      <w:r>
+        <w:rPr>
+          <w:rFonts w:eastAsia="Times New Roman"/>
+          <w:bCs/>
+          <w:sz w:val="24"/>
+          <w:szCs w:val="24"/>
+        </w:rPr>
+        <w:t>eigen</w:t>
+      </w:r>
+      <w:proofErr w:type="gramEnd"/>
+      <w:r>
+        <w:rPr>
+          <w:rFonts w:eastAsia="Times New Roman"/>
+          <w:bCs/>
+          <w:sz w:val="24"/>
+          <w:szCs w:val="24"/>
+        </w:rPr>
+        <w:t xml:space="preserve"> suatu komponen maka semakin besar juga informasi yang terkandung didalamnya. Ada beberapa </w:t>
+      </w:r>
+      <w:proofErr w:type="gramStart"/>
+      <w:r>
+        <w:rPr>
+          <w:rFonts w:eastAsia="Times New Roman"/>
+          <w:bCs/>
+          <w:sz w:val="24"/>
+          <w:szCs w:val="24"/>
+        </w:rPr>
+        <w:t>cara</w:t>
+      </w:r>
+      <w:proofErr w:type="gramEnd"/>
+      <w:r>
+        <w:rPr>
+          <w:rFonts w:eastAsia="Times New Roman"/>
+          <w:bCs/>
+          <w:sz w:val="24"/>
+          <w:szCs w:val="24"/>
+        </w:rPr>
+        <w:t xml:space="preserve"> yang bisa dilakukan</w:t>
+      </w:r>
+      <w:r>
+        <w:rPr>
+          <w:rFonts w:eastAsia="Times New Roman"/>
+          <w:bCs/>
+          <w:sz w:val="24"/>
+          <w:szCs w:val="24"/>
+        </w:rPr>
+        <w:t xml:space="preserve"> untuk mencari </w:t>
+      </w:r>
+      <w:r>
+        <w:rPr>
+          <w:rFonts w:eastAsia="Times New Roman"/>
+          <w:bCs/>
+          <w:sz w:val="24"/>
+          <w:szCs w:val="24"/>
+        </w:rPr>
+        <w:t xml:space="preserve">jumlah </w:t>
+      </w:r>
+      <w:r>
+        <w:rPr>
+          <w:rFonts w:eastAsia="Times New Roman"/>
+          <w:bCs/>
+          <w:i/>
+          <w:sz w:val="24"/>
+          <w:szCs w:val="24"/>
+        </w:rPr>
+        <w:t>principal components</w:t>
+      </w:r>
+      <w:r>
+        <w:rPr>
+          <w:rFonts w:eastAsia="Times New Roman"/>
+          <w:bCs/>
+          <w:i/>
+          <w:sz w:val="24"/>
+          <w:szCs w:val="24"/>
+        </w:rPr>
+        <w:t xml:space="preserve"> </w:t>
+      </w:r>
+      <w:r>
+        <w:rPr>
+          <w:rFonts w:eastAsia="Times New Roman"/>
+          <w:bCs/>
+          <w:sz w:val="24"/>
+          <w:szCs w:val="24"/>
+        </w:rPr>
+        <w:t>paling optimal</w:t>
+      </w:r>
+      <w:r>
+        <w:rPr>
+          <w:rFonts w:eastAsia="Times New Roman"/>
+          <w:bCs/>
+          <w:sz w:val="24"/>
+          <w:szCs w:val="24"/>
+        </w:rPr>
+        <w:t xml:space="preserve"> diantaranya yaitu: </w:t>
+      </w:r>
+      <w:r>
+        <w:rPr>
+          <w:rFonts w:eastAsia="Times New Roman"/>
+          <w:bCs/>
+          <w:i/>
+          <w:sz w:val="24"/>
+          <w:szCs w:val="24"/>
+        </w:rPr>
+        <w:t>Scree test</w:t>
+      </w:r>
+      <w:r>
+        <w:rPr>
+          <w:rFonts w:eastAsia="Times New Roman"/>
+          <w:bCs/>
+          <w:sz w:val="24"/>
+          <w:szCs w:val="24"/>
+        </w:rPr>
+        <w:t xml:space="preserve"> [12], dan </w:t>
+      </w:r>
+      <w:r>
+        <w:rPr>
+          <w:rFonts w:eastAsia="Times New Roman"/>
+          <w:bCs/>
+          <w:i/>
+          <w:sz w:val="24"/>
+          <w:szCs w:val="24"/>
+        </w:rPr>
+        <w:t>cross validation</w:t>
+      </w:r>
+      <w:r>
+        <w:rPr>
+          <w:rFonts w:eastAsia="Times New Roman"/>
+          <w:bCs/>
+          <w:sz w:val="24"/>
+          <w:szCs w:val="24"/>
+        </w:rPr>
+        <w:t xml:space="preserve"> [13]. </w:t>
+      </w:r>
+      <w:r>
+        <w:rPr>
+          <w:rFonts w:eastAsia="Times New Roman"/>
+          <w:bCs/>
+          <w:sz w:val="24"/>
+          <w:szCs w:val="24"/>
+        </w:rPr>
+        <w:t xml:space="preserve">Menurut Cattell [12] </w:t>
+      </w:r>
+      <w:r>
+        <w:rPr>
+          <w:rFonts w:eastAsia="Times New Roman"/>
+          <w:bCs/>
+          <w:i/>
+          <w:sz w:val="24"/>
+          <w:szCs w:val="24"/>
+        </w:rPr>
+        <w:t>s</w:t>
+      </w:r>
+      <w:r>
+        <w:rPr>
+          <w:rFonts w:eastAsia="Times New Roman"/>
+          <w:bCs/>
+          <w:i/>
+          <w:sz w:val="24"/>
+          <w:szCs w:val="24"/>
+        </w:rPr>
+        <w:t>cree test</w:t>
+      </w:r>
+      <w:r>
+        <w:rPr>
+          <w:rFonts w:eastAsia="Times New Roman"/>
+          <w:bCs/>
+          <w:sz w:val="24"/>
+          <w:szCs w:val="24"/>
+        </w:rPr>
+        <w:t xml:space="preserve"> adalah teknik grafis yang digunakan untuk menggambarkan nilai </w:t>
+      </w:r>
+      <w:proofErr w:type="gramStart"/>
+      <w:r>
+        <w:rPr>
+          <w:rFonts w:eastAsia="Times New Roman"/>
+          <w:bCs/>
+          <w:sz w:val="24"/>
+          <w:szCs w:val="24"/>
+        </w:rPr>
+        <w:t>eigen</w:t>
+      </w:r>
+      <w:proofErr w:type="gramEnd"/>
+      <w:r>
+        <w:rPr>
+          <w:rFonts w:eastAsia="Times New Roman"/>
+          <w:bCs/>
+          <w:sz w:val="24"/>
+          <w:szCs w:val="24"/>
+        </w:rPr>
+        <w:t xml:space="preserve"> dari komponen PCA</w:t>
+      </w:r>
+      <w:r>
+        <w:rPr>
+          <w:rFonts w:eastAsia="Times New Roman"/>
+          <w:bCs/>
+          <w:sz w:val="24"/>
+          <w:szCs w:val="24"/>
+        </w:rPr>
+        <w:t xml:space="preserve"> sehingga dari grafis yang ditampilkan dapat diketahui </w:t>
+      </w:r>
+      <w:r>
+        <w:rPr>
+          <w:rFonts w:eastAsia="Times New Roman"/>
+          <w:bCs/>
+          <w:sz w:val="24"/>
+          <w:szCs w:val="24"/>
+        </w:rPr>
+        <w:t xml:space="preserve">jumlah </w:t>
+      </w:r>
+      <w:r>
+        <w:rPr>
+          <w:rFonts w:eastAsia="Times New Roman"/>
+          <w:bCs/>
+          <w:i/>
+          <w:sz w:val="24"/>
+          <w:szCs w:val="24"/>
+        </w:rPr>
+        <w:t>principal component</w:t>
+      </w:r>
+      <w:r>
+        <w:rPr>
+          <w:rFonts w:eastAsia="Times New Roman"/>
+          <w:bCs/>
+          <w:sz w:val="24"/>
+          <w:szCs w:val="24"/>
+        </w:rPr>
+        <w:t xml:space="preserve"> paling optimal.</w:t>
+      </w:r>
+      <w:r>
+        <w:rPr>
+          <w:rFonts w:eastAsia="Times New Roman"/>
+          <w:bCs/>
+          <w:sz w:val="24"/>
+          <w:szCs w:val="24"/>
+        </w:rPr>
+        <w:t xml:space="preserve"> Seperti yang terlihat di Gambar </w:t>
+      </w:r>
+      <w:r>
+        <w:rPr>
+          <w:rFonts w:eastAsia="Times New Roman"/>
+          <w:bCs/>
+          <w:sz w:val="24"/>
+          <w:szCs w:val="24"/>
+        </w:rPr>
+        <w:t>4.2</w:t>
+      </w:r>
+      <w:r>
+        <w:rPr>
+          <w:rFonts w:eastAsia="Times New Roman"/>
+          <w:bCs/>
+          <w:sz w:val="24"/>
+          <w:szCs w:val="24"/>
+        </w:rPr>
+        <w:t xml:space="preserve"> dan Tabel 4.3</w:t>
+      </w:r>
+      <w:r>
+        <w:rPr>
+          <w:rFonts w:eastAsia="Times New Roman"/>
+          <w:bCs/>
+          <w:sz w:val="24"/>
+          <w:szCs w:val="24"/>
+        </w:rPr>
+        <w:t xml:space="preserve">, </w:t>
+      </w:r>
+      <w:r>
+        <w:rPr>
+          <w:rFonts w:eastAsia="Times New Roman"/>
+          <w:bCs/>
+          <w:sz w:val="24"/>
+          <w:szCs w:val="24"/>
+        </w:rPr>
+        <w:t xml:space="preserve"> </w:t>
+      </w:r>
+      <w:r>
+        <w:rPr>
+          <w:rFonts w:eastAsia="Times New Roman"/>
+          <w:bCs/>
+          <w:sz w:val="24"/>
+          <w:szCs w:val="24"/>
+        </w:rPr>
+        <w:t xml:space="preserve"> dari observasi yang dilakukan dengan menggunakan </w:t>
+      </w:r>
+      <w:r>
+        <w:rPr>
+          <w:rFonts w:eastAsia="Times New Roman"/>
+          <w:bCs/>
+          <w:i/>
+          <w:sz w:val="24"/>
+          <w:szCs w:val="24"/>
+        </w:rPr>
+        <w:t>scree test</w:t>
+      </w:r>
+      <w:r>
+        <w:rPr>
+          <w:rFonts w:eastAsia="Times New Roman"/>
+          <w:bCs/>
+          <w:sz w:val="24"/>
+          <w:szCs w:val="24"/>
+        </w:rPr>
+        <w:t xml:space="preserve"> dapat dilihat bahwa jumlah </w:t>
+      </w:r>
+      <w:r>
+        <w:rPr>
+          <w:rFonts w:eastAsia="Times New Roman"/>
+          <w:bCs/>
+          <w:i/>
+          <w:sz w:val="24"/>
+          <w:szCs w:val="24"/>
+        </w:rPr>
+        <w:t>principal component</w:t>
+      </w:r>
+      <w:r>
+        <w:rPr>
+          <w:rFonts w:eastAsia="Times New Roman"/>
+          <w:bCs/>
+          <w:sz w:val="24"/>
+          <w:szCs w:val="24"/>
+        </w:rPr>
+        <w:t xml:space="preserve"> paling optimal adalah 53 komponen (nilai eigen komponen ke 54 sangat kecil =</w:t>
+      </w:r>
+      <w:r>
+        <w:rPr>
+          <w:rFonts w:eastAsia="Times New Roman"/>
+          <w:bCs/>
+          <w:sz w:val="24"/>
+          <w:szCs w:val="24"/>
+        </w:rPr>
+        <w:t xml:space="preserve"> </w:t>
+      </w:r>
+      <w:r>
+        <w:rPr>
+          <w:rFonts w:eastAsia="Times New Roman" w:cstheme="minorHAnsi"/>
+          <w:color w:val="000000"/>
+          <w:sz w:val="24"/>
+          <w:szCs w:val="24"/>
+          <w:lang w:eastAsia="en-US"/>
+        </w:rPr>
+        <w:t>0.190546</w:t>
+      </w:r>
+      <w:r>
+        <w:rPr>
+          <w:rFonts w:eastAsia="Times New Roman"/>
+          <w:bCs/>
+          <w:sz w:val="24"/>
+          <w:szCs w:val="24"/>
+        </w:rPr>
+        <w:t xml:space="preserve">). Setelah diketahui </w:t>
+      </w:r>
+      <w:r>
+        <w:rPr>
+          <w:rFonts w:eastAsia="Times New Roman"/>
+          <w:bCs/>
+          <w:sz w:val="24"/>
+          <w:szCs w:val="24"/>
+        </w:rPr>
+        <w:t xml:space="preserve">jumlah </w:t>
+      </w:r>
+      <w:r>
+        <w:rPr>
+          <w:rFonts w:eastAsia="Times New Roman"/>
+          <w:bCs/>
+          <w:i/>
+          <w:sz w:val="24"/>
+          <w:szCs w:val="24"/>
+        </w:rPr>
+        <w:t>principal component</w:t>
+      </w:r>
+      <w:r>
+        <w:rPr>
+          <w:rFonts w:eastAsia="Times New Roman"/>
+          <w:bCs/>
+          <w:sz w:val="24"/>
+          <w:szCs w:val="24"/>
+        </w:rPr>
+        <w:t xml:space="preserve"> paling optimal menggunakan </w:t>
+      </w:r>
+      <w:r>
+        <w:rPr>
+          <w:rFonts w:eastAsia="Times New Roman"/>
+          <w:bCs/>
+          <w:i/>
+          <w:sz w:val="24"/>
+          <w:szCs w:val="24"/>
+        </w:rPr>
+        <w:t>scree test</w:t>
+      </w:r>
+      <w:r>
+        <w:rPr>
+          <w:rFonts w:eastAsia="Times New Roman"/>
+          <w:bCs/>
+          <w:i/>
+          <w:sz w:val="24"/>
+          <w:szCs w:val="24"/>
+        </w:rPr>
+        <w:t xml:space="preserve">, </w:t>
+      </w:r>
+      <w:r>
+        <w:rPr>
+          <w:rFonts w:eastAsia="Times New Roman"/>
+          <w:bCs/>
+          <w:sz w:val="24"/>
+          <w:szCs w:val="24"/>
+        </w:rPr>
+        <w:t xml:space="preserve">langkah selanjutnya kita lakukan </w:t>
+      </w:r>
+      <w:r>
+        <w:rPr>
+          <w:rFonts w:eastAsia="Times New Roman"/>
+          <w:bCs/>
+          <w:sz w:val="24"/>
+          <w:szCs w:val="24"/>
+        </w:rPr>
+        <w:lastRenderedPageBreak/>
+        <w:t xml:space="preserve">validasi dengan </w:t>
+      </w:r>
+      <w:r>
+        <w:rPr>
+          <w:rFonts w:eastAsia="Times New Roman"/>
+          <w:bCs/>
+          <w:i/>
+          <w:sz w:val="24"/>
+          <w:szCs w:val="24"/>
+        </w:rPr>
+        <w:t>cross validation</w:t>
+      </w:r>
+      <w:r>
+        <w:rPr>
+          <w:rFonts w:eastAsia="Times New Roman"/>
+          <w:bCs/>
+          <w:sz w:val="24"/>
+          <w:szCs w:val="24"/>
+        </w:rPr>
+        <w:t xml:space="preserve">. Penjelasan proses yang dilakukan saat validasi menggunakan </w:t>
+      </w:r>
+      <w:r>
+        <w:rPr>
+          <w:rFonts w:eastAsia="Times New Roman"/>
+          <w:bCs/>
+          <w:i/>
+          <w:sz w:val="24"/>
+          <w:szCs w:val="24"/>
+        </w:rPr>
+        <w:t>cross validation</w:t>
+      </w:r>
+      <w:r>
+        <w:rPr>
+          <w:rFonts w:eastAsia="Times New Roman"/>
+          <w:bCs/>
+          <w:sz w:val="24"/>
+          <w:szCs w:val="24"/>
+        </w:rPr>
+        <w:t xml:space="preserve"> dijabarkan sebagai berikut:</w:t>
+      </w:r>
+    </w:p>
+    <w:p>
+      <w:pPr>
+        <w:pStyle w:val="ListParagraph"/>
+        <w:numPr>
+          <w:ilvl w:val="0"/>
+          <w:numId w:val="23"/>
+        </w:numPr>
+        <w:ind w:left="720"/>
+        <w:jc w:val="both"/>
+        <w:rPr>
+          <w:rFonts w:eastAsia="Times New Roman"/>
+          <w:bCs/>
+          <w:sz w:val="24"/>
+          <w:szCs w:val="24"/>
+        </w:rPr>
+      </w:pPr>
+      <w:r>
+        <w:rPr>
+          <w:rFonts w:eastAsia="Times New Roman"/>
+          <w:bCs/>
+          <w:sz w:val="24"/>
+          <w:szCs w:val="24"/>
+        </w:rPr>
+        <w:t>Dilakukan o</w:t>
+      </w:r>
+      <w:r>
+        <w:rPr>
+          <w:rFonts w:eastAsia="Times New Roman"/>
+          <w:bCs/>
+          <w:sz w:val="24"/>
+          <w:szCs w:val="24"/>
+        </w:rPr>
+        <w:t xml:space="preserve">bservasi </w:t>
+      </w:r>
+      <w:r>
+        <w:rPr>
+          <w:rFonts w:eastAsia="Times New Roman"/>
+          <w:bCs/>
+          <w:sz w:val="24"/>
+          <w:szCs w:val="24"/>
+        </w:rPr>
+        <w:t xml:space="preserve">dengan </w:t>
+      </w:r>
+      <w:r>
+        <w:rPr>
+          <w:rFonts w:eastAsia="Times New Roman"/>
+          <w:bCs/>
+          <w:sz w:val="24"/>
+          <w:szCs w:val="24"/>
+        </w:rPr>
+        <w:t xml:space="preserve">nilai </w:t>
+      </w:r>
+      <w:r>
+        <w:rPr>
+          <w:rFonts w:eastAsia="Times New Roman"/>
+          <w:bCs/>
+          <w:i/>
+          <w:sz w:val="24"/>
+          <w:szCs w:val="24"/>
+        </w:rPr>
+        <w:t xml:space="preserve">principal component </w:t>
+      </w:r>
+      <w:r>
+        <w:rPr>
+          <w:rFonts w:eastAsia="Times New Roman"/>
+          <w:bCs/>
+          <w:sz w:val="24"/>
+          <w:szCs w:val="24"/>
+        </w:rPr>
+        <w:t>dari 10,</w:t>
+      </w:r>
+      <w:r>
+        <w:rPr>
+          <w:rFonts w:eastAsia="Times New Roman"/>
+          <w:bCs/>
+          <w:sz w:val="24"/>
+          <w:szCs w:val="24"/>
+        </w:rPr>
+        <w:t xml:space="preserve"> </w:t>
+      </w:r>
+      <w:r>
+        <w:rPr>
+          <w:rFonts w:eastAsia="Times New Roman"/>
+          <w:bCs/>
+          <w:sz w:val="24"/>
+          <w:szCs w:val="24"/>
+        </w:rPr>
+        <w:t>20,</w:t>
+      </w:r>
+      <w:r>
+        <w:rPr>
+          <w:rFonts w:eastAsia="Times New Roman"/>
+          <w:bCs/>
+          <w:sz w:val="24"/>
+          <w:szCs w:val="24"/>
+        </w:rPr>
+        <w:t xml:space="preserve"> </w:t>
+      </w:r>
+      <w:r>
+        <w:rPr>
+          <w:rFonts w:eastAsia="Times New Roman"/>
+          <w:bCs/>
+          <w:sz w:val="24"/>
+          <w:szCs w:val="24"/>
+        </w:rPr>
+        <w:t>30</w:t>
+      </w:r>
+      <w:proofErr w:type="gramStart"/>
+      <w:r>
+        <w:rPr>
+          <w:rFonts w:eastAsia="Times New Roman"/>
+          <w:bCs/>
+          <w:sz w:val="24"/>
+          <w:szCs w:val="24"/>
+        </w:rPr>
+        <w:t>, ..,</w:t>
+      </w:r>
+      <w:proofErr w:type="gramEnd"/>
+      <w:r>
+        <w:rPr>
+          <w:rFonts w:eastAsia="Times New Roman"/>
+          <w:bCs/>
+          <w:sz w:val="24"/>
+          <w:szCs w:val="24"/>
+        </w:rPr>
+        <w:t xml:space="preserve"> 200</w:t>
+      </w:r>
+      <w:r>
+        <w:rPr>
+          <w:rFonts w:eastAsia="Times New Roman"/>
+          <w:bCs/>
+          <w:sz w:val="24"/>
+          <w:szCs w:val="24"/>
+        </w:rPr>
+        <w:t xml:space="preserve"> dengan percobaan sebanyak 50 kali</w:t>
+      </w:r>
+      <w:r>
+        <w:rPr>
+          <w:rFonts w:eastAsia="Times New Roman"/>
+          <w:bCs/>
+          <w:sz w:val="24"/>
+          <w:szCs w:val="24"/>
+        </w:rPr>
+        <w:t xml:space="preserve">. </w:t>
+      </w:r>
+      <w:r>
+        <w:rPr>
+          <w:rFonts w:eastAsia="Times New Roman"/>
+          <w:bCs/>
+          <w:sz w:val="24"/>
+          <w:szCs w:val="24"/>
+        </w:rPr>
+        <w:t>Pada</w:t>
+      </w:r>
+      <w:r>
+        <w:rPr>
+          <w:rFonts w:eastAsia="Times New Roman"/>
+          <w:bCs/>
+          <w:sz w:val="24"/>
+          <w:szCs w:val="24"/>
+        </w:rPr>
+        <w:t xml:space="preserve"> </w:t>
+      </w:r>
+      <w:r>
+        <w:rPr>
+          <w:rFonts w:eastAsia="Times New Roman"/>
+          <w:bCs/>
+          <w:sz w:val="24"/>
+          <w:szCs w:val="24"/>
+        </w:rPr>
+        <w:t xml:space="preserve">Gambar </w:t>
+      </w:r>
+      <w:r>
+        <w:rPr>
+          <w:rFonts w:eastAsia="Times New Roman"/>
+          <w:bCs/>
+          <w:sz w:val="24"/>
+          <w:szCs w:val="24"/>
+        </w:rPr>
+        <w:t>4.3</w:t>
+      </w:r>
+      <w:r>
+        <w:rPr>
+          <w:rFonts w:eastAsia="Times New Roman"/>
+          <w:bCs/>
+          <w:sz w:val="24"/>
+          <w:szCs w:val="24"/>
+        </w:rPr>
+        <w:t xml:space="preserve"> </w:t>
+      </w:r>
+      <w:r>
+        <w:rPr>
+          <w:rFonts w:eastAsia="Times New Roman"/>
+          <w:bCs/>
+          <w:sz w:val="24"/>
+          <w:szCs w:val="24"/>
+        </w:rPr>
+        <w:t>dan Tabel 4.4</w:t>
+      </w:r>
+      <w:r>
+        <w:rPr>
+          <w:rFonts w:eastAsia="Times New Roman"/>
+          <w:bCs/>
+          <w:sz w:val="24"/>
+          <w:szCs w:val="24"/>
+        </w:rPr>
+        <w:t xml:space="preserve"> dapat di</w:t>
+      </w:r>
+      <w:r>
+        <w:rPr>
+          <w:rFonts w:eastAsia="Times New Roman"/>
+          <w:bCs/>
+          <w:sz w:val="24"/>
+          <w:szCs w:val="24"/>
+        </w:rPr>
+        <w:t xml:space="preserve">lihat bahwa hasil </w:t>
+      </w:r>
+      <w:r>
+        <w:rPr>
+          <w:rFonts w:eastAsia="Times New Roman"/>
+          <w:bCs/>
+          <w:i/>
+          <w:sz w:val="24"/>
+          <w:szCs w:val="24"/>
+        </w:rPr>
+        <w:t>F1 Score</w:t>
+      </w:r>
+      <w:r>
+        <w:rPr>
+          <w:rFonts w:eastAsia="Times New Roman"/>
+          <w:bCs/>
+          <w:sz w:val="24"/>
+          <w:szCs w:val="24"/>
+        </w:rPr>
+        <w:t xml:space="preserve"> naik saat menggunakan </w:t>
+      </w:r>
+      <w:r>
+        <w:rPr>
+          <w:rFonts w:eastAsia="Times New Roman"/>
+          <w:bCs/>
+          <w:i/>
+          <w:sz w:val="24"/>
+          <w:szCs w:val="24"/>
+        </w:rPr>
+        <w:t>principal component</w:t>
+      </w:r>
+      <w:r>
+        <w:rPr>
+          <w:rFonts w:eastAsia="Times New Roman"/>
+          <w:bCs/>
+          <w:sz w:val="24"/>
+          <w:szCs w:val="24"/>
+        </w:rPr>
+        <w:t xml:space="preserve"> </w:t>
+      </w:r>
+      <w:r>
+        <w:rPr>
+          <w:color w:val="000000" w:themeColor="text1"/>
+          <w:sz w:val="24"/>
+          <w:szCs w:val="24"/>
+        </w:rPr>
+        <w:t xml:space="preserve">sebanyak 50, dan nilai </w:t>
+      </w:r>
+      <w:r>
+        <w:rPr>
+          <w:i/>
+          <w:color w:val="000000" w:themeColor="text1"/>
+          <w:sz w:val="24"/>
+          <w:szCs w:val="24"/>
+        </w:rPr>
+        <w:t>F1 Score</w:t>
+      </w:r>
+      <w:r>
+        <w:rPr>
+          <w:color w:val="000000" w:themeColor="text1"/>
+          <w:sz w:val="24"/>
+          <w:szCs w:val="24"/>
+        </w:rPr>
+        <w:t xml:space="preserve"> stabil disaat nilai </w:t>
+      </w:r>
+      <w:r>
+        <w:rPr>
+          <w:i/>
+          <w:color w:val="000000" w:themeColor="text1"/>
+          <w:sz w:val="24"/>
+          <w:szCs w:val="24"/>
+        </w:rPr>
+        <w:t>principal component</w:t>
+      </w:r>
+      <w:r>
+        <w:rPr>
+          <w:color w:val="000000" w:themeColor="text1"/>
+          <w:sz w:val="24"/>
+          <w:szCs w:val="24"/>
+        </w:rPr>
+        <w:t xml:space="preserve"> 60. Dari hasil percobaan di atas dapat ditarik kesimpulan bahwa penggunaan </w:t>
+      </w:r>
+      <w:r>
+        <w:rPr>
+          <w:i/>
+          <w:color w:val="000000" w:themeColor="text1"/>
+          <w:sz w:val="24"/>
+          <w:szCs w:val="24"/>
+        </w:rPr>
+        <w:t>principal component</w:t>
+      </w:r>
+      <w:r>
+        <w:rPr>
+          <w:color w:val="000000" w:themeColor="text1"/>
+          <w:sz w:val="24"/>
+          <w:szCs w:val="24"/>
+        </w:rPr>
+        <w:t xml:space="preserve"> paling optimal ada di</w:t>
+      </w:r>
+      <w:r>
+        <w:rPr>
+          <w:color w:val="000000" w:themeColor="text1"/>
+          <w:sz w:val="24"/>
+          <w:szCs w:val="24"/>
+        </w:rPr>
+        <w:t>rentang 50-60 komponen.</w:t>
+      </w:r>
+    </w:p>
+    <w:p>
+      <w:pPr>
+        <w:pStyle w:val="ListParagraph"/>
+        <w:numPr>
+          <w:ilvl w:val="0"/>
+          <w:numId w:val="23"/>
+        </w:numPr>
+        <w:ind w:left="720"/>
+        <w:jc w:val="both"/>
+        <w:rPr>
+          <w:rFonts w:eastAsia="Times New Roman"/>
+          <w:bCs/>
+          <w:sz w:val="24"/>
+          <w:szCs w:val="24"/>
+        </w:rPr>
+      </w:pPr>
+      <w:r>
+        <w:rPr>
+          <w:color w:val="000000" w:themeColor="text1"/>
+          <w:sz w:val="24"/>
+          <w:szCs w:val="24"/>
+        </w:rPr>
+        <w:t xml:space="preserve">Setelah dipercobaan sebelumnya diketahui bahwa </w:t>
+      </w:r>
+      <w:r>
+        <w:rPr>
+          <w:i/>
+          <w:color w:val="000000" w:themeColor="text1"/>
+          <w:sz w:val="24"/>
+          <w:szCs w:val="24"/>
+        </w:rPr>
+        <w:t>principal component</w:t>
+      </w:r>
+      <w:r>
+        <w:rPr>
+          <w:color w:val="000000" w:themeColor="text1"/>
+          <w:sz w:val="24"/>
+          <w:szCs w:val="24"/>
+        </w:rPr>
+        <w:t xml:space="preserve"> paling optimal ada di rentang 50-60 komponen</w:t>
+      </w:r>
+      <w:r>
+        <w:rPr>
+          <w:color w:val="000000" w:themeColor="text1"/>
+          <w:sz w:val="24"/>
+          <w:szCs w:val="24"/>
+        </w:rPr>
+        <w:t xml:space="preserve">, maka di percobaan kedua ini </w:t>
+      </w:r>
+      <w:r>
+        <w:rPr>
+          <w:color w:val="000000" w:themeColor="text1"/>
+          <w:sz w:val="24"/>
+          <w:szCs w:val="24"/>
+        </w:rPr>
+        <w:t xml:space="preserve">akan di lakukan </w:t>
+      </w:r>
+      <w:r>
+        <w:rPr>
+          <w:rFonts w:eastAsia="Times New Roman"/>
+          <w:bCs/>
+          <w:sz w:val="24"/>
+          <w:szCs w:val="24"/>
+        </w:rPr>
+        <w:t xml:space="preserve">observasi dengan nilai </w:t>
+      </w:r>
+      <w:r>
+        <w:rPr>
+          <w:rFonts w:eastAsia="Times New Roman"/>
+          <w:bCs/>
+          <w:i/>
+          <w:sz w:val="24"/>
+          <w:szCs w:val="24"/>
+        </w:rPr>
+        <w:t xml:space="preserve">principal component </w:t>
+      </w:r>
+      <w:r>
+        <w:rPr>
+          <w:rFonts w:eastAsia="Times New Roman"/>
+          <w:bCs/>
+          <w:sz w:val="24"/>
+          <w:szCs w:val="24"/>
+        </w:rPr>
+        <w:t>dari 45,46,47, .., 65</w:t>
+      </w:r>
+      <w:r>
+        <w:rPr>
+          <w:rFonts w:eastAsia="Times New Roman"/>
+          <w:bCs/>
+          <w:sz w:val="24"/>
+          <w:szCs w:val="24"/>
+        </w:rPr>
+        <w:t xml:space="preserve"> dengan percobaan sebanyak 50 kali. Pada Gambar </w:t>
+      </w:r>
+      <w:r>
+        <w:rPr>
+          <w:rFonts w:eastAsia="Times New Roman"/>
+          <w:bCs/>
+          <w:sz w:val="24"/>
+          <w:szCs w:val="24"/>
+        </w:rPr>
+        <w:t>4.4</w:t>
+      </w:r>
+      <w:r>
+        <w:rPr>
+          <w:rFonts w:eastAsia="Times New Roman"/>
+          <w:bCs/>
+          <w:sz w:val="24"/>
+          <w:szCs w:val="24"/>
+        </w:rPr>
+        <w:t xml:space="preserve"> </w:t>
+      </w:r>
+      <w:r>
+        <w:rPr>
+          <w:rFonts w:eastAsia="Times New Roman"/>
+          <w:bCs/>
+          <w:sz w:val="24"/>
+          <w:szCs w:val="24"/>
+        </w:rPr>
+        <w:t>dan Tabel 4.5 dapat di</w:t>
+      </w:r>
+      <w:r>
+        <w:rPr>
+          <w:rFonts w:eastAsia="Times New Roman"/>
+          <w:bCs/>
+          <w:sz w:val="24"/>
+          <w:szCs w:val="24"/>
+        </w:rPr>
+        <w:t xml:space="preserve">lihat bahwa hasil </w:t>
+      </w:r>
+      <w:r>
+        <w:rPr>
+          <w:rFonts w:eastAsia="Times New Roman"/>
+          <w:bCs/>
+          <w:i/>
+          <w:sz w:val="24"/>
+          <w:szCs w:val="24"/>
+        </w:rPr>
+        <w:t>F1 Score</w:t>
+      </w:r>
+      <w:r>
+        <w:rPr>
+          <w:rFonts w:eastAsia="Times New Roman"/>
+          <w:bCs/>
+          <w:sz w:val="24"/>
+          <w:szCs w:val="24"/>
+        </w:rPr>
+        <w:t xml:space="preserve"> </w:t>
+      </w:r>
+      <w:r>
+        <w:rPr>
+          <w:rFonts w:eastAsia="Times New Roman"/>
+          <w:bCs/>
+          <w:sz w:val="24"/>
+          <w:szCs w:val="24"/>
+        </w:rPr>
+        <w:t>terbaik</w:t>
+      </w:r>
+      <w:r>
+        <w:rPr>
+          <w:rFonts w:eastAsia="Times New Roman"/>
+          <w:bCs/>
+          <w:sz w:val="24"/>
+          <w:szCs w:val="24"/>
+        </w:rPr>
+        <w:t xml:space="preserve"> </w:t>
+      </w:r>
+      <w:r>
+        <w:rPr>
+          <w:rFonts w:eastAsia="Times New Roman"/>
+          <w:bCs/>
+          <w:sz w:val="24"/>
+          <w:szCs w:val="24"/>
+        </w:rPr>
+        <w:t>muncul saat</w:t>
+      </w:r>
+      <w:r>
+        <w:rPr>
+          <w:rFonts w:eastAsia="Times New Roman"/>
+          <w:bCs/>
+          <w:sz w:val="24"/>
+          <w:szCs w:val="24"/>
+        </w:rPr>
+        <w:t xml:space="preserve"> menggunakan </w:t>
+      </w:r>
+      <w:r>
+        <w:rPr>
+          <w:rFonts w:eastAsia="Times New Roman"/>
+          <w:bCs/>
+          <w:i/>
+          <w:sz w:val="24"/>
+          <w:szCs w:val="24"/>
+        </w:rPr>
+        <w:t>principal component</w:t>
+      </w:r>
+      <w:r>
+        <w:rPr>
+          <w:rFonts w:eastAsia="Times New Roman"/>
+          <w:bCs/>
+          <w:sz w:val="24"/>
+          <w:szCs w:val="24"/>
+        </w:rPr>
+        <w:t xml:space="preserve"> </w:t>
+      </w:r>
+      <w:r>
+        <w:rPr>
+          <w:color w:val="000000" w:themeColor="text1"/>
+          <w:sz w:val="24"/>
+          <w:szCs w:val="24"/>
+        </w:rPr>
+        <w:t>sebanyak 53.</w:t>
+      </w:r>
+    </w:p>
+    <w:p>
+      <w:pPr>
+        <w:ind w:firstLine="720"/>
+        <w:jc w:val="both"/>
+        <w:rPr>
+          <w:rFonts w:ascii="Calibri" w:eastAsia="Times New Roman" w:hAnsi="Calibri" w:cs="Calibri"/>
+          <w:color w:val="000000"/>
+          <w:lang w:eastAsia="en-US"/>
+        </w:rPr>
+      </w:pPr>
+      <w:r>
+        <w:rPr>
+          <w:rFonts w:eastAsia="Times New Roman"/>
+          <w:bCs/>
+          <w:sz w:val="24"/>
+          <w:szCs w:val="24"/>
+        </w:rPr>
+        <w:t>Berdasarkan observasi</w:t>
+      </w:r>
+      <w:r>
+        <w:rPr>
+          <w:rFonts w:eastAsia="Times New Roman"/>
+          <w:bCs/>
+          <w:sz w:val="24"/>
+          <w:szCs w:val="24"/>
+        </w:rPr>
+        <w:t>,</w:t>
+      </w:r>
+      <w:r>
+        <w:rPr>
+          <w:rFonts w:eastAsia="Times New Roman"/>
+          <w:bCs/>
+          <w:sz w:val="24"/>
+          <w:szCs w:val="24"/>
+        </w:rPr>
+        <w:t xml:space="preserve"> </w:t>
+      </w:r>
+      <w:r>
+        <w:rPr>
+          <w:rFonts w:eastAsia="Times New Roman"/>
+          <w:bCs/>
+          <w:sz w:val="24"/>
+          <w:szCs w:val="24"/>
+        </w:rPr>
+        <w:t xml:space="preserve">penggunaan PCA dan </w:t>
+      </w:r>
+      <w:r>
+        <w:rPr>
+          <w:rFonts w:eastAsia="Times New Roman"/>
+          <w:bCs/>
+          <w:sz w:val="24"/>
+          <w:szCs w:val="24"/>
+        </w:rPr>
+        <w:t xml:space="preserve">jumlah </w:t>
+      </w:r>
+      <w:r>
+        <w:rPr>
+          <w:rFonts w:eastAsia="Times New Roman"/>
+          <w:bCs/>
+          <w:i/>
+          <w:sz w:val="24"/>
+          <w:szCs w:val="24"/>
+        </w:rPr>
+        <w:t>principal components</w:t>
+      </w:r>
+      <w:r>
+        <w:rPr>
+          <w:rFonts w:eastAsia="Times New Roman"/>
+          <w:bCs/>
+          <w:sz w:val="24"/>
+          <w:szCs w:val="24"/>
+        </w:rPr>
+        <w:t xml:space="preserve"> yang di</w:t>
+      </w:r>
+      <w:r>
+        <w:rPr>
+          <w:rFonts w:eastAsia="Times New Roman"/>
+          <w:bCs/>
+          <w:sz w:val="24"/>
+          <w:szCs w:val="24"/>
+        </w:rPr>
+        <w:t xml:space="preserve">gunakan </w:t>
+      </w:r>
+      <w:r>
+        <w:rPr>
+          <w:rFonts w:eastAsia="Times New Roman"/>
+          <w:bCs/>
+          <w:sz w:val="24"/>
+          <w:szCs w:val="24"/>
+        </w:rPr>
+        <w:t xml:space="preserve">terbukti </w:t>
+      </w:r>
+      <w:r>
+        <w:rPr>
+          <w:rFonts w:eastAsia="Times New Roman"/>
+          <w:bCs/>
+          <w:sz w:val="24"/>
+          <w:szCs w:val="24"/>
+        </w:rPr>
+        <w:t xml:space="preserve">mempengaruhi performansi sistem yang </w:t>
+      </w:r>
+      <w:r>
+        <w:rPr>
+          <w:rFonts w:eastAsia="Times New Roman"/>
+          <w:bCs/>
+          <w:sz w:val="24"/>
+          <w:szCs w:val="24"/>
+        </w:rPr>
+        <w:t>dibuat</w:t>
+      </w:r>
+      <w:r>
+        <w:rPr>
+          <w:rFonts w:eastAsia="Times New Roman"/>
+          <w:bCs/>
+          <w:sz w:val="24"/>
+          <w:szCs w:val="24"/>
+        </w:rPr>
+        <w:t xml:space="preserve">, </w:t>
+      </w:r>
+      <w:r>
+        <w:rPr>
+          <w:rFonts w:eastAsia="Times New Roman"/>
+          <w:bCs/>
+          <w:sz w:val="24"/>
+          <w:szCs w:val="24"/>
+        </w:rPr>
+        <w:t xml:space="preserve">hal ini dapat dilihat dari nilai </w:t>
+      </w:r>
+      <w:r>
+        <w:rPr>
+          <w:rFonts w:eastAsia="Times New Roman"/>
+          <w:bCs/>
+          <w:i/>
+          <w:sz w:val="24"/>
+          <w:szCs w:val="24"/>
+        </w:rPr>
+        <w:t>recall</w:t>
+      </w:r>
+      <w:r>
+        <w:rPr>
+          <w:rFonts w:eastAsia="Times New Roman"/>
+          <w:bCs/>
+          <w:sz w:val="24"/>
+          <w:szCs w:val="24"/>
+        </w:rPr>
+        <w:t xml:space="preserve">, </w:t>
+      </w:r>
+      <w:r>
+        <w:rPr>
+          <w:rFonts w:eastAsia="Times New Roman"/>
+          <w:bCs/>
+          <w:i/>
+          <w:sz w:val="24"/>
+          <w:szCs w:val="24"/>
+        </w:rPr>
+        <w:t>precision</w:t>
+      </w:r>
+      <w:r>
+        <w:rPr>
+          <w:rFonts w:eastAsia="Times New Roman"/>
+          <w:bCs/>
+          <w:sz w:val="24"/>
+          <w:szCs w:val="24"/>
+        </w:rPr>
+        <w:t xml:space="preserve">, dan </w:t>
+      </w:r>
+      <w:r>
+        <w:rPr>
+          <w:rFonts w:eastAsia="Times New Roman"/>
+          <w:bCs/>
+          <w:i/>
+          <w:sz w:val="24"/>
+          <w:szCs w:val="24"/>
+        </w:rPr>
+        <w:t>f1 score</w:t>
+      </w:r>
+      <w:r>
+        <w:rPr>
+          <w:rFonts w:eastAsia="Times New Roman"/>
+          <w:bCs/>
+          <w:i/>
+          <w:sz w:val="24"/>
+          <w:szCs w:val="24"/>
+        </w:rPr>
+        <w:t xml:space="preserve"> </w:t>
+      </w:r>
+      <w:r>
+        <w:rPr>
+          <w:rFonts w:eastAsia="Times New Roman"/>
+          <w:bCs/>
+          <w:sz w:val="24"/>
+          <w:szCs w:val="24"/>
+        </w:rPr>
+        <w:t>yang berbeda</w:t>
+      </w:r>
+      <w:r>
+        <w:rPr>
+          <w:rFonts w:eastAsia="Times New Roman"/>
+          <w:bCs/>
+          <w:sz w:val="24"/>
+          <w:szCs w:val="24"/>
+        </w:rPr>
+        <w:t>.</w:t>
+      </w:r>
+      <w:r>
+        <w:rPr>
+          <w:rFonts w:eastAsia="Times New Roman"/>
+          <w:bCs/>
+          <w:sz w:val="24"/>
+          <w:szCs w:val="24"/>
+        </w:rPr>
+        <w:t xml:space="preserve"> </w:t>
+      </w:r>
+      <w:r>
+        <w:rPr>
+          <w:rFonts w:eastAsia="Times New Roman"/>
+          <w:bCs/>
+          <w:sz w:val="24"/>
+          <w:szCs w:val="24"/>
+        </w:rPr>
+        <w:t>P</w:t>
+      </w:r>
+      <w:r>
+        <w:rPr>
+          <w:rFonts w:eastAsia="Times New Roman"/>
+          <w:bCs/>
+          <w:sz w:val="24"/>
+          <w:szCs w:val="24"/>
+        </w:rPr>
+        <w:t xml:space="preserve">enggunaan PCA </w:t>
+      </w:r>
+      <w:proofErr w:type="gramStart"/>
+      <w:r>
+        <w:rPr>
+          <w:rFonts w:eastAsia="Times New Roman"/>
+          <w:bCs/>
+          <w:sz w:val="24"/>
+          <w:szCs w:val="24"/>
+        </w:rPr>
+        <w:t>akan</w:t>
+      </w:r>
+      <w:proofErr w:type="gramEnd"/>
+      <w:r>
+        <w:rPr>
+          <w:rFonts w:eastAsia="Times New Roman"/>
+          <w:bCs/>
+          <w:sz w:val="24"/>
+          <w:szCs w:val="24"/>
+        </w:rPr>
+        <w:t xml:space="preserve"> mereduksi dimensi data yang akan diproses dengan sesedikit mungkin men</w:t>
+      </w:r>
+      <w:r>
+        <w:rPr>
+          <w:rFonts w:eastAsia="Times New Roman"/>
+          <w:bCs/>
+          <w:sz w:val="24"/>
+          <w:szCs w:val="24"/>
+        </w:rPr>
+        <w:t>ghilangkan informasi yang terkan</w:t>
+      </w:r>
+      <w:r>
+        <w:rPr>
+          <w:rFonts w:eastAsia="Times New Roman"/>
+          <w:bCs/>
+          <w:sz w:val="24"/>
+          <w:szCs w:val="24"/>
+        </w:rPr>
+        <w:t>dung di dalamnya</w:t>
+      </w:r>
+      <w:r>
+        <w:rPr>
+          <w:rFonts w:eastAsia="Times New Roman"/>
+          <w:bCs/>
+          <w:sz w:val="24"/>
+          <w:szCs w:val="24"/>
+        </w:rPr>
+        <w:t xml:space="preserve">, sehingga sangatlah penting untuk mengetahui jumlah </w:t>
+      </w:r>
+      <w:r>
+        <w:rPr>
+          <w:rFonts w:eastAsia="Times New Roman"/>
+          <w:bCs/>
+          <w:i/>
+          <w:sz w:val="24"/>
+          <w:szCs w:val="24"/>
+        </w:rPr>
+        <w:t>principal componen</w:t>
+      </w:r>
+      <w:r>
+        <w:rPr>
+          <w:rFonts w:eastAsia="Times New Roman"/>
+          <w:bCs/>
+          <w:sz w:val="24"/>
+          <w:szCs w:val="24"/>
+        </w:rPr>
+        <w:t>t paling optimal yang bisa digunakan.</w:t>
+      </w:r>
+      <w:r>
+        <w:rPr>
+          <w:rFonts w:eastAsia="Times New Roman"/>
+          <w:bCs/>
+          <w:sz w:val="24"/>
+          <w:szCs w:val="24"/>
+        </w:rPr>
+        <w:t xml:space="preserve"> Parameter uji dengan </w:t>
+      </w:r>
+      <w:r>
+        <w:rPr>
+          <w:rFonts w:eastAsia="Times New Roman"/>
+          <w:bCs/>
+          <w:sz w:val="24"/>
+          <w:szCs w:val="24"/>
+        </w:rPr>
+        <w:t xml:space="preserve">jumlah </w:t>
+      </w:r>
+      <w:r>
+        <w:rPr>
+          <w:rFonts w:eastAsia="Times New Roman"/>
+          <w:bCs/>
+          <w:i/>
+          <w:sz w:val="24"/>
+          <w:szCs w:val="24"/>
+        </w:rPr>
+        <w:t>principal components</w:t>
+      </w:r>
+      <w:r>
+        <w:rPr>
+          <w:rFonts w:eastAsia="Times New Roman"/>
+          <w:bCs/>
+          <w:i/>
+          <w:sz w:val="24"/>
+          <w:szCs w:val="24"/>
+        </w:rPr>
+        <w:t xml:space="preserve"> </w:t>
+      </w:r>
+      <w:r>
+        <w:rPr>
+          <w:rFonts w:eastAsia="Times New Roman"/>
+          <w:bCs/>
+          <w:sz w:val="24"/>
+          <w:szCs w:val="24"/>
+        </w:rPr>
+        <w:t xml:space="preserve">= </w:t>
+      </w:r>
+      <w:r>
+        <w:rPr>
+          <w:rFonts w:eastAsia="Times New Roman"/>
+          <w:bCs/>
+          <w:sz w:val="24"/>
+          <w:szCs w:val="24"/>
+        </w:rPr>
+        <w:t>53</w:t>
+      </w:r>
+      <w:r>
+        <w:rPr>
+          <w:rFonts w:eastAsia="Times New Roman"/>
+          <w:bCs/>
+          <w:sz w:val="24"/>
+          <w:szCs w:val="24"/>
+        </w:rPr>
+        <w:t xml:space="preserve"> memberikan hasil terbaik dengan nilai </w:t>
+      </w:r>
+      <w:r>
+        <w:rPr>
+          <w:rFonts w:eastAsia="Times New Roman"/>
+          <w:bCs/>
+          <w:i/>
+          <w:sz w:val="24"/>
+          <w:szCs w:val="24"/>
+        </w:rPr>
+        <w:t>recall</w:t>
+      </w:r>
+      <w:r>
+        <w:rPr>
+          <w:rFonts w:eastAsia="Times New Roman"/>
+          <w:bCs/>
+          <w:sz w:val="24"/>
+          <w:szCs w:val="24"/>
+        </w:rPr>
+        <w:t xml:space="preserve"> sebesar </w:t>
+      </w:r>
+      <w:r>
+        <w:rPr>
+          <w:rFonts w:eastAsia="Times New Roman"/>
+          <w:bCs/>
+          <w:sz w:val="24"/>
+          <w:szCs w:val="24"/>
+        </w:rPr>
+        <w:t>76.45</w:t>
+      </w:r>
+      <w:r>
+        <w:rPr>
+          <w:rFonts w:eastAsia="Times New Roman"/>
+          <w:bCs/>
+          <w:sz w:val="24"/>
+          <w:szCs w:val="24"/>
+        </w:rPr>
+        <w:t xml:space="preserve">%, </w:t>
+      </w:r>
+      <w:r>
+        <w:rPr>
+          <w:rFonts w:eastAsia="Times New Roman"/>
+          <w:bCs/>
+          <w:i/>
+          <w:sz w:val="24"/>
+          <w:szCs w:val="24"/>
+        </w:rPr>
+        <w:t>precision</w:t>
+      </w:r>
+      <w:r>
+        <w:rPr>
+          <w:rFonts w:eastAsia="Times New Roman"/>
+          <w:bCs/>
+          <w:sz w:val="24"/>
+          <w:szCs w:val="24"/>
+        </w:rPr>
+        <w:t xml:space="preserve"> </w:t>
+      </w:r>
+      <w:r>
+        <w:rPr>
+          <w:rFonts w:eastAsia="Times New Roman" w:cstheme="minorHAnsi"/>
+          <w:color w:val="000000"/>
+          <w:sz w:val="24"/>
+          <w:szCs w:val="24"/>
+          <w:lang w:eastAsia="en-US"/>
+        </w:rPr>
+        <w:t>99.00%</w:t>
+      </w:r>
+      <w:r>
+        <w:rPr>
+          <w:rFonts w:ascii="Calibri" w:eastAsia="Times New Roman" w:hAnsi="Calibri" w:cs="Calibri"/>
+          <w:color w:val="000000"/>
+          <w:lang w:eastAsia="en-US"/>
+        </w:rPr>
+        <w:t xml:space="preserve"> </w:t>
+      </w:r>
+      <w:r>
+        <w:rPr>
+          <w:rFonts w:eastAsia="Times New Roman"/>
+          <w:bCs/>
+          <w:sz w:val="24"/>
+          <w:szCs w:val="24"/>
+        </w:rPr>
+        <w:t xml:space="preserve">dan </w:t>
+      </w:r>
+      <w:r>
+        <w:rPr>
+          <w:rFonts w:eastAsia="Times New Roman"/>
+          <w:bCs/>
+          <w:i/>
+          <w:sz w:val="24"/>
+          <w:szCs w:val="24"/>
+        </w:rPr>
+        <w:t>f1 score</w:t>
+      </w:r>
+      <w:r>
+        <w:rPr>
+          <w:rFonts w:eastAsia="Times New Roman"/>
+          <w:bCs/>
+          <w:sz w:val="24"/>
+          <w:szCs w:val="24"/>
+        </w:rPr>
+        <w:t xml:space="preserve"> </w:t>
+      </w:r>
+      <w:r>
+        <w:rPr>
+          <w:rFonts w:eastAsia="Times New Roman" w:cstheme="minorHAnsi"/>
+          <w:color w:val="000000"/>
+          <w:sz w:val="24"/>
+          <w:szCs w:val="24"/>
+          <w:lang w:eastAsia="en-US"/>
+        </w:rPr>
+        <w:t>84.76%</w:t>
+      </w:r>
+      <w:r>
+        <w:rPr>
+          <w:rFonts w:eastAsia="Times New Roman"/>
+          <w:bCs/>
+          <w:sz w:val="24"/>
+          <w:szCs w:val="24"/>
+        </w:rPr>
+        <w:t>.</w:t>
+      </w:r>
+    </w:p>
+    <w:p>
+      <w:pPr>
+        <w:pStyle w:val="Heading3"/>
+        <w:numPr>
+          <w:ilvl w:val="2"/>
+          <w:numId w:val="7"/>
+        </w:numPr>
+        <w:ind w:left="1080"/>
+        <w:rPr>
+          <w:rFonts w:asciiTheme="minorHAnsi" w:hAnsiTheme="minorHAnsi" w:cstheme="minorHAnsi"/>
+          <w:b/>
+          <w:color w:val="auto"/>
+        </w:rPr>
+      </w:pPr>
+      <w:bookmarkStart w:id="155" w:name="_Toc491111436"/>
+      <w:r>
+        <w:rPr>
+          <w:rFonts w:asciiTheme="minorHAnsi" w:hAnsiTheme="minorHAnsi" w:cstheme="minorHAnsi"/>
+          <w:b/>
+          <w:color w:val="auto"/>
+        </w:rPr>
+        <w:t>Pengujian Skenario 3</w:t>
+      </w:r>
+      <w:bookmarkEnd w:id="155"/>
+    </w:p>
+    <w:p>
+      <w:pPr>
+        <w:ind w:firstLine="720"/>
+        <w:jc w:val="both"/>
+        <w:rPr>
+          <w:rFonts w:eastAsia="Times New Roman"/>
+          <w:bCs/>
+          <w:sz w:val="24"/>
+          <w:szCs w:val="24"/>
+        </w:rPr>
+      </w:pPr>
+      <w:r>
+        <w:rPr>
+          <w:sz w:val="24"/>
+          <w:szCs w:val="24"/>
+        </w:rPr>
+        <w:t>Pada skenario ini di</w:t>
+      </w:r>
+      <w:r>
+        <w:rPr>
+          <w:sz w:val="24"/>
+          <w:szCs w:val="24"/>
+        </w:rPr>
+        <w:t xml:space="preserve">ukur performansi sistem dengan </w:t>
+      </w:r>
+      <w:r>
+        <w:rPr>
+          <w:rFonts w:eastAsia="Times New Roman"/>
+          <w:bCs/>
+          <w:sz w:val="24"/>
+          <w:szCs w:val="24"/>
+        </w:rPr>
+        <w:t xml:space="preserve">dengan menghitung </w:t>
+      </w:r>
+      <w:r>
+        <w:rPr>
+          <w:rFonts w:eastAsia="Times New Roman"/>
+          <w:bCs/>
+          <w:i/>
+          <w:sz w:val="24"/>
+          <w:szCs w:val="24"/>
+        </w:rPr>
+        <w:t>recall</w:t>
+      </w:r>
+      <w:r>
+        <w:rPr>
+          <w:rFonts w:eastAsia="Times New Roman"/>
+          <w:bCs/>
+          <w:sz w:val="24"/>
+          <w:szCs w:val="24"/>
+        </w:rPr>
+        <w:t xml:space="preserve">, </w:t>
+      </w:r>
+      <w:r>
+        <w:rPr>
+          <w:rFonts w:eastAsia="Times New Roman"/>
+          <w:bCs/>
+          <w:i/>
+          <w:sz w:val="24"/>
+          <w:szCs w:val="24"/>
+        </w:rPr>
+        <w:t>precision</w:t>
+      </w:r>
+      <w:r>
+        <w:rPr>
+          <w:rFonts w:eastAsia="Times New Roman"/>
+          <w:bCs/>
+          <w:sz w:val="24"/>
+          <w:szCs w:val="24"/>
+        </w:rPr>
+        <w:t xml:space="preserve">, dan </w:t>
+      </w:r>
+      <w:r>
+        <w:rPr>
+          <w:rFonts w:eastAsia="Times New Roman"/>
+          <w:bCs/>
+          <w:i/>
+          <w:sz w:val="24"/>
+          <w:szCs w:val="24"/>
+        </w:rPr>
+        <w:t>f1 score</w:t>
+      </w:r>
+      <w:r>
+        <w:rPr>
+          <w:rFonts w:eastAsia="Times New Roman"/>
+          <w:bCs/>
+          <w:sz w:val="24"/>
+          <w:szCs w:val="24"/>
+        </w:rPr>
+        <w:t xml:space="preserve"> terhadap data set. Hasil pengujian pada skenario in</w:t>
+      </w:r>
+      <w:r>
+        <w:rPr>
+          <w:rFonts w:eastAsia="Times New Roman"/>
+          <w:bCs/>
+          <w:sz w:val="24"/>
+          <w:szCs w:val="24"/>
+        </w:rPr>
+        <w:t>i dapat di</w:t>
+      </w:r>
+      <w:r>
+        <w:rPr>
+          <w:rFonts w:eastAsia="Times New Roman"/>
+          <w:bCs/>
+          <w:sz w:val="24"/>
+          <w:szCs w:val="24"/>
+        </w:rPr>
+        <w:t>lihat pada G</w:t>
+      </w:r>
+      <w:r>
+        <w:rPr>
+          <w:rFonts w:eastAsia="Times New Roman"/>
+          <w:bCs/>
+          <w:sz w:val="24"/>
+          <w:szCs w:val="24"/>
+        </w:rPr>
+        <w:t>ambar 4.5.</w:t>
+      </w:r>
+    </w:p>
+    <w:p>
+      <w:pPr>
+        <w:keepNext/>
+      </w:pPr>
+      <w:r>
+        <w:rPr>
+          <w:noProof/>
+          <w:lang w:eastAsia="en-US"/>
+        </w:rPr>
+        <w:lastRenderedPageBreak/>
+        <w:drawing>
+          <wp:inline distT="0" distB="0" distL="0" distR="0" wp14:anchorId="5B8F5368" wp14:editId="1F3F995F">
+            <wp:extent cx="5440680" cy="3299460"/>
+            <wp:effectExtent l="0" t="0" r="7620" b="15240"/>
+            <wp:docPr id="18" name="Chart 18"/>
+            <wp:cNvGraphicFramePr/>
+            <a:graphic xmlns:a="http://schemas.openxmlformats.org/drawingml/2006/main">
+              <a:graphicData uri="http://schemas.openxmlformats.org/drawingml/2006/chart">
+                <c:chart xmlns:c="http://schemas.openxmlformats.org/drawingml/2006/chart" xmlns:r="http://schemas.openxmlformats.org/officeDocument/2006/relationships" r:id="rId25"/>
+              </a:graphicData>
+            </a:graphic>
+          </wp:inline>
+        </w:drawing>
+      </w:r>
+    </w:p>
+    <w:p>
+      <w:pPr>
+        <w:pStyle w:val="Caption"/>
+        <w:ind w:firstLine="720"/>
+        <w:jc w:val="center"/>
+        <w:rPr>
+          <w:rFonts w:eastAsia="Times New Roman"/>
+          <w:bCs/>
+          <w:color w:val="000000" w:themeColor="text1"/>
+          <w:sz w:val="24"/>
+          <w:szCs w:val="24"/>
+        </w:rPr>
+      </w:pPr>
+      <w:bookmarkStart w:id="156" w:name="_Toc490143987"/>
+      <w:r>
+        <w:rPr>
+          <w:color w:val="000000" w:themeColor="text1"/>
+          <w:sz w:val="24"/>
+          <w:szCs w:val="24"/>
+        </w:rPr>
+        <w:t xml:space="preserve">Gambar 4. </w:t>
+      </w:r>
+      <w:r>
+        <w:rPr>
+          <w:color w:val="000000" w:themeColor="text1"/>
+          <w:sz w:val="24"/>
+          <w:szCs w:val="24"/>
+        </w:rPr>
+        <w:fldChar w:fldCharType="begin"/>
+      </w:r>
+      <w:r>
+        <w:rPr>
+          <w:color w:val="000000" w:themeColor="text1"/>
+          <w:sz w:val="24"/>
+          <w:szCs w:val="24"/>
+        </w:rPr>
+        <w:instrText xml:space="preserve"> SEQ Gambar_4. \* ARABIC </w:instrText>
+      </w:r>
+      <w:r>
+        <w:rPr>
+          <w:color w:val="000000" w:themeColor="text1"/>
+          <w:sz w:val="24"/>
+          <w:szCs w:val="24"/>
+        </w:rPr>
+        <w:fldChar w:fldCharType="separate"/>
+      </w:r>
+      <w:r>
+        <w:rPr>
+          <w:noProof/>
+          <w:color w:val="000000" w:themeColor="text1"/>
+          <w:sz w:val="24"/>
+          <w:szCs w:val="24"/>
+        </w:rPr>
+        <w:t>5</w:t>
+      </w:r>
+      <w:r>
+        <w:rPr>
+          <w:color w:val="000000" w:themeColor="text1"/>
+          <w:sz w:val="24"/>
+          <w:szCs w:val="24"/>
+        </w:rPr>
+        <w:fldChar w:fldCharType="end"/>
+      </w:r>
+      <w:r>
+        <w:rPr>
+          <w:color w:val="000000" w:themeColor="text1"/>
+          <w:sz w:val="24"/>
+          <w:szCs w:val="24"/>
+        </w:rPr>
+        <w:t>. Recall, Precision dan F1 Score</w:t>
+      </w:r>
+      <w:bookmarkEnd w:id="156"/>
+      <w:r>
+        <w:rPr>
+          <w:color w:val="000000" w:themeColor="text1"/>
+          <w:sz w:val="24"/>
+          <w:szCs w:val="24"/>
+        </w:rPr>
+        <w:t xml:space="preserve">: </w:t>
+      </w:r>
+      <w:r>
+        <w:rPr>
+          <w:color w:val="000000" w:themeColor="text1"/>
+          <w:sz w:val="24"/>
+          <w:szCs w:val="24"/>
+        </w:rPr>
+        <w:br/>
+        <w:t>Observasi Normalisasi</w:t>
+      </w:r>
+    </w:p>
+    <w:p>
+      <w:pPr>
+        <w:keepNext/>
+        <w:jc w:val="both"/>
+      </w:pPr>
+      <w:r>
+        <w:rPr>
+          <w:noProof/>
+          <w:lang w:eastAsia="en-US"/>
+        </w:rPr>
+        <w:drawing>
+          <wp:inline distT="0" distB="0" distL="0" distR="0" wp14:anchorId="0B1A9CE9" wp14:editId="170240FB">
+            <wp:extent cx="5440680" cy="510454"/>
+            <wp:effectExtent l="0" t="0" r="0" b="4445"/>
+            <wp:docPr id="22" name="Picture 22"/>
+            <wp:cNvGraphicFramePr>
+              <a:graphicFrameLocks xmlns:a="http://schemas.openxmlformats.org/drawingml/2006/main" noChangeAspect="1"/>
+            </wp:cNvGraphicFramePr>
+            <a:graphic xmlns:a="http://schemas.openxmlformats.org/drawingml/2006/main">
+              <a:graphicData uri="http://schemas.openxmlformats.org/drawingml/2006/picture">
+                <pic:pic xmlns:pic="http://schemas.openxmlformats.org/drawingml/2006/picture">
+                  <pic:nvPicPr>
+                    <pic:cNvPr id="1" name=""/>
+                    <pic:cNvPicPr/>
+                  </pic:nvPicPr>
+                  <pic:blipFill>
+                    <a:blip r:embed="rId26"/>
+                    <a:stretch>
+                      <a:fillRect/>
+                    </a:stretch>
+                  </pic:blipFill>
+                  <pic:spPr>
+                    <a:xfrm>
+                      <a:off x="0" y="0"/>
                       <a:ext cx="5616713" cy="526970"/>
                     </a:xfrm>
                     <a:prstGeom prst="rect">
@@ -36861,6 +39060,76 @@
     </w:p>
     <w:p>
       <w:pPr>
+        <w:pStyle w:val="Caption"/>
+        <w:jc w:val="center"/>
+        <w:rPr>
+          <w:rFonts w:eastAsia="Times New Roman"/>
+          <w:bCs/>
+          <w:color w:val="auto"/>
+          <w:sz w:val="24"/>
+          <w:szCs w:val="24"/>
+        </w:rPr>
+      </w:pPr>
+      <w:r>
+        <w:rPr>
+          <w:color w:val="auto"/>
+          <w:sz w:val="24"/>
+          <w:szCs w:val="24"/>
+        </w:rPr>
+        <w:t xml:space="preserve">Tabel 4. </w:t>
+      </w:r>
+      <w:r>
+        <w:rPr>
+          <w:color w:val="auto"/>
+          <w:sz w:val="24"/>
+          <w:szCs w:val="24"/>
+        </w:rPr>
+        <w:fldChar w:fldCharType="begin"/>
+      </w:r>
+      <w:r>
+        <w:rPr>
+          <w:color w:val="auto"/>
+          <w:sz w:val="24"/>
+          <w:szCs w:val="24"/>
+        </w:rPr>
+        <w:instrText xml:space="preserve"> SEQ Tabel_4. \* ARABIC </w:instrText>
+      </w:r>
+      <w:r>
+        <w:rPr>
+          <w:color w:val="auto"/>
+          <w:sz w:val="24"/>
+          <w:szCs w:val="24"/>
+        </w:rPr>
+        <w:fldChar w:fldCharType="separate"/>
+      </w:r>
+      <w:r>
+        <w:rPr>
+          <w:noProof/>
+          <w:color w:val="auto"/>
+          <w:sz w:val="24"/>
+          <w:szCs w:val="24"/>
+        </w:rPr>
+        <w:t>6</w:t>
+      </w:r>
+      <w:r>
+        <w:rPr>
+          <w:color w:val="auto"/>
+          <w:sz w:val="24"/>
+          <w:szCs w:val="24"/>
+        </w:rPr>
+        <w:fldChar w:fldCharType="end"/>
+      </w:r>
+      <w:r>
+        <w:rPr>
+          <w:color w:val="auto"/>
+          <w:sz w:val="24"/>
+          <w:szCs w:val="24"/>
+        </w:rPr>
+        <w:t xml:space="preserve"> Recall, Precision dan F1 Score: Observasi Normalisasi</w:t>
+      </w:r>
+    </w:p>
+    <w:p>
+      <w:pPr>
         <w:ind w:firstLine="720"/>
         <w:jc w:val="both"/>
         <w:rPr>
@@ -37112,66 +39381,6 @@
     </w:p>
     <w:p>
       <w:pPr>
-        <w:jc w:val="both"/>
-        <w:rPr>
-          <w:b/>
-          <w:bCs/>
-          <w:color w:val="000000" w:themeColor="text1"/>
-          <w:sz w:val="24"/>
-          <w:szCs w:val="24"/>
-        </w:rPr>
-      </w:pPr>
-    </w:p>
-    <w:p>
-      <w:pPr>
-        <w:jc w:val="both"/>
-        <w:rPr>
-          <w:b/>
-          <w:bCs/>
-          <w:color w:val="000000" w:themeColor="text1"/>
-          <w:sz w:val="24"/>
-          <w:szCs w:val="24"/>
-        </w:rPr>
-      </w:pPr>
-    </w:p>
-    <w:p>
-      <w:pPr>
-        <w:jc w:val="both"/>
-        <w:rPr>
-          <w:b/>
-          <w:bCs/>
-          <w:color w:val="000000" w:themeColor="text1"/>
-          <w:sz w:val="24"/>
-          <w:szCs w:val="24"/>
-        </w:rPr>
-      </w:pPr>
-    </w:p>
-    <w:p>
-      <w:pPr>
-        <w:jc w:val="both"/>
-        <w:rPr>
-          <w:b/>
-          <w:bCs/>
-          <w:color w:val="000000" w:themeColor="text1"/>
-          <w:sz w:val="24"/>
-          <w:szCs w:val="24"/>
-        </w:rPr>
-      </w:pPr>
-    </w:p>
-    <w:p>
-      <w:pPr>
-        <w:jc w:val="both"/>
-        <w:rPr>
-          <w:b/>
-          <w:bCs/>
-          <w:color w:val="000000" w:themeColor="text1"/>
-          <w:sz w:val="24"/>
-          <w:szCs w:val="24"/>
-        </w:rPr>
-      </w:pPr>
-    </w:p>
-    <w:p>
-      <w:pPr>
         <w:pStyle w:val="Heading1"/>
         <w:jc w:val="center"/>
         <w:rPr>
@@ -37187,7 +39396,18 @@
           <w:b/>
           <w:color w:val="000000" w:themeColor="text1"/>
         </w:rPr>
-        <w:t xml:space="preserve">BAB </w:t>
+        <w:lastRenderedPageBreak/>
+        <w:t>BA</w:t>
+      </w:r>
+      <w:bookmarkStart w:id="158" w:name="_GoBack"/>
+      <w:bookmarkEnd w:id="158"/>
+      <w:r>
+        <w:rPr>
+          <w:rFonts w:asciiTheme="minorHAnsi" w:hAnsiTheme="minorHAnsi" w:cstheme="minorHAnsi"/>
+          <w:b/>
+          <w:color w:val="000000" w:themeColor="text1"/>
+        </w:rPr>
+        <w:t xml:space="preserve">B </w:t>
       </w:r>
       <w:r>
         <w:rPr>
@@ -37278,12 +39498,12 @@
           <w:szCs w:val="28"/>
         </w:rPr>
       </w:pPr>
-      <w:bookmarkStart w:id="158" w:name="_Toc490145414"/>
-      <w:bookmarkStart w:id="159" w:name="_Toc491111359"/>
-      <w:bookmarkStart w:id="160" w:name="_Toc491111438"/>
-      <w:bookmarkEnd w:id="158"/>
+      <w:bookmarkStart w:id="159" w:name="_Toc490145414"/>
+      <w:bookmarkStart w:id="160" w:name="_Toc491111359"/>
+      <w:bookmarkStart w:id="161" w:name="_Toc491111438"/>
       <w:bookmarkEnd w:id="159"/>
       <w:bookmarkEnd w:id="160"/>
+      <w:bookmarkEnd w:id="161"/>
     </w:p>
     <w:p>
       <w:pPr>
@@ -37306,12 +39526,12 @@
           <w:szCs w:val="28"/>
         </w:rPr>
       </w:pPr>
-      <w:bookmarkStart w:id="161" w:name="_Toc490145415"/>
-      <w:bookmarkStart w:id="162" w:name="_Toc491111360"/>
-      <w:bookmarkStart w:id="163" w:name="_Toc491111439"/>
-      <w:bookmarkEnd w:id="161"/>
+      <w:bookmarkStart w:id="162" w:name="_Toc490145415"/>
+      <w:bookmarkStart w:id="163" w:name="_Toc491111360"/>
+      <w:bookmarkStart w:id="164" w:name="_Toc491111439"/>
       <w:bookmarkEnd w:id="162"/>
       <w:bookmarkEnd w:id="163"/>
+      <w:bookmarkEnd w:id="164"/>
     </w:p>
     <w:p>
       <w:pPr>
@@ -37334,12 +39554,12 @@
           <w:szCs w:val="28"/>
         </w:rPr>
       </w:pPr>
-      <w:bookmarkStart w:id="164" w:name="_Toc490145416"/>
-      <w:bookmarkStart w:id="165" w:name="_Toc491111361"/>
-      <w:bookmarkStart w:id="166" w:name="_Toc491111440"/>
-      <w:bookmarkEnd w:id="164"/>
+      <w:bookmarkStart w:id="165" w:name="_Toc490145416"/>
+      <w:bookmarkStart w:id="166" w:name="_Toc491111361"/>
+      <w:bookmarkStart w:id="167" w:name="_Toc491111440"/>
       <w:bookmarkEnd w:id="165"/>
       <w:bookmarkEnd w:id="166"/>
+      <w:bookmarkEnd w:id="167"/>
     </w:p>
     <w:p>
       <w:pPr>
@@ -37362,12 +39582,12 @@
           <w:szCs w:val="28"/>
         </w:rPr>
       </w:pPr>
-      <w:bookmarkStart w:id="167" w:name="_Toc490145417"/>
-      <w:bookmarkStart w:id="168" w:name="_Toc491111362"/>
-      <w:bookmarkStart w:id="169" w:name="_Toc491111441"/>
-      <w:bookmarkEnd w:id="167"/>
+      <w:bookmarkStart w:id="168" w:name="_Toc490145417"/>
+      <w:bookmarkStart w:id="169" w:name="_Toc491111362"/>
+      <w:bookmarkStart w:id="170" w:name="_Toc491111441"/>
       <w:bookmarkEnd w:id="168"/>
       <w:bookmarkEnd w:id="169"/>
+      <w:bookmarkEnd w:id="170"/>
     </w:p>
     <w:p>
       <w:pPr>
@@ -37390,12 +39610,12 @@
           <w:szCs w:val="28"/>
         </w:rPr>
       </w:pPr>
-      <w:bookmarkStart w:id="170" w:name="_Toc490145418"/>
-      <w:bookmarkStart w:id="171" w:name="_Toc491111363"/>
-      <w:bookmarkStart w:id="172" w:name="_Toc491111442"/>
-      <w:bookmarkEnd w:id="170"/>
+      <w:bookmarkStart w:id="171" w:name="_Toc490145418"/>
+      <w:bookmarkStart w:id="172" w:name="_Toc491111363"/>
+      <w:bookmarkStart w:id="173" w:name="_Toc491111442"/>
       <w:bookmarkEnd w:id="171"/>
       <w:bookmarkEnd w:id="172"/>
+      <w:bookmarkEnd w:id="173"/>
     </w:p>
     <w:p>
       <w:pPr>
@@ -37411,7 +39631,7 @@
           <w:color w:val="000000" w:themeColor="text1"/>
         </w:rPr>
       </w:pPr>
-      <w:bookmarkStart w:id="173" w:name="_Toc491111443"/>
+      <w:bookmarkStart w:id="174" w:name="_Toc491111443"/>
       <w:r>
         <w:rPr>
           <w:rFonts w:asciiTheme="minorHAnsi" w:hAnsiTheme="minorHAnsi" w:cstheme="minorHAnsi"/>
@@ -37420,7 +39640,7 @@
         </w:rPr>
         <w:t>Kesimpulan</w:t>
       </w:r>
-      <w:bookmarkEnd w:id="173"/>
+      <w:bookmarkEnd w:id="174"/>
     </w:p>
     <w:p>
       <w:pPr>
@@ -37642,7 +39862,6 @@
           <w:sz w:val="24"/>
           <w:szCs w:val="24"/>
         </w:rPr>
-        <w:lastRenderedPageBreak/>
         <w:t xml:space="preserve">Penggunaan PCA terbukti mempengaruhi performansi sistem yang </w:t>
       </w:r>
       <w:r>
@@ -37976,7 +40195,7 @@
           <w:color w:val="000000" w:themeColor="text1"/>
         </w:rPr>
       </w:pPr>
-      <w:bookmarkStart w:id="174" w:name="_Toc491111444"/>
+      <w:bookmarkStart w:id="175" w:name="_Toc491111444"/>
       <w:r>
         <w:rPr>
           <w:rFonts w:asciiTheme="minorHAnsi" w:hAnsiTheme="minorHAnsi" w:cstheme="minorHAnsi"/>
@@ -37985,7 +40204,7 @@
         </w:rPr>
         <w:t>Saran</w:t>
       </w:r>
-      <w:bookmarkEnd w:id="174"/>
+      <w:bookmarkEnd w:id="175"/>
     </w:p>
     <w:p>
       <w:pPr>
@@ -38365,27 +40584,16 @@
           <w:color w:val="auto"/>
         </w:rPr>
       </w:pPr>
-      <w:bookmarkStart w:id="175" w:name="_Toc491111445"/>
+      <w:bookmarkStart w:id="176" w:name="_Toc491111445"/>
       <w:r>
         <w:rPr>
           <w:rFonts w:asciiTheme="minorHAnsi" w:hAnsiTheme="minorHAnsi" w:cstheme="minorHAnsi"/>
           <w:b/>
           <w:color w:val="auto"/>
         </w:rPr>
-        <w:lastRenderedPageBreak/>
-        <w:t>DAFTA</w:t>
-      </w:r>
-      <w:bookmarkStart w:id="176" w:name="_GoBack"/>
+        <w:t>DAFTAR PUSTAKA</w:t>
+      </w:r>
       <w:bookmarkEnd w:id="176"/>
-      <w:r>
-        <w:rPr>
-          <w:rFonts w:asciiTheme="minorHAnsi" w:hAnsiTheme="minorHAnsi" w:cstheme="minorHAnsi"/>
-          <w:b/>
-          <w:color w:val="auto"/>
-        </w:rPr>
-        <w:t>R PUSTAKA</w:t>
-      </w:r>
-      <w:bookmarkEnd w:id="175"/>
     </w:p>
     <w:p>
       <w:pPr>
@@ -38632,7 +40840,7 @@
         </w:rPr>
         <w:t xml:space="preserve">-16. </w:t>
       </w:r>
-      <w:hyperlink r:id="rId25" w:history="1">
+      <w:hyperlink r:id="rId27" w:history="1">
         <w:r>
           <w:rPr>
             <w:rStyle w:val="Hyperlink"/>
@@ -38698,6 +40906,7 @@
           <w:sz w:val="24"/>
           <w:szCs w:val="24"/>
         </w:rPr>
+        <w:lastRenderedPageBreak/>
         <w:t>[6]</w:t>
       </w:r>
       <w:r>
@@ -38980,10 +41189,7 @@
           <w:shd w:val="clear" w:color="auto" w:fill="FFFFFF"/>
         </w:rPr>
       </w:pPr>
-    </w:p>
-    <w:p>
-      <w:pPr>
-        <w:jc w:val="both"/>
+      <w:r>
         <w:rPr>
           <w:rFonts w:cstheme="minorHAnsi"/>
           <w:color w:val="222222"/>
@@ -38991,7 +41197,50 @@
           <w:szCs w:val="24"/>
           <w:shd w:val="clear" w:color="auto" w:fill="FFFFFF"/>
         </w:rPr>
-      </w:pPr>
+        <w:t xml:space="preserve">[12] </w:t>
+      </w:r>
+      <w:r>
+        <w:rPr>
+          <w:rFonts w:cstheme="minorHAnsi"/>
+          <w:color w:val="222222"/>
+          <w:sz w:val="24"/>
+          <w:szCs w:val="24"/>
+          <w:shd w:val="clear" w:color="auto" w:fill="FFFFFF"/>
+        </w:rPr>
+        <w:t>Cattell, R. B. (1966). The scree test for the number of factors. Multivariate behavioral research, 1(2), 245-276.</w:t>
+      </w:r>
+    </w:p>
+    <w:p>
+      <w:pPr>
+        <w:jc w:val="both"/>
+        <w:rPr>
+          <w:rFonts w:cstheme="minorHAnsi"/>
+          <w:color w:val="222222"/>
+          <w:sz w:val="24"/>
+          <w:szCs w:val="24"/>
+          <w:shd w:val="clear" w:color="auto" w:fill="FFFFFF"/>
+        </w:rPr>
+      </w:pPr>
+      <w:r>
+        <w:rPr>
+          <w:rFonts w:cstheme="minorHAnsi"/>
+          <w:color w:val="222222"/>
+          <w:sz w:val="24"/>
+          <w:szCs w:val="24"/>
+          <w:shd w:val="clear" w:color="auto" w:fill="FFFFFF"/>
+        </w:rPr>
+        <w:t xml:space="preserve">[13] </w:t>
+      </w:r>
+      <w:r>
+        <w:rPr>
+          <w:rFonts w:cstheme="minorHAnsi"/>
+          <w:color w:val="222222"/>
+          <w:sz w:val="24"/>
+          <w:szCs w:val="24"/>
+          <w:shd w:val="clear" w:color="auto" w:fill="FFFFFF"/>
+        </w:rPr>
+        <w:t>Cangelosi, R., &amp; Goriely, A. (2007). Component retention in principal component analysis with application to cDNA microarray data. Biology direct, 2(1), 2.</w:t>
+      </w:r>
     </w:p>
     <w:p>
       <w:pPr>
@@ -39138,7 +41387,7 @@
           <w:rPr>
             <w:noProof/>
           </w:rPr>
-          <w:t>26</w:t>
+          <w:t>27</w:t>
         </w:r>
         <w:r>
           <w:rPr>
@@ -39652,6 +41901,92 @@
     </w:lvl>
   </w:abstractNum>
   <w:abstractNum w:abstractNumId="5">
+    <w:nsid w:val="1C6C0747"/>
+    <w:multiLevelType w:val="hybridMultilevel"/>
+    <w:tmpl w:val="DBF85B26"/>
+    <w:lvl w:ilvl="0" w:tplc="0409000F">
+      <w:start w:val="1"/>
+      <w:numFmt w:val="decimal"/>
+      <w:lvlText w:val="%1."/>
+      <w:lvlJc w:val="left"/>
+      <w:pPr>
+        <w:ind w:left="1500" w:hanging="360"/>
+      </w:pPr>
+    </w:lvl>
+    <w:lvl w:ilvl="1" w:tplc="04090019" w:tentative="1">
+      <w:start w:val="1"/>
+      <w:numFmt w:val="lowerLetter"/>
+      <w:lvlText w:val="%2."/>
+      <w:lvlJc w:val="left"/>
+      <w:pPr>
+        <w:ind w:left="2220" w:hanging="360"/>
+      </w:pPr>
+    </w:lvl>
+    <w:lvl w:ilvl="2" w:tplc="0409001B" w:tentative="1">
+      <w:start w:val="1"/>
+      <w:numFmt w:val="lowerRoman"/>
+      <w:lvlText w:val="%3."/>
+      <w:lvlJc w:val="right"/>
+      <w:pPr>
+        <w:ind w:left="2940" w:hanging="180"/>
+      </w:pPr>
+    </w:lvl>
+    <w:lvl w:ilvl="3" w:tplc="0409000F" w:tentative="1">
+      <w:start w:val="1"/>
+      <w:numFmt w:val="decimal"/>
+      <w:lvlText w:val="%4."/>
+      <w:lvlJc w:val="left"/>
+      <w:pPr>
+        <w:ind w:left="3660" w:hanging="360"/>
+      </w:pPr>
+    </w:lvl>
+    <w:lvl w:ilvl="4" w:tplc="04090019" w:tentative="1">
+      <w:start w:val="1"/>
+      <w:numFmt w:val="lowerLetter"/>
+      <w:lvlText w:val="%5."/>
+      <w:lvlJc w:val="left"/>
+      <w:pPr>
+        <w:ind w:left="4380" w:hanging="360"/>
+      </w:pPr>
+    </w:lvl>
+    <w:lvl w:ilvl="5" w:tplc="0409001B" w:tentative="1">
+      <w:start w:val="1"/>
+      <w:numFmt w:val="lowerRoman"/>
+      <w:lvlText w:val="%6."/>
+      <w:lvlJc w:val="right"/>
+      <w:pPr>
+        <w:ind w:left="5100" w:hanging="180"/>
+      </w:pPr>
+    </w:lvl>
+    <w:lvl w:ilvl="6" w:tplc="0409000F" w:tentative="1">
+      <w:start w:val="1"/>
+      <w:numFmt w:val="decimal"/>
+      <w:lvlText w:val="%7."/>
+      <w:lvlJc w:val="left"/>
+      <w:pPr>
+        <w:ind w:left="5820" w:hanging="360"/>
+      </w:pPr>
+    </w:lvl>
+    <w:lvl w:ilvl="7" w:tplc="04090019" w:tentative="1">
+      <w:start w:val="1"/>
+      <w:numFmt w:val="lowerLetter"/>
+      <w:lvlText w:val="%8."/>
+      <w:lvlJc w:val="left"/>
+      <w:pPr>
+        <w:ind w:left="6540" w:hanging="360"/>
+      </w:pPr>
+    </w:lvl>
+    <w:lvl w:ilvl="8" w:tplc="0409001B" w:tentative="1">
+      <w:start w:val="1"/>
+      <w:numFmt w:val="lowerRoman"/>
+      <w:lvlText w:val="%9."/>
+      <w:lvlJc w:val="right"/>
+      <w:pPr>
+        <w:ind w:left="7260" w:hanging="180"/>
+      </w:pPr>
+    </w:lvl>
+  </w:abstractNum>
+  <w:abstractNum w:abstractNumId="6">
     <w:nsid w:val="1D447745"/>
     <w:multiLevelType w:val="hybridMultilevel"/>
     <w:tmpl w:val="B1AC8BC0"/>
@@ -39737,7 +42072,7 @@
       </w:pPr>
     </w:lvl>
   </w:abstractNum>
-  <w:abstractNum w:abstractNumId="6">
+  <w:abstractNum w:abstractNumId="7">
     <w:nsid w:val="1EFB3532"/>
     <w:multiLevelType w:val="hybridMultilevel"/>
     <w:tmpl w:val="F22AC844"/>
@@ -39823,7 +42158,7 @@
       </w:pPr>
     </w:lvl>
   </w:abstractNum>
-  <w:abstractNum w:abstractNumId="7">
+  <w:abstractNum w:abstractNumId="8">
     <w:nsid w:val="207B419C"/>
     <w:multiLevelType w:val="hybridMultilevel"/>
     <w:tmpl w:val="DFE0246A"/>
@@ -39909,7 +42244,7 @@
       </w:pPr>
     </w:lvl>
   </w:abstractNum>
-  <w:abstractNum w:abstractNumId="8">
+  <w:abstractNum w:abstractNumId="9">
     <w:nsid w:val="26D872EB"/>
     <w:multiLevelType w:val="hybridMultilevel"/>
     <w:tmpl w:val="F2845946"/>
@@ -39995,7 +42330,7 @@
       </w:pPr>
     </w:lvl>
   </w:abstractNum>
-  <w:abstractNum w:abstractNumId="9">
+  <w:abstractNum w:abstractNumId="10">
     <w:nsid w:val="2CE3443A"/>
     <w:multiLevelType w:val="multilevel"/>
     <w:tmpl w:val="7582A0DC"/>
@@ -40109,7 +42444,7 @@
       </w:rPr>
     </w:lvl>
   </w:abstractNum>
-  <w:abstractNum w:abstractNumId="10">
+  <w:abstractNum w:abstractNumId="11">
     <w:nsid w:val="30E2105B"/>
     <w:multiLevelType w:val="hybridMultilevel"/>
     <w:tmpl w:val="48A65D0A"/>
@@ -40222,7 +42557,7 @@
       </w:rPr>
     </w:lvl>
   </w:abstractNum>
-  <w:abstractNum w:abstractNumId="11">
+  <w:abstractNum w:abstractNumId="12">
     <w:nsid w:val="3617536D"/>
     <w:multiLevelType w:val="hybridMultilevel"/>
     <w:tmpl w:val="D99CB626"/>
@@ -40308,7 +42643,7 @@
       </w:pPr>
     </w:lvl>
   </w:abstractNum>
-  <w:abstractNum w:abstractNumId="12">
+  <w:abstractNum w:abstractNumId="13">
     <w:nsid w:val="3DC91478"/>
     <w:multiLevelType w:val="multilevel"/>
     <w:tmpl w:val="916C7556"/>
@@ -40426,7 +42761,7 @@
       </w:rPr>
     </w:lvl>
   </w:abstractNum>
-  <w:abstractNum w:abstractNumId="13">
+  <w:abstractNum w:abstractNumId="14">
     <w:nsid w:val="40B1069B"/>
     <w:multiLevelType w:val="multilevel"/>
     <w:tmpl w:val="1294F9A8"/>
@@ -40539,7 +42874,7 @@
       </w:rPr>
     </w:lvl>
   </w:abstractNum>
-  <w:abstractNum w:abstractNumId="14">
+  <w:abstractNum w:abstractNumId="15">
     <w:nsid w:val="457D0C12"/>
     <w:multiLevelType w:val="hybridMultilevel"/>
     <w:tmpl w:val="40682038"/>
@@ -40652,7 +42987,7 @@
       </w:rPr>
     </w:lvl>
   </w:abstractNum>
-  <w:abstractNum w:abstractNumId="15">
+  <w:abstractNum w:abstractNumId="16">
     <w:nsid w:val="4C826A62"/>
     <w:multiLevelType w:val="hybridMultilevel"/>
     <w:tmpl w:val="03F2C06E"/>
@@ -40738,7 +43073,7 @@
       </w:pPr>
     </w:lvl>
   </w:abstractNum>
-  <w:abstractNum w:abstractNumId="16">
+  <w:abstractNum w:abstractNumId="17">
     <w:nsid w:val="4EB66266"/>
     <w:multiLevelType w:val="multilevel"/>
     <w:tmpl w:val="916C7556"/>
@@ -40856,7 +43191,7 @@
       </w:rPr>
     </w:lvl>
   </w:abstractNum>
-  <w:abstractNum w:abstractNumId="17">
+  <w:abstractNum w:abstractNumId="18">
     <w:nsid w:val="57A10B6F"/>
     <w:multiLevelType w:val="hybridMultilevel"/>
     <w:tmpl w:val="DFE0246A"/>
@@ -40942,7 +43277,7 @@
       </w:pPr>
     </w:lvl>
   </w:abstractNum>
-  <w:abstractNum w:abstractNumId="18">
+  <w:abstractNum w:abstractNumId="19">
     <w:nsid w:val="61414C30"/>
     <w:multiLevelType w:val="hybridMultilevel"/>
     <w:tmpl w:val="B1AC8BC0"/>
@@ -41028,7 +43363,7 @@
       </w:pPr>
     </w:lvl>
   </w:abstractNum>
-  <w:abstractNum w:abstractNumId="19">
+  <w:abstractNum w:abstractNumId="20">
     <w:nsid w:val="675855F1"/>
     <w:multiLevelType w:val="hybridMultilevel"/>
     <w:tmpl w:val="4F8AF120"/>
@@ -41114,7 +43449,7 @@
       </w:pPr>
     </w:lvl>
   </w:abstractNum>
-  <w:abstractNum w:abstractNumId="20">
+  <w:abstractNum w:abstractNumId="21">
     <w:nsid w:val="69F52668"/>
     <w:multiLevelType w:val="hybridMultilevel"/>
     <w:tmpl w:val="963E5C28"/>
@@ -41227,7 +43562,7 @@
       </w:rPr>
     </w:lvl>
   </w:abstractNum>
-  <w:abstractNum w:abstractNumId="21">
+  <w:abstractNum w:abstractNumId="22">
     <w:nsid w:val="728405A1"/>
     <w:multiLevelType w:val="hybridMultilevel"/>
     <w:tmpl w:val="69288290"/>
@@ -41314,19 +43649,19 @@
     </w:lvl>
   </w:abstractNum>
   <w:num w:numId="1">
-    <w:abstractNumId w:val="16"/>
+    <w:abstractNumId w:val="17"/>
   </w:num>
   <w:num w:numId="2">
     <w:abstractNumId w:val="4"/>
   </w:num>
   <w:num w:numId="3">
-    <w:abstractNumId w:val="9"/>
+    <w:abstractNumId w:val="10"/>
   </w:num>
   <w:num w:numId="4">
-    <w:abstractNumId w:val="13"/>
+    <w:abstractNumId w:val="14"/>
   </w:num>
   <w:num w:numId="5">
-    <w:abstractNumId w:val="14"/>
+    <w:abstractNumId w:val="15"/>
   </w:num>
   <w:num w:numId="6">
     <w:abstractNumId w:val="0"/>
@@ -41335,49 +43670,52 @@
     <w:abstractNumId w:val="2"/>
   </w:num>
   <w:num w:numId="8">
-    <w:abstractNumId w:val="20"/>
+    <w:abstractNumId w:val="21"/>
   </w:num>
   <w:num w:numId="9">
-    <w:abstractNumId w:val="12"/>
+    <w:abstractNumId w:val="13"/>
   </w:num>
   <w:num w:numId="10">
     <w:abstractNumId w:val="3"/>
   </w:num>
   <w:num w:numId="11">
-    <w:abstractNumId w:val="8"/>
+    <w:abstractNumId w:val="9"/>
   </w:num>
   <w:num w:numId="12">
-    <w:abstractNumId w:val="6"/>
+    <w:abstractNumId w:val="7"/>
   </w:num>
   <w:num w:numId="13">
-    <w:abstractNumId w:val="11"/>
+    <w:abstractNumId w:val="12"/>
   </w:num>
   <w:num w:numId="14">
-    <w:abstractNumId w:val="19"/>
+    <w:abstractNumId w:val="20"/>
   </w:num>
   <w:num w:numId="15">
     <w:abstractNumId w:val="1"/>
   </w:num>
   <w:num w:numId="16">
-    <w:abstractNumId w:val="5"/>
+    <w:abstractNumId w:val="6"/>
   </w:num>
   <w:num w:numId="17">
+    <w:abstractNumId w:val="19"/>
+  </w:num>
+  <w:num w:numId="18">
     <w:abstractNumId w:val="18"/>
   </w:num>
-  <w:num w:numId="18">
-    <w:abstractNumId w:val="17"/>
-  </w:num>
   <w:num w:numId="19">
-    <w:abstractNumId w:val="7"/>
+    <w:abstractNumId w:val="8"/>
   </w:num>
   <w:num w:numId="20">
-    <w:abstractNumId w:val="10"/>
+    <w:abstractNumId w:val="11"/>
   </w:num>
   <w:num w:numId="21">
-    <w:abstractNumId w:val="15"/>
+    <w:abstractNumId w:val="16"/>
   </w:num>
   <w:num w:numId="22">
-    <w:abstractNumId w:val="21"/>
+    <w:abstractNumId w:val="22"/>
+  </w:num>
+  <w:num w:numId="23">
+    <w:abstractNumId w:val="5"/>
   </w:num>
   <w:numIdMacAtCleanup w:val="22"/>
 </w:numbering>
@@ -42848,11 +45186,11 @@
         </c:dLbls>
         <c:gapWidth val="219"/>
         <c:overlap val="-36"/>
-        <c:axId val="2024379232"/>
-        <c:axId val="2024376512"/>
+        <c:axId val="1305072352"/>
+        <c:axId val="1305066912"/>
       </c:barChart>
       <c:catAx>
-        <c:axId val="2024379232"/>
+        <c:axId val="1305072352"/>
         <c:scaling>
           <c:orientation val="minMax"/>
         </c:scaling>
@@ -42955,7 +45293,7 @@
             <a:endParaRPr lang="en-US"/>
           </a:p>
         </c:txPr>
-        <c:crossAx val="2024376512"/>
+        <c:crossAx val="1305066912"/>
         <c:crosses val="autoZero"/>
         <c:auto val="1"/>
         <c:lblAlgn val="ctr"/>
@@ -42963,7 +45301,7 @@
         <c:noMultiLvlLbl val="0"/>
       </c:catAx>
       <c:valAx>
-        <c:axId val="2024376512"/>
+        <c:axId val="1305066912"/>
         <c:scaling>
           <c:orientation val="minMax"/>
         </c:scaling>
@@ -43069,7 +45407,7 @@
             <a:endParaRPr lang="en-US"/>
           </a:p>
         </c:txPr>
-        <c:crossAx val="2024379232"/>
+        <c:crossAx val="1305072352"/>
         <c:crosses val="autoZero"/>
         <c:crossBetween val="between"/>
       </c:valAx>
@@ -43083,6 +45421,16 @@
     </c:plotArea>
     <c:legend>
       <c:legendPos val="b"/>
+      <c:layout>
+        <c:manualLayout>
+          <c:xMode val="edge"/>
+          <c:yMode val="edge"/>
+          <c:x val="0.33223643562508987"/>
+          <c:y val="0.88931996038838701"/>
+          <c:w val="0.4104876444307356"/>
+          <c:h val="8.7673904642287817E-2"/>
+        </c:manualLayout>
+      </c:layout>
       <c:overlay val="0"/>
       <c:spPr>
         <a:noFill/>
@@ -43096,7 +45444,7 @@
         <a:lstStyle/>
         <a:p>
           <a:pPr>
-            <a:defRPr sz="900" b="0" i="0" u="none" strike="noStrike" kern="1200" baseline="0">
+            <a:defRPr sz="1200" b="0" i="0" u="none" strike="noStrike" kern="1200" baseline="0">
               <a:solidFill>
                 <a:schemeClr val="tx1">
                   <a:lumMod val="65000"/>
@@ -43148,1934 +45496,6 @@
 </file>
 
 <file path=word/charts/chart2.xml><?xml version="1.0" encoding="utf-8"?>
-<c:chartSpace xmlns:c="http://schemas.openxmlformats.org/drawingml/2006/chart" xmlns:a="http://schemas.openxmlformats.org/drawingml/2006/main" xmlns:r="http://schemas.openxmlformats.org/officeDocument/2006/relationships">
-  <c:date1904 val="0"/>
-  <c:lang val="en-US"/>
-  <c:roundedCorners val="0"/>
-  <mc:AlternateContent xmlns:mc="http://schemas.openxmlformats.org/markup-compatibility/2006">
-    <mc:Choice xmlns:c14="http://schemas.microsoft.com/office/drawing/2007/8/2/chart" Requires="c14">
-      <c14:style val="102"/>
-    </mc:Choice>
-    <mc:Fallback>
-      <c:style val="2"/>
-    </mc:Fallback>
-  </mc:AlternateContent>
-  <c:chart>
-    <c:title>
-      <c:tx>
-        <c:rich>
-          <a:bodyPr rot="0" spcFirstLastPara="1" vertOverflow="ellipsis" vert="horz" wrap="square" anchor="ctr" anchorCtr="1"/>
-          <a:lstStyle/>
-          <a:p>
-            <a:pPr>
-              <a:defRPr sz="1600" b="1" i="0" u="none" strike="noStrike" kern="1200" cap="all" spc="120" normalizeH="0" baseline="0">
-                <a:solidFill>
-                  <a:schemeClr val="tx1">
-                    <a:lumMod val="65000"/>
-                    <a:lumOff val="35000"/>
-                  </a:schemeClr>
-                </a:solidFill>
-                <a:latin typeface="+mn-lt"/>
-                <a:ea typeface="+mn-ea"/>
-                <a:cs typeface="+mn-cs"/>
-              </a:defRPr>
-            </a:pPr>
-            <a:r>
-              <a:rPr lang="en-US" sz="1800" b="1" i="0" baseline="0">
-                <a:effectLst/>
-              </a:rPr>
-              <a:t>RECALL, PRECISION DAN F1 SCORE : OBSERVASI Jumlah komponen 10-200</a:t>
-            </a:r>
-            <a:endParaRPr lang="en-US">
-              <a:effectLst/>
-            </a:endParaRPr>
-          </a:p>
-        </c:rich>
-      </c:tx>
-      <c:layout>
-        <c:manualLayout>
-          <c:xMode val="edge"/>
-          <c:yMode val="edge"/>
-          <c:x val="0.11726726726726729"/>
-          <c:y val="3.0054348767195805E-2"/>
-        </c:manualLayout>
-      </c:layout>
-      <c:overlay val="0"/>
-      <c:spPr>
-        <a:noFill/>
-        <a:ln>
-          <a:noFill/>
-        </a:ln>
-        <a:effectLst/>
-      </c:spPr>
-      <c:txPr>
-        <a:bodyPr rot="0" spcFirstLastPara="1" vertOverflow="ellipsis" vert="horz" wrap="square" anchor="ctr" anchorCtr="1"/>
-        <a:lstStyle/>
-        <a:p>
-          <a:pPr>
-            <a:defRPr sz="1600" b="1" i="0" u="none" strike="noStrike" kern="1200" cap="all" spc="120" normalizeH="0" baseline="0">
-              <a:solidFill>
-                <a:schemeClr val="tx1">
-                  <a:lumMod val="65000"/>
-                  <a:lumOff val="35000"/>
-                </a:schemeClr>
-              </a:solidFill>
-              <a:latin typeface="+mn-lt"/>
-              <a:ea typeface="+mn-ea"/>
-              <a:cs typeface="+mn-cs"/>
-            </a:defRPr>
-          </a:pPr>
-          <a:endParaRPr lang="en-US"/>
-        </a:p>
-      </c:txPr>
-    </c:title>
-    <c:autoTitleDeleted val="0"/>
-    <c:plotArea>
-      <c:layout/>
-      <c:scatterChart>
-        <c:scatterStyle val="smoothMarker"/>
-        <c:varyColors val="0"/>
-        <c:ser>
-          <c:idx val="0"/>
-          <c:order val="0"/>
-          <c:tx>
-            <c:strRef>
-              <c:f>'Skenario 10-200'!$F$167</c:f>
-              <c:strCache>
-                <c:ptCount val="1"/>
-                <c:pt idx="0">
-                  <c:v>F1 Score</c:v>
-                </c:pt>
-              </c:strCache>
-            </c:strRef>
-          </c:tx>
-          <c:spPr>
-            <a:ln w="22225" cap="rnd">
-              <a:solidFill>
-                <a:schemeClr val="accent1"/>
-              </a:solidFill>
-              <a:prstDash val="sysDot"/>
-              <a:round/>
-            </a:ln>
-            <a:effectLst/>
-          </c:spPr>
-          <c:marker>
-            <c:symbol val="diamond"/>
-            <c:size val="6"/>
-            <c:spPr>
-              <a:solidFill>
-                <a:schemeClr val="accent1"/>
-              </a:solidFill>
-              <a:ln w="9525">
-                <a:solidFill>
-                  <a:schemeClr val="accent1"/>
-                </a:solidFill>
-                <a:round/>
-              </a:ln>
-              <a:effectLst/>
-            </c:spPr>
-          </c:marker>
-          <c:xVal>
-            <c:numRef>
-              <c:f>'Skenario 10-200'!$G$166:$Z$166</c:f>
-              <c:numCache>
-                <c:formatCode>General</c:formatCode>
-                <c:ptCount val="20"/>
-                <c:pt idx="0">
-                  <c:v>10</c:v>
-                </c:pt>
-                <c:pt idx="1">
-                  <c:v>20</c:v>
-                </c:pt>
-                <c:pt idx="2">
-                  <c:v>30</c:v>
-                </c:pt>
-                <c:pt idx="3">
-                  <c:v>40</c:v>
-                </c:pt>
-                <c:pt idx="4">
-                  <c:v>50</c:v>
-                </c:pt>
-                <c:pt idx="5">
-                  <c:v>60</c:v>
-                </c:pt>
-                <c:pt idx="6">
-                  <c:v>70</c:v>
-                </c:pt>
-                <c:pt idx="7">
-                  <c:v>80</c:v>
-                </c:pt>
-                <c:pt idx="8">
-                  <c:v>90</c:v>
-                </c:pt>
-                <c:pt idx="9">
-                  <c:v>100</c:v>
-                </c:pt>
-                <c:pt idx="10">
-                  <c:v>110</c:v>
-                </c:pt>
-                <c:pt idx="11">
-                  <c:v>120</c:v>
-                </c:pt>
-                <c:pt idx="12">
-                  <c:v>130</c:v>
-                </c:pt>
-                <c:pt idx="13">
-                  <c:v>140</c:v>
-                </c:pt>
-                <c:pt idx="14">
-                  <c:v>150</c:v>
-                </c:pt>
-                <c:pt idx="15">
-                  <c:v>160</c:v>
-                </c:pt>
-                <c:pt idx="16">
-                  <c:v>170</c:v>
-                </c:pt>
-                <c:pt idx="17">
-                  <c:v>180</c:v>
-                </c:pt>
-                <c:pt idx="18">
-                  <c:v>190</c:v>
-                </c:pt>
-                <c:pt idx="19">
-                  <c:v>200</c:v>
-                </c:pt>
-              </c:numCache>
-            </c:numRef>
-          </c:xVal>
-          <c:yVal>
-            <c:numRef>
-              <c:f>'Skenario 10-200'!$G$167:$Z$167</c:f>
-              <c:numCache>
-                <c:formatCode>0.00%</c:formatCode>
-                <c:ptCount val="20"/>
-                <c:pt idx="0">
-                  <c:v>0.77767999999999959</c:v>
-                </c:pt>
-                <c:pt idx="1">
-                  <c:v>0.67100599999999988</c:v>
-                </c:pt>
-                <c:pt idx="2">
-                  <c:v>0.64631000000000005</c:v>
-                </c:pt>
-                <c:pt idx="3">
-                  <c:v>0.65527000000000013</c:v>
-                </c:pt>
-                <c:pt idx="4">
-                  <c:v>0.86656800000000023</c:v>
-                </c:pt>
-                <c:pt idx="5">
-                  <c:v>0.87021800000000016</c:v>
-                </c:pt>
-                <c:pt idx="6">
-                  <c:v>0.87021800000000016</c:v>
-                </c:pt>
-                <c:pt idx="7">
-                  <c:v>0.87021800000000016</c:v>
-                </c:pt>
-                <c:pt idx="8">
-                  <c:v>0.87021800000000016</c:v>
-                </c:pt>
-                <c:pt idx="9">
-                  <c:v>0.87021800000000016</c:v>
-                </c:pt>
-                <c:pt idx="10">
-                  <c:v>0.87021800000000016</c:v>
-                </c:pt>
-                <c:pt idx="11">
-                  <c:v>0.87021800000000016</c:v>
-                </c:pt>
-                <c:pt idx="12">
-                  <c:v>0.87021800000000016</c:v>
-                </c:pt>
-                <c:pt idx="13">
-                  <c:v>0.87021800000000016</c:v>
-                </c:pt>
-                <c:pt idx="14">
-                  <c:v>0.87021800000000016</c:v>
-                </c:pt>
-                <c:pt idx="15">
-                  <c:v>0.87021800000000016</c:v>
-                </c:pt>
-                <c:pt idx="16">
-                  <c:v>0.87021800000000016</c:v>
-                </c:pt>
-                <c:pt idx="17">
-                  <c:v>0.87021800000000016</c:v>
-                </c:pt>
-                <c:pt idx="18">
-                  <c:v>0.87021800000000016</c:v>
-                </c:pt>
-                <c:pt idx="19">
-                  <c:v>0.87021800000000016</c:v>
-                </c:pt>
-              </c:numCache>
-            </c:numRef>
-          </c:yVal>
-          <c:smooth val="1"/>
-        </c:ser>
-        <c:ser>
-          <c:idx val="1"/>
-          <c:order val="1"/>
-          <c:tx>
-            <c:strRef>
-              <c:f>'Skenario 10-200'!$F$168</c:f>
-              <c:strCache>
-                <c:ptCount val="1"/>
-                <c:pt idx="0">
-                  <c:v>Recall</c:v>
-                </c:pt>
-              </c:strCache>
-            </c:strRef>
-          </c:tx>
-          <c:spPr>
-            <a:ln w="22225" cap="rnd">
-              <a:solidFill>
-                <a:schemeClr val="accent2"/>
-              </a:solidFill>
-              <a:round/>
-            </a:ln>
-            <a:effectLst/>
-          </c:spPr>
-          <c:marker>
-            <c:symbol val="square"/>
-            <c:size val="6"/>
-            <c:spPr>
-              <a:solidFill>
-                <a:schemeClr val="accent2"/>
-              </a:solidFill>
-              <a:ln w="9525">
-                <a:solidFill>
-                  <a:schemeClr val="accent2"/>
-                </a:solidFill>
-                <a:round/>
-              </a:ln>
-              <a:effectLst/>
-            </c:spPr>
-          </c:marker>
-          <c:xVal>
-            <c:numRef>
-              <c:f>'Skenario 10-200'!$G$166:$Z$166</c:f>
-              <c:numCache>
-                <c:formatCode>General</c:formatCode>
-                <c:ptCount val="20"/>
-                <c:pt idx="0">
-                  <c:v>10</c:v>
-                </c:pt>
-                <c:pt idx="1">
-                  <c:v>20</c:v>
-                </c:pt>
-                <c:pt idx="2">
-                  <c:v>30</c:v>
-                </c:pt>
-                <c:pt idx="3">
-                  <c:v>40</c:v>
-                </c:pt>
-                <c:pt idx="4">
-                  <c:v>50</c:v>
-                </c:pt>
-                <c:pt idx="5">
-                  <c:v>60</c:v>
-                </c:pt>
-                <c:pt idx="6">
-                  <c:v>70</c:v>
-                </c:pt>
-                <c:pt idx="7">
-                  <c:v>80</c:v>
-                </c:pt>
-                <c:pt idx="8">
-                  <c:v>90</c:v>
-                </c:pt>
-                <c:pt idx="9">
-                  <c:v>100</c:v>
-                </c:pt>
-                <c:pt idx="10">
-                  <c:v>110</c:v>
-                </c:pt>
-                <c:pt idx="11">
-                  <c:v>120</c:v>
-                </c:pt>
-                <c:pt idx="12">
-                  <c:v>130</c:v>
-                </c:pt>
-                <c:pt idx="13">
-                  <c:v>140</c:v>
-                </c:pt>
-                <c:pt idx="14">
-                  <c:v>150</c:v>
-                </c:pt>
-                <c:pt idx="15">
-                  <c:v>160</c:v>
-                </c:pt>
-                <c:pt idx="16">
-                  <c:v>170</c:v>
-                </c:pt>
-                <c:pt idx="17">
-                  <c:v>180</c:v>
-                </c:pt>
-                <c:pt idx="18">
-                  <c:v>190</c:v>
-                </c:pt>
-                <c:pt idx="19">
-                  <c:v>200</c:v>
-                </c:pt>
-              </c:numCache>
-            </c:numRef>
-          </c:xVal>
-          <c:yVal>
-            <c:numRef>
-              <c:f>'Skenario 10-200'!$G$168:$Z$168</c:f>
-              <c:numCache>
-                <c:formatCode>0.00%</c:formatCode>
-                <c:ptCount val="20"/>
-                <c:pt idx="0">
-                  <c:v>0.74391999999999991</c:v>
-                </c:pt>
-                <c:pt idx="1">
-                  <c:v>0.86453800000000003</c:v>
-                </c:pt>
-                <c:pt idx="2">
-                  <c:v>0.93901000000000023</c:v>
-                </c:pt>
-                <c:pt idx="3">
-                  <c:v>0.92940800000000012</c:v>
-                </c:pt>
-                <c:pt idx="4">
-                  <c:v>0.79445600000000016</c:v>
-                </c:pt>
-                <c:pt idx="5">
-                  <c:v>0.79249800000000004</c:v>
-                </c:pt>
-                <c:pt idx="6">
-                  <c:v>0.79249800000000004</c:v>
-                </c:pt>
-                <c:pt idx="7">
-                  <c:v>0.79249800000000004</c:v>
-                </c:pt>
-                <c:pt idx="8">
-                  <c:v>0.79249800000000004</c:v>
-                </c:pt>
-                <c:pt idx="9">
-                  <c:v>0.79249800000000004</c:v>
-                </c:pt>
-                <c:pt idx="10">
-                  <c:v>0.79249800000000004</c:v>
-                </c:pt>
-                <c:pt idx="11">
-                  <c:v>0.79249800000000004</c:v>
-                </c:pt>
-                <c:pt idx="12">
-                  <c:v>0.79249800000000004</c:v>
-                </c:pt>
-                <c:pt idx="13">
-                  <c:v>0.79249800000000004</c:v>
-                </c:pt>
-                <c:pt idx="14">
-                  <c:v>0.79249800000000004</c:v>
-                </c:pt>
-                <c:pt idx="15">
-                  <c:v>0.79249800000000004</c:v>
-                </c:pt>
-                <c:pt idx="16">
-                  <c:v>0.79249800000000004</c:v>
-                </c:pt>
-                <c:pt idx="17">
-                  <c:v>0.79249800000000004</c:v>
-                </c:pt>
-                <c:pt idx="18">
-                  <c:v>0.79249800000000004</c:v>
-                </c:pt>
-                <c:pt idx="19">
-                  <c:v>0.79249800000000004</c:v>
-                </c:pt>
-              </c:numCache>
-            </c:numRef>
-          </c:yVal>
-          <c:smooth val="1"/>
-        </c:ser>
-        <c:ser>
-          <c:idx val="2"/>
-          <c:order val="2"/>
-          <c:tx>
-            <c:strRef>
-              <c:f>'Skenario 10-200'!$F$169</c:f>
-              <c:strCache>
-                <c:ptCount val="1"/>
-                <c:pt idx="0">
-                  <c:v>Precision</c:v>
-                </c:pt>
-              </c:strCache>
-            </c:strRef>
-          </c:tx>
-          <c:spPr>
-            <a:ln w="22225" cap="rnd">
-              <a:solidFill>
-                <a:schemeClr val="accent3"/>
-              </a:solidFill>
-              <a:prstDash val="dash"/>
-              <a:round/>
-            </a:ln>
-            <a:effectLst/>
-          </c:spPr>
-          <c:marker>
-            <c:symbol val="triangle"/>
-            <c:size val="6"/>
-            <c:spPr>
-              <a:solidFill>
-                <a:schemeClr val="accent3"/>
-              </a:solidFill>
-              <a:ln w="9525">
-                <a:solidFill>
-                  <a:schemeClr val="accent3"/>
-                </a:solidFill>
-                <a:round/>
-              </a:ln>
-              <a:effectLst/>
-            </c:spPr>
-          </c:marker>
-          <c:xVal>
-            <c:numRef>
-              <c:f>'Skenario 10-200'!$G$166:$Z$166</c:f>
-              <c:numCache>
-                <c:formatCode>General</c:formatCode>
-                <c:ptCount val="20"/>
-                <c:pt idx="0">
-                  <c:v>10</c:v>
-                </c:pt>
-                <c:pt idx="1">
-                  <c:v>20</c:v>
-                </c:pt>
-                <c:pt idx="2">
-                  <c:v>30</c:v>
-                </c:pt>
-                <c:pt idx="3">
-                  <c:v>40</c:v>
-                </c:pt>
-                <c:pt idx="4">
-                  <c:v>50</c:v>
-                </c:pt>
-                <c:pt idx="5">
-                  <c:v>60</c:v>
-                </c:pt>
-                <c:pt idx="6">
-                  <c:v>70</c:v>
-                </c:pt>
-                <c:pt idx="7">
-                  <c:v>80</c:v>
-                </c:pt>
-                <c:pt idx="8">
-                  <c:v>90</c:v>
-                </c:pt>
-                <c:pt idx="9">
-                  <c:v>100</c:v>
-                </c:pt>
-                <c:pt idx="10">
-                  <c:v>110</c:v>
-                </c:pt>
-                <c:pt idx="11">
-                  <c:v>120</c:v>
-                </c:pt>
-                <c:pt idx="12">
-                  <c:v>130</c:v>
-                </c:pt>
-                <c:pt idx="13">
-                  <c:v>140</c:v>
-                </c:pt>
-                <c:pt idx="14">
-                  <c:v>150</c:v>
-                </c:pt>
-                <c:pt idx="15">
-                  <c:v>160</c:v>
-                </c:pt>
-                <c:pt idx="16">
-                  <c:v>170</c:v>
-                </c:pt>
-                <c:pt idx="17">
-                  <c:v>180</c:v>
-                </c:pt>
-                <c:pt idx="18">
-                  <c:v>190</c:v>
-                </c:pt>
-                <c:pt idx="19">
-                  <c:v>200</c:v>
-                </c:pt>
-              </c:numCache>
-            </c:numRef>
-          </c:xVal>
-          <c:yVal>
-            <c:numRef>
-              <c:f>'Skenario 10-200'!$G$169:$Z$169</c:f>
-              <c:numCache>
-                <c:formatCode>0.00%</c:formatCode>
-                <c:ptCount val="20"/>
-                <c:pt idx="0">
-                  <c:v>0.86312799999999978</c:v>
-                </c:pt>
-                <c:pt idx="1">
-                  <c:v>0.57516199999999995</c:v>
-                </c:pt>
-                <c:pt idx="2">
-                  <c:v>0.5129260000000001</c:v>
-                </c:pt>
-                <c:pt idx="3">
-                  <c:v>0.53023400000000009</c:v>
-                </c:pt>
-                <c:pt idx="4">
-                  <c:v>0.98660999999999999</c:v>
-                </c:pt>
-                <c:pt idx="5">
-                  <c:v>0.995</c:v>
-                </c:pt>
-                <c:pt idx="6">
-                  <c:v>0.995</c:v>
-                </c:pt>
-                <c:pt idx="7">
-                  <c:v>0.995</c:v>
-                </c:pt>
-                <c:pt idx="8">
-                  <c:v>0.995</c:v>
-                </c:pt>
-                <c:pt idx="9">
-                  <c:v>0.995</c:v>
-                </c:pt>
-                <c:pt idx="10">
-                  <c:v>0.995</c:v>
-                </c:pt>
-                <c:pt idx="11">
-                  <c:v>0.995</c:v>
-                </c:pt>
-                <c:pt idx="12">
-                  <c:v>0.995</c:v>
-                </c:pt>
-                <c:pt idx="13">
-                  <c:v>0.995</c:v>
-                </c:pt>
-                <c:pt idx="14">
-                  <c:v>0.995</c:v>
-                </c:pt>
-                <c:pt idx="15">
-                  <c:v>0.995</c:v>
-                </c:pt>
-                <c:pt idx="16">
-                  <c:v>0.995</c:v>
-                </c:pt>
-                <c:pt idx="17">
-                  <c:v>0.995</c:v>
-                </c:pt>
-                <c:pt idx="18">
-                  <c:v>0.995</c:v>
-                </c:pt>
-                <c:pt idx="19">
-                  <c:v>0.995</c:v>
-                </c:pt>
-              </c:numCache>
-            </c:numRef>
-          </c:yVal>
-          <c:smooth val="1"/>
-        </c:ser>
-        <c:dLbls>
-          <c:showLegendKey val="0"/>
-          <c:showVal val="0"/>
-          <c:showCatName val="0"/>
-          <c:showSerName val="0"/>
-          <c:showPercent val="0"/>
-          <c:showBubbleSize val="0"/>
-        </c:dLbls>
-        <c:axId val="341137264"/>
-        <c:axId val="341141616"/>
-      </c:scatterChart>
-      <c:valAx>
-        <c:axId val="341137264"/>
-        <c:scaling>
-          <c:orientation val="minMax"/>
-          <c:max val="200"/>
-        </c:scaling>
-        <c:delete val="0"/>
-        <c:axPos val="b"/>
-        <c:majorGridlines>
-          <c:spPr>
-            <a:ln w="9525" cap="flat" cmpd="sng" algn="ctr">
-              <a:solidFill>
-                <a:schemeClr val="tx1">
-                  <a:lumMod val="15000"/>
-                  <a:lumOff val="85000"/>
-                </a:schemeClr>
-              </a:solidFill>
-              <a:round/>
-            </a:ln>
-            <a:effectLst/>
-          </c:spPr>
-        </c:majorGridlines>
-        <c:title>
-          <c:tx>
-            <c:rich>
-              <a:bodyPr rot="0" spcFirstLastPara="1" vertOverflow="ellipsis" vert="horz" wrap="square" anchor="ctr" anchorCtr="1"/>
-              <a:lstStyle/>
-              <a:p>
-                <a:pPr>
-                  <a:defRPr sz="900" b="0" i="0" u="none" strike="noStrike" kern="1200" cap="all" baseline="0">
-                    <a:solidFill>
-                      <a:schemeClr val="tx1">
-                        <a:lumMod val="65000"/>
-                        <a:lumOff val="35000"/>
-                      </a:schemeClr>
-                    </a:solidFill>
-                    <a:latin typeface="+mn-lt"/>
-                    <a:ea typeface="+mn-ea"/>
-                    <a:cs typeface="+mn-cs"/>
-                  </a:defRPr>
-                </a:pPr>
-                <a:r>
-                  <a:rPr lang="en-US"/>
-                  <a:t>Jumlah komponen</a:t>
-                </a:r>
-              </a:p>
-            </c:rich>
-          </c:tx>
-          <c:overlay val="0"/>
-          <c:spPr>
-            <a:noFill/>
-            <a:ln>
-              <a:noFill/>
-            </a:ln>
-            <a:effectLst/>
-          </c:spPr>
-          <c:txPr>
-            <a:bodyPr rot="0" spcFirstLastPara="1" vertOverflow="ellipsis" vert="horz" wrap="square" anchor="ctr" anchorCtr="1"/>
-            <a:lstStyle/>
-            <a:p>
-              <a:pPr>
-                <a:defRPr sz="900" b="0" i="0" u="none" strike="noStrike" kern="1200" cap="all" baseline="0">
-                  <a:solidFill>
-                    <a:schemeClr val="tx1">
-                      <a:lumMod val="65000"/>
-                      <a:lumOff val="35000"/>
-                    </a:schemeClr>
-                  </a:solidFill>
-                  <a:latin typeface="+mn-lt"/>
-                  <a:ea typeface="+mn-ea"/>
-                  <a:cs typeface="+mn-cs"/>
-                </a:defRPr>
-              </a:pPr>
-              <a:endParaRPr lang="en-US"/>
-            </a:p>
-          </c:txPr>
-        </c:title>
-        <c:numFmt formatCode="General" sourceLinked="1"/>
-        <c:majorTickMark val="none"/>
-        <c:minorTickMark val="none"/>
-        <c:tickLblPos val="nextTo"/>
-        <c:spPr>
-          <a:noFill/>
-          <a:ln w="9525" cap="flat" cmpd="sng" algn="ctr">
-            <a:solidFill>
-              <a:schemeClr val="tx1">
-                <a:lumMod val="15000"/>
-                <a:lumOff val="85000"/>
-              </a:schemeClr>
-            </a:solidFill>
-            <a:round/>
-          </a:ln>
-          <a:effectLst/>
-        </c:spPr>
-        <c:txPr>
-          <a:bodyPr rot="-60000000" spcFirstLastPara="1" vertOverflow="ellipsis" vert="horz" wrap="square" anchor="ctr" anchorCtr="1"/>
-          <a:lstStyle/>
-          <a:p>
-            <a:pPr>
-              <a:defRPr sz="900" b="0" i="0" u="none" strike="noStrike" kern="1200" cap="all" spc="120" normalizeH="0" baseline="0">
-                <a:solidFill>
-                  <a:schemeClr val="tx1">
-                    <a:lumMod val="65000"/>
-                    <a:lumOff val="35000"/>
-                  </a:schemeClr>
-                </a:solidFill>
-                <a:latin typeface="+mn-lt"/>
-                <a:ea typeface="+mn-ea"/>
-                <a:cs typeface="+mn-cs"/>
-              </a:defRPr>
-            </a:pPr>
-            <a:endParaRPr lang="en-US"/>
-          </a:p>
-        </c:txPr>
-        <c:crossAx val="341141616"/>
-        <c:crosses val="autoZero"/>
-        <c:crossBetween val="midCat"/>
-        <c:majorUnit val="10"/>
-      </c:valAx>
-      <c:valAx>
-        <c:axId val="341141616"/>
-        <c:scaling>
-          <c:orientation val="minMax"/>
-        </c:scaling>
-        <c:delete val="0"/>
-        <c:axPos val="l"/>
-        <c:majorGridlines>
-          <c:spPr>
-            <a:ln w="9525" cap="flat" cmpd="sng" algn="ctr">
-              <a:solidFill>
-                <a:schemeClr val="tx1">
-                  <a:lumMod val="15000"/>
-                  <a:lumOff val="85000"/>
-                </a:schemeClr>
-              </a:solidFill>
-              <a:round/>
-            </a:ln>
-            <a:effectLst/>
-          </c:spPr>
-        </c:majorGridlines>
-        <c:title>
-          <c:tx>
-            <c:rich>
-              <a:bodyPr rot="-5400000" spcFirstLastPara="1" vertOverflow="ellipsis" vert="horz" wrap="square" anchor="ctr" anchorCtr="1"/>
-              <a:lstStyle/>
-              <a:p>
-                <a:pPr>
-                  <a:defRPr sz="900" b="0" i="0" u="none" strike="noStrike" kern="1200" cap="all" baseline="0">
-                    <a:solidFill>
-                      <a:schemeClr val="tx1">
-                        <a:lumMod val="65000"/>
-                        <a:lumOff val="35000"/>
-                      </a:schemeClr>
-                    </a:solidFill>
-                    <a:latin typeface="+mn-lt"/>
-                    <a:ea typeface="+mn-ea"/>
-                    <a:cs typeface="+mn-cs"/>
-                  </a:defRPr>
-                </a:pPr>
-                <a:r>
-                  <a:rPr lang="en-US"/>
-                  <a:t>Rata rata performnasi</a:t>
-                </a:r>
-              </a:p>
-            </c:rich>
-          </c:tx>
-          <c:overlay val="0"/>
-          <c:spPr>
-            <a:noFill/>
-            <a:ln>
-              <a:noFill/>
-            </a:ln>
-            <a:effectLst/>
-          </c:spPr>
-          <c:txPr>
-            <a:bodyPr rot="-5400000" spcFirstLastPara="1" vertOverflow="ellipsis" vert="horz" wrap="square" anchor="ctr" anchorCtr="1"/>
-            <a:lstStyle/>
-            <a:p>
-              <a:pPr>
-                <a:defRPr sz="900" b="0" i="0" u="none" strike="noStrike" kern="1200" cap="all" baseline="0">
-                  <a:solidFill>
-                    <a:schemeClr val="tx1">
-                      <a:lumMod val="65000"/>
-                      <a:lumOff val="35000"/>
-                    </a:schemeClr>
-                  </a:solidFill>
-                  <a:latin typeface="+mn-lt"/>
-                  <a:ea typeface="+mn-ea"/>
-                  <a:cs typeface="+mn-cs"/>
-                </a:defRPr>
-              </a:pPr>
-              <a:endParaRPr lang="en-US"/>
-            </a:p>
-          </c:txPr>
-        </c:title>
-        <c:numFmt formatCode="0.00%" sourceLinked="1"/>
-        <c:majorTickMark val="none"/>
-        <c:minorTickMark val="none"/>
-        <c:tickLblPos val="nextTo"/>
-        <c:spPr>
-          <a:noFill/>
-          <a:ln w="9525" cap="flat" cmpd="sng" algn="ctr">
-            <a:solidFill>
-              <a:schemeClr val="dk1">
-                <a:lumMod val="15000"/>
-                <a:lumOff val="85000"/>
-              </a:schemeClr>
-            </a:solidFill>
-            <a:round/>
-          </a:ln>
-          <a:effectLst/>
-        </c:spPr>
-        <c:txPr>
-          <a:bodyPr rot="-60000000" spcFirstLastPara="1" vertOverflow="ellipsis" vert="horz" wrap="square" anchor="ctr" anchorCtr="1"/>
-          <a:lstStyle/>
-          <a:p>
-            <a:pPr>
-              <a:defRPr sz="900" b="0" i="0" u="none" strike="noStrike" kern="1200" baseline="0">
-                <a:solidFill>
-                  <a:schemeClr val="tx1">
-                    <a:lumMod val="65000"/>
-                    <a:lumOff val="35000"/>
-                  </a:schemeClr>
-                </a:solidFill>
-                <a:latin typeface="+mn-lt"/>
-                <a:ea typeface="+mn-ea"/>
-                <a:cs typeface="+mn-cs"/>
-              </a:defRPr>
-            </a:pPr>
-            <a:endParaRPr lang="en-US"/>
-          </a:p>
-        </c:txPr>
-        <c:crossAx val="341137264"/>
-        <c:crosses val="autoZero"/>
-        <c:crossBetween val="midCat"/>
-      </c:valAx>
-      <c:spPr>
-        <a:noFill/>
-        <a:ln>
-          <a:noFill/>
-        </a:ln>
-        <a:effectLst/>
-      </c:spPr>
-    </c:plotArea>
-    <c:legend>
-      <c:legendPos val="t"/>
-      <c:overlay val="0"/>
-      <c:spPr>
-        <a:noFill/>
-        <a:ln>
-          <a:noFill/>
-        </a:ln>
-        <a:effectLst/>
-      </c:spPr>
-      <c:txPr>
-        <a:bodyPr rot="0" spcFirstLastPara="1" vertOverflow="ellipsis" vert="horz" wrap="square" anchor="ctr" anchorCtr="1"/>
-        <a:lstStyle/>
-        <a:p>
-          <a:pPr>
-            <a:defRPr sz="900" b="0" i="0" u="none" strike="noStrike" kern="1200" baseline="0">
-              <a:solidFill>
-                <a:schemeClr val="tx1">
-                  <a:lumMod val="65000"/>
-                  <a:lumOff val="35000"/>
-                </a:schemeClr>
-              </a:solidFill>
-              <a:latin typeface="+mn-lt"/>
-              <a:ea typeface="+mn-ea"/>
-              <a:cs typeface="+mn-cs"/>
-            </a:defRPr>
-          </a:pPr>
-          <a:endParaRPr lang="en-US"/>
-        </a:p>
-      </c:txPr>
-    </c:legend>
-    <c:plotVisOnly val="1"/>
-    <c:dispBlanksAs val="gap"/>
-    <c:showDLblsOverMax val="0"/>
-  </c:chart>
-  <c:spPr>
-    <a:solidFill>
-      <a:schemeClr val="bg1"/>
-    </a:solidFill>
-    <a:ln w="9525" cap="flat" cmpd="sng" algn="ctr">
-      <a:solidFill>
-        <a:schemeClr val="tx1">
-          <a:lumMod val="15000"/>
-          <a:lumOff val="85000"/>
-        </a:schemeClr>
-      </a:solidFill>
-      <a:prstDash val="sysDot"/>
-      <a:round/>
-    </a:ln>
-    <a:effectLst/>
-  </c:spPr>
-  <c:txPr>
-    <a:bodyPr/>
-    <a:lstStyle/>
-    <a:p>
-      <a:pPr>
-        <a:defRPr/>
-      </a:pPr>
-      <a:endParaRPr lang="en-US"/>
-    </a:p>
-  </c:txPr>
-  <c:externalData r:id="rId3">
-    <c:autoUpdate val="0"/>
-  </c:externalData>
-</c:chartSpace>
-</file>
-
-<file path=word/charts/chart3.xml><?xml version="1.0" encoding="utf-8"?>
-<c:chartSpace xmlns:c="http://schemas.openxmlformats.org/drawingml/2006/chart" xmlns:a="http://schemas.openxmlformats.org/drawingml/2006/main" xmlns:r="http://schemas.openxmlformats.org/officeDocument/2006/relationships">
-  <c:date1904 val="0"/>
-  <c:lang val="en-US"/>
-  <c:roundedCorners val="0"/>
-  <mc:AlternateContent xmlns:mc="http://schemas.openxmlformats.org/markup-compatibility/2006">
-    <mc:Choice xmlns:c14="http://schemas.microsoft.com/office/drawing/2007/8/2/chart" Requires="c14">
-      <c14:style val="102"/>
-    </mc:Choice>
-    <mc:Fallback>
-      <c:style val="2"/>
-    </mc:Fallback>
-  </mc:AlternateContent>
-  <c:chart>
-    <c:title>
-      <c:tx>
-        <c:rich>
-          <a:bodyPr rot="0" spcFirstLastPara="1" vertOverflow="ellipsis" vert="horz" wrap="square" anchor="ctr" anchorCtr="1"/>
-          <a:lstStyle/>
-          <a:p>
-            <a:pPr>
-              <a:defRPr sz="1600" b="1" i="0" u="none" strike="noStrike" kern="1200" cap="all" spc="120" normalizeH="0" baseline="0">
-                <a:solidFill>
-                  <a:schemeClr val="tx1">
-                    <a:lumMod val="65000"/>
-                    <a:lumOff val="35000"/>
-                  </a:schemeClr>
-                </a:solidFill>
-                <a:latin typeface="+mn-lt"/>
-                <a:ea typeface="+mn-ea"/>
-                <a:cs typeface="+mn-cs"/>
-              </a:defRPr>
-            </a:pPr>
-            <a:r>
-              <a:rPr lang="en-US" sz="1800" b="1" i="0" baseline="0">
-                <a:effectLst/>
-              </a:rPr>
-              <a:t>RECALL, PRECISION DAN F1 SCORE : </a:t>
-            </a:r>
-            <a:br>
-              <a:rPr lang="en-US" sz="1800" b="1" i="0" baseline="0">
-                <a:effectLst/>
-              </a:rPr>
-            </a:br>
-            <a:r>
-              <a:rPr lang="en-US" sz="1800" b="1" i="0" baseline="0">
-                <a:effectLst/>
-              </a:rPr>
-              <a:t>OBSERVASI Jumlah komponen 45-65</a:t>
-            </a:r>
-            <a:endParaRPr lang="en-US">
-              <a:effectLst/>
-            </a:endParaRPr>
-          </a:p>
-        </c:rich>
-      </c:tx>
-      <c:layout>
-        <c:manualLayout>
-          <c:xMode val="edge"/>
-          <c:yMode val="edge"/>
-          <c:x val="0.11726726726726729"/>
-          <c:y val="3.0054348767195805E-2"/>
-        </c:manualLayout>
-      </c:layout>
-      <c:overlay val="0"/>
-      <c:spPr>
-        <a:noFill/>
-        <a:ln>
-          <a:noFill/>
-        </a:ln>
-        <a:effectLst/>
-      </c:spPr>
-      <c:txPr>
-        <a:bodyPr rot="0" spcFirstLastPara="1" vertOverflow="ellipsis" vert="horz" wrap="square" anchor="ctr" anchorCtr="1"/>
-        <a:lstStyle/>
-        <a:p>
-          <a:pPr>
-            <a:defRPr sz="1600" b="1" i="0" u="none" strike="noStrike" kern="1200" cap="all" spc="120" normalizeH="0" baseline="0">
-              <a:solidFill>
-                <a:schemeClr val="tx1">
-                  <a:lumMod val="65000"/>
-                  <a:lumOff val="35000"/>
-                </a:schemeClr>
-              </a:solidFill>
-              <a:latin typeface="+mn-lt"/>
-              <a:ea typeface="+mn-ea"/>
-              <a:cs typeface="+mn-cs"/>
-            </a:defRPr>
-          </a:pPr>
-          <a:endParaRPr lang="en-US"/>
-        </a:p>
-      </c:txPr>
-    </c:title>
-    <c:autoTitleDeleted val="0"/>
-    <c:plotArea>
-      <c:layout/>
-      <c:scatterChart>
-        <c:scatterStyle val="smoothMarker"/>
-        <c:varyColors val="0"/>
-        <c:ser>
-          <c:idx val="0"/>
-          <c:order val="0"/>
-          <c:tx>
-            <c:strRef>
-              <c:f>'Skenario 45-65'!$F$167</c:f>
-              <c:strCache>
-                <c:ptCount val="1"/>
-                <c:pt idx="0">
-                  <c:v>F1 Score</c:v>
-                </c:pt>
-              </c:strCache>
-            </c:strRef>
-          </c:tx>
-          <c:spPr>
-            <a:ln w="22225" cap="rnd">
-              <a:solidFill>
-                <a:schemeClr val="accent1"/>
-              </a:solidFill>
-              <a:prstDash val="sysDot"/>
-              <a:round/>
-            </a:ln>
-            <a:effectLst/>
-          </c:spPr>
-          <c:marker>
-            <c:symbol val="diamond"/>
-            <c:size val="6"/>
-            <c:spPr>
-              <a:solidFill>
-                <a:schemeClr val="accent1"/>
-              </a:solidFill>
-              <a:ln w="9525">
-                <a:solidFill>
-                  <a:schemeClr val="accent1"/>
-                </a:solidFill>
-                <a:round/>
-              </a:ln>
-              <a:effectLst/>
-            </c:spPr>
-          </c:marker>
-          <c:xVal>
-            <c:numRef>
-              <c:f>'Skenario 45-65'!$G$166:$AA$166</c:f>
-              <c:numCache>
-                <c:formatCode>General</c:formatCode>
-                <c:ptCount val="21"/>
-                <c:pt idx="0">
-                  <c:v>45</c:v>
-                </c:pt>
-                <c:pt idx="1">
-                  <c:v>46</c:v>
-                </c:pt>
-                <c:pt idx="2">
-                  <c:v>47</c:v>
-                </c:pt>
-                <c:pt idx="3">
-                  <c:v>48</c:v>
-                </c:pt>
-                <c:pt idx="4">
-                  <c:v>49</c:v>
-                </c:pt>
-                <c:pt idx="5">
-                  <c:v>50</c:v>
-                </c:pt>
-                <c:pt idx="6">
-                  <c:v>51</c:v>
-                </c:pt>
-                <c:pt idx="7">
-                  <c:v>52</c:v>
-                </c:pt>
-                <c:pt idx="8">
-                  <c:v>53</c:v>
-                </c:pt>
-                <c:pt idx="9">
-                  <c:v>54</c:v>
-                </c:pt>
-                <c:pt idx="10">
-                  <c:v>55</c:v>
-                </c:pt>
-                <c:pt idx="11">
-                  <c:v>56</c:v>
-                </c:pt>
-                <c:pt idx="12">
-                  <c:v>57</c:v>
-                </c:pt>
-                <c:pt idx="13">
-                  <c:v>58</c:v>
-                </c:pt>
-                <c:pt idx="14">
-                  <c:v>59</c:v>
-                </c:pt>
-                <c:pt idx="15">
-                  <c:v>60</c:v>
-                </c:pt>
-                <c:pt idx="16">
-                  <c:v>61</c:v>
-                </c:pt>
-                <c:pt idx="17">
-                  <c:v>62</c:v>
-                </c:pt>
-                <c:pt idx="18">
-                  <c:v>63</c:v>
-                </c:pt>
-                <c:pt idx="19">
-                  <c:v>64</c:v>
-                </c:pt>
-                <c:pt idx="20">
-                  <c:v>65</c:v>
-                </c:pt>
-              </c:numCache>
-            </c:numRef>
-          </c:xVal>
-          <c:yVal>
-            <c:numRef>
-              <c:f>'Skenario 45-65'!$G$167:$AA$167</c:f>
-              <c:numCache>
-                <c:formatCode>0.00%</c:formatCode>
-                <c:ptCount val="21"/>
-                <c:pt idx="0">
-                  <c:v>0.65835400000000011</c:v>
-                </c:pt>
-                <c:pt idx="1">
-                  <c:v>0.68762199999999996</c:v>
-                </c:pt>
-                <c:pt idx="2">
-                  <c:v>0.73991399999999974</c:v>
-                </c:pt>
-                <c:pt idx="3">
-                  <c:v>0.79228999999999994</c:v>
-                </c:pt>
-                <c:pt idx="4">
-                  <c:v>0.82931200000000005</c:v>
-                </c:pt>
-                <c:pt idx="5">
-                  <c:v>0.8442099999999999</c:v>
-                </c:pt>
-                <c:pt idx="6">
-                  <c:v>0.84377400000000014</c:v>
-                </c:pt>
-                <c:pt idx="7">
-                  <c:v>0.84590599999999994</c:v>
-                </c:pt>
-                <c:pt idx="8">
-                  <c:v>0.84758600000000006</c:v>
-                </c:pt>
-                <c:pt idx="9">
-                  <c:v>0.84735999999999989</c:v>
-                </c:pt>
-                <c:pt idx="10">
-                  <c:v>0.84560000000000002</c:v>
-                </c:pt>
-                <c:pt idx="11">
-                  <c:v>0.84464199999999978</c:v>
-                </c:pt>
-                <c:pt idx="12">
-                  <c:v>0.84554799999999974</c:v>
-                </c:pt>
-                <c:pt idx="13">
-                  <c:v>0.84513199999999988</c:v>
-                </c:pt>
-                <c:pt idx="14">
-                  <c:v>0.84523799999999993</c:v>
-                </c:pt>
-                <c:pt idx="15">
-                  <c:v>0.84498599999999979</c:v>
-                </c:pt>
-                <c:pt idx="16">
-                  <c:v>0.84530200000000011</c:v>
-                </c:pt>
-                <c:pt idx="17">
-                  <c:v>0.8454919999999998</c:v>
-                </c:pt>
-                <c:pt idx="18">
-                  <c:v>0.84464799999999995</c:v>
-                </c:pt>
-                <c:pt idx="19">
-                  <c:v>0.84443800000000013</c:v>
-                </c:pt>
-                <c:pt idx="20">
-                  <c:v>0.84451200000000004</c:v>
-                </c:pt>
-              </c:numCache>
-            </c:numRef>
-          </c:yVal>
-          <c:smooth val="1"/>
-        </c:ser>
-        <c:ser>
-          <c:idx val="1"/>
-          <c:order val="1"/>
-          <c:tx>
-            <c:strRef>
-              <c:f>'Skenario 45-65'!$F$168</c:f>
-              <c:strCache>
-                <c:ptCount val="1"/>
-                <c:pt idx="0">
-                  <c:v>Recall</c:v>
-                </c:pt>
-              </c:strCache>
-            </c:strRef>
-          </c:tx>
-          <c:spPr>
-            <a:ln w="22225" cap="rnd">
-              <a:solidFill>
-                <a:schemeClr val="accent2"/>
-              </a:solidFill>
-              <a:round/>
-            </a:ln>
-            <a:effectLst/>
-          </c:spPr>
-          <c:marker>
-            <c:symbol val="square"/>
-            <c:size val="6"/>
-            <c:spPr>
-              <a:solidFill>
-                <a:schemeClr val="accent2"/>
-              </a:solidFill>
-              <a:ln w="9525">
-                <a:solidFill>
-                  <a:schemeClr val="accent2"/>
-                </a:solidFill>
-                <a:round/>
-              </a:ln>
-              <a:effectLst/>
-            </c:spPr>
-          </c:marker>
-          <c:xVal>
-            <c:numRef>
-              <c:f>'Skenario 45-65'!$G$166:$AA$166</c:f>
-              <c:numCache>
-                <c:formatCode>General</c:formatCode>
-                <c:ptCount val="21"/>
-                <c:pt idx="0">
-                  <c:v>45</c:v>
-                </c:pt>
-                <c:pt idx="1">
-                  <c:v>46</c:v>
-                </c:pt>
-                <c:pt idx="2">
-                  <c:v>47</c:v>
-                </c:pt>
-                <c:pt idx="3">
-                  <c:v>48</c:v>
-                </c:pt>
-                <c:pt idx="4">
-                  <c:v>49</c:v>
-                </c:pt>
-                <c:pt idx="5">
-                  <c:v>50</c:v>
-                </c:pt>
-                <c:pt idx="6">
-                  <c:v>51</c:v>
-                </c:pt>
-                <c:pt idx="7">
-                  <c:v>52</c:v>
-                </c:pt>
-                <c:pt idx="8">
-                  <c:v>53</c:v>
-                </c:pt>
-                <c:pt idx="9">
-                  <c:v>54</c:v>
-                </c:pt>
-                <c:pt idx="10">
-                  <c:v>55</c:v>
-                </c:pt>
-                <c:pt idx="11">
-                  <c:v>56</c:v>
-                </c:pt>
-                <c:pt idx="12">
-                  <c:v>57</c:v>
-                </c:pt>
-                <c:pt idx="13">
-                  <c:v>58</c:v>
-                </c:pt>
-                <c:pt idx="14">
-                  <c:v>59</c:v>
-                </c:pt>
-                <c:pt idx="15">
-                  <c:v>60</c:v>
-                </c:pt>
-                <c:pt idx="16">
-                  <c:v>61</c:v>
-                </c:pt>
-                <c:pt idx="17">
-                  <c:v>62</c:v>
-                </c:pt>
-                <c:pt idx="18">
-                  <c:v>63</c:v>
-                </c:pt>
-                <c:pt idx="19">
-                  <c:v>64</c:v>
-                </c:pt>
-                <c:pt idx="20">
-                  <c:v>65</c:v>
-                </c:pt>
-              </c:numCache>
-            </c:numRef>
-          </c:xVal>
-          <c:yVal>
-            <c:numRef>
-              <c:f>'Skenario 45-65'!$G$168:$AA$168</c:f>
-              <c:numCache>
-                <c:formatCode>0.00%</c:formatCode>
-                <c:ptCount val="21"/>
-                <c:pt idx="0">
-                  <c:v>0.87892600000000032</c:v>
-                </c:pt>
-                <c:pt idx="1">
-                  <c:v>0.85554999999999992</c:v>
-                </c:pt>
-                <c:pt idx="2">
-                  <c:v>0.82557599999999964</c:v>
-                </c:pt>
-                <c:pt idx="3">
-                  <c:v>0.79873399999999972</c:v>
-                </c:pt>
-                <c:pt idx="4">
-                  <c:v>0.77466399999999991</c:v>
-                </c:pt>
-                <c:pt idx="5">
-                  <c:v>0.76819000000000004</c:v>
-                </c:pt>
-                <c:pt idx="6">
-                  <c:v>0.76238200000000023</c:v>
-                </c:pt>
-                <c:pt idx="7">
-                  <c:v>0.76275400000000015</c:v>
-                </c:pt>
-                <c:pt idx="8">
-                  <c:v>0.76448399999999983</c:v>
-                </c:pt>
-                <c:pt idx="9">
-                  <c:v>0.7640880000000001</c:v>
-                </c:pt>
-                <c:pt idx="10">
-                  <c:v>0.76188</c:v>
-                </c:pt>
-                <c:pt idx="11">
-                  <c:v>0.76051200000000008</c:v>
-                </c:pt>
-                <c:pt idx="12">
-                  <c:v>0.76202999999999999</c:v>
-                </c:pt>
-                <c:pt idx="13">
-                  <c:v>0.76119600000000009</c:v>
-                </c:pt>
-                <c:pt idx="14">
-                  <c:v>0.76173800000000003</c:v>
-                </c:pt>
-                <c:pt idx="15">
-                  <c:v>0.76147200000000015</c:v>
-                </c:pt>
-                <c:pt idx="16">
-                  <c:v>0.76216000000000006</c:v>
-                </c:pt>
-                <c:pt idx="17">
-                  <c:v>0.76203399999999999</c:v>
-                </c:pt>
-                <c:pt idx="18">
-                  <c:v>0.76104000000000016</c:v>
-                </c:pt>
-                <c:pt idx="19">
-                  <c:v>0.76076599999999994</c:v>
-                </c:pt>
-                <c:pt idx="20">
-                  <c:v>0.76084999999999992</c:v>
-                </c:pt>
-              </c:numCache>
-            </c:numRef>
-          </c:yVal>
-          <c:smooth val="1"/>
-        </c:ser>
-        <c:ser>
-          <c:idx val="2"/>
-          <c:order val="2"/>
-          <c:tx>
-            <c:strRef>
-              <c:f>'Skenario 45-65'!$F$169</c:f>
-              <c:strCache>
-                <c:ptCount val="1"/>
-                <c:pt idx="0">
-                  <c:v>Precision</c:v>
-                </c:pt>
-              </c:strCache>
-            </c:strRef>
-          </c:tx>
-          <c:spPr>
-            <a:ln w="22225" cap="rnd">
-              <a:solidFill>
-                <a:schemeClr val="accent6"/>
-              </a:solidFill>
-              <a:prstDash val="dash"/>
-              <a:round/>
-            </a:ln>
-            <a:effectLst/>
-          </c:spPr>
-          <c:marker>
-            <c:symbol val="circle"/>
-            <c:size val="6"/>
-            <c:spPr>
-              <a:solidFill>
-                <a:schemeClr val="accent6"/>
-              </a:solidFill>
-              <a:ln w="9525">
-                <a:solidFill>
-                  <a:schemeClr val="accent6"/>
-                </a:solidFill>
-                <a:round/>
-              </a:ln>
-              <a:effectLst/>
-            </c:spPr>
-          </c:marker>
-          <c:xVal>
-            <c:numRef>
-              <c:f>'Skenario 45-65'!$G$166:$AA$166</c:f>
-              <c:numCache>
-                <c:formatCode>General</c:formatCode>
-                <c:ptCount val="21"/>
-                <c:pt idx="0">
-                  <c:v>45</c:v>
-                </c:pt>
-                <c:pt idx="1">
-                  <c:v>46</c:v>
-                </c:pt>
-                <c:pt idx="2">
-                  <c:v>47</c:v>
-                </c:pt>
-                <c:pt idx="3">
-                  <c:v>48</c:v>
-                </c:pt>
-                <c:pt idx="4">
-                  <c:v>49</c:v>
-                </c:pt>
-                <c:pt idx="5">
-                  <c:v>50</c:v>
-                </c:pt>
-                <c:pt idx="6">
-                  <c:v>51</c:v>
-                </c:pt>
-                <c:pt idx="7">
-                  <c:v>52</c:v>
-                </c:pt>
-                <c:pt idx="8">
-                  <c:v>53</c:v>
-                </c:pt>
-                <c:pt idx="9">
-                  <c:v>54</c:v>
-                </c:pt>
-                <c:pt idx="10">
-                  <c:v>55</c:v>
-                </c:pt>
-                <c:pt idx="11">
-                  <c:v>56</c:v>
-                </c:pt>
-                <c:pt idx="12">
-                  <c:v>57</c:v>
-                </c:pt>
-                <c:pt idx="13">
-                  <c:v>58</c:v>
-                </c:pt>
-                <c:pt idx="14">
-                  <c:v>59</c:v>
-                </c:pt>
-                <c:pt idx="15">
-                  <c:v>60</c:v>
-                </c:pt>
-                <c:pt idx="16">
-                  <c:v>61</c:v>
-                </c:pt>
-                <c:pt idx="17">
-                  <c:v>62</c:v>
-                </c:pt>
-                <c:pt idx="18">
-                  <c:v>63</c:v>
-                </c:pt>
-                <c:pt idx="19">
-                  <c:v>64</c:v>
-                </c:pt>
-                <c:pt idx="20">
-                  <c:v>65</c:v>
-                </c:pt>
-              </c:numCache>
-            </c:numRef>
-          </c:xVal>
-          <c:yVal>
-            <c:numRef>
-              <c:f>'Skenario 45-65'!$G$169:$AA$169</c:f>
-              <c:numCache>
-                <c:formatCode>0.00%</c:formatCode>
-                <c:ptCount val="21"/>
-                <c:pt idx="0">
-                  <c:v>0.55498599999999998</c:v>
-                </c:pt>
-                <c:pt idx="1">
-                  <c:v>0.61890599999999996</c:v>
-                </c:pt>
-                <c:pt idx="2">
-                  <c:v>0.73138599999999998</c:v>
-                </c:pt>
-                <c:pt idx="3">
-                  <c:v>0.85115200000000057</c:v>
-                </c:pt>
-                <c:pt idx="4">
-                  <c:v>0.94356200000000001</c:v>
-                </c:pt>
-                <c:pt idx="5">
-                  <c:v>0.97869000000000017</c:v>
-                </c:pt>
-                <c:pt idx="6">
-                  <c:v>0.98483000000000009</c:v>
-                </c:pt>
-                <c:pt idx="7">
-                  <c:v>0.98968800000000001</c:v>
-                </c:pt>
-                <c:pt idx="8">
-                  <c:v>0.99</c:v>
-                </c:pt>
-                <c:pt idx="9">
-                  <c:v>0.99</c:v>
-                </c:pt>
-                <c:pt idx="10">
-                  <c:v>0.99</c:v>
-                </c:pt>
-                <c:pt idx="11">
-                  <c:v>0.99</c:v>
-                </c:pt>
-                <c:pt idx="12">
-                  <c:v>0.99</c:v>
-                </c:pt>
-                <c:pt idx="13">
-                  <c:v>0.99</c:v>
-                </c:pt>
-                <c:pt idx="14">
-                  <c:v>0.99</c:v>
-                </c:pt>
-                <c:pt idx="15">
-                  <c:v>0.99</c:v>
-                </c:pt>
-                <c:pt idx="16">
-                  <c:v>0.99</c:v>
-                </c:pt>
-                <c:pt idx="17">
-                  <c:v>0.99</c:v>
-                </c:pt>
-                <c:pt idx="18">
-                  <c:v>0.99</c:v>
-                </c:pt>
-                <c:pt idx="19">
-                  <c:v>0.99</c:v>
-                </c:pt>
-                <c:pt idx="20">
-                  <c:v>0.99</c:v>
-                </c:pt>
-              </c:numCache>
-            </c:numRef>
-          </c:yVal>
-          <c:smooth val="1"/>
-        </c:ser>
-        <c:dLbls>
-          <c:showLegendKey val="0"/>
-          <c:showVal val="0"/>
-          <c:showCatName val="0"/>
-          <c:showSerName val="0"/>
-          <c:showPercent val="0"/>
-          <c:showBubbleSize val="0"/>
-        </c:dLbls>
-        <c:axId val="341134544"/>
-        <c:axId val="341138352"/>
-      </c:scatterChart>
-      <c:valAx>
-        <c:axId val="341134544"/>
-        <c:scaling>
-          <c:orientation val="minMax"/>
-          <c:max val="65"/>
-          <c:min val="45"/>
-        </c:scaling>
-        <c:delete val="0"/>
-        <c:axPos val="b"/>
-        <c:majorGridlines>
-          <c:spPr>
-            <a:ln w="9525" cap="flat" cmpd="sng" algn="ctr">
-              <a:solidFill>
-                <a:schemeClr val="tx1">
-                  <a:lumMod val="15000"/>
-                  <a:lumOff val="85000"/>
-                </a:schemeClr>
-              </a:solidFill>
-              <a:round/>
-            </a:ln>
-            <a:effectLst/>
-          </c:spPr>
-        </c:majorGridlines>
-        <c:title>
-          <c:tx>
-            <c:rich>
-              <a:bodyPr rot="0" spcFirstLastPara="1" vertOverflow="ellipsis" vert="horz" wrap="square" anchor="ctr" anchorCtr="1"/>
-              <a:lstStyle/>
-              <a:p>
-                <a:pPr>
-                  <a:defRPr sz="900" b="0" i="0" u="none" strike="noStrike" kern="1200" cap="all" baseline="0">
-                    <a:solidFill>
-                      <a:schemeClr val="tx1">
-                        <a:lumMod val="65000"/>
-                        <a:lumOff val="35000"/>
-                      </a:schemeClr>
-                    </a:solidFill>
-                    <a:latin typeface="+mn-lt"/>
-                    <a:ea typeface="+mn-ea"/>
-                    <a:cs typeface="+mn-cs"/>
-                  </a:defRPr>
-                </a:pPr>
-                <a:r>
-                  <a:rPr lang="en-US"/>
-                  <a:t>Jumlah komponen</a:t>
-                </a:r>
-              </a:p>
-            </c:rich>
-          </c:tx>
-          <c:overlay val="0"/>
-          <c:spPr>
-            <a:noFill/>
-            <a:ln>
-              <a:noFill/>
-            </a:ln>
-            <a:effectLst/>
-          </c:spPr>
-          <c:txPr>
-            <a:bodyPr rot="0" spcFirstLastPara="1" vertOverflow="ellipsis" vert="horz" wrap="square" anchor="ctr" anchorCtr="1"/>
-            <a:lstStyle/>
-            <a:p>
-              <a:pPr>
-                <a:defRPr sz="900" b="0" i="0" u="none" strike="noStrike" kern="1200" cap="all" baseline="0">
-                  <a:solidFill>
-                    <a:schemeClr val="tx1">
-                      <a:lumMod val="65000"/>
-                      <a:lumOff val="35000"/>
-                    </a:schemeClr>
-                  </a:solidFill>
-                  <a:latin typeface="+mn-lt"/>
-                  <a:ea typeface="+mn-ea"/>
-                  <a:cs typeface="+mn-cs"/>
-                </a:defRPr>
-              </a:pPr>
-              <a:endParaRPr lang="en-US"/>
-            </a:p>
-          </c:txPr>
-        </c:title>
-        <c:numFmt formatCode="General" sourceLinked="1"/>
-        <c:majorTickMark val="none"/>
-        <c:minorTickMark val="none"/>
-        <c:tickLblPos val="nextTo"/>
-        <c:spPr>
-          <a:noFill/>
-          <a:ln w="9525" cap="flat" cmpd="sng" algn="ctr">
-            <a:solidFill>
-              <a:schemeClr val="tx1">
-                <a:lumMod val="15000"/>
-                <a:lumOff val="85000"/>
-              </a:schemeClr>
-            </a:solidFill>
-            <a:round/>
-          </a:ln>
-          <a:effectLst/>
-        </c:spPr>
-        <c:txPr>
-          <a:bodyPr rot="-60000000" spcFirstLastPara="1" vertOverflow="ellipsis" vert="horz" wrap="square" anchor="ctr" anchorCtr="1"/>
-          <a:lstStyle/>
-          <a:p>
-            <a:pPr>
-              <a:defRPr sz="900" b="0" i="0" u="none" strike="noStrike" kern="1200" cap="all" spc="120" normalizeH="0" baseline="0">
-                <a:solidFill>
-                  <a:schemeClr val="tx1">
-                    <a:lumMod val="65000"/>
-                    <a:lumOff val="35000"/>
-                  </a:schemeClr>
-                </a:solidFill>
-                <a:latin typeface="+mn-lt"/>
-                <a:ea typeface="+mn-ea"/>
-                <a:cs typeface="+mn-cs"/>
-              </a:defRPr>
-            </a:pPr>
-            <a:endParaRPr lang="en-US"/>
-          </a:p>
-        </c:txPr>
-        <c:crossAx val="341138352"/>
-        <c:crosses val="autoZero"/>
-        <c:crossBetween val="midCat"/>
-        <c:majorUnit val="1"/>
-      </c:valAx>
-      <c:valAx>
-        <c:axId val="341138352"/>
-        <c:scaling>
-          <c:orientation val="minMax"/>
-        </c:scaling>
-        <c:delete val="0"/>
-        <c:axPos val="l"/>
-        <c:majorGridlines>
-          <c:spPr>
-            <a:ln w="9525" cap="flat" cmpd="sng" algn="ctr">
-              <a:solidFill>
-                <a:schemeClr val="tx1">
-                  <a:lumMod val="15000"/>
-                  <a:lumOff val="85000"/>
-                </a:schemeClr>
-              </a:solidFill>
-              <a:round/>
-            </a:ln>
-            <a:effectLst/>
-          </c:spPr>
-        </c:majorGridlines>
-        <c:title>
-          <c:tx>
-            <c:rich>
-              <a:bodyPr rot="-5400000" spcFirstLastPara="1" vertOverflow="ellipsis" vert="horz" wrap="square" anchor="ctr" anchorCtr="1"/>
-              <a:lstStyle/>
-              <a:p>
-                <a:pPr>
-                  <a:defRPr sz="900" b="0" i="0" u="none" strike="noStrike" kern="1200" cap="all" baseline="0">
-                    <a:solidFill>
-                      <a:schemeClr val="tx1">
-                        <a:lumMod val="65000"/>
-                        <a:lumOff val="35000"/>
-                      </a:schemeClr>
-                    </a:solidFill>
-                    <a:latin typeface="+mn-lt"/>
-                    <a:ea typeface="+mn-ea"/>
-                    <a:cs typeface="+mn-cs"/>
-                  </a:defRPr>
-                </a:pPr>
-                <a:r>
-                  <a:rPr lang="en-US"/>
-                  <a:t>Rata rata performnasi</a:t>
-                </a:r>
-              </a:p>
-            </c:rich>
-          </c:tx>
-          <c:overlay val="0"/>
-          <c:spPr>
-            <a:noFill/>
-            <a:ln>
-              <a:noFill/>
-            </a:ln>
-            <a:effectLst/>
-          </c:spPr>
-          <c:txPr>
-            <a:bodyPr rot="-5400000" spcFirstLastPara="1" vertOverflow="ellipsis" vert="horz" wrap="square" anchor="ctr" anchorCtr="1"/>
-            <a:lstStyle/>
-            <a:p>
-              <a:pPr>
-                <a:defRPr sz="900" b="0" i="0" u="none" strike="noStrike" kern="1200" cap="all" baseline="0">
-                  <a:solidFill>
-                    <a:schemeClr val="tx1">
-                      <a:lumMod val="65000"/>
-                      <a:lumOff val="35000"/>
-                    </a:schemeClr>
-                  </a:solidFill>
-                  <a:latin typeface="+mn-lt"/>
-                  <a:ea typeface="+mn-ea"/>
-                  <a:cs typeface="+mn-cs"/>
-                </a:defRPr>
-              </a:pPr>
-              <a:endParaRPr lang="en-US"/>
-            </a:p>
-          </c:txPr>
-        </c:title>
-        <c:numFmt formatCode="0.00%" sourceLinked="1"/>
-        <c:majorTickMark val="none"/>
-        <c:minorTickMark val="none"/>
-        <c:tickLblPos val="nextTo"/>
-        <c:spPr>
-          <a:noFill/>
-          <a:ln w="9525" cap="flat" cmpd="sng" algn="ctr">
-            <a:solidFill>
-              <a:schemeClr val="dk1">
-                <a:lumMod val="15000"/>
-                <a:lumOff val="85000"/>
-              </a:schemeClr>
-            </a:solidFill>
-            <a:round/>
-          </a:ln>
-          <a:effectLst/>
-        </c:spPr>
-        <c:txPr>
-          <a:bodyPr rot="-60000000" spcFirstLastPara="1" vertOverflow="ellipsis" vert="horz" wrap="square" anchor="ctr" anchorCtr="1"/>
-          <a:lstStyle/>
-          <a:p>
-            <a:pPr>
-              <a:defRPr sz="900" b="0" i="0" u="none" strike="noStrike" kern="1200" baseline="0">
-                <a:solidFill>
-                  <a:schemeClr val="tx1">
-                    <a:lumMod val="65000"/>
-                    <a:lumOff val="35000"/>
-                  </a:schemeClr>
-                </a:solidFill>
-                <a:latin typeface="+mn-lt"/>
-                <a:ea typeface="+mn-ea"/>
-                <a:cs typeface="+mn-cs"/>
-              </a:defRPr>
-            </a:pPr>
-            <a:endParaRPr lang="en-US"/>
-          </a:p>
-        </c:txPr>
-        <c:crossAx val="341134544"/>
-        <c:crosses val="autoZero"/>
-        <c:crossBetween val="midCat"/>
-      </c:valAx>
-      <c:spPr>
-        <a:noFill/>
-        <a:ln>
-          <a:noFill/>
-        </a:ln>
-        <a:effectLst/>
-      </c:spPr>
-    </c:plotArea>
-    <c:legend>
-      <c:legendPos val="t"/>
-      <c:overlay val="0"/>
-      <c:spPr>
-        <a:noFill/>
-        <a:ln>
-          <a:noFill/>
-        </a:ln>
-        <a:effectLst/>
-      </c:spPr>
-      <c:txPr>
-        <a:bodyPr rot="0" spcFirstLastPara="1" vertOverflow="ellipsis" vert="horz" wrap="square" anchor="ctr" anchorCtr="1"/>
-        <a:lstStyle/>
-        <a:p>
-          <a:pPr>
-            <a:defRPr sz="900" b="0" i="0" u="none" strike="noStrike" kern="1200" baseline="0">
-              <a:solidFill>
-                <a:schemeClr val="tx1">
-                  <a:lumMod val="65000"/>
-                  <a:lumOff val="35000"/>
-                </a:schemeClr>
-              </a:solidFill>
-              <a:latin typeface="+mn-lt"/>
-              <a:ea typeface="+mn-ea"/>
-              <a:cs typeface="+mn-cs"/>
-            </a:defRPr>
-          </a:pPr>
-          <a:endParaRPr lang="en-US"/>
-        </a:p>
-      </c:txPr>
-    </c:legend>
-    <c:plotVisOnly val="1"/>
-    <c:dispBlanksAs val="gap"/>
-    <c:showDLblsOverMax val="0"/>
-  </c:chart>
-  <c:spPr>
-    <a:solidFill>
-      <a:schemeClr val="bg1"/>
-    </a:solidFill>
-    <a:ln w="9525" cap="flat" cmpd="sng" algn="ctr">
-      <a:solidFill>
-        <a:schemeClr val="tx1">
-          <a:lumMod val="15000"/>
-          <a:lumOff val="85000"/>
-        </a:schemeClr>
-      </a:solidFill>
-      <a:prstDash val="sysDot"/>
-      <a:round/>
-    </a:ln>
-    <a:effectLst/>
-  </c:spPr>
-  <c:txPr>
-    <a:bodyPr/>
-    <a:lstStyle/>
-    <a:p>
-      <a:pPr>
-        <a:defRPr/>
-      </a:pPr>
-      <a:endParaRPr lang="en-US"/>
-    </a:p>
-  </c:txPr>
-  <c:externalData r:id="rId3">
-    <c:autoUpdate val="0"/>
-  </c:externalData>
-</c:chartSpace>
-</file>
-
-<file path=word/charts/chart4.xml><?xml version="1.0" encoding="utf-8"?>
 <c:chartSpace xmlns:c="http://schemas.openxmlformats.org/drawingml/2006/chart" xmlns:a="http://schemas.openxmlformats.org/drawingml/2006/main" xmlns:r="http://schemas.openxmlformats.org/officeDocument/2006/relationships">
   <c:date1904 val="0"/>
   <c:lang val="en-US"/>
@@ -45425,11 +45845,11 @@
         </c:dLbls>
         <c:gapWidth val="219"/>
         <c:overlap val="-36"/>
-        <c:axId val="341139984"/>
-        <c:axId val="341140528"/>
+        <c:axId val="1411360176"/>
+        <c:axId val="1411359088"/>
       </c:barChart>
       <c:catAx>
-        <c:axId val="341139984"/>
+        <c:axId val="1411360176"/>
         <c:scaling>
           <c:orientation val="minMax"/>
         </c:scaling>
@@ -45532,7 +45952,7 @@
             <a:endParaRPr lang="en-US"/>
           </a:p>
         </c:txPr>
-        <c:crossAx val="341140528"/>
+        <c:crossAx val="1411359088"/>
         <c:crosses val="autoZero"/>
         <c:auto val="1"/>
         <c:lblAlgn val="ctr"/>
@@ -45540,7 +45960,7 @@
         <c:noMultiLvlLbl val="0"/>
       </c:catAx>
       <c:valAx>
-        <c:axId val="341140528"/>
+        <c:axId val="1411359088"/>
         <c:scaling>
           <c:orientation val="minMax"/>
         </c:scaling>
@@ -45646,7 +46066,7 @@
             <a:endParaRPr lang="en-US"/>
           </a:p>
         </c:txPr>
-        <c:crossAx val="341139984"/>
+        <c:crossAx val="1411360176"/>
         <c:crosses val="autoZero"/>
         <c:crossBetween val="between"/>
       </c:valAx>
@@ -45765,86 +46185,6 @@
 </file>
 
 <file path=word/charts/colors2.xml><?xml version="1.0" encoding="utf-8"?>
-<cs:colorStyle xmlns:cs="http://schemas.microsoft.com/office/drawing/2012/chartStyle" xmlns:a="http://schemas.openxmlformats.org/drawingml/2006/main" meth="cycle" id="10">
-  <a:schemeClr val="accent1"/>
-  <a:schemeClr val="accent2"/>
-  <a:schemeClr val="accent3"/>
-  <a:schemeClr val="accent4"/>
-  <a:schemeClr val="accent5"/>
-  <a:schemeClr val="accent6"/>
-  <cs:variation/>
-  <cs:variation>
-    <a:lumMod val="60000"/>
-  </cs:variation>
-  <cs:variation>
-    <a:lumMod val="80000"/>
-    <a:lumOff val="20000"/>
-  </cs:variation>
-  <cs:variation>
-    <a:lumMod val="80000"/>
-  </cs:variation>
-  <cs:variation>
-    <a:lumMod val="60000"/>
-    <a:lumOff val="40000"/>
-  </cs:variation>
-  <cs:variation>
-    <a:lumMod val="50000"/>
-  </cs:variation>
-  <cs:variation>
-    <a:lumMod val="70000"/>
-    <a:lumOff val="30000"/>
-  </cs:variation>
-  <cs:variation>
-    <a:lumMod val="70000"/>
-  </cs:variation>
-  <cs:variation>
-    <a:lumMod val="50000"/>
-    <a:lumOff val="50000"/>
-  </cs:variation>
-</cs:colorStyle>
-</file>
-
-<file path=word/charts/colors3.xml><?xml version="1.0" encoding="utf-8"?>
-<cs:colorStyle xmlns:cs="http://schemas.microsoft.com/office/drawing/2012/chartStyle" xmlns:a="http://schemas.openxmlformats.org/drawingml/2006/main" meth="cycle" id="10">
-  <a:schemeClr val="accent1"/>
-  <a:schemeClr val="accent2"/>
-  <a:schemeClr val="accent3"/>
-  <a:schemeClr val="accent4"/>
-  <a:schemeClr val="accent5"/>
-  <a:schemeClr val="accent6"/>
-  <cs:variation/>
-  <cs:variation>
-    <a:lumMod val="60000"/>
-  </cs:variation>
-  <cs:variation>
-    <a:lumMod val="80000"/>
-    <a:lumOff val="20000"/>
-  </cs:variation>
-  <cs:variation>
-    <a:lumMod val="80000"/>
-  </cs:variation>
-  <cs:variation>
-    <a:lumMod val="60000"/>
-    <a:lumOff val="40000"/>
-  </cs:variation>
-  <cs:variation>
-    <a:lumMod val="50000"/>
-  </cs:variation>
-  <cs:variation>
-    <a:lumMod val="70000"/>
-    <a:lumOff val="30000"/>
-  </cs:variation>
-  <cs:variation>
-    <a:lumMod val="70000"/>
-  </cs:variation>
-  <cs:variation>
-    <a:lumMod val="50000"/>
-    <a:lumOff val="50000"/>
-  </cs:variation>
-</cs:colorStyle>
-</file>
-
-<file path=word/charts/colors4.xml><?xml version="1.0" encoding="utf-8"?>
 <cs:colorStyle xmlns:cs="http://schemas.microsoft.com/office/drawing/2012/chartStyle" xmlns:a="http://schemas.openxmlformats.org/drawingml/2006/main" meth="cycle" id="10">
   <a:schemeClr val="accent1"/>
   <a:schemeClr val="accent2"/>
@@ -46388,1046 +46728,6 @@
 </file>
 
 <file path=word/charts/style2.xml><?xml version="1.0" encoding="utf-8"?>
-<cs:chartStyle xmlns:cs="http://schemas.microsoft.com/office/drawing/2012/chartStyle" xmlns:a="http://schemas.openxmlformats.org/drawingml/2006/main" id="241">
-  <cs:axisTitle>
-    <cs:lnRef idx="0"/>
-    <cs:fillRef idx="0"/>
-    <cs:effectRef idx="0"/>
-    <cs:fontRef idx="minor">
-      <a:schemeClr val="tx1">
-        <a:lumMod val="65000"/>
-        <a:lumOff val="35000"/>
-      </a:schemeClr>
-    </cs:fontRef>
-    <cs:defRPr sz="900" kern="1200" cap="all"/>
-  </cs:axisTitle>
-  <cs:categoryAxis>
-    <cs:lnRef idx="0"/>
-    <cs:fillRef idx="0"/>
-    <cs:effectRef idx="0"/>
-    <cs:fontRef idx="minor">
-      <a:schemeClr val="tx1">
-        <a:lumMod val="65000"/>
-        <a:lumOff val="35000"/>
-      </a:schemeClr>
-    </cs:fontRef>
-    <cs:spPr>
-      <a:ln w="9525" cap="flat" cmpd="sng" algn="ctr">
-        <a:solidFill>
-          <a:schemeClr val="tx1">
-            <a:lumMod val="15000"/>
-            <a:lumOff val="85000"/>
-          </a:schemeClr>
-        </a:solidFill>
-        <a:round/>
-      </a:ln>
-    </cs:spPr>
-    <cs:defRPr sz="900" kern="1200" cap="all" spc="120" normalizeH="0" baseline="0"/>
-  </cs:categoryAxis>
-  <cs:chartArea mods="allowNoFillOverride allowNoLineOverride">
-    <cs:lnRef idx="0"/>
-    <cs:fillRef idx="0"/>
-    <cs:effectRef idx="0"/>
-    <cs:fontRef idx="minor">
-      <a:schemeClr val="dk1"/>
-    </cs:fontRef>
-    <cs:spPr>
-      <a:solidFill>
-        <a:schemeClr val="lt1"/>
-      </a:solidFill>
-      <a:ln w="9525" cap="flat" cmpd="sng" algn="ctr">
-        <a:solidFill>
-          <a:schemeClr val="tx1">
-            <a:lumMod val="15000"/>
-            <a:lumOff val="85000"/>
-          </a:schemeClr>
-        </a:solidFill>
-        <a:round/>
-      </a:ln>
-    </cs:spPr>
-    <cs:defRPr sz="900" kern="1200"/>
-  </cs:chartArea>
-  <cs:dataLabel>
-    <cs:lnRef idx="0"/>
-    <cs:fillRef idx="0"/>
-    <cs:effectRef idx="0"/>
-    <cs:fontRef idx="minor">
-      <a:schemeClr val="tx1">
-        <a:lumMod val="50000"/>
-        <a:lumOff val="50000"/>
-      </a:schemeClr>
-    </cs:fontRef>
-    <cs:defRPr sz="800" b="0" i="0" u="none" strike="noStrike" kern="1200" baseline="0"/>
-  </cs:dataLabel>
-  <cs:dataLabelCallout>
-    <cs:lnRef idx="0"/>
-    <cs:fillRef idx="0"/>
-    <cs:effectRef idx="0"/>
-    <cs:fontRef idx="minor">
-      <a:schemeClr val="dk1">
-        <a:lumMod val="65000"/>
-        <a:lumOff val="35000"/>
-      </a:schemeClr>
-    </cs:fontRef>
-    <cs:spPr>
-      <a:solidFill>
-        <a:schemeClr val="lt1"/>
-      </a:solidFill>
-      <a:ln>
-        <a:solidFill>
-          <a:schemeClr val="dk1">
-            <a:lumMod val="25000"/>
-            <a:lumOff val="75000"/>
-          </a:schemeClr>
-        </a:solidFill>
-      </a:ln>
-    </cs:spPr>
-    <cs:defRPr sz="900" kern="1200"/>
-    <cs:bodyPr rot="0" spcFirstLastPara="1" vertOverflow="clip" horzOverflow="clip" vert="horz" wrap="square" lIns="36576" tIns="18288" rIns="36576" bIns="18288" anchor="ctr" anchorCtr="1">
-      <a:spAutoFit/>
-    </cs:bodyPr>
-  </cs:dataLabelCallout>
-  <cs:dataPoint>
-    <cs:lnRef idx="0"/>
-    <cs:fillRef idx="0">
-      <cs:styleClr val="auto"/>
-    </cs:fillRef>
-    <cs:effectRef idx="0"/>
-    <cs:fontRef idx="minor">
-      <a:schemeClr val="dk1"/>
-    </cs:fontRef>
-    <cs:spPr>
-      <a:solidFill>
-        <a:schemeClr val="phClr"/>
-      </a:solidFill>
-    </cs:spPr>
-  </cs:dataPoint>
-  <cs:dataPoint3D>
-    <cs:lnRef idx="0"/>
-    <cs:fillRef idx="0">
-      <cs:styleClr val="auto"/>
-    </cs:fillRef>
-    <cs:effectRef idx="0"/>
-    <cs:fontRef idx="minor">
-      <a:schemeClr val="dk1"/>
-    </cs:fontRef>
-    <cs:spPr>
-      <a:solidFill>
-        <a:schemeClr val="phClr"/>
-      </a:solidFill>
-    </cs:spPr>
-  </cs:dataPoint3D>
-  <cs:dataPointLine>
-    <cs:lnRef idx="0">
-      <cs:styleClr val="auto"/>
-    </cs:lnRef>
-    <cs:fillRef idx="0"/>
-    <cs:effectRef idx="0"/>
-    <cs:fontRef idx="minor">
-      <a:schemeClr val="dk1"/>
-    </cs:fontRef>
-    <cs:spPr>
-      <a:ln w="22225" cap="rnd">
-        <a:solidFill>
-          <a:schemeClr val="phClr"/>
-        </a:solidFill>
-        <a:round/>
-      </a:ln>
-    </cs:spPr>
-  </cs:dataPointLine>
-  <cs:dataPointMarker>
-    <cs:lnRef idx="0">
-      <cs:styleClr val="auto"/>
-    </cs:lnRef>
-    <cs:fillRef idx="0">
-      <cs:styleClr val="auto"/>
-    </cs:fillRef>
-    <cs:effectRef idx="0"/>
-    <cs:fontRef idx="minor">
-      <a:schemeClr val="dk1"/>
-    </cs:fontRef>
-    <cs:spPr>
-      <a:solidFill>
-        <a:schemeClr val="phClr"/>
-      </a:solidFill>
-      <a:ln w="9525">
-        <a:solidFill>
-          <a:schemeClr val="phClr"/>
-        </a:solidFill>
-        <a:round/>
-      </a:ln>
-    </cs:spPr>
-  </cs:dataPointMarker>
-  <cs:dataPointMarkerLayout size="6"/>
-  <cs:dataPointWireframe>
-    <cs:lnRef idx="0">
-      <cs:styleClr val="auto"/>
-    </cs:lnRef>
-    <cs:fillRef idx="0"/>
-    <cs:effectRef idx="0"/>
-    <cs:fontRef idx="minor">
-      <a:schemeClr val="dk1"/>
-    </cs:fontRef>
-    <cs:spPr>
-      <a:ln w="9525" cap="rnd">
-        <a:solidFill>
-          <a:schemeClr val="phClr"/>
-        </a:solidFill>
-        <a:round/>
-      </a:ln>
-    </cs:spPr>
-  </cs:dataPointWireframe>
-  <cs:dataTable>
-    <cs:lnRef idx="0"/>
-    <cs:fillRef idx="0"/>
-    <cs:effectRef idx="0"/>
-    <cs:fontRef idx="minor">
-      <a:schemeClr val="tx1">
-        <a:lumMod val="65000"/>
-        <a:lumOff val="35000"/>
-      </a:schemeClr>
-    </cs:fontRef>
-    <cs:spPr>
-      <a:ln w="9525">
-        <a:solidFill>
-          <a:schemeClr val="tx1">
-            <a:lumMod val="15000"/>
-            <a:lumOff val="85000"/>
-          </a:schemeClr>
-        </a:solidFill>
-      </a:ln>
-    </cs:spPr>
-    <cs:defRPr sz="900" kern="1200"/>
-  </cs:dataTable>
-  <cs:downBar>
-    <cs:lnRef idx="0"/>
-    <cs:fillRef idx="0"/>
-    <cs:effectRef idx="0"/>
-    <cs:fontRef idx="minor">
-      <a:schemeClr val="dk1"/>
-    </cs:fontRef>
-    <cs:spPr>
-      <a:solidFill>
-        <a:schemeClr val="dk1">
-          <a:lumMod val="75000"/>
-          <a:lumOff val="25000"/>
-        </a:schemeClr>
-      </a:solidFill>
-      <a:ln w="9525">
-        <a:solidFill>
-          <a:schemeClr val="tx1">
-            <a:lumMod val="15000"/>
-            <a:lumOff val="85000"/>
-          </a:schemeClr>
-        </a:solidFill>
-      </a:ln>
-    </cs:spPr>
-  </cs:downBar>
-  <cs:dropLine>
-    <cs:lnRef idx="0"/>
-    <cs:fillRef idx="0"/>
-    <cs:effectRef idx="0"/>
-    <cs:fontRef idx="minor">
-      <a:schemeClr val="dk1"/>
-    </cs:fontRef>
-    <cs:spPr>
-      <a:ln w="9525">
-        <a:solidFill>
-          <a:schemeClr val="tx1">
-            <a:lumMod val="35000"/>
-            <a:lumOff val="65000"/>
-          </a:schemeClr>
-        </a:solidFill>
-      </a:ln>
-    </cs:spPr>
-  </cs:dropLine>
-  <cs:errorBar>
-    <cs:lnRef idx="0"/>
-    <cs:fillRef idx="0"/>
-    <cs:effectRef idx="0"/>
-    <cs:fontRef idx="minor">
-      <a:schemeClr val="dk1"/>
-    </cs:fontRef>
-    <cs:spPr>
-      <a:ln w="9525">
-        <a:solidFill>
-          <a:schemeClr val="tx1">
-            <a:lumMod val="65000"/>
-            <a:lumOff val="35000"/>
-          </a:schemeClr>
-        </a:solidFill>
-        <a:round/>
-      </a:ln>
-    </cs:spPr>
-  </cs:errorBar>
-  <cs:floor>
-    <cs:lnRef idx="0"/>
-    <cs:fillRef idx="0"/>
-    <cs:effectRef idx="0"/>
-    <cs:fontRef idx="minor">
-      <a:schemeClr val="dk1"/>
-    </cs:fontRef>
-  </cs:floor>
-  <cs:gridlineMajor>
-    <cs:lnRef idx="0"/>
-    <cs:fillRef idx="0"/>
-    <cs:effectRef idx="0"/>
-    <cs:fontRef idx="minor">
-      <a:schemeClr val="dk1"/>
-    </cs:fontRef>
-    <cs:spPr>
-      <a:ln w="9525" cap="flat" cmpd="sng" algn="ctr">
-        <a:solidFill>
-          <a:schemeClr val="tx1">
-            <a:lumMod val="15000"/>
-            <a:lumOff val="85000"/>
-          </a:schemeClr>
-        </a:solidFill>
-        <a:round/>
-      </a:ln>
-    </cs:spPr>
-  </cs:gridlineMajor>
-  <cs:gridlineMinor>
-    <cs:lnRef idx="0"/>
-    <cs:fillRef idx="0"/>
-    <cs:effectRef idx="0"/>
-    <cs:fontRef idx="minor">
-      <a:schemeClr val="dk1"/>
-    </cs:fontRef>
-    <cs:spPr>
-      <a:ln>
-        <a:solidFill>
-          <a:schemeClr val="tx1">
-            <a:lumMod val="5000"/>
-            <a:lumOff val="95000"/>
-          </a:schemeClr>
-        </a:solidFill>
-      </a:ln>
-    </cs:spPr>
-  </cs:gridlineMinor>
-  <cs:hiLoLine>
-    <cs:lnRef idx="0"/>
-    <cs:fillRef idx="0"/>
-    <cs:effectRef idx="0"/>
-    <cs:fontRef idx="minor">
-      <a:schemeClr val="dk1"/>
-    </cs:fontRef>
-    <cs:spPr>
-      <a:ln w="9525">
-        <a:solidFill>
-          <a:schemeClr val="tx1">
-            <a:lumMod val="35000"/>
-            <a:lumOff val="65000"/>
-          </a:schemeClr>
-        </a:solidFill>
-      </a:ln>
-    </cs:spPr>
-  </cs:hiLoLine>
-  <cs:leaderLine>
-    <cs:lnRef idx="0"/>
-    <cs:fillRef idx="0"/>
-    <cs:effectRef idx="0"/>
-    <cs:fontRef idx="minor">
-      <a:schemeClr val="dk1"/>
-    </cs:fontRef>
-    <cs:spPr>
-      <a:ln w="9525">
-        <a:solidFill>
-          <a:schemeClr val="tx1">
-            <a:lumMod val="35000"/>
-            <a:lumOff val="65000"/>
-          </a:schemeClr>
-        </a:solidFill>
-      </a:ln>
-    </cs:spPr>
-  </cs:leaderLine>
-  <cs:legend>
-    <cs:lnRef idx="0"/>
-    <cs:fillRef idx="0"/>
-    <cs:effectRef idx="0"/>
-    <cs:fontRef idx="minor">
-      <a:schemeClr val="tx1">
-        <a:lumMod val="65000"/>
-        <a:lumOff val="35000"/>
-      </a:schemeClr>
-    </cs:fontRef>
-    <cs:defRPr sz="900" kern="1200"/>
-  </cs:legend>
-  <cs:plotArea mods="allowNoFillOverride allowNoLineOverride">
-    <cs:lnRef idx="0"/>
-    <cs:fillRef idx="0"/>
-    <cs:effectRef idx="0"/>
-    <cs:fontRef idx="minor">
-      <a:schemeClr val="dk1"/>
-    </cs:fontRef>
-  </cs:plotArea>
-  <cs:plotArea3D mods="allowNoFillOverride allowNoLineOverride">
-    <cs:lnRef idx="0"/>
-    <cs:fillRef idx="0"/>
-    <cs:effectRef idx="0"/>
-    <cs:fontRef idx="minor">
-      <a:schemeClr val="dk1"/>
-    </cs:fontRef>
-  </cs:plotArea3D>
-  <cs:seriesAxis>
-    <cs:lnRef idx="0"/>
-    <cs:fillRef idx="0"/>
-    <cs:effectRef idx="0"/>
-    <cs:fontRef idx="minor">
-      <a:schemeClr val="tx1">
-        <a:lumMod val="65000"/>
-        <a:lumOff val="35000"/>
-      </a:schemeClr>
-    </cs:fontRef>
-    <cs:spPr>
-      <a:ln w="9525" cap="flat" cmpd="sng" algn="ctr">
-        <a:solidFill>
-          <a:schemeClr val="tx1">
-            <a:lumMod val="15000"/>
-            <a:lumOff val="85000"/>
-          </a:schemeClr>
-        </a:solidFill>
-        <a:round/>
-      </a:ln>
-    </cs:spPr>
-    <cs:defRPr sz="900" kern="1200"/>
-  </cs:seriesAxis>
-  <cs:seriesLine>
-    <cs:lnRef idx="0"/>
-    <cs:fillRef idx="0"/>
-    <cs:effectRef idx="0"/>
-    <cs:fontRef idx="minor">
-      <a:schemeClr val="dk1"/>
-    </cs:fontRef>
-    <cs:spPr>
-      <a:ln w="9525">
-        <a:solidFill>
-          <a:schemeClr val="tx1">
-            <a:lumMod val="35000"/>
-            <a:lumOff val="65000"/>
-          </a:schemeClr>
-        </a:solidFill>
-        <a:round/>
-      </a:ln>
-    </cs:spPr>
-  </cs:seriesLine>
-  <cs:title>
-    <cs:lnRef idx="0"/>
-    <cs:fillRef idx="0"/>
-    <cs:effectRef idx="0"/>
-    <cs:fontRef idx="minor">
-      <a:schemeClr val="tx1">
-        <a:lumMod val="65000"/>
-        <a:lumOff val="35000"/>
-      </a:schemeClr>
-    </cs:fontRef>
-    <cs:defRPr sz="1600" b="1" kern="1200" cap="all" spc="120" normalizeH="0" baseline="0"/>
-  </cs:title>
-  <cs:trendline>
-    <cs:lnRef idx="0">
-      <cs:styleClr val="auto"/>
-    </cs:lnRef>
-    <cs:fillRef idx="0"/>
-    <cs:effectRef idx="0"/>
-    <cs:fontRef idx="minor">
-      <a:schemeClr val="dk1"/>
-    </cs:fontRef>
-    <cs:spPr>
-      <a:ln w="9525" cap="rnd">
-        <a:solidFill>
-          <a:schemeClr val="phClr"/>
-        </a:solidFill>
-      </a:ln>
-    </cs:spPr>
-  </cs:trendline>
-  <cs:trendlineLabel>
-    <cs:lnRef idx="0"/>
-    <cs:fillRef idx="0"/>
-    <cs:effectRef idx="0"/>
-    <cs:fontRef idx="minor">
-      <a:schemeClr val="tx1">
-        <a:lumMod val="65000"/>
-        <a:lumOff val="35000"/>
-      </a:schemeClr>
-    </cs:fontRef>
-    <cs:defRPr sz="800" kern="1200"/>
-  </cs:trendlineLabel>
-  <cs:upBar>
-    <cs:lnRef idx="0"/>
-    <cs:fillRef idx="0"/>
-    <cs:effectRef idx="0"/>
-    <cs:fontRef idx="minor">
-      <a:schemeClr val="dk1"/>
-    </cs:fontRef>
-    <cs:spPr>
-      <a:solidFill>
-        <a:schemeClr val="lt1"/>
-      </a:solidFill>
-      <a:ln w="9525">
-        <a:solidFill>
-          <a:schemeClr val="tx1">
-            <a:lumMod val="65000"/>
-            <a:lumOff val="35000"/>
-          </a:schemeClr>
-        </a:solidFill>
-      </a:ln>
-    </cs:spPr>
-  </cs:upBar>
-  <cs:valueAxis>
-    <cs:lnRef idx="0"/>
-    <cs:fillRef idx="0"/>
-    <cs:effectRef idx="0"/>
-    <cs:fontRef idx="minor">
-      <a:schemeClr val="tx1">
-        <a:lumMod val="65000"/>
-        <a:lumOff val="35000"/>
-      </a:schemeClr>
-    </cs:fontRef>
-    <cs:spPr>
-      <a:ln w="9525" cap="flat" cmpd="sng" algn="ctr">
-        <a:solidFill>
-          <a:schemeClr val="dk1">
-            <a:lumMod val="15000"/>
-            <a:lumOff val="85000"/>
-          </a:schemeClr>
-        </a:solidFill>
-        <a:round/>
-      </a:ln>
-    </cs:spPr>
-    <cs:defRPr sz="900" kern="1200"/>
-  </cs:valueAxis>
-  <cs:wall>
-    <cs:lnRef idx="0"/>
-    <cs:fillRef idx="0"/>
-    <cs:effectRef idx="0"/>
-    <cs:fontRef idx="minor">
-      <a:schemeClr val="dk1"/>
-    </cs:fontRef>
-  </cs:wall>
-</cs:chartStyle>
-</file>
-
-<file path=word/charts/style3.xml><?xml version="1.0" encoding="utf-8"?>
-<cs:chartStyle xmlns:cs="http://schemas.microsoft.com/office/drawing/2012/chartStyle" xmlns:a="http://schemas.openxmlformats.org/drawingml/2006/main" id="241">
-  <cs:axisTitle>
-    <cs:lnRef idx="0"/>
-    <cs:fillRef idx="0"/>
-    <cs:effectRef idx="0"/>
-    <cs:fontRef idx="minor">
-      <a:schemeClr val="tx1">
-        <a:lumMod val="65000"/>
-        <a:lumOff val="35000"/>
-      </a:schemeClr>
-    </cs:fontRef>
-    <cs:defRPr sz="900" kern="1200" cap="all"/>
-  </cs:axisTitle>
-  <cs:categoryAxis>
-    <cs:lnRef idx="0"/>
-    <cs:fillRef idx="0"/>
-    <cs:effectRef idx="0"/>
-    <cs:fontRef idx="minor">
-      <a:schemeClr val="tx1">
-        <a:lumMod val="65000"/>
-        <a:lumOff val="35000"/>
-      </a:schemeClr>
-    </cs:fontRef>
-    <cs:spPr>
-      <a:ln w="9525" cap="flat" cmpd="sng" algn="ctr">
-        <a:solidFill>
-          <a:schemeClr val="tx1">
-            <a:lumMod val="15000"/>
-            <a:lumOff val="85000"/>
-          </a:schemeClr>
-        </a:solidFill>
-        <a:round/>
-      </a:ln>
-    </cs:spPr>
-    <cs:defRPr sz="900" kern="1200" cap="all" spc="120" normalizeH="0" baseline="0"/>
-  </cs:categoryAxis>
-  <cs:chartArea mods="allowNoFillOverride allowNoLineOverride">
-    <cs:lnRef idx="0"/>
-    <cs:fillRef idx="0"/>
-    <cs:effectRef idx="0"/>
-    <cs:fontRef idx="minor">
-      <a:schemeClr val="dk1"/>
-    </cs:fontRef>
-    <cs:spPr>
-      <a:solidFill>
-        <a:schemeClr val="lt1"/>
-      </a:solidFill>
-      <a:ln w="9525" cap="flat" cmpd="sng" algn="ctr">
-        <a:solidFill>
-          <a:schemeClr val="tx1">
-            <a:lumMod val="15000"/>
-            <a:lumOff val="85000"/>
-          </a:schemeClr>
-        </a:solidFill>
-        <a:round/>
-      </a:ln>
-    </cs:spPr>
-    <cs:defRPr sz="900" kern="1200"/>
-  </cs:chartArea>
-  <cs:dataLabel>
-    <cs:lnRef idx="0"/>
-    <cs:fillRef idx="0"/>
-    <cs:effectRef idx="0"/>
-    <cs:fontRef idx="minor">
-      <a:schemeClr val="tx1">
-        <a:lumMod val="50000"/>
-        <a:lumOff val="50000"/>
-      </a:schemeClr>
-    </cs:fontRef>
-    <cs:defRPr sz="800" b="0" i="0" u="none" strike="noStrike" kern="1200" baseline="0"/>
-  </cs:dataLabel>
-  <cs:dataLabelCallout>
-    <cs:lnRef idx="0"/>
-    <cs:fillRef idx="0"/>
-    <cs:effectRef idx="0"/>
-    <cs:fontRef idx="minor">
-      <a:schemeClr val="dk1">
-        <a:lumMod val="65000"/>
-        <a:lumOff val="35000"/>
-      </a:schemeClr>
-    </cs:fontRef>
-    <cs:spPr>
-      <a:solidFill>
-        <a:schemeClr val="lt1"/>
-      </a:solidFill>
-      <a:ln>
-        <a:solidFill>
-          <a:schemeClr val="dk1">
-            <a:lumMod val="25000"/>
-            <a:lumOff val="75000"/>
-          </a:schemeClr>
-        </a:solidFill>
-      </a:ln>
-    </cs:spPr>
-    <cs:defRPr sz="900" kern="1200"/>
-    <cs:bodyPr rot="0" spcFirstLastPara="1" vertOverflow="clip" horzOverflow="clip" vert="horz" wrap="square" lIns="36576" tIns="18288" rIns="36576" bIns="18288" anchor="ctr" anchorCtr="1">
-      <a:spAutoFit/>
-    </cs:bodyPr>
-  </cs:dataLabelCallout>
-  <cs:dataPoint>
-    <cs:lnRef idx="0"/>
-    <cs:fillRef idx="0">
-      <cs:styleClr val="auto"/>
-    </cs:fillRef>
-    <cs:effectRef idx="0"/>
-    <cs:fontRef idx="minor">
-      <a:schemeClr val="dk1"/>
-    </cs:fontRef>
-    <cs:spPr>
-      <a:solidFill>
-        <a:schemeClr val="phClr"/>
-      </a:solidFill>
-    </cs:spPr>
-  </cs:dataPoint>
-  <cs:dataPoint3D>
-    <cs:lnRef idx="0"/>
-    <cs:fillRef idx="0">
-      <cs:styleClr val="auto"/>
-    </cs:fillRef>
-    <cs:effectRef idx="0"/>
-    <cs:fontRef idx="minor">
-      <a:schemeClr val="dk1"/>
-    </cs:fontRef>
-    <cs:spPr>
-      <a:solidFill>
-        <a:schemeClr val="phClr"/>
-      </a:solidFill>
-    </cs:spPr>
-  </cs:dataPoint3D>
-  <cs:dataPointLine>
-    <cs:lnRef idx="0">
-      <cs:styleClr val="auto"/>
-    </cs:lnRef>
-    <cs:fillRef idx="0"/>
-    <cs:effectRef idx="0"/>
-    <cs:fontRef idx="minor">
-      <a:schemeClr val="dk1"/>
-    </cs:fontRef>
-    <cs:spPr>
-      <a:ln w="22225" cap="rnd">
-        <a:solidFill>
-          <a:schemeClr val="phClr"/>
-        </a:solidFill>
-        <a:round/>
-      </a:ln>
-    </cs:spPr>
-  </cs:dataPointLine>
-  <cs:dataPointMarker>
-    <cs:lnRef idx="0">
-      <cs:styleClr val="auto"/>
-    </cs:lnRef>
-    <cs:fillRef idx="0">
-      <cs:styleClr val="auto"/>
-    </cs:fillRef>
-    <cs:effectRef idx="0"/>
-    <cs:fontRef idx="minor">
-      <a:schemeClr val="dk1"/>
-    </cs:fontRef>
-    <cs:spPr>
-      <a:solidFill>
-        <a:schemeClr val="phClr"/>
-      </a:solidFill>
-      <a:ln w="9525">
-        <a:solidFill>
-          <a:schemeClr val="phClr"/>
-        </a:solidFill>
-        <a:round/>
-      </a:ln>
-    </cs:spPr>
-  </cs:dataPointMarker>
-  <cs:dataPointMarkerLayout size="6"/>
-  <cs:dataPointWireframe>
-    <cs:lnRef idx="0">
-      <cs:styleClr val="auto"/>
-    </cs:lnRef>
-    <cs:fillRef idx="0"/>
-    <cs:effectRef idx="0"/>
-    <cs:fontRef idx="minor">
-      <a:schemeClr val="dk1"/>
-    </cs:fontRef>
-    <cs:spPr>
-      <a:ln w="9525" cap="rnd">
-        <a:solidFill>
-          <a:schemeClr val="phClr"/>
-        </a:solidFill>
-        <a:round/>
-      </a:ln>
-    </cs:spPr>
-  </cs:dataPointWireframe>
-  <cs:dataTable>
-    <cs:lnRef idx="0"/>
-    <cs:fillRef idx="0"/>
-    <cs:effectRef idx="0"/>
-    <cs:fontRef idx="minor">
-      <a:schemeClr val="tx1">
-        <a:lumMod val="65000"/>
-        <a:lumOff val="35000"/>
-      </a:schemeClr>
-    </cs:fontRef>
-    <cs:spPr>
-      <a:ln w="9525">
-        <a:solidFill>
-          <a:schemeClr val="tx1">
-            <a:lumMod val="15000"/>
-            <a:lumOff val="85000"/>
-          </a:schemeClr>
-        </a:solidFill>
-      </a:ln>
-    </cs:spPr>
-    <cs:defRPr sz="900" kern="1200"/>
-  </cs:dataTable>
-  <cs:downBar>
-    <cs:lnRef idx="0"/>
-    <cs:fillRef idx="0"/>
-    <cs:effectRef idx="0"/>
-    <cs:fontRef idx="minor">
-      <a:schemeClr val="dk1"/>
-    </cs:fontRef>
-    <cs:spPr>
-      <a:solidFill>
-        <a:schemeClr val="dk1">
-          <a:lumMod val="75000"/>
-          <a:lumOff val="25000"/>
-        </a:schemeClr>
-      </a:solidFill>
-      <a:ln w="9525">
-        <a:solidFill>
-          <a:schemeClr val="tx1">
-            <a:lumMod val="15000"/>
-            <a:lumOff val="85000"/>
-          </a:schemeClr>
-        </a:solidFill>
-      </a:ln>
-    </cs:spPr>
-  </cs:downBar>
-  <cs:dropLine>
-    <cs:lnRef idx="0"/>
-    <cs:fillRef idx="0"/>
-    <cs:effectRef idx="0"/>
-    <cs:fontRef idx="minor">
-      <a:schemeClr val="dk1"/>
-    </cs:fontRef>
-    <cs:spPr>
-      <a:ln w="9525">
-        <a:solidFill>
-          <a:schemeClr val="tx1">
-            <a:lumMod val="35000"/>
-            <a:lumOff val="65000"/>
-          </a:schemeClr>
-        </a:solidFill>
-      </a:ln>
-    </cs:spPr>
-  </cs:dropLine>
-  <cs:errorBar>
-    <cs:lnRef idx="0"/>
-    <cs:fillRef idx="0"/>
-    <cs:effectRef idx="0"/>
-    <cs:fontRef idx="minor">
-      <a:schemeClr val="dk1"/>
-    </cs:fontRef>
-    <cs:spPr>
-      <a:ln w="9525">
-        <a:solidFill>
-          <a:schemeClr val="tx1">
-            <a:lumMod val="65000"/>
-            <a:lumOff val="35000"/>
-          </a:schemeClr>
-        </a:solidFill>
-        <a:round/>
-      </a:ln>
-    </cs:spPr>
-  </cs:errorBar>
-  <cs:floor>
-    <cs:lnRef idx="0"/>
-    <cs:fillRef idx="0"/>
-    <cs:effectRef idx="0"/>
-    <cs:fontRef idx="minor">
-      <a:schemeClr val="dk1"/>
-    </cs:fontRef>
-  </cs:floor>
-  <cs:gridlineMajor>
-    <cs:lnRef idx="0"/>
-    <cs:fillRef idx="0"/>
-    <cs:effectRef idx="0"/>
-    <cs:fontRef idx="minor">
-      <a:schemeClr val="dk1"/>
-    </cs:fontRef>
-    <cs:spPr>
-      <a:ln w="9525" cap="flat" cmpd="sng" algn="ctr">
-        <a:solidFill>
-          <a:schemeClr val="tx1">
-            <a:lumMod val="15000"/>
-            <a:lumOff val="85000"/>
-          </a:schemeClr>
-        </a:solidFill>
-        <a:round/>
-      </a:ln>
-    </cs:spPr>
-  </cs:gridlineMajor>
-  <cs:gridlineMinor>
-    <cs:lnRef idx="0"/>
-    <cs:fillRef idx="0"/>
-    <cs:effectRef idx="0"/>
-    <cs:fontRef idx="minor">
-      <a:schemeClr val="dk1"/>
-    </cs:fontRef>
-    <cs:spPr>
-      <a:ln>
-        <a:solidFill>
-          <a:schemeClr val="tx1">
-            <a:lumMod val="5000"/>
-            <a:lumOff val="95000"/>
-          </a:schemeClr>
-        </a:solidFill>
-      </a:ln>
-    </cs:spPr>
-  </cs:gridlineMinor>
-  <cs:hiLoLine>
-    <cs:lnRef idx="0"/>
-    <cs:fillRef idx="0"/>
-    <cs:effectRef idx="0"/>
-    <cs:fontRef idx="minor">
-      <a:schemeClr val="dk1"/>
-    </cs:fontRef>
-    <cs:spPr>
-      <a:ln w="9525">
-        <a:solidFill>
-          <a:schemeClr val="tx1">
-            <a:lumMod val="35000"/>
-            <a:lumOff val="65000"/>
-          </a:schemeClr>
-        </a:solidFill>
-      </a:ln>
-    </cs:spPr>
-  </cs:hiLoLine>
-  <cs:leaderLine>
-    <cs:lnRef idx="0"/>
-    <cs:fillRef idx="0"/>
-    <cs:effectRef idx="0"/>
-    <cs:fontRef idx="minor">
-      <a:schemeClr val="dk1"/>
-    </cs:fontRef>
-    <cs:spPr>
-      <a:ln w="9525">
-        <a:solidFill>
-          <a:schemeClr val="tx1">
-            <a:lumMod val="35000"/>
-            <a:lumOff val="65000"/>
-          </a:schemeClr>
-        </a:solidFill>
-      </a:ln>
-    </cs:spPr>
-  </cs:leaderLine>
-  <cs:legend>
-    <cs:lnRef idx="0"/>
-    <cs:fillRef idx="0"/>
-    <cs:effectRef idx="0"/>
-    <cs:fontRef idx="minor">
-      <a:schemeClr val="tx1">
-        <a:lumMod val="65000"/>
-        <a:lumOff val="35000"/>
-      </a:schemeClr>
-    </cs:fontRef>
-    <cs:defRPr sz="900" kern="1200"/>
-  </cs:legend>
-  <cs:plotArea mods="allowNoFillOverride allowNoLineOverride">
-    <cs:lnRef idx="0"/>
-    <cs:fillRef idx="0"/>
-    <cs:effectRef idx="0"/>
-    <cs:fontRef idx="minor">
-      <a:schemeClr val="dk1"/>
-    </cs:fontRef>
-  </cs:plotArea>
-  <cs:plotArea3D mods="allowNoFillOverride allowNoLineOverride">
-    <cs:lnRef idx="0"/>
-    <cs:fillRef idx="0"/>
-    <cs:effectRef idx="0"/>
-    <cs:fontRef idx="minor">
-      <a:schemeClr val="dk1"/>
-    </cs:fontRef>
-  </cs:plotArea3D>
-  <cs:seriesAxis>
-    <cs:lnRef idx="0"/>
-    <cs:fillRef idx="0"/>
-    <cs:effectRef idx="0"/>
-    <cs:fontRef idx="minor">
-      <a:schemeClr val="tx1">
-        <a:lumMod val="65000"/>
-        <a:lumOff val="35000"/>
-      </a:schemeClr>
-    </cs:fontRef>
-    <cs:spPr>
-      <a:ln w="9525" cap="flat" cmpd="sng" algn="ctr">
-        <a:solidFill>
-          <a:schemeClr val="tx1">
-            <a:lumMod val="15000"/>
-            <a:lumOff val="85000"/>
-          </a:schemeClr>
-        </a:solidFill>
-        <a:round/>
-      </a:ln>
-    </cs:spPr>
-    <cs:defRPr sz="900" kern="1200"/>
-  </cs:seriesAxis>
-  <cs:seriesLine>
-    <cs:lnRef idx="0"/>
-    <cs:fillRef idx="0"/>
-    <cs:effectRef idx="0"/>
-    <cs:fontRef idx="minor">
-      <a:schemeClr val="dk1"/>
-    </cs:fontRef>
-    <cs:spPr>
-      <a:ln w="9525">
-        <a:solidFill>
-          <a:schemeClr val="tx1">
-            <a:lumMod val="35000"/>
-            <a:lumOff val="65000"/>
-          </a:schemeClr>
-        </a:solidFill>
-        <a:round/>
-      </a:ln>
-    </cs:spPr>
-  </cs:seriesLine>
-  <cs:title>
-    <cs:lnRef idx="0"/>
-    <cs:fillRef idx="0"/>
-    <cs:effectRef idx="0"/>
-    <cs:fontRef idx="minor">
-      <a:schemeClr val="tx1">
-        <a:lumMod val="65000"/>
-        <a:lumOff val="35000"/>
-      </a:schemeClr>
-    </cs:fontRef>
-    <cs:defRPr sz="1600" b="1" kern="1200" cap="all" spc="120" normalizeH="0" baseline="0"/>
-  </cs:title>
-  <cs:trendline>
-    <cs:lnRef idx="0">
-      <cs:styleClr val="auto"/>
-    </cs:lnRef>
-    <cs:fillRef idx="0"/>
-    <cs:effectRef idx="0"/>
-    <cs:fontRef idx="minor">
-      <a:schemeClr val="dk1"/>
-    </cs:fontRef>
-    <cs:spPr>
-      <a:ln w="9525" cap="rnd">
-        <a:solidFill>
-          <a:schemeClr val="phClr"/>
-        </a:solidFill>
-      </a:ln>
-    </cs:spPr>
-  </cs:trendline>
-  <cs:trendlineLabel>
-    <cs:lnRef idx="0"/>
-    <cs:fillRef idx="0"/>
-    <cs:effectRef idx="0"/>
-    <cs:fontRef idx="minor">
-      <a:schemeClr val="tx1">
-        <a:lumMod val="65000"/>
-        <a:lumOff val="35000"/>
-      </a:schemeClr>
-    </cs:fontRef>
-    <cs:defRPr sz="800" kern="1200"/>
-  </cs:trendlineLabel>
-  <cs:upBar>
-    <cs:lnRef idx="0"/>
-    <cs:fillRef idx="0"/>
-    <cs:effectRef idx="0"/>
-    <cs:fontRef idx="minor">
-      <a:schemeClr val="dk1"/>
-    </cs:fontRef>
-    <cs:spPr>
-      <a:solidFill>
-        <a:schemeClr val="lt1"/>
-      </a:solidFill>
-      <a:ln w="9525">
-        <a:solidFill>
-          <a:schemeClr val="tx1">
-            <a:lumMod val="65000"/>
-            <a:lumOff val="35000"/>
-          </a:schemeClr>
-        </a:solidFill>
-      </a:ln>
-    </cs:spPr>
-  </cs:upBar>
-  <cs:valueAxis>
-    <cs:lnRef idx="0"/>
-    <cs:fillRef idx="0"/>
-    <cs:effectRef idx="0"/>
-    <cs:fontRef idx="minor">
-      <a:schemeClr val="tx1">
-        <a:lumMod val="65000"/>
-        <a:lumOff val="35000"/>
-      </a:schemeClr>
-    </cs:fontRef>
-    <cs:spPr>
-      <a:ln w="9525" cap="flat" cmpd="sng" algn="ctr">
-        <a:solidFill>
-          <a:schemeClr val="dk1">
-            <a:lumMod val="15000"/>
-            <a:lumOff val="85000"/>
-          </a:schemeClr>
-        </a:solidFill>
-        <a:round/>
-      </a:ln>
-    </cs:spPr>
-    <cs:defRPr sz="900" kern="1200"/>
-  </cs:valueAxis>
-  <cs:wall>
-    <cs:lnRef idx="0"/>
-    <cs:fillRef idx="0"/>
-    <cs:effectRef idx="0"/>
-    <cs:fontRef idx="minor">
-      <a:schemeClr val="dk1"/>
-    </cs:fontRef>
-  </cs:wall>
-</cs:chartStyle>
-</file>
-
-<file path=word/charts/style4.xml><?xml version="1.0" encoding="utf-8"?>
 <cs:chartStyle xmlns:cs="http://schemas.microsoft.com/office/drawing/2012/chartStyle" xmlns:a="http://schemas.openxmlformats.org/drawingml/2006/main" id="201">
   <cs:axisTitle>
     <cs:lnRef idx="0"/>
@@ -48329,7 +47629,7 @@
 </file>
 
 <file path=customXml/itemProps1.xml><?xml version="1.0" encoding="utf-8"?>
-<ds:datastoreItem xmlns:ds="http://schemas.openxmlformats.org/officeDocument/2006/customXml" ds:itemID="{0E3AAD48-4F83-4DDF-A0AE-F05494870928}">
+<ds:datastoreItem xmlns:ds="http://schemas.openxmlformats.org/officeDocument/2006/customXml" ds:itemID="{8C1A43BF-4532-4437-A7A4-4CB8A559808C}">
   <ds:schemaRefs>
     <ds:schemaRef ds:uri="http://schemas.openxmlformats.org/officeDocument/2006/bibliography"/>
   </ds:schemaRefs>
